--- a/paper/spie/review-edits-1.docx
+++ b/paper/spie/review-edits-1.docx
@@ -2599,14 +2599,44 @@
         <w:rPr>
           <w:rFonts w:cstheme="minorHAnsi"/>
         </w:rPr>
-        <w:t xml:space="preserve">. Poisson noise was added to simulate quantum noise. The simulation did not include Compton scatter, but beam hardening was included. A3200x2200 pixel </w:t>
-      </w:r>
-      <w:r>
-        <w:rPr>
-          <w:rFonts w:cstheme="minorHAnsi"/>
-        </w:rPr>
-        <w:lastRenderedPageBreak/>
-        <w:t>digital phantom was designed based on an anthropomorphic thorax phantom with a size of 30x20</w:t>
+        <w:t>. Poisson noise was added to simulate quantum noise. The simulation did not include Compton scatter</w:t>
+      </w:r>
+      <w:ins w:id="0" w:author="Mike Black" w:date="2023-04-05T10:08:00Z">
+        <w:r>
+          <w:rPr>
+            <w:rFonts w:cstheme="minorHAnsi"/>
+          </w:rPr>
+          <w:t xml:space="preserve">, </w:t>
+        </w:r>
+      </w:ins>
+      <w:ins w:id="1" w:author="Mike Black" w:date="2023-04-05T10:09:00Z">
+        <w:r>
+          <w:rPr>
+            <w:rFonts w:cstheme="minorHAnsi"/>
+          </w:rPr>
+          <w:t xml:space="preserve">the dominant attenuation mechanism in CT imaging </w:t>
+        </w:r>
+        <w:r>
+          <w:rPr>
+            <w:rFonts w:cstheme="minorHAnsi"/>
+          </w:rPr>
+          <w:lastRenderedPageBreak/>
+          <w:t xml:space="preserve">due to the interaction of free electrons </w:t>
+        </w:r>
+      </w:ins>
+      <w:ins w:id="2" w:author="Mike Black" w:date="2023-04-05T10:10:00Z">
+        <w:r>
+          <w:rPr>
+            <w:rFonts w:cstheme="minorHAnsi"/>
+          </w:rPr>
+          <w:t>with the incoming X-ray</w:t>
+        </w:r>
+      </w:ins>
+      <w:r>
+        <w:rPr>
+          <w:rFonts w:cstheme="minorHAnsi"/>
+        </w:rPr>
+        <w:t>, but beam hardening was included. A3200x2200 pixel digital phantom was designed based on an anthropomorphic thorax phantom with a size of 30x20</w:t>
       </w:r>
       <w:r>
         <w:rPr>
@@ -2697,7 +2727,7 @@
         </w:rPr>
         <w:t>. There were nine calcification inserts within the thorax with different densities and sizes. Three calcification inserts of different diameters (1, 3, and 5 mm)</w:t>
       </w:r>
-      <w:ins w:id="0" w:author="Mike Black" w:date="2023-03-30T12:11:00Z">
+      <w:ins w:id="3" w:author="Mike Black" w:date="2023-03-30T12:11:00Z">
         <w:r>
           <w:rPr>
             <w:rFonts w:cstheme="minorHAnsi"/>
@@ -2711,7 +2741,7 @@
         </w:rPr>
         <w:t xml:space="preserve"> </w:t>
       </w:r>
-      <w:ins w:id="1" w:author="Mike Black" w:date="2023-03-30T12:10:00Z">
+      <w:ins w:id="4" w:author="Mike Black" w:date="2023-03-30T12:10:00Z">
         <w:r>
           <w:rPr>
             <w:rFonts w:cstheme="minorHAnsi"/>
@@ -2723,7 +2753,29 @@
         <w:rPr>
           <w:rFonts w:cstheme="minorHAnsi"/>
         </w:rPr>
-        <w:t>and different hydroxyapatite (HA) densities were placed within each phantom. For the normal</w:t>
+        <w:t xml:space="preserve">and different hydroxyapatite (HA) densities were placed within each phantom. </w:t>
+      </w:r>
+      <w:ins w:id="5" w:author="Mike Black" w:date="2023-04-05T09:50:00Z">
+        <w:r>
+          <w:rPr>
+            <w:rFonts w:cstheme="minorHAnsi"/>
+          </w:rPr>
+          <w:t xml:space="preserve">A combination of HA and myocardium was used to </w:t>
+        </w:r>
+      </w:ins>
+      <w:ins w:id="6" w:author="Mike Black" w:date="2023-04-05T09:51:00Z">
+        <w:r>
+          <w:rPr>
+            <w:rFonts w:cstheme="minorHAnsi"/>
+          </w:rPr>
+          <w:t xml:space="preserve">vary the calcification densities. </w:t>
+        </w:r>
+      </w:ins>
+      <w:r>
+        <w:rPr>
+          <w:rFonts w:cstheme="minorHAnsi"/>
+        </w:rPr>
+        <w:t>For the normal</w:t>
       </w:r>
       <w:r>
         <w:rPr>
@@ -2923,7 +2975,6 @@
           <w:rFonts w:cstheme="minorHAnsi"/>
           <w:noProof/>
         </w:rPr>
-        <w:lastRenderedPageBreak/>
         <w:drawing>
           <wp:inline distT="0" distB="0" distL="0" distR="0" wp14:anchorId="34769F82" wp14:editId="75C254F6">
             <wp:extent cx="5943600" cy="3314700"/>
@@ -4136,6 +4187,7 @@
         <w:rPr>
           <w:rFonts w:cstheme="minorHAnsi"/>
         </w:rPr>
+        <w:lastRenderedPageBreak/>
         <w:t xml:space="preserve">a. </w:t>
       </w:r>
       <w:r>
@@ -4149,6 +4201,16 @@
       <w:pPr>
         <w:spacing w:line="480" w:lineRule="auto"/>
         <w:rPr>
+          <w:del w:id="7" w:author="Mike Black" w:date="2023-04-05T11:15:00Z"/>
+          <w:rFonts w:cstheme="minorHAnsi"/>
+        </w:rPr>
+      </w:pPr>
+    </w:p>
+    <w:p>
+      <w:pPr>
+        <w:spacing w:line="480" w:lineRule="auto"/>
+        <w:rPr>
+          <w:ins w:id="8" w:author="Mike Black" w:date="2023-04-05T11:15:00Z"/>
           <w:rFonts w:cstheme="minorHAnsi"/>
         </w:rPr>
       </w:pPr>
@@ -4617,6 +4679,14 @@
         </w:rPr>
         <w:t xml:space="preserve"> caused by motion.</w:t>
       </w:r>
+      <w:ins w:id="9" w:author="Mike Black" w:date="2023-04-05T11:46:00Z">
+        <w:r>
+          <w:rPr>
+            <w:rFonts w:cstheme="minorHAnsi"/>
+          </w:rPr>
+          <w:t xml:space="preserve"> Table 2 shows the CT numbers of specific regions within a physical phantom and a simulated phantom. Both phantoms are acquired at a tube voltage of 120 kV.</w:t>
+        </w:r>
+      </w:ins>
     </w:p>
     <w:p>
       <w:pPr>
@@ -4813,6 +4883,9 @@
         <w:rPr>
           <w:rFonts w:cstheme="minorHAnsi"/>
           <w:sz w:val="24"/>
+          <w:rPrChange w:id="10" w:author="Mike Black" w:date="2023-04-05T11:24:00Z">
+            <w:rPr/>
+          </w:rPrChange>
         </w:rPr>
       </w:pPr>
       <w:r>
@@ -4896,7 +4969,15 @@
           <w:rFonts w:cstheme="minorHAnsi"/>
           <w:sz w:val="24"/>
         </w:rPr>
-        <w:t xml:space="preserve">. (B) shows a simulated large phantom with low-density inserts (25, 50, 100 </w:t>
+        <w:t xml:space="preserve">. (B) shows a simulated large phantom </w:t>
+      </w:r>
+      <w:r>
+        <w:rPr>
+          <w:rFonts w:cstheme="minorHAnsi"/>
+          <w:sz w:val="24"/>
+        </w:rPr>
+        <w:lastRenderedPageBreak/>
+        <w:t xml:space="preserve">with low-density inserts (25, 50, 100 </w:t>
       </w:r>
       <w:r>
         <w:rPr>
@@ -4916,98 +4997,737 @@
           <w:rFonts w:cstheme="minorHAnsi"/>
           <w:sz w:val="24"/>
         </w:rPr>
-        <w:t xml:space="preserve">) and a tube voltage of 120 kV with simulated </w:t>
+        <w:t>) and a tube voltage of 120 kV with simulated motion</w:t>
       </w:r>
       <w:r>
         <w:rPr>
           <w:rFonts w:cstheme="minorHAnsi"/>
           <w:sz w:val="24"/>
         </w:rPr>
-        <w:lastRenderedPageBreak/>
-        <w:t>motion</w:t>
+        <w:t>,</w:t>
       </w:r>
       <w:r>
         <w:rPr>
           <w:rFonts w:cstheme="minorHAnsi"/>
           <w:sz w:val="24"/>
         </w:rPr>
-        <w:t>,</w:t>
+        <w:t xml:space="preserve"> </w:t>
       </w:r>
       <w:r>
         <w:rPr>
           <w:rFonts w:cstheme="minorHAnsi"/>
           <w:sz w:val="24"/>
         </w:rPr>
-        <w:t xml:space="preserve"> </w:t>
+        <w:t xml:space="preserve">and the blue arrows </w:t>
       </w:r>
       <w:r>
         <w:rPr>
           <w:rFonts w:cstheme="minorHAnsi"/>
           <w:sz w:val="24"/>
         </w:rPr>
-        <w:t xml:space="preserve">and the blue arrows </w:t>
+        <w:t>indicate</w:t>
       </w:r>
       <w:r>
         <w:rPr>
           <w:rFonts w:cstheme="minorHAnsi"/>
           <w:sz w:val="24"/>
         </w:rPr>
-        <w:t>indicate</w:t>
+        <w:t xml:space="preserve"> streaking artifact</w:t>
       </w:r>
       <w:r>
         <w:rPr>
           <w:rFonts w:cstheme="minorHAnsi"/>
           <w:sz w:val="24"/>
         </w:rPr>
-        <w:t xml:space="preserve"> streaking artifact</w:t>
+        <w:t>s</w:t>
       </w:r>
       <w:r>
         <w:rPr>
           <w:rFonts w:cstheme="minorHAnsi"/>
           <w:sz w:val="24"/>
         </w:rPr>
-        <w:t>s</w:t>
+        <w:t xml:space="preserve"> caused by motion</w:t>
       </w:r>
       <w:r>
         <w:rPr>
           <w:rFonts w:cstheme="minorHAnsi"/>
           <w:sz w:val="24"/>
         </w:rPr>
-        <w:t xml:space="preserve"> caused by motion</w:t>
+        <w:t xml:space="preserve">. (C) shows an axial slice of the calibration rod (200 </w:t>
+      </w:r>
+      <w:r>
+        <w:rPr>
+          <w:rFonts w:cstheme="minorHAnsi"/>
+        </w:rPr>
+        <w:t>mgHAcm</w:t>
+      </w:r>
+      <w:r>
+        <w:rPr>
+          <w:rFonts w:cstheme="minorHAnsi"/>
+          <w:vertAlign w:val="superscript"/>
+        </w:rPr>
+        <w:t>-3</w:t>
       </w:r>
       <w:r>
         <w:rPr>
           <w:rFonts w:cstheme="minorHAnsi"/>
           <w:sz w:val="24"/>
         </w:rPr>
-        <w:t xml:space="preserve">. (C) shows an axial slice of the calibration rod (200 </w:t>
-      </w:r>
-      <w:r>
-        <w:rPr>
-          <w:rFonts w:cstheme="minorHAnsi"/>
-        </w:rPr>
-        <w:t>mgHAcm</w:t>
-      </w:r>
-      <w:r>
-        <w:rPr>
-          <w:rFonts w:cstheme="minorHAnsi"/>
-          <w:vertAlign w:val="superscript"/>
-        </w:rPr>
-        <w:t>-3</w:t>
-      </w:r>
-      <w:r>
-        <w:rPr>
-          <w:rFonts w:cstheme="minorHAnsi"/>
-          <w:sz w:val="24"/>
-        </w:rPr>
         <w:t>) for a simulated medium phantom with a tube voltage of 100 kV. (D) shows an axial slice of a physical QRM Thorax Phantom with a Cardio Calcification Insert.</w:t>
       </w:r>
     </w:p>
+    <w:tbl>
+      <w:tblPr>
+        <w:tblStyle w:val="TableGrid"/>
+        <w:tblW w:w="0" w:type="auto"/>
+        <w:tblLook w:val="04A0" w:firstRow="1" w:lastRow="0" w:firstColumn="1" w:lastColumn="0" w:noHBand="0" w:noVBand="1"/>
+      </w:tblPr>
+      <w:tblGrid>
+        <w:gridCol w:w="1795"/>
+        <w:gridCol w:w="3420"/>
+        <w:gridCol w:w="4135"/>
+      </w:tblGrid>
+      <w:tr>
+        <w:trPr>
+          <w:ins w:id="11" w:author="Mike Black" w:date="2023-04-05T11:23:00Z"/>
+        </w:trPr>
+        <w:tc>
+          <w:tcPr>
+            <w:tcW w:w="1795" w:type="dxa"/>
+          </w:tcPr>
+          <w:p>
+            <w:pPr>
+              <w:spacing w:line="480" w:lineRule="auto"/>
+              <w:rPr>
+                <w:ins w:id="12" w:author="Mike Black" w:date="2023-04-05T11:23:00Z"/>
+                <w:rFonts w:cstheme="minorHAnsi"/>
+              </w:rPr>
+            </w:pPr>
+            <w:ins w:id="13" w:author="Mike Black" w:date="2023-04-05T11:24:00Z">
+              <w:r>
+                <w:rPr>
+                  <w:rFonts w:cstheme="minorHAnsi"/>
+                </w:rPr>
+                <w:t>Region</w:t>
+              </w:r>
+            </w:ins>
+          </w:p>
+        </w:tc>
+        <w:tc>
+          <w:tcPr>
+            <w:tcW w:w="3420" w:type="dxa"/>
+          </w:tcPr>
+          <w:p>
+            <w:pPr>
+              <w:spacing w:line="480" w:lineRule="auto"/>
+              <w:rPr>
+                <w:ins w:id="14" w:author="Mike Black" w:date="2023-04-05T11:23:00Z"/>
+                <w:rFonts w:cstheme="minorHAnsi"/>
+              </w:rPr>
+            </w:pPr>
+            <w:ins w:id="15" w:author="Mike Black" w:date="2023-04-05T11:23:00Z">
+              <w:r>
+                <w:rPr>
+                  <w:rFonts w:cstheme="minorHAnsi"/>
+                </w:rPr>
+                <w:t>Physical Phantom CT Number (HU)</w:t>
+              </w:r>
+            </w:ins>
+          </w:p>
+        </w:tc>
+        <w:tc>
+          <w:tcPr>
+            <w:tcW w:w="4135" w:type="dxa"/>
+          </w:tcPr>
+          <w:p>
+            <w:pPr>
+              <w:spacing w:line="480" w:lineRule="auto"/>
+              <w:rPr>
+                <w:ins w:id="16" w:author="Mike Black" w:date="2023-04-05T11:23:00Z"/>
+                <w:rFonts w:cstheme="minorHAnsi"/>
+              </w:rPr>
+            </w:pPr>
+            <w:ins w:id="17" w:author="Mike Black" w:date="2023-04-05T11:23:00Z">
+              <w:r>
+                <w:rPr>
+                  <w:rFonts w:cstheme="minorHAnsi"/>
+                </w:rPr>
+                <w:t>Simulated Phantom CT Number (HU)</w:t>
+              </w:r>
+            </w:ins>
+          </w:p>
+        </w:tc>
+      </w:tr>
+      <w:tr>
+        <w:trPr>
+          <w:ins w:id="18" w:author="Mike Black" w:date="2023-04-05T11:23:00Z"/>
+        </w:trPr>
+        <w:tc>
+          <w:tcPr>
+            <w:tcW w:w="1795" w:type="dxa"/>
+          </w:tcPr>
+          <w:p>
+            <w:pPr>
+              <w:spacing w:line="480" w:lineRule="auto"/>
+              <w:rPr>
+                <w:ins w:id="19" w:author="Mike Black" w:date="2023-04-05T11:23:00Z"/>
+                <w:rFonts w:cstheme="minorHAnsi"/>
+              </w:rPr>
+            </w:pPr>
+            <w:ins w:id="20" w:author="Mike Black" w:date="2023-04-05T11:23:00Z">
+              <w:r>
+                <w:rPr>
+                  <w:rFonts w:cstheme="minorHAnsi"/>
+                </w:rPr>
+                <w:t>Outer Fat Ring</w:t>
+              </w:r>
+            </w:ins>
+          </w:p>
+        </w:tc>
+        <w:tc>
+          <w:tcPr>
+            <w:tcW w:w="3420" w:type="dxa"/>
+          </w:tcPr>
+          <w:p>
+            <w:pPr>
+              <w:spacing w:line="480" w:lineRule="auto"/>
+              <w:rPr>
+                <w:ins w:id="21" w:author="Mike Black" w:date="2023-04-05T11:23:00Z"/>
+                <w:rFonts w:cstheme="minorHAnsi"/>
+              </w:rPr>
+            </w:pPr>
+            <w:ins w:id="22" w:author="Mike Black" w:date="2023-04-05T11:23:00Z">
+              <w:r>
+                <w:rPr>
+                  <w:rFonts w:cstheme="minorHAnsi"/>
+                </w:rPr>
+                <w:t>-74.4</w:t>
+              </w:r>
+            </w:ins>
+          </w:p>
+        </w:tc>
+        <w:tc>
+          <w:tcPr>
+            <w:tcW w:w="4135" w:type="dxa"/>
+          </w:tcPr>
+          <w:p>
+            <w:pPr>
+              <w:spacing w:line="480" w:lineRule="auto"/>
+              <w:rPr>
+                <w:ins w:id="23" w:author="Mike Black" w:date="2023-04-05T11:23:00Z"/>
+                <w:rFonts w:cstheme="minorHAnsi"/>
+              </w:rPr>
+            </w:pPr>
+            <w:ins w:id="24" w:author="Mike Black" w:date="2023-04-05T11:23:00Z">
+              <w:r>
+                <w:rPr>
+                  <w:rFonts w:cstheme="minorHAnsi"/>
+                </w:rPr>
+                <w:t>-78.6</w:t>
+              </w:r>
+            </w:ins>
+          </w:p>
+        </w:tc>
+      </w:tr>
+      <w:tr>
+        <w:trPr>
+          <w:ins w:id="25" w:author="Mike Black" w:date="2023-04-05T11:23:00Z"/>
+        </w:trPr>
+        <w:tc>
+          <w:tcPr>
+            <w:tcW w:w="1795" w:type="dxa"/>
+          </w:tcPr>
+          <w:p>
+            <w:pPr>
+              <w:spacing w:line="480" w:lineRule="auto"/>
+              <w:rPr>
+                <w:ins w:id="26" w:author="Mike Black" w:date="2023-04-05T11:23:00Z"/>
+                <w:rFonts w:cstheme="minorHAnsi"/>
+              </w:rPr>
+            </w:pPr>
+            <w:ins w:id="27" w:author="Mike Black" w:date="2023-04-05T11:23:00Z">
+              <w:r>
+                <w:rPr>
+                  <w:rFonts w:cstheme="minorHAnsi"/>
+                </w:rPr>
+                <w:t>Myocardium</w:t>
+              </w:r>
+            </w:ins>
+          </w:p>
+        </w:tc>
+        <w:tc>
+          <w:tcPr>
+            <w:tcW w:w="3420" w:type="dxa"/>
+          </w:tcPr>
+          <w:p>
+            <w:pPr>
+              <w:spacing w:line="480" w:lineRule="auto"/>
+              <w:rPr>
+                <w:ins w:id="28" w:author="Mike Black" w:date="2023-04-05T11:23:00Z"/>
+                <w:rFonts w:cstheme="minorHAnsi"/>
+              </w:rPr>
+            </w:pPr>
+            <w:ins w:id="29" w:author="Mike Black" w:date="2023-04-05T11:23:00Z">
+              <w:r>
+                <w:rPr>
+                  <w:rFonts w:cstheme="minorHAnsi"/>
+                </w:rPr>
+                <w:t>76.5</w:t>
+              </w:r>
+            </w:ins>
+          </w:p>
+        </w:tc>
+        <w:tc>
+          <w:tcPr>
+            <w:tcW w:w="4135" w:type="dxa"/>
+          </w:tcPr>
+          <w:p>
+            <w:pPr>
+              <w:spacing w:line="480" w:lineRule="auto"/>
+              <w:rPr>
+                <w:ins w:id="30" w:author="Mike Black" w:date="2023-04-05T11:23:00Z"/>
+                <w:rFonts w:cstheme="minorHAnsi"/>
+              </w:rPr>
+            </w:pPr>
+            <w:ins w:id="31" w:author="Mike Black" w:date="2023-04-05T11:23:00Z">
+              <w:r>
+                <w:rPr>
+                  <w:rFonts w:cstheme="minorHAnsi"/>
+                </w:rPr>
+                <w:t>30.7</w:t>
+              </w:r>
+            </w:ins>
+          </w:p>
+        </w:tc>
+      </w:tr>
+      <w:tr>
+        <w:trPr>
+          <w:ins w:id="32" w:author="Mike Black" w:date="2023-04-05T11:23:00Z"/>
+        </w:trPr>
+        <w:tc>
+          <w:tcPr>
+            <w:tcW w:w="1795" w:type="dxa"/>
+          </w:tcPr>
+          <w:p>
+            <w:pPr>
+              <w:spacing w:line="480" w:lineRule="auto"/>
+              <w:rPr>
+                <w:ins w:id="33" w:author="Mike Black" w:date="2023-04-05T11:23:00Z"/>
+                <w:rFonts w:cstheme="minorHAnsi"/>
+              </w:rPr>
+            </w:pPr>
+            <w:ins w:id="34" w:author="Mike Black" w:date="2023-04-05T11:23:00Z">
+              <w:r>
+                <w:rPr>
+                  <w:rFonts w:cstheme="minorHAnsi"/>
+                </w:rPr>
+                <w:t xml:space="preserve">Calcium Insert (200 </w:t>
+              </w:r>
+              <w:r>
+                <w:rPr>
+                  <w:rFonts w:cstheme="minorHAnsi"/>
+                </w:rPr>
+                <w:t>mgHAcm</w:t>
+              </w:r>
+              <w:r>
+                <w:rPr>
+                  <w:rFonts w:cstheme="minorHAnsi"/>
+                  <w:vertAlign w:val="superscript"/>
+                </w:rPr>
+                <w:t>-3</w:t>
+              </w:r>
+              <w:r>
+                <w:rPr>
+                  <w:rFonts w:cstheme="minorHAnsi"/>
+                </w:rPr>
+                <w:t>)</w:t>
+              </w:r>
+            </w:ins>
+          </w:p>
+        </w:tc>
+        <w:tc>
+          <w:tcPr>
+            <w:tcW w:w="3420" w:type="dxa"/>
+          </w:tcPr>
+          <w:p>
+            <w:pPr>
+              <w:spacing w:line="480" w:lineRule="auto"/>
+              <w:rPr>
+                <w:ins w:id="35" w:author="Mike Black" w:date="2023-04-05T11:23:00Z"/>
+                <w:rFonts w:cstheme="minorHAnsi"/>
+              </w:rPr>
+            </w:pPr>
+            <w:ins w:id="36" w:author="Mike Black" w:date="2023-04-05T11:23:00Z">
+              <w:r>
+                <w:rPr>
+                  <w:rFonts w:cstheme="minorHAnsi"/>
+                </w:rPr>
+                <w:t>334.2</w:t>
+              </w:r>
+            </w:ins>
+          </w:p>
+        </w:tc>
+        <w:tc>
+          <w:tcPr>
+            <w:tcW w:w="4135" w:type="dxa"/>
+          </w:tcPr>
+          <w:p>
+            <w:pPr>
+              <w:spacing w:line="480" w:lineRule="auto"/>
+              <w:rPr>
+                <w:ins w:id="37" w:author="Mike Black" w:date="2023-04-05T11:23:00Z"/>
+                <w:rFonts w:cstheme="minorHAnsi"/>
+              </w:rPr>
+            </w:pPr>
+            <w:ins w:id="38" w:author="Mike Black" w:date="2023-04-05T11:23:00Z">
+              <w:r>
+                <w:rPr>
+                  <w:rFonts w:cstheme="minorHAnsi"/>
+                </w:rPr>
+                <w:t>305.6</w:t>
+              </w:r>
+            </w:ins>
+          </w:p>
+        </w:tc>
+      </w:tr>
+      <w:tr>
+        <w:trPr>
+          <w:ins w:id="39" w:author="Mike Black" w:date="2023-04-05T11:23:00Z"/>
+        </w:trPr>
+        <w:tc>
+          <w:tcPr>
+            <w:tcW w:w="1795" w:type="dxa"/>
+          </w:tcPr>
+          <w:p>
+            <w:pPr>
+              <w:spacing w:line="480" w:lineRule="auto"/>
+              <w:rPr>
+                <w:ins w:id="40" w:author="Mike Black" w:date="2023-04-05T11:23:00Z"/>
+                <w:rFonts w:cstheme="minorHAnsi"/>
+              </w:rPr>
+            </w:pPr>
+            <w:ins w:id="41" w:author="Mike Black" w:date="2023-04-05T11:23:00Z">
+              <w:r>
+                <w:rPr>
+                  <w:rFonts w:cstheme="minorHAnsi"/>
+                </w:rPr>
+                <w:t xml:space="preserve">Calcium Insert (400 </w:t>
+              </w:r>
+              <w:r>
+                <w:rPr>
+                  <w:rFonts w:cstheme="minorHAnsi"/>
+                </w:rPr>
+                <w:t>mgHAcm</w:t>
+              </w:r>
+              <w:r>
+                <w:rPr>
+                  <w:rFonts w:cstheme="minorHAnsi"/>
+                  <w:vertAlign w:val="superscript"/>
+                </w:rPr>
+                <w:t>-3</w:t>
+              </w:r>
+              <w:r>
+                <w:rPr>
+                  <w:rFonts w:cstheme="minorHAnsi"/>
+                </w:rPr>
+                <w:t>)</w:t>
+              </w:r>
+            </w:ins>
+          </w:p>
+        </w:tc>
+        <w:tc>
+          <w:tcPr>
+            <w:tcW w:w="3420" w:type="dxa"/>
+          </w:tcPr>
+          <w:p>
+            <w:pPr>
+              <w:spacing w:line="480" w:lineRule="auto"/>
+              <w:rPr>
+                <w:ins w:id="42" w:author="Mike Black" w:date="2023-04-05T11:23:00Z"/>
+                <w:rFonts w:cstheme="minorHAnsi"/>
+              </w:rPr>
+            </w:pPr>
+            <w:ins w:id="43" w:author="Mike Black" w:date="2023-04-05T11:23:00Z">
+              <w:r>
+                <w:rPr>
+                  <w:rFonts w:cstheme="minorHAnsi"/>
+                </w:rPr>
+                <w:t>585.2</w:t>
+              </w:r>
+            </w:ins>
+          </w:p>
+        </w:tc>
+        <w:tc>
+          <w:tcPr>
+            <w:tcW w:w="4135" w:type="dxa"/>
+          </w:tcPr>
+          <w:p>
+            <w:pPr>
+              <w:spacing w:line="480" w:lineRule="auto"/>
+              <w:rPr>
+                <w:ins w:id="44" w:author="Mike Black" w:date="2023-04-05T11:23:00Z"/>
+                <w:rFonts w:cstheme="minorHAnsi"/>
+              </w:rPr>
+            </w:pPr>
+            <w:ins w:id="45" w:author="Mike Black" w:date="2023-04-05T11:23:00Z">
+              <w:r>
+                <w:rPr>
+                  <w:rFonts w:cstheme="minorHAnsi"/>
+                </w:rPr>
+                <w:t>575.3</w:t>
+              </w:r>
+            </w:ins>
+          </w:p>
+        </w:tc>
+      </w:tr>
+      <w:tr>
+        <w:trPr>
+          <w:ins w:id="46" w:author="Mike Black" w:date="2023-04-05T11:23:00Z"/>
+        </w:trPr>
+        <w:tc>
+          <w:tcPr>
+            <w:tcW w:w="1795" w:type="dxa"/>
+          </w:tcPr>
+          <w:p>
+            <w:pPr>
+              <w:spacing w:line="480" w:lineRule="auto"/>
+              <w:rPr>
+                <w:ins w:id="47" w:author="Mike Black" w:date="2023-04-05T11:23:00Z"/>
+                <w:rFonts w:cstheme="minorHAnsi"/>
+              </w:rPr>
+            </w:pPr>
+            <w:ins w:id="48" w:author="Mike Black" w:date="2023-04-05T11:23:00Z">
+              <w:r>
+                <w:rPr>
+                  <w:rFonts w:cstheme="minorHAnsi"/>
+                </w:rPr>
+                <w:t xml:space="preserve">Calcium Insert (800 </w:t>
+              </w:r>
+              <w:r>
+                <w:rPr>
+                  <w:rFonts w:cstheme="minorHAnsi"/>
+                </w:rPr>
+                <w:t>mgHAcm</w:t>
+              </w:r>
+              <w:r>
+                <w:rPr>
+                  <w:rFonts w:cstheme="minorHAnsi"/>
+                  <w:vertAlign w:val="superscript"/>
+                </w:rPr>
+                <w:t>-3</w:t>
+              </w:r>
+              <w:r>
+                <w:rPr>
+                  <w:rFonts w:cstheme="minorHAnsi"/>
+                </w:rPr>
+                <w:t>)</w:t>
+              </w:r>
+            </w:ins>
+          </w:p>
+        </w:tc>
+        <w:tc>
+          <w:tcPr>
+            <w:tcW w:w="3420" w:type="dxa"/>
+          </w:tcPr>
+          <w:p>
+            <w:pPr>
+              <w:spacing w:line="480" w:lineRule="auto"/>
+              <w:rPr>
+                <w:ins w:id="49" w:author="Mike Black" w:date="2023-04-05T11:23:00Z"/>
+                <w:rFonts w:cstheme="minorHAnsi"/>
+              </w:rPr>
+            </w:pPr>
+            <w:ins w:id="50" w:author="Mike Black" w:date="2023-04-05T11:23:00Z">
+              <w:r>
+                <w:rPr>
+                  <w:rFonts w:cstheme="minorHAnsi"/>
+                </w:rPr>
+                <w:t>1177.9</w:t>
+              </w:r>
+            </w:ins>
+          </w:p>
+        </w:tc>
+        <w:tc>
+          <w:tcPr>
+            <w:tcW w:w="4135" w:type="dxa"/>
+          </w:tcPr>
+          <w:p>
+            <w:pPr>
+              <w:spacing w:line="480" w:lineRule="auto"/>
+              <w:rPr>
+                <w:ins w:id="51" w:author="Mike Black" w:date="2023-04-05T11:23:00Z"/>
+                <w:rFonts w:cstheme="minorHAnsi"/>
+              </w:rPr>
+            </w:pPr>
+            <w:ins w:id="52" w:author="Mike Black" w:date="2023-04-05T11:23:00Z">
+              <w:r>
+                <w:rPr>
+                  <w:rFonts w:cstheme="minorHAnsi"/>
+                </w:rPr>
+                <w:t>1097.5</w:t>
+              </w:r>
+            </w:ins>
+          </w:p>
+        </w:tc>
+      </w:tr>
+      <w:tr>
+        <w:trPr>
+          <w:ins w:id="53" w:author="Mike Black" w:date="2023-04-05T11:23:00Z"/>
+        </w:trPr>
+        <w:tc>
+          <w:tcPr>
+            <w:tcW w:w="1795" w:type="dxa"/>
+          </w:tcPr>
+          <w:p>
+            <w:pPr>
+              <w:spacing w:line="480" w:lineRule="auto"/>
+              <w:rPr>
+                <w:ins w:id="54" w:author="Mike Black" w:date="2023-04-05T11:23:00Z"/>
+                <w:rFonts w:cstheme="minorHAnsi"/>
+              </w:rPr>
+            </w:pPr>
+            <w:ins w:id="55" w:author="Mike Black" w:date="2023-04-05T11:23:00Z">
+              <w:r>
+                <w:rPr>
+                  <w:rFonts w:cstheme="minorHAnsi"/>
+                </w:rPr>
+                <w:t xml:space="preserve">Calibration Rod (200 </w:t>
+              </w:r>
+              <w:r>
+                <w:rPr>
+                  <w:rFonts w:cstheme="minorHAnsi"/>
+                </w:rPr>
+                <w:t>mgHAcm</w:t>
+              </w:r>
+              <w:r>
+                <w:rPr>
+                  <w:rFonts w:cstheme="minorHAnsi"/>
+                  <w:vertAlign w:val="superscript"/>
+                </w:rPr>
+                <w:t>-3</w:t>
+              </w:r>
+              <w:r>
+                <w:rPr>
+                  <w:rFonts w:cstheme="minorHAnsi"/>
+                </w:rPr>
+                <w:t>)</w:t>
+              </w:r>
+            </w:ins>
+          </w:p>
+        </w:tc>
+        <w:tc>
+          <w:tcPr>
+            <w:tcW w:w="3420" w:type="dxa"/>
+          </w:tcPr>
+          <w:p>
+            <w:pPr>
+              <w:spacing w:line="480" w:lineRule="auto"/>
+              <w:rPr>
+                <w:ins w:id="56" w:author="Mike Black" w:date="2023-04-05T11:23:00Z"/>
+                <w:rFonts w:cstheme="minorHAnsi"/>
+              </w:rPr>
+            </w:pPr>
+            <w:ins w:id="57" w:author="Mike Black" w:date="2023-04-05T11:23:00Z">
+              <w:r>
+                <w:rPr>
+                  <w:rFonts w:cstheme="minorHAnsi"/>
+                </w:rPr>
+                <w:t>314.8</w:t>
+              </w:r>
+            </w:ins>
+          </w:p>
+        </w:tc>
+        <w:tc>
+          <w:tcPr>
+            <w:tcW w:w="4135" w:type="dxa"/>
+          </w:tcPr>
+          <w:p>
+            <w:pPr>
+              <w:spacing w:line="480" w:lineRule="auto"/>
+              <w:rPr>
+                <w:ins w:id="58" w:author="Mike Black" w:date="2023-04-05T11:23:00Z"/>
+                <w:rFonts w:cstheme="minorHAnsi"/>
+              </w:rPr>
+            </w:pPr>
+            <w:ins w:id="59" w:author="Mike Black" w:date="2023-04-05T11:23:00Z">
+              <w:r>
+                <w:rPr>
+                  <w:rFonts w:cstheme="minorHAnsi"/>
+                </w:rPr>
+                <w:t>293.4</w:t>
+              </w:r>
+            </w:ins>
+          </w:p>
+        </w:tc>
+      </w:tr>
+    </w:tbl>
     <w:p>
       <w:pPr>
         <w:spacing w:line="480" w:lineRule="auto"/>
         <w:jc w:val="center"/>
         <w:rPr>
+          <w:ins w:id="60" w:author="Mike Black" w:date="2023-04-05T11:23:00Z"/>
+          <w:rFonts w:cstheme="minorHAnsi"/>
+        </w:rPr>
+      </w:pPr>
+      <w:ins w:id="61" w:author="Mike Black" w:date="2023-04-05T11:23:00Z">
+        <w:r>
+          <w:rPr>
+            <w:rFonts w:cstheme="minorHAnsi"/>
+          </w:rPr>
+          <w:t xml:space="preserve">Table </w:t>
+        </w:r>
+        <w:r>
+          <w:rPr>
+            <w:rFonts w:cstheme="minorHAnsi"/>
+          </w:rPr>
+          <w:t>2. CT number</w:t>
+        </w:r>
+      </w:ins>
+      <w:ins w:id="62" w:author="Mike Black" w:date="2023-04-05T11:24:00Z">
+        <w:r>
+          <w:rPr>
+            <w:rFonts w:cstheme="minorHAnsi"/>
+          </w:rPr>
+          <w:t>s</w:t>
+        </w:r>
+      </w:ins>
+      <w:ins w:id="63" w:author="Mike Black" w:date="2023-04-05T11:23:00Z">
+        <w:r>
+          <w:rPr>
+            <w:rFonts w:cstheme="minorHAnsi"/>
+          </w:rPr>
+          <w:t xml:space="preserve"> of physical and simulated phantoms</w:t>
+        </w:r>
+      </w:ins>
+      <w:ins w:id="64" w:author="Mike Black" w:date="2023-04-05T11:24:00Z">
+        <w:r>
+          <w:rPr>
+            <w:rFonts w:cstheme="minorHAnsi"/>
+          </w:rPr>
+          <w:t xml:space="preserve"> regions</w:t>
+        </w:r>
+      </w:ins>
+      <w:ins w:id="65" w:author="Mike Black" w:date="2023-04-05T11:23:00Z">
+        <w:r>
+          <w:rPr>
+            <w:rFonts w:cstheme="minorHAnsi"/>
+          </w:rPr>
+          <w:t>.</w:t>
+        </w:r>
+        <w:r>
+          <w:rPr>
+            <w:rFonts w:cstheme="minorHAnsi"/>
+          </w:rPr>
+          <w:t xml:space="preserve"> </w:t>
+        </w:r>
+      </w:ins>
+    </w:p>
+    <w:p>
+      <w:pPr>
+        <w:spacing w:line="480" w:lineRule="auto"/>
+        <w:jc w:val="center"/>
+        <w:rPr>
           <w:rFonts w:cstheme="minorHAnsi"/>
         </w:rPr>
       </w:pPr>
@@ -5102,7 +5822,7 @@
         </w:rPr>
         <w:t>Aga</w:t>
       </w:r>
-      <w:ins w:id="2" w:author="Mike Black" w:date="2023-04-01T10:13:00Z">
+      <w:ins w:id="66" w:author="Mike Black" w:date="2023-04-01T10:13:00Z">
         <w:r>
           <w:rPr>
             <w:rFonts w:asciiTheme="minorHAnsi" w:hAnsiTheme="minorHAnsi" w:cstheme="minorHAnsi"/>
@@ -5313,7 +6033,7 @@
         </w:rPr>
         <w:t xml:space="preserve">. For this study, we assumed an exponentially decreasing trendline and extrapolated beyond to account for a higher tube voltage of 135 kV. </w:t>
       </w:r>
-      <w:ins w:id="3" w:author="Mike Black" w:date="2023-04-01T10:13:00Z">
+      <w:ins w:id="67" w:author="Mike Black" w:date="2023-04-01T10:13:00Z">
         <w:r>
           <w:rPr>
             <w:rFonts w:cstheme="minorHAnsi"/>
@@ -5322,7 +6042,7 @@
           <w:t>Additionally,</w:t>
         </w:r>
       </w:ins>
-      <w:ins w:id="4" w:author="Mike Black" w:date="2023-04-01T10:14:00Z">
+      <w:ins w:id="68" w:author="Mike Black" w:date="2023-04-01T10:14:00Z">
         <w:r>
           <w:rPr>
             <w:rFonts w:cstheme="minorHAnsi"/>
@@ -5331,7 +6051,7 @@
           <w:t xml:space="preserve"> </w:t>
         </w:r>
       </w:ins>
-      <w:ins w:id="5" w:author="Mike Black" w:date="2023-04-01T10:18:00Z">
+      <w:ins w:id="69" w:author="Mike Black" w:date="2023-04-01T10:18:00Z">
         <w:r>
           <w:rPr>
             <w:rFonts w:cstheme="minorHAnsi"/>
@@ -5340,7 +6060,7 @@
           <w:t xml:space="preserve">the weighting factor was adjusted </w:t>
         </w:r>
       </w:ins>
-      <w:ins w:id="6" w:author="Mike Black" w:date="2023-04-01T10:19:00Z">
+      <w:ins w:id="70" w:author="Mike Black" w:date="2023-04-01T10:19:00Z">
         <w:r>
           <w:rPr>
             <w:rFonts w:cstheme="minorHAnsi"/>
@@ -5349,7 +6069,7 @@
           <w:t xml:space="preserve">in a </w:t>
         </w:r>
       </w:ins>
-      <w:ins w:id="7" w:author="Mike Black" w:date="2023-04-01T10:18:00Z">
+      <w:ins w:id="71" w:author="Mike Black" w:date="2023-04-01T10:18:00Z">
         <w:r>
           <w:rPr>
             <w:rFonts w:cstheme="minorHAnsi"/>
@@ -5358,7 +6078,7 @@
           <w:t>similarly kV-dependent</w:t>
         </w:r>
       </w:ins>
-      <w:ins w:id="8" w:author="Mike Black" w:date="2023-04-01T10:20:00Z">
+      <w:ins w:id="72" w:author="Mike Black" w:date="2023-04-01T10:20:00Z">
         <w:r>
           <w:rPr>
             <w:rFonts w:cstheme="minorHAnsi"/>
@@ -5367,7 +6087,7 @@
           <w:t xml:space="preserve"> manner</w:t>
         </w:r>
       </w:ins>
-      <w:ins w:id="9" w:author="Mike Black" w:date="2023-04-01T10:15:00Z">
+      <w:ins w:id="73" w:author="Mike Black" w:date="2023-04-01T10:15:00Z">
         <w:r>
           <w:rPr>
             <w:rFonts w:cstheme="minorHAnsi"/>
@@ -5376,7 +6096,7 @@
           <w:t xml:space="preserve">, according to </w:t>
         </w:r>
       </w:ins>
-      <w:ins w:id="10" w:author="Mike Black" w:date="2023-04-01T10:16:00Z">
+      <w:ins w:id="74" w:author="Mike Black" w:date="2023-04-01T10:16:00Z">
         <w:r>
           <w:rPr>
             <w:rFonts w:cstheme="minorHAnsi"/>
@@ -5386,7 +6106,7 @@
         </w:r>
       </w:ins>
       <w:proofErr w:type="spellStart"/>
-      <w:ins w:id="11" w:author="Mike Black" w:date="2023-04-01T10:17:00Z">
+      <w:ins w:id="75" w:author="Mike Black" w:date="2023-04-01T10:17:00Z">
         <w:r>
           <w:rPr>
             <w:rFonts w:cstheme="minorHAnsi"/>
@@ -5403,7 +6123,7 @@
           <w:t xml:space="preserve">, C. </w:t>
         </w:r>
       </w:ins>
-      <w:ins w:id="12" w:author="Mike Black" w:date="2023-04-01T10:18:00Z">
+      <w:ins w:id="76" w:author="Mike Black" w:date="2023-04-01T10:18:00Z">
         <w:r>
           <w:rPr>
             <w:rFonts w:cstheme="minorHAnsi"/>
@@ -5412,7 +6132,7 @@
           <w:t>et al.,</w:t>
         </w:r>
       </w:ins>
-      <w:ins w:id="13" w:author="Mike Black" w:date="2023-04-01T10:17:00Z">
+      <w:ins w:id="77" w:author="Mike Black" w:date="2023-04-01T10:17:00Z">
         <w:r>
           <w:rPr>
             <w:rFonts w:cstheme="minorHAnsi"/>
@@ -5421,7 +6141,7 @@
           <w:t xml:space="preserve"> </w:t>
         </w:r>
       </w:ins>
-      <w:ins w:id="14" w:author="Mike Black" w:date="2023-04-01T10:16:00Z">
+      <w:ins w:id="78" w:author="Mike Black" w:date="2023-04-01T10:16:00Z">
         <w:r>
           <w:rPr>
             <w:rFonts w:cstheme="minorHAnsi"/>
@@ -5430,7 +6150,7 @@
           <w:t>and extrapolated for a tube voltage of 135 kV</w:t>
         </w:r>
       </w:ins>
-      <w:ins w:id="15" w:author="Mike Black" w:date="2023-04-01T10:21:00Z">
+      <w:ins w:id="79" w:author="Mike Black" w:date="2023-04-01T10:21:00Z">
         <w:r>
           <w:rPr>
             <w:rFonts w:cstheme="minorHAnsi"/>
@@ -5475,7 +6195,7 @@
         </w:rPr>
         <w:fldChar w:fldCharType="end"/>
       </w:r>
-      <w:ins w:id="16" w:author="Mike Black" w:date="2023-04-01T10:15:00Z">
+      <w:ins w:id="80" w:author="Mike Black" w:date="2023-04-01T10:15:00Z">
         <w:r>
           <w:rPr>
             <w:rFonts w:cstheme="minorHAnsi"/>
@@ -5564,7 +6284,32 @@
           <w:rFonts w:cstheme="minorHAnsi"/>
           <w:sz w:val="24"/>
         </w:rPr>
-        <w:t>corresponds to the tube voltage (kV). All kV-specific thresholds used in this study are shown in Table 2.</w:t>
+        <w:t xml:space="preserve">corresponds to the tube voltage (kV). All kV-specific thresholds used in this study are shown in Table </w:t>
+      </w:r>
+      <w:ins w:id="81" w:author="Mike Black" w:date="2023-04-05T14:31:00Z">
+        <w:r>
+          <w:rPr>
+            <w:rFonts w:cstheme="minorHAnsi"/>
+            <w:sz w:val="24"/>
+          </w:rPr>
+          <w:t>3</w:t>
+        </w:r>
+      </w:ins>
+      <w:del w:id="82" w:author="Mike Black" w:date="2023-04-05T14:31:00Z">
+        <w:r>
+          <w:rPr>
+            <w:rFonts w:cstheme="minorHAnsi"/>
+            <w:sz w:val="24"/>
+          </w:rPr>
+          <w:delText>2</w:delText>
+        </w:r>
+      </w:del>
+      <w:r>
+        <w:rPr>
+          <w:rFonts w:cstheme="minorHAnsi"/>
+          <w:sz w:val="24"/>
+        </w:rPr>
+        <w:t>.</w:t>
       </w:r>
     </w:p>
     <w:p>
@@ -5956,7 +6701,29 @@
         <w:rPr>
           <w:rFonts w:cstheme="minorHAnsi"/>
         </w:rPr>
-        <w:t xml:space="preserve">Table 2. Tube voltage adapted thresholds for </w:t>
+        <w:t xml:space="preserve">Table </w:t>
+      </w:r>
+      <w:ins w:id="83" w:author="Mike Black" w:date="2023-04-05T14:31:00Z">
+        <w:r>
+          <w:rPr>
+            <w:rFonts w:cstheme="minorHAnsi"/>
+          </w:rPr>
+          <w:t>3</w:t>
+        </w:r>
+      </w:ins>
+      <w:del w:id="84" w:author="Mike Black" w:date="2023-04-05T14:31:00Z">
+        <w:r>
+          <w:rPr>
+            <w:rFonts w:cstheme="minorHAnsi"/>
+          </w:rPr>
+          <w:delText>2</w:delText>
+        </w:r>
+      </w:del>
+      <w:r>
+        <w:rPr>
+          <w:rFonts w:cstheme="minorHAnsi"/>
+        </w:rPr>
+        <w:t xml:space="preserve">. Tube voltage adapted thresholds for </w:t>
       </w:r>
       <w:proofErr w:type="spellStart"/>
       <w:r>
@@ -6068,7 +6835,14 @@
         <w:rPr>
           <w:rFonts w:cstheme="minorHAnsi"/>
         </w:rPr>
-        <w:t xml:space="preserve">, the integrated Hounsfield technique assumes that although the partial volume effect influences the HU of a particular voxel, the total integrated HU within an ROI is conserved. This study addresses the issue of non-detectable CAC by adjusting the integrated HU technique for use in CAC scoring, calling it integrated calcium mass. The cross-sectional area equation (Eq. 2) can be </w:t>
+        <w:t xml:space="preserve">, the integrated Hounsfield technique assumes that although the partial volume effect influences the HU of a particular voxel, the total integrated HU within an ROI is conserved. This study addresses the issue of non-detectable CAC by adjusting the integrated HU technique for use in </w:t>
+      </w:r>
+      <w:r>
+        <w:rPr>
+          <w:rFonts w:cstheme="minorHAnsi"/>
+        </w:rPr>
+        <w:lastRenderedPageBreak/>
+        <w:t xml:space="preserve">CAC scoring, calling it integrated calcium mass. The cross-sectional area equation (Eq. 2) can be </w:t>
       </w:r>
       <w:r>
         <w:rPr>
@@ -6406,7 +7180,6 @@
         <w:rPr>
           <w:rFonts w:cstheme="minorHAnsi"/>
         </w:rPr>
-        <w:lastRenderedPageBreak/>
         <w:t>based on the measured intensity of this calibration rod </w:t>
       </w:r>
       <w:r>
@@ -7568,14 +8341,7 @@
         <w:rPr>
           <w:rFonts w:cstheme="minorHAnsi"/>
         </w:rPr>
-        <w:t xml:space="preserve">is the intensity of pure calcium which can be obtained </w:t>
-      </w:r>
-      <w:r>
-        <w:rPr>
-          <w:rFonts w:cstheme="minorHAnsi"/>
-        </w:rPr>
-        <w:lastRenderedPageBreak/>
-        <w:t>from a calibration rod of any density. The result, </w:t>
+        <w:t>is the intensity of pure calcium which can be obtained from a calibration rod of any density. The result, </w:t>
       </w:r>
       <m:oMath>
         <m:sSub>
@@ -8077,6 +8843,7 @@
             <w:rPr>
               <w:rFonts w:ascii="Cambria Math" w:hAnsi="Cambria Math" w:cstheme="minorHAnsi"/>
             </w:rPr>
+            <w:lastRenderedPageBreak/>
             <m:t>K=</m:t>
           </m:r>
           <m:nary>
@@ -8509,14 +9276,7 @@
         <w:rPr>
           <w:rFonts w:cstheme="minorHAnsi"/>
         </w:rPr>
-        <w:t xml:space="preserve"> and the </w:t>
-      </w:r>
-      <w:r>
-        <w:rPr>
-          <w:rFonts w:cstheme="minorHAnsi"/>
-        </w:rPr>
-        <w:lastRenderedPageBreak/>
-        <w:t>background ROI that yields </w:t>
+        <w:t> and the background ROI that yields </w:t>
       </w:r>
       <m:oMath>
         <m:sSub>
@@ -8775,7 +9535,14 @@
         <w:rPr>
           <w:rFonts w:cstheme="minorHAnsi"/>
         </w:rPr>
-        <w:t xml:space="preserve"> to compare integrated calcium mass and volume fraction calcium mass against a more recently proposed calcium scoring approach. The same set of voxels included in the integrated calcium mass and volume fraction calcium mass regions of interest were included in the spatially weighted calcium scoring calculations. Each voxel was assigned a weight using a normal distribution function with means and standard deviations obtained from 100 </w:t>
+        <w:t xml:space="preserve"> to compare integrated calcium mass and volume fraction calcium mass against a more recently proposed </w:t>
+      </w:r>
+      <w:r>
+        <w:rPr>
+          <w:rFonts w:cstheme="minorHAnsi"/>
+        </w:rPr>
+        <w:lastRenderedPageBreak/>
+        <w:t xml:space="preserve">calcium scoring approach. The same set of voxels included in the integrated calcium mass and volume fraction calcium mass regions of interest were included in the spatially weighted calcium scoring calculations. Each voxel was assigned a weight using a normal distribution function with means and standard deviations obtained from 100 </w:t>
       </w:r>
       <w:r>
         <w:rPr>
@@ -8794,7 +9561,29 @@
         <w:rPr>
           <w:rFonts w:cstheme="minorHAnsi"/>
         </w:rPr>
-        <w:t xml:space="preserve"> calcium rod measurements across multiple simulated scans. These measurements are shown in Table 3. Only small patient sizes were used for measurements, and the signal-to-noise ratio was kept constant between different energies.</w:t>
+        <w:t xml:space="preserve"> calcium rod measurements across multiple simulated scans. These measurements are shown in Table </w:t>
+      </w:r>
+      <w:ins w:id="85" w:author="Mike Black" w:date="2023-04-05T14:32:00Z">
+        <w:r>
+          <w:rPr>
+            <w:rFonts w:cstheme="minorHAnsi"/>
+          </w:rPr>
+          <w:t>4</w:t>
+        </w:r>
+      </w:ins>
+      <w:del w:id="86" w:author="Mike Black" w:date="2023-04-05T14:32:00Z">
+        <w:r>
+          <w:rPr>
+            <w:rFonts w:cstheme="minorHAnsi"/>
+          </w:rPr>
+          <w:delText>3</w:delText>
+        </w:r>
+      </w:del>
+      <w:r>
+        <w:rPr>
+          <w:rFonts w:cstheme="minorHAnsi"/>
+        </w:rPr>
+        <w:t>. Only small patient sizes were used for measurements, and the signal-to-noise ratio was kept constant between different energies.</w:t>
       </w:r>
     </w:p>
     <w:p>
@@ -9146,7 +9935,29 @@
         <w:rPr>
           <w:rFonts w:cstheme="minorHAnsi"/>
         </w:rPr>
-        <w:t xml:space="preserve">Table 3. Means and standard deviations of the 100 </w:t>
+        <w:t xml:space="preserve">Table </w:t>
+      </w:r>
+      <w:ins w:id="87" w:author="Mike Black" w:date="2023-04-05T14:32:00Z">
+        <w:r>
+          <w:rPr>
+            <w:rFonts w:cstheme="minorHAnsi"/>
+          </w:rPr>
+          <w:t>4</w:t>
+        </w:r>
+      </w:ins>
+      <w:del w:id="88" w:author="Mike Black" w:date="2023-04-05T14:32:00Z">
+        <w:r>
+          <w:rPr>
+            <w:rFonts w:cstheme="minorHAnsi"/>
+          </w:rPr>
+          <w:delText>3</w:delText>
+        </w:r>
+      </w:del>
+      <w:r>
+        <w:rPr>
+          <w:rFonts w:cstheme="minorHAnsi"/>
+        </w:rPr>
+        <w:t xml:space="preserve">. Means and standard deviations of the 100 </w:t>
       </w:r>
       <w:r>
         <w:rPr>
@@ -9188,7 +9999,6 @@
         <w:rPr>
           <w:rFonts w:asciiTheme="minorHAnsi" w:hAnsiTheme="minorHAnsi" w:cstheme="minorHAnsi"/>
         </w:rPr>
-        <w:lastRenderedPageBreak/>
         <w:t xml:space="preserve">2.7 - Statistical </w:t>
       </w:r>
       <w:r>
@@ -9472,6 +10282,7 @@
         <w:rPr>
           <w:rFonts w:asciiTheme="minorHAnsi" w:hAnsiTheme="minorHAnsi" w:cstheme="minorHAnsi"/>
         </w:rPr>
+        <w:lastRenderedPageBreak/>
         <w:t>3</w:t>
       </w:r>
       <w:r>
@@ -9742,7 +10553,29 @@
         <w:rPr>
           <w:rFonts w:cstheme="minorHAnsi"/>
         </w:rPr>
-        <w:t>are shown in Table 4.</w:t>
+        <w:t xml:space="preserve">are shown in Table </w:t>
+      </w:r>
+      <w:ins w:id="89" w:author="Mike Black" w:date="2023-04-05T14:32:00Z">
+        <w:r>
+          <w:rPr>
+            <w:rFonts w:cstheme="minorHAnsi"/>
+          </w:rPr>
+          <w:t>5</w:t>
+        </w:r>
+      </w:ins>
+      <w:del w:id="90" w:author="Mike Black" w:date="2023-04-05T14:32:00Z">
+        <w:r>
+          <w:rPr>
+            <w:rFonts w:cstheme="minorHAnsi"/>
+          </w:rPr>
+          <w:delText>4</w:delText>
+        </w:r>
+      </w:del>
+      <w:r>
+        <w:rPr>
+          <w:rFonts w:cstheme="minorHAnsi"/>
+        </w:rPr>
+        <w:t>.</w:t>
       </w:r>
     </w:p>
     <w:p>
@@ -9764,6 +10597,7 @@
         <w:rPr>
           <w:rFonts w:cstheme="minorHAnsi"/>
         </w:rPr>
+        <w:lastRenderedPageBreak/>
         <w:t xml:space="preserve">Integrated calcium mass on low-density phantoms (Fig. 4A) produced an r-correlation coefficient, RMSE, and RMSD value of 0.991, 0.495 mg, and 0.494 mg, respectively. Volume fraction calcium mass on low-density phantoms (Fig. 4B) produced an r-correlation coefficient, RMSE, and RMSD value of 0.989, 0.585 mg, and 0.575 mg, respectively. </w:t>
       </w:r>
       <w:proofErr w:type="spellStart"/>
@@ -9812,12 +10646,22 @@
         </w:rPr>
         <w:t xml:space="preserve"> can be seen in Table </w:t>
       </w:r>
-      <w:r>
-        <w:rPr>
-          <w:rFonts w:cstheme="minorHAnsi"/>
-        </w:rPr>
-        <w:t>5</w:t>
-      </w:r>
+      <w:ins w:id="91" w:author="Mike Black" w:date="2023-04-05T14:32:00Z">
+        <w:r>
+          <w:rPr>
+            <w:rFonts w:cstheme="minorHAnsi"/>
+          </w:rPr>
+          <w:t>6</w:t>
+        </w:r>
+      </w:ins>
+      <w:del w:id="92" w:author="Mike Black" w:date="2023-04-05T14:32:00Z">
+        <w:r>
+          <w:rPr>
+            <w:rFonts w:cstheme="minorHAnsi"/>
+          </w:rPr>
+          <w:delText>5</w:delText>
+        </w:r>
+      </w:del>
       <w:r>
         <w:rPr>
           <w:rFonts w:cstheme="minorHAnsi"/>
@@ -9878,7 +10722,6 @@
           <w:rFonts w:cstheme="minorHAnsi"/>
           <w:noProof/>
         </w:rPr>
-        <w:lastRenderedPageBreak/>
         <w:drawing>
           <wp:inline distT="0" distB="0" distL="0" distR="0" wp14:anchorId="7E9022C6" wp14:editId="7A9308FA">
             <wp:extent cx="5080000" cy="3810000"/>
@@ -9947,7 +10790,14 @@
         <w:rPr>
           <w:rFonts w:cstheme="minorHAnsi"/>
         </w:rPr>
-        <w:t xml:space="preserve">) stationary phantoms. Every tube voltage (80, 100, 120, 135 kV) and size (small, medium, large) is included in the analysis. (A) shows the results of integrated calcium mass. (B) shows the results of the volume fraction method. (C) shows the results of </w:t>
+        <w:t xml:space="preserve">) stationary phantoms. Every tube voltage (80, 100, 120, 135 kV) and size (small, medium, large) is included in the analysis. (A) shows the results of integrated calcium mass. </w:t>
+      </w:r>
+      <w:r>
+        <w:rPr>
+          <w:rFonts w:cstheme="minorHAnsi"/>
+        </w:rPr>
+        <w:lastRenderedPageBreak/>
+        <w:t xml:space="preserve">(B) shows the results of the volume fraction method. (C) shows the results of </w:t>
       </w:r>
       <w:proofErr w:type="spellStart"/>
       <w:r>
@@ -9993,7 +10843,7 @@
         </w:rPr>
         <w:t>values are shown in each plot.</w:t>
       </w:r>
-      <w:ins w:id="17" w:author="Mike Black" w:date="2023-04-03T10:47:00Z">
+      <w:ins w:id="93" w:author="Mike Black" w:date="2023-04-03T10:47:00Z">
         <w:r>
           <w:rPr>
             <w:rFonts w:cstheme="minorHAnsi"/>
@@ -10001,7 +10851,7 @@
           <w:t xml:space="preserve"> </w:t>
         </w:r>
       </w:ins>
-      <w:ins w:id="18" w:author="Mike Black" w:date="2023-04-03T10:50:00Z">
+      <w:ins w:id="94" w:author="Mike Black" w:date="2023-04-03T10:50:00Z">
         <w:r>
           <w:rPr>
             <w:rFonts w:cstheme="minorHAnsi"/>
@@ -10009,7 +10859,7 @@
           <w:t>The</w:t>
         </w:r>
       </w:ins>
-      <w:ins w:id="19" w:author="Mike Black" w:date="2023-04-03T10:51:00Z">
+      <w:ins w:id="95" w:author="Mike Black" w:date="2023-04-03T10:51:00Z">
         <w:r>
           <w:rPr>
             <w:rFonts w:cstheme="minorHAnsi"/>
@@ -10017,7 +10867,7 @@
           <w:t xml:space="preserve"> small, medium, and large inserts label corresponds t</w:t>
         </w:r>
       </w:ins>
-      <w:ins w:id="20" w:author="Mike Black" w:date="2023-04-03T10:52:00Z">
+      <w:ins w:id="96" w:author="Mike Black" w:date="2023-04-03T10:52:00Z">
         <w:r>
           <w:rPr>
             <w:rFonts w:cstheme="minorHAnsi"/>
@@ -10025,7 +10875,7 @@
           <w:t>o the diameter of the insert</w:t>
         </w:r>
       </w:ins>
-      <w:ins w:id="21" w:author="Mike Black" w:date="2023-04-03T10:51:00Z">
+      <w:ins w:id="97" w:author="Mike Black" w:date="2023-04-03T10:51:00Z">
         <w:r>
           <w:rPr>
             <w:rFonts w:cstheme="minorHAnsi"/>
@@ -10033,7 +10883,7 @@
           <w:t xml:space="preserve"> (1, 3, and 5 mm, respectively).</w:t>
         </w:r>
       </w:ins>
-      <w:ins w:id="22" w:author="Mike Black" w:date="2023-04-03T10:50:00Z">
+      <w:ins w:id="98" w:author="Mike Black" w:date="2023-04-03T10:50:00Z">
         <w:r>
           <w:rPr>
             <w:rFonts w:cstheme="minorHAnsi"/>
@@ -10076,14 +10926,7 @@
         <w:rPr>
           <w:rFonts w:cstheme="minorHAnsi"/>
         </w:rPr>
-        <w:t>This study included another set of simulated images with identical geometry to understand how repeatable the four different calcium scoring techniques are. The only variation between the two groups of images comes from the random quantum noise associated with the simulation itself. First, all false-</w:t>
-      </w:r>
-      <w:r>
-        <w:rPr>
-          <w:rFonts w:cstheme="minorHAnsi"/>
-        </w:rPr>
-        <w:lastRenderedPageBreak/>
-        <w:t xml:space="preserve">negative values were removed from the analysis and then the reproducibility of the results was calculated. Then the results for the stationary phantoms were plotted, comparing measurements from the first set of images against the second set of images for all four scoring techniques (Fig. 5). The RMSE and RMSD values for integrated calcium mass were 0.708 mg and 0.692 mg, respectively (Fig. 5A). The RMSE and RMSD values for volume fraction calcium mass were 0.783 mg and 0.776 mg, respectively (Fig. 5B). The RMSE and RMSD values for </w:t>
+        <w:t xml:space="preserve">This study included another set of simulated images with identical geometry to understand how repeatable the four different calcium scoring techniques are. The only variation between the two groups of images comes from the random quantum noise associated with the simulation itself. First, all false-negative values were removed from the analysis and then the reproducibility of the results was calculated. Then the results for the stationary phantoms were plotted, comparing measurements from the first set of images against the second set of images for all four scoring techniques (Fig. 5). The RMSE and RMSD values for integrated calcium mass were 0.708 mg and 0.692 mg, respectively (Fig. 5A). The RMSE and RMSD values for volume fraction calcium mass were 0.783 mg and 0.776 mg, respectively (Fig. 5B). The RMSE and RMSD values for </w:t>
       </w:r>
       <w:proofErr w:type="spellStart"/>
       <w:r>
@@ -10131,188 +10974,293 @@
         <w:rPr>
           <w:rFonts w:cstheme="minorHAnsi"/>
         </w:rPr>
-        <w:t xml:space="preserve"> for each calcium scoring technique and are shown in Table 4. The results were then repeated for the motion-affected simulated phantom data. Again, similar trends were seen in reproducibility analysis for both the stationary </w:t>
-      </w:r>
-      <w:r>
-        <w:rPr>
-          <w:rFonts w:cstheme="minorHAnsi"/>
-        </w:rPr>
-        <w:t xml:space="preserve">(Table 4) </w:t>
-      </w:r>
-      <w:r>
-        <w:rPr>
-          <w:rFonts w:cstheme="minorHAnsi"/>
-        </w:rPr>
-        <w:t>and motion-affected scans</w:t>
-      </w:r>
-      <w:r>
-        <w:rPr>
-          <w:rFonts w:cstheme="minorHAnsi"/>
-        </w:rPr>
-        <w:t xml:space="preserve"> (Table 5)</w:t>
-      </w:r>
-      <w:r>
-        <w:rPr>
-          <w:rFonts w:cstheme="minorHAnsi"/>
-        </w:rPr>
-        <w:t>.</w:t>
-      </w:r>
-    </w:p>
-    <w:p>
-      <w:pPr>
-        <w:spacing w:line="480" w:lineRule="auto"/>
-        <w:rPr>
-          <w:rFonts w:cstheme="minorHAnsi"/>
-        </w:rPr>
-      </w:pPr>
-    </w:p>
-    <w:p>
-      <w:pPr>
-        <w:spacing w:line="480" w:lineRule="auto"/>
-        <w:jc w:val="center"/>
-        <w:rPr>
-          <w:rFonts w:cstheme="minorHAnsi"/>
-        </w:rPr>
-      </w:pPr>
-      <w:r>
-        <w:rPr>
-          <w:rFonts w:cstheme="minorHAnsi"/>
-          <w:noProof/>
-        </w:rPr>
-        <w:lastRenderedPageBreak/>
-        <w:drawing>
-          <wp:inline distT="0" distB="0" distL="0" distR="0" wp14:anchorId="72D033CA" wp14:editId="572720E6">
-            <wp:extent cx="5080000" cy="3810000"/>
-            <wp:effectExtent l="0" t="0" r="0" b="0"/>
-            <wp:docPr id="3" name="Picture 3" descr="Chart, line chart, scatter chart&#10;&#10;Description automatically generated"/>
-            <wp:cNvGraphicFramePr>
-              <a:graphicFrameLocks xmlns:a="http://schemas.openxmlformats.org/drawingml/2006/main" noChangeAspect="1"/>
-            </wp:cNvGraphicFramePr>
-            <a:graphic xmlns:a="http://schemas.openxmlformats.org/drawingml/2006/main">
-              <a:graphicData uri="http://schemas.openxmlformats.org/drawingml/2006/picture">
-                <pic:pic xmlns:pic="http://schemas.openxmlformats.org/drawingml/2006/picture">
-                  <pic:nvPicPr>
-                    <pic:cNvPr id="3" name="Picture 3" descr="Chart, line chart, scatter chart&#10;&#10;Description automatically generated"/>
-                    <pic:cNvPicPr/>
-                  </pic:nvPicPr>
-                  <pic:blipFill>
-                    <a:blip r:embed="rId13"/>
-                    <a:stretch>
-                      <a:fillRect/>
-                    </a:stretch>
-                  </pic:blipFill>
-                  <pic:spPr>
-                    <a:xfrm>
-                      <a:off x="0" y="0"/>
-                      <a:ext cx="5080000" cy="3810000"/>
-                    </a:xfrm>
-                    <a:prstGeom prst="rect">
-                      <a:avLst/>
-                    </a:prstGeom>
-                  </pic:spPr>
-                </pic:pic>
-              </a:graphicData>
-            </a:graphic>
-          </wp:inline>
-        </w:drawing>
-      </w:r>
-    </w:p>
-    <w:p>
-      <w:pPr>
-        <w:spacing w:line="480" w:lineRule="auto"/>
-        <w:jc w:val="center"/>
-        <w:rPr>
-          <w:rFonts w:cstheme="minorHAnsi"/>
-        </w:rPr>
-      </w:pPr>
-      <w:r>
-        <w:rPr>
-          <w:rFonts w:cstheme="minorHAnsi"/>
-        </w:rPr>
-        <w:t xml:space="preserve">Fig. 5 Shows reproducibility measurements for all four scoring techniques on the stationary phantoms. Every tube voltage (80, 100, 120, 135 kV), size (small, medium, large), and density (low, normal) is included in the analysis. The measurements from the first set of images were plotted against the second set of images for each technique. Integrated mass (A), Volume fraction (B), </w:t>
-      </w:r>
-      <w:proofErr w:type="spellStart"/>
-      <w:r>
-        <w:rPr>
-          <w:rFonts w:cstheme="minorHAnsi"/>
-        </w:rPr>
-        <w:t>Agatston</w:t>
-      </w:r>
-      <w:proofErr w:type="spellEnd"/>
-      <w:r>
-        <w:rPr>
-          <w:rFonts w:cstheme="minorHAnsi"/>
-        </w:rPr>
-        <w:t xml:space="preserve"> mass scoring (C), and spatially weighted calcium scoring (D) are shown along with the root mean squared error </w:t>
-      </w:r>
-      <w:r>
-        <w:rPr>
-          <w:rFonts w:cstheme="minorHAnsi"/>
-        </w:rPr>
-        <w:t>(RMSE)</w:t>
-      </w:r>
-      <w:r>
-        <w:rPr>
-          <w:rFonts w:cstheme="minorHAnsi"/>
-        </w:rPr>
-        <w:t xml:space="preserve"> </w:t>
-      </w:r>
-      <w:r>
-        <w:rPr>
-          <w:rFonts w:cstheme="minorHAnsi"/>
-        </w:rPr>
-        <w:t xml:space="preserve">and root mean squared deviation </w:t>
-      </w:r>
-      <w:r>
-        <w:rPr>
-          <w:rFonts w:cstheme="minorHAnsi"/>
-        </w:rPr>
-        <w:t>(RMS</w:t>
-      </w:r>
-      <w:r>
-        <w:rPr>
-          <w:rFonts w:cstheme="minorHAnsi"/>
-        </w:rPr>
-        <w:t>D</w:t>
-      </w:r>
-      <w:r>
-        <w:rPr>
-          <w:rFonts w:cstheme="minorHAnsi"/>
-        </w:rPr>
-        <w:t>)</w:t>
-      </w:r>
-      <w:r>
-        <w:rPr>
-          <w:rFonts w:cstheme="minorHAnsi"/>
-        </w:rPr>
-        <w:t xml:space="preserve"> </w:t>
-      </w:r>
-      <w:r>
-        <w:rPr>
-          <w:rFonts w:cstheme="minorHAnsi"/>
-        </w:rPr>
-        <w:t>values.</w:t>
-      </w:r>
-      <w:ins w:id="23" w:author="Mike Black" w:date="2023-04-03T10:52:00Z">
+        <w:t xml:space="preserve"> for each calcium scoring technique and are shown in Table </w:t>
+      </w:r>
+      <w:ins w:id="99" w:author="Mike Black" w:date="2023-04-05T14:33:00Z">
         <w:r>
           <w:rPr>
             <w:rFonts w:cstheme="minorHAnsi"/>
           </w:rPr>
-          <w:t xml:space="preserve"> </w:t>
+          <w:t>5</w:t>
         </w:r>
+      </w:ins>
+      <w:del w:id="100" w:author="Mike Black" w:date="2023-04-05T14:33:00Z">
         <w:r>
           <w:rPr>
             <w:rFonts w:cstheme="minorHAnsi"/>
           </w:rPr>
-          <w:t>The small, medium, and large inserts label corresponds to the diameter of the insert (1, 3, and 5 mm, respectively)</w:t>
+          <w:delText>4</w:delText>
         </w:r>
+      </w:del>
+      <w:r>
+        <w:rPr>
+          <w:rFonts w:cstheme="minorHAnsi"/>
+        </w:rPr>
+        <w:t xml:space="preserve">. The results were then repeated for the motion-affected simulated phantom data. Again, similar trends were seen in reproducibility analysis for both the stationary </w:t>
+      </w:r>
+      <w:r>
+        <w:rPr>
+          <w:rFonts w:cstheme="minorHAnsi"/>
+        </w:rPr>
+        <w:t xml:space="preserve">(Table </w:t>
+      </w:r>
+      <w:ins w:id="101" w:author="Mike Black" w:date="2023-04-05T14:33:00Z">
         <w:r>
           <w:rPr>
             <w:rFonts w:cstheme="minorHAnsi"/>
           </w:rPr>
-          <w:t>.</w:t>
+          <w:t>5</w:t>
         </w:r>
       </w:ins>
+      <w:del w:id="102" w:author="Mike Black" w:date="2023-04-05T14:33:00Z">
+        <w:r>
+          <w:rPr>
+            <w:rFonts w:cstheme="minorHAnsi"/>
+          </w:rPr>
+          <w:delText>4</w:delText>
+        </w:r>
+      </w:del>
+      <w:r>
+        <w:rPr>
+          <w:rFonts w:cstheme="minorHAnsi"/>
+        </w:rPr>
+        <w:t xml:space="preserve">) </w:t>
+      </w:r>
+      <w:r>
+        <w:rPr>
+          <w:rFonts w:cstheme="minorHAnsi"/>
+        </w:rPr>
+        <w:t>and motion-affected scans</w:t>
+      </w:r>
+      <w:r>
+        <w:rPr>
+          <w:rFonts w:cstheme="minorHAnsi"/>
+        </w:rPr>
+        <w:t xml:space="preserve"> (Table </w:t>
+      </w:r>
+      <w:ins w:id="103" w:author="Mike Black" w:date="2023-04-05T14:33:00Z">
+        <w:r>
+          <w:rPr>
+            <w:rFonts w:cstheme="minorHAnsi"/>
+          </w:rPr>
+          <w:t>6</w:t>
+        </w:r>
+      </w:ins>
+      <w:del w:id="104" w:author="Mike Black" w:date="2023-04-05T14:33:00Z">
+        <w:r>
+          <w:rPr>
+            <w:rFonts w:cstheme="minorHAnsi"/>
+          </w:rPr>
+          <w:delText>5</w:delText>
+        </w:r>
+      </w:del>
+      <w:r>
+        <w:rPr>
+          <w:rFonts w:cstheme="minorHAnsi"/>
+        </w:rPr>
+        <w:t>)</w:t>
+      </w:r>
+      <w:r>
+        <w:rPr>
+          <w:rFonts w:cstheme="minorHAnsi"/>
+        </w:rPr>
+        <w:t>.</w:t>
+      </w:r>
+    </w:p>
+    <w:p>
+      <w:pPr>
+        <w:spacing w:line="480" w:lineRule="auto"/>
+        <w:rPr>
+          <w:rFonts w:cstheme="minorHAnsi"/>
+        </w:rPr>
+      </w:pPr>
+    </w:p>
+    <w:p>
+      <w:pPr>
+        <w:spacing w:line="480" w:lineRule="auto"/>
+        <w:jc w:val="center"/>
+        <w:rPr>
+          <w:rFonts w:cstheme="minorHAnsi"/>
+        </w:rPr>
+      </w:pPr>
+      <w:ins w:id="105" w:author="Mike Black" w:date="2023-04-05T10:56:00Z">
+        <w:r>
+          <w:rPr>
+            <w:rFonts w:cstheme="minorHAnsi"/>
+            <w:noProof/>
+          </w:rPr>
+          <w:lastRenderedPageBreak/>
+          <w:drawing>
+            <wp:inline distT="0" distB="0" distL="0" distR="0" wp14:anchorId="512AAB57" wp14:editId="50D250DC">
+              <wp:extent cx="5080000" cy="3810000"/>
+              <wp:effectExtent l="0" t="0" r="0" b="0"/>
+              <wp:docPr id="4" name="Picture 4" descr="Chart, line chart, scatter chart&#10;&#10;Description automatically generated"/>
+              <wp:cNvGraphicFramePr>
+                <a:graphicFrameLocks xmlns:a="http://schemas.openxmlformats.org/drawingml/2006/main" noChangeAspect="1"/>
+              </wp:cNvGraphicFramePr>
+              <a:graphic xmlns:a="http://schemas.openxmlformats.org/drawingml/2006/main">
+                <a:graphicData uri="http://schemas.openxmlformats.org/drawingml/2006/picture">
+                  <pic:pic xmlns:pic="http://schemas.openxmlformats.org/drawingml/2006/picture">
+                    <pic:nvPicPr>
+                      <pic:cNvPr id="4" name="Picture 4" descr="Chart, line chart, scatter chart&#10;&#10;Description automatically generated"/>
+                      <pic:cNvPicPr/>
+                    </pic:nvPicPr>
+                    <pic:blipFill>
+                      <a:blip r:embed="rId13">
+                        <a:extLst>
+                          <a:ext uri="{28A0092B-C50C-407E-A947-70E740481C1C}">
+                            <a14:useLocalDpi xmlns:a14="http://schemas.microsoft.com/office/drawing/2010/main" val="0"/>
+                          </a:ext>
+                        </a:extLst>
+                      </a:blip>
+                      <a:stretch>
+                        <a:fillRect/>
+                      </a:stretch>
+                    </pic:blipFill>
+                    <pic:spPr>
+                      <a:xfrm>
+                        <a:off x="0" y="0"/>
+                        <a:ext cx="5080000" cy="3810000"/>
+                      </a:xfrm>
+                      <a:prstGeom prst="rect">
+                        <a:avLst/>
+                      </a:prstGeom>
+                    </pic:spPr>
+                  </pic:pic>
+                </a:graphicData>
+              </a:graphic>
+            </wp:inline>
+          </w:drawing>
+        </w:r>
+      </w:ins>
+      <w:del w:id="106" w:author="Mike Black" w:date="2023-04-05T10:56:00Z">
+        <w:r>
+          <w:rPr>
+            <w:rFonts w:cstheme="minorHAnsi"/>
+            <w:noProof/>
+          </w:rPr>
+          <w:drawing>
+            <wp:inline distT="0" distB="0" distL="0" distR="0" wp14:anchorId="72D033CA" wp14:editId="572720E6">
+              <wp:extent cx="5080000" cy="3810000"/>
+              <wp:effectExtent l="0" t="0" r="0" b="0"/>
+              <wp:docPr id="3" name="Picture 3" descr="Chart, line chart, scatter chart&#10;&#10;Description automatically generated"/>
+              <wp:cNvGraphicFramePr>
+                <a:graphicFrameLocks xmlns:a="http://schemas.openxmlformats.org/drawingml/2006/main" noChangeAspect="1"/>
+              </wp:cNvGraphicFramePr>
+              <a:graphic xmlns:a="http://schemas.openxmlformats.org/drawingml/2006/main">
+                <a:graphicData uri="http://schemas.openxmlformats.org/drawingml/2006/picture">
+                  <pic:pic xmlns:pic="http://schemas.openxmlformats.org/drawingml/2006/picture">
+                    <pic:nvPicPr>
+                      <pic:cNvPr id="3" name="Picture 3" descr="Chart, line chart, scatter chart&#10;&#10;Description automatically generated"/>
+                      <pic:cNvPicPr/>
+                    </pic:nvPicPr>
+                    <pic:blipFill>
+                      <a:blip r:embed="rId14"/>
+                      <a:stretch>
+                        <a:fillRect/>
+                      </a:stretch>
+                    </pic:blipFill>
+                    <pic:spPr>
+                      <a:xfrm>
+                        <a:off x="0" y="0"/>
+                        <a:ext cx="5080000" cy="3810000"/>
+                      </a:xfrm>
+                      <a:prstGeom prst="rect">
+                        <a:avLst/>
+                      </a:prstGeom>
+                    </pic:spPr>
+                  </pic:pic>
+                </a:graphicData>
+              </a:graphic>
+            </wp:inline>
+          </w:drawing>
+        </w:r>
+      </w:del>
+    </w:p>
+    <w:p>
+      <w:pPr>
+        <w:spacing w:line="480" w:lineRule="auto"/>
+        <w:jc w:val="center"/>
+        <w:rPr>
+          <w:rFonts w:cstheme="minorHAnsi"/>
+        </w:rPr>
+      </w:pPr>
+      <w:r>
+        <w:rPr>
+          <w:rFonts w:cstheme="minorHAnsi"/>
+        </w:rPr>
+        <w:t xml:space="preserve">Fig. 5 Shows reproducibility measurements for all four scoring techniques on the stationary phantoms. Every tube voltage (80, 100, 120, 135 kV), size (small, medium, large), and density (low, normal) is included in the analysis. The measurements from the first set of images were plotted against the second set of images for each technique. Integrated mass (A), Volume fraction (B), </w:t>
+      </w:r>
+      <w:proofErr w:type="spellStart"/>
+      <w:r>
+        <w:rPr>
+          <w:rFonts w:cstheme="minorHAnsi"/>
+        </w:rPr>
+        <w:t>Agatston</w:t>
+      </w:r>
+      <w:proofErr w:type="spellEnd"/>
+      <w:r>
+        <w:rPr>
+          <w:rFonts w:cstheme="minorHAnsi"/>
+        </w:rPr>
+        <w:t xml:space="preserve"> mass scoring (C), and spatially weighted calcium scoring (D) are shown along with the root mean squared error </w:t>
+      </w:r>
+      <w:r>
+        <w:rPr>
+          <w:rFonts w:cstheme="minorHAnsi"/>
+        </w:rPr>
+        <w:t>(RMSE)</w:t>
+      </w:r>
+      <w:r>
+        <w:rPr>
+          <w:rFonts w:cstheme="minorHAnsi"/>
+        </w:rPr>
+        <w:t xml:space="preserve"> </w:t>
+      </w:r>
+      <w:r>
+        <w:rPr>
+          <w:rFonts w:cstheme="minorHAnsi"/>
+        </w:rPr>
+        <w:t xml:space="preserve">and root mean squared deviation </w:t>
+      </w:r>
+      <w:r>
+        <w:rPr>
+          <w:rFonts w:cstheme="minorHAnsi"/>
+        </w:rPr>
+        <w:t>(RMS</w:t>
+      </w:r>
+      <w:r>
+        <w:rPr>
+          <w:rFonts w:cstheme="minorHAnsi"/>
+        </w:rPr>
+        <w:t>D</w:t>
+      </w:r>
+      <w:r>
+        <w:rPr>
+          <w:rFonts w:cstheme="minorHAnsi"/>
+        </w:rPr>
+        <w:t>)</w:t>
+      </w:r>
+      <w:r>
+        <w:rPr>
+          <w:rFonts w:cstheme="minorHAnsi"/>
+        </w:rPr>
+        <w:t xml:space="preserve"> </w:t>
+      </w:r>
+      <w:r>
+        <w:rPr>
+          <w:rFonts w:cstheme="minorHAnsi"/>
+        </w:rPr>
+        <w:t>values.</w:t>
+      </w:r>
+      <w:ins w:id="107" w:author="Mike Black" w:date="2023-04-03T10:52:00Z">
+        <w:r>
+          <w:rPr>
+            <w:rFonts w:cstheme="minorHAnsi"/>
+          </w:rPr>
+          <w:t xml:space="preserve"> The small, medium, and large inserts label corresponds to the diameter of the insert (1, 3, and 5 mm, respectively).</w:t>
+        </w:r>
+      </w:ins>
     </w:p>
     <w:p>
       <w:pPr>
@@ -10936,12 +11884,22 @@
         </w:rPr>
         <w:t xml:space="preserve"> in Table </w:t>
       </w:r>
-      <w:r>
-        <w:rPr>
-          <w:rFonts w:cstheme="minorHAnsi"/>
-        </w:rPr>
-        <w:t>5</w:t>
-      </w:r>
+      <w:ins w:id="108" w:author="Mike Black" w:date="2023-04-05T14:33:00Z">
+        <w:r>
+          <w:rPr>
+            <w:rFonts w:cstheme="minorHAnsi"/>
+          </w:rPr>
+          <w:t>6</w:t>
+        </w:r>
+      </w:ins>
+      <w:del w:id="109" w:author="Mike Black" w:date="2023-04-05T14:33:00Z">
+        <w:r>
+          <w:rPr>
+            <w:rFonts w:cstheme="minorHAnsi"/>
+          </w:rPr>
+          <w:delText>5</w:delText>
+        </w:r>
+      </w:del>
       <w:r>
         <w:rPr>
           <w:rFonts w:cstheme="minorHAnsi"/>
@@ -10987,7 +11945,7 @@
                     <pic:cNvPicPr/>
                   </pic:nvPicPr>
                   <pic:blipFill>
-                    <a:blip r:embed="rId14">
+                    <a:blip r:embed="rId15">
                       <a:extLst>
                         <a:ext uri="{28A0092B-C50C-407E-A947-70E740481C1C}">
                           <a14:useLocalDpi xmlns:a14="http://schemas.microsoft.com/office/drawing/2010/main" val="0"/>
@@ -11094,7 +12052,7 @@
         <w:gridCol w:w="1114"/>
         <w:gridCol w:w="1227"/>
         <w:gridCol w:w="1791"/>
-        <w:gridCol w:w="1148"/>
+        <w:gridCol w:w="1189"/>
         <w:gridCol w:w="2020"/>
       </w:tblGrid>
       <w:tr>
@@ -11104,7 +12062,7 @@
         <w:tc>
           <w:tcPr>
             <w:cnfStyle w:val="001000000100" w:firstRow="0" w:lastRow="0" w:firstColumn="1" w:lastColumn="0" w:oddVBand="0" w:evenVBand="0" w:oddHBand="0" w:evenHBand="0" w:firstRowFirstColumn="1" w:firstRowLastColumn="0" w:lastRowFirstColumn="0" w:lastRowLastColumn="0"/>
-            <w:tcW w:w="0" w:type="dxa"/>
+            <w:tcW w:w="1641" w:type="dxa"/>
           </w:tcPr>
           <w:p>
             <w:pPr>
@@ -11131,7 +12089,7 @@
         </w:tc>
         <w:tc>
           <w:tcPr>
-            <w:tcW w:w="0" w:type="dxa"/>
+            <w:tcW w:w="1114" w:type="dxa"/>
           </w:tcPr>
           <w:p>
             <w:pPr>
@@ -11279,7 +12237,7 @@
         <w:tc>
           <w:tcPr>
             <w:cnfStyle w:val="001000000000" w:firstRow="0" w:lastRow="0" w:firstColumn="1" w:lastColumn="0" w:oddVBand="0" w:evenVBand="0" w:oddHBand="0" w:evenHBand="0" w:firstRowFirstColumn="0" w:firstRowLastColumn="0" w:lastRowFirstColumn="0" w:lastRowLastColumn="0"/>
-            <w:tcW w:w="0" w:type="dxa"/>
+            <w:tcW w:w="1641" w:type="dxa"/>
             <w:vMerge w:val="restart"/>
           </w:tcPr>
           <w:p>
@@ -11329,7 +12287,7 @@
         </w:tc>
         <w:tc>
           <w:tcPr>
-            <w:tcW w:w="0" w:type="dxa"/>
+            <w:tcW w:w="1114" w:type="dxa"/>
           </w:tcPr>
           <w:p>
             <w:pPr>
@@ -11379,8 +12337,28 @@
                 <w:color w:val="000000" w:themeColor="text1"/>
                 <w:sz w:val="24"/>
               </w:rPr>
-              <w:t>1.000</w:t>
-            </w:r>
+              <w:t>1.</w:t>
+            </w:r>
+            <w:del w:id="110" w:author="Mike Black" w:date="2023-04-05T09:15:00Z">
+              <w:r>
+                <w:rPr>
+                  <w:rFonts w:cstheme="minorHAnsi"/>
+                  <w:color w:val="000000" w:themeColor="text1"/>
+                  <w:sz w:val="24"/>
+                </w:rPr>
+                <w:delText>000</w:delText>
+              </w:r>
+            </w:del>
+            <w:ins w:id="111" w:author="Mike Black" w:date="2023-04-05T09:15:00Z">
+              <w:r>
+                <w:rPr>
+                  <w:rFonts w:cstheme="minorHAnsi"/>
+                  <w:color w:val="000000" w:themeColor="text1"/>
+                  <w:sz w:val="24"/>
+                </w:rPr>
+                <w:t>00</w:t>
+              </w:r>
+            </w:ins>
           </w:p>
         </w:tc>
         <w:tc>
@@ -11396,14 +12374,34 @@
                 <w:sz w:val="24"/>
               </w:rPr>
             </w:pPr>
-            <w:r>
-              <w:rPr>
-                <w:rFonts w:cstheme="minorHAnsi"/>
-                <w:color w:val="000000" w:themeColor="text1"/>
-                <w:sz w:val="24"/>
-              </w:rPr>
-              <w:t>1.000</w:t>
-            </w:r>
+            <w:ins w:id="112" w:author="Mike Black" w:date="2023-04-05T09:15:00Z">
+              <w:r>
+                <w:rPr>
+                  <w:rFonts w:cstheme="minorHAnsi"/>
+                  <w:color w:val="000000" w:themeColor="text1"/>
+                  <w:sz w:val="24"/>
+                </w:rPr>
+                <w:t>1.</w:t>
+              </w:r>
+              <w:r>
+                <w:rPr>
+                  <w:rFonts w:cstheme="minorHAnsi"/>
+                  <w:color w:val="000000" w:themeColor="text1"/>
+                  <w:sz w:val="24"/>
+                </w:rPr>
+                <w:t>00</w:t>
+              </w:r>
+            </w:ins>
+            <w:del w:id="113" w:author="Mike Black" w:date="2023-04-05T09:15:00Z">
+              <w:r>
+                <w:rPr>
+                  <w:rFonts w:cstheme="minorHAnsi"/>
+                  <w:color w:val="000000" w:themeColor="text1"/>
+                  <w:sz w:val="24"/>
+                </w:rPr>
+                <w:delText>1.000</w:delText>
+              </w:r>
+            </w:del>
           </w:p>
         </w:tc>
         <w:tc>
@@ -11419,14 +12417,34 @@
                 <w:sz w:val="24"/>
               </w:rPr>
             </w:pPr>
-            <w:r>
-              <w:rPr>
-                <w:rFonts w:cstheme="minorHAnsi"/>
-                <w:color w:val="000000" w:themeColor="text1"/>
-                <w:sz w:val="24"/>
-              </w:rPr>
-              <w:t>1.000</w:t>
-            </w:r>
+            <w:ins w:id="114" w:author="Mike Black" w:date="2023-04-05T09:15:00Z">
+              <w:r>
+                <w:rPr>
+                  <w:rFonts w:cstheme="minorHAnsi"/>
+                  <w:color w:val="000000" w:themeColor="text1"/>
+                  <w:sz w:val="24"/>
+                </w:rPr>
+                <w:t>1.</w:t>
+              </w:r>
+              <w:r>
+                <w:rPr>
+                  <w:rFonts w:cstheme="minorHAnsi"/>
+                  <w:color w:val="000000" w:themeColor="text1"/>
+                  <w:sz w:val="24"/>
+                </w:rPr>
+                <w:t>00</w:t>
+              </w:r>
+            </w:ins>
+            <w:del w:id="115" w:author="Mike Black" w:date="2023-04-05T09:15:00Z">
+              <w:r>
+                <w:rPr>
+                  <w:rFonts w:cstheme="minorHAnsi"/>
+                  <w:color w:val="000000" w:themeColor="text1"/>
+                  <w:sz w:val="24"/>
+                </w:rPr>
+                <w:delText>1.000</w:delText>
+              </w:r>
+            </w:del>
           </w:p>
         </w:tc>
         <w:tc>
@@ -11450,7 +12468,7 @@
         <w:tc>
           <w:tcPr>
             <w:cnfStyle w:val="001000000000" w:firstRow="0" w:lastRow="0" w:firstColumn="1" w:lastColumn="0" w:oddVBand="0" w:evenVBand="0" w:oddHBand="0" w:evenHBand="0" w:firstRowFirstColumn="0" w:firstRowLastColumn="0" w:lastRowFirstColumn="0" w:lastRowLastColumn="0"/>
-            <w:tcW w:w="0" w:type="dxa"/>
+            <w:tcW w:w="1641" w:type="dxa"/>
             <w:vMerge/>
           </w:tcPr>
           <w:p>
@@ -11466,7 +12484,7 @@
         </w:tc>
         <w:tc>
           <w:tcPr>
-            <w:tcW w:w="0" w:type="dxa"/>
+            <w:tcW w:w="1114" w:type="dxa"/>
           </w:tcPr>
           <w:p>
             <w:pPr>
@@ -11507,8 +12525,28 @@
                 <w:color w:val="000000" w:themeColor="text1"/>
                 <w:sz w:val="24"/>
               </w:rPr>
-              <w:t>0.677</w:t>
-            </w:r>
+              <w:t>0.6</w:t>
+            </w:r>
+            <w:ins w:id="116" w:author="Mike Black" w:date="2023-04-05T09:19:00Z">
+              <w:r>
+                <w:rPr>
+                  <w:rFonts w:cstheme="minorHAnsi"/>
+                  <w:color w:val="000000" w:themeColor="text1"/>
+                  <w:sz w:val="24"/>
+                </w:rPr>
+                <w:t>8</w:t>
+              </w:r>
+            </w:ins>
+            <w:del w:id="117" w:author="Mike Black" w:date="2023-04-05T09:19:00Z">
+              <w:r>
+                <w:rPr>
+                  <w:rFonts w:cstheme="minorHAnsi"/>
+                  <w:color w:val="000000" w:themeColor="text1"/>
+                  <w:sz w:val="24"/>
+                </w:rPr>
+                <w:delText>77</w:delText>
+              </w:r>
+            </w:del>
           </w:p>
         </w:tc>
         <w:tc>
@@ -11530,8 +12568,28 @@
                 <w:color w:val="000000" w:themeColor="text1"/>
                 <w:sz w:val="24"/>
               </w:rPr>
-              <w:t>0.609</w:t>
-            </w:r>
+              <w:t>0.6</w:t>
+            </w:r>
+            <w:ins w:id="118" w:author="Mike Black" w:date="2023-04-05T09:19:00Z">
+              <w:r>
+                <w:rPr>
+                  <w:rFonts w:cstheme="minorHAnsi"/>
+                  <w:color w:val="000000" w:themeColor="text1"/>
+                  <w:sz w:val="24"/>
+                </w:rPr>
+                <w:t>1</w:t>
+              </w:r>
+            </w:ins>
+            <w:del w:id="119" w:author="Mike Black" w:date="2023-04-05T09:19:00Z">
+              <w:r>
+                <w:rPr>
+                  <w:rFonts w:cstheme="minorHAnsi"/>
+                  <w:color w:val="000000" w:themeColor="text1"/>
+                  <w:sz w:val="24"/>
+                </w:rPr>
+                <w:delText>09</w:delText>
+              </w:r>
+            </w:del>
           </w:p>
         </w:tc>
         <w:tc>
@@ -11553,8 +12611,28 @@
                 <w:color w:val="000000" w:themeColor="text1"/>
                 <w:sz w:val="24"/>
               </w:rPr>
-              <w:t>1.650</w:t>
-            </w:r>
+              <w:t>1.6</w:t>
+            </w:r>
+            <w:ins w:id="120" w:author="Mike Black" w:date="2023-04-05T09:19:00Z">
+              <w:r>
+                <w:rPr>
+                  <w:rFonts w:cstheme="minorHAnsi"/>
+                  <w:color w:val="000000" w:themeColor="text1"/>
+                  <w:sz w:val="24"/>
+                </w:rPr>
+                <w:t>6</w:t>
+              </w:r>
+            </w:ins>
+            <w:del w:id="121" w:author="Mike Black" w:date="2023-04-05T09:19:00Z">
+              <w:r>
+                <w:rPr>
+                  <w:rFonts w:cstheme="minorHAnsi"/>
+                  <w:color w:val="000000" w:themeColor="text1"/>
+                  <w:sz w:val="24"/>
+                </w:rPr>
+                <w:delText>50</w:delText>
+              </w:r>
+            </w:del>
           </w:p>
         </w:tc>
         <w:tc>
@@ -11581,7 +12659,7 @@
         <w:tc>
           <w:tcPr>
             <w:cnfStyle w:val="001000000000" w:firstRow="0" w:lastRow="0" w:firstColumn="1" w:lastColumn="0" w:oddVBand="0" w:evenVBand="0" w:oddHBand="0" w:evenHBand="0" w:firstRowFirstColumn="0" w:firstRowLastColumn="0" w:lastRowFirstColumn="0" w:lastRowLastColumn="0"/>
-            <w:tcW w:w="0" w:type="dxa"/>
+            <w:tcW w:w="1641" w:type="dxa"/>
             <w:vMerge/>
           </w:tcPr>
           <w:p>
@@ -11597,7 +12675,7 @@
         </w:tc>
         <w:tc>
           <w:tcPr>
-            <w:tcW w:w="0" w:type="dxa"/>
+            <w:tcW w:w="1114" w:type="dxa"/>
           </w:tcPr>
           <w:p>
             <w:pPr>
@@ -11638,8 +12716,18 @@
                 <w:color w:val="000000" w:themeColor="text1"/>
                 <w:sz w:val="24"/>
               </w:rPr>
-              <w:t>0.602</w:t>
-            </w:r>
+              <w:t>0.60</w:t>
+            </w:r>
+            <w:del w:id="122" w:author="Mike Black" w:date="2023-04-05T09:19:00Z">
+              <w:r>
+                <w:rPr>
+                  <w:rFonts w:cstheme="minorHAnsi"/>
+                  <w:color w:val="000000" w:themeColor="text1"/>
+                  <w:sz w:val="24"/>
+                </w:rPr>
+                <w:delText>2</w:delText>
+              </w:r>
+            </w:del>
           </w:p>
         </w:tc>
         <w:tc>
@@ -11661,8 +12749,28 @@
                 <w:color w:val="000000" w:themeColor="text1"/>
                 <w:sz w:val="24"/>
               </w:rPr>
-              <w:t>0.599</w:t>
-            </w:r>
+              <w:t>0.</w:t>
+            </w:r>
+            <w:ins w:id="123" w:author="Mike Black" w:date="2023-04-05T09:19:00Z">
+              <w:r>
+                <w:rPr>
+                  <w:rFonts w:cstheme="minorHAnsi"/>
+                  <w:color w:val="000000" w:themeColor="text1"/>
+                  <w:sz w:val="24"/>
+                </w:rPr>
+                <w:t>60</w:t>
+              </w:r>
+            </w:ins>
+            <w:del w:id="124" w:author="Mike Black" w:date="2023-04-05T09:19:00Z">
+              <w:r>
+                <w:rPr>
+                  <w:rFonts w:cstheme="minorHAnsi"/>
+                  <w:color w:val="000000" w:themeColor="text1"/>
+                  <w:sz w:val="24"/>
+                </w:rPr>
+                <w:delText>599</w:delText>
+              </w:r>
+            </w:del>
           </w:p>
         </w:tc>
         <w:tc>
@@ -11684,8 +12792,28 @@
                 <w:color w:val="000000" w:themeColor="text1"/>
                 <w:sz w:val="24"/>
               </w:rPr>
-              <w:t>0.906</w:t>
-            </w:r>
+              <w:t>0.9</w:t>
+            </w:r>
+            <w:ins w:id="125" w:author="Mike Black" w:date="2023-04-05T09:19:00Z">
+              <w:r>
+                <w:rPr>
+                  <w:rFonts w:cstheme="minorHAnsi"/>
+                  <w:color w:val="000000" w:themeColor="text1"/>
+                  <w:sz w:val="24"/>
+                </w:rPr>
+                <w:t>8</w:t>
+              </w:r>
+            </w:ins>
+            <w:del w:id="126" w:author="Mike Black" w:date="2023-04-05T09:19:00Z">
+              <w:r>
+                <w:rPr>
+                  <w:rFonts w:cstheme="minorHAnsi"/>
+                  <w:color w:val="000000" w:themeColor="text1"/>
+                  <w:sz w:val="24"/>
+                </w:rPr>
+                <w:delText>06</w:delText>
+              </w:r>
+            </w:del>
           </w:p>
         </w:tc>
         <w:tc>
@@ -11709,7 +12837,7 @@
         <w:tc>
           <w:tcPr>
             <w:cnfStyle w:val="001000000000" w:firstRow="0" w:lastRow="0" w:firstColumn="1" w:lastColumn="0" w:oddVBand="0" w:evenVBand="0" w:oddHBand="0" w:evenHBand="0" w:firstRowFirstColumn="0" w:firstRowLastColumn="0" w:lastRowFirstColumn="0" w:lastRowLastColumn="0"/>
-            <w:tcW w:w="0" w:type="dxa"/>
+            <w:tcW w:w="1641" w:type="dxa"/>
             <w:vMerge/>
           </w:tcPr>
           <w:p>
@@ -11725,7 +12853,7 @@
         </w:tc>
         <w:tc>
           <w:tcPr>
-            <w:tcW w:w="0" w:type="dxa"/>
+            <w:tcW w:w="1114" w:type="dxa"/>
           </w:tcPr>
           <w:p>
             <w:pPr>
@@ -11766,8 +12894,18 @@
                 <w:color w:val="000000" w:themeColor="text1"/>
                 <w:sz w:val="24"/>
               </w:rPr>
-              <w:t>0.993</w:t>
-            </w:r>
+              <w:t>0.99</w:t>
+            </w:r>
+            <w:del w:id="127" w:author="Mike Black" w:date="2023-04-05T09:17:00Z">
+              <w:r>
+                <w:rPr>
+                  <w:rFonts w:cstheme="minorHAnsi"/>
+                  <w:color w:val="000000" w:themeColor="text1"/>
+                  <w:sz w:val="24"/>
+                </w:rPr>
+                <w:delText>3</w:delText>
+              </w:r>
+            </w:del>
           </w:p>
         </w:tc>
         <w:tc>
@@ -11783,14 +12921,54 @@
                 <w:sz w:val="24"/>
               </w:rPr>
             </w:pPr>
-            <w:r>
-              <w:rPr>
-                <w:rFonts w:cstheme="minorHAnsi"/>
-                <w:color w:val="000000" w:themeColor="text1"/>
-                <w:sz w:val="24"/>
-              </w:rPr>
-              <w:t>0.997</w:t>
-            </w:r>
+            <w:ins w:id="128" w:author="Mike Black" w:date="2023-04-05T09:17:00Z">
+              <w:r>
+                <w:rPr>
+                  <w:rFonts w:cstheme="minorHAnsi"/>
+                  <w:color w:val="000000" w:themeColor="text1"/>
+                  <w:sz w:val="24"/>
+                </w:rPr>
+                <w:t>1</w:t>
+              </w:r>
+            </w:ins>
+            <w:del w:id="129" w:author="Mike Black" w:date="2023-04-05T09:17:00Z">
+              <w:r>
+                <w:rPr>
+                  <w:rFonts w:cstheme="minorHAnsi"/>
+                  <w:color w:val="000000" w:themeColor="text1"/>
+                  <w:sz w:val="24"/>
+                </w:rPr>
+                <w:delText>0</w:delText>
+              </w:r>
+            </w:del>
+            <w:r>
+              <w:rPr>
+                <w:rFonts w:cstheme="minorHAnsi"/>
+                <w:color w:val="000000" w:themeColor="text1"/>
+                <w:sz w:val="24"/>
+              </w:rPr>
+              <w:t>.</w:t>
+            </w:r>
+            <w:ins w:id="130" w:author="Mike Black" w:date="2023-04-05T09:17:00Z">
+              <w:r>
+                <w:rPr>
+                  <w:rFonts w:cstheme="minorHAnsi"/>
+                  <w:color w:val="000000" w:themeColor="text1"/>
+                  <w:sz w:val="24"/>
+                </w:rPr>
+                <w:t>00</w:t>
+              </w:r>
+            </w:ins>
+            <w:del w:id="131" w:author="Mike Black" w:date="2023-04-05T09:17:00Z">
+              <w:r>
+                <w:rPr>
+                  <w:rFonts w:cstheme="minorHAnsi"/>
+                  <w:color w:val="000000" w:themeColor="text1"/>
+                  <w:sz w:val="24"/>
+                </w:rPr>
+                <w:delText>997</w:delText>
+              </w:r>
+            </w:del>
           </w:p>
         </w:tc>
         <w:tc>
@@ -11812,8 +12990,28 @@
                 <w:color w:val="000000" w:themeColor="text1"/>
                 <w:sz w:val="24"/>
               </w:rPr>
-              <w:t>1.026</w:t>
-            </w:r>
+              <w:t>1.0</w:t>
+            </w:r>
+            <w:ins w:id="132" w:author="Mike Black" w:date="2023-04-05T09:18:00Z">
+              <w:r>
+                <w:rPr>
+                  <w:rFonts w:cstheme="minorHAnsi"/>
+                  <w:color w:val="000000" w:themeColor="text1"/>
+                  <w:sz w:val="24"/>
+                </w:rPr>
+                <w:t>3</w:t>
+              </w:r>
+            </w:ins>
+            <w:del w:id="133" w:author="Mike Black" w:date="2023-04-05T09:18:00Z">
+              <w:r>
+                <w:rPr>
+                  <w:rFonts w:cstheme="minorHAnsi"/>
+                  <w:color w:val="000000" w:themeColor="text1"/>
+                  <w:sz w:val="24"/>
+                </w:rPr>
+                <w:delText>26</w:delText>
+              </w:r>
+            </w:del>
           </w:p>
         </w:tc>
         <w:tc>
@@ -11840,7 +13038,7 @@
         <w:tc>
           <w:tcPr>
             <w:cnfStyle w:val="001000000000" w:firstRow="0" w:lastRow="0" w:firstColumn="1" w:lastColumn="0" w:oddVBand="0" w:evenVBand="0" w:oddHBand="0" w:evenHBand="0" w:firstRowFirstColumn="0" w:firstRowLastColumn="0" w:lastRowFirstColumn="0" w:lastRowLastColumn="0"/>
-            <w:tcW w:w="0" w:type="dxa"/>
+            <w:tcW w:w="1641" w:type="dxa"/>
             <w:vMerge/>
           </w:tcPr>
           <w:p>
@@ -11856,7 +13054,7 @@
         </w:tc>
         <w:tc>
           <w:tcPr>
-            <w:tcW w:w="0" w:type="dxa"/>
+            <w:tcW w:w="1114" w:type="dxa"/>
           </w:tcPr>
           <w:p>
             <w:pPr>
@@ -11897,8 +13095,28 @@
                 <w:color w:val="000000" w:themeColor="text1"/>
                 <w:sz w:val="24"/>
               </w:rPr>
-              <w:t>0.165</w:t>
-            </w:r>
+              <w:t>0.1</w:t>
+            </w:r>
+            <w:ins w:id="134" w:author="Mike Black" w:date="2023-04-05T09:18:00Z">
+              <w:r>
+                <w:rPr>
+                  <w:rFonts w:cstheme="minorHAnsi"/>
+                  <w:color w:val="000000" w:themeColor="text1"/>
+                  <w:sz w:val="24"/>
+                </w:rPr>
+                <w:t>7</w:t>
+              </w:r>
+            </w:ins>
+            <w:del w:id="135" w:author="Mike Black" w:date="2023-04-05T09:18:00Z">
+              <w:r>
+                <w:rPr>
+                  <w:rFonts w:cstheme="minorHAnsi"/>
+                  <w:color w:val="000000" w:themeColor="text1"/>
+                  <w:sz w:val="24"/>
+                </w:rPr>
+                <w:delText>65</w:delText>
+              </w:r>
+            </w:del>
           </w:p>
         </w:tc>
         <w:tc>
@@ -11920,8 +13138,28 @@
                 <w:color w:val="000000" w:themeColor="text1"/>
                 <w:sz w:val="24"/>
               </w:rPr>
-              <w:t>0.109</w:t>
-            </w:r>
+              <w:t>0.1</w:t>
+            </w:r>
+            <w:ins w:id="136" w:author="Mike Black" w:date="2023-04-05T09:18:00Z">
+              <w:r>
+                <w:rPr>
+                  <w:rFonts w:cstheme="minorHAnsi"/>
+                  <w:color w:val="000000" w:themeColor="text1"/>
+                  <w:sz w:val="24"/>
+                </w:rPr>
+                <w:t>1</w:t>
+              </w:r>
+            </w:ins>
+            <w:del w:id="137" w:author="Mike Black" w:date="2023-04-05T09:18:00Z">
+              <w:r>
+                <w:rPr>
+                  <w:rFonts w:cstheme="minorHAnsi"/>
+                  <w:color w:val="000000" w:themeColor="text1"/>
+                  <w:sz w:val="24"/>
+                </w:rPr>
+                <w:delText>09</w:delText>
+              </w:r>
+            </w:del>
           </w:p>
         </w:tc>
         <w:tc>
@@ -11943,8 +13181,28 @@
                 <w:color w:val="000000" w:themeColor="text1"/>
                 <w:sz w:val="24"/>
               </w:rPr>
-              <w:t>-0.136</w:t>
-            </w:r>
+              <w:t>-0.</w:t>
+            </w:r>
+            <w:ins w:id="138" w:author="Mike Black" w:date="2023-04-05T09:18:00Z">
+              <w:r>
+                <w:rPr>
+                  <w:rFonts w:cstheme="minorHAnsi"/>
+                  <w:color w:val="000000" w:themeColor="text1"/>
+                  <w:sz w:val="24"/>
+                </w:rPr>
+                <w:t>24</w:t>
+              </w:r>
+            </w:ins>
+            <w:del w:id="139" w:author="Mike Black" w:date="2023-04-05T09:18:00Z">
+              <w:r>
+                <w:rPr>
+                  <w:rFonts w:cstheme="minorHAnsi"/>
+                  <w:color w:val="000000" w:themeColor="text1"/>
+                  <w:sz w:val="24"/>
+                </w:rPr>
+                <w:delText>136</w:delText>
+              </w:r>
+            </w:del>
           </w:p>
         </w:tc>
         <w:tc>
@@ -11968,7 +13226,7 @@
         <w:tc>
           <w:tcPr>
             <w:cnfStyle w:val="001000000000" w:firstRow="0" w:lastRow="0" w:firstColumn="1" w:lastColumn="0" w:oddVBand="0" w:evenVBand="0" w:oddHBand="0" w:evenHBand="0" w:firstRowFirstColumn="0" w:firstRowLastColumn="0" w:lastRowFirstColumn="0" w:lastRowLastColumn="0"/>
-            <w:tcW w:w="0" w:type="dxa"/>
+            <w:tcW w:w="1641" w:type="dxa"/>
             <w:vMerge w:val="restart"/>
           </w:tcPr>
           <w:p>
@@ -12027,7 +13285,7 @@
         </w:tc>
         <w:tc>
           <w:tcPr>
-            <w:tcW w:w="0" w:type="dxa"/>
+            <w:tcW w:w="1114" w:type="dxa"/>
           </w:tcPr>
           <w:p>
             <w:pPr>
@@ -12077,8 +13335,28 @@
                 <w:color w:val="000000" w:themeColor="text1"/>
                 <w:sz w:val="24"/>
               </w:rPr>
-              <w:t>0.991</w:t>
-            </w:r>
+              <w:t>0.</w:t>
+            </w:r>
+            <w:del w:id="140" w:author="Mike Black" w:date="2023-04-05T09:16:00Z">
+              <w:r>
+                <w:rPr>
+                  <w:rFonts w:cstheme="minorHAnsi"/>
+                  <w:color w:val="000000" w:themeColor="text1"/>
+                  <w:sz w:val="24"/>
+                </w:rPr>
+                <w:delText>991</w:delText>
+              </w:r>
+            </w:del>
+            <w:ins w:id="141" w:author="Mike Black" w:date="2023-04-05T09:16:00Z">
+              <w:r>
+                <w:rPr>
+                  <w:rFonts w:cstheme="minorHAnsi"/>
+                  <w:color w:val="000000" w:themeColor="text1"/>
+                  <w:sz w:val="24"/>
+                </w:rPr>
+                <w:t>99</w:t>
+              </w:r>
+            </w:ins>
           </w:p>
         </w:tc>
         <w:tc>
@@ -12100,8 +13378,28 @@
                 <w:color w:val="000000" w:themeColor="text1"/>
                 <w:sz w:val="24"/>
               </w:rPr>
-              <w:t>0.989</w:t>
-            </w:r>
+              <w:t>0.</w:t>
+            </w:r>
+            <w:del w:id="142" w:author="Mike Black" w:date="2023-04-05T09:16:00Z">
+              <w:r>
+                <w:rPr>
+                  <w:rFonts w:cstheme="minorHAnsi"/>
+                  <w:color w:val="000000" w:themeColor="text1"/>
+                  <w:sz w:val="24"/>
+                </w:rPr>
+                <w:delText>989</w:delText>
+              </w:r>
+            </w:del>
+            <w:ins w:id="143" w:author="Mike Black" w:date="2023-04-05T09:16:00Z">
+              <w:r>
+                <w:rPr>
+                  <w:rFonts w:cstheme="minorHAnsi"/>
+                  <w:color w:val="000000" w:themeColor="text1"/>
+                  <w:sz w:val="24"/>
+                </w:rPr>
+                <w:t>99</w:t>
+              </w:r>
+            </w:ins>
           </w:p>
         </w:tc>
         <w:tc>
@@ -12123,8 +13421,28 @@
                 <w:color w:val="000000" w:themeColor="text1"/>
                 <w:sz w:val="24"/>
               </w:rPr>
-              <w:t>0.789</w:t>
-            </w:r>
+              <w:t>0.</w:t>
+            </w:r>
+            <w:del w:id="144" w:author="Mike Black" w:date="2023-04-05T09:16:00Z">
+              <w:r>
+                <w:rPr>
+                  <w:rFonts w:cstheme="minorHAnsi"/>
+                  <w:color w:val="000000" w:themeColor="text1"/>
+                  <w:sz w:val="24"/>
+                </w:rPr>
+                <w:delText>789</w:delText>
+              </w:r>
+            </w:del>
+            <w:ins w:id="145" w:author="Mike Black" w:date="2023-04-05T09:16:00Z">
+              <w:r>
+                <w:rPr>
+                  <w:rFonts w:cstheme="minorHAnsi"/>
+                  <w:color w:val="000000" w:themeColor="text1"/>
+                  <w:sz w:val="24"/>
+                </w:rPr>
+                <w:t>77</w:t>
+              </w:r>
+            </w:ins>
           </w:p>
         </w:tc>
         <w:tc>
@@ -12151,7 +13469,7 @@
         <w:tc>
           <w:tcPr>
             <w:cnfStyle w:val="001000000000" w:firstRow="0" w:lastRow="0" w:firstColumn="1" w:lastColumn="0" w:oddVBand="0" w:evenVBand="0" w:oddHBand="0" w:evenHBand="0" w:firstRowFirstColumn="0" w:firstRowLastColumn="0" w:lastRowFirstColumn="0" w:lastRowLastColumn="0"/>
-            <w:tcW w:w="0" w:type="dxa"/>
+            <w:tcW w:w="1641" w:type="dxa"/>
             <w:vMerge/>
           </w:tcPr>
           <w:p>
@@ -12167,7 +13485,7 @@
         </w:tc>
         <w:tc>
           <w:tcPr>
-            <w:tcW w:w="0" w:type="dxa"/>
+            <w:tcW w:w="1114" w:type="dxa"/>
           </w:tcPr>
           <w:p>
             <w:pPr>
@@ -12208,8 +13526,18 @@
                 <w:color w:val="000000" w:themeColor="text1"/>
                 <w:sz w:val="24"/>
               </w:rPr>
-              <w:t>0.495</w:t>
-            </w:r>
+              <w:t>0.49</w:t>
+            </w:r>
+            <w:del w:id="146" w:author="Mike Black" w:date="2023-04-05T09:19:00Z">
+              <w:r>
+                <w:rPr>
+                  <w:rFonts w:cstheme="minorHAnsi"/>
+                  <w:color w:val="000000" w:themeColor="text1"/>
+                  <w:sz w:val="24"/>
+                </w:rPr>
+                <w:delText>5</w:delText>
+              </w:r>
+            </w:del>
           </w:p>
         </w:tc>
         <w:tc>
@@ -12231,8 +13559,18 @@
                 <w:color w:val="000000" w:themeColor="text1"/>
                 <w:sz w:val="24"/>
               </w:rPr>
-              <w:t>0.585</w:t>
-            </w:r>
+              <w:t>0.58</w:t>
+            </w:r>
+            <w:del w:id="147" w:author="Mike Black" w:date="2023-04-05T09:19:00Z">
+              <w:r>
+                <w:rPr>
+                  <w:rFonts w:cstheme="minorHAnsi"/>
+                  <w:color w:val="000000" w:themeColor="text1"/>
+                  <w:sz w:val="24"/>
+                </w:rPr>
+                <w:delText>5</w:delText>
+              </w:r>
+            </w:del>
           </w:p>
         </w:tc>
         <w:tc>
@@ -12254,8 +13592,28 @@
                 <w:color w:val="000000" w:themeColor="text1"/>
                 <w:sz w:val="24"/>
               </w:rPr>
-              <w:t>3.509</w:t>
-            </w:r>
+              <w:t>3.</w:t>
+            </w:r>
+            <w:ins w:id="148" w:author="Mike Black" w:date="2023-04-05T09:20:00Z">
+              <w:r>
+                <w:rPr>
+                  <w:rFonts w:cstheme="minorHAnsi"/>
+                  <w:color w:val="000000" w:themeColor="text1"/>
+                  <w:sz w:val="24"/>
+                </w:rPr>
+                <w:t>70</w:t>
+              </w:r>
+            </w:ins>
+            <w:del w:id="149" w:author="Mike Black" w:date="2023-04-05T09:20:00Z">
+              <w:r>
+                <w:rPr>
+                  <w:rFonts w:cstheme="minorHAnsi"/>
+                  <w:color w:val="000000" w:themeColor="text1"/>
+                  <w:sz w:val="24"/>
+                </w:rPr>
+                <w:delText>509</w:delText>
+              </w:r>
+            </w:del>
           </w:p>
         </w:tc>
         <w:tc>
@@ -12279,7 +13637,7 @@
         <w:tc>
           <w:tcPr>
             <w:cnfStyle w:val="001000000000" w:firstRow="0" w:lastRow="0" w:firstColumn="1" w:lastColumn="0" w:oddVBand="0" w:evenVBand="0" w:oddHBand="0" w:evenHBand="0" w:firstRowFirstColumn="0" w:firstRowLastColumn="0" w:lastRowFirstColumn="0" w:lastRowLastColumn="0"/>
-            <w:tcW w:w="0" w:type="dxa"/>
+            <w:tcW w:w="1641" w:type="dxa"/>
             <w:vMerge/>
           </w:tcPr>
           <w:p>
@@ -12295,7 +13653,7 @@
         </w:tc>
         <w:tc>
           <w:tcPr>
-            <w:tcW w:w="0" w:type="dxa"/>
+            <w:tcW w:w="1114" w:type="dxa"/>
           </w:tcPr>
           <w:p>
             <w:pPr>
@@ -12336,8 +13694,18 @@
                 <w:color w:val="000000" w:themeColor="text1"/>
                 <w:sz w:val="24"/>
               </w:rPr>
-              <w:t>0.494</w:t>
-            </w:r>
+              <w:t>0.49</w:t>
+            </w:r>
+            <w:del w:id="150" w:author="Mike Black" w:date="2023-04-05T09:19:00Z">
+              <w:r>
+                <w:rPr>
+                  <w:rFonts w:cstheme="minorHAnsi"/>
+                  <w:color w:val="000000" w:themeColor="text1"/>
+                  <w:sz w:val="24"/>
+                </w:rPr>
+                <w:delText>4</w:delText>
+              </w:r>
+            </w:del>
           </w:p>
         </w:tc>
         <w:tc>
@@ -12359,8 +13727,18 @@
                 <w:color w:val="000000" w:themeColor="text1"/>
                 <w:sz w:val="24"/>
               </w:rPr>
-              <w:t>0.575</w:t>
-            </w:r>
+              <w:t>0.57</w:t>
+            </w:r>
+            <w:del w:id="151" w:author="Mike Black" w:date="2023-04-05T09:19:00Z">
+              <w:r>
+                <w:rPr>
+                  <w:rFonts w:cstheme="minorHAnsi"/>
+                  <w:color w:val="000000" w:themeColor="text1"/>
+                  <w:sz w:val="24"/>
+                </w:rPr>
+                <w:delText>5</w:delText>
+              </w:r>
+            </w:del>
           </w:p>
         </w:tc>
         <w:tc>
@@ -12382,8 +13760,28 @@
                 <w:color w:val="000000" w:themeColor="text1"/>
                 <w:sz w:val="24"/>
               </w:rPr>
-              <w:t>2.24</w:t>
-            </w:r>
+              <w:t>2.</w:t>
+            </w:r>
+            <w:ins w:id="152" w:author="Mike Black" w:date="2023-04-05T09:20:00Z">
+              <w:r>
+                <w:rPr>
+                  <w:rFonts w:cstheme="minorHAnsi"/>
+                  <w:color w:val="000000" w:themeColor="text1"/>
+                  <w:sz w:val="24"/>
+                </w:rPr>
+                <w:t>30</w:t>
+              </w:r>
+            </w:ins>
+            <w:del w:id="153" w:author="Mike Black" w:date="2023-04-05T09:20:00Z">
+              <w:r>
+                <w:rPr>
+                  <w:rFonts w:cstheme="minorHAnsi"/>
+                  <w:color w:val="000000" w:themeColor="text1"/>
+                  <w:sz w:val="24"/>
+                </w:rPr>
+                <w:delText>24</w:delText>
+              </w:r>
+            </w:del>
           </w:p>
         </w:tc>
         <w:tc>
@@ -12410,7 +13808,7 @@
         <w:tc>
           <w:tcPr>
             <w:cnfStyle w:val="001000000000" w:firstRow="0" w:lastRow="0" w:firstColumn="1" w:lastColumn="0" w:oddVBand="0" w:evenVBand="0" w:oddHBand="0" w:evenHBand="0" w:firstRowFirstColumn="0" w:firstRowLastColumn="0" w:lastRowFirstColumn="0" w:lastRowLastColumn="0"/>
-            <w:tcW w:w="0" w:type="dxa"/>
+            <w:tcW w:w="1641" w:type="dxa"/>
             <w:vMerge/>
           </w:tcPr>
           <w:p>
@@ -12426,7 +13824,7 @@
         </w:tc>
         <w:tc>
           <w:tcPr>
-            <w:tcW w:w="0" w:type="dxa"/>
+            <w:tcW w:w="1114" w:type="dxa"/>
           </w:tcPr>
           <w:p>
             <w:pPr>
@@ -12467,8 +13865,18 @@
                 <w:color w:val="000000" w:themeColor="text1"/>
                 <w:sz w:val="24"/>
               </w:rPr>
-              <w:t>1.002</w:t>
-            </w:r>
+              <w:t>1.00</w:t>
+            </w:r>
+            <w:del w:id="154" w:author="Mike Black" w:date="2023-04-05T09:18:00Z">
+              <w:r>
+                <w:rPr>
+                  <w:rFonts w:cstheme="minorHAnsi"/>
+                  <w:color w:val="000000" w:themeColor="text1"/>
+                  <w:sz w:val="24"/>
+                </w:rPr>
+                <w:delText>2</w:delText>
+              </w:r>
+            </w:del>
           </w:p>
         </w:tc>
         <w:tc>
@@ -12490,8 +13898,28 @@
                 <w:color w:val="000000" w:themeColor="text1"/>
                 <w:sz w:val="24"/>
               </w:rPr>
-              <w:t>1.017</w:t>
-            </w:r>
+              <w:t>1.0</w:t>
+            </w:r>
+            <w:ins w:id="155" w:author="Mike Black" w:date="2023-04-05T09:18:00Z">
+              <w:r>
+                <w:rPr>
+                  <w:rFonts w:cstheme="minorHAnsi"/>
+                  <w:color w:val="000000" w:themeColor="text1"/>
+                  <w:sz w:val="24"/>
+                </w:rPr>
+                <w:t>2</w:t>
+              </w:r>
+            </w:ins>
+            <w:del w:id="156" w:author="Mike Black" w:date="2023-04-05T09:18:00Z">
+              <w:r>
+                <w:rPr>
+                  <w:rFonts w:cstheme="minorHAnsi"/>
+                  <w:color w:val="000000" w:themeColor="text1"/>
+                  <w:sz w:val="24"/>
+                </w:rPr>
+                <w:delText>17</w:delText>
+              </w:r>
+            </w:del>
           </w:p>
         </w:tc>
         <w:tc>
@@ -12513,8 +13941,28 @@
                 <w:color w:val="000000" w:themeColor="text1"/>
                 <w:sz w:val="24"/>
               </w:rPr>
-              <w:t>0.814</w:t>
-            </w:r>
+              <w:t>0.</w:t>
+            </w:r>
+            <w:del w:id="157" w:author="Mike Black" w:date="2023-04-05T09:19:00Z">
+              <w:r>
+                <w:rPr>
+                  <w:rFonts w:cstheme="minorHAnsi"/>
+                  <w:color w:val="000000" w:themeColor="text1"/>
+                  <w:sz w:val="24"/>
+                </w:rPr>
+                <w:delText>814</w:delText>
+              </w:r>
+            </w:del>
+            <w:ins w:id="158" w:author="Mike Black" w:date="2023-04-05T09:19:00Z">
+              <w:r>
+                <w:rPr>
+                  <w:rFonts w:cstheme="minorHAnsi"/>
+                  <w:color w:val="000000" w:themeColor="text1"/>
+                  <w:sz w:val="24"/>
+                </w:rPr>
+                <w:t>78</w:t>
+              </w:r>
+            </w:ins>
           </w:p>
         </w:tc>
         <w:tc>
@@ -12538,7 +13986,7 @@
         <w:tc>
           <w:tcPr>
             <w:cnfStyle w:val="001000000000" w:firstRow="0" w:lastRow="0" w:firstColumn="1" w:lastColumn="0" w:oddVBand="0" w:evenVBand="0" w:oddHBand="0" w:evenHBand="0" w:firstRowFirstColumn="0" w:firstRowLastColumn="0" w:lastRowFirstColumn="0" w:lastRowLastColumn="0"/>
-            <w:tcW w:w="0" w:type="dxa"/>
+            <w:tcW w:w="1641" w:type="dxa"/>
             <w:vMerge/>
           </w:tcPr>
           <w:p>
@@ -12554,7 +14002,7 @@
         </w:tc>
         <w:tc>
           <w:tcPr>
-            <w:tcW w:w="0" w:type="dxa"/>
+            <w:tcW w:w="1114" w:type="dxa"/>
           </w:tcPr>
           <w:p>
             <w:pPr>
@@ -12595,8 +14043,28 @@
                 <w:color w:val="000000" w:themeColor="text1"/>
                 <w:sz w:val="24"/>
               </w:rPr>
-              <w:t>0.016</w:t>
-            </w:r>
+              <w:t>0.0</w:t>
+            </w:r>
+            <w:ins w:id="159" w:author="Mike Black" w:date="2023-04-05T09:19:00Z">
+              <w:r>
+                <w:rPr>
+                  <w:rFonts w:cstheme="minorHAnsi"/>
+                  <w:color w:val="000000" w:themeColor="text1"/>
+                  <w:sz w:val="24"/>
+                </w:rPr>
+                <w:t>2</w:t>
+              </w:r>
+            </w:ins>
+            <w:del w:id="160" w:author="Mike Black" w:date="2023-04-05T09:19:00Z">
+              <w:r>
+                <w:rPr>
+                  <w:rFonts w:cstheme="minorHAnsi"/>
+                  <w:color w:val="000000" w:themeColor="text1"/>
+                  <w:sz w:val="24"/>
+                </w:rPr>
+                <w:delText>16</w:delText>
+              </w:r>
+            </w:del>
           </w:p>
         </w:tc>
         <w:tc>
@@ -12618,8 +14086,18 @@
                 <w:color w:val="000000" w:themeColor="text1"/>
                 <w:sz w:val="24"/>
               </w:rPr>
-              <w:t>-0.031</w:t>
-            </w:r>
+              <w:t>-0.03</w:t>
+            </w:r>
+            <w:del w:id="161" w:author="Mike Black" w:date="2023-04-05T09:19:00Z">
+              <w:r>
+                <w:rPr>
+                  <w:rFonts w:cstheme="minorHAnsi"/>
+                  <w:color w:val="000000" w:themeColor="text1"/>
+                  <w:sz w:val="24"/>
+                </w:rPr>
+                <w:delText>1</w:delText>
+              </w:r>
+            </w:del>
           </w:p>
         </w:tc>
         <w:tc>
@@ -12641,8 +14119,28 @@
                 <w:color w:val="000000" w:themeColor="text1"/>
                 <w:sz w:val="24"/>
               </w:rPr>
-              <w:t>-1.620</w:t>
-            </w:r>
+              <w:t>-1.6</w:t>
+            </w:r>
+            <w:ins w:id="162" w:author="Mike Black" w:date="2023-04-05T09:19:00Z">
+              <w:r>
+                <w:rPr>
+                  <w:rFonts w:cstheme="minorHAnsi"/>
+                  <w:color w:val="000000" w:themeColor="text1"/>
+                  <w:sz w:val="24"/>
+                </w:rPr>
+                <w:t>1</w:t>
+              </w:r>
+            </w:ins>
+            <w:del w:id="163" w:author="Mike Black" w:date="2023-04-05T09:19:00Z">
+              <w:r>
+                <w:rPr>
+                  <w:rFonts w:cstheme="minorHAnsi"/>
+                  <w:color w:val="000000" w:themeColor="text1"/>
+                  <w:sz w:val="24"/>
+                </w:rPr>
+                <w:delText>20</w:delText>
+              </w:r>
+            </w:del>
           </w:p>
         </w:tc>
         <w:tc>
@@ -12669,7 +14167,7 @@
         <w:tc>
           <w:tcPr>
             <w:cnfStyle w:val="001000000000" w:firstRow="0" w:lastRow="0" w:firstColumn="1" w:lastColumn="0" w:oddVBand="0" w:evenVBand="0" w:oddHBand="0" w:evenHBand="0" w:firstRowFirstColumn="0" w:firstRowLastColumn="0" w:lastRowFirstColumn="0" w:lastRowLastColumn="0"/>
-            <w:tcW w:w="0" w:type="dxa"/>
+            <w:tcW w:w="1641" w:type="dxa"/>
             <w:vMerge w:val="restart"/>
           </w:tcPr>
           <w:p>
@@ -12703,7 +14201,7 @@
         </w:tc>
         <w:tc>
           <w:tcPr>
-            <w:tcW w:w="0" w:type="dxa"/>
+            <w:tcW w:w="1114" w:type="dxa"/>
           </w:tcPr>
           <w:p>
             <w:pPr>
@@ -12753,8 +14251,18 @@
                 <w:color w:val="000000" w:themeColor="text1"/>
                 <w:sz w:val="24"/>
               </w:rPr>
-              <w:t>1.000</w:t>
-            </w:r>
+              <w:t>1.00</w:t>
+            </w:r>
+            <w:del w:id="164" w:author="Mike Black" w:date="2023-04-05T09:20:00Z">
+              <w:r>
+                <w:rPr>
+                  <w:rFonts w:cstheme="minorHAnsi"/>
+                  <w:color w:val="000000" w:themeColor="text1"/>
+                  <w:sz w:val="24"/>
+                </w:rPr>
+                <w:delText>0</w:delText>
+              </w:r>
+            </w:del>
           </w:p>
         </w:tc>
         <w:tc>
@@ -12776,8 +14284,18 @@
                 <w:color w:val="000000" w:themeColor="text1"/>
                 <w:sz w:val="24"/>
               </w:rPr>
-              <w:t>1.000</w:t>
-            </w:r>
+              <w:t>1.00</w:t>
+            </w:r>
+            <w:del w:id="165" w:author="Mike Black" w:date="2023-04-05T09:20:00Z">
+              <w:r>
+                <w:rPr>
+                  <w:rFonts w:cstheme="minorHAnsi"/>
+                  <w:color w:val="000000" w:themeColor="text1"/>
+                  <w:sz w:val="24"/>
+                </w:rPr>
+                <w:delText>0</w:delText>
+              </w:r>
+            </w:del>
           </w:p>
         </w:tc>
         <w:tc>
@@ -12793,14 +14311,26 @@
                 <w:sz w:val="24"/>
               </w:rPr>
             </w:pPr>
-            <w:r>
-              <w:rPr>
-                <w:rFonts w:cstheme="minorHAnsi"/>
-                <w:color w:val="000000" w:themeColor="text1"/>
-                <w:sz w:val="24"/>
-              </w:rPr>
-              <w:t>0.999</w:t>
-            </w:r>
+            <w:del w:id="166" w:author="Mike Black" w:date="2023-04-05T09:21:00Z">
+              <w:r>
+                <w:rPr>
+                  <w:rFonts w:cstheme="minorHAnsi"/>
+                  <w:color w:val="000000" w:themeColor="text1"/>
+                  <w:sz w:val="24"/>
+                </w:rPr>
+                <w:delText>0.999</w:delText>
+              </w:r>
+            </w:del>
+            <w:ins w:id="167" w:author="Mike Black" w:date="2023-04-05T09:21:00Z">
+              <w:r>
+                <w:rPr>
+                  <w:rFonts w:cstheme="minorHAnsi"/>
+                  <w:color w:val="000000" w:themeColor="text1"/>
+                  <w:sz w:val="24"/>
+                </w:rPr>
+                <w:t>1.00</w:t>
+              </w:r>
+            </w:ins>
           </w:p>
         </w:tc>
         <w:tc>
@@ -12816,14 +14346,26 @@
                 <w:sz w:val="24"/>
               </w:rPr>
             </w:pPr>
-            <w:r>
-              <w:rPr>
-                <w:rFonts w:cstheme="minorHAnsi"/>
-                <w:color w:val="000000" w:themeColor="text1"/>
-                <w:sz w:val="24"/>
-              </w:rPr>
-              <w:t>0.998</w:t>
-            </w:r>
+            <w:ins w:id="168" w:author="Mike Black" w:date="2023-04-05T09:21:00Z">
+              <w:r>
+                <w:rPr>
+                  <w:rFonts w:cstheme="minorHAnsi"/>
+                  <w:color w:val="000000" w:themeColor="text1"/>
+                  <w:sz w:val="24"/>
+                </w:rPr>
+                <w:t>1.00</w:t>
+              </w:r>
+            </w:ins>
+            <w:del w:id="169" w:author="Mike Black" w:date="2023-04-05T09:21:00Z">
+              <w:r>
+                <w:rPr>
+                  <w:rFonts w:cstheme="minorHAnsi"/>
+                  <w:color w:val="000000" w:themeColor="text1"/>
+                  <w:sz w:val="24"/>
+                </w:rPr>
+                <w:delText>0.998</w:delText>
+              </w:r>
+            </w:del>
           </w:p>
         </w:tc>
       </w:tr>
@@ -12831,7 +14373,7 @@
         <w:tc>
           <w:tcPr>
             <w:cnfStyle w:val="001000000000" w:firstRow="0" w:lastRow="0" w:firstColumn="1" w:lastColumn="0" w:oddVBand="0" w:evenVBand="0" w:oddHBand="0" w:evenHBand="0" w:firstRowFirstColumn="0" w:firstRowLastColumn="0" w:lastRowFirstColumn="0" w:lastRowLastColumn="0"/>
-            <w:tcW w:w="0" w:type="dxa"/>
+            <w:tcW w:w="1641" w:type="dxa"/>
             <w:vMerge/>
           </w:tcPr>
           <w:p>
@@ -12847,7 +14389,7 @@
         </w:tc>
         <w:tc>
           <w:tcPr>
-            <w:tcW w:w="0" w:type="dxa"/>
+            <w:tcW w:w="1114" w:type="dxa"/>
           </w:tcPr>
           <w:p>
             <w:pPr>
@@ -12888,8 +14430,28 @@
                 <w:color w:val="000000" w:themeColor="text1"/>
                 <w:sz w:val="24"/>
               </w:rPr>
-              <w:t>0.708</w:t>
-            </w:r>
+              <w:t>0.7</w:t>
+            </w:r>
+            <w:ins w:id="170" w:author="Mike Black" w:date="2023-04-05T09:22:00Z">
+              <w:r>
+                <w:rPr>
+                  <w:rFonts w:cstheme="minorHAnsi"/>
+                  <w:color w:val="000000" w:themeColor="text1"/>
+                  <w:sz w:val="24"/>
+                </w:rPr>
+                <w:t>1</w:t>
+              </w:r>
+            </w:ins>
+            <w:del w:id="171" w:author="Mike Black" w:date="2023-04-05T09:22:00Z">
+              <w:r>
+                <w:rPr>
+                  <w:rFonts w:cstheme="minorHAnsi"/>
+                  <w:color w:val="000000" w:themeColor="text1"/>
+                  <w:sz w:val="24"/>
+                </w:rPr>
+                <w:delText>08</w:delText>
+              </w:r>
+            </w:del>
           </w:p>
         </w:tc>
         <w:tc>
@@ -12911,8 +14473,18 @@
                 <w:color w:val="000000" w:themeColor="text1"/>
                 <w:sz w:val="24"/>
               </w:rPr>
-              <w:t>0.783</w:t>
-            </w:r>
+              <w:t>0.78</w:t>
+            </w:r>
+            <w:del w:id="172" w:author="Mike Black" w:date="2023-04-05T09:22:00Z">
+              <w:r>
+                <w:rPr>
+                  <w:rFonts w:cstheme="minorHAnsi"/>
+                  <w:color w:val="000000" w:themeColor="text1"/>
+                  <w:sz w:val="24"/>
+                </w:rPr>
+                <w:delText>3</w:delText>
+              </w:r>
+            </w:del>
           </w:p>
         </w:tc>
         <w:tc>
@@ -12934,8 +14506,28 @@
                 <w:color w:val="000000" w:themeColor="text1"/>
                 <w:sz w:val="24"/>
               </w:rPr>
-              <w:t>0.982</w:t>
-            </w:r>
+              <w:t>0.9</w:t>
+            </w:r>
+            <w:ins w:id="173" w:author="Mike Black" w:date="2023-04-05T09:22:00Z">
+              <w:r>
+                <w:rPr>
+                  <w:rFonts w:cstheme="minorHAnsi"/>
+                  <w:color w:val="000000" w:themeColor="text1"/>
+                  <w:sz w:val="24"/>
+                </w:rPr>
+                <w:t>6</w:t>
+              </w:r>
+            </w:ins>
+            <w:del w:id="174" w:author="Mike Black" w:date="2023-04-05T09:22:00Z">
+              <w:r>
+                <w:rPr>
+                  <w:rFonts w:cstheme="minorHAnsi"/>
+                  <w:color w:val="000000" w:themeColor="text1"/>
+                  <w:sz w:val="24"/>
+                </w:rPr>
+                <w:delText>82</w:delText>
+              </w:r>
+            </w:del>
           </w:p>
         </w:tc>
         <w:tc>
@@ -12951,14 +14543,26 @@
                 <w:sz w:val="24"/>
               </w:rPr>
             </w:pPr>
-            <w:r>
-              <w:rPr>
-                <w:rFonts w:cstheme="minorHAnsi"/>
-                <w:color w:val="000000" w:themeColor="text1"/>
-                <w:sz w:val="24"/>
-              </w:rPr>
-              <w:t>4.722</w:t>
-            </w:r>
+            <w:ins w:id="175" w:author="Mike Black" w:date="2023-04-05T09:22:00Z">
+              <w:r>
+                <w:rPr>
+                  <w:rFonts w:cstheme="minorHAnsi"/>
+                  <w:color w:val="000000" w:themeColor="text1"/>
+                  <w:sz w:val="24"/>
+                </w:rPr>
+                <w:t>5.33</w:t>
+              </w:r>
+            </w:ins>
+            <w:del w:id="176" w:author="Mike Black" w:date="2023-04-05T09:22:00Z">
+              <w:r>
+                <w:rPr>
+                  <w:rFonts w:cstheme="minorHAnsi"/>
+                  <w:color w:val="000000" w:themeColor="text1"/>
+                  <w:sz w:val="24"/>
+                </w:rPr>
+                <w:delText>4.722</w:delText>
+              </w:r>
+            </w:del>
           </w:p>
         </w:tc>
       </w:tr>
@@ -12969,7 +14573,7 @@
         <w:tc>
           <w:tcPr>
             <w:cnfStyle w:val="001000000000" w:firstRow="0" w:lastRow="0" w:firstColumn="1" w:lastColumn="0" w:oddVBand="0" w:evenVBand="0" w:oddHBand="0" w:evenHBand="0" w:firstRowFirstColumn="0" w:firstRowLastColumn="0" w:lastRowFirstColumn="0" w:lastRowLastColumn="0"/>
-            <w:tcW w:w="0" w:type="dxa"/>
+            <w:tcW w:w="1641" w:type="dxa"/>
             <w:vMerge/>
           </w:tcPr>
           <w:p>
@@ -12985,7 +14589,7 @@
         </w:tc>
         <w:tc>
           <w:tcPr>
-            <w:tcW w:w="0" w:type="dxa"/>
+            <w:tcW w:w="1114" w:type="dxa"/>
           </w:tcPr>
           <w:p>
             <w:pPr>
@@ -13026,8 +14630,18 @@
                 <w:color w:val="000000" w:themeColor="text1"/>
                 <w:sz w:val="24"/>
               </w:rPr>
-              <w:t>0.690</w:t>
-            </w:r>
+              <w:t>0.69</w:t>
+            </w:r>
+            <w:del w:id="177" w:author="Mike Black" w:date="2023-04-05T09:22:00Z">
+              <w:r>
+                <w:rPr>
+                  <w:rFonts w:cstheme="minorHAnsi"/>
+                  <w:color w:val="000000" w:themeColor="text1"/>
+                  <w:sz w:val="24"/>
+                </w:rPr>
+                <w:delText>0</w:delText>
+              </w:r>
+            </w:del>
           </w:p>
         </w:tc>
         <w:tc>
@@ -13049,8 +14663,28 @@
                 <w:color w:val="000000" w:themeColor="text1"/>
                 <w:sz w:val="24"/>
               </w:rPr>
-              <w:t>0.776</w:t>
-            </w:r>
+              <w:t>0.7</w:t>
+            </w:r>
+            <w:ins w:id="178" w:author="Mike Black" w:date="2023-04-05T09:22:00Z">
+              <w:r>
+                <w:rPr>
+                  <w:rFonts w:cstheme="minorHAnsi"/>
+                  <w:color w:val="000000" w:themeColor="text1"/>
+                  <w:sz w:val="24"/>
+                </w:rPr>
+                <w:t>8</w:t>
+              </w:r>
+            </w:ins>
+            <w:del w:id="179" w:author="Mike Black" w:date="2023-04-05T09:22:00Z">
+              <w:r>
+                <w:rPr>
+                  <w:rFonts w:cstheme="minorHAnsi"/>
+                  <w:color w:val="000000" w:themeColor="text1"/>
+                  <w:sz w:val="24"/>
+                </w:rPr>
+                <w:delText>76</w:delText>
+              </w:r>
+            </w:del>
           </w:p>
         </w:tc>
         <w:tc>
@@ -13072,8 +14706,28 @@
                 <w:color w:val="000000" w:themeColor="text1"/>
                 <w:sz w:val="24"/>
               </w:rPr>
-              <w:t>0.98</w:t>
-            </w:r>
+              <w:t>0.9</w:t>
+            </w:r>
+            <w:ins w:id="180" w:author="Mike Black" w:date="2023-04-05T09:22:00Z">
+              <w:r>
+                <w:rPr>
+                  <w:rFonts w:cstheme="minorHAnsi"/>
+                  <w:color w:val="000000" w:themeColor="text1"/>
+                  <w:sz w:val="24"/>
+                </w:rPr>
+                <w:t>6</w:t>
+              </w:r>
+            </w:ins>
+            <w:del w:id="181" w:author="Mike Black" w:date="2023-04-05T09:22:00Z">
+              <w:r>
+                <w:rPr>
+                  <w:rFonts w:cstheme="minorHAnsi"/>
+                  <w:color w:val="000000" w:themeColor="text1"/>
+                  <w:sz w:val="24"/>
+                </w:rPr>
+                <w:delText>8</w:delText>
+              </w:r>
+            </w:del>
           </w:p>
         </w:tc>
         <w:tc>
@@ -13089,14 +14743,26 @@
                 <w:sz w:val="24"/>
               </w:rPr>
             </w:pPr>
-            <w:r>
-              <w:rPr>
-                <w:rFonts w:cstheme="minorHAnsi"/>
-                <w:color w:val="000000" w:themeColor="text1"/>
-                <w:sz w:val="24"/>
-              </w:rPr>
-              <w:t>4.714</w:t>
-            </w:r>
+            <w:ins w:id="182" w:author="Mike Black" w:date="2023-04-05T09:23:00Z">
+              <w:r>
+                <w:rPr>
+                  <w:rFonts w:cstheme="minorHAnsi"/>
+                  <w:color w:val="000000" w:themeColor="text1"/>
+                  <w:sz w:val="24"/>
+                </w:rPr>
+                <w:t>5.26</w:t>
+              </w:r>
+            </w:ins>
+            <w:del w:id="183" w:author="Mike Black" w:date="2023-04-05T09:22:00Z">
+              <w:r>
+                <w:rPr>
+                  <w:rFonts w:cstheme="minorHAnsi"/>
+                  <w:color w:val="000000" w:themeColor="text1"/>
+                  <w:sz w:val="24"/>
+                </w:rPr>
+                <w:delText>4.714</w:delText>
+              </w:r>
+            </w:del>
           </w:p>
         </w:tc>
       </w:tr>
@@ -13104,7 +14770,7 @@
         <w:tc>
           <w:tcPr>
             <w:cnfStyle w:val="001000000000" w:firstRow="0" w:lastRow="0" w:firstColumn="1" w:lastColumn="0" w:oddVBand="0" w:evenVBand="0" w:oddHBand="0" w:evenHBand="0" w:firstRowFirstColumn="0" w:firstRowLastColumn="0" w:lastRowFirstColumn="0" w:lastRowLastColumn="0"/>
-            <w:tcW w:w="0" w:type="dxa"/>
+            <w:tcW w:w="1641" w:type="dxa"/>
             <w:vMerge/>
           </w:tcPr>
           <w:p>
@@ -13120,7 +14786,7 @@
         </w:tc>
         <w:tc>
           <w:tcPr>
-            <w:tcW w:w="0" w:type="dxa"/>
+            <w:tcW w:w="1114" w:type="dxa"/>
           </w:tcPr>
           <w:p>
             <w:pPr>
@@ -13161,8 +14827,18 @@
                 <w:color w:val="000000" w:themeColor="text1"/>
                 <w:sz w:val="24"/>
               </w:rPr>
-              <w:t>1.002</w:t>
-            </w:r>
+              <w:t>1.00</w:t>
+            </w:r>
+            <w:del w:id="184" w:author="Mike Black" w:date="2023-04-05T09:21:00Z">
+              <w:r>
+                <w:rPr>
+                  <w:rFonts w:cstheme="minorHAnsi"/>
+                  <w:color w:val="000000" w:themeColor="text1"/>
+                  <w:sz w:val="24"/>
+                </w:rPr>
+                <w:delText>2</w:delText>
+              </w:r>
+            </w:del>
           </w:p>
         </w:tc>
         <w:tc>
@@ -13184,7 +14860,25 @@
                 <w:color w:val="000000" w:themeColor="text1"/>
                 <w:sz w:val="24"/>
               </w:rPr>
-              <w:t xml:space="preserve">1.001 </w:t>
+              <w:t>1.00</w:t>
+            </w:r>
+            <w:del w:id="185" w:author="Mike Black" w:date="2023-04-05T09:21:00Z">
+              <w:r>
+                <w:rPr>
+                  <w:rFonts w:cstheme="minorHAnsi"/>
+                  <w:color w:val="000000" w:themeColor="text1"/>
+                  <w:sz w:val="24"/>
+                </w:rPr>
+                <w:delText>1</w:delText>
+              </w:r>
+            </w:del>
+            <w:r>
+              <w:rPr>
+                <w:rFonts w:cstheme="minorHAnsi"/>
+                <w:color w:val="000000" w:themeColor="text1"/>
+                <w:sz w:val="24"/>
+              </w:rPr>
+              <w:t xml:space="preserve"> </w:t>
             </w:r>
           </w:p>
         </w:tc>
@@ -13207,8 +14901,18 @@
                 <w:color w:val="000000" w:themeColor="text1"/>
                 <w:sz w:val="24"/>
               </w:rPr>
-              <w:t>1.001</w:t>
-            </w:r>
+              <w:t>1.00</w:t>
+            </w:r>
+            <w:del w:id="186" w:author="Mike Black" w:date="2023-04-05T09:21:00Z">
+              <w:r>
+                <w:rPr>
+                  <w:rFonts w:cstheme="minorHAnsi"/>
+                  <w:color w:val="000000" w:themeColor="text1"/>
+                  <w:sz w:val="24"/>
+                </w:rPr>
+                <w:delText>1</w:delText>
+              </w:r>
+            </w:del>
           </w:p>
         </w:tc>
         <w:tc>
@@ -13224,13 +14928,33 @@
                 <w:sz w:val="24"/>
               </w:rPr>
             </w:pPr>
-            <w:r>
-              <w:rPr>
-                <w:rFonts w:cstheme="minorHAnsi"/>
-                <w:color w:val="000000" w:themeColor="text1"/>
-                <w:sz w:val="24"/>
-              </w:rPr>
-              <w:t xml:space="preserve">0.998 </w:t>
+            <w:del w:id="187" w:author="Mike Black" w:date="2023-04-05T09:21:00Z">
+              <w:r>
+                <w:rPr>
+                  <w:rFonts w:cstheme="minorHAnsi"/>
+                  <w:color w:val="000000" w:themeColor="text1"/>
+                  <w:sz w:val="24"/>
+                </w:rPr>
+                <w:delText>0.998</w:delText>
+              </w:r>
+            </w:del>
+            <w:ins w:id="188" w:author="Mike Black" w:date="2023-04-05T09:21:00Z">
+              <w:r>
+                <w:rPr>
+                  <w:rFonts w:cstheme="minorHAnsi"/>
+                  <w:color w:val="000000" w:themeColor="text1"/>
+                  <w:sz w:val="24"/>
+                </w:rPr>
+                <w:t>1.00</w:t>
+              </w:r>
+            </w:ins>
+            <w:r>
+              <w:rPr>
+                <w:rFonts w:cstheme="minorHAnsi"/>
+                <w:color w:val="000000" w:themeColor="text1"/>
+                <w:sz w:val="24"/>
+              </w:rPr>
+              <w:t xml:space="preserve"> </w:t>
             </w:r>
           </w:p>
         </w:tc>
@@ -13242,7 +14966,7 @@
         <w:tc>
           <w:tcPr>
             <w:cnfStyle w:val="001000000000" w:firstRow="0" w:lastRow="0" w:firstColumn="1" w:lastColumn="0" w:oddVBand="0" w:evenVBand="0" w:oddHBand="0" w:evenHBand="0" w:firstRowFirstColumn="0" w:firstRowLastColumn="0" w:lastRowFirstColumn="0" w:lastRowLastColumn="0"/>
-            <w:tcW w:w="0" w:type="dxa"/>
+            <w:tcW w:w="1641" w:type="dxa"/>
             <w:vMerge/>
           </w:tcPr>
           <w:p>
@@ -13258,7 +14982,7 @@
         </w:tc>
         <w:tc>
           <w:tcPr>
-            <w:tcW w:w="0" w:type="dxa"/>
+            <w:tcW w:w="1114" w:type="dxa"/>
           </w:tcPr>
           <w:p>
             <w:pPr>
@@ -13299,8 +15023,18 @@
                 <w:color w:val="000000" w:themeColor="text1"/>
                 <w:sz w:val="24"/>
               </w:rPr>
-              <w:t>0.083</w:t>
-            </w:r>
+              <w:t>0.08</w:t>
+            </w:r>
+            <w:del w:id="189" w:author="Mike Black" w:date="2023-04-05T09:21:00Z">
+              <w:r>
+                <w:rPr>
+                  <w:rFonts w:cstheme="minorHAnsi"/>
+                  <w:color w:val="000000" w:themeColor="text1"/>
+                  <w:sz w:val="24"/>
+                </w:rPr>
+                <w:delText>3</w:delText>
+              </w:r>
+            </w:del>
           </w:p>
         </w:tc>
         <w:tc>
@@ -13322,8 +15056,28 @@
                 <w:color w:val="000000" w:themeColor="text1"/>
                 <w:sz w:val="24"/>
               </w:rPr>
-              <w:t>0.060</w:t>
-            </w:r>
+              <w:t>0.0</w:t>
+            </w:r>
+            <w:ins w:id="190" w:author="Mike Black" w:date="2023-04-05T09:21:00Z">
+              <w:r>
+                <w:rPr>
+                  <w:rFonts w:cstheme="minorHAnsi"/>
+                  <w:color w:val="000000" w:themeColor="text1"/>
+                  <w:sz w:val="24"/>
+                </w:rPr>
+                <w:t>7</w:t>
+              </w:r>
+            </w:ins>
+            <w:del w:id="191" w:author="Mike Black" w:date="2023-04-05T09:21:00Z">
+              <w:r>
+                <w:rPr>
+                  <w:rFonts w:cstheme="minorHAnsi"/>
+                  <w:color w:val="000000" w:themeColor="text1"/>
+                  <w:sz w:val="24"/>
+                </w:rPr>
+                <w:delText>60</w:delText>
+              </w:r>
+            </w:del>
           </w:p>
         </w:tc>
         <w:tc>
@@ -13339,14 +15093,44 @@
                 <w:sz w:val="24"/>
               </w:rPr>
             </w:pPr>
-            <w:r>
-              <w:rPr>
-                <w:rFonts w:cstheme="minorHAnsi"/>
-                <w:color w:val="000000" w:themeColor="text1"/>
-                <w:sz w:val="24"/>
-              </w:rPr>
-              <w:t>0.006</w:t>
-            </w:r>
+            <w:ins w:id="192" w:author="Mike Black" w:date="2023-04-05T09:22:00Z">
+              <w:r>
+                <w:rPr>
+                  <w:rFonts w:cstheme="minorHAnsi"/>
+                  <w:color w:val="000000" w:themeColor="text1"/>
+                  <w:sz w:val="24"/>
+                </w:rPr>
+                <w:t>-</w:t>
+              </w:r>
+            </w:ins>
+            <w:r>
+              <w:rPr>
+                <w:rFonts w:cstheme="minorHAnsi"/>
+                <w:color w:val="000000" w:themeColor="text1"/>
+                <w:sz w:val="24"/>
+              </w:rPr>
+              <w:t>0.0</w:t>
+            </w:r>
+            <w:ins w:id="193" w:author="Mike Black" w:date="2023-04-05T09:22:00Z">
+              <w:r>
+                <w:rPr>
+                  <w:rFonts w:cstheme="minorHAnsi"/>
+                  <w:color w:val="000000" w:themeColor="text1"/>
+                  <w:sz w:val="24"/>
+                </w:rPr>
+                <w:t>1</w:t>
+              </w:r>
+            </w:ins>
+            <w:del w:id="194" w:author="Mike Black" w:date="2023-04-05T09:22:00Z">
+              <w:r>
+                <w:rPr>
+                  <w:rFonts w:cstheme="minorHAnsi"/>
+                  <w:color w:val="000000" w:themeColor="text1"/>
+                  <w:sz w:val="24"/>
+                </w:rPr>
+                <w:delText>06</w:delText>
+              </w:r>
+            </w:del>
           </w:p>
         </w:tc>
         <w:tc>
@@ -13362,14 +15146,26 @@
                 <w:sz w:val="24"/>
               </w:rPr>
             </w:pPr>
-            <w:r>
-              <w:rPr>
-                <w:rFonts w:cstheme="minorHAnsi"/>
-                <w:color w:val="000000" w:themeColor="text1"/>
-                <w:sz w:val="24"/>
-              </w:rPr>
-              <w:t>0.410</w:t>
-            </w:r>
+            <w:ins w:id="195" w:author="Mike Black" w:date="2023-04-05T09:22:00Z">
+              <w:r>
+                <w:rPr>
+                  <w:rFonts w:cstheme="minorHAnsi"/>
+                  <w:color w:val="000000" w:themeColor="text1"/>
+                  <w:sz w:val="24"/>
+                </w:rPr>
+                <w:t>1.08</w:t>
+              </w:r>
+            </w:ins>
+            <w:del w:id="196" w:author="Mike Black" w:date="2023-04-05T09:22:00Z">
+              <w:r>
+                <w:rPr>
+                  <w:rFonts w:cstheme="minorHAnsi"/>
+                  <w:color w:val="000000" w:themeColor="text1"/>
+                  <w:sz w:val="24"/>
+                </w:rPr>
+                <w:delText>0.410</w:delText>
+              </w:r>
+            </w:del>
           </w:p>
         </w:tc>
       </w:tr>
@@ -13377,7 +15173,7 @@
         <w:tc>
           <w:tcPr>
             <w:cnfStyle w:val="001000000000" w:firstRow="0" w:lastRow="0" w:firstColumn="1" w:lastColumn="0" w:oddVBand="0" w:evenVBand="0" w:oddHBand="0" w:evenHBand="0" w:firstRowFirstColumn="0" w:firstRowLastColumn="0" w:lastRowFirstColumn="0" w:lastRowLastColumn="0"/>
-            <w:tcW w:w="0" w:type="dxa"/>
+            <w:tcW w:w="1641" w:type="dxa"/>
           </w:tcPr>
           <w:p>
             <w:pPr>
@@ -13400,7 +15196,7 @@
         </w:tc>
         <w:tc>
           <w:tcPr>
-            <w:tcW w:w="0" w:type="dxa"/>
+            <w:tcW w:w="1114" w:type="dxa"/>
           </w:tcPr>
           <w:p>
             <w:pPr>
@@ -13435,14 +15231,26 @@
                 <w:sz w:val="24"/>
               </w:rPr>
             </w:pPr>
-            <w:r>
-              <w:rPr>
-                <w:rFonts w:cstheme="minorHAnsi"/>
-                <w:color w:val="000000" w:themeColor="text1"/>
-                <w:sz w:val="24"/>
-              </w:rPr>
-              <w:t>21</w:t>
-            </w:r>
+            <w:ins w:id="197" w:author="Mike Black" w:date="2023-04-05T09:13:00Z">
+              <w:r>
+                <w:rPr>
+                  <w:rFonts w:cstheme="minorHAnsi"/>
+                  <w:color w:val="000000" w:themeColor="text1"/>
+                  <w:sz w:val="24"/>
+                </w:rPr>
+                <w:t>17</w:t>
+              </w:r>
+            </w:ins>
+            <w:del w:id="198" w:author="Mike Black" w:date="2023-04-05T09:13:00Z">
+              <w:r>
+                <w:rPr>
+                  <w:rFonts w:cstheme="minorHAnsi"/>
+                  <w:color w:val="000000" w:themeColor="text1"/>
+                  <w:sz w:val="24"/>
+                </w:rPr>
+                <w:delText>21</w:delText>
+              </w:r>
+            </w:del>
             <w:r>
               <w:rPr>
                 <w:rFonts w:cstheme="minorHAnsi"/>
@@ -13497,7 +15305,7 @@
                 <w:sz w:val="24"/>
               </w:rPr>
             </w:pPr>
-            <w:ins w:id="24" w:author="Mike Black" w:date="2023-04-01T10:28:00Z">
+            <w:ins w:id="199" w:author="Mike Black" w:date="2023-04-01T10:28:00Z">
               <w:r>
                 <w:rPr>
                   <w:rFonts w:cstheme="minorHAnsi"/>
@@ -13507,7 +15315,7 @@
                 <w:t>88</w:t>
               </w:r>
             </w:ins>
-            <w:del w:id="25" w:author="Mike Black" w:date="2023-04-01T10:28:00Z">
+            <w:del w:id="200" w:author="Mike Black" w:date="2023-04-01T10:28:00Z">
               <w:r>
                 <w:rPr>
                   <w:rFonts w:cstheme="minorHAnsi"/>
@@ -13540,14 +15348,26 @@
                 <w:sz w:val="24"/>
               </w:rPr>
             </w:pPr>
-            <w:r>
-              <w:rPr>
-                <w:rFonts w:cstheme="minorHAnsi"/>
-                <w:color w:val="000000" w:themeColor="text1"/>
-                <w:sz w:val="24"/>
-              </w:rPr>
-              <w:t>84</w:t>
-            </w:r>
+            <w:ins w:id="201" w:author="Mike Black" w:date="2023-04-05T09:13:00Z">
+              <w:r>
+                <w:rPr>
+                  <w:rFonts w:cstheme="minorHAnsi"/>
+                  <w:color w:val="000000" w:themeColor="text1"/>
+                  <w:sz w:val="24"/>
+                </w:rPr>
+                <w:t>0</w:t>
+              </w:r>
+            </w:ins>
+            <w:del w:id="202" w:author="Mike Black" w:date="2023-04-05T09:13:00Z">
+              <w:r>
+                <w:rPr>
+                  <w:rFonts w:cstheme="minorHAnsi"/>
+                  <w:color w:val="000000" w:themeColor="text1"/>
+                  <w:sz w:val="24"/>
+                </w:rPr>
+                <w:delText>84</w:delText>
+              </w:r>
+            </w:del>
             <w:r>
               <w:rPr>
                 <w:rFonts w:cstheme="minorHAnsi"/>
@@ -13566,7 +15386,7 @@
         <w:tc>
           <w:tcPr>
             <w:cnfStyle w:val="001000000000" w:firstRow="0" w:lastRow="0" w:firstColumn="1" w:lastColumn="0" w:oddVBand="0" w:evenVBand="0" w:oddHBand="0" w:evenHBand="0" w:firstRowFirstColumn="0" w:firstRowLastColumn="0" w:lastRowFirstColumn="0" w:lastRowLastColumn="0"/>
-            <w:tcW w:w="0" w:type="dxa"/>
+            <w:tcW w:w="1641" w:type="dxa"/>
           </w:tcPr>
           <w:p>
             <w:pPr>
@@ -13589,7 +15409,7 @@
         </w:tc>
         <w:tc>
           <w:tcPr>
-            <w:tcW w:w="0" w:type="dxa"/>
+            <w:tcW w:w="1114" w:type="dxa"/>
           </w:tcPr>
           <w:p>
             <w:pPr>
@@ -13741,7 +15561,29 @@
         <w:rPr>
           <w:rFonts w:cstheme="minorHAnsi"/>
         </w:rPr>
-        <w:t>Table 4. Summary of the simulated stationary phantom measurements.</w:t>
+        <w:t xml:space="preserve">Table </w:t>
+      </w:r>
+      <w:ins w:id="203" w:author="Mike Black" w:date="2023-04-05T14:33:00Z">
+        <w:r>
+          <w:rPr>
+            <w:rFonts w:cstheme="minorHAnsi"/>
+          </w:rPr>
+          <w:t>5</w:t>
+        </w:r>
+      </w:ins>
+      <w:del w:id="204" w:author="Mike Black" w:date="2023-04-05T14:33:00Z">
+        <w:r>
+          <w:rPr>
+            <w:rFonts w:cstheme="minorHAnsi"/>
+          </w:rPr>
+          <w:delText>4</w:delText>
+        </w:r>
+      </w:del>
+      <w:r>
+        <w:rPr>
+          <w:rFonts w:cstheme="minorHAnsi"/>
+        </w:rPr>
+        <w:t>. Summary of the simulated stationary phantom measurements.</w:t>
       </w:r>
     </w:p>
     <w:p>
@@ -16895,384 +18737,6 @@
                 <pic:pic xmlns:pic="http://schemas.openxmlformats.org/drawingml/2006/picture">
                   <pic:nvPicPr>
                     <pic:cNvPr id="7" name="Picture 7" descr="Diagram&#10;&#10;Description automatically generated with medium confidence"/>
-                    <pic:cNvPicPr/>
-                  </pic:nvPicPr>
-                  <pic:blipFill>
-                    <a:blip r:embed="rId15"/>
-                    <a:stretch>
-                      <a:fillRect/>
-                    </a:stretch>
-                  </pic:blipFill>
-                  <pic:spPr>
-                    <a:xfrm>
-                      <a:off x="0" y="0"/>
-                      <a:ext cx="5080000" cy="3810000"/>
-                    </a:xfrm>
-                    <a:prstGeom prst="rect">
-                      <a:avLst/>
-                    </a:prstGeom>
-                  </pic:spPr>
-                </pic:pic>
-              </a:graphicData>
-            </a:graphic>
-          </wp:inline>
-        </w:drawing>
-      </w:r>
-    </w:p>
-    <w:p>
-      <w:pPr>
-        <w:spacing w:line="480" w:lineRule="auto"/>
-        <w:jc w:val="center"/>
-        <w:rPr>
-          <w:rFonts w:cstheme="minorHAnsi"/>
-        </w:rPr>
-      </w:pPr>
-      <w:r>
-        <w:rPr>
-          <w:rFonts w:cstheme="minorHAnsi"/>
-        </w:rPr>
-        <w:t>Fig. 7 Shows the linear regression analysis comparing measured calcium to the known calcium for the normal density (200, 400, 800 mg/ cm3) physical phantom scans at a tube voltage of 120 kV. (A) shows the results of integrated calcium mass. (B)</w:t>
-      </w:r>
-      <w:r>
-        <w:rPr>
-          <w:rFonts w:cstheme="minorHAnsi"/>
-        </w:rPr>
-        <w:t xml:space="preserve"> </w:t>
-      </w:r>
-      <w:r>
-        <w:rPr>
-          <w:rFonts w:cstheme="minorHAnsi"/>
-        </w:rPr>
-        <w:t xml:space="preserve">shows the results of the volume fraction method. (C) shows the results of </w:t>
-      </w:r>
-      <w:proofErr w:type="spellStart"/>
-      <w:r>
-        <w:rPr>
-          <w:rFonts w:cstheme="minorHAnsi"/>
-        </w:rPr>
-        <w:t>Agatston</w:t>
-      </w:r>
-      <w:proofErr w:type="spellEnd"/>
-      <w:r>
-        <w:rPr>
-          <w:rFonts w:cstheme="minorHAnsi"/>
-        </w:rPr>
-        <w:t xml:space="preserve"> mass scoring. The best fit line, along with the root mean squared error</w:t>
-      </w:r>
-      <w:r>
-        <w:rPr>
-          <w:rFonts w:cstheme="minorHAnsi"/>
-        </w:rPr>
-        <w:t xml:space="preserve"> </w:t>
-      </w:r>
-      <w:r>
-        <w:rPr>
-          <w:rFonts w:cstheme="minorHAnsi"/>
-        </w:rPr>
-        <w:t>(</w:t>
-      </w:r>
-      <w:proofErr w:type="gramStart"/>
-      <w:r>
-        <w:rPr>
-          <w:rFonts w:cstheme="minorHAnsi"/>
-        </w:rPr>
-        <w:t>RMSE)</w:t>
-      </w:r>
-      <w:r>
-        <w:rPr>
-          <w:rFonts w:cstheme="minorHAnsi"/>
-        </w:rPr>
-        <w:t xml:space="preserve"> </w:t>
-      </w:r>
-      <w:r>
-        <w:rPr>
-          <w:rFonts w:cstheme="minorHAnsi"/>
-        </w:rPr>
-        <w:t xml:space="preserve"> and</w:t>
-      </w:r>
-      <w:proofErr w:type="gramEnd"/>
-      <w:r>
-        <w:rPr>
-          <w:rFonts w:cstheme="minorHAnsi"/>
-        </w:rPr>
-        <w:t xml:space="preserve"> root mean squared deviation </w:t>
-      </w:r>
-      <w:r>
-        <w:rPr>
-          <w:rFonts w:cstheme="minorHAnsi"/>
-        </w:rPr>
-        <w:t>(RMSD)</w:t>
-      </w:r>
-      <w:r>
-        <w:rPr>
-          <w:rFonts w:cstheme="minorHAnsi"/>
-        </w:rPr>
-        <w:t xml:space="preserve"> </w:t>
-      </w:r>
-      <w:r>
-        <w:rPr>
-          <w:rFonts w:cstheme="minorHAnsi"/>
-        </w:rPr>
-        <w:t>values, are shown in each plot.</w:t>
-      </w:r>
-      <w:ins w:id="26" w:author="Mike Black" w:date="2023-04-03T10:52:00Z">
-        <w:r>
-          <w:rPr>
-            <w:rFonts w:cstheme="minorHAnsi"/>
-          </w:rPr>
-          <w:t xml:space="preserve"> </w:t>
-        </w:r>
-        <w:r>
-          <w:rPr>
-            <w:rFonts w:cstheme="minorHAnsi"/>
-          </w:rPr>
-          <w:t>The small, medium, and large inserts label corresponds to the diameter of the insert (1, 3, and 5 mm, respectively)</w:t>
-        </w:r>
-        <w:r>
-          <w:rPr>
-            <w:rFonts w:cstheme="minorHAnsi"/>
-          </w:rPr>
-          <w:t>.</w:t>
-        </w:r>
-      </w:ins>
-    </w:p>
-    <w:p>
-      <w:pPr>
-        <w:spacing w:line="480" w:lineRule="auto"/>
-        <w:rPr>
-          <w:rFonts w:cstheme="minorHAnsi"/>
-        </w:rPr>
-      </w:pPr>
-    </w:p>
-    <w:p>
-      <w:pPr>
-        <w:spacing w:line="480" w:lineRule="auto"/>
-        <w:rPr>
-          <w:rFonts w:cstheme="minorHAnsi"/>
-        </w:rPr>
-      </w:pPr>
-    </w:p>
-    <w:p>
-      <w:pPr>
-        <w:pStyle w:val="Heading3"/>
-        <w:spacing w:line="480" w:lineRule="auto"/>
-        <w:rPr>
-          <w:rFonts w:asciiTheme="minorHAnsi" w:hAnsiTheme="minorHAnsi" w:cstheme="minorHAnsi"/>
-        </w:rPr>
-      </w:pPr>
-      <w:r>
-        <w:rPr>
-          <w:rFonts w:asciiTheme="minorHAnsi" w:hAnsiTheme="minorHAnsi" w:cstheme="minorHAnsi"/>
-        </w:rPr>
-        <w:t>3.2.2 – Reproducibility</w:t>
-      </w:r>
-    </w:p>
-    <w:p>
-      <w:pPr>
-        <w:spacing w:line="480" w:lineRule="auto"/>
-        <w:rPr>
-          <w:rFonts w:cstheme="minorHAnsi"/>
-        </w:rPr>
-      </w:pPr>
-      <w:r>
-        <w:rPr>
-          <w:rFonts w:cstheme="minorHAnsi"/>
-        </w:rPr>
-        <w:t xml:space="preserve">To analyze the reproducibility of integrated calcium mass, volume fraction calcium mass, and </w:t>
-      </w:r>
-      <w:proofErr w:type="spellStart"/>
-      <w:r>
-        <w:rPr>
-          <w:rFonts w:cstheme="minorHAnsi"/>
-        </w:rPr>
-        <w:t>Agatston</w:t>
-      </w:r>
-      <w:proofErr w:type="spellEnd"/>
-      <w:r>
-        <w:rPr>
-          <w:rFonts w:cstheme="minorHAnsi"/>
-        </w:rPr>
-        <w:t xml:space="preserve"> scoring on the physical phantom, the first small and large phantom scans were compared to the second small and large phantom scans. These scans were acquired under identical settings, with the only </w:t>
-      </w:r>
-      <w:r>
-        <w:rPr>
-          <w:rFonts w:cstheme="minorHAnsi"/>
-        </w:rPr>
-        <w:lastRenderedPageBreak/>
-        <w:t xml:space="preserve">variation coming from a rotation of the phantom. All false-negative </w:t>
-      </w:r>
-      <w:r>
-        <w:rPr>
-          <w:rFonts w:cstheme="minorHAnsi"/>
-        </w:rPr>
-        <w:t xml:space="preserve">(CAC=0) </w:t>
-      </w:r>
-      <w:r>
-        <w:rPr>
-          <w:rFonts w:cstheme="minorHAnsi"/>
-        </w:rPr>
-        <w:t>values were removed from the analysis, and then the reproducibility of each technique was calculated.</w:t>
-      </w:r>
-    </w:p>
-    <w:p>
-      <w:pPr>
-        <w:spacing w:line="480" w:lineRule="auto"/>
-        <w:rPr>
-          <w:rFonts w:cstheme="minorHAnsi"/>
-        </w:rPr>
-      </w:pPr>
-    </w:p>
-    <w:p>
-      <w:pPr>
-        <w:spacing w:line="480" w:lineRule="auto"/>
-        <w:rPr>
-          <w:rFonts w:cstheme="minorHAnsi"/>
-        </w:rPr>
-      </w:pPr>
-      <w:r>
-        <w:rPr>
-          <w:rFonts w:cstheme="minorHAnsi"/>
-        </w:rPr>
-        <w:t xml:space="preserve">The RMSE and RMSD values for integrated calcium mass were 2.838 mg and 1.906 mg, respectively (Fig. 8A). The RMSE and RMSD values for volume fraction calcium mass were 3.203 mg and 1.777 mg, respectively (Fig. 8B). The RMSE and RMSD values for </w:t>
-      </w:r>
-      <w:proofErr w:type="spellStart"/>
-      <w:r>
-        <w:rPr>
-          <w:rFonts w:cstheme="minorHAnsi"/>
-        </w:rPr>
-        <w:t>Agatston</w:t>
-      </w:r>
-      <w:proofErr w:type="spellEnd"/>
-      <w:r>
-        <w:rPr>
-          <w:rFonts w:cstheme="minorHAnsi"/>
-        </w:rPr>
-        <w:t xml:space="preserve"> scoring were 2.144 mg and 1.792 mg, respectively (Fig. 8C).</w:t>
-      </w:r>
-    </w:p>
-    <w:p>
-      <w:pPr>
-        <w:spacing w:line="480" w:lineRule="auto"/>
-        <w:rPr>
-          <w:rFonts w:cstheme="minorHAnsi"/>
-        </w:rPr>
-      </w:pPr>
-    </w:p>
-    <w:p>
-      <w:pPr>
-        <w:spacing w:line="480" w:lineRule="auto"/>
-        <w:rPr>
-          <w:rFonts w:cstheme="minorHAnsi"/>
-        </w:rPr>
-      </w:pPr>
-      <w:r>
-        <w:rPr>
-          <w:rFonts w:cstheme="minorHAnsi"/>
-        </w:rPr>
-        <w:t xml:space="preserve">The up to 50% underestimation for the </w:t>
-      </w:r>
-      <w:proofErr w:type="spellStart"/>
-      <w:r>
-        <w:rPr>
-          <w:rFonts w:cstheme="minorHAnsi"/>
-        </w:rPr>
-        <w:t>Agatston</w:t>
-      </w:r>
-      <w:proofErr w:type="spellEnd"/>
-      <w:r>
-        <w:rPr>
-          <w:rFonts w:cstheme="minorHAnsi"/>
-        </w:rPr>
-        <w:t xml:space="preserve"> scoring masses (Fig. 7C) means the calculated masses are, on average, smaller than the calculated masses from the integrated and volume fraction calcium mass techniques. Since RMS values are sensitive to the magnitude of the inputs, the smaller RMSE and RMSD values for </w:t>
-      </w:r>
-      <w:proofErr w:type="spellStart"/>
-      <w:r>
-        <w:rPr>
-          <w:rFonts w:cstheme="minorHAnsi"/>
-        </w:rPr>
-        <w:t>Agatston</w:t>
-      </w:r>
-      <w:proofErr w:type="spellEnd"/>
-      <w:r>
-        <w:rPr>
-          <w:rFonts w:cstheme="minorHAnsi"/>
-        </w:rPr>
-        <w:t xml:space="preserve"> scoring, relative to integrated calcium mass and volume fraction calcium mass techniques, are explained by the underestimated mass calculations of the </w:t>
-      </w:r>
-      <w:proofErr w:type="spellStart"/>
-      <w:r>
-        <w:rPr>
-          <w:rFonts w:cstheme="minorHAnsi"/>
-        </w:rPr>
-        <w:t>Agatston</w:t>
-      </w:r>
-      <w:proofErr w:type="spellEnd"/>
-      <w:r>
-        <w:rPr>
-          <w:rFonts w:cstheme="minorHAnsi"/>
-        </w:rPr>
-        <w:t xml:space="preserve"> technique.</w:t>
-      </w:r>
-      <w:r>
-        <w:rPr>
-          <w:rFonts w:cstheme="minorHAnsi"/>
-        </w:rPr>
-        <w:t xml:space="preserve"> </w:t>
-      </w:r>
-      <w:r>
-        <w:rPr>
-          <w:rFonts w:cstheme="minorHAnsi"/>
-        </w:rPr>
-        <w:t xml:space="preserve">The correlation coefficient and best-fit line were also calculated for each calcium scoring technique and are shown in Table </w:t>
-      </w:r>
-      <w:r>
-        <w:rPr>
-          <w:rFonts w:cstheme="minorHAnsi"/>
-        </w:rPr>
-        <w:t>6</w:t>
-      </w:r>
-      <w:r>
-        <w:rPr>
-          <w:rFonts w:cstheme="minorHAnsi"/>
-        </w:rPr>
-        <w:t>.</w:t>
-      </w:r>
-    </w:p>
-    <w:p>
-      <w:pPr>
-        <w:spacing w:line="480" w:lineRule="auto"/>
-        <w:rPr>
-          <w:rFonts w:cstheme="minorHAnsi"/>
-        </w:rPr>
-      </w:pPr>
-    </w:p>
-    <w:p>
-      <w:pPr>
-        <w:spacing w:line="480" w:lineRule="auto"/>
-        <w:jc w:val="center"/>
-        <w:rPr>
-          <w:rFonts w:cstheme="minorHAnsi"/>
-        </w:rPr>
-      </w:pPr>
-      <w:r>
-        <w:rPr>
-          <w:rFonts w:cstheme="minorHAnsi"/>
-          <w:noProof/>
-        </w:rPr>
-        <w:lastRenderedPageBreak/>
-        <w:drawing>
-          <wp:inline distT="0" distB="0" distL="0" distR="0" wp14:anchorId="61E4EE80" wp14:editId="269E90C6">
-            <wp:extent cx="5080000" cy="3810000"/>
-            <wp:effectExtent l="0" t="0" r="0" b="0"/>
-            <wp:docPr id="9" name="Picture 9" descr="Diagram&#10;&#10;Description automatically generated with medium confidence"/>
-            <wp:cNvGraphicFramePr>
-              <a:graphicFrameLocks xmlns:a="http://schemas.openxmlformats.org/drawingml/2006/main" noChangeAspect="1"/>
-            </wp:cNvGraphicFramePr>
-            <a:graphic xmlns:a="http://schemas.openxmlformats.org/drawingml/2006/main">
-              <a:graphicData uri="http://schemas.openxmlformats.org/drawingml/2006/picture">
-                <pic:pic xmlns:pic="http://schemas.openxmlformats.org/drawingml/2006/picture">
-                  <pic:nvPicPr>
-                    <pic:cNvPr id="9" name="Picture 9" descr="Diagram&#10;&#10;Description automatically generated with medium confidence"/>
                     <pic:cNvPicPr/>
                   </pic:nvPicPr>
                   <pic:blipFill>
@@ -17303,14 +18767,25 @@
         <w:jc w:val="center"/>
         <w:rPr>
           <w:rFonts w:cstheme="minorHAnsi"/>
-          <w:sz w:val="24"/>
-        </w:rPr>
-      </w:pPr>
-      <w:r>
-        <w:rPr>
-          <w:rFonts w:cstheme="minorHAnsi"/>
-        </w:rPr>
-        <w:t xml:space="preserve">Fig. 8 Shows reproducibility measurements on the physical phantom scans at a tube voltage of 120 kV. Measurements from two scans were plotted against a second set of measurements from two different scans. Integrated mass (A), Volume fraction (B), </w:t>
+        </w:rPr>
+      </w:pPr>
+      <w:r>
+        <w:rPr>
+          <w:rFonts w:cstheme="minorHAnsi"/>
+        </w:rPr>
+        <w:t>Fig. 7 Shows the linear regression analysis comparing measured calcium to the known calcium for the normal density (200, 400, 800 mg/ cm3) physical phantom scans at a tube voltage of 120 kV. (A) shows the results of integrated calcium mass. (B)</w:t>
+      </w:r>
+      <w:r>
+        <w:rPr>
+          <w:rFonts w:cstheme="minorHAnsi"/>
+        </w:rPr>
+        <w:t xml:space="preserve"> </w:t>
+      </w:r>
+      <w:r>
+        <w:rPr>
+          <w:rFonts w:cstheme="minorHAnsi"/>
+        </w:rPr>
+        <w:t xml:space="preserve">shows the results of the volume fraction method. (C) shows the results of </w:t>
       </w:r>
       <w:proofErr w:type="spellStart"/>
       <w:r>
@@ -17324,7 +18799,7 @@
         <w:rPr>
           <w:rFonts w:cstheme="minorHAnsi"/>
         </w:rPr>
-        <w:t xml:space="preserve"> mass scoring (C) are shown along with the root mean squared error</w:t>
+        <w:t xml:space="preserve"> mass scoring. The best fit line, along with the root mean squared error</w:t>
       </w:r>
       <w:r>
         <w:rPr>
@@ -17336,27 +18811,53 @@
         <w:rPr>
           <w:rFonts w:cstheme="minorHAnsi"/>
         </w:rPr>
-        <w:t>(RMSE)</w:t>
-      </w:r>
-      <w:r>
-        <w:rPr>
-          <w:rFonts w:cstheme="minorHAnsi"/>
-        </w:rPr>
-        <w:t xml:space="preserve"> and root mean squared deviation</w:t>
-      </w:r>
-      <w:r>
-        <w:rPr>
-          <w:rFonts w:cstheme="minorHAnsi"/>
-        </w:rPr>
-        <w:t xml:space="preserve"> (RMSD)</w:t>
-      </w:r>
-      <w:r>
-        <w:rPr>
-          <w:rFonts w:cstheme="minorHAnsi"/>
-        </w:rPr>
-        <w:t xml:space="preserve"> values.</w:t>
-      </w:r>
-      <w:ins w:id="27" w:author="Mike Black" w:date="2023-04-03T10:53:00Z">
+        <w:t>(</w:t>
+      </w:r>
+      <w:proofErr w:type="gramStart"/>
+      <w:r>
+        <w:rPr>
+          <w:rFonts w:cstheme="minorHAnsi"/>
+        </w:rPr>
+        <w:t>RMSE)</w:t>
+      </w:r>
+      <w:r>
+        <w:rPr>
+          <w:rFonts w:cstheme="minorHAnsi"/>
+        </w:rPr>
+        <w:t xml:space="preserve"> </w:t>
+      </w:r>
+      <w:r>
+        <w:rPr>
+          <w:rFonts w:cstheme="minorHAnsi"/>
+        </w:rPr>
+        <w:t xml:space="preserve"> and</w:t>
+      </w:r>
+      <w:proofErr w:type="gramEnd"/>
+      <w:r>
+        <w:rPr>
+          <w:rFonts w:cstheme="minorHAnsi"/>
+        </w:rPr>
+        <w:t xml:space="preserve"> root mean squared deviation </w:t>
+      </w:r>
+      <w:r>
+        <w:rPr>
+          <w:rFonts w:cstheme="minorHAnsi"/>
+        </w:rPr>
+        <w:t>(RMSD)</w:t>
+      </w:r>
+      <w:r>
+        <w:rPr>
+          <w:rFonts w:cstheme="minorHAnsi"/>
+        </w:rPr>
+        <w:t xml:space="preserve"> </w:t>
+      </w:r>
+      <w:r>
+        <w:rPr>
+          <w:rFonts w:cstheme="minorHAnsi"/>
+        </w:rPr>
+        <w:t>values, are shown in each plot.</w:t>
+      </w:r>
+      <w:ins w:id="205" w:author="Mike Black" w:date="2023-04-03T10:52:00Z">
         <w:r>
           <w:rPr>
             <w:rFonts w:cstheme="minorHAnsi"/>
@@ -17367,7 +18868,336 @@
           <w:rPr>
             <w:rFonts w:cstheme="minorHAnsi"/>
           </w:rPr>
-          <w:t>The small, medium, and large inserts label corresponds to the diameter of the insert (1, 3, and 5 mm, respectively)</w:t>
+          <w:t>The small, medium, and large inserts label corresponds to the diameter of the insert (1, 3, and 5 mm, respectively).</w:t>
+        </w:r>
+      </w:ins>
+    </w:p>
+    <w:p>
+      <w:pPr>
+        <w:spacing w:line="480" w:lineRule="auto"/>
+        <w:rPr>
+          <w:rFonts w:cstheme="minorHAnsi"/>
+        </w:rPr>
+      </w:pPr>
+    </w:p>
+    <w:p>
+      <w:pPr>
+        <w:spacing w:line="480" w:lineRule="auto"/>
+        <w:rPr>
+          <w:rFonts w:cstheme="minorHAnsi"/>
+        </w:rPr>
+      </w:pPr>
+    </w:p>
+    <w:p>
+      <w:pPr>
+        <w:pStyle w:val="Heading3"/>
+        <w:spacing w:line="480" w:lineRule="auto"/>
+        <w:rPr>
+          <w:rFonts w:asciiTheme="minorHAnsi" w:hAnsiTheme="minorHAnsi" w:cstheme="minorHAnsi"/>
+        </w:rPr>
+      </w:pPr>
+      <w:r>
+        <w:rPr>
+          <w:rFonts w:asciiTheme="minorHAnsi" w:hAnsiTheme="minorHAnsi" w:cstheme="minorHAnsi"/>
+        </w:rPr>
+        <w:t>3.2.2 – Reproducibility</w:t>
+      </w:r>
+    </w:p>
+    <w:p>
+      <w:pPr>
+        <w:spacing w:line="480" w:lineRule="auto"/>
+        <w:rPr>
+          <w:rFonts w:cstheme="minorHAnsi"/>
+        </w:rPr>
+      </w:pPr>
+      <w:r>
+        <w:rPr>
+          <w:rFonts w:cstheme="minorHAnsi"/>
+        </w:rPr>
+        <w:t xml:space="preserve">To analyze the reproducibility of integrated calcium mass, volume fraction calcium mass, and </w:t>
+      </w:r>
+      <w:proofErr w:type="spellStart"/>
+      <w:r>
+        <w:rPr>
+          <w:rFonts w:cstheme="minorHAnsi"/>
+        </w:rPr>
+        <w:t>Agatston</w:t>
+      </w:r>
+      <w:proofErr w:type="spellEnd"/>
+      <w:r>
+        <w:rPr>
+          <w:rFonts w:cstheme="minorHAnsi"/>
+        </w:rPr>
+        <w:t xml:space="preserve"> scoring on the physical phantom, the first small and large phantom scans were compared to the second small and large phantom scans. These scans were acquired under identical settings, with the only </w:t>
+      </w:r>
+      <w:r>
+        <w:rPr>
+          <w:rFonts w:cstheme="minorHAnsi"/>
+        </w:rPr>
+        <w:lastRenderedPageBreak/>
+        <w:t xml:space="preserve">variation coming from a rotation of the phantom. All false-negative </w:t>
+      </w:r>
+      <w:r>
+        <w:rPr>
+          <w:rFonts w:cstheme="minorHAnsi"/>
+        </w:rPr>
+        <w:t xml:space="preserve">(CAC=0) </w:t>
+      </w:r>
+      <w:r>
+        <w:rPr>
+          <w:rFonts w:cstheme="minorHAnsi"/>
+        </w:rPr>
+        <w:t>values were removed from the analysis, and then the reproducibility of each technique was calculated.</w:t>
+      </w:r>
+    </w:p>
+    <w:p>
+      <w:pPr>
+        <w:spacing w:line="480" w:lineRule="auto"/>
+        <w:rPr>
+          <w:rFonts w:cstheme="minorHAnsi"/>
+        </w:rPr>
+      </w:pPr>
+    </w:p>
+    <w:p>
+      <w:pPr>
+        <w:spacing w:line="480" w:lineRule="auto"/>
+        <w:rPr>
+          <w:rFonts w:cstheme="minorHAnsi"/>
+        </w:rPr>
+      </w:pPr>
+      <w:r>
+        <w:rPr>
+          <w:rFonts w:cstheme="minorHAnsi"/>
+        </w:rPr>
+        <w:t xml:space="preserve">The RMSE and RMSD values for integrated calcium mass were 2.838 mg and 1.906 mg, respectively (Fig. 8A). The RMSE and RMSD values for volume fraction calcium mass were 3.203 mg and 1.777 mg, respectively (Fig. 8B). The RMSE and RMSD values for </w:t>
+      </w:r>
+      <w:proofErr w:type="spellStart"/>
+      <w:r>
+        <w:rPr>
+          <w:rFonts w:cstheme="minorHAnsi"/>
+        </w:rPr>
+        <w:t>Agatston</w:t>
+      </w:r>
+      <w:proofErr w:type="spellEnd"/>
+      <w:r>
+        <w:rPr>
+          <w:rFonts w:cstheme="minorHAnsi"/>
+        </w:rPr>
+        <w:t xml:space="preserve"> scoring were 2.144 mg and 1.792 mg, respectively (Fig. 8C).</w:t>
+      </w:r>
+    </w:p>
+    <w:p>
+      <w:pPr>
+        <w:spacing w:line="480" w:lineRule="auto"/>
+        <w:rPr>
+          <w:rFonts w:cstheme="minorHAnsi"/>
+        </w:rPr>
+      </w:pPr>
+    </w:p>
+    <w:p>
+      <w:pPr>
+        <w:spacing w:line="480" w:lineRule="auto"/>
+        <w:rPr>
+          <w:rFonts w:cstheme="minorHAnsi"/>
+        </w:rPr>
+      </w:pPr>
+      <w:r>
+        <w:rPr>
+          <w:rFonts w:cstheme="minorHAnsi"/>
+        </w:rPr>
+        <w:t xml:space="preserve">The up to 50% underestimation for the </w:t>
+      </w:r>
+      <w:proofErr w:type="spellStart"/>
+      <w:r>
+        <w:rPr>
+          <w:rFonts w:cstheme="minorHAnsi"/>
+        </w:rPr>
+        <w:t>Agatston</w:t>
+      </w:r>
+      <w:proofErr w:type="spellEnd"/>
+      <w:r>
+        <w:rPr>
+          <w:rFonts w:cstheme="minorHAnsi"/>
+        </w:rPr>
+        <w:t xml:space="preserve"> scoring masses (Fig. 7C) means the calculated masses are, on average, smaller than the calculated masses from the integrated and volume fraction calcium mass techniques. Since RMS values are sensitive to the magnitude of the inputs, the smaller RMSE and RMSD values for </w:t>
+      </w:r>
+      <w:proofErr w:type="spellStart"/>
+      <w:r>
+        <w:rPr>
+          <w:rFonts w:cstheme="minorHAnsi"/>
+        </w:rPr>
+        <w:t>Agatston</w:t>
+      </w:r>
+      <w:proofErr w:type="spellEnd"/>
+      <w:r>
+        <w:rPr>
+          <w:rFonts w:cstheme="minorHAnsi"/>
+        </w:rPr>
+        <w:t xml:space="preserve"> scoring, relative to integrated calcium mass and volume fraction calcium mass techniques, are explained by the underestimated mass calculations of the </w:t>
+      </w:r>
+      <w:proofErr w:type="spellStart"/>
+      <w:r>
+        <w:rPr>
+          <w:rFonts w:cstheme="minorHAnsi"/>
+        </w:rPr>
+        <w:t>Agatston</w:t>
+      </w:r>
+      <w:proofErr w:type="spellEnd"/>
+      <w:r>
+        <w:rPr>
+          <w:rFonts w:cstheme="minorHAnsi"/>
+        </w:rPr>
+        <w:t xml:space="preserve"> technique.</w:t>
+      </w:r>
+      <w:r>
+        <w:rPr>
+          <w:rFonts w:cstheme="minorHAnsi"/>
+        </w:rPr>
+        <w:t xml:space="preserve"> </w:t>
+      </w:r>
+      <w:r>
+        <w:rPr>
+          <w:rFonts w:cstheme="minorHAnsi"/>
+        </w:rPr>
+        <w:t xml:space="preserve">The correlation coefficient and best-fit line were also calculated for each calcium scoring technique and are shown in Table </w:t>
+      </w:r>
+      <w:r>
+        <w:rPr>
+          <w:rFonts w:cstheme="minorHAnsi"/>
+        </w:rPr>
+        <w:t>6</w:t>
+      </w:r>
+      <w:r>
+        <w:rPr>
+          <w:rFonts w:cstheme="minorHAnsi"/>
+        </w:rPr>
+        <w:t>.</w:t>
+      </w:r>
+    </w:p>
+    <w:p>
+      <w:pPr>
+        <w:spacing w:line="480" w:lineRule="auto"/>
+        <w:rPr>
+          <w:rFonts w:cstheme="minorHAnsi"/>
+        </w:rPr>
+      </w:pPr>
+    </w:p>
+    <w:p>
+      <w:pPr>
+        <w:spacing w:line="480" w:lineRule="auto"/>
+        <w:jc w:val="center"/>
+        <w:rPr>
+          <w:rFonts w:cstheme="minorHAnsi"/>
+        </w:rPr>
+      </w:pPr>
+      <w:r>
+        <w:rPr>
+          <w:rFonts w:cstheme="minorHAnsi"/>
+          <w:noProof/>
+        </w:rPr>
+        <w:lastRenderedPageBreak/>
+        <w:drawing>
+          <wp:inline distT="0" distB="0" distL="0" distR="0" wp14:anchorId="61E4EE80" wp14:editId="269E90C6">
+            <wp:extent cx="5080000" cy="3810000"/>
+            <wp:effectExtent l="0" t="0" r="0" b="0"/>
+            <wp:docPr id="9" name="Picture 9" descr="Diagram&#10;&#10;Description automatically generated with medium confidence"/>
+            <wp:cNvGraphicFramePr>
+              <a:graphicFrameLocks xmlns:a="http://schemas.openxmlformats.org/drawingml/2006/main" noChangeAspect="1"/>
+            </wp:cNvGraphicFramePr>
+            <a:graphic xmlns:a="http://schemas.openxmlformats.org/drawingml/2006/main">
+              <a:graphicData uri="http://schemas.openxmlformats.org/drawingml/2006/picture">
+                <pic:pic xmlns:pic="http://schemas.openxmlformats.org/drawingml/2006/picture">
+                  <pic:nvPicPr>
+                    <pic:cNvPr id="9" name="Picture 9" descr="Diagram&#10;&#10;Description automatically generated with medium confidence"/>
+                    <pic:cNvPicPr/>
+                  </pic:nvPicPr>
+                  <pic:blipFill>
+                    <a:blip r:embed="rId17"/>
+                    <a:stretch>
+                      <a:fillRect/>
+                    </a:stretch>
+                  </pic:blipFill>
+                  <pic:spPr>
+                    <a:xfrm>
+                      <a:off x="0" y="0"/>
+                      <a:ext cx="5080000" cy="3810000"/>
+                    </a:xfrm>
+                    <a:prstGeom prst="rect">
+                      <a:avLst/>
+                    </a:prstGeom>
+                  </pic:spPr>
+                </pic:pic>
+              </a:graphicData>
+            </a:graphic>
+          </wp:inline>
+        </w:drawing>
+      </w:r>
+    </w:p>
+    <w:p>
+      <w:pPr>
+        <w:spacing w:line="480" w:lineRule="auto"/>
+        <w:jc w:val="center"/>
+        <w:rPr>
+          <w:rFonts w:cstheme="minorHAnsi"/>
+          <w:sz w:val="24"/>
+        </w:rPr>
+      </w:pPr>
+      <w:r>
+        <w:rPr>
+          <w:rFonts w:cstheme="minorHAnsi"/>
+        </w:rPr>
+        <w:t xml:space="preserve">Fig. 8 Shows reproducibility measurements on the physical phantom scans at a tube voltage of 120 kV. Measurements from two scans were plotted against a second set of measurements from two different scans. Integrated mass (A), Volume fraction (B), </w:t>
+      </w:r>
+      <w:proofErr w:type="spellStart"/>
+      <w:r>
+        <w:rPr>
+          <w:rFonts w:cstheme="minorHAnsi"/>
+        </w:rPr>
+        <w:t>Agatston</w:t>
+      </w:r>
+      <w:proofErr w:type="spellEnd"/>
+      <w:r>
+        <w:rPr>
+          <w:rFonts w:cstheme="minorHAnsi"/>
+        </w:rPr>
+        <w:t xml:space="preserve"> mass scoring (C) are shown along with the root mean squared error</w:t>
+      </w:r>
+      <w:r>
+        <w:rPr>
+          <w:rFonts w:cstheme="minorHAnsi"/>
+        </w:rPr>
+        <w:t xml:space="preserve"> </w:t>
+      </w:r>
+      <w:r>
+        <w:rPr>
+          <w:rFonts w:cstheme="minorHAnsi"/>
+        </w:rPr>
+        <w:t>(RMSE)</w:t>
+      </w:r>
+      <w:r>
+        <w:rPr>
+          <w:rFonts w:cstheme="minorHAnsi"/>
+        </w:rPr>
+        <w:t xml:space="preserve"> and root mean squared deviation</w:t>
+      </w:r>
+      <w:r>
+        <w:rPr>
+          <w:rFonts w:cstheme="minorHAnsi"/>
+        </w:rPr>
+        <w:t xml:space="preserve"> (RMSD)</w:t>
+      </w:r>
+      <w:r>
+        <w:rPr>
+          <w:rFonts w:cstheme="minorHAnsi"/>
+        </w:rPr>
+        <w:t xml:space="preserve"> values.</w:t>
+      </w:r>
+      <w:ins w:id="206" w:author="Mike Black" w:date="2023-04-03T10:53:00Z">
+        <w:r>
+          <w:rPr>
+            <w:rFonts w:cstheme="minorHAnsi"/>
+          </w:rPr>
+          <w:t xml:space="preserve"> The small, medium, and large inserts label corresponds to the diameter of the insert (1, 3, and 5 mm, respectively)</w:t>
         </w:r>
       </w:ins>
     </w:p>
@@ -20342,28 +22172,169 @@
         <w:rPr>
           <w:rFonts w:cstheme="minorHAnsi"/>
         </w:rPr>
-        <w:t xml:space="preserve">. Our simulation was limited to 0.5 mm slice thickness which is expected to provide more accurate and sensitive comparisons for </w:t>
-      </w:r>
-      <w:proofErr w:type="spellStart"/>
-      <w:r>
-        <w:rPr>
-          <w:rFonts w:cstheme="minorHAnsi"/>
-        </w:rPr>
-        <w:t>Agatston</w:t>
-      </w:r>
-      <w:proofErr w:type="spellEnd"/>
-      <w:r>
-        <w:rPr>
-          <w:rFonts w:cstheme="minorHAnsi"/>
-        </w:rPr>
-        <w:t xml:space="preserve"> scoring. Nonetheless, future studies might provide insights by varying the slice thickness</w:t>
-      </w:r>
-      <w:ins w:id="28" w:author="Mike Black" w:date="2023-03-30T14:15:00Z">
+        <w:t xml:space="preserve">. </w:t>
+      </w:r>
+      <w:ins w:id="207" w:author="Mike Black" w:date="2023-04-05T09:44:00Z">
         <w:r>
           <w:rPr>
             <w:rFonts w:cstheme="minorHAnsi"/>
           </w:rPr>
-          <w:t xml:space="preserve">, and this study is limited without a comparison to </w:t>
+          <w:t xml:space="preserve">Hou et al. demonstrated good correlation between </w:t>
+        </w:r>
+      </w:ins>
+      <w:proofErr w:type="spellStart"/>
+      <w:ins w:id="208" w:author="Mike Black" w:date="2023-04-05T09:45:00Z">
+        <w:r>
+          <w:rPr>
+            <w:rFonts w:cstheme="minorHAnsi"/>
+          </w:rPr>
+          <w:t>Agatston</w:t>
+        </w:r>
+        <w:proofErr w:type="spellEnd"/>
+        <w:r>
+          <w:rPr>
+            <w:rFonts w:cstheme="minorHAnsi"/>
+          </w:rPr>
+          <w:t xml:space="preserve"> scoring on a 3 mm slice thickness image compared to </w:t>
+        </w:r>
+        <w:proofErr w:type="spellStart"/>
+        <w:r>
+          <w:rPr>
+            <w:rFonts w:cstheme="minorHAnsi"/>
+          </w:rPr>
+          <w:t>Agatston</w:t>
+        </w:r>
+      </w:ins>
+      <w:proofErr w:type="spellEnd"/>
+      <w:ins w:id="209" w:author="Mike Black" w:date="2023-04-05T09:46:00Z">
+        <w:r>
+          <w:rPr>
+            <w:rFonts w:cstheme="minorHAnsi"/>
+          </w:rPr>
+          <w:t xml:space="preserve"> scoring</w:t>
+        </w:r>
+      </w:ins>
+      <w:ins w:id="210" w:author="Mike Black" w:date="2023-04-05T09:45:00Z">
+        <w:r>
+          <w:rPr>
+            <w:rFonts w:cstheme="minorHAnsi"/>
+          </w:rPr>
+          <w:t xml:space="preserve"> on </w:t>
+        </w:r>
+      </w:ins>
+      <w:ins w:id="211" w:author="Mike Black" w:date="2023-04-05T09:46:00Z">
+        <w:r>
+          <w:rPr>
+            <w:rFonts w:cstheme="minorHAnsi"/>
+          </w:rPr>
+          <w:t xml:space="preserve">a </w:t>
+        </w:r>
+      </w:ins>
+      <w:ins w:id="212" w:author="Mike Black" w:date="2023-04-05T09:45:00Z">
+        <w:r>
+          <w:rPr>
+            <w:rFonts w:cstheme="minorHAnsi"/>
+          </w:rPr>
+          <w:t>0.5 mm slice thickness</w:t>
+        </w:r>
+      </w:ins>
+      <w:ins w:id="213" w:author="Mike Black" w:date="2023-04-05T09:46:00Z">
+        <w:r>
+          <w:rPr>
+            <w:rFonts w:cstheme="minorHAnsi"/>
+          </w:rPr>
+          <w:t xml:space="preserve"> image</w:t>
+        </w:r>
+      </w:ins>
+      <w:ins w:id="214" w:author="Mike Black" w:date="2023-04-05T09:47:00Z">
+        <w:r>
+          <w:rPr>
+            <w:rFonts w:cstheme="minorHAnsi"/>
+          </w:rPr>
+          <w:t xml:space="preserve"> </w:t>
+        </w:r>
+      </w:ins>
+      <w:r>
+        <w:rPr>
+          <w:rFonts w:cstheme="minorHAnsi"/>
+        </w:rPr>
+        <w:fldChar w:fldCharType="begin"/>
+      </w:r>
+      <w:r>
+        <w:rPr>
+          <w:rFonts w:cstheme="minorHAnsi"/>
+        </w:rPr>
+        <w:instrText xml:space="preserve"> ADDIN ZOTERO_ITEM CSL_CITATION {"citationID":"GbWw7Cf4","properties":{"formattedCitation":"\\super 30\\nosupersub{}","plainCitation":"30","noteIndex":0},"citationItems":[{"id":455,"uris":["http://zotero.org/users/6884353/items/78D46BEQ"],"itemData":{"id":455,"type":"article-journal","abstract":"Purpose\nThis work investigated the simultaneous influence of tube voltage, tube current, body size, and HU threshold on calcium scoring reconstructed at 0.5‐mm slice thickness using iterative reconstruction (IR) through multivariate analysis. Regression results were used to optimize the HU threshold to calibrate the resulting Agatston scores to be consistent with those obtained from the conventional protocol.\n\nMethods\nA thorax phantom set simulating three different body sizes was used in this study. A total of 14 coronary artery calcium (CAC) protocols were studied, including 1 conventional protocol reconstructed at 3‐mm slice thickness, 1 FBP protocol, and 12 statistical IR protocols (3 kVp values*4 SD values) reconstructed at 0.5‐mm slice thickness. Three HU thresholds were applied for calcium identification, including 130, 150, and 170 HU. A multiple linear regression method was used to analyze the impact of kVp, SD, body size, and HU threshold on the Agatston scores of three calcification densities for IR‐reconstructed CAC scans acquired with 0.5‐mm slice thickness.\n\nResults\nEach regression relationship has R2 larger than 0.80, indicating a good fit to the data. Based on the regression models, the HU thresholds as a function of SD estimated to ensure the quantification accuracy of calcium scores for 120‐, 100‐, and 80‐kVp CAC scans reconstructed at 0.5‐mm slice thickness using IR for three different body sizes were proposed. Our results indicate that the HU threshold should be adjusted according to the imaging condition, whereas a 130‐HU threshold is appropriate for 120‐kVp CAC scans acquired with SD = 55 for body size of 24.5 cm.\n\nConclusion\nThe optimized HU thresholds were proposed for CAC scans reconstructed at 0.5‐mm slice thickness using IR. Our study results may provide a potential strategy to improve the reliability of calcium scoring by reducing partial volume effect while keeping radiation dose as low as reasonably achievable.","container-title":"Journal of Applied Clinical Medical Physics","DOI":"10.1002/acm2.12806","ISSN":"1526-9914","issue":"2","journalAbbreviation":"J Appl Clin Med Phys","note":"PMID: 31889419\nPMCID: PMC7021007","page":"111-120","source":"PubMed Central","title":"Optimization of HU threshold for coronary artery calcium scans reconstructed at 0.5‐mm slice thickness using iterative reconstruction","volume":"21","author":[{"family":"Hou","given":"Kuei‐Yuan"},{"family":"Tsujioka","given":"Katsumi"},{"family":"Yang","given":"Ching‐Ching"}],"issued":{"date-parts":[["2019",12,30]]}}}],"schema":"https://github.com/citation-style-language/schema/raw/master/csl-citation.json"} </w:instrText>
+      </w:r>
+      <w:r>
+        <w:rPr>
+          <w:rFonts w:cstheme="minorHAnsi"/>
+        </w:rPr>
+        <w:fldChar w:fldCharType="separate"/>
+      </w:r>
+      <w:r>
+        <w:rPr>
+          <w:rFonts w:ascii="Calibri" w:cs="Calibri"/>
+          <w:vertAlign w:val="superscript"/>
+        </w:rPr>
+        <w:t>30</w:t>
+      </w:r>
+      <w:r>
+        <w:rPr>
+          <w:rFonts w:cstheme="minorHAnsi"/>
+        </w:rPr>
+        <w:fldChar w:fldCharType="end"/>
+      </w:r>
+      <w:ins w:id="215" w:author="Mike Black" w:date="2023-04-05T09:45:00Z">
+        <w:r>
+          <w:rPr>
+            <w:rFonts w:cstheme="minorHAnsi"/>
+          </w:rPr>
+          <w:t xml:space="preserve">. </w:t>
+        </w:r>
+      </w:ins>
+      <w:r>
+        <w:rPr>
+          <w:rFonts w:cstheme="minorHAnsi"/>
+        </w:rPr>
+        <w:t xml:space="preserve">Our simulation was limited to 0.5 mm slice thickness which is expected to provide more accurate and sensitive comparisons for </w:t>
+      </w:r>
+      <w:proofErr w:type="spellStart"/>
+      <w:r>
+        <w:rPr>
+          <w:rFonts w:cstheme="minorHAnsi"/>
+        </w:rPr>
+        <w:t>Agatston</w:t>
+      </w:r>
+      <w:proofErr w:type="spellEnd"/>
+      <w:r>
+        <w:rPr>
+          <w:rFonts w:cstheme="minorHAnsi"/>
+        </w:rPr>
+        <w:t xml:space="preserve"> scoring. Nonetheless, future studies might provide insights by varying the slice thickness</w:t>
+      </w:r>
+      <w:ins w:id="216" w:author="Mike Black" w:date="2023-03-30T14:15:00Z">
+        <w:r>
+          <w:rPr>
+            <w:rFonts w:cstheme="minorHAnsi"/>
+          </w:rPr>
+          <w:t xml:space="preserve">, and this study is limited without a </w:t>
+        </w:r>
+      </w:ins>
+      <w:ins w:id="217" w:author="Mike Black" w:date="2023-04-05T09:46:00Z">
+        <w:r>
+          <w:rPr>
+            <w:rFonts w:cstheme="minorHAnsi"/>
+          </w:rPr>
+          <w:t xml:space="preserve">direct </w:t>
+        </w:r>
+      </w:ins>
+      <w:ins w:id="218" w:author="Mike Black" w:date="2023-03-30T14:15:00Z">
+        <w:r>
+          <w:rPr>
+            <w:rFonts w:cstheme="minorHAnsi"/>
+          </w:rPr>
+          <w:t xml:space="preserve">comparison to </w:t>
         </w:r>
         <w:proofErr w:type="spellStart"/>
         <w:r>
@@ -20380,7 +22351,7 @@
           <w:t xml:space="preserve"> scoring </w:t>
         </w:r>
       </w:ins>
-      <w:ins w:id="29" w:author="Mike Black" w:date="2023-03-30T14:16:00Z">
+      <w:ins w:id="219" w:author="Mike Black" w:date="2023-03-30T14:16:00Z">
         <w:r>
           <w:rPr>
             <w:rFonts w:cstheme="minorHAnsi"/>
@@ -20416,7 +22387,7 @@
         <w:rPr>
           <w:rFonts w:cstheme="minorHAnsi"/>
         </w:rPr>
-        <w:instrText xml:space="preserve"> ADDIN ZOTERO_ITEM CSL_CITATION {"citationID":"Hhjp6tUB","properties":{"formattedCitation":"\\super 30\\nosupersub{}","plainCitation":"30","noteIndex":0},"citationItems":[{"id":403,"uris":["http://zotero.org/users/6884353/items/XTZ6Q7L8"],"itemData":{"id":403,"type":"article-journal","abstract":"Coronary stenting became a mainstay in coronary revascularization therapy. Despite tremendous advances in therapy, in-stent restenosis (ISR) remains a key problem after coronary stenting. Coronary CT angiography evolved as a valuable tool in the diagnostic workup of patients after coronary revascularization therapy. It has a negative predictive value in the range of 98% for ruling out significant ISR. As CT imaging of coronary stents depends on patient and stent characteristics, patient selection is crucial for success. Ideal candidates have stents with a diameter of 3 mm and more. Nevertheless, even with most recent CT scanners, about 8% of stents are not accessible mostly due to blooming or motion artifacts. While the diagnosis of ISR is currently based on the visual assessment of the stent lumen, functional information on the hemodynamic significance of in-stent stenosis became available with the most recent generation of dual source CT scanners. This paper provides a comprehensive overview on previous developments, current techniques, and clinical evidence for cardiac CT in patients with coronary artery stents.","container-title":"ISRN Cardiology","DOI":"10.5402/2012/139823","ISSN":"2090-5580","journalAbbreviation":"ISRN Cardiol","note":"PMID: 22997590\nPMCID: PMC3446716","page":"139823","source":"PubMed Central","title":"CT Imaging of Coronary Stents: Past, Present, and Future","title-short":"CT Imaging of Coronary Stents","volume":"2012","author":[{"family":"Mahnken","given":"Andreas H."}],"issued":{"date-parts":[["2012",9,11]]}}}],"schema":"https://github.com/citation-style-language/schema/raw/master/csl-citation.json"} </w:instrText>
+        <w:instrText xml:space="preserve"> ADDIN ZOTERO_ITEM CSL_CITATION {"citationID":"Hhjp6tUB","properties":{"formattedCitation":"\\super 31\\nosupersub{}","plainCitation":"31","noteIndex":0},"citationItems":[{"id":403,"uris":["http://zotero.org/users/6884353/items/XTZ6Q7L8"],"itemData":{"id":403,"type":"article-journal","abstract":"Coronary stenting became a mainstay in coronary revascularization therapy. Despite tremendous advances in therapy, in-stent restenosis (ISR) remains a key problem after coronary stenting. Coronary CT angiography evolved as a valuable tool in the diagnostic workup of patients after coronary revascularization therapy. It has a negative predictive value in the range of 98% for ruling out significant ISR. As CT imaging of coronary stents depends on patient and stent characteristics, patient selection is crucial for success. Ideal candidates have stents with a diameter of 3 mm and more. Nevertheless, even with most recent CT scanners, about 8% of stents are not accessible mostly due to blooming or motion artifacts. While the diagnosis of ISR is currently based on the visual assessment of the stent lumen, functional information on the hemodynamic significance of in-stent stenosis became available with the most recent generation of dual source CT scanners. This paper provides a comprehensive overview on previous developments, current techniques, and clinical evidence for cardiac CT in patients with coronary artery stents.","container-title":"ISRN Cardiology","DOI":"10.5402/2012/139823","ISSN":"2090-5580","journalAbbreviation":"ISRN Cardiol","note":"PMID: 22997590\nPMCID: PMC3446716","page":"139823","source":"PubMed Central","title":"CT Imaging of Coronary Stents: Past, Present, and Future","title-short":"CT Imaging of Coronary Stents","volume":"2012","author":[{"family":"Mahnken","given":"Andreas H."}],"issued":{"date-parts":[["2012",9,11]]}}}],"schema":"https://github.com/citation-style-language/schema/raw/master/csl-citation.json"} </w:instrText>
       </w:r>
       <w:r>
         <w:rPr>
@@ -20429,7 +22400,7 @@
           <w:rFonts w:ascii="Calibri" w:cs="Calibri"/>
           <w:vertAlign w:val="superscript"/>
         </w:rPr>
-        <w:t>30</w:t>
+        <w:t>31</w:t>
       </w:r>
       <w:r>
         <w:rPr>
@@ -20513,7 +22484,14 @@
         <w:rPr>
           <w:rFonts w:cstheme="minorHAnsi"/>
         </w:rPr>
-        <w:t xml:space="preserve"> In addition, motion was not included in the physical phantom analysis. More physical phantom scans, including scans affected by motion, need to be included in future studies. This would provide more robust accuracy, reproducibility, sensitivity, and specificity measurements and would result in a more reliable expected percentage of false-negative (CAC=0) and false-positive (CAC&gt;0) scores for each calcium quantification technique.</w:t>
+        <w:t xml:space="preserve"> In addition, motion was not included in the physical phantom analysis. More physical phantom scans, including scans affected by motion, need to be included in future studies. This would provide more robust accuracy, reproducibility, sensitivity, and specificity measurements and would result in a more reliable </w:t>
+      </w:r>
+      <w:r>
+        <w:rPr>
+          <w:rFonts w:cstheme="minorHAnsi"/>
+        </w:rPr>
+        <w:lastRenderedPageBreak/>
+        <w:t>expected percentage of false-negative (CAC=0) and false-positive (CAC&gt;0) scores for each calcium quantification technique.</w:t>
       </w:r>
     </w:p>
     <w:p>
@@ -20561,7 +22539,7 @@
         <w:rPr>
           <w:rFonts w:cstheme="minorHAnsi"/>
         </w:rPr>
-        <w:instrText xml:space="preserve"> ADDIN ZOTERO_ITEM CSL_CITATION {"citationID":"HRr1DzLK","properties":{"formattedCitation":"\\super 31\\nosupersub{}","plainCitation":"31","noteIndex":0},"citationItems":[{"id":380,"uris":["http://zotero.org/users/6884353/items/5LDIEVJB"],"itemData":{"id":380,"type":"article-journal","abstract":"Introduction The amount of coronary artery calcium determined in CT scans is a well established predictor of cardiovascular events. However, high interscan variability of coronary calcium quantification may lead to incorrect cardiovascular risk assignment. Partial volume effect contributes to high interscan variability. Hence, we propose a method for coronary calcium quantification employing partial volume correction. Methods Two phantoms containing artificial coronary artery calcifications and 293 subject chest CT scans were used. The first and second phantom contained nine calcifications and the second phantom contained three artificial arteries with three calcifications of different volumes, shapes and densities. The first phantom was scanned five times with and without extension rings. The second phantom was scanned three times without and with simulated cardiac motion (10 and 30 mm/s). Chest CT scans were acquired without ECG-synchronization and reconstructed using sharp and soft kernels. Coronary calcifications were annotated employing the clinically used intensity value thresholding (130 HU). Thereafter, a threshold separating each calcification from its background was determined using an Expectation-Maximization algorithm. Finally, for each lesion the partial content of calcification in each voxel was determined depending on its intensity and the determined threshold. Results Clinical calcium scoring resulted in overestimation of calcium volume for medium and high density calcifications in the first phantom, and overestimation of calcium volume for high density and underestimation for low density calcifications in the second phantom. With induced motion these effects were further emphasized. The proposed quantification resulted in better accuracy and substantially lower over- and underestimation of calcium volume even in presence of motion. In chest CT, the agreement between calcium scores from the two reconstructions improved when proposed method was used. Conclusion Compared with clinical calcium scoring, proposed quantification provides a better estimate of the true calcium volume in phantoms and better agreement in calcium scores between different subject scan reconstructions.","container-title":"PLOS ONE","DOI":"10.1371/journal.pone.0209318","ISSN":"1932-6203","issue":"12","journalAbbreviation":"PLOS ONE","language":"en","note":"publisher: Public Library of Science","page":"e0209318","source":"PLoS Journals","title":"Coronary calcium scoring with partial volume correction in anthropomorphic thorax phantom and screening chest CT images","volume":"13","author":[{"family":"Šprem","given":"Jurica"},{"family":"Vos","given":"Bob D.","dropping-particle":"de"},{"family":"Lessmann","given":"Nikolas"},{"family":"Hamersvelt","given":"Robbert W.","dropping-particle":"van"},{"family":"Greuter","given":"Marcel J. W."},{"family":"Jong","given":"Pim A.","dropping-particle":"de"},{"family":"Leiner","given":"Tim"},{"family":"Viergever","given":"Max A."},{"family":"Išgum","given":"Ivana"}],"issued":{"date-parts":[["2018",12,20]]}}}],"schema":"https://github.com/citation-style-language/schema/raw/master/csl-citation.json"} </w:instrText>
+        <w:instrText xml:space="preserve"> ADDIN ZOTERO_ITEM CSL_CITATION {"citationID":"HRr1DzLK","properties":{"formattedCitation":"\\super 32\\nosupersub{}","plainCitation":"32","noteIndex":0},"citationItems":[{"id":380,"uris":["http://zotero.org/users/6884353/items/5LDIEVJB"],"itemData":{"id":380,"type":"article-journal","abstract":"Introduction The amount of coronary artery calcium determined in CT scans is a well established predictor of cardiovascular events. However, high interscan variability of coronary calcium quantification may lead to incorrect cardiovascular risk assignment. Partial volume effect contributes to high interscan variability. Hence, we propose a method for coronary calcium quantification employing partial volume correction. Methods Two phantoms containing artificial coronary artery calcifications and 293 subject chest CT scans were used. The first and second phantom contained nine calcifications and the second phantom contained three artificial arteries with three calcifications of different volumes, shapes and densities. The first phantom was scanned five times with and without extension rings. The second phantom was scanned three times without and with simulated cardiac motion (10 and 30 mm/s). Chest CT scans were acquired without ECG-synchronization and reconstructed using sharp and soft kernels. Coronary calcifications were annotated employing the clinically used intensity value thresholding (130 HU). Thereafter, a threshold separating each calcification from its background was determined using an Expectation-Maximization algorithm. Finally, for each lesion the partial content of calcification in each voxel was determined depending on its intensity and the determined threshold. Results Clinical calcium scoring resulted in overestimation of calcium volume for medium and high density calcifications in the first phantom, and overestimation of calcium volume for high density and underestimation for low density calcifications in the second phantom. With induced motion these effects were further emphasized. The proposed quantification resulted in better accuracy and substantially lower over- and underestimation of calcium volume even in presence of motion. In chest CT, the agreement between calcium scores from the two reconstructions improved when proposed method was used. Conclusion Compared with clinical calcium scoring, proposed quantification provides a better estimate of the true calcium volume in phantoms and better agreement in calcium scores between different subject scan reconstructions.","container-title":"PLOS ONE","DOI":"10.1371/journal.pone.0209318","ISSN":"1932-6203","issue":"12","journalAbbreviation":"PLOS ONE","language":"en","note":"publisher: Public Library of Science","page":"e0209318","source":"PLoS Journals","title":"Coronary calcium scoring with partial volume correction in anthropomorphic thorax phantom and screening chest CT images","volume":"13","author":[{"family":"Šprem","given":"Jurica"},{"family":"Vos","given":"Bob D.","dropping-particle":"de"},{"family":"Lessmann","given":"Nikolas"},{"family":"Hamersvelt","given":"Robbert W.","dropping-particle":"van"},{"family":"Greuter","given":"Marcel J. W."},{"family":"Jong","given":"Pim A.","dropping-particle":"de"},{"family":"Leiner","given":"Tim"},{"family":"Viergever","given":"Max A."},{"family":"Išgum","given":"Ivana"}],"issued":{"date-parts":[["2018",12,20]]}}}],"schema":"https://github.com/citation-style-language/schema/raw/master/csl-citation.json"} </w:instrText>
       </w:r>
       <w:r>
         <w:rPr>
@@ -20574,7 +22552,7 @@
           <w:rFonts w:ascii="Calibri" w:cs="Calibri"/>
           <w:vertAlign w:val="superscript"/>
         </w:rPr>
-        <w:t>31</w:t>
+        <w:t>32</w:t>
       </w:r>
       <w:r>
         <w:rPr>
@@ -20636,7 +22614,7 @@
         <w:rPr>
           <w:rFonts w:cstheme="minorHAnsi"/>
         </w:rPr>
-        <w:instrText xml:space="preserve"> ADDIN ZOTERO_ITEM CSL_CITATION {"citationID":"GsUTG1kn","properties":{"formattedCitation":"\\super 32\\nosupersub{}","plainCitation":"32","noteIndex":0},"citationItems":[{"id":383,"uris":["http://zotero.org/users/6884353/items/RX6K7MLD"],"itemData":{"id":383,"type":"article-journal","abstract":"To evaluate the influence of heart rate on coronary calcium scores (CCS) using a dynamic phantom on four high-end computed tomography (CT) systems from different manufacturers. Artificial coronary arteries were moved in an anthropomorphic chest phantom at linear velocities, corresponding to &lt; 60, 60–75 and &gt; 75 beats per minute (bpm). Data was acquired with routinely used clinical protocols for CCS on four high-end CT systems (CT1–CT4). CCS, quantified as Agatston and mass scores were compared to reference scores at &lt; 60 bpm. Influence of heart rate was assessed for each system with the cardiac motion susceptibility (CMS) Index. At increased heart rates (&gt; 75 bpm), Agatston scores of the low mass calcification were similar to the reference score, while Agatston scores of the medium and high mass calcification increased significantly up to 50% for all CT systems. Threefold CMS increases at &gt; 75 bpm in comparison with &lt; 60 bpm were shown. For medium and high mass calcifications, significant differences in CMS between CT systems were found. Heart rate substantially influences CCS for high-end CT systems of four major manufacturers, but CT systems differ in motion susceptibility. Follow-up CCS CT scans should be acquired on the same CT system and protocol, and preferably with comparable heart rates.","container-title":"The International Journal of Cardiovascular Imaging","DOI":"10.1007/s10554-017-1293-x","ISSN":"1573-0743","issue":"6","journalAbbreviation":"Int J Cardiovasc Imaging","language":"en","page":"959-966","source":"Springer Link","title":"Influence of heart rate on coronary calcium scores: a multi-manufacturer phantom study","title-short":"Influence of heart rate on coronary calcium scores","volume":"34","author":[{"family":"Werf","given":"N. R.","non-dropping-particle":"van der"},{"family":"Willemink","given":"M. J."},{"family":"Willems","given":"T. P."},{"family":"Vliegenthart","given":"R."},{"family":"Greuter","given":"M. J. W."},{"family":"Leiner","given":"T."}],"issued":{"date-parts":[["2018",6,1]]}}}],"schema":"https://github.com/citation-style-language/schema/raw/master/csl-citation.json"} </w:instrText>
+        <w:instrText xml:space="preserve"> ADDIN ZOTERO_ITEM CSL_CITATION {"citationID":"GsUTG1kn","properties":{"formattedCitation":"\\super 33\\nosupersub{}","plainCitation":"33","noteIndex":0},"citationItems":[{"id":383,"uris":["http://zotero.org/users/6884353/items/RX6K7MLD"],"itemData":{"id":383,"type":"article-journal","abstract":"To evaluate the influence of heart rate on coronary calcium scores (CCS) using a dynamic phantom on four high-end computed tomography (CT) systems from different manufacturers. Artificial coronary arteries were moved in an anthropomorphic chest phantom at linear velocities, corresponding to &lt; 60, 60–75 and &gt; 75 beats per minute (bpm). Data was acquired with routinely used clinical protocols for CCS on four high-end CT systems (CT1–CT4). CCS, quantified as Agatston and mass scores were compared to reference scores at &lt; 60 bpm. Influence of heart rate was assessed for each system with the cardiac motion susceptibility (CMS) Index. At increased heart rates (&gt; 75 bpm), Agatston scores of the low mass calcification were similar to the reference score, while Agatston scores of the medium and high mass calcification increased significantly up to 50% for all CT systems. Threefold CMS increases at &gt; 75 bpm in comparison with &lt; 60 bpm were shown. For medium and high mass calcifications, significant differences in CMS between CT systems were found. Heart rate substantially influences CCS for high-end CT systems of four major manufacturers, but CT systems differ in motion susceptibility. Follow-up CCS CT scans should be acquired on the same CT system and protocol, and preferably with comparable heart rates.","container-title":"The International Journal of Cardiovascular Imaging","DOI":"10.1007/s10554-017-1293-x","ISSN":"1573-0743","issue":"6","journalAbbreviation":"Int J Cardiovasc Imaging","language":"en","page":"959-966","source":"Springer Link","title":"Influence of heart rate on coronary calcium scores: a multi-manufacturer phantom study","title-short":"Influence of heart rate on coronary calcium scores","volume":"34","author":[{"family":"Werf","given":"N. R.","non-dropping-particle":"van der"},{"family":"Willemink","given":"M. J."},{"family":"Willems","given":"T. P."},{"family":"Vliegenthart","given":"R."},{"family":"Greuter","given":"M. J. W."},{"family":"Leiner","given":"T."}],"issued":{"date-parts":[["2018",6,1]]}}}],"schema":"https://github.com/citation-style-language/schema/raw/master/csl-citation.json"} </w:instrText>
       </w:r>
       <w:r>
         <w:rPr>
@@ -20649,7 +22627,7 @@
           <w:rFonts w:ascii="Calibri" w:cs="Calibri"/>
           <w:vertAlign w:val="superscript"/>
         </w:rPr>
-        <w:t>32</w:t>
+        <w:t>33</w:t>
       </w:r>
       <w:r>
         <w:rPr>
@@ -20753,7 +22731,7 @@
         <w:rPr>
           <w:rFonts w:cstheme="minorHAnsi"/>
         </w:rPr>
-        <w:instrText xml:space="preserve"> ADDIN ZOTERO_ITEM CSL_CITATION {"citationID":"g0mtmn7l","properties":{"formattedCitation":"\\super 33\\nosupersub{}","plainCitation":"33","noteIndex":0},"citationItems":[{"id":441,"uris":["http://zotero.org/users/6884353/items/UU85QVH2"],"itemData":{"id":441,"type":"article-journal","abstract":"Background:\n\nThere are limited data on the unique cardiovascular disease (CVD), non-CVD, and mortality risks of primary prevention individuals with very high coronary artery calcium (CAC; ≥1000), especially compared with rates observed in secondary prevention populations.\n\nMethods:\n\nOur study population consisted of 6814 ethnically diverse individuals 45 to 84 years of age who were free of known CVD from MESA (Multi-Ethnic Study of Atherosclerosis), a prospective, observational, community-based cohort. Mean follow-up time was 13.6±4.4 years. Hazard ratios of CAC ≥1000 were compared with both CAC 0 and CAC 400 to 999 for CVD, non-CVD, and mortality outcomes with the use of Cox proportional hazards regression adjusted for age, sex, and traditional risk factors. Using a sex-adjusted logarithmic model, we calculated event rates in MESA as a function of CAC and compared them with those observed in the placebo group of stable secondary prevention patients in the FOURIER clinical trial (Further Cardiovascular Outcomes Research With PCSK9 Inhibition in Subjects With Elevated Risk).\n\nResults:\n\nCompared with CAC 400 to 999, those with CAC ≥1000 (n=257) had a greater mean number of coronary vessels with CAC (3.4±0.5), greater total area of CAC (586.5±275.2 mm2), similar CAC density, and more extensive extracoronary calcification. After full adjustment, CAC ≥1000 demonstrated a 4.71- (3.63–6.11), 7.57- (5.50–10.42), 4.86-(3.32–7.11), and 1.94-fold (1.57–2.41) increased risk for all CVD events, all coronary heart disease events, hard coronary heart disease events, and all-cause mortality, respectively, compared with CAC 0 and a 1.65- (1.25–2.16), 1.66- (1.22–2.25), 1.51- (1.03–2.23), and 1.34-fold (1.05–1.71) increased risk compared with CAC 400 to 999. With increasing CAC, hazard ratios increased for all event types, with no apparent upper CAC threshold. CAC ≥1000 was associated with a 1.95- (1.57–2.41) and 1.43-fold (1.12–1.83) increased risk for a first non-CVD event compared with CAC 0 and CAC 400 to 999, respectively. CAC 1000 corresponded to an annualized 3-point major adverse cardiovascular event rate of 3.4 per 100 person-years, similar to that of the total FOURIER population (3.3) and higher than those of the lower-risk FOURIER subgroups.\n\nConclusions:\n\nIndividuals with very high CAC (≥1000) are a unique population at substantially higher risk for CVD events, non-CVD outcomes, and mortality than those with lower CAC, with 3-point major adverse cardiovascular event rates similar to those of a stable treated secondary prevention population. Future guidelines should consider a less distinct stratification algorithm between primary and secondary prevention patients in guiding aggressive preventive pharmacotherapy.","container-title":"Circulation","DOI":"10.1161/CIRCULATIONAHA.120.050545","issue":"16","note":"publisher: American Heart Association","page":"1571-1583","source":"ahajournals.org (Atypon)","title":"Very High Coronary Artery Calcium (≥1000) and Association With Cardiovascular Disease Events, Non–Cardiovascular Disease Outcomes, and Mortality","volume":"143","author":[{"family":"Peng","given":"Allison W."},{"family":"Dardari","given":"Zeina A."},{"family":"Blumenthal","given":"Roger S."},{"family":"Dzaye","given":"Omar"},{"family":"Obisesan","given":"Olufunmilayo H."},{"family":"Iftekhar Uddin","given":"S.m."},{"family":"Nasir","given":"Khurram"},{"family":"Blankstein","given":"Ron"},{"family":"Budoff","given":"Matthew J."},{"family":"Bødtker Mortensen","given":"Martin"},{"family":"Joshi","given":"Parag H."},{"family":"Page","given":"John"},{"family":"Blaha","given":"Michael J."}],"issued":{"date-parts":[["2021",4,20]]}}}],"schema":"https://github.com/citation-style-language/schema/raw/master/csl-citation.json"} </w:instrText>
+        <w:instrText xml:space="preserve"> ADDIN ZOTERO_ITEM CSL_CITATION {"citationID":"g0mtmn7l","properties":{"formattedCitation":"\\super 34\\nosupersub{}","plainCitation":"34","noteIndex":0},"citationItems":[{"id":441,"uris":["http://zotero.org/users/6884353/items/UU85QVH2"],"itemData":{"id":441,"type":"article-journal","abstract":"Background:\n\nThere are limited data on the unique cardiovascular disease (CVD), non-CVD, and mortality risks of primary prevention individuals with very high coronary artery calcium (CAC; ≥1000), especially compared with rates observed in secondary prevention populations.\n\nMethods:\n\nOur study population consisted of 6814 ethnically diverse individuals 45 to 84 years of age who were free of known CVD from MESA (Multi-Ethnic Study of Atherosclerosis), a prospective, observational, community-based cohort. Mean follow-up time was 13.6±4.4 years. Hazard ratios of CAC ≥1000 were compared with both CAC 0 and CAC 400 to 999 for CVD, non-CVD, and mortality outcomes with the use of Cox proportional hazards regression adjusted for age, sex, and traditional risk factors. Using a sex-adjusted logarithmic model, we calculated event rates in MESA as a function of CAC and compared them with those observed in the placebo group of stable secondary prevention patients in the FOURIER clinical trial (Further Cardiovascular Outcomes Research With PCSK9 Inhibition in Subjects With Elevated Risk).\n\nResults:\n\nCompared with CAC 400 to 999, those with CAC ≥1000 (n=257) had a greater mean number of coronary vessels with CAC (3.4±0.5), greater total area of CAC (586.5±275.2 mm2), similar CAC density, and more extensive extracoronary calcification. After full adjustment, CAC ≥1000 demonstrated a 4.71- (3.63–6.11), 7.57- (5.50–10.42), 4.86-(3.32–7.11), and 1.94-fold (1.57–2.41) increased risk for all CVD events, all coronary heart disease events, hard coronary heart disease events, and all-cause mortality, respectively, compared with CAC 0 and a 1.65- (1.25–2.16), 1.66- (1.22–2.25), 1.51- (1.03–2.23), and 1.34-fold (1.05–1.71) increased risk compared with CAC 400 to 999. With increasing CAC, hazard ratios increased for all event types, with no apparent upper CAC threshold. CAC ≥1000 was associated with a 1.95- (1.57–2.41) and 1.43-fold (1.12–1.83) increased risk for a first non-CVD event compared with CAC 0 and CAC 400 to 999, respectively. CAC 1000 corresponded to an annualized 3-point major adverse cardiovascular event rate of 3.4 per 100 person-years, similar to that of the total FOURIER population (3.3) and higher than those of the lower-risk FOURIER subgroups.\n\nConclusions:\n\nIndividuals with very high CAC (≥1000) are a unique population at substantially higher risk for CVD events, non-CVD outcomes, and mortality than those with lower CAC, with 3-point major adverse cardiovascular event rates similar to those of a stable treated secondary prevention population. Future guidelines should consider a less distinct stratification algorithm between primary and secondary prevention patients in guiding aggressive preventive pharmacotherapy.","container-title":"Circulation","DOI":"10.1161/CIRCULATIONAHA.120.050545","issue":"16","note":"publisher: American Heart Association","page":"1571-1583","source":"ahajournals.org (Atypon)","title":"Very High Coronary Artery Calcium (≥1000) and Association With Cardiovascular Disease Events, Non–Cardiovascular Disease Outcomes, and Mortality","volume":"143","author":[{"family":"Peng","given":"Allison W."},{"family":"Dardari","given":"Zeina A."},{"family":"Blumenthal","given":"Roger S."},{"family":"Dzaye","given":"Omar"},{"family":"Obisesan","given":"Olufunmilayo H."},{"family":"Iftekhar Uddin","given":"S.m."},{"family":"Nasir","given":"Khurram"},{"family":"Blankstein","given":"Ron"},{"family":"Budoff","given":"Matthew J."},{"family":"Bødtker Mortensen","given":"Martin"},{"family":"Joshi","given":"Parag H."},{"family":"Page","given":"John"},{"family":"Blaha","given":"Michael J."}],"issued":{"date-parts":[["2021",4,20]]}}}],"schema":"https://github.com/citation-style-language/schema/raw/master/csl-citation.json"} </w:instrText>
       </w:r>
       <w:r>
         <w:rPr>
@@ -20766,7 +22744,7 @@
           <w:rFonts w:ascii="Calibri" w:cs="Calibri"/>
           <w:vertAlign w:val="superscript"/>
         </w:rPr>
-        <w:t>33</w:t>
+        <w:t>34</w:t>
       </w:r>
       <w:r>
         <w:rPr>
@@ -20834,7 +22812,7 @@
         <w:rPr>
           <w:rFonts w:cstheme="minorHAnsi"/>
         </w:rPr>
-        <w:instrText xml:space="preserve"> ADDIN ZOTERO_ITEM CSL_CITATION {"citationID":"XGm7FowB","properties":{"formattedCitation":"\\super 34\\nosupersub{}","plainCitation":"34","noteIndex":0},"citationItems":[{"id":385,"uris":["http://zotero.org/users/6884353/items/V37QDAEQ"],"itemData":{"id":385,"type":"article-journal","abstract":"Background\nA coronary artery calcium score (CACS) of 0 is associated with a very low risk of cardiac event. However, the Agatston CACS may fail to detect very small or less dense calcifications. We investigated if an alteration of the Agatston criteria would affect the ability to detect such plaques.\nMethods\nWe evaluated 322 patients, 161 who had a baseline scan with CACS ​= ​0 and a follow-up scan with CACS&gt;0 and 161 with two serial CACS ​= ​0 scans (control group), to identify subtle calcification not detected in the baseline scan because it was not meeting the Agatston size and HU thresholds (≥1 ​mm2 and ≥130HU). Size threshold was set to &lt;1 ​mm2 and the HU threshold modified in a stepwise manner to 120, 110, 100 and 90. New lesions were classified as true positive or false positive(noise) using the follow-up scan.\nResults\nWe identified 69 visually suspected subtle calcified lesions in 65/322 (20.2%) patients with CAC ​= ​0 by the Agatston criteria. When size threshold was set as &lt;1 ​mm2 and HU ​≥ ​130, 36 lesions scored CACS&gt;0, 34 (94.4%) true positive and 2 (5.6%) false positive. When decrease in HU (120HU, 110HU, 100HU, and 90HU) threshold was added to the reduced size threshold, the number of lesions scoring&gt;0 increased (46, 55, 59, and 69, respectively) at a cost of increased false positive rate (8.7%, 20%, 22%, and 30.4% respectively). Eliminating size or both size and HU threshold to ≥120HU correctly reclassified 9.6% and 12.1% of patients respectively.\nConclusion\nEliminating size and reducing HU thresholds to ≥120HU improved the detection of subtle calcification when compared to the Agatston CACS method.","container-title":"Journal of Cardiovascular Computed Tomography","DOI":"10.1016/j.jcct.2021.10.004","ISSN":"1934-5925","issue":"2","journalAbbreviation":"Journal of Cardiovascular Computed Tomography","language":"en","page":"150-154","source":"ScienceDirect","title":"Detection of small coronary calcifications in patients with Agatston coronary artery calcium score of zero","volume":"16","author":[{"family":"Tzolos","given":"Evangelos"},{"family":"Han","given":"Donghee"},{"family":"Klein","given":"Eyal"},{"family":"Friedman","given":"John D."},{"family":"Hayes","given":"Sean W."},{"family":"Thomson","given":"Louise E. J."},{"family":"Slomka","given":"Piotr"},{"family":"Dey","given":"Damini"},{"family":"Gransar","given":"Heidi"},{"family":"Berman","given":"Daniel S."}],"issued":{"date-parts":[["2022",3,1]]}}}],"schema":"https://github.com/citation-style-language/schema/raw/master/csl-citation.json"} </w:instrText>
+        <w:instrText xml:space="preserve"> ADDIN ZOTERO_ITEM CSL_CITATION {"citationID":"XGm7FowB","properties":{"formattedCitation":"\\super 35\\nosupersub{}","plainCitation":"35","noteIndex":0},"citationItems":[{"id":385,"uris":["http://zotero.org/users/6884353/items/V37QDAEQ"],"itemData":{"id":385,"type":"article-journal","abstract":"Background\nA coronary artery calcium score (CACS) of 0 is associated with a very low risk of cardiac event. However, the Agatston CACS may fail to detect very small or less dense calcifications. We investigated if an alteration of the Agatston criteria would affect the ability to detect such plaques.\nMethods\nWe evaluated 322 patients, 161 who had a baseline scan with CACS ​= ​0 and a follow-up scan with CACS&gt;0 and 161 with two serial CACS ​= ​0 scans (control group), to identify subtle calcification not detected in the baseline scan because it was not meeting the Agatston size and HU thresholds (≥1 ​mm2 and ≥130HU). Size threshold was set to &lt;1 ​mm2 and the HU threshold modified in a stepwise manner to 120, 110, 100 and 90. New lesions were classified as true positive or false positive(noise) using the follow-up scan.\nResults\nWe identified 69 visually suspected subtle calcified lesions in 65/322 (20.2%) patients with CAC ​= ​0 by the Agatston criteria. When size threshold was set as &lt;1 ​mm2 and HU ​≥ ​130, 36 lesions scored CACS&gt;0, 34 (94.4%) true positive and 2 (5.6%) false positive. When decrease in HU (120HU, 110HU, 100HU, and 90HU) threshold was added to the reduced size threshold, the number of lesions scoring&gt;0 increased (46, 55, 59, and 69, respectively) at a cost of increased false positive rate (8.7%, 20%, 22%, and 30.4% respectively). Eliminating size or both size and HU threshold to ≥120HU correctly reclassified 9.6% and 12.1% of patients respectively.\nConclusion\nEliminating size and reducing HU thresholds to ≥120HU improved the detection of subtle calcification when compared to the Agatston CACS method.","container-title":"Journal of Cardiovascular Computed Tomography","DOI":"10.1016/j.jcct.2021.10.004","ISSN":"1934-5925","issue":"2","journalAbbreviation":"Journal of Cardiovascular Computed Tomography","language":"en","page":"150-154","source":"ScienceDirect","title":"Detection of small coronary calcifications in patients with Agatston coronary artery calcium score of zero","volume":"16","author":[{"family":"Tzolos","given":"Evangelos"},{"family":"Han","given":"Donghee"},{"family":"Klein","given":"Eyal"},{"family":"Friedman","given":"John D."},{"family":"Hayes","given":"Sean W."},{"family":"Thomson","given":"Louise E. J."},{"family":"Slomka","given":"Piotr"},{"family":"Dey","given":"Damini"},{"family":"Gransar","given":"Heidi"},{"family":"Berman","given":"Daniel S."}],"issued":{"date-parts":[["2022",3,1]]}}}],"schema":"https://github.com/citation-style-language/schema/raw/master/csl-citation.json"} </w:instrText>
       </w:r>
       <w:r>
         <w:rPr>
@@ -20847,7 +22825,7 @@
           <w:rFonts w:ascii="Calibri" w:cs="Calibri"/>
           <w:vertAlign w:val="superscript"/>
         </w:rPr>
-        <w:t>34</w:t>
+        <w:t>35</w:t>
       </w:r>
       <w:r>
         <w:rPr>
@@ -20873,7 +22851,14 @@
         <w:rPr>
           <w:rFonts w:cstheme="minorHAnsi"/>
         </w:rPr>
-        <w:t xml:space="preserve"> scores. The small inserts resulted in 40 false-negative (CAC=0) scores out of 216 total scores, whereas the medium and large inserts accounted for only 24 and 20 false-negative (CAC=0) scores, respectively. Density was also an important factor. Low-density calcifications resulted in 40 false-negative (CAC=0) scores out of 216 total scores, whereas the medium-density and high-density calcifications resulted in 32 and 12 false-negative (CAC=0) scores, respectively. Based on our results, integrated calcium mass and volume fraction calcium mass improved upon many of the issues associated with </w:t>
+        <w:t xml:space="preserve"> scores. The small inserts resulted in 40 false-negative (CAC=0) scores out of 216 total scores, whereas the medium and large inserts accounted for only 24 and 20 false-negative (CAC=0) scores, respectively. Density was also an important factor. Low-density calcifications resulted in 40 false-negative (CAC=0) scores out of 216 total scores, whereas the medium-density and high-density calcifications resulted in 32 and 12 false-negative (CAC=0) scores, respectively. Based on our results, integrated calcium mass and volume </w:t>
+      </w:r>
+      <w:r>
+        <w:rPr>
+          <w:rFonts w:cstheme="minorHAnsi"/>
+        </w:rPr>
+        <w:lastRenderedPageBreak/>
+        <w:t xml:space="preserve">fraction calcium mass improved upon many of the issues associated with </w:t>
       </w:r>
       <w:proofErr w:type="spellStart"/>
       <w:r>
@@ -22764,7 +24749,7 @@
           <w:rFonts w:ascii="Calibri" w:cs="Calibri"/>
         </w:rPr>
         <w:tab/>
-        <w:t xml:space="preserve">Mahnken, A. H. CT Imaging of Coronary Stents: Past, Present, and Future. </w:t>
+        <w:t xml:space="preserve">Hou, K., Tsujioka, K. &amp; Yang, C. Optimization of HU threshold for coronary artery calcium scans reconstructed at 0.5‐mm slice thickness using iterative reconstruction. </w:t>
       </w:r>
       <w:r>
         <w:rPr>
@@ -22772,7 +24757,7 @@
           <w:i/>
           <w:iCs/>
         </w:rPr>
-        <w:t>ISRN Cardiol</w:t>
+        <w:t>J Appl Clin Med Phys</w:t>
       </w:r>
       <w:r>
         <w:rPr>
@@ -22786,6 +24771,55 @@
           <w:b/>
           <w:bCs/>
         </w:rPr>
+        <w:t>21</w:t>
+      </w:r>
+      <w:r>
+        <w:rPr>
+          <w:rFonts w:ascii="Calibri" w:cs="Calibri"/>
+        </w:rPr>
+        <w:t>, 111–120 (2019).</w:t>
+      </w:r>
+    </w:p>
+    <w:p>
+      <w:pPr>
+        <w:pStyle w:val="Bibliography"/>
+        <w:rPr>
+          <w:rFonts w:ascii="Calibri" w:cs="Calibri"/>
+        </w:rPr>
+      </w:pPr>
+      <w:r>
+        <w:rPr>
+          <w:rFonts w:ascii="Calibri" w:cs="Calibri"/>
+        </w:rPr>
+        <w:t>31.</w:t>
+      </w:r>
+      <w:r>
+        <w:rPr>
+          <w:rFonts w:ascii="Calibri" w:cs="Calibri"/>
+        </w:rPr>
+        <w:tab/>
+        <w:t xml:space="preserve">Mahnken, A. H. CT Imaging of Coronary Stents: Past, Present, and Future. </w:t>
+      </w:r>
+      <w:r>
+        <w:rPr>
+          <w:rFonts w:ascii="Calibri" w:cs="Calibri"/>
+          <w:i/>
+          <w:iCs/>
+        </w:rPr>
+        <w:t>ISRN Cardiol</w:t>
+      </w:r>
+      <w:r>
+        <w:rPr>
+          <w:rFonts w:ascii="Calibri" w:cs="Calibri"/>
+        </w:rPr>
+        <w:t xml:space="preserve"> </w:t>
+      </w:r>
+      <w:r>
+        <w:rPr>
+          <w:rFonts w:ascii="Calibri" w:cs="Calibri"/>
+          <w:b/>
+          <w:bCs/>
+        </w:rPr>
         <w:t>2012</w:t>
       </w:r>
       <w:r>
@@ -22806,7 +24840,7 @@
         <w:rPr>
           <w:rFonts w:ascii="Calibri" w:cs="Calibri"/>
         </w:rPr>
-        <w:t>31.</w:t>
+        <w:t>32.</w:t>
       </w:r>
       <w:r>
         <w:rPr>
@@ -22869,7 +24903,7 @@
         <w:rPr>
           <w:rFonts w:ascii="Calibri" w:cs="Calibri"/>
         </w:rPr>
-        <w:t>32.</w:t>
+        <w:t>33.</w:t>
       </w:r>
       <w:r>
         <w:rPr>
@@ -22932,7 +24966,7 @@
         <w:rPr>
           <w:rFonts w:ascii="Calibri" w:cs="Calibri"/>
         </w:rPr>
-        <w:t>33.</w:t>
+        <w:t>34.</w:t>
       </w:r>
       <w:r>
         <w:rPr>
@@ -22995,7 +25029,7 @@
         <w:rPr>
           <w:rFonts w:ascii="Calibri" w:cs="Calibri"/>
         </w:rPr>
-        <w:t>34.</w:t>
+        <w:t>35.</w:t>
       </w:r>
       <w:r>
         <w:rPr>
@@ -23056,8 +25090,8 @@
       </w:r>
     </w:p>
     <w:sectPr>
-      <w:headerReference w:type="even" r:id="rId17"/>
-      <w:headerReference w:type="default" r:id="rId18"/>
+      <w:headerReference w:type="even" r:id="rId18"/>
+      <w:headerReference w:type="default" r:id="rId19"/>
       <w:pgSz w:w="12240" w:h="15840"/>
       <w:pgMar w:top="1440" w:right="1440" w:bottom="1440" w:left="1440" w:header="720" w:footer="720" w:gutter="0"/>
       <w:lnNumType w:countBy="1" w:restart="continuous"/>
@@ -23834,6 +25868,7 @@
   <w:style w:type="character" w:default="1" w:styleId="DefaultParagraphFont">
     <w:name w:val="Default Paragraph Font"/>
     <w:uiPriority w:val="1"/>
+    <w:semiHidden/>
     <w:unhideWhenUsed/>
   </w:style>
   <w:style w:type="table" w:default="1" w:styleId="TableNormal">

--- a/paper/spie/review-edits-1.docx
+++ b/paper/spie/review-edits-1.docx
@@ -107,59 +107,8 @@
           <w:sz w:val="24"/>
           <w:szCs w:val="24"/>
         </w:rPr>
-        <w:t xml:space="preserve">Dale Black, </w:t>
-      </w:r>
-      <w:proofErr w:type="spellStart"/>
-      <w:r>
-        <w:rPr>
-          <w:b/>
-          <w:bCs/>
-          <w:sz w:val="24"/>
-          <w:szCs w:val="24"/>
-        </w:rPr>
-        <w:t>Xingshuo</w:t>
-      </w:r>
-      <w:proofErr w:type="spellEnd"/>
-      <w:r>
-        <w:rPr>
-          <w:b/>
-          <w:bCs/>
-          <w:sz w:val="24"/>
-          <w:szCs w:val="24"/>
-        </w:rPr>
-        <w:t xml:space="preserve"> Xiao, </w:t>
-      </w:r>
-      <w:proofErr w:type="spellStart"/>
-      <w:r>
-        <w:rPr>
-          <w:b/>
-          <w:bCs/>
-          <w:sz w:val="24"/>
-          <w:szCs w:val="24"/>
-        </w:rPr>
-        <w:t>Sabee</w:t>
-      </w:r>
-      <w:proofErr w:type="spellEnd"/>
-      <w:r>
-        <w:rPr>
-          <w:b/>
-          <w:bCs/>
-          <w:sz w:val="24"/>
-          <w:szCs w:val="24"/>
-        </w:rPr>
-        <w:t xml:space="preserve"> </w:t>
-      </w:r>
-      <w:proofErr w:type="spellStart"/>
-      <w:r>
-        <w:rPr>
-          <w:b/>
-          <w:bCs/>
-          <w:sz w:val="24"/>
-          <w:szCs w:val="24"/>
-        </w:rPr>
-        <w:t>Molloi</w:t>
-      </w:r>
-      <w:proofErr w:type="spellEnd"/>
+        <w:t>Dale Black, Xingshuo Xiao, Sabee Molloi</w:t>
+      </w:r>
     </w:p>
     <w:p>
       <w:pPr>
@@ -305,37 +254,12 @@
           <w:szCs w:val="22"/>
         </w:rPr>
       </w:pPr>
-      <w:proofErr w:type="spellStart"/>
       <w:r>
         <w:rPr>
           <w:rFonts w:eastAsia="Calibri" w:cstheme="minorHAnsi"/>
           <w:szCs w:val="22"/>
         </w:rPr>
-        <w:t>Sabee</w:t>
-      </w:r>
-      <w:proofErr w:type="spellEnd"/>
-      <w:r>
-        <w:rPr>
-          <w:rFonts w:eastAsia="Calibri" w:cstheme="minorHAnsi"/>
-          <w:szCs w:val="22"/>
-        </w:rPr>
-        <w:t xml:space="preserve"> </w:t>
-      </w:r>
-      <w:proofErr w:type="spellStart"/>
-      <w:r>
-        <w:rPr>
-          <w:rFonts w:eastAsia="Calibri" w:cstheme="minorHAnsi"/>
-          <w:szCs w:val="22"/>
-        </w:rPr>
-        <w:t>Molloi</w:t>
-      </w:r>
-      <w:proofErr w:type="spellEnd"/>
-      <w:r>
-        <w:rPr>
-          <w:rFonts w:eastAsia="Calibri" w:cstheme="minorHAnsi"/>
-          <w:szCs w:val="22"/>
-        </w:rPr>
-        <w:t>, Ph.D.</w:t>
+        <w:t>Sabee Molloi, Ph.D.</w:t>
       </w:r>
     </w:p>
     <w:p>
@@ -491,19 +415,11 @@
           <w:rFonts w:cstheme="minorHAnsi"/>
         </w:rPr>
       </w:pPr>
-      <w:proofErr w:type="spellStart"/>
-      <w:r>
-        <w:rPr>
-          <w:rFonts w:cstheme="minorHAnsi"/>
-        </w:rPr>
-        <w:t>Agatston</w:t>
-      </w:r>
-      <w:proofErr w:type="spellEnd"/>
-      <w:r>
-        <w:rPr>
-          <w:rFonts w:cstheme="minorHAnsi"/>
-        </w:rPr>
-        <w:t xml:space="preserve"> scoring does not </w:t>
+      <w:r>
+        <w:rPr>
+          <w:rFonts w:cstheme="minorHAnsi"/>
+        </w:rPr>
+        <w:t xml:space="preserve">Agatston scoring does not </w:t>
       </w:r>
       <w:r>
         <w:rPr>
@@ -678,33 +594,11 @@
         </w:rPr>
         <w:t xml:space="preserve">, </w:t>
       </w:r>
-      <w:proofErr w:type="spellStart"/>
-      <w:r>
-        <w:rPr>
-          <w:rFonts w:cstheme="minorHAnsi"/>
-        </w:rPr>
-        <w:t>Agatston</w:t>
-      </w:r>
-      <w:proofErr w:type="spellEnd"/>
-      <w:r>
-        <w:rPr>
-          <w:rFonts w:cstheme="minorHAnsi"/>
-        </w:rPr>
-        <w:t xml:space="preserve"> </w:t>
-      </w:r>
-      <w:proofErr w:type="gramStart"/>
-      <w:r>
-        <w:rPr>
-          <w:rFonts w:cstheme="minorHAnsi"/>
-        </w:rPr>
-        <w:t>scoring</w:t>
-      </w:r>
-      <w:proofErr w:type="gramEnd"/>
-      <w:r>
-        <w:rPr>
-          <w:rFonts w:cstheme="minorHAnsi"/>
-        </w:rPr>
-        <w:t xml:space="preserve"> and spatially weighted calcium scoring were compared to known calcium mass</w:t>
+      <w:r>
+        <w:rPr>
+          <w:rFonts w:cstheme="minorHAnsi"/>
+        </w:rPr>
+        <w:t>Agatston scoring and spatially weighted calcium scoring were compared to known calcium mass</w:t>
       </w:r>
       <w:r>
         <w:rPr>
@@ -1084,15 +978,7 @@
         <w:t xml:space="preserve"> </w:t>
       </w:r>
       <w:r>
-        <w:t xml:space="preserve">and volume fraction calcium mass yielded lower root mean squared error (RMSE) and deviation (RMSD) values than </w:t>
-      </w:r>
-      <w:proofErr w:type="spellStart"/>
-      <w:r>
-        <w:t>Agatston</w:t>
-      </w:r>
-      <w:proofErr w:type="spellEnd"/>
-      <w:r>
-        <w:t xml:space="preserve"> scoring in all </w:t>
+        <w:t xml:space="preserve">and volume fraction calcium mass yielded lower root mean squared error (RMSE) and deviation (RMSD) values than Agatston scoring in all </w:t>
       </w:r>
       <w:r>
         <w:t>the measurements in the simulated phantoms</w:t>
@@ -1143,15 +1029,7 @@
         <w:t xml:space="preserve"> mg</w:t>
       </w:r>
       <w:r>
-        <w:t xml:space="preserve">) were more accurate for the low-density calcium measurements than </w:t>
-      </w:r>
-      <w:proofErr w:type="spellStart"/>
-      <w:r>
-        <w:t>Agatston</w:t>
-      </w:r>
-      <w:proofErr w:type="spellEnd"/>
-      <w:r>
-        <w:t xml:space="preserve"> scoring (RMSE:</w:t>
+        <w:t>) were more accurate for the low-density calcium measurements than Agatston scoring (RMSE:</w:t>
       </w:r>
       <w:r>
         <w:t xml:space="preserve"> </w:t>
@@ -1178,15 +1056,7 @@
         <w:t>10.19</w:t>
       </w:r>
       <w:r>
-        <w:t xml:space="preserve">%) had fewer false-negative (CAC=0) measurements than </w:t>
-      </w:r>
-      <w:proofErr w:type="spellStart"/>
-      <w:r>
-        <w:t>Agatston</w:t>
-      </w:r>
-      <w:proofErr w:type="spellEnd"/>
-      <w:r>
-        <w:t xml:space="preserve"> scoring (38.</w:t>
+        <w:t>%) had fewer false-negative (CAC=0) measurements than Agatston scoring (38.</w:t>
       </w:r>
       <w:r>
         <w:t>8</w:t>
@@ -1249,21 +1119,7 @@
         <w:rPr>
           <w:rFonts w:cstheme="minorHAnsi"/>
         </w:rPr>
-        <w:t xml:space="preserve"> compared to </w:t>
-      </w:r>
-      <w:proofErr w:type="spellStart"/>
-      <w:r>
-        <w:rPr>
-          <w:rFonts w:cstheme="minorHAnsi"/>
-        </w:rPr>
-        <w:t>Agatston</w:t>
-      </w:r>
-      <w:proofErr w:type="spellEnd"/>
-      <w:r>
-        <w:rPr>
-          <w:rFonts w:cstheme="minorHAnsi"/>
-        </w:rPr>
-        <w:t xml:space="preserve"> scoring.</w:t>
+        <w:t xml:space="preserve"> compared to Agatston scoring.</w:t>
       </w:r>
     </w:p>
     <w:p>
@@ -1283,15 +1139,7 @@
         <w:t>Keywords</w:t>
       </w:r>
       <w:r>
-        <w:t xml:space="preserve">: </w:t>
-      </w:r>
-      <w:proofErr w:type="spellStart"/>
-      <w:r>
-        <w:t>Agatston</w:t>
-      </w:r>
-      <w:proofErr w:type="spellEnd"/>
-      <w:r>
-        <w:t xml:space="preserve"> scoring, calcium scoring, </w:t>
+        <w:t xml:space="preserve">: Agatston scoring, calcium scoring, </w:t>
       </w:r>
       <w:r>
         <w:t>i</w:t>
@@ -1557,19 +1405,11 @@
           <w:rFonts w:cstheme="minorHAnsi"/>
         </w:rPr>
       </w:pPr>
-      <w:proofErr w:type="spellStart"/>
-      <w:r>
-        <w:rPr>
-          <w:rFonts w:cstheme="minorHAnsi"/>
-        </w:rPr>
-        <w:t>Agatston</w:t>
-      </w:r>
-      <w:proofErr w:type="spellEnd"/>
-      <w:r>
-        <w:rPr>
-          <w:rFonts w:cstheme="minorHAnsi"/>
-        </w:rPr>
-        <w:t xml:space="preserve"> scoring is the most common CAC scoring technique </w:t>
+      <w:r>
+        <w:rPr>
+          <w:rFonts w:cstheme="minorHAnsi"/>
+        </w:rPr>
+        <w:t xml:space="preserve">Agatston scoring is the most common CAC scoring technique </w:t>
       </w:r>
       <w:r>
         <w:rPr>
@@ -1728,27 +1568,13 @@
         <w:rPr>
           <w:rFonts w:cstheme="minorHAnsi"/>
         </w:rPr>
-        <w:t xml:space="preserve"> due in part to the intensity thresholding requirements associated with the </w:t>
-      </w:r>
-      <w:proofErr w:type="spellStart"/>
-      <w:r>
-        <w:rPr>
-          <w:rFonts w:cstheme="minorHAnsi"/>
-        </w:rPr>
-        <w:t>Agatsto</w:t>
-      </w:r>
-      <w:r>
-        <w:rPr>
-          <w:rFonts w:cstheme="minorHAnsi"/>
-        </w:rPr>
-        <w:t>n</w:t>
-      </w:r>
-      <w:proofErr w:type="spellEnd"/>
-      <w:r>
-        <w:rPr>
-          <w:rFonts w:cstheme="minorHAnsi"/>
-        </w:rPr>
-        <w:t xml:space="preserve"> </w:t>
+        <w:t xml:space="preserve"> due in part to the intensity thresholding requirements associated with the Agatsto</w:t>
+      </w:r>
+      <w:r>
+        <w:rPr>
+          <w:rFonts w:cstheme="minorHAnsi"/>
+        </w:rPr>
+        <w:t xml:space="preserve">n </w:t>
       </w:r>
       <w:r>
         <w:rPr>
@@ -1766,21 +1592,7 @@
         <w:rPr>
           <w:rFonts w:cstheme="minorHAnsi"/>
         </w:rPr>
-        <w:t xml:space="preserve">an alternative to </w:t>
-      </w:r>
-      <w:proofErr w:type="spellStart"/>
-      <w:r>
-        <w:rPr>
-          <w:rFonts w:cstheme="minorHAnsi"/>
-        </w:rPr>
-        <w:t>Agatston</w:t>
-      </w:r>
-      <w:proofErr w:type="spellEnd"/>
-      <w:r>
-        <w:rPr>
-          <w:rFonts w:cstheme="minorHAnsi"/>
-        </w:rPr>
-        <w:t xml:space="preserve"> scoring. Spatially weighted calcium scoring improves upon </w:t>
+        <w:t xml:space="preserve">an alternative to Agatston scoring. Spatially weighted calcium scoring improves upon </w:t>
       </w:r>
       <w:r>
         <w:rPr>
@@ -1869,63 +1681,7 @@
         <w:rPr>
           <w:rFonts w:cstheme="minorHAnsi"/>
         </w:rPr>
-        <w:t xml:space="preserve">The </w:t>
-      </w:r>
-      <w:proofErr w:type="spellStart"/>
-      <w:r>
-        <w:rPr>
-          <w:rFonts w:cstheme="minorHAnsi"/>
-        </w:rPr>
-        <w:t>Agatston</w:t>
-      </w:r>
-      <w:proofErr w:type="spellEnd"/>
-      <w:r>
-        <w:rPr>
-          <w:rFonts w:cstheme="minorHAnsi"/>
-        </w:rPr>
-        <w:t xml:space="preserve"> technique can be used to estimate calcium volume and calcium mass. The calcium mass score acquired via the </w:t>
-      </w:r>
-      <w:proofErr w:type="spellStart"/>
-      <w:r>
-        <w:rPr>
-          <w:rFonts w:cstheme="minorHAnsi"/>
-        </w:rPr>
-        <w:t>Agaston</w:t>
-      </w:r>
-      <w:proofErr w:type="spellEnd"/>
-      <w:r>
-        <w:rPr>
-          <w:rFonts w:cstheme="minorHAnsi"/>
-        </w:rPr>
-        <w:t xml:space="preserve"> technique is fundamentally similar to traditional </w:t>
-      </w:r>
-      <w:proofErr w:type="spellStart"/>
-      <w:r>
-        <w:rPr>
-          <w:rFonts w:cstheme="minorHAnsi"/>
-        </w:rPr>
-        <w:t>Agatston</w:t>
-      </w:r>
-      <w:proofErr w:type="spellEnd"/>
-      <w:r>
-        <w:rPr>
-          <w:rFonts w:cstheme="minorHAnsi"/>
-        </w:rPr>
-        <w:t xml:space="preserve"> calcium scoring and suffers from many of the same limitations inherent to the </w:t>
-      </w:r>
-      <w:proofErr w:type="spellStart"/>
-      <w:r>
-        <w:rPr>
-          <w:rFonts w:cstheme="minorHAnsi"/>
-        </w:rPr>
-        <w:t>Agatston</w:t>
-      </w:r>
-      <w:proofErr w:type="spellEnd"/>
-      <w:r>
-        <w:rPr>
-          <w:rFonts w:cstheme="minorHAnsi"/>
-        </w:rPr>
-        <w:t xml:space="preserve"> scoring approach</w:t>
+        <w:t>The Agatston technique can be used to estimate calcium volume and calcium mass. The calcium mass score acquired via the Agaston technique is fundamentally similar to traditional Agatston calcium scoring and suffers from many of the same limitations inherent to the Agatston scoring approach</w:t>
       </w:r>
       <w:r>
         <w:rPr>
@@ -1968,21 +1724,7 @@
         <w:rPr>
           <w:rFonts w:cstheme="minorHAnsi"/>
         </w:rPr>
-        <w:t xml:space="preserve">. A previous study also showed that calcium mass quantification via the </w:t>
-      </w:r>
-      <w:proofErr w:type="spellStart"/>
-      <w:r>
-        <w:rPr>
-          <w:rFonts w:cstheme="minorHAnsi"/>
-        </w:rPr>
-        <w:t>Agatston</w:t>
-      </w:r>
-      <w:proofErr w:type="spellEnd"/>
-      <w:r>
-        <w:rPr>
-          <w:rFonts w:cstheme="minorHAnsi"/>
-        </w:rPr>
-        <w:t xml:space="preserve"> approach produces up to 50% underestimation of calcium mass for large patients </w:t>
+        <w:t xml:space="preserve">. A previous study also showed that calcium mass quantification via the Agatston approach produces up to 50% underestimation of calcium mass for large patients </w:t>
       </w:r>
       <w:r>
         <w:rPr>
@@ -2348,21 +2090,7 @@
         <w:rPr>
           <w:rFonts w:cstheme="minorHAnsi"/>
         </w:rPr>
-        <w:t xml:space="preserve">standard </w:t>
-      </w:r>
-      <w:proofErr w:type="spellStart"/>
-      <w:r>
-        <w:rPr>
-          <w:rFonts w:cstheme="minorHAnsi"/>
-        </w:rPr>
-        <w:t>Agatston</w:t>
-      </w:r>
-      <w:proofErr w:type="spellEnd"/>
-      <w:r>
-        <w:rPr>
-          <w:rFonts w:cstheme="minorHAnsi"/>
-        </w:rPr>
-        <w:t xml:space="preserve"> scoring technique and the recently introduced spatially weighted calcium scoring technique</w:t>
+        <w:t>standard Agatston scoring technique and the recently introduced spatially weighted calcium scoring technique</w:t>
       </w:r>
       <w:r>
         <w:rPr>
@@ -2450,21 +2178,7 @@
         <w:rPr>
           <w:rFonts w:cstheme="minorHAnsi"/>
         </w:rPr>
-        <w:t xml:space="preserve">The simulation study was set to match the scanning parameters of the 320-slice CT scanner (Canon </w:t>
-      </w:r>
-      <w:proofErr w:type="spellStart"/>
-      <w:r>
-        <w:rPr>
-          <w:rFonts w:cstheme="minorHAnsi"/>
-        </w:rPr>
-        <w:t>Aquilion</w:t>
-      </w:r>
-      <w:proofErr w:type="spellEnd"/>
-      <w:r>
-        <w:rPr>
-          <w:rFonts w:cstheme="minorHAnsi"/>
-        </w:rPr>
-        <w:t xml:space="preserve"> One, Canon America Medical Systems, Tustin, CA)</w:t>
+        <w:t>The simulation study was set to match the scanning parameters of the 320-slice CT scanner (Canon Aquilion One, Canon America Medical Systems, Tustin, CA)</w:t>
       </w:r>
       <w:r>
         <w:rPr>
@@ -2661,21 +2375,7 @@
         <w:rPr>
           <w:rFonts w:cstheme="minorHAnsi"/>
         </w:rPr>
-        <w:t xml:space="preserve"> (QRM-Thorax, QRM, </w:t>
-      </w:r>
-      <w:proofErr w:type="spellStart"/>
-      <w:r>
-        <w:rPr>
-          <w:rFonts w:cstheme="minorHAnsi"/>
-        </w:rPr>
-        <w:t>Mӧhrendorf</w:t>
-      </w:r>
-      <w:proofErr w:type="spellEnd"/>
-      <w:r>
-        <w:rPr>
-          <w:rFonts w:cstheme="minorHAnsi"/>
-        </w:rPr>
-        <w:t>, Germany). To simulate different patient sizes, additional fat rings emulated by a mixture of 20% water and 80% lipid were added, which resulted in a medium-sized phantom of 35x25</w:t>
+        <w:t xml:space="preserve"> (QRM-Thorax, QRM, Mӧhrendorf, Germany). To simulate different patient sizes, additional fat rings emulated by a mixture of 20% water and 80% lipid were added, which resulted in a medium-sized phantom of 35x25</w:t>
       </w:r>
       <w:r>
         <w:rPr>
@@ -2831,21 +2531,7 @@
         <w:rPr>
           <w:rFonts w:cstheme="minorHAnsi"/>
         </w:rPr>
-        <w:t xml:space="preserve">. Each phantom also contained a 10 mm diameter calibration rod. All phantom sizes and density levels were scanned using 80, 100, 120, and 135 kV tube voltages. For small, medium, and large patient sizes, the exposure value was adjusted to 0.9, 2.0, and 5.4 </w:t>
-      </w:r>
-      <w:proofErr w:type="spellStart"/>
-      <w:r>
-        <w:rPr>
-          <w:rFonts w:cstheme="minorHAnsi"/>
-        </w:rPr>
-        <w:t>mR</w:t>
-      </w:r>
-      <w:proofErr w:type="spellEnd"/>
-      <w:r>
-        <w:rPr>
-          <w:rFonts w:cstheme="minorHAnsi"/>
-        </w:rPr>
-        <w:t>, respectively, resulting in similar noise levels for different-sized phantoms.</w:t>
+        <w:t>. Each phantom also contained a 10 mm diameter calibration rod. All phantom sizes and density levels were scanned using 80, 100, 120, and 135 kV tube voltages. For small, medium, and large patient sizes, the exposure value was adjusted to 0.9, 2.0, and 5.4 mR, respectively, resulting in similar noise levels for different-sized phantoms.</w:t>
       </w:r>
     </w:p>
     <w:p>
@@ -2901,21 +2587,7 @@
         <w:rPr>
           <w:rFonts w:cstheme="minorHAnsi"/>
         </w:rPr>
-        <w:t xml:space="preserve">in calcium measurement. For this study, segmentations were done automatically based on previous work by </w:t>
-      </w:r>
-      <w:proofErr w:type="spellStart"/>
-      <w:r>
-        <w:rPr>
-          <w:rFonts w:cstheme="minorHAnsi"/>
-        </w:rPr>
-        <w:t>Praagh</w:t>
-      </w:r>
-      <w:proofErr w:type="spellEnd"/>
-      <w:r>
-        <w:rPr>
-          <w:rFonts w:cstheme="minorHAnsi"/>
-        </w:rPr>
-        <w:t xml:space="preserve"> et al. </w:t>
+        <w:t xml:space="preserve">in calcium measurement. For this study, segmentations were done automatically based on previous work by Praagh et al. </w:t>
       </w:r>
       <w:r>
         <w:rPr>
@@ -3221,23 +2893,13 @@
                 <w:szCs w:val="22"/>
               </w:rPr>
             </w:pPr>
-            <w:proofErr w:type="spellStart"/>
             <w:r>
               <w:rPr>
                 <w:rFonts w:cstheme="minorHAnsi"/>
                 <w:color w:val="000000" w:themeColor="text1"/>
                 <w:szCs w:val="22"/>
               </w:rPr>
-              <w:t>Aquilion</w:t>
-            </w:r>
-            <w:proofErr w:type="spellEnd"/>
-            <w:r>
-              <w:rPr>
-                <w:rFonts w:cstheme="minorHAnsi"/>
-                <w:color w:val="000000" w:themeColor="text1"/>
-                <w:szCs w:val="22"/>
-              </w:rPr>
-              <w:t xml:space="preserve"> One Vision</w:t>
+              <w:t>Aquilion One Vision</w:t>
             </w:r>
           </w:p>
         </w:tc>
@@ -3254,23 +2916,13 @@
                 <w:szCs w:val="22"/>
               </w:rPr>
             </w:pPr>
-            <w:proofErr w:type="spellStart"/>
             <w:r>
               <w:rPr>
                 <w:rFonts w:cstheme="minorHAnsi"/>
                 <w:color w:val="000000" w:themeColor="text1"/>
                 <w:szCs w:val="22"/>
               </w:rPr>
-              <w:t>Aquilion</w:t>
-            </w:r>
-            <w:proofErr w:type="spellEnd"/>
-            <w:r>
-              <w:rPr>
-                <w:rFonts w:cstheme="minorHAnsi"/>
-                <w:color w:val="000000" w:themeColor="text1"/>
-                <w:szCs w:val="22"/>
-              </w:rPr>
-              <w:t xml:space="preserve"> One Vision</w:t>
+              <w:t>Aquilion One Vision</w:t>
             </w:r>
           </w:p>
         </w:tc>
@@ -3446,25 +3098,7 @@
                 <w:color w:val="000000" w:themeColor="text1"/>
                 <w:szCs w:val="22"/>
               </w:rPr>
-              <w:t>Exposure Small (</w:t>
-            </w:r>
-            <w:proofErr w:type="spellStart"/>
-            <w:r>
-              <w:rPr>
-                <w:rFonts w:cstheme="minorHAnsi"/>
-                <w:color w:val="000000" w:themeColor="text1"/>
-                <w:szCs w:val="22"/>
-              </w:rPr>
-              <w:t>mR</w:t>
-            </w:r>
-            <w:proofErr w:type="spellEnd"/>
-            <w:r>
-              <w:rPr>
-                <w:rFonts w:cstheme="minorHAnsi"/>
-                <w:color w:val="000000" w:themeColor="text1"/>
-                <w:szCs w:val="22"/>
-              </w:rPr>
-              <w:t>)</w:t>
+              <w:t>Exposure Small (mR)</w:t>
             </w:r>
           </w:p>
         </w:tc>
@@ -3538,25 +3172,7 @@
                 <w:color w:val="000000" w:themeColor="text1"/>
                 <w:szCs w:val="22"/>
               </w:rPr>
-              <w:t>Exposure Medium (</w:t>
-            </w:r>
-            <w:proofErr w:type="spellStart"/>
-            <w:r>
-              <w:rPr>
-                <w:rFonts w:cstheme="minorHAnsi"/>
-                <w:color w:val="000000" w:themeColor="text1"/>
-                <w:szCs w:val="22"/>
-              </w:rPr>
-              <w:t>mR</w:t>
-            </w:r>
-            <w:proofErr w:type="spellEnd"/>
-            <w:r>
-              <w:rPr>
-                <w:rFonts w:cstheme="minorHAnsi"/>
-                <w:color w:val="000000" w:themeColor="text1"/>
-                <w:szCs w:val="22"/>
-              </w:rPr>
-              <w:t>)</w:t>
+              <w:t>Exposure Medium (mR)</w:t>
             </w:r>
           </w:p>
         </w:tc>
@@ -3630,25 +3246,7 @@
                 <w:color w:val="000000" w:themeColor="text1"/>
                 <w:szCs w:val="22"/>
               </w:rPr>
-              <w:t>Exposure Large (</w:t>
-            </w:r>
-            <w:proofErr w:type="spellStart"/>
-            <w:r>
-              <w:rPr>
-                <w:rFonts w:cstheme="minorHAnsi"/>
-                <w:color w:val="000000" w:themeColor="text1"/>
-                <w:szCs w:val="22"/>
-              </w:rPr>
-              <w:t>mR</w:t>
-            </w:r>
-            <w:proofErr w:type="spellEnd"/>
-            <w:r>
-              <w:rPr>
-                <w:rFonts w:cstheme="minorHAnsi"/>
-                <w:color w:val="000000" w:themeColor="text1"/>
-                <w:szCs w:val="22"/>
-              </w:rPr>
-              <w:t>)</w:t>
+              <w:t>Exposure Large (mR)</w:t>
             </w:r>
           </w:p>
         </w:tc>
@@ -4226,21 +3824,7 @@
         <w:rPr>
           <w:rFonts w:cstheme="minorHAnsi"/>
         </w:rPr>
-        <w:t xml:space="preserve">To study the effect that motion has on </w:t>
-      </w:r>
-      <w:proofErr w:type="spellStart"/>
-      <w:r>
-        <w:rPr>
-          <w:rFonts w:cstheme="minorHAnsi"/>
-        </w:rPr>
-        <w:t>Agatston</w:t>
-      </w:r>
-      <w:proofErr w:type="spellEnd"/>
-      <w:r>
-        <w:rPr>
-          <w:rFonts w:cstheme="minorHAnsi"/>
-        </w:rPr>
-        <w:t xml:space="preserve"> scoring, integrated calcium mass, volume fraction calcium mass, and spatially weighted calcium scoring, we simulated motion using a previously reported random motion filter</w:t>
+        <w:t>To study the effect that motion has on Agatston scoring, integrated calcium mass, volume fraction calcium mass, and spatially weighted calcium scoring, we simulated motion using a previously reported random motion filter</w:t>
       </w:r>
       <w:r>
         <w:rPr>
@@ -4338,49 +3922,7 @@
         <w:rPr>
           <w:rFonts w:cstheme="minorHAnsi"/>
         </w:rPr>
-        <w:t xml:space="preserve">This study also utilized an anthropomorphic thorax phantom (QRM-Thorax, QRM, </w:t>
-      </w:r>
-      <w:proofErr w:type="spellStart"/>
-      <w:r>
-        <w:rPr>
-          <w:rFonts w:cstheme="minorHAnsi"/>
-        </w:rPr>
-        <w:t>Möhrendorf</w:t>
-      </w:r>
-      <w:proofErr w:type="spellEnd"/>
-      <w:r>
-        <w:rPr>
-          <w:rFonts w:cstheme="minorHAnsi"/>
-        </w:rPr>
-        <w:t xml:space="preserve">, Germany) with an insert containing calcium (Cardiac Calcification Insert (CCI), QRM, </w:t>
-      </w:r>
-      <w:proofErr w:type="spellStart"/>
-      <w:r>
-        <w:rPr>
-          <w:rFonts w:cstheme="minorHAnsi"/>
-        </w:rPr>
-        <w:t>Möhrendorf</w:t>
-      </w:r>
-      <w:proofErr w:type="spellEnd"/>
-      <w:r>
-        <w:rPr>
-          <w:rFonts w:cstheme="minorHAnsi"/>
-        </w:rPr>
-        <w:t xml:space="preserve">, Germany). All images were acquired by </w:t>
-      </w:r>
-      <w:proofErr w:type="spellStart"/>
-      <w:r>
-        <w:rPr>
-          <w:rFonts w:cstheme="minorHAnsi"/>
-        </w:rPr>
-        <w:t>Praagh</w:t>
-      </w:r>
-      <w:proofErr w:type="spellEnd"/>
-      <w:r>
-        <w:rPr>
-          <w:rFonts w:cstheme="minorHAnsi"/>
-        </w:rPr>
-        <w:t xml:space="preserve"> et al.</w:t>
+        <w:t>This study also utilized an anthropomorphic thorax phantom (QRM-Thorax, QRM, Möhrendorf, Germany) with an insert containing calcium (Cardiac Calcification Insert (CCI), QRM, Möhrendorf, Germany). All images were acquired by Praagh et al.</w:t>
       </w:r>
       <w:r>
         <w:rPr>
@@ -4707,21 +4249,7 @@
         <w:rPr>
           <w:rFonts w:cstheme="minorHAnsi"/>
         </w:rPr>
-        <w:t xml:space="preserve">Segmenting regions of interest is an important step in calcium measurement. For this study, segmentations were done automatically based on previous work by </w:t>
-      </w:r>
-      <w:proofErr w:type="spellStart"/>
-      <w:r>
-        <w:rPr>
-          <w:rFonts w:cstheme="minorHAnsi"/>
-        </w:rPr>
-        <w:t>Praagh</w:t>
-      </w:r>
-      <w:proofErr w:type="spellEnd"/>
-      <w:r>
-        <w:rPr>
-          <w:rFonts w:cstheme="minorHAnsi"/>
-        </w:rPr>
-        <w:t xml:space="preserve"> et al.</w:t>
+        <w:t>Segmenting regions of interest is an important step in calcium measurement. For this study, segmentations were done automatically based on previous work by Praagh et al.</w:t>
       </w:r>
       <w:r>
         <w:rPr>
@@ -5078,32 +4606,54 @@
     </w:p>
     <w:tbl>
       <w:tblPr>
-        <w:tblStyle w:val="TableGrid"/>
+        <w:tblStyle w:val="PlainTable1"/>
         <w:tblW w:w="0" w:type="auto"/>
         <w:tblLook w:val="04A0" w:firstRow="1" w:lastRow="0" w:firstColumn="1" w:lastColumn="0" w:noHBand="0" w:noVBand="1"/>
+        <w:tblPrChange w:id="11" w:author="Mike Black" w:date="2023-04-05T17:14:00Z">
+          <w:tblPr>
+            <w:tblStyle w:val="TableGrid"/>
+            <w:tblW w:w="0" w:type="auto"/>
+            <w:tblLook w:val="04A0" w:firstRow="1" w:lastRow="0" w:firstColumn="1" w:lastColumn="0" w:noHBand="0" w:noVBand="1"/>
+          </w:tblPr>
+        </w:tblPrChange>
       </w:tblPr>
       <w:tblGrid>
         <w:gridCol w:w="1795"/>
         <w:gridCol w:w="3420"/>
         <w:gridCol w:w="4135"/>
+        <w:tblGridChange w:id="12">
+          <w:tblGrid>
+            <w:gridCol w:w="1795"/>
+            <w:gridCol w:w="3420"/>
+            <w:gridCol w:w="4135"/>
+          </w:tblGrid>
+        </w:tblGridChange>
       </w:tblGrid>
       <w:tr>
         <w:trPr>
-          <w:ins w:id="11" w:author="Mike Black" w:date="2023-04-05T11:23:00Z"/>
+          <w:cnfStyle w:val="100000000000" w:firstRow="1" w:lastRow="0" w:firstColumn="0" w:lastColumn="0" w:oddVBand="0" w:evenVBand="0" w:oddHBand="0" w:evenHBand="0" w:firstRowFirstColumn="0" w:firstRowLastColumn="0" w:lastRowFirstColumn="0" w:lastRowLastColumn="0"/>
+          <w:ins w:id="13" w:author="Mike Black" w:date="2023-04-05T11:23:00Z"/>
         </w:trPr>
         <w:tc>
           <w:tcPr>
+            <w:cnfStyle w:val="001000000000" w:firstRow="0" w:lastRow="0" w:firstColumn="1" w:lastColumn="0" w:oddVBand="0" w:evenVBand="0" w:oddHBand="0" w:evenHBand="0" w:firstRowFirstColumn="0" w:firstRowLastColumn="0" w:lastRowFirstColumn="0" w:lastRowLastColumn="0"/>
             <w:tcW w:w="1795" w:type="dxa"/>
+            <w:tcPrChange w:id="14" w:author="Mike Black" w:date="2023-04-05T17:14:00Z">
+              <w:tcPr>
+                <w:tcW w:w="1795" w:type="dxa"/>
+              </w:tcPr>
+            </w:tcPrChange>
           </w:tcPr>
           <w:p>
             <w:pPr>
               <w:spacing w:line="480" w:lineRule="auto"/>
-              <w:rPr>
-                <w:ins w:id="12" w:author="Mike Black" w:date="2023-04-05T11:23:00Z"/>
-                <w:rFonts w:cstheme="minorHAnsi"/>
-              </w:rPr>
-            </w:pPr>
-            <w:ins w:id="13" w:author="Mike Black" w:date="2023-04-05T11:24:00Z">
+              <w:cnfStyle w:val="101000000000" w:firstRow="1" w:lastRow="0" w:firstColumn="1" w:lastColumn="0" w:oddVBand="0" w:evenVBand="0" w:oddHBand="0" w:evenHBand="0" w:firstRowFirstColumn="0" w:firstRowLastColumn="0" w:lastRowFirstColumn="0" w:lastRowLastColumn="0"/>
+              <w:rPr>
+                <w:ins w:id="15" w:author="Mike Black" w:date="2023-04-05T11:23:00Z"/>
+                <w:rFonts w:cstheme="minorHAnsi"/>
+              </w:rPr>
+            </w:pPr>
+            <w:ins w:id="16" w:author="Mike Black" w:date="2023-04-05T11:24:00Z">
               <w:r>
                 <w:rPr>
                   <w:rFonts w:cstheme="minorHAnsi"/>
@@ -5116,16 +4666,22 @@
         <w:tc>
           <w:tcPr>
             <w:tcW w:w="3420" w:type="dxa"/>
+            <w:tcPrChange w:id="17" w:author="Mike Black" w:date="2023-04-05T17:14:00Z">
+              <w:tcPr>
+                <w:tcW w:w="3420" w:type="dxa"/>
+              </w:tcPr>
+            </w:tcPrChange>
           </w:tcPr>
           <w:p>
             <w:pPr>
               <w:spacing w:line="480" w:lineRule="auto"/>
-              <w:rPr>
-                <w:ins w:id="14" w:author="Mike Black" w:date="2023-04-05T11:23:00Z"/>
-                <w:rFonts w:cstheme="minorHAnsi"/>
-              </w:rPr>
-            </w:pPr>
-            <w:ins w:id="15" w:author="Mike Black" w:date="2023-04-05T11:23:00Z">
+              <w:cnfStyle w:val="100000000000" w:firstRow="1" w:lastRow="0" w:firstColumn="0" w:lastColumn="0" w:oddVBand="0" w:evenVBand="0" w:oddHBand="0" w:evenHBand="0" w:firstRowFirstColumn="0" w:firstRowLastColumn="0" w:lastRowFirstColumn="0" w:lastRowLastColumn="0"/>
+              <w:rPr>
+                <w:ins w:id="18" w:author="Mike Black" w:date="2023-04-05T11:23:00Z"/>
+                <w:rFonts w:cstheme="minorHAnsi"/>
+              </w:rPr>
+            </w:pPr>
+            <w:ins w:id="19" w:author="Mike Black" w:date="2023-04-05T11:23:00Z">
               <w:r>
                 <w:rPr>
                   <w:rFonts w:cstheme="minorHAnsi"/>
@@ -5138,16 +4694,22 @@
         <w:tc>
           <w:tcPr>
             <w:tcW w:w="4135" w:type="dxa"/>
+            <w:tcPrChange w:id="20" w:author="Mike Black" w:date="2023-04-05T17:14:00Z">
+              <w:tcPr>
+                <w:tcW w:w="4135" w:type="dxa"/>
+              </w:tcPr>
+            </w:tcPrChange>
           </w:tcPr>
           <w:p>
             <w:pPr>
               <w:spacing w:line="480" w:lineRule="auto"/>
-              <w:rPr>
-                <w:ins w:id="16" w:author="Mike Black" w:date="2023-04-05T11:23:00Z"/>
-                <w:rFonts w:cstheme="minorHAnsi"/>
-              </w:rPr>
-            </w:pPr>
-            <w:ins w:id="17" w:author="Mike Black" w:date="2023-04-05T11:23:00Z">
+              <w:cnfStyle w:val="100000000000" w:firstRow="1" w:lastRow="0" w:firstColumn="0" w:lastColumn="0" w:oddVBand="0" w:evenVBand="0" w:oddHBand="0" w:evenHBand="0" w:firstRowFirstColumn="0" w:firstRowLastColumn="0" w:lastRowFirstColumn="0" w:lastRowLastColumn="0"/>
+              <w:rPr>
+                <w:ins w:id="21" w:author="Mike Black" w:date="2023-04-05T11:23:00Z"/>
+                <w:rFonts w:cstheme="minorHAnsi"/>
+              </w:rPr>
+            </w:pPr>
+            <w:ins w:id="22" w:author="Mike Black" w:date="2023-04-05T11:23:00Z">
               <w:r>
                 <w:rPr>
                   <w:rFonts w:cstheme="minorHAnsi"/>
@@ -5160,21 +4722,29 @@
       </w:tr>
       <w:tr>
         <w:trPr>
-          <w:ins w:id="18" w:author="Mike Black" w:date="2023-04-05T11:23:00Z"/>
+          <w:cnfStyle w:val="000000100000" w:firstRow="0" w:lastRow="0" w:firstColumn="0" w:lastColumn="0" w:oddVBand="0" w:evenVBand="0" w:oddHBand="1" w:evenHBand="0" w:firstRowFirstColumn="0" w:firstRowLastColumn="0" w:lastRowFirstColumn="0" w:lastRowLastColumn="0"/>
+          <w:ins w:id="23" w:author="Mike Black" w:date="2023-04-05T11:23:00Z"/>
         </w:trPr>
         <w:tc>
           <w:tcPr>
+            <w:cnfStyle w:val="001000000000" w:firstRow="0" w:lastRow="0" w:firstColumn="1" w:lastColumn="0" w:oddVBand="0" w:evenVBand="0" w:oddHBand="0" w:evenHBand="0" w:firstRowFirstColumn="0" w:firstRowLastColumn="0" w:lastRowFirstColumn="0" w:lastRowLastColumn="0"/>
             <w:tcW w:w="1795" w:type="dxa"/>
+            <w:tcPrChange w:id="24" w:author="Mike Black" w:date="2023-04-05T17:14:00Z">
+              <w:tcPr>
+                <w:tcW w:w="1795" w:type="dxa"/>
+              </w:tcPr>
+            </w:tcPrChange>
           </w:tcPr>
           <w:p>
             <w:pPr>
               <w:spacing w:line="480" w:lineRule="auto"/>
-              <w:rPr>
-                <w:ins w:id="19" w:author="Mike Black" w:date="2023-04-05T11:23:00Z"/>
-                <w:rFonts w:cstheme="minorHAnsi"/>
-              </w:rPr>
-            </w:pPr>
-            <w:ins w:id="20" w:author="Mike Black" w:date="2023-04-05T11:23:00Z">
+              <w:cnfStyle w:val="001000100000" w:firstRow="0" w:lastRow="0" w:firstColumn="1" w:lastColumn="0" w:oddVBand="0" w:evenVBand="0" w:oddHBand="1" w:evenHBand="0" w:firstRowFirstColumn="0" w:firstRowLastColumn="0" w:lastRowFirstColumn="0" w:lastRowLastColumn="0"/>
+              <w:rPr>
+                <w:ins w:id="25" w:author="Mike Black" w:date="2023-04-05T11:23:00Z"/>
+                <w:rFonts w:cstheme="minorHAnsi"/>
+              </w:rPr>
+            </w:pPr>
+            <w:ins w:id="26" w:author="Mike Black" w:date="2023-04-05T11:23:00Z">
               <w:r>
                 <w:rPr>
                   <w:rFonts w:cstheme="minorHAnsi"/>
@@ -5187,16 +4757,22 @@
         <w:tc>
           <w:tcPr>
             <w:tcW w:w="3420" w:type="dxa"/>
+            <w:tcPrChange w:id="27" w:author="Mike Black" w:date="2023-04-05T17:14:00Z">
+              <w:tcPr>
+                <w:tcW w:w="3420" w:type="dxa"/>
+              </w:tcPr>
+            </w:tcPrChange>
           </w:tcPr>
           <w:p>
             <w:pPr>
               <w:spacing w:line="480" w:lineRule="auto"/>
-              <w:rPr>
-                <w:ins w:id="21" w:author="Mike Black" w:date="2023-04-05T11:23:00Z"/>
-                <w:rFonts w:cstheme="minorHAnsi"/>
-              </w:rPr>
-            </w:pPr>
-            <w:ins w:id="22" w:author="Mike Black" w:date="2023-04-05T11:23:00Z">
+              <w:cnfStyle w:val="000000100000" w:firstRow="0" w:lastRow="0" w:firstColumn="0" w:lastColumn="0" w:oddVBand="0" w:evenVBand="0" w:oddHBand="1" w:evenHBand="0" w:firstRowFirstColumn="0" w:firstRowLastColumn="0" w:lastRowFirstColumn="0" w:lastRowLastColumn="0"/>
+              <w:rPr>
+                <w:ins w:id="28" w:author="Mike Black" w:date="2023-04-05T11:23:00Z"/>
+                <w:rFonts w:cstheme="minorHAnsi"/>
+              </w:rPr>
+            </w:pPr>
+            <w:ins w:id="29" w:author="Mike Black" w:date="2023-04-05T11:23:00Z">
               <w:r>
                 <w:rPr>
                   <w:rFonts w:cstheme="minorHAnsi"/>
@@ -5209,16 +4785,22 @@
         <w:tc>
           <w:tcPr>
             <w:tcW w:w="4135" w:type="dxa"/>
+            <w:tcPrChange w:id="30" w:author="Mike Black" w:date="2023-04-05T17:14:00Z">
+              <w:tcPr>
+                <w:tcW w:w="4135" w:type="dxa"/>
+              </w:tcPr>
+            </w:tcPrChange>
           </w:tcPr>
           <w:p>
             <w:pPr>
               <w:spacing w:line="480" w:lineRule="auto"/>
-              <w:rPr>
-                <w:ins w:id="23" w:author="Mike Black" w:date="2023-04-05T11:23:00Z"/>
-                <w:rFonts w:cstheme="minorHAnsi"/>
-              </w:rPr>
-            </w:pPr>
-            <w:ins w:id="24" w:author="Mike Black" w:date="2023-04-05T11:23:00Z">
+              <w:cnfStyle w:val="000000100000" w:firstRow="0" w:lastRow="0" w:firstColumn="0" w:lastColumn="0" w:oddVBand="0" w:evenVBand="0" w:oddHBand="1" w:evenHBand="0" w:firstRowFirstColumn="0" w:firstRowLastColumn="0" w:lastRowFirstColumn="0" w:lastRowLastColumn="0"/>
+              <w:rPr>
+                <w:ins w:id="31" w:author="Mike Black" w:date="2023-04-05T11:23:00Z"/>
+                <w:rFonts w:cstheme="minorHAnsi"/>
+              </w:rPr>
+            </w:pPr>
+            <w:ins w:id="32" w:author="Mike Black" w:date="2023-04-05T11:23:00Z">
               <w:r>
                 <w:rPr>
                   <w:rFonts w:cstheme="minorHAnsi"/>
@@ -5231,21 +4813,27 @@
       </w:tr>
       <w:tr>
         <w:trPr>
-          <w:ins w:id="25" w:author="Mike Black" w:date="2023-04-05T11:23:00Z"/>
+          <w:ins w:id="33" w:author="Mike Black" w:date="2023-04-05T11:23:00Z"/>
         </w:trPr>
         <w:tc>
           <w:tcPr>
+            <w:cnfStyle w:val="001000000000" w:firstRow="0" w:lastRow="0" w:firstColumn="1" w:lastColumn="0" w:oddVBand="0" w:evenVBand="0" w:oddHBand="0" w:evenHBand="0" w:firstRowFirstColumn="0" w:firstRowLastColumn="0" w:lastRowFirstColumn="0" w:lastRowLastColumn="0"/>
             <w:tcW w:w="1795" w:type="dxa"/>
+            <w:tcPrChange w:id="34" w:author="Mike Black" w:date="2023-04-05T17:14:00Z">
+              <w:tcPr>
+                <w:tcW w:w="1795" w:type="dxa"/>
+              </w:tcPr>
+            </w:tcPrChange>
           </w:tcPr>
           <w:p>
             <w:pPr>
               <w:spacing w:line="480" w:lineRule="auto"/>
               <w:rPr>
-                <w:ins w:id="26" w:author="Mike Black" w:date="2023-04-05T11:23:00Z"/>
-                <w:rFonts w:cstheme="minorHAnsi"/>
-              </w:rPr>
-            </w:pPr>
-            <w:ins w:id="27" w:author="Mike Black" w:date="2023-04-05T11:23:00Z">
+                <w:ins w:id="35" w:author="Mike Black" w:date="2023-04-05T11:23:00Z"/>
+                <w:rFonts w:cstheme="minorHAnsi"/>
+              </w:rPr>
+            </w:pPr>
+            <w:ins w:id="36" w:author="Mike Black" w:date="2023-04-05T11:23:00Z">
               <w:r>
                 <w:rPr>
                   <w:rFonts w:cstheme="minorHAnsi"/>
@@ -5258,16 +4846,22 @@
         <w:tc>
           <w:tcPr>
             <w:tcW w:w="3420" w:type="dxa"/>
+            <w:tcPrChange w:id="37" w:author="Mike Black" w:date="2023-04-05T17:14:00Z">
+              <w:tcPr>
+                <w:tcW w:w="3420" w:type="dxa"/>
+              </w:tcPr>
+            </w:tcPrChange>
           </w:tcPr>
           <w:p>
             <w:pPr>
               <w:spacing w:line="480" w:lineRule="auto"/>
-              <w:rPr>
-                <w:ins w:id="28" w:author="Mike Black" w:date="2023-04-05T11:23:00Z"/>
-                <w:rFonts w:cstheme="minorHAnsi"/>
-              </w:rPr>
-            </w:pPr>
-            <w:ins w:id="29" w:author="Mike Black" w:date="2023-04-05T11:23:00Z">
+              <w:cnfStyle w:val="000000000000" w:firstRow="0" w:lastRow="0" w:firstColumn="0" w:lastColumn="0" w:oddVBand="0" w:evenVBand="0" w:oddHBand="0" w:evenHBand="0" w:firstRowFirstColumn="0" w:firstRowLastColumn="0" w:lastRowFirstColumn="0" w:lastRowLastColumn="0"/>
+              <w:rPr>
+                <w:ins w:id="38" w:author="Mike Black" w:date="2023-04-05T11:23:00Z"/>
+                <w:rFonts w:cstheme="minorHAnsi"/>
+              </w:rPr>
+            </w:pPr>
+            <w:ins w:id="39" w:author="Mike Black" w:date="2023-04-05T11:23:00Z">
               <w:r>
                 <w:rPr>
                   <w:rFonts w:cstheme="minorHAnsi"/>
@@ -5280,16 +4874,22 @@
         <w:tc>
           <w:tcPr>
             <w:tcW w:w="4135" w:type="dxa"/>
+            <w:tcPrChange w:id="40" w:author="Mike Black" w:date="2023-04-05T17:14:00Z">
+              <w:tcPr>
+                <w:tcW w:w="4135" w:type="dxa"/>
+              </w:tcPr>
+            </w:tcPrChange>
           </w:tcPr>
           <w:p>
             <w:pPr>
               <w:spacing w:line="480" w:lineRule="auto"/>
-              <w:rPr>
-                <w:ins w:id="30" w:author="Mike Black" w:date="2023-04-05T11:23:00Z"/>
-                <w:rFonts w:cstheme="minorHAnsi"/>
-              </w:rPr>
-            </w:pPr>
-            <w:ins w:id="31" w:author="Mike Black" w:date="2023-04-05T11:23:00Z">
+              <w:cnfStyle w:val="000000000000" w:firstRow="0" w:lastRow="0" w:firstColumn="0" w:lastColumn="0" w:oddVBand="0" w:evenVBand="0" w:oddHBand="0" w:evenHBand="0" w:firstRowFirstColumn="0" w:firstRowLastColumn="0" w:lastRowFirstColumn="0" w:lastRowLastColumn="0"/>
+              <w:rPr>
+                <w:ins w:id="41" w:author="Mike Black" w:date="2023-04-05T11:23:00Z"/>
+                <w:rFonts w:cstheme="minorHAnsi"/>
+              </w:rPr>
+            </w:pPr>
+            <w:ins w:id="42" w:author="Mike Black" w:date="2023-04-05T11:23:00Z">
               <w:r>
                 <w:rPr>
                   <w:rFonts w:cstheme="minorHAnsi"/>
@@ -5302,21 +4902,29 @@
       </w:tr>
       <w:tr>
         <w:trPr>
-          <w:ins w:id="32" w:author="Mike Black" w:date="2023-04-05T11:23:00Z"/>
+          <w:cnfStyle w:val="000000100000" w:firstRow="0" w:lastRow="0" w:firstColumn="0" w:lastColumn="0" w:oddVBand="0" w:evenVBand="0" w:oddHBand="1" w:evenHBand="0" w:firstRowFirstColumn="0" w:firstRowLastColumn="0" w:lastRowFirstColumn="0" w:lastRowLastColumn="0"/>
+          <w:ins w:id="43" w:author="Mike Black" w:date="2023-04-05T11:23:00Z"/>
         </w:trPr>
         <w:tc>
           <w:tcPr>
+            <w:cnfStyle w:val="001000000000" w:firstRow="0" w:lastRow="0" w:firstColumn="1" w:lastColumn="0" w:oddVBand="0" w:evenVBand="0" w:oddHBand="0" w:evenHBand="0" w:firstRowFirstColumn="0" w:firstRowLastColumn="0" w:lastRowFirstColumn="0" w:lastRowLastColumn="0"/>
             <w:tcW w:w="1795" w:type="dxa"/>
+            <w:tcPrChange w:id="44" w:author="Mike Black" w:date="2023-04-05T17:14:00Z">
+              <w:tcPr>
+                <w:tcW w:w="1795" w:type="dxa"/>
+              </w:tcPr>
+            </w:tcPrChange>
           </w:tcPr>
           <w:p>
             <w:pPr>
               <w:spacing w:line="480" w:lineRule="auto"/>
-              <w:rPr>
-                <w:ins w:id="33" w:author="Mike Black" w:date="2023-04-05T11:23:00Z"/>
-                <w:rFonts w:cstheme="minorHAnsi"/>
-              </w:rPr>
-            </w:pPr>
-            <w:ins w:id="34" w:author="Mike Black" w:date="2023-04-05T11:23:00Z">
+              <w:cnfStyle w:val="001000100000" w:firstRow="0" w:lastRow="0" w:firstColumn="1" w:lastColumn="0" w:oddVBand="0" w:evenVBand="0" w:oddHBand="1" w:evenHBand="0" w:firstRowFirstColumn="0" w:firstRowLastColumn="0" w:lastRowFirstColumn="0" w:lastRowLastColumn="0"/>
+              <w:rPr>
+                <w:ins w:id="45" w:author="Mike Black" w:date="2023-04-05T11:23:00Z"/>
+                <w:rFonts w:cstheme="minorHAnsi"/>
+              </w:rPr>
+            </w:pPr>
+            <w:ins w:id="46" w:author="Mike Black" w:date="2023-04-05T11:23:00Z">
               <w:r>
                 <w:rPr>
                   <w:rFonts w:cstheme="minorHAnsi"/>
@@ -5348,16 +4956,22 @@
         <w:tc>
           <w:tcPr>
             <w:tcW w:w="3420" w:type="dxa"/>
+            <w:tcPrChange w:id="47" w:author="Mike Black" w:date="2023-04-05T17:14:00Z">
+              <w:tcPr>
+                <w:tcW w:w="3420" w:type="dxa"/>
+              </w:tcPr>
+            </w:tcPrChange>
           </w:tcPr>
           <w:p>
             <w:pPr>
               <w:spacing w:line="480" w:lineRule="auto"/>
-              <w:rPr>
-                <w:ins w:id="35" w:author="Mike Black" w:date="2023-04-05T11:23:00Z"/>
-                <w:rFonts w:cstheme="minorHAnsi"/>
-              </w:rPr>
-            </w:pPr>
-            <w:ins w:id="36" w:author="Mike Black" w:date="2023-04-05T11:23:00Z">
+              <w:cnfStyle w:val="000000100000" w:firstRow="0" w:lastRow="0" w:firstColumn="0" w:lastColumn="0" w:oddVBand="0" w:evenVBand="0" w:oddHBand="1" w:evenHBand="0" w:firstRowFirstColumn="0" w:firstRowLastColumn="0" w:lastRowFirstColumn="0" w:lastRowLastColumn="0"/>
+              <w:rPr>
+                <w:ins w:id="48" w:author="Mike Black" w:date="2023-04-05T11:23:00Z"/>
+                <w:rFonts w:cstheme="minorHAnsi"/>
+              </w:rPr>
+            </w:pPr>
+            <w:ins w:id="49" w:author="Mike Black" w:date="2023-04-05T11:23:00Z">
               <w:r>
                 <w:rPr>
                   <w:rFonts w:cstheme="minorHAnsi"/>
@@ -5370,190 +4984,16 @@
         <w:tc>
           <w:tcPr>
             <w:tcW w:w="4135" w:type="dxa"/>
+            <w:tcPrChange w:id="50" w:author="Mike Black" w:date="2023-04-05T17:14:00Z">
+              <w:tcPr>
+                <w:tcW w:w="4135" w:type="dxa"/>
+              </w:tcPr>
+            </w:tcPrChange>
           </w:tcPr>
           <w:p>
             <w:pPr>
               <w:spacing w:line="480" w:lineRule="auto"/>
-              <w:rPr>
-                <w:ins w:id="37" w:author="Mike Black" w:date="2023-04-05T11:23:00Z"/>
-                <w:rFonts w:cstheme="minorHAnsi"/>
-              </w:rPr>
-            </w:pPr>
-            <w:ins w:id="38" w:author="Mike Black" w:date="2023-04-05T11:23:00Z">
-              <w:r>
-                <w:rPr>
-                  <w:rFonts w:cstheme="minorHAnsi"/>
-                </w:rPr>
-                <w:t>305.6</w:t>
-              </w:r>
-            </w:ins>
-          </w:p>
-        </w:tc>
-      </w:tr>
-      <w:tr>
-        <w:trPr>
-          <w:ins w:id="39" w:author="Mike Black" w:date="2023-04-05T11:23:00Z"/>
-        </w:trPr>
-        <w:tc>
-          <w:tcPr>
-            <w:tcW w:w="1795" w:type="dxa"/>
-          </w:tcPr>
-          <w:p>
-            <w:pPr>
-              <w:spacing w:line="480" w:lineRule="auto"/>
-              <w:rPr>
-                <w:ins w:id="40" w:author="Mike Black" w:date="2023-04-05T11:23:00Z"/>
-                <w:rFonts w:cstheme="minorHAnsi"/>
-              </w:rPr>
-            </w:pPr>
-            <w:ins w:id="41" w:author="Mike Black" w:date="2023-04-05T11:23:00Z">
-              <w:r>
-                <w:rPr>
-                  <w:rFonts w:cstheme="minorHAnsi"/>
-                </w:rPr>
-                <w:t xml:space="preserve">Calcium Insert (400 </w:t>
-              </w:r>
-              <w:r>
-                <w:rPr>
-                  <w:rFonts w:cstheme="minorHAnsi"/>
-                </w:rPr>
-                <w:t>mgHAcm</w:t>
-              </w:r>
-              <w:r>
-                <w:rPr>
-                  <w:rFonts w:cstheme="minorHAnsi"/>
-                  <w:vertAlign w:val="superscript"/>
-                </w:rPr>
-                <w:t>-3</w:t>
-              </w:r>
-              <w:r>
-                <w:rPr>
-                  <w:rFonts w:cstheme="minorHAnsi"/>
-                </w:rPr>
-                <w:t>)</w:t>
-              </w:r>
-            </w:ins>
-          </w:p>
-        </w:tc>
-        <w:tc>
-          <w:tcPr>
-            <w:tcW w:w="3420" w:type="dxa"/>
-          </w:tcPr>
-          <w:p>
-            <w:pPr>
-              <w:spacing w:line="480" w:lineRule="auto"/>
-              <w:rPr>
-                <w:ins w:id="42" w:author="Mike Black" w:date="2023-04-05T11:23:00Z"/>
-                <w:rFonts w:cstheme="minorHAnsi"/>
-              </w:rPr>
-            </w:pPr>
-            <w:ins w:id="43" w:author="Mike Black" w:date="2023-04-05T11:23:00Z">
-              <w:r>
-                <w:rPr>
-                  <w:rFonts w:cstheme="minorHAnsi"/>
-                </w:rPr>
-                <w:t>585.2</w:t>
-              </w:r>
-            </w:ins>
-          </w:p>
-        </w:tc>
-        <w:tc>
-          <w:tcPr>
-            <w:tcW w:w="4135" w:type="dxa"/>
-          </w:tcPr>
-          <w:p>
-            <w:pPr>
-              <w:spacing w:line="480" w:lineRule="auto"/>
-              <w:rPr>
-                <w:ins w:id="44" w:author="Mike Black" w:date="2023-04-05T11:23:00Z"/>
-                <w:rFonts w:cstheme="minorHAnsi"/>
-              </w:rPr>
-            </w:pPr>
-            <w:ins w:id="45" w:author="Mike Black" w:date="2023-04-05T11:23:00Z">
-              <w:r>
-                <w:rPr>
-                  <w:rFonts w:cstheme="minorHAnsi"/>
-                </w:rPr>
-                <w:t>575.3</w:t>
-              </w:r>
-            </w:ins>
-          </w:p>
-        </w:tc>
-      </w:tr>
-      <w:tr>
-        <w:trPr>
-          <w:ins w:id="46" w:author="Mike Black" w:date="2023-04-05T11:23:00Z"/>
-        </w:trPr>
-        <w:tc>
-          <w:tcPr>
-            <w:tcW w:w="1795" w:type="dxa"/>
-          </w:tcPr>
-          <w:p>
-            <w:pPr>
-              <w:spacing w:line="480" w:lineRule="auto"/>
-              <w:rPr>
-                <w:ins w:id="47" w:author="Mike Black" w:date="2023-04-05T11:23:00Z"/>
-                <w:rFonts w:cstheme="minorHAnsi"/>
-              </w:rPr>
-            </w:pPr>
-            <w:ins w:id="48" w:author="Mike Black" w:date="2023-04-05T11:23:00Z">
-              <w:r>
-                <w:rPr>
-                  <w:rFonts w:cstheme="minorHAnsi"/>
-                </w:rPr>
-                <w:t xml:space="preserve">Calcium Insert (800 </w:t>
-              </w:r>
-              <w:r>
-                <w:rPr>
-                  <w:rFonts w:cstheme="minorHAnsi"/>
-                </w:rPr>
-                <w:t>mgHAcm</w:t>
-              </w:r>
-              <w:r>
-                <w:rPr>
-                  <w:rFonts w:cstheme="minorHAnsi"/>
-                  <w:vertAlign w:val="superscript"/>
-                </w:rPr>
-                <w:t>-3</w:t>
-              </w:r>
-              <w:r>
-                <w:rPr>
-                  <w:rFonts w:cstheme="minorHAnsi"/>
-                </w:rPr>
-                <w:t>)</w:t>
-              </w:r>
-            </w:ins>
-          </w:p>
-        </w:tc>
-        <w:tc>
-          <w:tcPr>
-            <w:tcW w:w="3420" w:type="dxa"/>
-          </w:tcPr>
-          <w:p>
-            <w:pPr>
-              <w:spacing w:line="480" w:lineRule="auto"/>
-              <w:rPr>
-                <w:ins w:id="49" w:author="Mike Black" w:date="2023-04-05T11:23:00Z"/>
-                <w:rFonts w:cstheme="minorHAnsi"/>
-              </w:rPr>
-            </w:pPr>
-            <w:ins w:id="50" w:author="Mike Black" w:date="2023-04-05T11:23:00Z">
-              <w:r>
-                <w:rPr>
-                  <w:rFonts w:cstheme="minorHAnsi"/>
-                </w:rPr>
-                <w:t>1177.9</w:t>
-              </w:r>
-            </w:ins>
-          </w:p>
-        </w:tc>
-        <w:tc>
-          <w:tcPr>
-            <w:tcW w:w="4135" w:type="dxa"/>
-          </w:tcPr>
-          <w:p>
-            <w:pPr>
-              <w:spacing w:line="480" w:lineRule="auto"/>
+              <w:cnfStyle w:val="000000100000" w:firstRow="0" w:lastRow="0" w:firstColumn="0" w:lastColumn="0" w:oddVBand="0" w:evenVBand="0" w:oddHBand="1" w:evenHBand="0" w:firstRowFirstColumn="0" w:firstRowLastColumn="0" w:lastRowFirstColumn="0" w:lastRowLastColumn="0"/>
               <w:rPr>
                 <w:ins w:id="51" w:author="Mike Black" w:date="2023-04-05T11:23:00Z"/>
                 <w:rFonts w:cstheme="minorHAnsi"/>
@@ -5564,7 +5004,7 @@
                 <w:rPr>
                   <w:rFonts w:cstheme="minorHAnsi"/>
                 </w:rPr>
-                <w:t>1097.5</w:t>
+                <w:t>305.6</w:t>
               </w:r>
             </w:ins>
           </w:p>
@@ -5576,17 +5016,241 @@
         </w:trPr>
         <w:tc>
           <w:tcPr>
+            <w:cnfStyle w:val="001000000000" w:firstRow="0" w:lastRow="0" w:firstColumn="1" w:lastColumn="0" w:oddVBand="0" w:evenVBand="0" w:oddHBand="0" w:evenHBand="0" w:firstRowFirstColumn="0" w:firstRowLastColumn="0" w:lastRowFirstColumn="0" w:lastRowLastColumn="0"/>
             <w:tcW w:w="1795" w:type="dxa"/>
+            <w:tcPrChange w:id="54" w:author="Mike Black" w:date="2023-04-05T17:14:00Z">
+              <w:tcPr>
+                <w:tcW w:w="1795" w:type="dxa"/>
+              </w:tcPr>
+            </w:tcPrChange>
           </w:tcPr>
           <w:p>
             <w:pPr>
               <w:spacing w:line="480" w:lineRule="auto"/>
               <w:rPr>
-                <w:ins w:id="54" w:author="Mike Black" w:date="2023-04-05T11:23:00Z"/>
-                <w:rFonts w:cstheme="minorHAnsi"/>
-              </w:rPr>
-            </w:pPr>
-            <w:ins w:id="55" w:author="Mike Black" w:date="2023-04-05T11:23:00Z">
+                <w:ins w:id="55" w:author="Mike Black" w:date="2023-04-05T11:23:00Z"/>
+                <w:rFonts w:cstheme="minorHAnsi"/>
+              </w:rPr>
+            </w:pPr>
+            <w:ins w:id="56" w:author="Mike Black" w:date="2023-04-05T11:23:00Z">
+              <w:r>
+                <w:rPr>
+                  <w:rFonts w:cstheme="minorHAnsi"/>
+                </w:rPr>
+                <w:t xml:space="preserve">Calcium Insert (400 </w:t>
+              </w:r>
+              <w:r>
+                <w:rPr>
+                  <w:rFonts w:cstheme="minorHAnsi"/>
+                </w:rPr>
+                <w:t>mgHAcm</w:t>
+              </w:r>
+              <w:r>
+                <w:rPr>
+                  <w:rFonts w:cstheme="minorHAnsi"/>
+                  <w:vertAlign w:val="superscript"/>
+                </w:rPr>
+                <w:t>-3</w:t>
+              </w:r>
+              <w:r>
+                <w:rPr>
+                  <w:rFonts w:cstheme="minorHAnsi"/>
+                </w:rPr>
+                <w:t>)</w:t>
+              </w:r>
+            </w:ins>
+          </w:p>
+        </w:tc>
+        <w:tc>
+          <w:tcPr>
+            <w:tcW w:w="3420" w:type="dxa"/>
+            <w:tcPrChange w:id="57" w:author="Mike Black" w:date="2023-04-05T17:14:00Z">
+              <w:tcPr>
+                <w:tcW w:w="3420" w:type="dxa"/>
+              </w:tcPr>
+            </w:tcPrChange>
+          </w:tcPr>
+          <w:p>
+            <w:pPr>
+              <w:spacing w:line="480" w:lineRule="auto"/>
+              <w:cnfStyle w:val="000000000000" w:firstRow="0" w:lastRow="0" w:firstColumn="0" w:lastColumn="0" w:oddVBand="0" w:evenVBand="0" w:oddHBand="0" w:evenHBand="0" w:firstRowFirstColumn="0" w:firstRowLastColumn="0" w:lastRowFirstColumn="0" w:lastRowLastColumn="0"/>
+              <w:rPr>
+                <w:ins w:id="58" w:author="Mike Black" w:date="2023-04-05T11:23:00Z"/>
+                <w:rFonts w:cstheme="minorHAnsi"/>
+              </w:rPr>
+            </w:pPr>
+            <w:ins w:id="59" w:author="Mike Black" w:date="2023-04-05T11:23:00Z">
+              <w:r>
+                <w:rPr>
+                  <w:rFonts w:cstheme="minorHAnsi"/>
+                </w:rPr>
+                <w:t>585.2</w:t>
+              </w:r>
+            </w:ins>
+          </w:p>
+        </w:tc>
+        <w:tc>
+          <w:tcPr>
+            <w:tcW w:w="4135" w:type="dxa"/>
+            <w:tcPrChange w:id="60" w:author="Mike Black" w:date="2023-04-05T17:14:00Z">
+              <w:tcPr>
+                <w:tcW w:w="4135" w:type="dxa"/>
+              </w:tcPr>
+            </w:tcPrChange>
+          </w:tcPr>
+          <w:p>
+            <w:pPr>
+              <w:spacing w:line="480" w:lineRule="auto"/>
+              <w:cnfStyle w:val="000000000000" w:firstRow="0" w:lastRow="0" w:firstColumn="0" w:lastColumn="0" w:oddVBand="0" w:evenVBand="0" w:oddHBand="0" w:evenHBand="0" w:firstRowFirstColumn="0" w:firstRowLastColumn="0" w:lastRowFirstColumn="0" w:lastRowLastColumn="0"/>
+              <w:rPr>
+                <w:ins w:id="61" w:author="Mike Black" w:date="2023-04-05T11:23:00Z"/>
+                <w:rFonts w:cstheme="minorHAnsi"/>
+              </w:rPr>
+            </w:pPr>
+            <w:ins w:id="62" w:author="Mike Black" w:date="2023-04-05T11:23:00Z">
+              <w:r>
+                <w:rPr>
+                  <w:rFonts w:cstheme="minorHAnsi"/>
+                </w:rPr>
+                <w:t>575.3</w:t>
+              </w:r>
+            </w:ins>
+          </w:p>
+        </w:tc>
+      </w:tr>
+      <w:tr>
+        <w:trPr>
+          <w:cnfStyle w:val="000000100000" w:firstRow="0" w:lastRow="0" w:firstColumn="0" w:lastColumn="0" w:oddVBand="0" w:evenVBand="0" w:oddHBand="1" w:evenHBand="0" w:firstRowFirstColumn="0" w:firstRowLastColumn="0" w:lastRowFirstColumn="0" w:lastRowLastColumn="0"/>
+          <w:ins w:id="63" w:author="Mike Black" w:date="2023-04-05T11:23:00Z"/>
+        </w:trPr>
+        <w:tc>
+          <w:tcPr>
+            <w:cnfStyle w:val="001000000000" w:firstRow="0" w:lastRow="0" w:firstColumn="1" w:lastColumn="0" w:oddVBand="0" w:evenVBand="0" w:oddHBand="0" w:evenHBand="0" w:firstRowFirstColumn="0" w:firstRowLastColumn="0" w:lastRowFirstColumn="0" w:lastRowLastColumn="0"/>
+            <w:tcW w:w="1795" w:type="dxa"/>
+            <w:tcPrChange w:id="64" w:author="Mike Black" w:date="2023-04-05T17:14:00Z">
+              <w:tcPr>
+                <w:tcW w:w="1795" w:type="dxa"/>
+              </w:tcPr>
+            </w:tcPrChange>
+          </w:tcPr>
+          <w:p>
+            <w:pPr>
+              <w:spacing w:line="480" w:lineRule="auto"/>
+              <w:cnfStyle w:val="001000100000" w:firstRow="0" w:lastRow="0" w:firstColumn="1" w:lastColumn="0" w:oddVBand="0" w:evenVBand="0" w:oddHBand="1" w:evenHBand="0" w:firstRowFirstColumn="0" w:firstRowLastColumn="0" w:lastRowFirstColumn="0" w:lastRowLastColumn="0"/>
+              <w:rPr>
+                <w:ins w:id="65" w:author="Mike Black" w:date="2023-04-05T11:23:00Z"/>
+                <w:rFonts w:cstheme="minorHAnsi"/>
+              </w:rPr>
+            </w:pPr>
+            <w:ins w:id="66" w:author="Mike Black" w:date="2023-04-05T11:23:00Z">
+              <w:r>
+                <w:rPr>
+                  <w:rFonts w:cstheme="minorHAnsi"/>
+                </w:rPr>
+                <w:t xml:space="preserve">Calcium Insert (800 </w:t>
+              </w:r>
+              <w:r>
+                <w:rPr>
+                  <w:rFonts w:cstheme="minorHAnsi"/>
+                </w:rPr>
+                <w:t>mgHAcm</w:t>
+              </w:r>
+              <w:r>
+                <w:rPr>
+                  <w:rFonts w:cstheme="minorHAnsi"/>
+                  <w:vertAlign w:val="superscript"/>
+                </w:rPr>
+                <w:t>-3</w:t>
+              </w:r>
+              <w:r>
+                <w:rPr>
+                  <w:rFonts w:cstheme="minorHAnsi"/>
+                </w:rPr>
+                <w:t>)</w:t>
+              </w:r>
+            </w:ins>
+          </w:p>
+        </w:tc>
+        <w:tc>
+          <w:tcPr>
+            <w:tcW w:w="3420" w:type="dxa"/>
+            <w:tcPrChange w:id="67" w:author="Mike Black" w:date="2023-04-05T17:14:00Z">
+              <w:tcPr>
+                <w:tcW w:w="3420" w:type="dxa"/>
+              </w:tcPr>
+            </w:tcPrChange>
+          </w:tcPr>
+          <w:p>
+            <w:pPr>
+              <w:spacing w:line="480" w:lineRule="auto"/>
+              <w:cnfStyle w:val="000000100000" w:firstRow="0" w:lastRow="0" w:firstColumn="0" w:lastColumn="0" w:oddVBand="0" w:evenVBand="0" w:oddHBand="1" w:evenHBand="0" w:firstRowFirstColumn="0" w:firstRowLastColumn="0" w:lastRowFirstColumn="0" w:lastRowLastColumn="0"/>
+              <w:rPr>
+                <w:ins w:id="68" w:author="Mike Black" w:date="2023-04-05T11:23:00Z"/>
+                <w:rFonts w:cstheme="minorHAnsi"/>
+              </w:rPr>
+            </w:pPr>
+            <w:ins w:id="69" w:author="Mike Black" w:date="2023-04-05T11:23:00Z">
+              <w:r>
+                <w:rPr>
+                  <w:rFonts w:cstheme="minorHAnsi"/>
+                </w:rPr>
+                <w:t>1177.9</w:t>
+              </w:r>
+            </w:ins>
+          </w:p>
+        </w:tc>
+        <w:tc>
+          <w:tcPr>
+            <w:tcW w:w="4135" w:type="dxa"/>
+            <w:tcPrChange w:id="70" w:author="Mike Black" w:date="2023-04-05T17:14:00Z">
+              <w:tcPr>
+                <w:tcW w:w="4135" w:type="dxa"/>
+              </w:tcPr>
+            </w:tcPrChange>
+          </w:tcPr>
+          <w:p>
+            <w:pPr>
+              <w:spacing w:line="480" w:lineRule="auto"/>
+              <w:cnfStyle w:val="000000100000" w:firstRow="0" w:lastRow="0" w:firstColumn="0" w:lastColumn="0" w:oddVBand="0" w:evenVBand="0" w:oddHBand="1" w:evenHBand="0" w:firstRowFirstColumn="0" w:firstRowLastColumn="0" w:lastRowFirstColumn="0" w:lastRowLastColumn="0"/>
+              <w:rPr>
+                <w:ins w:id="71" w:author="Mike Black" w:date="2023-04-05T11:23:00Z"/>
+                <w:rFonts w:cstheme="minorHAnsi"/>
+              </w:rPr>
+            </w:pPr>
+            <w:ins w:id="72" w:author="Mike Black" w:date="2023-04-05T11:23:00Z">
+              <w:r>
+                <w:rPr>
+                  <w:rFonts w:cstheme="minorHAnsi"/>
+                </w:rPr>
+                <w:t>1097.5</w:t>
+              </w:r>
+            </w:ins>
+          </w:p>
+        </w:tc>
+      </w:tr>
+      <w:tr>
+        <w:trPr>
+          <w:ins w:id="73" w:author="Mike Black" w:date="2023-04-05T11:23:00Z"/>
+        </w:trPr>
+        <w:tc>
+          <w:tcPr>
+            <w:cnfStyle w:val="001000000000" w:firstRow="0" w:lastRow="0" w:firstColumn="1" w:lastColumn="0" w:oddVBand="0" w:evenVBand="0" w:oddHBand="0" w:evenHBand="0" w:firstRowFirstColumn="0" w:firstRowLastColumn="0" w:lastRowFirstColumn="0" w:lastRowLastColumn="0"/>
+            <w:tcW w:w="1795" w:type="dxa"/>
+            <w:tcPrChange w:id="74" w:author="Mike Black" w:date="2023-04-05T17:14:00Z">
+              <w:tcPr>
+                <w:tcW w:w="1795" w:type="dxa"/>
+              </w:tcPr>
+            </w:tcPrChange>
+          </w:tcPr>
+          <w:p>
+            <w:pPr>
+              <w:spacing w:line="480" w:lineRule="auto"/>
+              <w:rPr>
+                <w:ins w:id="75" w:author="Mike Black" w:date="2023-04-05T11:23:00Z"/>
+                <w:rFonts w:cstheme="minorHAnsi"/>
+              </w:rPr>
+            </w:pPr>
+            <w:ins w:id="76" w:author="Mike Black" w:date="2023-04-05T11:23:00Z">
               <w:r>
                 <w:rPr>
                   <w:rFonts w:cstheme="minorHAnsi"/>
@@ -5618,16 +5282,22 @@
         <w:tc>
           <w:tcPr>
             <w:tcW w:w="3420" w:type="dxa"/>
+            <w:tcPrChange w:id="77" w:author="Mike Black" w:date="2023-04-05T17:14:00Z">
+              <w:tcPr>
+                <w:tcW w:w="3420" w:type="dxa"/>
+              </w:tcPr>
+            </w:tcPrChange>
           </w:tcPr>
           <w:p>
             <w:pPr>
               <w:spacing w:line="480" w:lineRule="auto"/>
-              <w:rPr>
-                <w:ins w:id="56" w:author="Mike Black" w:date="2023-04-05T11:23:00Z"/>
-                <w:rFonts w:cstheme="minorHAnsi"/>
-              </w:rPr>
-            </w:pPr>
-            <w:ins w:id="57" w:author="Mike Black" w:date="2023-04-05T11:23:00Z">
+              <w:cnfStyle w:val="000000000000" w:firstRow="0" w:lastRow="0" w:firstColumn="0" w:lastColumn="0" w:oddVBand="0" w:evenVBand="0" w:oddHBand="0" w:evenHBand="0" w:firstRowFirstColumn="0" w:firstRowLastColumn="0" w:lastRowFirstColumn="0" w:lastRowLastColumn="0"/>
+              <w:rPr>
+                <w:ins w:id="78" w:author="Mike Black" w:date="2023-04-05T11:23:00Z"/>
+                <w:rFonts w:cstheme="minorHAnsi"/>
+              </w:rPr>
+            </w:pPr>
+            <w:ins w:id="79" w:author="Mike Black" w:date="2023-04-05T11:23:00Z">
               <w:r>
                 <w:rPr>
                   <w:rFonts w:cstheme="minorHAnsi"/>
@@ -5640,16 +5310,22 @@
         <w:tc>
           <w:tcPr>
             <w:tcW w:w="4135" w:type="dxa"/>
+            <w:tcPrChange w:id="80" w:author="Mike Black" w:date="2023-04-05T17:14:00Z">
+              <w:tcPr>
+                <w:tcW w:w="4135" w:type="dxa"/>
+              </w:tcPr>
+            </w:tcPrChange>
           </w:tcPr>
           <w:p>
             <w:pPr>
               <w:spacing w:line="480" w:lineRule="auto"/>
-              <w:rPr>
-                <w:ins w:id="58" w:author="Mike Black" w:date="2023-04-05T11:23:00Z"/>
-                <w:rFonts w:cstheme="minorHAnsi"/>
-              </w:rPr>
-            </w:pPr>
-            <w:ins w:id="59" w:author="Mike Black" w:date="2023-04-05T11:23:00Z">
+              <w:cnfStyle w:val="000000000000" w:firstRow="0" w:lastRow="0" w:firstColumn="0" w:lastColumn="0" w:oddVBand="0" w:evenVBand="0" w:oddHBand="0" w:evenHBand="0" w:firstRowFirstColumn="0" w:firstRowLastColumn="0" w:lastRowFirstColumn="0" w:lastRowLastColumn="0"/>
+              <w:rPr>
+                <w:ins w:id="81" w:author="Mike Black" w:date="2023-04-05T11:23:00Z"/>
+                <w:rFonts w:cstheme="minorHAnsi"/>
+              </w:rPr>
+            </w:pPr>
+            <w:ins w:id="82" w:author="Mike Black" w:date="2023-04-05T11:23:00Z">
               <w:r>
                 <w:rPr>
                   <w:rFonts w:cstheme="minorHAnsi"/>
@@ -5666,11 +5342,11 @@
         <w:spacing w:line="480" w:lineRule="auto"/>
         <w:jc w:val="center"/>
         <w:rPr>
-          <w:ins w:id="60" w:author="Mike Black" w:date="2023-04-05T11:23:00Z"/>
-          <w:rFonts w:cstheme="minorHAnsi"/>
-        </w:rPr>
-      </w:pPr>
-      <w:ins w:id="61" w:author="Mike Black" w:date="2023-04-05T11:23:00Z">
+          <w:ins w:id="83" w:author="Mike Black" w:date="2023-04-05T11:23:00Z"/>
+          <w:rFonts w:cstheme="minorHAnsi"/>
+        </w:rPr>
+      </w:pPr>
+      <w:ins w:id="84" w:author="Mike Black" w:date="2023-04-05T11:23:00Z">
         <w:r>
           <w:rPr>
             <w:rFonts w:cstheme="minorHAnsi"/>
@@ -5684,7 +5360,7 @@
           <w:t>2. CT number</w:t>
         </w:r>
       </w:ins>
-      <w:ins w:id="62" w:author="Mike Black" w:date="2023-04-05T11:24:00Z">
+      <w:ins w:id="85" w:author="Mike Black" w:date="2023-04-05T11:24:00Z">
         <w:r>
           <w:rPr>
             <w:rFonts w:cstheme="minorHAnsi"/>
@@ -5692,7 +5368,7 @@
           <w:t>s</w:t>
         </w:r>
       </w:ins>
-      <w:ins w:id="63" w:author="Mike Black" w:date="2023-04-05T11:23:00Z">
+      <w:ins w:id="86" w:author="Mike Black" w:date="2023-04-05T11:23:00Z">
         <w:r>
           <w:rPr>
             <w:rFonts w:cstheme="minorHAnsi"/>
@@ -5700,7 +5376,7 @@
           <w:t xml:space="preserve"> of physical and simulated phantoms</w:t>
         </w:r>
       </w:ins>
-      <w:ins w:id="64" w:author="Mike Black" w:date="2023-04-05T11:24:00Z">
+      <w:ins w:id="87" w:author="Mike Black" w:date="2023-04-05T11:24:00Z">
         <w:r>
           <w:rPr>
             <w:rFonts w:cstheme="minorHAnsi"/>
@@ -5708,7 +5384,7 @@
           <w:t xml:space="preserve"> regions</w:t>
         </w:r>
       </w:ins>
-      <w:ins w:id="65" w:author="Mike Black" w:date="2023-04-05T11:23:00Z">
+      <w:ins w:id="88" w:author="Mike Black" w:date="2023-04-05T11:23:00Z">
         <w:r>
           <w:rPr>
             <w:rFonts w:cstheme="minorHAnsi"/>
@@ -5743,35 +5419,7 @@
         <w:rPr>
           <w:rFonts w:cstheme="minorHAnsi"/>
         </w:rPr>
-        <w:t xml:space="preserve">Throughout this study, </w:t>
-      </w:r>
-      <w:proofErr w:type="spellStart"/>
-      <w:r>
-        <w:rPr>
-          <w:rFonts w:cstheme="minorHAnsi"/>
-        </w:rPr>
-        <w:t>Agatston</w:t>
-      </w:r>
-      <w:proofErr w:type="spellEnd"/>
-      <w:r>
-        <w:rPr>
-          <w:rFonts w:cstheme="minorHAnsi"/>
-        </w:rPr>
-        <w:t xml:space="preserve"> scoring refers to the calcium mass calculations derived from the </w:t>
-      </w:r>
-      <w:proofErr w:type="spellStart"/>
-      <w:r>
-        <w:rPr>
-          <w:rFonts w:cstheme="minorHAnsi"/>
-        </w:rPr>
-        <w:t>Agatston</w:t>
-      </w:r>
-      <w:proofErr w:type="spellEnd"/>
-      <w:r>
-        <w:rPr>
-          <w:rFonts w:cstheme="minorHAnsi"/>
-        </w:rPr>
-        <w:t xml:space="preserve"> scoring method. Spatially weighted calcium scoring refers only to the calcium score without associated physical units. Integrated calcium mass and volume fraction calcium mass refer to the calcium mass calculated via the integrated </w:t>
+        <w:t xml:space="preserve">Throughout this study, Agatston scoring refers to the calcium mass calculations derived from the Agatston scoring method. Spatially weighted calcium scoring refers only to the calcium score without associated physical units. Integrated calcium mass and volume fraction calcium mass refer to the calcium mass calculated via the integrated </w:t>
       </w:r>
       <w:r>
         <w:rPr>
@@ -5813,16 +5461,9 @@
         <w:rPr>
           <w:rFonts w:asciiTheme="minorHAnsi" w:hAnsiTheme="minorHAnsi" w:cstheme="minorHAnsi"/>
         </w:rPr>
-        <w:t xml:space="preserve">2.3 – </w:t>
-      </w:r>
-      <w:proofErr w:type="spellStart"/>
-      <w:r>
-        <w:rPr>
-          <w:rFonts w:asciiTheme="minorHAnsi" w:hAnsiTheme="minorHAnsi" w:cstheme="minorHAnsi"/>
-        </w:rPr>
-        <w:t>Aga</w:t>
-      </w:r>
-      <w:ins w:id="66" w:author="Mike Black" w:date="2023-04-01T10:13:00Z">
+        <w:t>2.3 – Aga</w:t>
+      </w:r>
+      <w:ins w:id="89" w:author="Mike Black" w:date="2023-04-01T10:13:00Z">
         <w:r>
           <w:rPr>
             <w:rFonts w:asciiTheme="minorHAnsi" w:hAnsiTheme="minorHAnsi" w:cstheme="minorHAnsi"/>
@@ -5834,14 +5475,7 @@
         <w:rPr>
           <w:rFonts w:asciiTheme="minorHAnsi" w:hAnsiTheme="minorHAnsi" w:cstheme="minorHAnsi"/>
         </w:rPr>
-        <w:t>ston</w:t>
-      </w:r>
-      <w:proofErr w:type="spellEnd"/>
-      <w:r>
-        <w:rPr>
-          <w:rFonts w:asciiTheme="minorHAnsi" w:hAnsiTheme="minorHAnsi" w:cstheme="minorHAnsi"/>
-        </w:rPr>
-        <w:t xml:space="preserve"> </w:t>
+        <w:t xml:space="preserve">ston </w:t>
       </w:r>
       <w:r>
         <w:rPr>
@@ -5864,21 +5498,12 @@
           <w:sz w:val="24"/>
         </w:rPr>
       </w:pPr>
-      <w:proofErr w:type="spellStart"/>
       <w:r>
         <w:rPr>
           <w:rFonts w:cstheme="minorHAnsi"/>
           <w:sz w:val="24"/>
         </w:rPr>
-        <w:t>Agatston</w:t>
-      </w:r>
-      <w:proofErr w:type="spellEnd"/>
-      <w:r>
-        <w:rPr>
-          <w:rFonts w:cstheme="minorHAnsi"/>
-          <w:sz w:val="24"/>
-        </w:rPr>
-        <w:t xml:space="preserve"> scoring is defined at a tube voltage of 120 kV </w:t>
+        <w:t xml:space="preserve">Agatston scoring is defined at a tube voltage of 120 kV </w:t>
       </w:r>
       <w:r>
         <w:rPr>
@@ -5921,68 +5546,43 @@
           <w:rFonts w:cstheme="minorHAnsi"/>
           <w:sz w:val="24"/>
         </w:rPr>
-        <w:t xml:space="preserve">, but recent papers have shown how </w:t>
-      </w:r>
-      <w:proofErr w:type="spellStart"/>
+        <w:t xml:space="preserve">, but recent papers have shown how Agatston scoring can be adjusted for use </w:t>
+      </w:r>
       <w:r>
         <w:rPr>
           <w:rFonts w:cstheme="minorHAnsi"/>
           <w:sz w:val="24"/>
         </w:rPr>
-        <w:t>Agatston</w:t>
-      </w:r>
-      <w:proofErr w:type="spellEnd"/>
+        <w:t>at</w:t>
+      </w:r>
       <w:r>
         <w:rPr>
           <w:rFonts w:cstheme="minorHAnsi"/>
           <w:sz w:val="24"/>
         </w:rPr>
-        <w:t xml:space="preserve"> scoring can be adjusted for use </w:t>
+        <w:t xml:space="preserve"> </w:t>
       </w:r>
       <w:r>
         <w:rPr>
           <w:rFonts w:cstheme="minorHAnsi"/>
           <w:sz w:val="24"/>
         </w:rPr>
-        <w:t>at</w:t>
+        <w:t>low</w:t>
       </w:r>
       <w:r>
         <w:rPr>
           <w:rFonts w:cstheme="minorHAnsi"/>
           <w:sz w:val="24"/>
         </w:rPr>
-        <w:t xml:space="preserve"> </w:t>
+        <w:t>er</w:t>
       </w:r>
       <w:r>
         <w:rPr>
           <w:rFonts w:cstheme="minorHAnsi"/>
           <w:sz w:val="24"/>
         </w:rPr>
-        <w:t>low</w:t>
-      </w:r>
-      <w:r>
-        <w:rPr>
-          <w:rFonts w:cstheme="minorHAnsi"/>
-          <w:sz w:val="24"/>
-        </w:rPr>
-        <w:t>er</w:t>
-      </w:r>
-      <w:r>
-        <w:rPr>
-          <w:rFonts w:cstheme="minorHAnsi"/>
-          <w:sz w:val="24"/>
-        </w:rPr>
-        <w:t xml:space="preserve"> </w:t>
-      </w:r>
-      <w:proofErr w:type="spellStart"/>
-      <w:r>
-        <w:rPr>
-          <w:rFonts w:cstheme="minorHAnsi"/>
-          <w:sz w:val="24"/>
-        </w:rPr>
-        <w:t>kVs</w:t>
-      </w:r>
-      <w:proofErr w:type="spellEnd"/>
+        <w:t xml:space="preserve"> kVs</w:t>
+      </w:r>
       <w:r>
         <w:rPr>
           <w:rFonts w:cstheme="minorHAnsi"/>
@@ -6033,177 +5633,44 @@
         </w:rPr>
         <w:t xml:space="preserve">. For this study, we assumed an exponentially decreasing trendline and extrapolated beyond to account for a higher tube voltage of 135 kV. </w:t>
       </w:r>
-      <w:ins w:id="67" w:author="Mike Black" w:date="2023-04-01T10:13:00Z">
+      <w:del w:id="90" w:author="Mike Black" w:date="2023-04-05T17:39:00Z">
         <w:r>
           <w:rPr>
             <w:rFonts w:cstheme="minorHAnsi"/>
             <w:sz w:val="24"/>
           </w:rPr>
-          <w:t>Additionally,</w:t>
+          <w:fldChar w:fldCharType="begin"/>
         </w:r>
-      </w:ins>
-      <w:ins w:id="68" w:author="Mike Black" w:date="2023-04-01T10:14:00Z">
         <w:r>
           <w:rPr>
             <w:rFonts w:cstheme="minorHAnsi"/>
             <w:sz w:val="24"/>
           </w:rPr>
-          <w:t xml:space="preserve"> </w:t>
+          <w:delInstrText xml:space="preserve"> ADDIN ZOTERO_ITEM CSL_CITATION {"citationID":"xHJPl3qx","properties":{"formattedCitation":"\\super 19\\nosupersub{}","plainCitation":"19","noteIndex":0},"citationItems":[{"id":389,"uris":["http://zotero.org/users/6884353/items/MQCL6KYB"],"itemData":{"id":389,"type":"article-journal","abstract":"To determine if tube-adapted thresholds for coronary artery calcium (CAC) scoring by computed tomography at 80 kilovolt-peak (kVp) tube voltage and 70-kVp yield comparable results to the standard 120-kVp protocol.We prospectively included 103 patients who underwent standard scanning with 120-kVp tube voltage and additional scans with 80 kVp and 70 kVp. Mean body mass index (BMI) was 27.9 ± 5.1 kg/m2. For the lowered tube voltages, we applied novel kVp-adapted thresholds for calculation of CAC scores and compared them with standard 120-kVp scans using intraclass correlation and Bland–Altman (BA) analysis. Furthermore, risk-class (CAC score 0/1–10/11–100/101–400/&amp;gt;400) changes were assessed. Median CAC score from 120-kVp scans was 212 (interquartile range 25–901). Thirteen (12.6%) patients had zero CAC. Using the novel kVp-adapted thresholds, CAC scores derived from 80-kVp scans showed excellent correlation (r = 0.994, P &amp;lt; 0.001) with standard 120-kVp scans with BA limits of agreement of −235 (−39.5%) to 172 (28.9%). Similarly, for 70-kVp scans, correlation was excellent (r = 0.972, P &amp;lt; 0.001) but with broader limits of agreement of −476 (−85.0%) to 270 (48.2%). Only 2 (2.8%) reclassifications were observed for the 80-kVp scans in patients with a BMI &amp;lt;30 kg/m2 (n = 71), and 2 (6.1%) for the 70-kVp scans in patients with a BMI &amp;lt;25 kg/m2 (n = 33). Mean effective radiation dose was 0.60 ± 0.07 millisieverts (mSv), 0.19 ± 0.02 mSv, and 0.12 ± 0.01 mSv for the 120-kVp, 80-kVp, and 70-kVp scans, respectively.The present study suggests that CAC scoring with reduced peak tube voltage is accurate if kVp-adapted thresholds for calculation of CAC scores are applied while offering a substantial further radiation dose reduction.","container-title":"European Heart Journal - Cardiovascular Imaging","DOI":"10.1093/ehjci/jey019","ISSN":"2047-2404","issue":"12","journalAbbreviation":"European Heart Journal - Cardiovascular Imaging","page":"1362-1371","source":"Silverchair","title":"Ultra-low-dose coronary artery calcium scoring using novel scoring thresholds for low tube voltage protocols—a pilot study","volume":"19","author":[{"family":"Gräni","given":"Christoph"},{"family":"Vontobel","given":"Jan"},{"family":"Benz","given":"Dominik C"},{"family":"Bacanovic","given":"Sara"},{"family":"Giannopoulos","given":"Andreas A"},{"family":"Messerli","given":"Michael"},{"family":"Grossmann","given":"Marvin"},{"family":"Gebhard","given":"Cathérine"},{"family":"Pazhenkottil","given":"Aju P"},{"family":"Gaemperli","given":"Oliver"},{"family":"Kaufmann","given":"Philipp A"},{"family":"Buechel","given":"Ronny R"}],"issued":{"date-parts":[["2018",12,1]]}}}],"schema":"https://github.com/citation-style-language/schema/raw/master/csl-citation.json"} </w:delInstrText>
         </w:r>
-      </w:ins>
-      <w:ins w:id="69" w:author="Mike Black" w:date="2023-04-01T10:18:00Z">
         <w:r>
           <w:rPr>
             <w:rFonts w:cstheme="minorHAnsi"/>
             <w:sz w:val="24"/>
           </w:rPr>
-          <w:t xml:space="preserve">the weighting factor was adjusted </w:t>
+          <w:fldChar w:fldCharType="separate"/>
         </w:r>
-      </w:ins>
-      <w:ins w:id="70" w:author="Mike Black" w:date="2023-04-01T10:19:00Z">
+        <w:r>
+          <w:rPr>
+            <w:rFonts w:ascii="Calibri" w:cs="Calibri"/>
+            <w:sz w:val="24"/>
+            <w:vertAlign w:val="superscript"/>
+          </w:rPr>
+          <w:delText>19</w:delText>
+        </w:r>
         <w:r>
           <w:rPr>
             <w:rFonts w:cstheme="minorHAnsi"/>
             <w:sz w:val="24"/>
           </w:rPr>
-          <w:t xml:space="preserve">in a </w:t>
+          <w:fldChar w:fldCharType="end"/>
         </w:r>
-      </w:ins>
-      <w:ins w:id="71" w:author="Mike Black" w:date="2023-04-01T10:18:00Z">
-        <w:r>
-          <w:rPr>
-            <w:rFonts w:cstheme="minorHAnsi"/>
-            <w:sz w:val="24"/>
-          </w:rPr>
-          <w:t>similarly kV-dependent</w:t>
-        </w:r>
-      </w:ins>
-      <w:ins w:id="72" w:author="Mike Black" w:date="2023-04-01T10:20:00Z">
-        <w:r>
-          <w:rPr>
-            <w:rFonts w:cstheme="minorHAnsi"/>
-            <w:sz w:val="24"/>
-          </w:rPr>
-          <w:t xml:space="preserve"> manner</w:t>
-        </w:r>
-      </w:ins>
-      <w:ins w:id="73" w:author="Mike Black" w:date="2023-04-01T10:15:00Z">
-        <w:r>
-          <w:rPr>
-            <w:rFonts w:cstheme="minorHAnsi"/>
-            <w:sz w:val="24"/>
-          </w:rPr>
-          <w:t xml:space="preserve">, according to </w:t>
-        </w:r>
-      </w:ins>
-      <w:ins w:id="74" w:author="Mike Black" w:date="2023-04-01T10:16:00Z">
-        <w:r>
-          <w:rPr>
-            <w:rFonts w:cstheme="minorHAnsi"/>
-            <w:sz w:val="24"/>
-          </w:rPr>
-          <w:t xml:space="preserve">criteria outlined in </w:t>
-        </w:r>
-      </w:ins>
-      <w:proofErr w:type="spellStart"/>
-      <w:ins w:id="75" w:author="Mike Black" w:date="2023-04-01T10:17:00Z">
-        <w:r>
-          <w:rPr>
-            <w:rFonts w:cstheme="minorHAnsi"/>
-            <w:sz w:val="24"/>
-          </w:rPr>
-          <w:t>Gräni</w:t>
-        </w:r>
-        <w:proofErr w:type="spellEnd"/>
-        <w:r>
-          <w:rPr>
-            <w:rFonts w:cstheme="minorHAnsi"/>
-            <w:sz w:val="24"/>
-          </w:rPr>
-          <w:t xml:space="preserve">, C. </w:t>
-        </w:r>
-      </w:ins>
-      <w:ins w:id="76" w:author="Mike Black" w:date="2023-04-01T10:18:00Z">
-        <w:r>
-          <w:rPr>
-            <w:rFonts w:cstheme="minorHAnsi"/>
-            <w:sz w:val="24"/>
-          </w:rPr>
-          <w:t>et al.,</w:t>
-        </w:r>
-      </w:ins>
-      <w:ins w:id="77" w:author="Mike Black" w:date="2023-04-01T10:17:00Z">
-        <w:r>
-          <w:rPr>
-            <w:rFonts w:cstheme="minorHAnsi"/>
-            <w:sz w:val="24"/>
-          </w:rPr>
-          <w:t xml:space="preserve"> </w:t>
-        </w:r>
-      </w:ins>
-      <w:ins w:id="78" w:author="Mike Black" w:date="2023-04-01T10:16:00Z">
-        <w:r>
-          <w:rPr>
-            <w:rFonts w:cstheme="minorHAnsi"/>
-            <w:sz w:val="24"/>
-          </w:rPr>
-          <w:t>and extrapolated for a tube voltage of 135 kV</w:t>
-        </w:r>
-      </w:ins>
-      <w:ins w:id="79" w:author="Mike Black" w:date="2023-04-01T10:21:00Z">
-        <w:r>
-          <w:rPr>
-            <w:rFonts w:cstheme="minorHAnsi"/>
-            <w:sz w:val="24"/>
-          </w:rPr>
-          <w:t xml:space="preserve"> </w:t>
-        </w:r>
-      </w:ins>
-      <w:r>
-        <w:rPr>
-          <w:rFonts w:cstheme="minorHAnsi"/>
-          <w:sz w:val="24"/>
-        </w:rPr>
-        <w:fldChar w:fldCharType="begin"/>
-      </w:r>
-      <w:r>
-        <w:rPr>
-          <w:rFonts w:cstheme="minorHAnsi"/>
-          <w:sz w:val="24"/>
-        </w:rPr>
-        <w:instrText xml:space="preserve"> ADDIN ZOTERO_ITEM CSL_CITATION {"citationID":"xHJPl3qx","properties":{"formattedCitation":"\\super 19\\nosupersub{}","plainCitation":"19","noteIndex":0},"citationItems":[{"id":389,"uris":["http://zotero.org/users/6884353/items/MQCL6KYB"],"itemData":{"id":389,"type":"article-journal","abstract":"To determine if tube-adapted thresholds for coronary artery calcium (CAC) scoring by computed tomography at 80 kilovolt-peak (kVp) tube voltage and 70-kVp yield comparable results to the standard 120-kVp protocol.We prospectively included 103 patients who underwent standard scanning with 120-kVp tube voltage and additional scans with 80 kVp and 70 kVp. Mean body mass index (BMI) was 27.9 ± 5.1 kg/m2. For the lowered tube voltages, we applied novel kVp-adapted thresholds for calculation of CAC scores and compared them with standard 120-kVp scans using intraclass correlation and Bland–Altman (BA) analysis. Furthermore, risk-class (CAC score 0/1–10/11–100/101–400/&amp;gt;400) changes were assessed. Median CAC score from 120-kVp scans was 212 (interquartile range 25–901). Thirteen (12.6%) patients had zero CAC. Using the novel kVp-adapted thresholds, CAC scores derived from 80-kVp scans showed excellent correlation (r = 0.994, P &amp;lt; 0.001) with standard 120-kVp scans with BA limits of agreement of −235 (−39.5%) to 172 (28.9%). Similarly, for 70-kVp scans, correlation was excellent (r = 0.972, P &amp;lt; 0.001) but with broader limits of agreement of −476 (−85.0%) to 270 (48.2%). Only 2 (2.8%) reclassifications were observed for the 80-kVp scans in patients with a BMI &amp;lt;30 kg/m2 (n = 71), and 2 (6.1%) for the 70-kVp scans in patients with a BMI &amp;lt;25 kg/m2 (n = 33). Mean effective radiation dose was 0.60 ± 0.07 millisieverts (mSv), 0.19 ± 0.02 mSv, and 0.12 ± 0.01 mSv for the 120-kVp, 80-kVp, and 70-kVp scans, respectively.The present study suggests that CAC scoring with reduced peak tube voltage is accurate if kVp-adapted thresholds for calculation of CAC scores are applied while offering a substantial further radiation dose reduction.","container-title":"European Heart Journal - Cardiovascular Imaging","DOI":"10.1093/ehjci/jey019","ISSN":"2047-2404","issue":"12","journalAbbreviation":"European Heart Journal - Cardiovascular Imaging","page":"1362-1371","source":"Silverchair","title":"Ultra-low-dose coronary artery calcium scoring using novel scoring thresholds for low tube voltage protocols—a pilot study","volume":"19","author":[{"family":"Gräni","given":"Christoph"},{"family":"Vontobel","given":"Jan"},{"family":"Benz","given":"Dominik C"},{"family":"Bacanovic","given":"Sara"},{"family":"Giannopoulos","given":"Andreas A"},{"family":"Messerli","given":"Michael"},{"family":"Grossmann","given":"Marvin"},{"family":"Gebhard","given":"Cathérine"},{"family":"Pazhenkottil","given":"Aju P"},{"family":"Gaemperli","given":"Oliver"},{"family":"Kaufmann","given":"Philipp A"},{"family":"Buechel","given":"Ronny R"}],"issued":{"date-parts":[["2018",12,1]]}}}],"schema":"https://github.com/citation-style-language/schema/raw/master/csl-citation.json"} </w:instrText>
-      </w:r>
-      <w:r>
-        <w:rPr>
-          <w:rFonts w:cstheme="minorHAnsi"/>
-          <w:sz w:val="24"/>
-        </w:rPr>
-        <w:fldChar w:fldCharType="separate"/>
-      </w:r>
-      <w:r>
-        <w:rPr>
-          <w:rFonts w:ascii="Calibri" w:cs="Calibri"/>
-          <w:sz w:val="24"/>
-          <w:vertAlign w:val="superscript"/>
-        </w:rPr>
-        <w:t>19</w:t>
-      </w:r>
-      <w:r>
-        <w:rPr>
-          <w:rFonts w:cstheme="minorHAnsi"/>
-          <w:sz w:val="24"/>
-        </w:rPr>
-        <w:fldChar w:fldCharType="end"/>
-      </w:r>
-      <w:ins w:id="80" w:author="Mike Black" w:date="2023-04-01T10:15:00Z">
-        <w:r>
-          <w:rPr>
-            <w:rFonts w:cstheme="minorHAnsi"/>
-            <w:sz w:val="24"/>
-          </w:rPr>
-          <w:t xml:space="preserve">. </w:t>
-        </w:r>
-      </w:ins>
+      </w:del>
       <w:r>
         <w:rPr>
           <w:rFonts w:cstheme="minorHAnsi"/>
@@ -6284,9 +5751,96 @@
           <w:rFonts w:cstheme="minorHAnsi"/>
           <w:sz w:val="24"/>
         </w:rPr>
-        <w:t xml:space="preserve">corresponds to the tube voltage (kV). All kV-specific thresholds used in this study are shown in Table </w:t>
-      </w:r>
-      <w:ins w:id="81" w:author="Mike Black" w:date="2023-04-05T14:31:00Z">
+        <w:t xml:space="preserve">corresponds to the tube voltage (kV). </w:t>
+      </w:r>
+      <w:ins w:id="91" w:author="Mike Black" w:date="2023-04-05T17:39:00Z">
+        <w:r>
+          <w:rPr>
+            <w:rFonts w:cstheme="minorHAnsi"/>
+            <w:sz w:val="24"/>
+          </w:rPr>
+          <w:t xml:space="preserve">Additionally, the weighting factor was adjusted in a similarly kV-dependent manner, according to criteria outlined in </w:t>
+        </w:r>
+        <w:r>
+          <w:rPr>
+            <w:rFonts w:cstheme="minorHAnsi"/>
+            <w:sz w:val="24"/>
+          </w:rPr>
+          <w:t xml:space="preserve">Gräni, C. </w:t>
+        </w:r>
+        <w:r>
+          <w:rPr>
+            <w:rFonts w:cstheme="minorHAnsi"/>
+            <w:sz w:val="24"/>
+          </w:rPr>
+          <w:t>et al.,</w:t>
+        </w:r>
+        <w:r>
+          <w:rPr>
+            <w:rFonts w:cstheme="minorHAnsi"/>
+            <w:sz w:val="24"/>
+          </w:rPr>
+          <w:t xml:space="preserve"> </w:t>
+        </w:r>
+        <w:r>
+          <w:rPr>
+            <w:rFonts w:cstheme="minorHAnsi"/>
+            <w:sz w:val="24"/>
+          </w:rPr>
+          <w:t xml:space="preserve">and extrapolated for a tube voltage of 135 kV </w:t>
+        </w:r>
+        <w:r>
+          <w:rPr>
+            <w:rFonts w:cstheme="minorHAnsi"/>
+            <w:sz w:val="24"/>
+          </w:rPr>
+          <w:fldChar w:fldCharType="begin"/>
+        </w:r>
+        <w:r>
+          <w:rPr>
+            <w:rFonts w:cstheme="minorHAnsi"/>
+            <w:sz w:val="24"/>
+          </w:rPr>
+          <w:instrText xml:space="preserve"> ADDIN ZOTERO_ITEM CSL_CITATION {"citationID":"xHJPl3qx","properties":{"formattedCitation":"\\super 19\\nosupersub{}","plainCitation":"19","noteIndex":0},"citationItems":[{"id":389,"uris":["http://zotero.org/users/6884353/items/MQCL6KYB"],"itemData":{"id":389,"type":"article-journal","abstract":"To determine if tube-adapted thresholds for coronary artery calcium (CAC) scoring by computed tomography at 80 kilovolt-peak (kVp) tube voltage and 70-kVp yield comparable results to the standard 120-kVp protocol.We prospectively included 103 patients who underwent standard scanning with 120-kVp tube voltage and additional scans with 80 kVp and 70 kVp. Mean body mass index (BMI) was 27.9 ± 5.1 kg/m2. For the lowered tube voltages, we applied novel kVp-adapted thresholds for calculation of CAC scores and compared them with standard 120-kVp scans using intraclass correlation and Bland–Altman (BA) analysis. Furthermore, risk-class (CAC score 0/1–10/11–100/101–400/&amp;gt;400) changes were assessed. Median CAC score from 120-kVp scans was 212 (interquartile range 25–901). Thirteen (12.6%) patients had zero CAC. Using the novel kVp-adapted thresholds, CAC scores derived from 80-kVp scans showed excellent correlation (r = 0.994, P &amp;lt; 0.001) with standard 120-kVp scans with BA limits of agreement of −235 (−39.5%) to 172 (28.9%). Similarly, for 70-kVp scans, correlation was excellent (r = 0.972, P &amp;lt; 0.001) but with broader limits of agreement of −476 (−85.0%) to 270 (48.2%). Only 2 (2.8%) reclassifications were observed for the 80-kVp scans in patients with a BMI &amp;lt;30 kg/m2 (n = 71), and 2 (6.1%) for the 70-kVp scans in patients with a BMI &amp;lt;25 kg/m2 (n = 33). Mean effective radiation dose was 0.60 ± 0.07 millisieverts (mSv), 0.19 ± 0.02 mSv, and 0.12 ± 0.01 mSv for the 120-kVp, 80-kVp, and 70-kVp scans, respectively.The present study suggests that CAC scoring with reduced peak tube voltage is accurate if kVp-adapted thresholds for calculation of CAC scores are applied while offering a substantial further radiation dose reduction.","container-title":"European Heart Journal - Cardiovascular Imaging","DOI":"10.1093/ehjci/jey019","ISSN":"2047-2404","issue":"12","journalAbbreviation":"European Heart Journal - Cardiovascular Imaging","page":"1362-1371","source":"Silverchair","title":"Ultra-low-dose coronary artery calcium scoring using novel scoring thresholds for low tube voltage protocols—a pilot study","volume":"19","author":[{"family":"Gräni","given":"Christoph"},{"family":"Vontobel","given":"Jan"},{"family":"Benz","given":"Dominik C"},{"family":"Bacanovic","given":"Sara"},{"family":"Giannopoulos","given":"Andreas A"},{"family":"Messerli","given":"Michael"},{"family":"Grossmann","given":"Marvin"},{"family":"Gebhard","given":"Cathérine"},{"family":"Pazhenkottil","given":"Aju P"},{"family":"Gaemperli","given":"Oliver"},{"family":"Kaufmann","given":"Philipp A"},{"family":"Buechel","given":"Ronny R"}],"issued":{"date-parts":[["2018",12,1]]}}}],"schema":"https://github.com/citation-style-language/schema/raw/master/csl-citation.json"} </w:instrText>
+        </w:r>
+        <w:r>
+          <w:rPr>
+            <w:rFonts w:cstheme="minorHAnsi"/>
+            <w:sz w:val="24"/>
+          </w:rPr>
+          <w:fldChar w:fldCharType="separate"/>
+        </w:r>
+        <w:r>
+          <w:rPr>
+            <w:rFonts w:ascii="Calibri" w:cs="Calibri"/>
+            <w:sz w:val="24"/>
+            <w:vertAlign w:val="superscript"/>
+          </w:rPr>
+          <w:t>19</w:t>
+        </w:r>
+        <w:r>
+          <w:rPr>
+            <w:rFonts w:cstheme="minorHAnsi"/>
+            <w:sz w:val="24"/>
+          </w:rPr>
+          <w:fldChar w:fldCharType="end"/>
+        </w:r>
+        <w:r>
+          <w:rPr>
+            <w:rFonts w:cstheme="minorHAnsi"/>
+            <w:sz w:val="24"/>
+          </w:rPr>
+          <w:t xml:space="preserve">. </w:t>
+        </w:r>
+      </w:ins>
+      <w:r>
+        <w:rPr>
+          <w:rFonts w:cstheme="minorHAnsi"/>
+          <w:sz w:val="24"/>
+        </w:rPr>
+        <w:t xml:space="preserve">All kV-specific thresholds used in this study are shown in Table </w:t>
+      </w:r>
+      <w:ins w:id="92" w:author="Mike Black" w:date="2023-04-05T14:31:00Z">
         <w:r>
           <w:rPr>
             <w:rFonts w:cstheme="minorHAnsi"/>
@@ -6295,7 +5849,7 @@
           <w:t>3</w:t>
         </w:r>
       </w:ins>
-      <w:del w:id="82" w:author="Mike Black" w:date="2023-04-05T14:31:00Z">
+      <w:del w:id="93" w:author="Mike Black" w:date="2023-04-05T14:31:00Z">
         <w:r>
           <w:rPr>
             <w:rFonts w:cstheme="minorHAnsi"/>
@@ -6703,7 +6257,7 @@
         </w:rPr>
         <w:t xml:space="preserve">Table </w:t>
       </w:r>
-      <w:ins w:id="83" w:author="Mike Black" w:date="2023-04-05T14:31:00Z">
+      <w:ins w:id="94" w:author="Mike Black" w:date="2023-04-05T14:31:00Z">
         <w:r>
           <w:rPr>
             <w:rFonts w:cstheme="minorHAnsi"/>
@@ -6711,7 +6265,7 @@
           <w:t>3</w:t>
         </w:r>
       </w:ins>
-      <w:del w:id="84" w:author="Mike Black" w:date="2023-04-05T14:31:00Z">
+      <w:del w:id="95" w:author="Mike Black" w:date="2023-04-05T14:31:00Z">
         <w:r>
           <w:rPr>
             <w:rFonts w:cstheme="minorHAnsi"/>
@@ -6723,21 +6277,7 @@
         <w:rPr>
           <w:rFonts w:cstheme="minorHAnsi"/>
         </w:rPr>
-        <w:t xml:space="preserve">. Tube voltage adapted thresholds for </w:t>
-      </w:r>
-      <w:proofErr w:type="spellStart"/>
-      <w:r>
-        <w:rPr>
-          <w:rFonts w:cstheme="minorHAnsi"/>
-        </w:rPr>
-        <w:t>Agatston</w:t>
-      </w:r>
-      <w:proofErr w:type="spellEnd"/>
-      <w:r>
-        <w:rPr>
-          <w:rFonts w:cstheme="minorHAnsi"/>
-        </w:rPr>
-        <w:t xml:space="preserve"> scoring.</w:t>
+        <w:t>. Tube voltage adapted thresholds for Agatston scoring.</w:t>
       </w:r>
     </w:p>
     <w:p>
@@ -8211,21 +7751,7 @@
         <w:rPr>
           <w:rFonts w:cstheme="minorHAnsi"/>
         </w:rPr>
-        <w:t xml:space="preserve">The volume fraction calcium mass technique is </w:t>
-      </w:r>
-      <w:proofErr w:type="gramStart"/>
-      <w:r>
-        <w:rPr>
-          <w:rFonts w:cstheme="minorHAnsi"/>
-        </w:rPr>
-        <w:t>similar to</w:t>
-      </w:r>
-      <w:proofErr w:type="gramEnd"/>
-      <w:r>
-        <w:rPr>
-          <w:rFonts w:cstheme="minorHAnsi"/>
-        </w:rPr>
-        <w:t xml:space="preserve"> integrated calcium mass, but instead of calculating the calcium within an entire ROI, the percent of calcium contained within one voxel is calculated. The percent calcium contained within each voxel is then summed up within a ROI to obtain the total percentage of calcium for that ROI (Eq. 5). Given the known size of the ROI and density of the calibration rod, the volume and mass of calcium can be calculated (Eq. 6).</w:t>
+        <w:t>The volume fraction calcium mass technique is similar to integrated calcium mass, but instead of calculating the calcium within an entire ROI, the percent of calcium contained within one voxel is calculated. The percent calcium contained within each voxel is then summed up within a ROI to obtain the total percentage of calcium for that ROI (Eq. 5). Given the known size of the ROI and density of the calibration rod, the volume and mass of calcium can be calculated (Eq. 6).</w:t>
       </w:r>
     </w:p>
     <w:p>
@@ -9563,7 +9089,7 @@
         </w:rPr>
         <w:t xml:space="preserve"> calcium rod measurements across multiple simulated scans. These measurements are shown in Table </w:t>
       </w:r>
-      <w:ins w:id="85" w:author="Mike Black" w:date="2023-04-05T14:32:00Z">
+      <w:ins w:id="96" w:author="Mike Black" w:date="2023-04-05T14:32:00Z">
         <w:r>
           <w:rPr>
             <w:rFonts w:cstheme="minorHAnsi"/>
@@ -9571,7 +9097,7 @@
           <w:t>4</w:t>
         </w:r>
       </w:ins>
-      <w:del w:id="86" w:author="Mike Black" w:date="2023-04-05T14:32:00Z">
+      <w:del w:id="97" w:author="Mike Black" w:date="2023-04-05T14:32:00Z">
         <w:r>
           <w:rPr>
             <w:rFonts w:cstheme="minorHAnsi"/>
@@ -9937,7 +9463,7 @@
         </w:rPr>
         <w:t xml:space="preserve">Table </w:t>
       </w:r>
-      <w:ins w:id="87" w:author="Mike Black" w:date="2023-04-05T14:32:00Z">
+      <w:ins w:id="98" w:author="Mike Black" w:date="2023-04-05T14:32:00Z">
         <w:r>
           <w:rPr>
             <w:rFonts w:cstheme="minorHAnsi"/>
@@ -9945,7 +9471,7 @@
           <w:t>4</w:t>
         </w:r>
       </w:ins>
-      <w:del w:id="88" w:author="Mike Black" w:date="2023-04-05T14:32:00Z">
+      <w:del w:id="99" w:author="Mike Black" w:date="2023-04-05T14:32:00Z">
         <w:r>
           <w:rPr>
             <w:rFonts w:cstheme="minorHAnsi"/>
@@ -10353,33 +9879,11 @@
           <w:rFonts w:cstheme="minorHAnsi"/>
         </w:rPr>
       </w:pPr>
-      <w:proofErr w:type="spellStart"/>
-      <w:r>
-        <w:rPr>
-          <w:rFonts w:cstheme="minorHAnsi"/>
-        </w:rPr>
-        <w:t>Agatson</w:t>
-      </w:r>
-      <w:proofErr w:type="spellEnd"/>
-      <w:r>
-        <w:rPr>
-          <w:rFonts w:cstheme="minorHAnsi"/>
-        </w:rPr>
-        <w:t xml:space="preserve"> scoring, integrated calcium mass, and volume fraction calcium mass can calculate mass directly, making the comparison between known mass and those techniques straightforward. The spatially weighted approach produces an arbitrary score correlated with the </w:t>
-      </w:r>
-      <w:proofErr w:type="spellStart"/>
-      <w:r>
-        <w:rPr>
-          <w:rFonts w:cstheme="minorHAnsi"/>
-        </w:rPr>
-        <w:t>Agatston</w:t>
-      </w:r>
-      <w:proofErr w:type="spellEnd"/>
-      <w:r>
-        <w:rPr>
-          <w:rFonts w:cstheme="minorHAnsi"/>
-        </w:rPr>
-        <w:t xml:space="preserve"> score </w:t>
+      <w:r>
+        <w:rPr>
+          <w:rFonts w:cstheme="minorHAnsi"/>
+        </w:rPr>
+        <w:t xml:space="preserve">Agatson scoring, integrated calcium mass, and volume fraction calcium mass can calculate mass directly, making the comparison between known mass and those techniques straightforward. The spatially weighted approach produces an arbitrary score correlated with the Agatston score </w:t>
       </w:r>
       <w:r>
         <w:rPr>
@@ -10438,35 +9942,7 @@
         <w:rPr>
           <w:rFonts w:cstheme="minorHAnsi"/>
         </w:rPr>
-        <w:t xml:space="preserve">Linear regression was performed for integrated calcium mass, volume fraction calcium mass, and </w:t>
-      </w:r>
-      <w:proofErr w:type="spellStart"/>
-      <w:r>
-        <w:rPr>
-          <w:rFonts w:cstheme="minorHAnsi"/>
-        </w:rPr>
-        <w:t>Agatston</w:t>
-      </w:r>
-      <w:proofErr w:type="spellEnd"/>
-      <w:r>
-        <w:rPr>
-          <w:rFonts w:cstheme="minorHAnsi"/>
-        </w:rPr>
-        <w:t xml:space="preserve"> scoring against known calcium mass on all </w:t>
-      </w:r>
-      <w:proofErr w:type="gramStart"/>
-      <w:r>
-        <w:rPr>
-          <w:rFonts w:cstheme="minorHAnsi"/>
-        </w:rPr>
-        <w:t>stationary</w:t>
-      </w:r>
-      <w:proofErr w:type="gramEnd"/>
-      <w:r>
-        <w:rPr>
-          <w:rFonts w:cstheme="minorHAnsi"/>
-        </w:rPr>
-        <w:t xml:space="preserve"> and motion-affected simulated phantoms. The low-density and normal-density phantoms were examined separately.</w:t>
+        <w:t>Linear regression was performed for integrated calcium mass, volume fraction calcium mass, and Agatston scoring against known calcium mass on all stationary and motion-affected simulated phantoms. The low-density and normal-density phantoms were examined separately.</w:t>
       </w:r>
     </w:p>
     <w:p>
@@ -10501,21 +9977,7 @@
         <w:rPr>
           <w:rFonts w:cstheme="minorHAnsi"/>
         </w:rPr>
-        <w:t xml:space="preserve">), RMSE, and RMSD values were calculated for </w:t>
-      </w:r>
-      <w:proofErr w:type="spellStart"/>
-      <w:r>
-        <w:rPr>
-          <w:rFonts w:cstheme="minorHAnsi"/>
-        </w:rPr>
-        <w:t>Agatston</w:t>
-      </w:r>
-      <w:proofErr w:type="spellEnd"/>
-      <w:r>
-        <w:rPr>
-          <w:rFonts w:cstheme="minorHAnsi"/>
-        </w:rPr>
-        <w:t xml:space="preserve"> scoring, integrated calcium mass, and volume fraction calcium mass. Linear regression </w:t>
+        <w:t xml:space="preserve">), RMSE, and RMSD values were calculated for Agatston scoring, integrated calcium mass, and volume fraction calcium mass. Linear regression </w:t>
       </w:r>
       <w:r>
         <w:rPr>
@@ -10527,21 +9989,181 @@
         <w:rPr>
           <w:rFonts w:cstheme="minorHAnsi"/>
         </w:rPr>
-        <w:t xml:space="preserve"> the known calcium mass as the reference. Integrated calcium mass on normal-density phantoms produced an r-correlation coefficient, RMSE, and RMSD value of 1.000, 0.677 mg, and 0.602 mg, respectively. Volume fraction calcium mass on normal-density phantoms produced an r-correlation coefficient, RMSE, and RMSD value of 1.000, 0.609 mg, and 0.599 mg, respectively. </w:t>
-      </w:r>
-      <w:proofErr w:type="spellStart"/>
-      <w:r>
-        <w:rPr>
-          <w:rFonts w:cstheme="minorHAnsi"/>
-        </w:rPr>
-        <w:t>Agatston</w:t>
-      </w:r>
-      <w:proofErr w:type="spellEnd"/>
-      <w:r>
-        <w:rPr>
-          <w:rFonts w:cstheme="minorHAnsi"/>
-        </w:rPr>
-        <w:t xml:space="preserve"> scoring on normal-density phantoms produced an r-correlation coefficient, RMSE, and RMSD value of 1.000, 1.650 mg, and 0.906 mg, respectively. All normal-density accuracy measurements</w:t>
+        <w:t xml:space="preserve"> the known calcium mass as the reference. Integrated calcium mass on normal-density phantoms produced an r-correlation coefficient, RMSE, and RMSD value of 1.00</w:t>
+      </w:r>
+      <w:del w:id="100" w:author="Mike Black" w:date="2023-04-05T17:42:00Z">
+        <w:r>
+          <w:rPr>
+            <w:rFonts w:cstheme="minorHAnsi"/>
+          </w:rPr>
+          <w:delText>0</w:delText>
+        </w:r>
+      </w:del>
+      <w:r>
+        <w:rPr>
+          <w:rFonts w:cstheme="minorHAnsi"/>
+        </w:rPr>
+        <w:t>, 0.6</w:t>
+      </w:r>
+      <w:del w:id="101" w:author="Mike Black" w:date="2023-04-05T17:42:00Z">
+        <w:r>
+          <w:rPr>
+            <w:rFonts w:cstheme="minorHAnsi"/>
+          </w:rPr>
+          <w:delText>7</w:delText>
+        </w:r>
+      </w:del>
+      <w:ins w:id="102" w:author="Mike Black" w:date="2023-04-05T17:42:00Z">
+        <w:r>
+          <w:rPr>
+            <w:rFonts w:cstheme="minorHAnsi"/>
+          </w:rPr>
+          <w:t>8</w:t>
+        </w:r>
+      </w:ins>
+      <w:del w:id="103" w:author="Mike Black" w:date="2023-04-05T17:42:00Z">
+        <w:r>
+          <w:rPr>
+            <w:rFonts w:cstheme="minorHAnsi"/>
+          </w:rPr>
+          <w:delText>7</w:delText>
+        </w:r>
+      </w:del>
+      <w:r>
+        <w:rPr>
+          <w:rFonts w:cstheme="minorHAnsi"/>
+        </w:rPr>
+        <w:t xml:space="preserve"> mg, and 0.60</w:t>
+      </w:r>
+      <w:del w:id="104" w:author="Mike Black" w:date="2023-04-05T17:42:00Z">
+        <w:r>
+          <w:rPr>
+            <w:rFonts w:cstheme="minorHAnsi"/>
+          </w:rPr>
+          <w:delText>2</w:delText>
+        </w:r>
+      </w:del>
+      <w:r>
+        <w:rPr>
+          <w:rFonts w:cstheme="minorHAnsi"/>
+        </w:rPr>
+        <w:t xml:space="preserve"> mg, respectively. Volume fraction calcium mass on normal-density phantoms produced an r-correlation coefficient, RMSE, and RMSD value of 1.00</w:t>
+      </w:r>
+      <w:del w:id="105" w:author="Mike Black" w:date="2023-04-05T17:42:00Z">
+        <w:r>
+          <w:rPr>
+            <w:rFonts w:cstheme="minorHAnsi"/>
+          </w:rPr>
+          <w:delText>0</w:delText>
+        </w:r>
+      </w:del>
+      <w:r>
+        <w:rPr>
+          <w:rFonts w:cstheme="minorHAnsi"/>
+        </w:rPr>
+        <w:t>, 0.6</w:t>
+      </w:r>
+      <w:ins w:id="106" w:author="Mike Black" w:date="2023-04-05T17:42:00Z">
+        <w:r>
+          <w:rPr>
+            <w:rFonts w:cstheme="minorHAnsi"/>
+          </w:rPr>
+          <w:t>1</w:t>
+        </w:r>
+      </w:ins>
+      <w:del w:id="107" w:author="Mike Black" w:date="2023-04-05T17:42:00Z">
+        <w:r>
+          <w:rPr>
+            <w:rFonts w:cstheme="minorHAnsi"/>
+          </w:rPr>
+          <w:delText>09</w:delText>
+        </w:r>
+      </w:del>
+      <w:r>
+        <w:rPr>
+          <w:rFonts w:cstheme="minorHAnsi"/>
+        </w:rPr>
+        <w:t xml:space="preserve"> mg, and 0.</w:t>
+      </w:r>
+      <w:ins w:id="108" w:author="Mike Black" w:date="2023-04-05T17:42:00Z">
+        <w:r>
+          <w:rPr>
+            <w:rFonts w:cstheme="minorHAnsi"/>
+          </w:rPr>
+          <w:t>60</w:t>
+        </w:r>
+      </w:ins>
+      <w:del w:id="109" w:author="Mike Black" w:date="2023-04-05T17:42:00Z">
+        <w:r>
+          <w:rPr>
+            <w:rFonts w:cstheme="minorHAnsi"/>
+          </w:rPr>
+          <w:delText>599</w:delText>
+        </w:r>
+      </w:del>
+      <w:r>
+        <w:rPr>
+          <w:rFonts w:cstheme="minorHAnsi"/>
+        </w:rPr>
+        <w:t xml:space="preserve"> mg, respectively. Agatston scoring on normal-density phantoms produced an r-correlation coefficient, RMSE, and RMSD value of 1.00</w:t>
+      </w:r>
+      <w:del w:id="110" w:author="Mike Black" w:date="2023-04-05T17:42:00Z">
+        <w:r>
+          <w:rPr>
+            <w:rFonts w:cstheme="minorHAnsi"/>
+          </w:rPr>
+          <w:delText>0</w:delText>
+        </w:r>
+      </w:del>
+      <w:r>
+        <w:rPr>
+          <w:rFonts w:cstheme="minorHAnsi"/>
+        </w:rPr>
+        <w:t>, 1.6</w:t>
+      </w:r>
+      <w:ins w:id="111" w:author="Mike Black" w:date="2023-04-05T17:42:00Z">
+        <w:r>
+          <w:rPr>
+            <w:rFonts w:cstheme="minorHAnsi"/>
+          </w:rPr>
+          <w:t>6</w:t>
+        </w:r>
+      </w:ins>
+      <w:del w:id="112" w:author="Mike Black" w:date="2023-04-05T17:42:00Z">
+        <w:r>
+          <w:rPr>
+            <w:rFonts w:cstheme="minorHAnsi"/>
+          </w:rPr>
+          <w:delText>50</w:delText>
+        </w:r>
+      </w:del>
+      <w:r>
+        <w:rPr>
+          <w:rFonts w:cstheme="minorHAnsi"/>
+        </w:rPr>
+        <w:t xml:space="preserve"> mg, and 0.9</w:t>
+      </w:r>
+      <w:ins w:id="113" w:author="Mike Black" w:date="2023-04-05T17:42:00Z">
+        <w:r>
+          <w:rPr>
+            <w:rFonts w:cstheme="minorHAnsi"/>
+          </w:rPr>
+          <w:t>8</w:t>
+        </w:r>
+      </w:ins>
+      <w:del w:id="114" w:author="Mike Black" w:date="2023-04-05T17:42:00Z">
+        <w:r>
+          <w:rPr>
+            <w:rFonts w:cstheme="minorHAnsi"/>
+          </w:rPr>
+          <w:delText>06</w:delText>
+        </w:r>
+      </w:del>
+      <w:r>
+        <w:rPr>
+          <w:rFonts w:cstheme="minorHAnsi"/>
+        </w:rPr>
+        <w:t xml:space="preserve"> mg, respectively. All normal-density accuracy measurements</w:t>
       </w:r>
       <w:r>
         <w:rPr>
@@ -10555,7 +10177,7 @@
         </w:rPr>
         <w:t xml:space="preserve">are shown in Table </w:t>
       </w:r>
-      <w:ins w:id="89" w:author="Mike Black" w:date="2023-04-05T14:32:00Z">
+      <w:ins w:id="115" w:author="Mike Black" w:date="2023-04-05T14:32:00Z">
         <w:r>
           <w:rPr>
             <w:rFonts w:cstheme="minorHAnsi"/>
@@ -10563,7 +10185,7 @@
           <w:t>5</w:t>
         </w:r>
       </w:ins>
-      <w:del w:id="90" w:author="Mike Black" w:date="2023-04-05T14:32:00Z">
+      <w:del w:id="116" w:author="Mike Black" w:date="2023-04-05T14:32:00Z">
         <w:r>
           <w:rPr>
             <w:rFonts w:cstheme="minorHAnsi"/>
@@ -10598,21 +10220,165 @@
           <w:rFonts w:cstheme="minorHAnsi"/>
         </w:rPr>
         <w:lastRenderedPageBreak/>
-        <w:t xml:space="preserve">Integrated calcium mass on low-density phantoms (Fig. 4A) produced an r-correlation coefficient, RMSE, and RMSD value of 0.991, 0.495 mg, and 0.494 mg, respectively. Volume fraction calcium mass on low-density phantoms (Fig. 4B) produced an r-correlation coefficient, RMSE, and RMSD value of 0.989, 0.585 mg, and 0.575 mg, respectively. </w:t>
-      </w:r>
-      <w:proofErr w:type="spellStart"/>
-      <w:r>
-        <w:rPr>
-          <w:rFonts w:cstheme="minorHAnsi"/>
-        </w:rPr>
-        <w:t>Agatston</w:t>
-      </w:r>
-      <w:proofErr w:type="spellEnd"/>
-      <w:r>
-        <w:rPr>
-          <w:rFonts w:cstheme="minorHAnsi"/>
-        </w:rPr>
-        <w:t xml:space="preserve"> scoring on low-density phantoms (Fig. 4C) produced an r-correlation coefficient, RMSE, and RMSD value of 0.789, 3.509 mg, and 2.240 mg, respectively.</w:t>
+        <w:t>Integrated calcium mass on low-density phantoms (Fig. 4A) produced an r-correlation coefficient, RMSE, and RMSD value of 0.99</w:t>
+      </w:r>
+      <w:del w:id="117" w:author="Mike Black" w:date="2023-04-05T17:44:00Z">
+        <w:r>
+          <w:rPr>
+            <w:rFonts w:cstheme="minorHAnsi"/>
+          </w:rPr>
+          <w:delText>1</w:delText>
+        </w:r>
+      </w:del>
+      <w:r>
+        <w:rPr>
+          <w:rFonts w:cstheme="minorHAnsi"/>
+        </w:rPr>
+        <w:t>, 0.49</w:t>
+      </w:r>
+      <w:del w:id="118" w:author="Mike Black" w:date="2023-04-05T17:44:00Z">
+        <w:r>
+          <w:rPr>
+            <w:rFonts w:cstheme="minorHAnsi"/>
+          </w:rPr>
+          <w:delText>5</w:delText>
+        </w:r>
+      </w:del>
+      <w:r>
+        <w:rPr>
+          <w:rFonts w:cstheme="minorHAnsi"/>
+        </w:rPr>
+        <w:t xml:space="preserve"> mg, and 0.49</w:t>
+      </w:r>
+      <w:del w:id="119" w:author="Mike Black" w:date="2023-04-05T17:44:00Z">
+        <w:r>
+          <w:rPr>
+            <w:rFonts w:cstheme="minorHAnsi"/>
+          </w:rPr>
+          <w:delText>4</w:delText>
+        </w:r>
+      </w:del>
+      <w:r>
+        <w:rPr>
+          <w:rFonts w:cstheme="minorHAnsi"/>
+        </w:rPr>
+        <w:t xml:space="preserve"> mg, respectively. Volume fraction calcium mass on low-density phantoms (Fig. 4B) produced an r-correlation coefficient, RMSE, and RMSD value of 0.9</w:t>
+      </w:r>
+      <w:ins w:id="120" w:author="Mike Black" w:date="2023-04-05T17:44:00Z">
+        <w:r>
+          <w:rPr>
+            <w:rFonts w:cstheme="minorHAnsi"/>
+          </w:rPr>
+          <w:t>9</w:t>
+        </w:r>
+      </w:ins>
+      <w:del w:id="121" w:author="Mike Black" w:date="2023-04-05T17:44:00Z">
+        <w:r>
+          <w:rPr>
+            <w:rFonts w:cstheme="minorHAnsi"/>
+          </w:rPr>
+          <w:delText>89</w:delText>
+        </w:r>
+      </w:del>
+      <w:r>
+        <w:rPr>
+          <w:rFonts w:cstheme="minorHAnsi"/>
+        </w:rPr>
+        <w:t>, 0.58</w:t>
+      </w:r>
+      <w:del w:id="122" w:author="Mike Black" w:date="2023-04-05T17:44:00Z">
+        <w:r>
+          <w:rPr>
+            <w:rFonts w:cstheme="minorHAnsi"/>
+          </w:rPr>
+          <w:delText>5</w:delText>
+        </w:r>
+      </w:del>
+      <w:r>
+        <w:rPr>
+          <w:rFonts w:cstheme="minorHAnsi"/>
+        </w:rPr>
+        <w:t xml:space="preserve"> mg, and 0.57</w:t>
+      </w:r>
+      <w:del w:id="123" w:author="Mike Black" w:date="2023-04-05T17:44:00Z">
+        <w:r>
+          <w:rPr>
+            <w:rFonts w:cstheme="minorHAnsi"/>
+          </w:rPr>
+          <w:delText>5</w:delText>
+        </w:r>
+      </w:del>
+      <w:r>
+        <w:rPr>
+          <w:rFonts w:cstheme="minorHAnsi"/>
+        </w:rPr>
+        <w:t xml:space="preserve"> mg, respectively. Agatston scoring on low-density phantoms (Fig. 4C) produced an r-correlation coefficient, RMSE, and RMSD value of 0.7</w:t>
+      </w:r>
+      <w:ins w:id="124" w:author="Mike Black" w:date="2023-04-05T17:44:00Z">
+        <w:r>
+          <w:rPr>
+            <w:rFonts w:cstheme="minorHAnsi"/>
+          </w:rPr>
+          <w:t>7</w:t>
+        </w:r>
+      </w:ins>
+      <w:del w:id="125" w:author="Mike Black" w:date="2023-04-05T17:44:00Z">
+        <w:r>
+          <w:rPr>
+            <w:rFonts w:cstheme="minorHAnsi"/>
+          </w:rPr>
+          <w:delText>89</w:delText>
+        </w:r>
+      </w:del>
+      <w:r>
+        <w:rPr>
+          <w:rFonts w:cstheme="minorHAnsi"/>
+        </w:rPr>
+        <w:t>, 3.</w:t>
+      </w:r>
+      <w:ins w:id="126" w:author="Mike Black" w:date="2023-04-05T17:44:00Z">
+        <w:r>
+          <w:rPr>
+            <w:rFonts w:cstheme="minorHAnsi"/>
+          </w:rPr>
+          <w:t>7</w:t>
+        </w:r>
+      </w:ins>
+      <w:del w:id="127" w:author="Mike Black" w:date="2023-04-05T17:44:00Z">
+        <w:r>
+          <w:rPr>
+            <w:rFonts w:cstheme="minorHAnsi"/>
+          </w:rPr>
+          <w:delText>509</w:delText>
+        </w:r>
+      </w:del>
+      <w:r>
+        <w:rPr>
+          <w:rFonts w:cstheme="minorHAnsi"/>
+        </w:rPr>
+        <w:t xml:space="preserve"> mg, and 2.</w:t>
+      </w:r>
+      <w:ins w:id="128" w:author="Mike Black" w:date="2023-04-05T17:44:00Z">
+        <w:r>
+          <w:rPr>
+            <w:rFonts w:cstheme="minorHAnsi"/>
+          </w:rPr>
+          <w:t>3</w:t>
+        </w:r>
+      </w:ins>
+      <w:del w:id="129" w:author="Mike Black" w:date="2023-04-05T17:44:00Z">
+        <w:r>
+          <w:rPr>
+            <w:rFonts w:cstheme="minorHAnsi"/>
+          </w:rPr>
+          <w:delText>240</w:delText>
+        </w:r>
+      </w:del>
+      <w:r>
+        <w:rPr>
+          <w:rFonts w:cstheme="minorHAnsi"/>
+        </w:rPr>
+        <w:t xml:space="preserve"> mg, respectively.</w:t>
       </w:r>
     </w:p>
     <w:p>
@@ -10646,7 +10412,7 @@
         </w:rPr>
         <w:t xml:space="preserve"> can be seen in Table </w:t>
       </w:r>
-      <w:ins w:id="91" w:author="Mike Black" w:date="2023-04-05T14:32:00Z">
+      <w:ins w:id="130" w:author="Mike Black" w:date="2023-04-05T14:32:00Z">
         <w:r>
           <w:rPr>
             <w:rFonts w:cstheme="minorHAnsi"/>
@@ -10654,7 +10420,7 @@
           <w:t>6</w:t>
         </w:r>
       </w:ins>
-      <w:del w:id="92" w:author="Mike Black" w:date="2023-04-05T14:32:00Z">
+      <w:del w:id="131" w:author="Mike Black" w:date="2023-04-05T14:32:00Z">
         <w:r>
           <w:rPr>
             <w:rFonts w:cstheme="minorHAnsi"/>
@@ -10684,21 +10450,7 @@
         <w:rPr>
           <w:rFonts w:cstheme="minorHAnsi"/>
         </w:rPr>
-        <w:t xml:space="preserve">continued to show that integrated calcium mass and volume fraction calcium mass outperformed </w:t>
-      </w:r>
-      <w:proofErr w:type="spellStart"/>
-      <w:r>
-        <w:rPr>
-          <w:rFonts w:cstheme="minorHAnsi"/>
-        </w:rPr>
-        <w:t>Agatston</w:t>
-      </w:r>
-      <w:proofErr w:type="spellEnd"/>
-      <w:r>
-        <w:rPr>
-          <w:rFonts w:cstheme="minorHAnsi"/>
-        </w:rPr>
-        <w:t xml:space="preserve"> scoring for both low-density and normal-density phantoms.</w:t>
+        <w:t>continued to show that integrated calcium mass and volume fraction calcium mass outperformed Agatston scoring for both low-density and normal-density phantoms.</w:t>
       </w:r>
     </w:p>
     <w:p>
@@ -10717,384 +10469,17 @@
           <w:rFonts w:cstheme="minorHAnsi"/>
         </w:rPr>
       </w:pPr>
-      <w:r>
-        <w:rPr>
-          <w:rFonts w:cstheme="minorHAnsi"/>
-          <w:noProof/>
-        </w:rPr>
-        <w:drawing>
-          <wp:inline distT="0" distB="0" distL="0" distR="0" wp14:anchorId="7E9022C6" wp14:editId="7A9308FA">
-            <wp:extent cx="5080000" cy="3810000"/>
-            <wp:effectExtent l="0" t="0" r="0" b="0"/>
-            <wp:docPr id="2" name="Picture 2"/>
-            <wp:cNvGraphicFramePr>
-              <a:graphicFrameLocks xmlns:a="http://schemas.openxmlformats.org/drawingml/2006/main" noChangeAspect="1"/>
-            </wp:cNvGraphicFramePr>
-            <a:graphic xmlns:a="http://schemas.openxmlformats.org/drawingml/2006/main">
-              <a:graphicData uri="http://schemas.openxmlformats.org/drawingml/2006/picture">
-                <pic:pic xmlns:pic="http://schemas.openxmlformats.org/drawingml/2006/picture">
-                  <pic:nvPicPr>
-                    <pic:cNvPr id="1" name=""/>
-                    <pic:cNvPicPr/>
-                  </pic:nvPicPr>
-                  <pic:blipFill>
-                    <a:blip r:embed="rId12"/>
-                    <a:stretch>
-                      <a:fillRect/>
-                    </a:stretch>
-                  </pic:blipFill>
-                  <pic:spPr>
-                    <a:xfrm>
-                      <a:off x="0" y="0"/>
-                      <a:ext cx="5080000" cy="3810000"/>
-                    </a:xfrm>
-                    <a:prstGeom prst="rect">
-                      <a:avLst/>
-                    </a:prstGeom>
-                  </pic:spPr>
-                </pic:pic>
-              </a:graphicData>
-            </a:graphic>
-          </wp:inline>
-        </w:drawing>
-      </w:r>
-    </w:p>
-    <w:p>
-      <w:pPr>
-        <w:spacing w:line="480" w:lineRule="auto"/>
-        <w:jc w:val="center"/>
-        <w:rPr>
-          <w:rFonts w:cstheme="minorHAnsi"/>
-        </w:rPr>
-      </w:pPr>
-      <w:r>
-        <w:rPr>
-          <w:rFonts w:cstheme="minorHAnsi"/>
-        </w:rPr>
-        <w:t xml:space="preserve">Fig. 4 Shows the linear regression analysis comparing measured calcium to the known calcium for the low-density (25, 50, 100 </w:t>
-      </w:r>
-      <w:r>
-        <w:rPr>
-          <w:rFonts w:cstheme="minorHAnsi"/>
-        </w:rPr>
-        <w:t>mgHAcm</w:t>
-      </w:r>
-      <w:r>
-        <w:rPr>
-          <w:rFonts w:cstheme="minorHAnsi"/>
-          <w:vertAlign w:val="superscript"/>
-        </w:rPr>
-        <w:t>-3</w:t>
-      </w:r>
-      <w:r>
-        <w:rPr>
-          <w:rFonts w:cstheme="minorHAnsi"/>
-        </w:rPr>
-        <w:t xml:space="preserve">) stationary phantoms. Every tube voltage (80, 100, 120, 135 kV) and size (small, medium, large) is included in the analysis. (A) shows the results of integrated calcium mass. </w:t>
-      </w:r>
-      <w:r>
-        <w:rPr>
-          <w:rFonts w:cstheme="minorHAnsi"/>
-        </w:rPr>
-        <w:lastRenderedPageBreak/>
-        <w:t xml:space="preserve">(B) shows the results of the volume fraction method. (C) shows the results of </w:t>
-      </w:r>
-      <w:proofErr w:type="spellStart"/>
-      <w:r>
-        <w:rPr>
-          <w:rFonts w:cstheme="minorHAnsi"/>
-        </w:rPr>
-        <w:t>Agatston</w:t>
-      </w:r>
-      <w:proofErr w:type="spellEnd"/>
-      <w:r>
-        <w:rPr>
-          <w:rFonts w:cstheme="minorHAnsi"/>
-        </w:rPr>
-        <w:t xml:space="preserve"> mass scoring. The best fit line, along with the root mean squared error</w:t>
-      </w:r>
-      <w:r>
-        <w:rPr>
-          <w:rFonts w:cstheme="minorHAnsi"/>
-        </w:rPr>
-        <w:t xml:space="preserve"> </w:t>
-      </w:r>
-      <w:r>
-        <w:rPr>
-          <w:rFonts w:cstheme="minorHAnsi"/>
-        </w:rPr>
-        <w:t>(RMSE)</w:t>
-      </w:r>
-      <w:r>
-        <w:rPr>
-          <w:rFonts w:cstheme="minorHAnsi"/>
-        </w:rPr>
-        <w:t xml:space="preserve"> and root mean squared deviation </w:t>
-      </w:r>
-      <w:r>
-        <w:rPr>
-          <w:rFonts w:cstheme="minorHAnsi"/>
-        </w:rPr>
-        <w:t xml:space="preserve">(RMSD) </w:t>
-      </w:r>
-      <w:r>
-        <w:rPr>
-          <w:rFonts w:cstheme="minorHAnsi"/>
-        </w:rPr>
-        <w:t>values are shown in each plot.</w:t>
-      </w:r>
-      <w:ins w:id="93" w:author="Mike Black" w:date="2023-04-03T10:47:00Z">
-        <w:r>
-          <w:rPr>
-            <w:rFonts w:cstheme="minorHAnsi"/>
-          </w:rPr>
-          <w:t xml:space="preserve"> </w:t>
-        </w:r>
-      </w:ins>
-      <w:ins w:id="94" w:author="Mike Black" w:date="2023-04-03T10:50:00Z">
-        <w:r>
-          <w:rPr>
-            <w:rFonts w:cstheme="minorHAnsi"/>
-          </w:rPr>
-          <w:t>The</w:t>
-        </w:r>
-      </w:ins>
-      <w:ins w:id="95" w:author="Mike Black" w:date="2023-04-03T10:51:00Z">
-        <w:r>
-          <w:rPr>
-            <w:rFonts w:cstheme="minorHAnsi"/>
-          </w:rPr>
-          <w:t xml:space="preserve"> small, medium, and large inserts label corresponds t</w:t>
-        </w:r>
-      </w:ins>
-      <w:ins w:id="96" w:author="Mike Black" w:date="2023-04-03T10:52:00Z">
-        <w:r>
-          <w:rPr>
-            <w:rFonts w:cstheme="minorHAnsi"/>
-          </w:rPr>
-          <w:t>o the diameter of the insert</w:t>
-        </w:r>
-      </w:ins>
-      <w:ins w:id="97" w:author="Mike Black" w:date="2023-04-03T10:51:00Z">
-        <w:r>
-          <w:rPr>
-            <w:rFonts w:cstheme="minorHAnsi"/>
-          </w:rPr>
-          <w:t xml:space="preserve"> (1, 3, and 5 mm, respectively).</w:t>
-        </w:r>
-      </w:ins>
-      <w:ins w:id="98" w:author="Mike Black" w:date="2023-04-03T10:50:00Z">
-        <w:r>
-          <w:rPr>
-            <w:rFonts w:cstheme="minorHAnsi"/>
-          </w:rPr>
-          <w:t xml:space="preserve"> </w:t>
-        </w:r>
-      </w:ins>
-    </w:p>
-    <w:p>
-      <w:pPr>
-        <w:spacing w:line="480" w:lineRule="auto"/>
-        <w:rPr>
-          <w:rFonts w:cstheme="minorHAnsi"/>
-        </w:rPr>
-      </w:pPr>
-    </w:p>
-    <w:p>
-      <w:pPr>
-        <w:pStyle w:val="Heading3"/>
-        <w:spacing w:line="480" w:lineRule="auto"/>
-        <w:rPr>
-          <w:rFonts w:asciiTheme="minorHAnsi" w:hAnsiTheme="minorHAnsi" w:cstheme="minorHAnsi"/>
-        </w:rPr>
-      </w:pPr>
-      <w:r>
-        <w:rPr>
-          <w:rFonts w:asciiTheme="minorHAnsi" w:hAnsiTheme="minorHAnsi" w:cstheme="minorHAnsi"/>
-        </w:rPr>
-        <w:t>3.1.2 – Reproducibility</w:t>
-      </w:r>
-    </w:p>
-    <w:p>
-      <w:pPr>
-        <w:spacing w:line="480" w:lineRule="auto"/>
-        <w:rPr>
-          <w:rFonts w:cstheme="minorHAnsi"/>
-        </w:rPr>
-      </w:pPr>
-      <w:r>
-        <w:rPr>
-          <w:rFonts w:cstheme="minorHAnsi"/>
-        </w:rPr>
-        <w:t xml:space="preserve">This study included another set of simulated images with identical geometry to understand how repeatable the four different calcium scoring techniques are. The only variation between the two groups of images comes from the random quantum noise associated with the simulation itself. First, all false-negative values were removed from the analysis and then the reproducibility of the results was calculated. Then the results for the stationary phantoms were plotted, comparing measurements from the first set of images against the second set of images for all four scoring techniques (Fig. 5). The RMSE and RMSD values for integrated calcium mass were 0.708 mg and 0.692 mg, respectively (Fig. 5A). The RMSE and RMSD values for volume fraction calcium mass were 0.783 mg and 0.776 mg, respectively (Fig. 5B). The RMSE and RMSD values for </w:t>
-      </w:r>
-      <w:proofErr w:type="spellStart"/>
-      <w:r>
-        <w:rPr>
-          <w:rFonts w:cstheme="minorHAnsi"/>
-        </w:rPr>
-        <w:t>Agatston</w:t>
-      </w:r>
-      <w:proofErr w:type="spellEnd"/>
-      <w:r>
-        <w:rPr>
-          <w:rFonts w:cstheme="minorHAnsi"/>
-        </w:rPr>
-        <w:t xml:space="preserve"> scoring were 0.982 mg and 0.980 mg, respectively (Fig. 5C). The RMSE and RMSD values for spatially weighted calcium scoring were 4.722 mg and 4.714 mg, respectively (Fig. 5D).</w:t>
-      </w:r>
-    </w:p>
-    <w:p>
-      <w:pPr>
-        <w:spacing w:line="480" w:lineRule="auto"/>
-        <w:rPr>
-          <w:rFonts w:cstheme="minorHAnsi"/>
-        </w:rPr>
-      </w:pPr>
-    </w:p>
-    <w:p>
-      <w:pPr>
-        <w:spacing w:line="480" w:lineRule="auto"/>
-        <w:rPr>
-          <w:rFonts w:cstheme="minorHAnsi"/>
-        </w:rPr>
-      </w:pPr>
-      <w:r>
-        <w:rPr>
-          <w:rFonts w:cstheme="minorHAnsi"/>
-        </w:rPr>
-        <w:t xml:space="preserve">The correlation coefficient and best-fit line were also </w:t>
-      </w:r>
-      <w:r>
-        <w:rPr>
-          <w:rFonts w:cstheme="minorHAnsi"/>
-        </w:rPr>
-        <w:t>calculated</w:t>
-      </w:r>
-      <w:r>
-        <w:rPr>
-          <w:rFonts w:cstheme="minorHAnsi"/>
-        </w:rPr>
-        <w:t xml:space="preserve"> for each calcium scoring technique and are shown in Table </w:t>
-      </w:r>
-      <w:ins w:id="99" w:author="Mike Black" w:date="2023-04-05T14:33:00Z">
-        <w:r>
-          <w:rPr>
-            <w:rFonts w:cstheme="minorHAnsi"/>
-          </w:rPr>
-          <w:t>5</w:t>
-        </w:r>
-      </w:ins>
-      <w:del w:id="100" w:author="Mike Black" w:date="2023-04-05T14:33:00Z">
-        <w:r>
-          <w:rPr>
-            <w:rFonts w:cstheme="minorHAnsi"/>
-          </w:rPr>
-          <w:delText>4</w:delText>
-        </w:r>
-      </w:del>
-      <w:r>
-        <w:rPr>
-          <w:rFonts w:cstheme="minorHAnsi"/>
-        </w:rPr>
-        <w:t xml:space="preserve">. The results were then repeated for the motion-affected simulated phantom data. Again, similar trends were seen in reproducibility analysis for both the stationary </w:t>
-      </w:r>
-      <w:r>
-        <w:rPr>
-          <w:rFonts w:cstheme="minorHAnsi"/>
-        </w:rPr>
-        <w:t xml:space="preserve">(Table </w:t>
-      </w:r>
-      <w:ins w:id="101" w:author="Mike Black" w:date="2023-04-05T14:33:00Z">
-        <w:r>
-          <w:rPr>
-            <w:rFonts w:cstheme="minorHAnsi"/>
-          </w:rPr>
-          <w:t>5</w:t>
-        </w:r>
-      </w:ins>
-      <w:del w:id="102" w:author="Mike Black" w:date="2023-04-05T14:33:00Z">
-        <w:r>
-          <w:rPr>
-            <w:rFonts w:cstheme="minorHAnsi"/>
-          </w:rPr>
-          <w:delText>4</w:delText>
-        </w:r>
-      </w:del>
-      <w:r>
-        <w:rPr>
-          <w:rFonts w:cstheme="minorHAnsi"/>
-        </w:rPr>
-        <w:t xml:space="preserve">) </w:t>
-      </w:r>
-      <w:r>
-        <w:rPr>
-          <w:rFonts w:cstheme="minorHAnsi"/>
-        </w:rPr>
-        <w:t>and motion-affected scans</w:t>
-      </w:r>
-      <w:r>
-        <w:rPr>
-          <w:rFonts w:cstheme="minorHAnsi"/>
-        </w:rPr>
-        <w:t xml:space="preserve"> (Table </w:t>
-      </w:r>
-      <w:ins w:id="103" w:author="Mike Black" w:date="2023-04-05T14:33:00Z">
-        <w:r>
-          <w:rPr>
-            <w:rFonts w:cstheme="minorHAnsi"/>
-          </w:rPr>
-          <w:t>6</w:t>
-        </w:r>
-      </w:ins>
-      <w:del w:id="104" w:author="Mike Black" w:date="2023-04-05T14:33:00Z">
-        <w:r>
-          <w:rPr>
-            <w:rFonts w:cstheme="minorHAnsi"/>
-          </w:rPr>
-          <w:delText>5</w:delText>
-        </w:r>
-      </w:del>
-      <w:r>
-        <w:rPr>
-          <w:rFonts w:cstheme="minorHAnsi"/>
-        </w:rPr>
-        <w:t>)</w:t>
-      </w:r>
-      <w:r>
-        <w:rPr>
-          <w:rFonts w:cstheme="minorHAnsi"/>
-        </w:rPr>
-        <w:t>.</w:t>
-      </w:r>
-    </w:p>
-    <w:p>
-      <w:pPr>
-        <w:spacing w:line="480" w:lineRule="auto"/>
-        <w:rPr>
-          <w:rFonts w:cstheme="minorHAnsi"/>
-        </w:rPr>
-      </w:pPr>
-    </w:p>
-    <w:p>
-      <w:pPr>
-        <w:spacing w:line="480" w:lineRule="auto"/>
-        <w:jc w:val="center"/>
-        <w:rPr>
-          <w:rFonts w:cstheme="minorHAnsi"/>
-        </w:rPr>
-      </w:pPr>
-      <w:ins w:id="105" w:author="Mike Black" w:date="2023-04-05T10:56:00Z">
+      <w:ins w:id="132" w:author="Mike Black" w:date="2023-04-05T16:28:00Z">
         <w:r>
           <w:rPr>
             <w:rFonts w:cstheme="minorHAnsi"/>
             <w:noProof/>
           </w:rPr>
-          <w:lastRenderedPageBreak/>
           <w:drawing>
-            <wp:inline distT="0" distB="0" distL="0" distR="0" wp14:anchorId="512AAB57" wp14:editId="50D250DC">
-              <wp:extent cx="5080000" cy="3810000"/>
-              <wp:effectExtent l="0" t="0" r="0" b="0"/>
-              <wp:docPr id="4" name="Picture 4" descr="Chart, line chart, scatter chart&#10;&#10;Description automatically generated"/>
+            <wp:inline distT="0" distB="0" distL="0" distR="0" wp14:anchorId="27360813" wp14:editId="6671BD59">
+              <wp:extent cx="5856941" cy="4392706"/>
+              <wp:effectExtent l="0" t="0" r="0" b="1905"/>
+              <wp:docPr id="13" name="Picture 13" descr="A picture containing diagram&#10;&#10;Description automatically generated"/>
               <wp:cNvGraphicFramePr>
                 <a:graphicFrameLocks xmlns:a="http://schemas.openxmlformats.org/drawingml/2006/main" noChangeAspect="1"/>
               </wp:cNvGraphicFramePr>
@@ -11102,11 +10487,11 @@
                 <a:graphicData uri="http://schemas.openxmlformats.org/drawingml/2006/picture">
                   <pic:pic xmlns:pic="http://schemas.openxmlformats.org/drawingml/2006/picture">
                     <pic:nvPicPr>
-                      <pic:cNvPr id="4" name="Picture 4" descr="Chart, line chart, scatter chart&#10;&#10;Description automatically generated"/>
+                      <pic:cNvPr id="13" name="Picture 13" descr="A picture containing diagram&#10;&#10;Description automatically generated"/>
                       <pic:cNvPicPr/>
                     </pic:nvPicPr>
                     <pic:blipFill>
-                      <a:blip r:embed="rId13">
+                      <a:blip r:embed="rId12">
                         <a:extLst>
                           <a:ext uri="{28A0092B-C50C-407E-A947-70E740481C1C}">
                             <a14:useLocalDpi xmlns:a14="http://schemas.microsoft.com/office/drawing/2010/main" val="0"/>
@@ -11120,7 +10505,7 @@
                     <pic:spPr>
                       <a:xfrm>
                         <a:off x="0" y="0"/>
-                        <a:ext cx="5080000" cy="3810000"/>
+                        <a:ext cx="5874499" cy="4405874"/>
                       </a:xfrm>
                       <a:prstGeom prst="rect">
                         <a:avLst/>
@@ -11133,17 +10518,17 @@
           </w:drawing>
         </w:r>
       </w:ins>
-      <w:del w:id="106" w:author="Mike Black" w:date="2023-04-05T10:56:00Z">
+      <w:del w:id="133" w:author="Mike Black" w:date="2023-04-05T16:27:00Z">
         <w:r>
           <w:rPr>
             <w:rFonts w:cstheme="minorHAnsi"/>
             <w:noProof/>
           </w:rPr>
           <w:drawing>
-            <wp:inline distT="0" distB="0" distL="0" distR="0" wp14:anchorId="72D033CA" wp14:editId="572720E6">
+            <wp:inline distT="0" distB="0" distL="0" distR="0" wp14:anchorId="7E9022C6" wp14:editId="7FD6D235">
               <wp:extent cx="5080000" cy="3810000"/>
               <wp:effectExtent l="0" t="0" r="0" b="0"/>
-              <wp:docPr id="3" name="Picture 3" descr="Chart, line chart, scatter chart&#10;&#10;Description automatically generated"/>
+              <wp:docPr id="2" name="Picture 2"/>
               <wp:cNvGraphicFramePr>
                 <a:graphicFrameLocks xmlns:a="http://schemas.openxmlformats.org/drawingml/2006/main" noChangeAspect="1"/>
               </wp:cNvGraphicFramePr>
@@ -11151,11 +10536,11 @@
                 <a:graphicData uri="http://schemas.openxmlformats.org/drawingml/2006/picture">
                   <pic:pic xmlns:pic="http://schemas.openxmlformats.org/drawingml/2006/picture">
                     <pic:nvPicPr>
-                      <pic:cNvPr id="3" name="Picture 3" descr="Chart, line chart, scatter chart&#10;&#10;Description automatically generated"/>
+                      <pic:cNvPr id="2" name="Picture 2"/>
                       <pic:cNvPicPr/>
                     </pic:nvPicPr>
                     <pic:blipFill>
-                      <a:blip r:embed="rId14"/>
+                      <a:blip r:embed="rId13"/>
                       <a:stretch>
                         <a:fillRect/>
                       </a:stretch>
@@ -11189,21 +10574,39 @@
         <w:rPr>
           <w:rFonts w:cstheme="minorHAnsi"/>
         </w:rPr>
-        <w:t xml:space="preserve">Fig. 5 Shows reproducibility measurements for all four scoring techniques on the stationary phantoms. Every tube voltage (80, 100, 120, 135 kV), size (small, medium, large), and density (low, normal) is included in the analysis. The measurements from the first set of images were plotted against the second set of images for each technique. Integrated mass (A), Volume fraction (B), </w:t>
-      </w:r>
-      <w:proofErr w:type="spellStart"/>
-      <w:r>
-        <w:rPr>
-          <w:rFonts w:cstheme="minorHAnsi"/>
-        </w:rPr>
-        <w:t>Agatston</w:t>
-      </w:r>
-      <w:proofErr w:type="spellEnd"/>
-      <w:r>
-        <w:rPr>
-          <w:rFonts w:cstheme="minorHAnsi"/>
-        </w:rPr>
-        <w:t xml:space="preserve"> mass scoring (C), and spatially weighted calcium scoring (D) are shown along with the root mean squared error </w:t>
+        <w:t xml:space="preserve">Fig. 4 Shows the linear regression analysis comparing measured calcium to the known calcium for the low-density (25, 50, 100 </w:t>
+      </w:r>
+      <w:r>
+        <w:rPr>
+          <w:rFonts w:cstheme="minorHAnsi"/>
+        </w:rPr>
+        <w:t>mgHAcm</w:t>
+      </w:r>
+      <w:r>
+        <w:rPr>
+          <w:rFonts w:cstheme="minorHAnsi"/>
+          <w:vertAlign w:val="superscript"/>
+        </w:rPr>
+        <w:t>-3</w:t>
+      </w:r>
+      <w:r>
+        <w:rPr>
+          <w:rFonts w:cstheme="minorHAnsi"/>
+        </w:rPr>
+        <w:t xml:space="preserve">) stationary phantoms. Every tube voltage (80, 100, 120, 135 kV) and </w:t>
+      </w:r>
+      <w:r>
+        <w:rPr>
+          <w:rFonts w:cstheme="minorHAnsi"/>
+        </w:rPr>
+        <w:lastRenderedPageBreak/>
+        <w:t>size (small, medium, large) is included in the analysis. (A) shows the results of integrated calcium mass. (B) shows the results of the volume fraction method. (C) shows the results of Agatston mass scoring. The best fit line, along with the root mean squared error</w:t>
+      </w:r>
+      <w:r>
+        <w:rPr>
+          <w:rFonts w:cstheme="minorHAnsi"/>
+        </w:rPr>
+        <w:t xml:space="preserve"> </w:t>
       </w:r>
       <w:r>
         <w:rPr>
@@ -11215,6 +10618,364 @@
         <w:rPr>
           <w:rFonts w:cstheme="minorHAnsi"/>
         </w:rPr>
+        <w:t xml:space="preserve"> and root mean squared deviation </w:t>
+      </w:r>
+      <w:r>
+        <w:rPr>
+          <w:rFonts w:cstheme="minorHAnsi"/>
+        </w:rPr>
+        <w:t xml:space="preserve">(RMSD) </w:t>
+      </w:r>
+      <w:r>
+        <w:rPr>
+          <w:rFonts w:cstheme="minorHAnsi"/>
+        </w:rPr>
+        <w:t>values are shown in each plot.</w:t>
+      </w:r>
+      <w:ins w:id="134" w:author="Mike Black" w:date="2023-04-03T10:47:00Z">
+        <w:r>
+          <w:rPr>
+            <w:rFonts w:cstheme="minorHAnsi"/>
+          </w:rPr>
+          <w:t xml:space="preserve"> </w:t>
+        </w:r>
+      </w:ins>
+      <w:ins w:id="135" w:author="Mike Black" w:date="2023-04-03T10:50:00Z">
+        <w:r>
+          <w:rPr>
+            <w:rFonts w:cstheme="minorHAnsi"/>
+          </w:rPr>
+          <w:t>The</w:t>
+        </w:r>
+      </w:ins>
+      <w:ins w:id="136" w:author="Mike Black" w:date="2023-04-03T10:51:00Z">
+        <w:r>
+          <w:rPr>
+            <w:rFonts w:cstheme="minorHAnsi"/>
+          </w:rPr>
+          <w:t xml:space="preserve"> small, medium, and large inserts label corresponds t</w:t>
+        </w:r>
+      </w:ins>
+      <w:ins w:id="137" w:author="Mike Black" w:date="2023-04-03T10:52:00Z">
+        <w:r>
+          <w:rPr>
+            <w:rFonts w:cstheme="minorHAnsi"/>
+          </w:rPr>
+          <w:t>o the diameter of the insert</w:t>
+        </w:r>
+      </w:ins>
+      <w:ins w:id="138" w:author="Mike Black" w:date="2023-04-03T10:51:00Z">
+        <w:r>
+          <w:rPr>
+            <w:rFonts w:cstheme="minorHAnsi"/>
+          </w:rPr>
+          <w:t xml:space="preserve"> (1, 3, and 5 mm, respectively).</w:t>
+        </w:r>
+      </w:ins>
+      <w:ins w:id="139" w:author="Mike Black" w:date="2023-04-03T10:50:00Z">
+        <w:r>
+          <w:rPr>
+            <w:rFonts w:cstheme="minorHAnsi"/>
+          </w:rPr>
+          <w:t xml:space="preserve"> </w:t>
+        </w:r>
+      </w:ins>
+    </w:p>
+    <w:p>
+      <w:pPr>
+        <w:spacing w:line="480" w:lineRule="auto"/>
+        <w:rPr>
+          <w:rFonts w:cstheme="minorHAnsi"/>
+        </w:rPr>
+      </w:pPr>
+    </w:p>
+    <w:p>
+      <w:pPr>
+        <w:pStyle w:val="Heading3"/>
+        <w:spacing w:line="480" w:lineRule="auto"/>
+        <w:rPr>
+          <w:rFonts w:asciiTheme="minorHAnsi" w:hAnsiTheme="minorHAnsi" w:cstheme="minorHAnsi"/>
+        </w:rPr>
+      </w:pPr>
+      <w:r>
+        <w:rPr>
+          <w:rFonts w:asciiTheme="minorHAnsi" w:hAnsiTheme="minorHAnsi" w:cstheme="minorHAnsi"/>
+        </w:rPr>
+        <w:t>3.1.2 – Reproducibility</w:t>
+      </w:r>
+    </w:p>
+    <w:p>
+      <w:pPr>
+        <w:spacing w:line="480" w:lineRule="auto"/>
+        <w:rPr>
+          <w:rFonts w:cstheme="minorHAnsi"/>
+        </w:rPr>
+      </w:pPr>
+      <w:r>
+        <w:rPr>
+          <w:rFonts w:cstheme="minorHAnsi"/>
+        </w:rPr>
+        <w:t>This study included another set of simulated images with identical geometry to understand how repeatable the four different calcium scoring techniques are. The only variation between the two groups of images comes from the random quantum noise associated with the simulation itself. First, all false-negative values were removed from the analysis and then the reproducibility of the results was calculated. Then the results for the stationary phantoms were plotted, comparing measurements from the first set of images against the second set of images for all four scoring techniques (Fig. 5). The RMSE and RMSD values for integrated calcium mass were 0.708 mg and 0.692 mg, respectively (Fig. 5A). The RMSE and RMSD values for volume fraction calcium mass were 0.783 mg and 0.776 mg, respectively (Fig. 5B). The RMSE and RMSD values for Agatston scoring were 0.982 mg and 0.980 mg, respectively (Fig. 5C). The RMSE and RMSD values for spatially weighted calcium scoring were 4.722 mg and 4.714 mg, respectively (Fig. 5D).</w:t>
+      </w:r>
+    </w:p>
+    <w:p>
+      <w:pPr>
+        <w:spacing w:line="480" w:lineRule="auto"/>
+        <w:rPr>
+          <w:rFonts w:cstheme="minorHAnsi"/>
+        </w:rPr>
+      </w:pPr>
+    </w:p>
+    <w:p>
+      <w:pPr>
+        <w:spacing w:line="480" w:lineRule="auto"/>
+        <w:rPr>
+          <w:rFonts w:cstheme="minorHAnsi"/>
+        </w:rPr>
+      </w:pPr>
+      <w:r>
+        <w:rPr>
+          <w:rFonts w:cstheme="minorHAnsi"/>
+        </w:rPr>
+        <w:t xml:space="preserve">The correlation coefficient and best-fit line were also </w:t>
+      </w:r>
+      <w:r>
+        <w:rPr>
+          <w:rFonts w:cstheme="minorHAnsi"/>
+        </w:rPr>
+        <w:t>calculated</w:t>
+      </w:r>
+      <w:r>
+        <w:rPr>
+          <w:rFonts w:cstheme="minorHAnsi"/>
+        </w:rPr>
+        <w:t xml:space="preserve"> for each calcium scoring technique and are shown in Table </w:t>
+      </w:r>
+      <w:ins w:id="140" w:author="Mike Black" w:date="2023-04-05T14:33:00Z">
+        <w:r>
+          <w:rPr>
+            <w:rFonts w:cstheme="minorHAnsi"/>
+          </w:rPr>
+          <w:t>5</w:t>
+        </w:r>
+      </w:ins>
+      <w:del w:id="141" w:author="Mike Black" w:date="2023-04-05T14:33:00Z">
+        <w:r>
+          <w:rPr>
+            <w:rFonts w:cstheme="minorHAnsi"/>
+          </w:rPr>
+          <w:delText>4</w:delText>
+        </w:r>
+      </w:del>
+      <w:r>
+        <w:rPr>
+          <w:rFonts w:cstheme="minorHAnsi"/>
+        </w:rPr>
+        <w:t xml:space="preserve">. The results were then repeated for the motion-affected simulated phantom data. Again, similar trends were seen in reproducibility analysis for both the stationary </w:t>
+      </w:r>
+      <w:r>
+        <w:rPr>
+          <w:rFonts w:cstheme="minorHAnsi"/>
+        </w:rPr>
+        <w:t xml:space="preserve">(Table </w:t>
+      </w:r>
+      <w:ins w:id="142" w:author="Mike Black" w:date="2023-04-05T14:33:00Z">
+        <w:r>
+          <w:rPr>
+            <w:rFonts w:cstheme="minorHAnsi"/>
+          </w:rPr>
+          <w:t>5</w:t>
+        </w:r>
+      </w:ins>
+      <w:del w:id="143" w:author="Mike Black" w:date="2023-04-05T14:33:00Z">
+        <w:r>
+          <w:rPr>
+            <w:rFonts w:cstheme="minorHAnsi"/>
+          </w:rPr>
+          <w:delText>4</w:delText>
+        </w:r>
+      </w:del>
+      <w:r>
+        <w:rPr>
+          <w:rFonts w:cstheme="minorHAnsi"/>
+        </w:rPr>
+        <w:t xml:space="preserve">) </w:t>
+      </w:r>
+      <w:r>
+        <w:rPr>
+          <w:rFonts w:cstheme="minorHAnsi"/>
+        </w:rPr>
+        <w:t>and motion-affected scans</w:t>
+      </w:r>
+      <w:r>
+        <w:rPr>
+          <w:rFonts w:cstheme="minorHAnsi"/>
+        </w:rPr>
+        <w:t xml:space="preserve"> (Table </w:t>
+      </w:r>
+      <w:ins w:id="144" w:author="Mike Black" w:date="2023-04-05T14:33:00Z">
+        <w:r>
+          <w:rPr>
+            <w:rFonts w:cstheme="minorHAnsi"/>
+          </w:rPr>
+          <w:t>6</w:t>
+        </w:r>
+      </w:ins>
+      <w:del w:id="145" w:author="Mike Black" w:date="2023-04-05T14:33:00Z">
+        <w:r>
+          <w:rPr>
+            <w:rFonts w:cstheme="minorHAnsi"/>
+          </w:rPr>
+          <w:delText>5</w:delText>
+        </w:r>
+      </w:del>
+      <w:r>
+        <w:rPr>
+          <w:rFonts w:cstheme="minorHAnsi"/>
+        </w:rPr>
+        <w:t>)</w:t>
+      </w:r>
+      <w:r>
+        <w:rPr>
+          <w:rFonts w:cstheme="minorHAnsi"/>
+        </w:rPr>
+        <w:t>.</w:t>
+      </w:r>
+    </w:p>
+    <w:p>
+      <w:pPr>
+        <w:spacing w:line="480" w:lineRule="auto"/>
+        <w:rPr>
+          <w:rFonts w:cstheme="minorHAnsi"/>
+        </w:rPr>
+      </w:pPr>
+    </w:p>
+    <w:p>
+      <w:pPr>
+        <w:spacing w:line="480" w:lineRule="auto"/>
+        <w:jc w:val="center"/>
+        <w:rPr>
+          <w:rFonts w:cstheme="minorHAnsi"/>
+        </w:rPr>
+      </w:pPr>
+      <w:ins w:id="146" w:author="Mike Black" w:date="2023-04-05T16:28:00Z">
+        <w:r>
+          <w:rPr>
+            <w:rFonts w:cstheme="minorHAnsi"/>
+            <w:noProof/>
+          </w:rPr>
+          <w:lastRenderedPageBreak/>
+          <w:drawing>
+            <wp:inline distT="0" distB="0" distL="0" distR="0" wp14:anchorId="18D6A82F" wp14:editId="42951A71">
+              <wp:extent cx="5800165" cy="4350124"/>
+              <wp:effectExtent l="0" t="0" r="3810" b="6350"/>
+              <wp:docPr id="12" name="Picture 12" descr="Chart, line chart, scatter chart&#10;&#10;Description automatically generated"/>
+              <wp:cNvGraphicFramePr>
+                <a:graphicFrameLocks xmlns:a="http://schemas.openxmlformats.org/drawingml/2006/main" noChangeAspect="1"/>
+              </wp:cNvGraphicFramePr>
+              <a:graphic xmlns:a="http://schemas.openxmlformats.org/drawingml/2006/main">
+                <a:graphicData uri="http://schemas.openxmlformats.org/drawingml/2006/picture">
+                  <pic:pic xmlns:pic="http://schemas.openxmlformats.org/drawingml/2006/picture">
+                    <pic:nvPicPr>
+                      <pic:cNvPr id="12" name="Picture 12" descr="Chart, line chart, scatter chart&#10;&#10;Description automatically generated"/>
+                      <pic:cNvPicPr/>
+                    </pic:nvPicPr>
+                    <pic:blipFill>
+                      <a:blip r:embed="rId14">
+                        <a:extLst>
+                          <a:ext uri="{28A0092B-C50C-407E-A947-70E740481C1C}">
+                            <a14:useLocalDpi xmlns:a14="http://schemas.microsoft.com/office/drawing/2010/main" val="0"/>
+                          </a:ext>
+                        </a:extLst>
+                      </a:blip>
+                      <a:stretch>
+                        <a:fillRect/>
+                      </a:stretch>
+                    </pic:blipFill>
+                    <pic:spPr>
+                      <a:xfrm>
+                        <a:off x="0" y="0"/>
+                        <a:ext cx="5809404" cy="4357054"/>
+                      </a:xfrm>
+                      <a:prstGeom prst="rect">
+                        <a:avLst/>
+                      </a:prstGeom>
+                    </pic:spPr>
+                  </pic:pic>
+                </a:graphicData>
+              </a:graphic>
+            </wp:inline>
+          </w:drawing>
+        </w:r>
+      </w:ins>
+      <w:del w:id="147" w:author="Mike Black" w:date="2023-04-05T10:56:00Z">
+        <w:r>
+          <w:rPr>
+            <w:rFonts w:cstheme="minorHAnsi"/>
+            <w:noProof/>
+          </w:rPr>
+          <w:drawing>
+            <wp:inline distT="0" distB="0" distL="0" distR="0" wp14:anchorId="72D033CA" wp14:editId="572720E6">
+              <wp:extent cx="5080000" cy="3810000"/>
+              <wp:effectExtent l="0" t="0" r="0" b="0"/>
+              <wp:docPr id="3" name="Picture 3" descr="Chart, line chart, scatter chart&#10;&#10;Description automatically generated"/>
+              <wp:cNvGraphicFramePr>
+                <a:graphicFrameLocks xmlns:a="http://schemas.openxmlformats.org/drawingml/2006/main" noChangeAspect="1"/>
+              </wp:cNvGraphicFramePr>
+              <a:graphic xmlns:a="http://schemas.openxmlformats.org/drawingml/2006/main">
+                <a:graphicData uri="http://schemas.openxmlformats.org/drawingml/2006/picture">
+                  <pic:pic xmlns:pic="http://schemas.openxmlformats.org/drawingml/2006/picture">
+                    <pic:nvPicPr>
+                      <pic:cNvPr id="3" name="Picture 3" descr="Chart, line chart, scatter chart&#10;&#10;Description automatically generated"/>
+                      <pic:cNvPicPr/>
+                    </pic:nvPicPr>
+                    <pic:blipFill>
+                      <a:blip r:embed="rId15"/>
+                      <a:stretch>
+                        <a:fillRect/>
+                      </a:stretch>
+                    </pic:blipFill>
+                    <pic:spPr>
+                      <a:xfrm>
+                        <a:off x="0" y="0"/>
+                        <a:ext cx="5080000" cy="3810000"/>
+                      </a:xfrm>
+                      <a:prstGeom prst="rect">
+                        <a:avLst/>
+                      </a:prstGeom>
+                    </pic:spPr>
+                  </pic:pic>
+                </a:graphicData>
+              </a:graphic>
+            </wp:inline>
+          </w:drawing>
+        </w:r>
+      </w:del>
+    </w:p>
+    <w:p>
+      <w:pPr>
+        <w:spacing w:line="480" w:lineRule="auto"/>
+        <w:jc w:val="center"/>
+        <w:rPr>
+          <w:rFonts w:cstheme="minorHAnsi"/>
+        </w:rPr>
+      </w:pPr>
+      <w:r>
+        <w:rPr>
+          <w:rFonts w:cstheme="minorHAnsi"/>
+        </w:rPr>
+        <w:t xml:space="preserve">Fig. 5 Shows reproducibility measurements for all four scoring techniques on the stationary phantoms. Every tube voltage (80, 100, 120, 135 kV), size (small, medium, large), and density (low, normal) is included in the analysis. The measurements from the first set of images were plotted against the second set of images for each technique. Integrated mass (A), Volume fraction (B), Agatston mass scoring (C), and spatially weighted calcium scoring (D) are shown along with the root mean squared error </w:t>
+      </w:r>
+      <w:r>
+        <w:rPr>
+          <w:rFonts w:cstheme="minorHAnsi"/>
+        </w:rPr>
+        <w:t>(RMSE)</w:t>
+      </w:r>
+      <w:r>
+        <w:rPr>
+          <w:rFonts w:cstheme="minorHAnsi"/>
+        </w:rPr>
         <w:t xml:space="preserve"> </w:t>
       </w:r>
       <w:r>
@@ -11253,7 +11014,7 @@
         </w:rPr>
         <w:t>values.</w:t>
       </w:r>
-      <w:ins w:id="107" w:author="Mike Black" w:date="2023-04-03T10:52:00Z">
+      <w:ins w:id="148" w:author="Mike Black" w:date="2023-04-03T10:52:00Z">
         <w:r>
           <w:rPr>
             <w:rFonts w:cstheme="minorHAnsi"/>
@@ -11308,42 +11069,14 @@
         <w:rPr>
           <w:rFonts w:cstheme="minorHAnsi"/>
         </w:rPr>
-        <w:t xml:space="preserve">The percentage of false-negative (CAC=0) and false-positive (CAC&gt;0) scores was also calculated to understand the sensitivity and specificity of all four calcium scoring techniques. Any region containing known calcium that resulted in a CAC score of zero was determined to be a false-negative (CAC=0) score, </w:t>
+        <w:t xml:space="preserve">The percentage of false-negative (CAC=0) and false-positive (CAC&gt;0) scores was also calculated to understand the sensitivity and specificity of all four calcium scoring techniques. Any region containing </w:t>
       </w:r>
       <w:r>
         <w:rPr>
           <w:rFonts w:cstheme="minorHAnsi"/>
         </w:rPr>
         <w:lastRenderedPageBreak/>
-        <w:t xml:space="preserve">and any region of pure background that resulted in a positive calcium score was determined to be a false-positive (CAC&gt;0) score. This was simple to obtain for </w:t>
-      </w:r>
-      <w:proofErr w:type="spellStart"/>
-      <w:r>
-        <w:rPr>
-          <w:rFonts w:cstheme="minorHAnsi"/>
-        </w:rPr>
-        <w:t>Agatston</w:t>
-      </w:r>
-      <w:proofErr w:type="spellEnd"/>
-      <w:r>
-        <w:rPr>
-          <w:rFonts w:cstheme="minorHAnsi"/>
-        </w:rPr>
-        <w:t xml:space="preserve"> scoring, as </w:t>
-      </w:r>
-      <w:proofErr w:type="spellStart"/>
-      <w:r>
-        <w:rPr>
-          <w:rFonts w:cstheme="minorHAnsi"/>
-        </w:rPr>
-        <w:t>Agatston</w:t>
-      </w:r>
-      <w:proofErr w:type="spellEnd"/>
-      <w:r>
-        <w:rPr>
-          <w:rFonts w:cstheme="minorHAnsi"/>
-        </w:rPr>
-        <w:t xml:space="preserve"> returns zero as a possible score.</w:t>
+        <w:t>known calcium that resulted in a CAC score of zero was determined to be a false-negative (CAC=0) score, and any region of pure background that resulted in a positive calcium score was determined to be a false-positive (CAC&gt;0) score. This was simple to obtain for Agatston scoring, as Agatston returns zero as a possible score.</w:t>
       </w:r>
     </w:p>
     <w:p>
@@ -11443,21 +11176,7 @@
         <w:rPr>
           <w:rFonts w:cstheme="minorHAnsi"/>
         </w:rPr>
-        <w:t xml:space="preserve"> score. Likewise, any spatially weighted calcium </w:t>
-      </w:r>
-      <w:proofErr w:type="gramStart"/>
-      <w:r>
-        <w:rPr>
-          <w:rFonts w:cstheme="minorHAnsi"/>
-        </w:rPr>
-        <w:t>score</w:t>
-      </w:r>
-      <w:proofErr w:type="gramEnd"/>
-      <w:r>
-        <w:rPr>
-          <w:rFonts w:cstheme="minorHAnsi"/>
-        </w:rPr>
-        <w:t xml:space="preserve"> greater than the mean score of pure background plus </w:t>
+        <w:t xml:space="preserve"> score. Likewise, any spatially weighted calcium score greater than the mean score of pure background plus </w:t>
       </w:r>
       <w:r>
         <w:rPr>
@@ -11641,26 +11360,13 @@
         <w:rPr>
           <w:rFonts w:cstheme="minorHAnsi"/>
         </w:rPr>
-        <w:t xml:space="preserve"> </w:t>
-      </w:r>
-      <w:proofErr w:type="gramStart"/>
-      <w:r>
-        <w:rPr>
-          <w:rFonts w:cstheme="minorHAnsi"/>
-        </w:rPr>
-        <w:t>was</w:t>
-      </w:r>
-      <w:proofErr w:type="gramEnd"/>
-      <w:r>
-        <w:rPr>
-          <w:rFonts w:cstheme="minorHAnsi"/>
-        </w:rPr>
-        <w:t xml:space="preserve"> then considered a false-negative </w:t>
-      </w:r>
-      <w:r>
-        <w:rPr>
-          <w:rFonts w:cstheme="minorHAnsi"/>
-        </w:rPr>
+        <w:t xml:space="preserve"> was then considered a false-negative </w:t>
+      </w:r>
+      <w:r>
+        <w:rPr>
+          <w:rFonts w:cstheme="minorHAnsi"/>
+        </w:rPr>
+        <w:lastRenderedPageBreak/>
         <w:t xml:space="preserve">(CAC=0) </w:t>
       </w:r>
       <w:r>
@@ -11679,14 +11385,7 @@
         <w:rPr>
           <w:rFonts w:cstheme="minorHAnsi"/>
         </w:rPr>
-        <w:t xml:space="preserve"> greater than </w:t>
-      </w:r>
-      <w:r>
-        <w:rPr>
-          <w:rFonts w:cstheme="minorHAnsi"/>
-        </w:rPr>
-        <w:lastRenderedPageBreak/>
-        <w:t xml:space="preserve">the mean mass of pure background plus </w:t>
+        <w:t xml:space="preserve"> greater than the mean mass of pure background plus </w:t>
       </w:r>
       <w:r>
         <w:rPr>
@@ -11710,21 +11409,7 @@
         <w:rPr>
           <w:rFonts w:cstheme="minorHAnsi"/>
         </w:rPr>
-        <w:t xml:space="preserve"> </w:t>
-      </w:r>
-      <w:proofErr w:type="gramStart"/>
-      <w:r>
-        <w:rPr>
-          <w:rFonts w:cstheme="minorHAnsi"/>
-        </w:rPr>
-        <w:t>was</w:t>
-      </w:r>
-      <w:proofErr w:type="gramEnd"/>
-      <w:r>
-        <w:rPr>
-          <w:rFonts w:cstheme="minorHAnsi"/>
-        </w:rPr>
-        <w:t xml:space="preserve"> considered a false-positive (CAC&gt;0) mass for regions containing only background.</w:t>
+        <w:t xml:space="preserve"> was considered a false-positive (CAC&gt;0) mass for regions containing only background.</w:t>
       </w:r>
     </w:p>
     <w:p>
@@ -11794,21 +11479,7 @@
         <w:rPr>
           <w:rFonts w:cstheme="minorHAnsi"/>
         </w:rPr>
-        <w:t xml:space="preserve">scores. </w:t>
-      </w:r>
-      <w:proofErr w:type="spellStart"/>
-      <w:r>
-        <w:rPr>
-          <w:rFonts w:cstheme="minorHAnsi"/>
-        </w:rPr>
-        <w:t>Agatson</w:t>
-      </w:r>
-      <w:proofErr w:type="spellEnd"/>
-      <w:r>
-        <w:rPr>
-          <w:rFonts w:cstheme="minorHAnsi"/>
-        </w:rPr>
-        <w:t xml:space="preserve"> scoring produced 84 false-negative (CAC=0)</w:t>
+        <w:t>scores. Agatson scoring produced 84 false-negative (CAC=0)</w:t>
       </w:r>
       <w:r>
         <w:rPr>
@@ -11826,21 +11497,7 @@
         <w:rPr>
           <w:rFonts w:cstheme="minorHAnsi"/>
         </w:rPr>
-        <w:t xml:space="preserve"> Because of the thresholding requirement applied to these calculations, zero false-positive (CAC&gt;0) scores were produced via integrated calcium mass, volume fraction calcium mass, and spatially weighted calcium mass. Likewise, </w:t>
-      </w:r>
-      <w:proofErr w:type="spellStart"/>
-      <w:r>
-        <w:rPr>
-          <w:rFonts w:cstheme="minorHAnsi"/>
-        </w:rPr>
-        <w:t>Agatston</w:t>
-      </w:r>
-      <w:proofErr w:type="spellEnd"/>
-      <w:r>
-        <w:rPr>
-          <w:rFonts w:cstheme="minorHAnsi"/>
-        </w:rPr>
-        <w:t xml:space="preserve"> scoring produced zero false-positive (CAC&gt;0) scores due to the 130 HU threshold</w:t>
+        <w:t xml:space="preserve"> Because of the thresholding requirement applied to these calculations, zero false-positive (CAC&gt;0) scores were produced via integrated calcium mass, volume fraction calcium mass, and spatially weighted calcium mass. Likewise, Agatston scoring produced zero false-positive (CAC&gt;0) scores due to the 130 HU threshold</w:t>
       </w:r>
       <w:r>
         <w:rPr>
@@ -11884,7 +11541,7 @@
         </w:rPr>
         <w:t xml:space="preserve"> in Table </w:t>
       </w:r>
-      <w:ins w:id="108" w:author="Mike Black" w:date="2023-04-05T14:33:00Z">
+      <w:ins w:id="149" w:author="Mike Black" w:date="2023-04-05T14:33:00Z">
         <w:r>
           <w:rPr>
             <w:rFonts w:cstheme="minorHAnsi"/>
@@ -11892,7 +11549,7 @@
           <w:t>6</w:t>
         </w:r>
       </w:ins>
-      <w:del w:id="109" w:author="Mike Black" w:date="2023-04-05T14:33:00Z">
+      <w:del w:id="150" w:author="Mike Black" w:date="2023-04-05T14:33:00Z">
         <w:r>
           <w:rPr>
             <w:rFonts w:cstheme="minorHAnsi"/>
@@ -11923,54 +11580,105 @@
           <w:rFonts w:cstheme="minorHAnsi"/>
         </w:rPr>
       </w:pPr>
-      <w:r>
-        <w:rPr>
-          <w:rFonts w:cstheme="minorHAnsi"/>
-          <w:noProof/>
-        </w:rPr>
-        <w:lastRenderedPageBreak/>
-        <w:drawing>
-          <wp:inline distT="0" distB="0" distL="0" distR="0" wp14:anchorId="14B52015" wp14:editId="255C77BE">
-            <wp:extent cx="5943600" cy="5943600"/>
-            <wp:effectExtent l="0" t="0" r="0" b="0"/>
-            <wp:docPr id="10" name="Picture 10" descr="Chart&#10;&#10;Description automatically generated"/>
-            <wp:cNvGraphicFramePr>
-              <a:graphicFrameLocks xmlns:a="http://schemas.openxmlformats.org/drawingml/2006/main" noChangeAspect="1"/>
-            </wp:cNvGraphicFramePr>
-            <a:graphic xmlns:a="http://schemas.openxmlformats.org/drawingml/2006/main">
-              <a:graphicData uri="http://schemas.openxmlformats.org/drawingml/2006/picture">
-                <pic:pic xmlns:pic="http://schemas.openxmlformats.org/drawingml/2006/picture">
-                  <pic:nvPicPr>
-                    <pic:cNvPr id="10" name="Picture 10" descr="Chart&#10;&#10;Description automatically generated"/>
-                    <pic:cNvPicPr/>
-                  </pic:nvPicPr>
-                  <pic:blipFill>
-                    <a:blip r:embed="rId15">
-                      <a:extLst>
-                        <a:ext uri="{28A0092B-C50C-407E-A947-70E740481C1C}">
-                          <a14:useLocalDpi xmlns:a14="http://schemas.microsoft.com/office/drawing/2010/main" val="0"/>
-                        </a:ext>
-                      </a:extLst>
-                    </a:blip>
-                    <a:stretch>
-                      <a:fillRect/>
-                    </a:stretch>
-                  </pic:blipFill>
-                  <pic:spPr>
-                    <a:xfrm>
-                      <a:off x="0" y="0"/>
-                      <a:ext cx="5943600" cy="5943600"/>
-                    </a:xfrm>
-                    <a:prstGeom prst="rect">
-                      <a:avLst/>
-                    </a:prstGeom>
-                  </pic:spPr>
-                </pic:pic>
-              </a:graphicData>
-            </a:graphic>
-          </wp:inline>
-        </w:drawing>
-      </w:r>
+      <w:ins w:id="151" w:author="Mike Black" w:date="2023-04-05T16:29:00Z">
+        <w:r>
+          <w:rPr>
+            <w:rFonts w:cstheme="minorHAnsi"/>
+            <w:noProof/>
+          </w:rPr>
+          <w:lastRenderedPageBreak/>
+          <w:drawing>
+            <wp:inline distT="0" distB="0" distL="0" distR="0" wp14:anchorId="18A0E12D" wp14:editId="721B1576">
+              <wp:extent cx="5080000" cy="5080000"/>
+              <wp:effectExtent l="0" t="0" r="0" b="0"/>
+              <wp:docPr id="14" name="Picture 14" descr="Chart&#10;&#10;Description automatically generated"/>
+              <wp:cNvGraphicFramePr>
+                <a:graphicFrameLocks xmlns:a="http://schemas.openxmlformats.org/drawingml/2006/main" noChangeAspect="1"/>
+              </wp:cNvGraphicFramePr>
+              <a:graphic xmlns:a="http://schemas.openxmlformats.org/drawingml/2006/main">
+                <a:graphicData uri="http://schemas.openxmlformats.org/drawingml/2006/picture">
+                  <pic:pic xmlns:pic="http://schemas.openxmlformats.org/drawingml/2006/picture">
+                    <pic:nvPicPr>
+                      <pic:cNvPr id="14" name="Picture 14" descr="Chart&#10;&#10;Description automatically generated"/>
+                      <pic:cNvPicPr/>
+                    </pic:nvPicPr>
+                    <pic:blipFill>
+                      <a:blip r:embed="rId16">
+                        <a:extLst>
+                          <a:ext uri="{28A0092B-C50C-407E-A947-70E740481C1C}">
+                            <a14:useLocalDpi xmlns:a14="http://schemas.microsoft.com/office/drawing/2010/main" val="0"/>
+                          </a:ext>
+                        </a:extLst>
+                      </a:blip>
+                      <a:stretch>
+                        <a:fillRect/>
+                      </a:stretch>
+                    </pic:blipFill>
+                    <pic:spPr>
+                      <a:xfrm>
+                        <a:off x="0" y="0"/>
+                        <a:ext cx="5080000" cy="5080000"/>
+                      </a:xfrm>
+                      <a:prstGeom prst="rect">
+                        <a:avLst/>
+                      </a:prstGeom>
+                    </pic:spPr>
+                  </pic:pic>
+                </a:graphicData>
+              </a:graphic>
+            </wp:inline>
+          </w:drawing>
+        </w:r>
+      </w:ins>
+      <w:del w:id="152" w:author="Mike Black" w:date="2023-04-05T16:29:00Z">
+        <w:r>
+          <w:rPr>
+            <w:rFonts w:cstheme="minorHAnsi"/>
+            <w:noProof/>
+          </w:rPr>
+          <w:drawing>
+            <wp:inline distT="0" distB="0" distL="0" distR="0" wp14:anchorId="14B52015" wp14:editId="255C77BE">
+              <wp:extent cx="5943600" cy="5943600"/>
+              <wp:effectExtent l="0" t="0" r="0" b="0"/>
+              <wp:docPr id="10" name="Picture 10" descr="Chart&#10;&#10;Description automatically generated"/>
+              <wp:cNvGraphicFramePr>
+                <a:graphicFrameLocks xmlns:a="http://schemas.openxmlformats.org/drawingml/2006/main" noChangeAspect="1"/>
+              </wp:cNvGraphicFramePr>
+              <a:graphic xmlns:a="http://schemas.openxmlformats.org/drawingml/2006/main">
+                <a:graphicData uri="http://schemas.openxmlformats.org/drawingml/2006/picture">
+                  <pic:pic xmlns:pic="http://schemas.openxmlformats.org/drawingml/2006/picture">
+                    <pic:nvPicPr>
+                      <pic:cNvPr id="10" name="Picture 10" descr="Chart&#10;&#10;Description automatically generated"/>
+                      <pic:cNvPicPr/>
+                    </pic:nvPicPr>
+                    <pic:blipFill>
+                      <a:blip r:embed="rId17">
+                        <a:extLst>
+                          <a:ext uri="{28A0092B-C50C-407E-A947-70E740481C1C}">
+                            <a14:useLocalDpi xmlns:a14="http://schemas.microsoft.com/office/drawing/2010/main" val="0"/>
+                          </a:ext>
+                        </a:extLst>
+                      </a:blip>
+                      <a:stretch>
+                        <a:fillRect/>
+                      </a:stretch>
+                    </pic:blipFill>
+                    <pic:spPr>
+                      <a:xfrm>
+                        <a:off x="0" y="0"/>
+                        <a:ext cx="5943600" cy="5943600"/>
+                      </a:xfrm>
+                      <a:prstGeom prst="rect">
+                        <a:avLst/>
+                      </a:prstGeom>
+                    </pic:spPr>
+                  </pic:pic>
+                </a:graphicData>
+              </a:graphic>
+            </wp:inline>
+          </w:drawing>
+        </w:r>
+      </w:del>
     </w:p>
     <w:p>
       <w:pPr>
@@ -12083,6 +11791,7 @@
                 <w:color w:val="000000" w:themeColor="text1"/>
                 <w:sz w:val="24"/>
               </w:rPr>
+              <w:lastRenderedPageBreak/>
               <w:t>Results</w:t>
             </w:r>
           </w:p>
@@ -12187,7 +11896,6 @@
                 <w:sz w:val="24"/>
               </w:rPr>
             </w:pPr>
-            <w:proofErr w:type="spellStart"/>
             <w:r>
               <w:rPr>
                 <w:rFonts w:cstheme="minorHAnsi"/>
@@ -12198,7 +11906,6 @@
               </w:rPr>
               <w:t>Agatston</w:t>
             </w:r>
-            <w:proofErr w:type="spellEnd"/>
           </w:p>
         </w:tc>
         <w:tc>
@@ -12339,7 +12046,7 @@
               </w:rPr>
               <w:t>1.</w:t>
             </w:r>
-            <w:del w:id="110" w:author="Mike Black" w:date="2023-04-05T09:15:00Z">
+            <w:del w:id="153" w:author="Mike Black" w:date="2023-04-05T09:15:00Z">
               <w:r>
                 <w:rPr>
                   <w:rFonts w:cstheme="minorHAnsi"/>
@@ -12349,7 +12056,7 @@
                 <w:delText>000</w:delText>
               </w:r>
             </w:del>
-            <w:ins w:id="111" w:author="Mike Black" w:date="2023-04-05T09:15:00Z">
+            <w:ins w:id="154" w:author="Mike Black" w:date="2023-04-05T09:15:00Z">
               <w:r>
                 <w:rPr>
                   <w:rFonts w:cstheme="minorHAnsi"/>
@@ -12374,7 +12081,7 @@
                 <w:sz w:val="24"/>
               </w:rPr>
             </w:pPr>
-            <w:ins w:id="112" w:author="Mike Black" w:date="2023-04-05T09:15:00Z">
+            <w:ins w:id="155" w:author="Mike Black" w:date="2023-04-05T09:15:00Z">
               <w:r>
                 <w:rPr>
                   <w:rFonts w:cstheme="minorHAnsi"/>
@@ -12392,7 +12099,7 @@
                 <w:t>00</w:t>
               </w:r>
             </w:ins>
-            <w:del w:id="113" w:author="Mike Black" w:date="2023-04-05T09:15:00Z">
+            <w:del w:id="156" w:author="Mike Black" w:date="2023-04-05T09:15:00Z">
               <w:r>
                 <w:rPr>
                   <w:rFonts w:cstheme="minorHAnsi"/>
@@ -12417,7 +12124,7 @@
                 <w:sz w:val="24"/>
               </w:rPr>
             </w:pPr>
-            <w:ins w:id="114" w:author="Mike Black" w:date="2023-04-05T09:15:00Z">
+            <w:ins w:id="157" w:author="Mike Black" w:date="2023-04-05T09:15:00Z">
               <w:r>
                 <w:rPr>
                   <w:rFonts w:cstheme="minorHAnsi"/>
@@ -12435,7 +12142,7 @@
                 <w:t>00</w:t>
               </w:r>
             </w:ins>
-            <w:del w:id="115" w:author="Mike Black" w:date="2023-04-05T09:15:00Z">
+            <w:del w:id="158" w:author="Mike Black" w:date="2023-04-05T09:15:00Z">
               <w:r>
                 <w:rPr>
                   <w:rFonts w:cstheme="minorHAnsi"/>
@@ -12527,7 +12234,7 @@
               </w:rPr>
               <w:t>0.6</w:t>
             </w:r>
-            <w:ins w:id="116" w:author="Mike Black" w:date="2023-04-05T09:19:00Z">
+            <w:ins w:id="159" w:author="Mike Black" w:date="2023-04-05T09:19:00Z">
               <w:r>
                 <w:rPr>
                   <w:rFonts w:cstheme="minorHAnsi"/>
@@ -12537,7 +12244,7 @@
                 <w:t>8</w:t>
               </w:r>
             </w:ins>
-            <w:del w:id="117" w:author="Mike Black" w:date="2023-04-05T09:19:00Z">
+            <w:del w:id="160" w:author="Mike Black" w:date="2023-04-05T09:19:00Z">
               <w:r>
                 <w:rPr>
                   <w:rFonts w:cstheme="minorHAnsi"/>
@@ -12570,7 +12277,7 @@
               </w:rPr>
               <w:t>0.6</w:t>
             </w:r>
-            <w:ins w:id="118" w:author="Mike Black" w:date="2023-04-05T09:19:00Z">
+            <w:ins w:id="161" w:author="Mike Black" w:date="2023-04-05T09:19:00Z">
               <w:r>
                 <w:rPr>
                   <w:rFonts w:cstheme="minorHAnsi"/>
@@ -12580,7 +12287,7 @@
                 <w:t>1</w:t>
               </w:r>
             </w:ins>
-            <w:del w:id="119" w:author="Mike Black" w:date="2023-04-05T09:19:00Z">
+            <w:del w:id="162" w:author="Mike Black" w:date="2023-04-05T09:19:00Z">
               <w:r>
                 <w:rPr>
                   <w:rFonts w:cstheme="minorHAnsi"/>
@@ -12613,7 +12320,7 @@
               </w:rPr>
               <w:t>1.6</w:t>
             </w:r>
-            <w:ins w:id="120" w:author="Mike Black" w:date="2023-04-05T09:19:00Z">
+            <w:ins w:id="163" w:author="Mike Black" w:date="2023-04-05T09:19:00Z">
               <w:r>
                 <w:rPr>
                   <w:rFonts w:cstheme="minorHAnsi"/>
@@ -12623,7 +12330,7 @@
                 <w:t>6</w:t>
               </w:r>
             </w:ins>
-            <w:del w:id="121" w:author="Mike Black" w:date="2023-04-05T09:19:00Z">
+            <w:del w:id="164" w:author="Mike Black" w:date="2023-04-05T09:19:00Z">
               <w:r>
                 <w:rPr>
                   <w:rFonts w:cstheme="minorHAnsi"/>
@@ -12718,7 +12425,7 @@
               </w:rPr>
               <w:t>0.60</w:t>
             </w:r>
-            <w:del w:id="122" w:author="Mike Black" w:date="2023-04-05T09:19:00Z">
+            <w:del w:id="165" w:author="Mike Black" w:date="2023-04-05T09:19:00Z">
               <w:r>
                 <w:rPr>
                   <w:rFonts w:cstheme="minorHAnsi"/>
@@ -12751,7 +12458,7 @@
               </w:rPr>
               <w:t>0.</w:t>
             </w:r>
-            <w:ins w:id="123" w:author="Mike Black" w:date="2023-04-05T09:19:00Z">
+            <w:ins w:id="166" w:author="Mike Black" w:date="2023-04-05T09:19:00Z">
               <w:r>
                 <w:rPr>
                   <w:rFonts w:cstheme="minorHAnsi"/>
@@ -12761,7 +12468,7 @@
                 <w:t>60</w:t>
               </w:r>
             </w:ins>
-            <w:del w:id="124" w:author="Mike Black" w:date="2023-04-05T09:19:00Z">
+            <w:del w:id="167" w:author="Mike Black" w:date="2023-04-05T09:19:00Z">
               <w:r>
                 <w:rPr>
                   <w:rFonts w:cstheme="minorHAnsi"/>
@@ -12794,7 +12501,7 @@
               </w:rPr>
               <w:t>0.9</w:t>
             </w:r>
-            <w:ins w:id="125" w:author="Mike Black" w:date="2023-04-05T09:19:00Z">
+            <w:ins w:id="168" w:author="Mike Black" w:date="2023-04-05T09:19:00Z">
               <w:r>
                 <w:rPr>
                   <w:rFonts w:cstheme="minorHAnsi"/>
@@ -12804,7 +12511,7 @@
                 <w:t>8</w:t>
               </w:r>
             </w:ins>
-            <w:del w:id="126" w:author="Mike Black" w:date="2023-04-05T09:19:00Z">
+            <w:del w:id="169" w:author="Mike Black" w:date="2023-04-05T09:19:00Z">
               <w:r>
                 <w:rPr>
                   <w:rFonts w:cstheme="minorHAnsi"/>
@@ -12896,7 +12603,7 @@
               </w:rPr>
               <w:t>0.99</w:t>
             </w:r>
-            <w:del w:id="127" w:author="Mike Black" w:date="2023-04-05T09:17:00Z">
+            <w:del w:id="170" w:author="Mike Black" w:date="2023-04-05T09:17:00Z">
               <w:r>
                 <w:rPr>
                   <w:rFonts w:cstheme="minorHAnsi"/>
@@ -12921,7 +12628,7 @@
                 <w:sz w:val="24"/>
               </w:rPr>
             </w:pPr>
-            <w:ins w:id="128" w:author="Mike Black" w:date="2023-04-05T09:17:00Z">
+            <w:ins w:id="171" w:author="Mike Black" w:date="2023-04-05T09:17:00Z">
               <w:r>
                 <w:rPr>
                   <w:rFonts w:cstheme="minorHAnsi"/>
@@ -12931,7 +12638,7 @@
                 <w:t>1</w:t>
               </w:r>
             </w:ins>
-            <w:del w:id="129" w:author="Mike Black" w:date="2023-04-05T09:17:00Z">
+            <w:del w:id="172" w:author="Mike Black" w:date="2023-04-05T09:17:00Z">
               <w:r>
                 <w:rPr>
                   <w:rFonts w:cstheme="minorHAnsi"/>
@@ -12949,7 +12656,7 @@
               </w:rPr>
               <w:t>.</w:t>
             </w:r>
-            <w:ins w:id="130" w:author="Mike Black" w:date="2023-04-05T09:17:00Z">
+            <w:ins w:id="173" w:author="Mike Black" w:date="2023-04-05T09:17:00Z">
               <w:r>
                 <w:rPr>
                   <w:rFonts w:cstheme="minorHAnsi"/>
@@ -12959,7 +12666,7 @@
                 <w:t>00</w:t>
               </w:r>
             </w:ins>
-            <w:del w:id="131" w:author="Mike Black" w:date="2023-04-05T09:17:00Z">
+            <w:del w:id="174" w:author="Mike Black" w:date="2023-04-05T09:17:00Z">
               <w:r>
                 <w:rPr>
                   <w:rFonts w:cstheme="minorHAnsi"/>
@@ -12992,7 +12699,7 @@
               </w:rPr>
               <w:t>1.0</w:t>
             </w:r>
-            <w:ins w:id="132" w:author="Mike Black" w:date="2023-04-05T09:18:00Z">
+            <w:ins w:id="175" w:author="Mike Black" w:date="2023-04-05T09:18:00Z">
               <w:r>
                 <w:rPr>
                   <w:rFonts w:cstheme="minorHAnsi"/>
@@ -13002,7 +12709,7 @@
                 <w:t>3</w:t>
               </w:r>
             </w:ins>
-            <w:del w:id="133" w:author="Mike Black" w:date="2023-04-05T09:18:00Z">
+            <w:del w:id="176" w:author="Mike Black" w:date="2023-04-05T09:18:00Z">
               <w:r>
                 <w:rPr>
                   <w:rFonts w:cstheme="minorHAnsi"/>
@@ -13097,7 +12804,7 @@
               </w:rPr>
               <w:t>0.1</w:t>
             </w:r>
-            <w:ins w:id="134" w:author="Mike Black" w:date="2023-04-05T09:18:00Z">
+            <w:ins w:id="177" w:author="Mike Black" w:date="2023-04-05T09:18:00Z">
               <w:r>
                 <w:rPr>
                   <w:rFonts w:cstheme="minorHAnsi"/>
@@ -13107,7 +12814,7 @@
                 <w:t>7</w:t>
               </w:r>
             </w:ins>
-            <w:del w:id="135" w:author="Mike Black" w:date="2023-04-05T09:18:00Z">
+            <w:del w:id="178" w:author="Mike Black" w:date="2023-04-05T09:18:00Z">
               <w:r>
                 <w:rPr>
                   <w:rFonts w:cstheme="minorHAnsi"/>
@@ -13140,7 +12847,7 @@
               </w:rPr>
               <w:t>0.1</w:t>
             </w:r>
-            <w:ins w:id="136" w:author="Mike Black" w:date="2023-04-05T09:18:00Z">
+            <w:ins w:id="179" w:author="Mike Black" w:date="2023-04-05T09:18:00Z">
               <w:r>
                 <w:rPr>
                   <w:rFonts w:cstheme="minorHAnsi"/>
@@ -13150,7 +12857,7 @@
                 <w:t>1</w:t>
               </w:r>
             </w:ins>
-            <w:del w:id="137" w:author="Mike Black" w:date="2023-04-05T09:18:00Z">
+            <w:del w:id="180" w:author="Mike Black" w:date="2023-04-05T09:18:00Z">
               <w:r>
                 <w:rPr>
                   <w:rFonts w:cstheme="minorHAnsi"/>
@@ -13183,7 +12890,7 @@
               </w:rPr>
               <w:t>-0.</w:t>
             </w:r>
-            <w:ins w:id="138" w:author="Mike Black" w:date="2023-04-05T09:18:00Z">
+            <w:ins w:id="181" w:author="Mike Black" w:date="2023-04-05T09:18:00Z">
               <w:r>
                 <w:rPr>
                   <w:rFonts w:cstheme="minorHAnsi"/>
@@ -13193,7 +12900,7 @@
                 <w:t>24</w:t>
               </w:r>
             </w:ins>
-            <w:del w:id="139" w:author="Mike Black" w:date="2023-04-05T09:18:00Z">
+            <w:del w:id="182" w:author="Mike Black" w:date="2023-04-05T09:18:00Z">
               <w:r>
                 <w:rPr>
                   <w:rFonts w:cstheme="minorHAnsi"/>
@@ -13337,7 +13044,7 @@
               </w:rPr>
               <w:t>0.</w:t>
             </w:r>
-            <w:del w:id="140" w:author="Mike Black" w:date="2023-04-05T09:16:00Z">
+            <w:del w:id="183" w:author="Mike Black" w:date="2023-04-05T09:16:00Z">
               <w:r>
                 <w:rPr>
                   <w:rFonts w:cstheme="minorHAnsi"/>
@@ -13347,7 +13054,7 @@
                 <w:delText>991</w:delText>
               </w:r>
             </w:del>
-            <w:ins w:id="141" w:author="Mike Black" w:date="2023-04-05T09:16:00Z">
+            <w:ins w:id="184" w:author="Mike Black" w:date="2023-04-05T09:16:00Z">
               <w:r>
                 <w:rPr>
                   <w:rFonts w:cstheme="minorHAnsi"/>
@@ -13380,7 +13087,7 @@
               </w:rPr>
               <w:t>0.</w:t>
             </w:r>
-            <w:del w:id="142" w:author="Mike Black" w:date="2023-04-05T09:16:00Z">
+            <w:del w:id="185" w:author="Mike Black" w:date="2023-04-05T09:16:00Z">
               <w:r>
                 <w:rPr>
                   <w:rFonts w:cstheme="minorHAnsi"/>
@@ -13390,7 +13097,7 @@
                 <w:delText>989</w:delText>
               </w:r>
             </w:del>
-            <w:ins w:id="143" w:author="Mike Black" w:date="2023-04-05T09:16:00Z">
+            <w:ins w:id="186" w:author="Mike Black" w:date="2023-04-05T09:16:00Z">
               <w:r>
                 <w:rPr>
                   <w:rFonts w:cstheme="minorHAnsi"/>
@@ -13423,7 +13130,7 @@
               </w:rPr>
               <w:t>0.</w:t>
             </w:r>
-            <w:del w:id="144" w:author="Mike Black" w:date="2023-04-05T09:16:00Z">
+            <w:del w:id="187" w:author="Mike Black" w:date="2023-04-05T09:16:00Z">
               <w:r>
                 <w:rPr>
                   <w:rFonts w:cstheme="minorHAnsi"/>
@@ -13433,7 +13140,7 @@
                 <w:delText>789</w:delText>
               </w:r>
             </w:del>
-            <w:ins w:id="145" w:author="Mike Black" w:date="2023-04-05T09:16:00Z">
+            <w:ins w:id="188" w:author="Mike Black" w:date="2023-04-05T09:16:00Z">
               <w:r>
                 <w:rPr>
                   <w:rFonts w:cstheme="minorHAnsi"/>
@@ -13528,7 +13235,7 @@
               </w:rPr>
               <w:t>0.49</w:t>
             </w:r>
-            <w:del w:id="146" w:author="Mike Black" w:date="2023-04-05T09:19:00Z">
+            <w:del w:id="189" w:author="Mike Black" w:date="2023-04-05T09:19:00Z">
               <w:r>
                 <w:rPr>
                   <w:rFonts w:cstheme="minorHAnsi"/>
@@ -13561,7 +13268,7 @@
               </w:rPr>
               <w:t>0.58</w:t>
             </w:r>
-            <w:del w:id="147" w:author="Mike Black" w:date="2023-04-05T09:19:00Z">
+            <w:del w:id="190" w:author="Mike Black" w:date="2023-04-05T09:19:00Z">
               <w:r>
                 <w:rPr>
                   <w:rFonts w:cstheme="minorHAnsi"/>
@@ -13594,7 +13301,7 @@
               </w:rPr>
               <w:t>3.</w:t>
             </w:r>
-            <w:ins w:id="148" w:author="Mike Black" w:date="2023-04-05T09:20:00Z">
+            <w:ins w:id="191" w:author="Mike Black" w:date="2023-04-05T09:20:00Z">
               <w:r>
                 <w:rPr>
                   <w:rFonts w:cstheme="minorHAnsi"/>
@@ -13604,7 +13311,7 @@
                 <w:t>70</w:t>
               </w:r>
             </w:ins>
-            <w:del w:id="149" w:author="Mike Black" w:date="2023-04-05T09:20:00Z">
+            <w:del w:id="192" w:author="Mike Black" w:date="2023-04-05T09:20:00Z">
               <w:r>
                 <w:rPr>
                   <w:rFonts w:cstheme="minorHAnsi"/>
@@ -13696,7 +13403,7 @@
               </w:rPr>
               <w:t>0.49</w:t>
             </w:r>
-            <w:del w:id="150" w:author="Mike Black" w:date="2023-04-05T09:19:00Z">
+            <w:del w:id="193" w:author="Mike Black" w:date="2023-04-05T09:19:00Z">
               <w:r>
                 <w:rPr>
                   <w:rFonts w:cstheme="minorHAnsi"/>
@@ -13729,7 +13436,7 @@
               </w:rPr>
               <w:t>0.57</w:t>
             </w:r>
-            <w:del w:id="151" w:author="Mike Black" w:date="2023-04-05T09:19:00Z">
+            <w:del w:id="194" w:author="Mike Black" w:date="2023-04-05T09:19:00Z">
               <w:r>
                 <w:rPr>
                   <w:rFonts w:cstheme="minorHAnsi"/>
@@ -13762,7 +13469,7 @@
               </w:rPr>
               <w:t>2.</w:t>
             </w:r>
-            <w:ins w:id="152" w:author="Mike Black" w:date="2023-04-05T09:20:00Z">
+            <w:ins w:id="195" w:author="Mike Black" w:date="2023-04-05T09:20:00Z">
               <w:r>
                 <w:rPr>
                   <w:rFonts w:cstheme="minorHAnsi"/>
@@ -13772,7 +13479,7 @@
                 <w:t>30</w:t>
               </w:r>
             </w:ins>
-            <w:del w:id="153" w:author="Mike Black" w:date="2023-04-05T09:20:00Z">
+            <w:del w:id="196" w:author="Mike Black" w:date="2023-04-05T09:20:00Z">
               <w:r>
                 <w:rPr>
                   <w:rFonts w:cstheme="minorHAnsi"/>
@@ -13867,7 +13574,7 @@
               </w:rPr>
               <w:t>1.00</w:t>
             </w:r>
-            <w:del w:id="154" w:author="Mike Black" w:date="2023-04-05T09:18:00Z">
+            <w:del w:id="197" w:author="Mike Black" w:date="2023-04-05T09:18:00Z">
               <w:r>
                 <w:rPr>
                   <w:rFonts w:cstheme="minorHAnsi"/>
@@ -13900,7 +13607,7 @@
               </w:rPr>
               <w:t>1.0</w:t>
             </w:r>
-            <w:ins w:id="155" w:author="Mike Black" w:date="2023-04-05T09:18:00Z">
+            <w:ins w:id="198" w:author="Mike Black" w:date="2023-04-05T09:18:00Z">
               <w:r>
                 <w:rPr>
                   <w:rFonts w:cstheme="minorHAnsi"/>
@@ -13910,7 +13617,7 @@
                 <w:t>2</w:t>
               </w:r>
             </w:ins>
-            <w:del w:id="156" w:author="Mike Black" w:date="2023-04-05T09:18:00Z">
+            <w:del w:id="199" w:author="Mike Black" w:date="2023-04-05T09:18:00Z">
               <w:r>
                 <w:rPr>
                   <w:rFonts w:cstheme="minorHAnsi"/>
@@ -13943,7 +13650,7 @@
               </w:rPr>
               <w:t>0.</w:t>
             </w:r>
-            <w:del w:id="157" w:author="Mike Black" w:date="2023-04-05T09:19:00Z">
+            <w:del w:id="200" w:author="Mike Black" w:date="2023-04-05T09:19:00Z">
               <w:r>
                 <w:rPr>
                   <w:rFonts w:cstheme="minorHAnsi"/>
@@ -13953,7 +13660,7 @@
                 <w:delText>814</w:delText>
               </w:r>
             </w:del>
-            <w:ins w:id="158" w:author="Mike Black" w:date="2023-04-05T09:19:00Z">
+            <w:ins w:id="201" w:author="Mike Black" w:date="2023-04-05T09:19:00Z">
               <w:r>
                 <w:rPr>
                   <w:rFonts w:cstheme="minorHAnsi"/>
@@ -14045,7 +13752,7 @@
               </w:rPr>
               <w:t>0.0</w:t>
             </w:r>
-            <w:ins w:id="159" w:author="Mike Black" w:date="2023-04-05T09:19:00Z">
+            <w:ins w:id="202" w:author="Mike Black" w:date="2023-04-05T09:19:00Z">
               <w:r>
                 <w:rPr>
                   <w:rFonts w:cstheme="minorHAnsi"/>
@@ -14055,7 +13762,7 @@
                 <w:t>2</w:t>
               </w:r>
             </w:ins>
-            <w:del w:id="160" w:author="Mike Black" w:date="2023-04-05T09:19:00Z">
+            <w:del w:id="203" w:author="Mike Black" w:date="2023-04-05T09:19:00Z">
               <w:r>
                 <w:rPr>
                   <w:rFonts w:cstheme="minorHAnsi"/>
@@ -14088,7 +13795,7 @@
               </w:rPr>
               <w:t>-0.03</w:t>
             </w:r>
-            <w:del w:id="161" w:author="Mike Black" w:date="2023-04-05T09:19:00Z">
+            <w:del w:id="204" w:author="Mike Black" w:date="2023-04-05T09:19:00Z">
               <w:r>
                 <w:rPr>
                   <w:rFonts w:cstheme="minorHAnsi"/>
@@ -14121,7 +13828,7 @@
               </w:rPr>
               <w:t>-1.6</w:t>
             </w:r>
-            <w:ins w:id="162" w:author="Mike Black" w:date="2023-04-05T09:19:00Z">
+            <w:ins w:id="205" w:author="Mike Black" w:date="2023-04-05T09:19:00Z">
               <w:r>
                 <w:rPr>
                   <w:rFonts w:cstheme="minorHAnsi"/>
@@ -14131,7 +13838,7 @@
                 <w:t>1</w:t>
               </w:r>
             </w:ins>
-            <w:del w:id="163" w:author="Mike Black" w:date="2023-04-05T09:19:00Z">
+            <w:del w:id="206" w:author="Mike Black" w:date="2023-04-05T09:19:00Z">
               <w:r>
                 <w:rPr>
                   <w:rFonts w:cstheme="minorHAnsi"/>
@@ -14253,7 +13960,7 @@
               </w:rPr>
               <w:t>1.00</w:t>
             </w:r>
-            <w:del w:id="164" w:author="Mike Black" w:date="2023-04-05T09:20:00Z">
+            <w:del w:id="207" w:author="Mike Black" w:date="2023-04-05T09:20:00Z">
               <w:r>
                 <w:rPr>
                   <w:rFonts w:cstheme="minorHAnsi"/>
@@ -14286,7 +13993,7 @@
               </w:rPr>
               <w:t>1.00</w:t>
             </w:r>
-            <w:del w:id="165" w:author="Mike Black" w:date="2023-04-05T09:20:00Z">
+            <w:del w:id="208" w:author="Mike Black" w:date="2023-04-05T09:20:00Z">
               <w:r>
                 <w:rPr>
                   <w:rFonts w:cstheme="minorHAnsi"/>
@@ -14311,7 +14018,7 @@
                 <w:sz w:val="24"/>
               </w:rPr>
             </w:pPr>
-            <w:del w:id="166" w:author="Mike Black" w:date="2023-04-05T09:21:00Z">
+            <w:del w:id="209" w:author="Mike Black" w:date="2023-04-05T09:21:00Z">
               <w:r>
                 <w:rPr>
                   <w:rFonts w:cstheme="minorHAnsi"/>
@@ -14321,7 +14028,7 @@
                 <w:delText>0.999</w:delText>
               </w:r>
             </w:del>
-            <w:ins w:id="167" w:author="Mike Black" w:date="2023-04-05T09:21:00Z">
+            <w:ins w:id="210" w:author="Mike Black" w:date="2023-04-05T09:21:00Z">
               <w:r>
                 <w:rPr>
                   <w:rFonts w:cstheme="minorHAnsi"/>
@@ -14346,7 +14053,7 @@
                 <w:sz w:val="24"/>
               </w:rPr>
             </w:pPr>
-            <w:ins w:id="168" w:author="Mike Black" w:date="2023-04-05T09:21:00Z">
+            <w:ins w:id="211" w:author="Mike Black" w:date="2023-04-05T09:21:00Z">
               <w:r>
                 <w:rPr>
                   <w:rFonts w:cstheme="minorHAnsi"/>
@@ -14356,7 +14063,7 @@
                 <w:t>1.00</w:t>
               </w:r>
             </w:ins>
-            <w:del w:id="169" w:author="Mike Black" w:date="2023-04-05T09:21:00Z">
+            <w:del w:id="212" w:author="Mike Black" w:date="2023-04-05T09:21:00Z">
               <w:r>
                 <w:rPr>
                   <w:rFonts w:cstheme="minorHAnsi"/>
@@ -14432,7 +14139,7 @@
               </w:rPr>
               <w:t>0.7</w:t>
             </w:r>
-            <w:ins w:id="170" w:author="Mike Black" w:date="2023-04-05T09:22:00Z">
+            <w:ins w:id="213" w:author="Mike Black" w:date="2023-04-05T09:22:00Z">
               <w:r>
                 <w:rPr>
                   <w:rFonts w:cstheme="minorHAnsi"/>
@@ -14442,7 +14149,7 @@
                 <w:t>1</w:t>
               </w:r>
             </w:ins>
-            <w:del w:id="171" w:author="Mike Black" w:date="2023-04-05T09:22:00Z">
+            <w:del w:id="214" w:author="Mike Black" w:date="2023-04-05T09:22:00Z">
               <w:r>
                 <w:rPr>
                   <w:rFonts w:cstheme="minorHAnsi"/>
@@ -14475,7 +14182,7 @@
               </w:rPr>
               <w:t>0.78</w:t>
             </w:r>
-            <w:del w:id="172" w:author="Mike Black" w:date="2023-04-05T09:22:00Z">
+            <w:del w:id="215" w:author="Mike Black" w:date="2023-04-05T09:22:00Z">
               <w:r>
                 <w:rPr>
                   <w:rFonts w:cstheme="minorHAnsi"/>
@@ -14508,7 +14215,7 @@
               </w:rPr>
               <w:t>0.9</w:t>
             </w:r>
-            <w:ins w:id="173" w:author="Mike Black" w:date="2023-04-05T09:22:00Z">
+            <w:ins w:id="216" w:author="Mike Black" w:date="2023-04-05T09:22:00Z">
               <w:r>
                 <w:rPr>
                   <w:rFonts w:cstheme="minorHAnsi"/>
@@ -14518,7 +14225,7 @@
                 <w:t>6</w:t>
               </w:r>
             </w:ins>
-            <w:del w:id="174" w:author="Mike Black" w:date="2023-04-05T09:22:00Z">
+            <w:del w:id="217" w:author="Mike Black" w:date="2023-04-05T09:22:00Z">
               <w:r>
                 <w:rPr>
                   <w:rFonts w:cstheme="minorHAnsi"/>
@@ -14543,7 +14250,7 @@
                 <w:sz w:val="24"/>
               </w:rPr>
             </w:pPr>
-            <w:ins w:id="175" w:author="Mike Black" w:date="2023-04-05T09:22:00Z">
+            <w:ins w:id="218" w:author="Mike Black" w:date="2023-04-05T09:22:00Z">
               <w:r>
                 <w:rPr>
                   <w:rFonts w:cstheme="minorHAnsi"/>
@@ -14553,7 +14260,7 @@
                 <w:t>5.33</w:t>
               </w:r>
             </w:ins>
-            <w:del w:id="176" w:author="Mike Black" w:date="2023-04-05T09:22:00Z">
+            <w:del w:id="219" w:author="Mike Black" w:date="2023-04-05T09:22:00Z">
               <w:r>
                 <w:rPr>
                   <w:rFonts w:cstheme="minorHAnsi"/>
@@ -14632,7 +14339,7 @@
               </w:rPr>
               <w:t>0.69</w:t>
             </w:r>
-            <w:del w:id="177" w:author="Mike Black" w:date="2023-04-05T09:22:00Z">
+            <w:del w:id="220" w:author="Mike Black" w:date="2023-04-05T09:22:00Z">
               <w:r>
                 <w:rPr>
                   <w:rFonts w:cstheme="minorHAnsi"/>
@@ -14665,7 +14372,7 @@
               </w:rPr>
               <w:t>0.7</w:t>
             </w:r>
-            <w:ins w:id="178" w:author="Mike Black" w:date="2023-04-05T09:22:00Z">
+            <w:ins w:id="221" w:author="Mike Black" w:date="2023-04-05T09:22:00Z">
               <w:r>
                 <w:rPr>
                   <w:rFonts w:cstheme="minorHAnsi"/>
@@ -14675,7 +14382,7 @@
                 <w:t>8</w:t>
               </w:r>
             </w:ins>
-            <w:del w:id="179" w:author="Mike Black" w:date="2023-04-05T09:22:00Z">
+            <w:del w:id="222" w:author="Mike Black" w:date="2023-04-05T09:22:00Z">
               <w:r>
                 <w:rPr>
                   <w:rFonts w:cstheme="minorHAnsi"/>
@@ -14708,7 +14415,7 @@
               </w:rPr>
               <w:t>0.9</w:t>
             </w:r>
-            <w:ins w:id="180" w:author="Mike Black" w:date="2023-04-05T09:22:00Z">
+            <w:ins w:id="223" w:author="Mike Black" w:date="2023-04-05T09:22:00Z">
               <w:r>
                 <w:rPr>
                   <w:rFonts w:cstheme="minorHAnsi"/>
@@ -14718,7 +14425,7 @@
                 <w:t>6</w:t>
               </w:r>
             </w:ins>
-            <w:del w:id="181" w:author="Mike Black" w:date="2023-04-05T09:22:00Z">
+            <w:del w:id="224" w:author="Mike Black" w:date="2023-04-05T09:22:00Z">
               <w:r>
                 <w:rPr>
                   <w:rFonts w:cstheme="minorHAnsi"/>
@@ -14743,7 +14450,7 @@
                 <w:sz w:val="24"/>
               </w:rPr>
             </w:pPr>
-            <w:ins w:id="182" w:author="Mike Black" w:date="2023-04-05T09:23:00Z">
+            <w:ins w:id="225" w:author="Mike Black" w:date="2023-04-05T09:23:00Z">
               <w:r>
                 <w:rPr>
                   <w:rFonts w:cstheme="minorHAnsi"/>
@@ -14753,7 +14460,7 @@
                 <w:t>5.26</w:t>
               </w:r>
             </w:ins>
-            <w:del w:id="183" w:author="Mike Black" w:date="2023-04-05T09:22:00Z">
+            <w:del w:id="226" w:author="Mike Black" w:date="2023-04-05T09:22:00Z">
               <w:r>
                 <w:rPr>
                   <w:rFonts w:cstheme="minorHAnsi"/>
@@ -14829,7 +14536,7 @@
               </w:rPr>
               <w:t>1.00</w:t>
             </w:r>
-            <w:del w:id="184" w:author="Mike Black" w:date="2023-04-05T09:21:00Z">
+            <w:del w:id="227" w:author="Mike Black" w:date="2023-04-05T09:21:00Z">
               <w:r>
                 <w:rPr>
                   <w:rFonts w:cstheme="minorHAnsi"/>
@@ -14862,7 +14569,7 @@
               </w:rPr>
               <w:t>1.00</w:t>
             </w:r>
-            <w:del w:id="185" w:author="Mike Black" w:date="2023-04-05T09:21:00Z">
+            <w:del w:id="228" w:author="Mike Black" w:date="2023-04-05T09:21:00Z">
               <w:r>
                 <w:rPr>
                   <w:rFonts w:cstheme="minorHAnsi"/>
@@ -14903,7 +14610,7 @@
               </w:rPr>
               <w:t>1.00</w:t>
             </w:r>
-            <w:del w:id="186" w:author="Mike Black" w:date="2023-04-05T09:21:00Z">
+            <w:del w:id="229" w:author="Mike Black" w:date="2023-04-05T09:21:00Z">
               <w:r>
                 <w:rPr>
                   <w:rFonts w:cstheme="minorHAnsi"/>
@@ -14928,7 +14635,7 @@
                 <w:sz w:val="24"/>
               </w:rPr>
             </w:pPr>
-            <w:del w:id="187" w:author="Mike Black" w:date="2023-04-05T09:21:00Z">
+            <w:del w:id="230" w:author="Mike Black" w:date="2023-04-05T09:21:00Z">
               <w:r>
                 <w:rPr>
                   <w:rFonts w:cstheme="minorHAnsi"/>
@@ -14938,7 +14645,7 @@
                 <w:delText>0.998</w:delText>
               </w:r>
             </w:del>
-            <w:ins w:id="188" w:author="Mike Black" w:date="2023-04-05T09:21:00Z">
+            <w:ins w:id="231" w:author="Mike Black" w:date="2023-04-05T09:21:00Z">
               <w:r>
                 <w:rPr>
                   <w:rFonts w:cstheme="minorHAnsi"/>
@@ -15025,7 +14732,7 @@
               </w:rPr>
               <w:t>0.08</w:t>
             </w:r>
-            <w:del w:id="189" w:author="Mike Black" w:date="2023-04-05T09:21:00Z">
+            <w:del w:id="232" w:author="Mike Black" w:date="2023-04-05T09:21:00Z">
               <w:r>
                 <w:rPr>
                   <w:rFonts w:cstheme="minorHAnsi"/>
@@ -15058,7 +14765,7 @@
               </w:rPr>
               <w:t>0.0</w:t>
             </w:r>
-            <w:ins w:id="190" w:author="Mike Black" w:date="2023-04-05T09:21:00Z">
+            <w:ins w:id="233" w:author="Mike Black" w:date="2023-04-05T09:21:00Z">
               <w:r>
                 <w:rPr>
                   <w:rFonts w:cstheme="minorHAnsi"/>
@@ -15068,7 +14775,7 @@
                 <w:t>7</w:t>
               </w:r>
             </w:ins>
-            <w:del w:id="191" w:author="Mike Black" w:date="2023-04-05T09:21:00Z">
+            <w:del w:id="234" w:author="Mike Black" w:date="2023-04-05T09:21:00Z">
               <w:r>
                 <w:rPr>
                   <w:rFonts w:cstheme="minorHAnsi"/>
@@ -15093,7 +14800,7 @@
                 <w:sz w:val="24"/>
               </w:rPr>
             </w:pPr>
-            <w:ins w:id="192" w:author="Mike Black" w:date="2023-04-05T09:22:00Z">
+            <w:ins w:id="235" w:author="Mike Black" w:date="2023-04-05T09:22:00Z">
               <w:r>
                 <w:rPr>
                   <w:rFonts w:cstheme="minorHAnsi"/>
@@ -15111,7 +14818,7 @@
               </w:rPr>
               <w:t>0.0</w:t>
             </w:r>
-            <w:ins w:id="193" w:author="Mike Black" w:date="2023-04-05T09:22:00Z">
+            <w:ins w:id="236" w:author="Mike Black" w:date="2023-04-05T09:22:00Z">
               <w:r>
                 <w:rPr>
                   <w:rFonts w:cstheme="minorHAnsi"/>
@@ -15121,7 +14828,7 @@
                 <w:t>1</w:t>
               </w:r>
             </w:ins>
-            <w:del w:id="194" w:author="Mike Black" w:date="2023-04-05T09:22:00Z">
+            <w:del w:id="237" w:author="Mike Black" w:date="2023-04-05T09:22:00Z">
               <w:r>
                 <w:rPr>
                   <w:rFonts w:cstheme="minorHAnsi"/>
@@ -15146,7 +14853,7 @@
                 <w:sz w:val="24"/>
               </w:rPr>
             </w:pPr>
-            <w:ins w:id="195" w:author="Mike Black" w:date="2023-04-05T09:22:00Z">
+            <w:ins w:id="238" w:author="Mike Black" w:date="2023-04-05T09:22:00Z">
               <w:r>
                 <w:rPr>
                   <w:rFonts w:cstheme="minorHAnsi"/>
@@ -15156,7 +14863,7 @@
                 <w:t>1.08</w:t>
               </w:r>
             </w:ins>
-            <w:del w:id="196" w:author="Mike Black" w:date="2023-04-05T09:22:00Z">
+            <w:del w:id="239" w:author="Mike Black" w:date="2023-04-05T09:22:00Z">
               <w:r>
                 <w:rPr>
                   <w:rFonts w:cstheme="minorHAnsi"/>
@@ -15231,7 +14938,7 @@
                 <w:sz w:val="24"/>
               </w:rPr>
             </w:pPr>
-            <w:ins w:id="197" w:author="Mike Black" w:date="2023-04-05T09:13:00Z">
+            <w:ins w:id="240" w:author="Mike Black" w:date="2023-04-05T09:13:00Z">
               <w:r>
                 <w:rPr>
                   <w:rFonts w:cstheme="minorHAnsi"/>
@@ -15241,7 +14948,7 @@
                 <w:t>17</w:t>
               </w:r>
             </w:ins>
-            <w:del w:id="198" w:author="Mike Black" w:date="2023-04-05T09:13:00Z">
+            <w:del w:id="241" w:author="Mike Black" w:date="2023-04-05T09:13:00Z">
               <w:r>
                 <w:rPr>
                   <w:rFonts w:cstheme="minorHAnsi"/>
@@ -15305,7 +15012,7 @@
                 <w:sz w:val="24"/>
               </w:rPr>
             </w:pPr>
-            <w:ins w:id="199" w:author="Mike Black" w:date="2023-04-01T10:28:00Z">
+            <w:ins w:id="242" w:author="Mike Black" w:date="2023-04-01T10:28:00Z">
               <w:r>
                 <w:rPr>
                   <w:rFonts w:cstheme="minorHAnsi"/>
@@ -15315,7 +15022,7 @@
                 <w:t>88</w:t>
               </w:r>
             </w:ins>
-            <w:del w:id="200" w:author="Mike Black" w:date="2023-04-01T10:28:00Z">
+            <w:del w:id="243" w:author="Mike Black" w:date="2023-04-01T10:28:00Z">
               <w:r>
                 <w:rPr>
                   <w:rFonts w:cstheme="minorHAnsi"/>
@@ -15348,7 +15055,7 @@
                 <w:sz w:val="24"/>
               </w:rPr>
             </w:pPr>
-            <w:ins w:id="201" w:author="Mike Black" w:date="2023-04-05T09:13:00Z">
+            <w:ins w:id="244" w:author="Mike Black" w:date="2023-04-05T09:13:00Z">
               <w:r>
                 <w:rPr>
                   <w:rFonts w:cstheme="minorHAnsi"/>
@@ -15358,7 +15065,7 @@
                 <w:t>0</w:t>
               </w:r>
             </w:ins>
-            <w:del w:id="202" w:author="Mike Black" w:date="2023-04-05T09:13:00Z">
+            <w:del w:id="245" w:author="Mike Black" w:date="2023-04-05T09:13:00Z">
               <w:r>
                 <w:rPr>
                   <w:rFonts w:cstheme="minorHAnsi"/>
@@ -15563,7 +15270,7 @@
         </w:rPr>
         <w:t xml:space="preserve">Table </w:t>
       </w:r>
-      <w:ins w:id="203" w:author="Mike Black" w:date="2023-04-05T14:33:00Z">
+      <w:ins w:id="246" w:author="Mike Black" w:date="2023-04-05T14:33:00Z">
         <w:r>
           <w:rPr>
             <w:rFonts w:cstheme="minorHAnsi"/>
@@ -15571,7 +15278,7 @@
           <w:t>5</w:t>
         </w:r>
       </w:ins>
-      <w:del w:id="204" w:author="Mike Black" w:date="2023-04-05T14:33:00Z">
+      <w:del w:id="247" w:author="Mike Black" w:date="2023-04-05T14:33:00Z">
         <w:r>
           <w:rPr>
             <w:rFonts w:cstheme="minorHAnsi"/>
@@ -15694,10 +15401,10 @@
       <w:tblGrid>
         <w:gridCol w:w="1883"/>
         <w:gridCol w:w="1262"/>
-        <w:gridCol w:w="1227"/>
-        <w:gridCol w:w="1791"/>
-        <w:gridCol w:w="1090"/>
-        <w:gridCol w:w="2020"/>
+        <w:gridCol w:w="1267"/>
+        <w:gridCol w:w="1759"/>
+        <w:gridCol w:w="1201"/>
+        <w:gridCol w:w="1988"/>
       </w:tblGrid>
       <w:tr>
         <w:trPr>
@@ -15727,6 +15434,7 @@
                 <w:color w:val="000000" w:themeColor="text1"/>
                 <w:sz w:val="24"/>
               </w:rPr>
+              <w:lastRenderedPageBreak/>
               <w:t>Results</w:t>
             </w:r>
           </w:p>
@@ -15831,7 +15539,6 @@
                 <w:sz w:val="24"/>
               </w:rPr>
             </w:pPr>
-            <w:proofErr w:type="spellStart"/>
             <w:r>
               <w:rPr>
                 <w:rFonts w:cstheme="minorHAnsi"/>
@@ -15842,7 +15549,6 @@
               </w:rPr>
               <w:t>Agatston</w:t>
             </w:r>
-            <w:proofErr w:type="spellEnd"/>
           </w:p>
         </w:tc>
         <w:tc>
@@ -15981,8 +15687,18 @@
                 <w:color w:val="000000" w:themeColor="text1"/>
                 <w:sz w:val="24"/>
               </w:rPr>
-              <w:t>1.000</w:t>
-            </w:r>
+              <w:t>1.00</w:t>
+            </w:r>
+            <w:del w:id="248" w:author="Mike Black" w:date="2023-04-05T16:30:00Z">
+              <w:r>
+                <w:rPr>
+                  <w:rFonts w:cstheme="minorHAnsi"/>
+                  <w:color w:val="000000" w:themeColor="text1"/>
+                  <w:sz w:val="24"/>
+                </w:rPr>
+                <w:delText>0</w:delText>
+              </w:r>
+            </w:del>
           </w:p>
         </w:tc>
         <w:tc>
@@ -16004,8 +15720,18 @@
                 <w:color w:val="000000" w:themeColor="text1"/>
                 <w:sz w:val="24"/>
               </w:rPr>
-              <w:t>1.000</w:t>
-            </w:r>
+              <w:t>1.00</w:t>
+            </w:r>
+            <w:del w:id="249" w:author="Mike Black" w:date="2023-04-05T16:30:00Z">
+              <w:r>
+                <w:rPr>
+                  <w:rFonts w:cstheme="minorHAnsi"/>
+                  <w:color w:val="000000" w:themeColor="text1"/>
+                  <w:sz w:val="24"/>
+                </w:rPr>
+                <w:delText>0</w:delText>
+              </w:r>
+            </w:del>
           </w:p>
         </w:tc>
         <w:tc>
@@ -16021,14 +15747,26 @@
                 <w:sz w:val="24"/>
               </w:rPr>
             </w:pPr>
-            <w:r>
-              <w:rPr>
-                <w:rFonts w:cstheme="minorHAnsi"/>
-                <w:color w:val="000000" w:themeColor="text1"/>
-                <w:sz w:val="24"/>
-              </w:rPr>
-              <w:t>0.999</w:t>
-            </w:r>
+            <w:del w:id="250" w:author="Mike Black" w:date="2023-04-05T16:31:00Z">
+              <w:r>
+                <w:rPr>
+                  <w:rFonts w:cstheme="minorHAnsi"/>
+                  <w:color w:val="000000" w:themeColor="text1"/>
+                  <w:sz w:val="24"/>
+                </w:rPr>
+                <w:delText>0.999</w:delText>
+              </w:r>
+            </w:del>
+            <w:ins w:id="251" w:author="Mike Black" w:date="2023-04-05T16:31:00Z">
+              <w:r>
+                <w:rPr>
+                  <w:rFonts w:cstheme="minorHAnsi"/>
+                  <w:color w:val="000000" w:themeColor="text1"/>
+                  <w:sz w:val="24"/>
+                </w:rPr>
+                <w:t>1.00</w:t>
+              </w:r>
+            </w:ins>
           </w:p>
         </w:tc>
         <w:tc>
@@ -16109,8 +15847,18 @@
                 <w:color w:val="000000" w:themeColor="text1"/>
                 <w:sz w:val="24"/>
               </w:rPr>
-              <w:t>0.974</w:t>
-            </w:r>
+              <w:t>0.97</w:t>
+            </w:r>
+            <w:del w:id="252" w:author="Mike Black" w:date="2023-04-05T16:32:00Z">
+              <w:r>
+                <w:rPr>
+                  <w:rFonts w:cstheme="minorHAnsi"/>
+                  <w:color w:val="000000" w:themeColor="text1"/>
+                  <w:sz w:val="24"/>
+                </w:rPr>
+                <w:delText>4</w:delText>
+              </w:r>
+            </w:del>
           </w:p>
         </w:tc>
         <w:tc>
@@ -16132,8 +15880,28 @@
                 <w:color w:val="000000" w:themeColor="text1"/>
                 <w:sz w:val="24"/>
               </w:rPr>
-              <w:t>0.911</w:t>
-            </w:r>
+              <w:t>0.</w:t>
+            </w:r>
+            <w:ins w:id="253" w:author="Mike Black" w:date="2023-04-05T16:33:00Z">
+              <w:r>
+                <w:rPr>
+                  <w:rFonts w:cstheme="minorHAnsi"/>
+                  <w:color w:val="000000" w:themeColor="text1"/>
+                  <w:sz w:val="24"/>
+                </w:rPr>
+                <w:t>61</w:t>
+              </w:r>
+            </w:ins>
+            <w:del w:id="254" w:author="Mike Black" w:date="2023-04-05T16:33:00Z">
+              <w:r>
+                <w:rPr>
+                  <w:rFonts w:cstheme="minorHAnsi"/>
+                  <w:color w:val="000000" w:themeColor="text1"/>
+                  <w:sz w:val="24"/>
+                </w:rPr>
+                <w:delText>911</w:delText>
+              </w:r>
+            </w:del>
           </w:p>
         </w:tc>
         <w:tc>
@@ -16155,8 +15923,28 @@
                 <w:color w:val="000000" w:themeColor="text1"/>
                 <w:sz w:val="24"/>
               </w:rPr>
-              <w:t>2.897</w:t>
-            </w:r>
+              <w:t>2.8</w:t>
+            </w:r>
+            <w:ins w:id="255" w:author="Mike Black" w:date="2023-04-05T16:33:00Z">
+              <w:r>
+                <w:rPr>
+                  <w:rFonts w:cstheme="minorHAnsi"/>
+                  <w:color w:val="000000" w:themeColor="text1"/>
+                  <w:sz w:val="24"/>
+                </w:rPr>
+                <w:t>3</w:t>
+              </w:r>
+            </w:ins>
+            <w:del w:id="256" w:author="Mike Black" w:date="2023-04-05T16:33:00Z">
+              <w:r>
+                <w:rPr>
+                  <w:rFonts w:cstheme="minorHAnsi"/>
+                  <w:color w:val="000000" w:themeColor="text1"/>
+                  <w:sz w:val="24"/>
+                </w:rPr>
+                <w:delText>97</w:delText>
+              </w:r>
+            </w:del>
           </w:p>
         </w:tc>
         <w:tc>
@@ -16240,8 +16028,28 @@
                 <w:color w:val="000000" w:themeColor="text1"/>
                 <w:sz w:val="24"/>
               </w:rPr>
-              <w:t>0.926</w:t>
-            </w:r>
+              <w:t>0.9</w:t>
+            </w:r>
+            <w:ins w:id="257" w:author="Mike Black" w:date="2023-04-05T16:32:00Z">
+              <w:r>
+                <w:rPr>
+                  <w:rFonts w:cstheme="minorHAnsi"/>
+                  <w:color w:val="000000" w:themeColor="text1"/>
+                  <w:sz w:val="24"/>
+                </w:rPr>
+                <w:t>3</w:t>
+              </w:r>
+            </w:ins>
+            <w:del w:id="258" w:author="Mike Black" w:date="2023-04-05T16:32:00Z">
+              <w:r>
+                <w:rPr>
+                  <w:rFonts w:cstheme="minorHAnsi"/>
+                  <w:color w:val="000000" w:themeColor="text1"/>
+                  <w:sz w:val="24"/>
+                </w:rPr>
+                <w:delText>26</w:delText>
+              </w:r>
+            </w:del>
           </w:p>
         </w:tc>
         <w:tc>
@@ -16263,8 +16071,28 @@
                 <w:color w:val="000000" w:themeColor="text1"/>
                 <w:sz w:val="24"/>
               </w:rPr>
-              <w:t>0.843</w:t>
-            </w:r>
+              <w:t>0.</w:t>
+            </w:r>
+            <w:ins w:id="259" w:author="Mike Black" w:date="2023-04-05T16:33:00Z">
+              <w:r>
+                <w:rPr>
+                  <w:rFonts w:cstheme="minorHAnsi"/>
+                  <w:color w:val="000000" w:themeColor="text1"/>
+                  <w:sz w:val="24"/>
+                </w:rPr>
+                <w:t>60</w:t>
+              </w:r>
+            </w:ins>
+            <w:del w:id="260" w:author="Mike Black" w:date="2023-04-05T16:33:00Z">
+              <w:r>
+                <w:rPr>
+                  <w:rFonts w:cstheme="minorHAnsi"/>
+                  <w:color w:val="000000" w:themeColor="text1"/>
+                  <w:sz w:val="24"/>
+                </w:rPr>
+                <w:delText>843</w:delText>
+              </w:r>
+            </w:del>
           </w:p>
         </w:tc>
         <w:tc>
@@ -16286,8 +16114,28 @@
                 <w:color w:val="000000" w:themeColor="text1"/>
                 <w:sz w:val="24"/>
               </w:rPr>
-              <w:t>1.266</w:t>
-            </w:r>
+              <w:t>1.</w:t>
+            </w:r>
+            <w:ins w:id="261" w:author="Mike Black" w:date="2023-04-05T16:33:00Z">
+              <w:r>
+                <w:rPr>
+                  <w:rFonts w:cstheme="minorHAnsi"/>
+                  <w:color w:val="000000" w:themeColor="text1"/>
+                  <w:sz w:val="24"/>
+                </w:rPr>
+                <w:t>31</w:t>
+              </w:r>
+            </w:ins>
+            <w:del w:id="262" w:author="Mike Black" w:date="2023-04-05T16:33:00Z">
+              <w:r>
+                <w:rPr>
+                  <w:rFonts w:cstheme="minorHAnsi"/>
+                  <w:color w:val="000000" w:themeColor="text1"/>
+                  <w:sz w:val="24"/>
+                </w:rPr>
+                <w:delText>266</w:delText>
+              </w:r>
+            </w:del>
           </w:p>
         </w:tc>
         <w:tc>
@@ -16368,8 +16216,18 @@
                 <w:color w:val="000000" w:themeColor="text1"/>
                 <w:sz w:val="24"/>
               </w:rPr>
-              <w:t>0.994</w:t>
-            </w:r>
+              <w:t>0.99</w:t>
+            </w:r>
+            <w:del w:id="263" w:author="Mike Black" w:date="2023-04-05T16:31:00Z">
+              <w:r>
+                <w:rPr>
+                  <w:rFonts w:cstheme="minorHAnsi"/>
+                  <w:color w:val="000000" w:themeColor="text1"/>
+                  <w:sz w:val="24"/>
+                </w:rPr>
+                <w:delText>4</w:delText>
+              </w:r>
+            </w:del>
           </w:p>
         </w:tc>
         <w:tc>
@@ -16391,8 +16249,18 @@
                 <w:color w:val="000000" w:themeColor="text1"/>
                 <w:sz w:val="24"/>
               </w:rPr>
-              <w:t>1.006</w:t>
-            </w:r>
+              <w:t>1.00</w:t>
+            </w:r>
+            <w:del w:id="264" w:author="Mike Black" w:date="2023-04-05T16:31:00Z">
+              <w:r>
+                <w:rPr>
+                  <w:rFonts w:cstheme="minorHAnsi"/>
+                  <w:color w:val="000000" w:themeColor="text1"/>
+                  <w:sz w:val="24"/>
+                </w:rPr>
+                <w:delText>6</w:delText>
+              </w:r>
+            </w:del>
           </w:p>
         </w:tc>
         <w:tc>
@@ -16414,8 +16282,18 @@
                 <w:color w:val="000000" w:themeColor="text1"/>
                 <w:sz w:val="24"/>
               </w:rPr>
-              <w:t>1.053</w:t>
-            </w:r>
+              <w:t>1.05</w:t>
+            </w:r>
+            <w:del w:id="265" w:author="Mike Black" w:date="2023-04-05T16:31:00Z">
+              <w:r>
+                <w:rPr>
+                  <w:rFonts w:cstheme="minorHAnsi"/>
+                  <w:color w:val="000000" w:themeColor="text1"/>
+                  <w:sz w:val="24"/>
+                </w:rPr>
+                <w:delText>3</w:delText>
+              </w:r>
+            </w:del>
           </w:p>
         </w:tc>
         <w:tc>
@@ -16499,8 +16377,38 @@
                 <w:color w:val="000000" w:themeColor="text1"/>
                 <w:sz w:val="24"/>
               </w:rPr>
-              <w:t>0.096</w:t>
-            </w:r>
+              <w:t>0.</w:t>
+            </w:r>
+            <w:ins w:id="266" w:author="Mike Black" w:date="2023-04-05T16:32:00Z">
+              <w:r>
+                <w:rPr>
+                  <w:rFonts w:cstheme="minorHAnsi"/>
+                  <w:color w:val="000000" w:themeColor="text1"/>
+                  <w:sz w:val="24"/>
+                </w:rPr>
+                <w:t>10</w:t>
+              </w:r>
+            </w:ins>
+            <w:del w:id="267" w:author="Mike Black" w:date="2023-04-05T16:32:00Z">
+              <w:r>
+                <w:rPr>
+                  <w:rFonts w:cstheme="minorHAnsi"/>
+                  <w:color w:val="000000" w:themeColor="text1"/>
+                  <w:sz w:val="24"/>
+                </w:rPr>
+                <w:delText>0</w:delText>
+              </w:r>
+            </w:del>
+            <w:del w:id="268" w:author="Mike Black" w:date="2023-04-05T16:31:00Z">
+              <w:r>
+                <w:rPr>
+                  <w:rFonts w:cstheme="minorHAnsi"/>
+                  <w:color w:val="000000" w:themeColor="text1"/>
+                  <w:sz w:val="24"/>
+                </w:rPr>
+                <w:delText>96</w:delText>
+              </w:r>
+            </w:del>
           </w:p>
         </w:tc>
         <w:tc>
@@ -16522,8 +16430,28 @@
                 <w:color w:val="000000" w:themeColor="text1"/>
                 <w:sz w:val="24"/>
               </w:rPr>
-              <w:t>0.003</w:t>
-            </w:r>
+              <w:t>0.</w:t>
+            </w:r>
+            <w:ins w:id="269" w:author="Mike Black" w:date="2023-04-05T16:32:00Z">
+              <w:r>
+                <w:rPr>
+                  <w:rFonts w:cstheme="minorHAnsi"/>
+                  <w:color w:val="000000" w:themeColor="text1"/>
+                  <w:sz w:val="24"/>
+                </w:rPr>
+                <w:t>11</w:t>
+              </w:r>
+            </w:ins>
+            <w:del w:id="270" w:author="Mike Black" w:date="2023-04-05T16:32:00Z">
+              <w:r>
+                <w:rPr>
+                  <w:rFonts w:cstheme="minorHAnsi"/>
+                  <w:color w:val="000000" w:themeColor="text1"/>
+                  <w:sz w:val="24"/>
+                </w:rPr>
+                <w:delText>003</w:delText>
+              </w:r>
+            </w:del>
           </w:p>
         </w:tc>
         <w:tc>
@@ -16545,8 +16473,28 @@
                 <w:color w:val="000000" w:themeColor="text1"/>
                 <w:sz w:val="24"/>
               </w:rPr>
-              <w:t>-0.722</w:t>
-            </w:r>
+              <w:t>-0.7</w:t>
+            </w:r>
+            <w:ins w:id="271" w:author="Mike Black" w:date="2023-04-05T16:32:00Z">
+              <w:r>
+                <w:rPr>
+                  <w:rFonts w:cstheme="minorHAnsi"/>
+                  <w:color w:val="000000" w:themeColor="text1"/>
+                  <w:sz w:val="24"/>
+                </w:rPr>
+                <w:t>9</w:t>
+              </w:r>
+            </w:ins>
+            <w:del w:id="272" w:author="Mike Black" w:date="2023-04-05T16:32:00Z">
+              <w:r>
+                <w:rPr>
+                  <w:rFonts w:cstheme="minorHAnsi"/>
+                  <w:color w:val="000000" w:themeColor="text1"/>
+                  <w:sz w:val="24"/>
+                </w:rPr>
+                <w:delText>22</w:delText>
+              </w:r>
+            </w:del>
           </w:p>
         </w:tc>
         <w:tc>
@@ -16679,8 +16627,18 @@
                 <w:color w:val="000000" w:themeColor="text1"/>
                 <w:sz w:val="24"/>
               </w:rPr>
-              <w:t>0.992</w:t>
-            </w:r>
+              <w:t>0.99</w:t>
+            </w:r>
+            <w:del w:id="273" w:author="Mike Black" w:date="2023-04-05T16:31:00Z">
+              <w:r>
+                <w:rPr>
+                  <w:rFonts w:cstheme="minorHAnsi"/>
+                  <w:color w:val="000000" w:themeColor="text1"/>
+                  <w:sz w:val="24"/>
+                </w:rPr>
+                <w:delText>2</w:delText>
+              </w:r>
+            </w:del>
           </w:p>
         </w:tc>
         <w:tc>
@@ -16702,8 +16660,28 @@
                 <w:color w:val="000000" w:themeColor="text1"/>
                 <w:sz w:val="24"/>
               </w:rPr>
-              <w:t>0.989</w:t>
-            </w:r>
+              <w:t>0.9</w:t>
+            </w:r>
+            <w:ins w:id="274" w:author="Mike Black" w:date="2023-04-05T16:31:00Z">
+              <w:r>
+                <w:rPr>
+                  <w:rFonts w:cstheme="minorHAnsi"/>
+                  <w:color w:val="000000" w:themeColor="text1"/>
+                  <w:sz w:val="24"/>
+                </w:rPr>
+                <w:t>9</w:t>
+              </w:r>
+            </w:ins>
+            <w:del w:id="275" w:author="Mike Black" w:date="2023-04-05T16:31:00Z">
+              <w:r>
+                <w:rPr>
+                  <w:rFonts w:cstheme="minorHAnsi"/>
+                  <w:color w:val="000000" w:themeColor="text1"/>
+                  <w:sz w:val="24"/>
+                </w:rPr>
+                <w:delText>89</w:delText>
+              </w:r>
+            </w:del>
           </w:p>
         </w:tc>
         <w:tc>
@@ -16725,8 +16703,28 @@
                 <w:color w:val="000000" w:themeColor="text1"/>
                 <w:sz w:val="24"/>
               </w:rPr>
-              <w:t>0.748</w:t>
-            </w:r>
+              <w:t>0.7</w:t>
+            </w:r>
+            <w:ins w:id="276" w:author="Mike Black" w:date="2023-04-05T16:31:00Z">
+              <w:r>
+                <w:rPr>
+                  <w:rFonts w:cstheme="minorHAnsi"/>
+                  <w:color w:val="000000" w:themeColor="text1"/>
+                  <w:sz w:val="24"/>
+                </w:rPr>
+                <w:t>5</w:t>
+              </w:r>
+            </w:ins>
+            <w:del w:id="277" w:author="Mike Black" w:date="2023-04-05T16:31:00Z">
+              <w:r>
+                <w:rPr>
+                  <w:rFonts w:cstheme="minorHAnsi"/>
+                  <w:color w:val="000000" w:themeColor="text1"/>
+                  <w:sz w:val="24"/>
+                </w:rPr>
+                <w:delText>48</w:delText>
+              </w:r>
+            </w:del>
           </w:p>
         </w:tc>
         <w:tc>
@@ -16810,8 +16808,18 @@
                 <w:color w:val="000000" w:themeColor="text1"/>
                 <w:sz w:val="24"/>
               </w:rPr>
-              <w:t>0.510</w:t>
-            </w:r>
+              <w:t>0.51</w:t>
+            </w:r>
+            <w:del w:id="278" w:author="Mike Black" w:date="2023-04-05T16:33:00Z">
+              <w:r>
+                <w:rPr>
+                  <w:rFonts w:cstheme="minorHAnsi"/>
+                  <w:color w:val="000000" w:themeColor="text1"/>
+                  <w:sz w:val="24"/>
+                </w:rPr>
+                <w:delText>0</w:delText>
+              </w:r>
+            </w:del>
           </w:p>
         </w:tc>
         <w:tc>
@@ -16833,8 +16841,28 @@
                 <w:color w:val="000000" w:themeColor="text1"/>
                 <w:sz w:val="24"/>
               </w:rPr>
-              <w:t>0.629</w:t>
-            </w:r>
+              <w:t>0.</w:t>
+            </w:r>
+            <w:ins w:id="279" w:author="Mike Black" w:date="2023-04-05T16:33:00Z">
+              <w:r>
+                <w:rPr>
+                  <w:rFonts w:cstheme="minorHAnsi"/>
+                  <w:color w:val="000000" w:themeColor="text1"/>
+                  <w:sz w:val="24"/>
+                </w:rPr>
+                <w:t>58</w:t>
+              </w:r>
+            </w:ins>
+            <w:del w:id="280" w:author="Mike Black" w:date="2023-04-05T16:33:00Z">
+              <w:r>
+                <w:rPr>
+                  <w:rFonts w:cstheme="minorHAnsi"/>
+                  <w:color w:val="000000" w:themeColor="text1"/>
+                  <w:sz w:val="24"/>
+                </w:rPr>
+                <w:delText>629</w:delText>
+              </w:r>
+            </w:del>
           </w:p>
         </w:tc>
         <w:tc>
@@ -16856,8 +16884,28 @@
                 <w:color w:val="000000" w:themeColor="text1"/>
                 <w:sz w:val="24"/>
               </w:rPr>
-              <w:t>3.822</w:t>
-            </w:r>
+              <w:t>3.</w:t>
+            </w:r>
+            <w:ins w:id="281" w:author="Mike Black" w:date="2023-04-05T16:33:00Z">
+              <w:r>
+                <w:rPr>
+                  <w:rFonts w:cstheme="minorHAnsi"/>
+                  <w:color w:val="000000" w:themeColor="text1"/>
+                  <w:sz w:val="24"/>
+                </w:rPr>
+                <w:t>94</w:t>
+              </w:r>
+            </w:ins>
+            <w:del w:id="282" w:author="Mike Black" w:date="2023-04-05T16:33:00Z">
+              <w:r>
+                <w:rPr>
+                  <w:rFonts w:cstheme="minorHAnsi"/>
+                  <w:color w:val="000000" w:themeColor="text1"/>
+                  <w:sz w:val="24"/>
+                </w:rPr>
+                <w:delText>822</w:delText>
+              </w:r>
+            </w:del>
           </w:p>
         </w:tc>
         <w:tc>
@@ -16938,8 +16986,28 @@
                 <w:color w:val="000000" w:themeColor="text1"/>
                 <w:sz w:val="24"/>
               </w:rPr>
-              <w:t>0.499</w:t>
-            </w:r>
+              <w:t>0.</w:t>
+            </w:r>
+            <w:ins w:id="283" w:author="Mike Black" w:date="2023-04-05T16:33:00Z">
+              <w:r>
+                <w:rPr>
+                  <w:rFonts w:cstheme="minorHAnsi"/>
+                  <w:color w:val="000000" w:themeColor="text1"/>
+                  <w:sz w:val="24"/>
+                </w:rPr>
+                <w:t>50</w:t>
+              </w:r>
+            </w:ins>
+            <w:del w:id="284" w:author="Mike Black" w:date="2023-04-05T16:33:00Z">
+              <w:r>
+                <w:rPr>
+                  <w:rFonts w:cstheme="minorHAnsi"/>
+                  <w:color w:val="000000" w:themeColor="text1"/>
+                  <w:sz w:val="24"/>
+                </w:rPr>
+                <w:delText>499</w:delText>
+              </w:r>
+            </w:del>
           </w:p>
         </w:tc>
         <w:tc>
@@ -16961,8 +17029,28 @@
                 <w:color w:val="000000" w:themeColor="text1"/>
                 <w:sz w:val="24"/>
               </w:rPr>
-              <w:t>0.575</w:t>
-            </w:r>
+              <w:t>0.5</w:t>
+            </w:r>
+            <w:ins w:id="285" w:author="Mike Black" w:date="2023-04-05T16:33:00Z">
+              <w:r>
+                <w:rPr>
+                  <w:rFonts w:cstheme="minorHAnsi"/>
+                  <w:color w:val="000000" w:themeColor="text1"/>
+                  <w:sz w:val="24"/>
+                </w:rPr>
+                <w:t>7</w:t>
+              </w:r>
+            </w:ins>
+            <w:del w:id="286" w:author="Mike Black" w:date="2023-04-05T16:33:00Z">
+              <w:r>
+                <w:rPr>
+                  <w:rFonts w:cstheme="minorHAnsi"/>
+                  <w:color w:val="000000" w:themeColor="text1"/>
+                  <w:sz w:val="24"/>
+                </w:rPr>
+                <w:delText>75</w:delText>
+              </w:r>
+            </w:del>
           </w:p>
         </w:tc>
         <w:tc>
@@ -16984,8 +17072,28 @@
                 <w:color w:val="000000" w:themeColor="text1"/>
                 <w:sz w:val="24"/>
               </w:rPr>
-              <w:t>2.44</w:t>
-            </w:r>
+              <w:t>2.</w:t>
+            </w:r>
+            <w:ins w:id="287" w:author="Mike Black" w:date="2023-04-05T16:33:00Z">
+              <w:r>
+                <w:rPr>
+                  <w:rFonts w:cstheme="minorHAnsi"/>
+                  <w:color w:val="000000" w:themeColor="text1"/>
+                  <w:sz w:val="24"/>
+                </w:rPr>
+                <w:t>24</w:t>
+              </w:r>
+            </w:ins>
+            <w:del w:id="288" w:author="Mike Black" w:date="2023-04-05T16:33:00Z">
+              <w:r>
+                <w:rPr>
+                  <w:rFonts w:cstheme="minorHAnsi"/>
+                  <w:color w:val="000000" w:themeColor="text1"/>
+                  <w:sz w:val="24"/>
+                </w:rPr>
+                <w:delText>44</w:delText>
+              </w:r>
+            </w:del>
           </w:p>
         </w:tc>
         <w:tc>
@@ -17069,8 +17177,28 @@
                 <w:color w:val="000000" w:themeColor="text1"/>
                 <w:sz w:val="24"/>
               </w:rPr>
-              <w:t>1.016</w:t>
-            </w:r>
+              <w:t>1.0</w:t>
+            </w:r>
+            <w:ins w:id="289" w:author="Mike Black" w:date="2023-04-05T16:32:00Z">
+              <w:r>
+                <w:rPr>
+                  <w:rFonts w:cstheme="minorHAnsi"/>
+                  <w:color w:val="000000" w:themeColor="text1"/>
+                  <w:sz w:val="24"/>
+                </w:rPr>
+                <w:t>2</w:t>
+              </w:r>
+            </w:ins>
+            <w:del w:id="290" w:author="Mike Black" w:date="2023-04-05T16:32:00Z">
+              <w:r>
+                <w:rPr>
+                  <w:rFonts w:cstheme="minorHAnsi"/>
+                  <w:color w:val="000000" w:themeColor="text1"/>
+                  <w:sz w:val="24"/>
+                </w:rPr>
+                <w:delText>16</w:delText>
+              </w:r>
+            </w:del>
           </w:p>
         </w:tc>
         <w:tc>
@@ -17092,8 +17220,28 @@
                 <w:color w:val="000000" w:themeColor="text1"/>
                 <w:sz w:val="24"/>
               </w:rPr>
-              <w:t>1.042</w:t>
-            </w:r>
+              <w:t>1.0</w:t>
+            </w:r>
+            <w:ins w:id="291" w:author="Mike Black" w:date="2023-04-05T16:32:00Z">
+              <w:r>
+                <w:rPr>
+                  <w:rFonts w:cstheme="minorHAnsi"/>
+                  <w:color w:val="000000" w:themeColor="text1"/>
+                  <w:sz w:val="24"/>
+                </w:rPr>
+                <w:t>2</w:t>
+              </w:r>
+            </w:ins>
+            <w:del w:id="292" w:author="Mike Black" w:date="2023-04-05T16:32:00Z">
+              <w:r>
+                <w:rPr>
+                  <w:rFonts w:cstheme="minorHAnsi"/>
+                  <w:color w:val="000000" w:themeColor="text1"/>
+                  <w:sz w:val="24"/>
+                </w:rPr>
+                <w:delText>42</w:delText>
+              </w:r>
+            </w:del>
           </w:p>
         </w:tc>
         <w:tc>
@@ -17115,8 +17263,28 @@
                 <w:color w:val="000000" w:themeColor="text1"/>
                 <w:sz w:val="24"/>
               </w:rPr>
-              <w:t>0.789</w:t>
-            </w:r>
+              <w:t>0.7</w:t>
+            </w:r>
+            <w:ins w:id="293" w:author="Mike Black" w:date="2023-04-05T16:32:00Z">
+              <w:r>
+                <w:rPr>
+                  <w:rFonts w:cstheme="minorHAnsi"/>
+                  <w:color w:val="000000" w:themeColor="text1"/>
+                  <w:sz w:val="24"/>
+                </w:rPr>
+                <w:t>3</w:t>
+              </w:r>
+            </w:ins>
+            <w:del w:id="294" w:author="Mike Black" w:date="2023-04-05T16:32:00Z">
+              <w:r>
+                <w:rPr>
+                  <w:rFonts w:cstheme="minorHAnsi"/>
+                  <w:color w:val="000000" w:themeColor="text1"/>
+                  <w:sz w:val="24"/>
+                </w:rPr>
+                <w:delText>89</w:delText>
+              </w:r>
+            </w:del>
           </w:p>
         </w:tc>
         <w:tc>
@@ -17197,8 +17365,18 @@
                 <w:color w:val="000000" w:themeColor="text1"/>
                 <w:sz w:val="24"/>
               </w:rPr>
-              <w:t>-0.023</w:t>
-            </w:r>
+              <w:t>-0.02</w:t>
+            </w:r>
+            <w:del w:id="295" w:author="Mike Black" w:date="2023-04-05T16:32:00Z">
+              <w:r>
+                <w:rPr>
+                  <w:rFonts w:cstheme="minorHAnsi"/>
+                  <w:color w:val="000000" w:themeColor="text1"/>
+                  <w:sz w:val="24"/>
+                </w:rPr>
+                <w:delText>3</w:delText>
+              </w:r>
+            </w:del>
           </w:p>
         </w:tc>
         <w:tc>
@@ -17220,8 +17398,28 @@
                 <w:color w:val="000000" w:themeColor="text1"/>
                 <w:sz w:val="24"/>
               </w:rPr>
-              <w:t>-0.080</w:t>
-            </w:r>
+              <w:t>-0.0</w:t>
+            </w:r>
+            <w:ins w:id="296" w:author="Mike Black" w:date="2023-04-05T16:32:00Z">
+              <w:r>
+                <w:rPr>
+                  <w:rFonts w:cstheme="minorHAnsi"/>
+                  <w:color w:val="000000" w:themeColor="text1"/>
+                  <w:sz w:val="24"/>
+                </w:rPr>
+                <w:t>3</w:t>
+              </w:r>
+            </w:ins>
+            <w:del w:id="297" w:author="Mike Black" w:date="2023-04-05T16:32:00Z">
+              <w:r>
+                <w:rPr>
+                  <w:rFonts w:cstheme="minorHAnsi"/>
+                  <w:color w:val="000000" w:themeColor="text1"/>
+                  <w:sz w:val="24"/>
+                </w:rPr>
+                <w:delText>80</w:delText>
+              </w:r>
+            </w:del>
           </w:p>
         </w:tc>
         <w:tc>
@@ -17243,8 +17441,28 @@
                 <w:color w:val="000000" w:themeColor="text1"/>
                 <w:sz w:val="24"/>
               </w:rPr>
-              <w:t>-1.706</w:t>
-            </w:r>
+              <w:t>-1.</w:t>
+            </w:r>
+            <w:ins w:id="298" w:author="Mike Black" w:date="2023-04-05T16:32:00Z">
+              <w:r>
+                <w:rPr>
+                  <w:rFonts w:cstheme="minorHAnsi"/>
+                  <w:color w:val="000000" w:themeColor="text1"/>
+                  <w:sz w:val="24"/>
+                </w:rPr>
+                <w:t>57</w:t>
+              </w:r>
+            </w:ins>
+            <w:del w:id="299" w:author="Mike Black" w:date="2023-04-05T16:32:00Z">
+              <w:r>
+                <w:rPr>
+                  <w:rFonts w:cstheme="minorHAnsi"/>
+                  <w:color w:val="000000" w:themeColor="text1"/>
+                  <w:sz w:val="24"/>
+                </w:rPr>
+                <w:delText>706</w:delText>
+              </w:r>
+            </w:del>
           </w:p>
         </w:tc>
         <w:tc>
@@ -17349,14 +17567,26 @@
                 <w:sz w:val="24"/>
               </w:rPr>
             </w:pPr>
-            <w:r>
-              <w:rPr>
-                <w:rFonts w:cstheme="minorHAnsi"/>
-                <w:color w:val="000000" w:themeColor="text1"/>
-                <w:sz w:val="24"/>
-              </w:rPr>
-              <w:t>0.999</w:t>
-            </w:r>
+            <w:ins w:id="300" w:author="Mike Black" w:date="2023-04-05T16:35:00Z">
+              <w:r>
+                <w:rPr>
+                  <w:rFonts w:cstheme="minorHAnsi"/>
+                  <w:color w:val="000000" w:themeColor="text1"/>
+                  <w:sz w:val="24"/>
+                </w:rPr>
+                <w:t>1.00</w:t>
+              </w:r>
+            </w:ins>
+            <w:del w:id="301" w:author="Mike Black" w:date="2023-04-05T16:35:00Z">
+              <w:r>
+                <w:rPr>
+                  <w:rFonts w:cstheme="minorHAnsi"/>
+                  <w:color w:val="000000" w:themeColor="text1"/>
+                  <w:sz w:val="24"/>
+                </w:rPr>
+                <w:delText>0.999</w:delText>
+              </w:r>
+            </w:del>
           </w:p>
         </w:tc>
         <w:tc>
@@ -17372,14 +17602,26 @@
                 <w:sz w:val="24"/>
               </w:rPr>
             </w:pPr>
-            <w:r>
-              <w:rPr>
-                <w:rFonts w:cstheme="minorHAnsi"/>
-                <w:color w:val="000000" w:themeColor="text1"/>
-                <w:sz w:val="24"/>
-              </w:rPr>
-              <w:t>0.999</w:t>
-            </w:r>
+            <w:ins w:id="302" w:author="Mike Black" w:date="2023-04-05T16:35:00Z">
+              <w:r>
+                <w:rPr>
+                  <w:rFonts w:cstheme="minorHAnsi"/>
+                  <w:color w:val="000000" w:themeColor="text1"/>
+                  <w:sz w:val="24"/>
+                </w:rPr>
+                <w:t>1.00</w:t>
+              </w:r>
+            </w:ins>
+            <w:del w:id="303" w:author="Mike Black" w:date="2023-04-05T16:35:00Z">
+              <w:r>
+                <w:rPr>
+                  <w:rFonts w:cstheme="minorHAnsi"/>
+                  <w:color w:val="000000" w:themeColor="text1"/>
+                  <w:sz w:val="24"/>
+                </w:rPr>
+                <w:delText>0.999</w:delText>
+              </w:r>
+            </w:del>
           </w:p>
         </w:tc>
         <w:tc>
@@ -17395,14 +17637,26 @@
                 <w:sz w:val="24"/>
               </w:rPr>
             </w:pPr>
-            <w:r>
-              <w:rPr>
-                <w:rFonts w:cstheme="minorHAnsi"/>
-                <w:color w:val="000000" w:themeColor="text1"/>
-                <w:sz w:val="24"/>
-              </w:rPr>
-              <w:t>0.998</w:t>
-            </w:r>
+            <w:ins w:id="304" w:author="Mike Black" w:date="2023-04-05T16:35:00Z">
+              <w:r>
+                <w:rPr>
+                  <w:rFonts w:cstheme="minorHAnsi"/>
+                  <w:color w:val="000000" w:themeColor="text1"/>
+                  <w:sz w:val="24"/>
+                </w:rPr>
+                <w:t>1.00</w:t>
+              </w:r>
+            </w:ins>
+            <w:del w:id="305" w:author="Mike Black" w:date="2023-04-05T16:35:00Z">
+              <w:r>
+                <w:rPr>
+                  <w:rFonts w:cstheme="minorHAnsi"/>
+                  <w:color w:val="000000" w:themeColor="text1"/>
+                  <w:sz w:val="24"/>
+                </w:rPr>
+                <w:delText>0.998</w:delText>
+              </w:r>
+            </w:del>
           </w:p>
         </w:tc>
         <w:tc>
@@ -17424,8 +17678,28 @@
                 <w:color w:val="000000" w:themeColor="text1"/>
                 <w:sz w:val="24"/>
               </w:rPr>
-              <w:t>0.987</w:t>
-            </w:r>
+              <w:t>0.9</w:t>
+            </w:r>
+            <w:ins w:id="306" w:author="Mike Black" w:date="2023-04-05T16:35:00Z">
+              <w:r>
+                <w:rPr>
+                  <w:rFonts w:cstheme="minorHAnsi"/>
+                  <w:color w:val="000000" w:themeColor="text1"/>
+                  <w:sz w:val="24"/>
+                </w:rPr>
+                <w:t>6</w:t>
+              </w:r>
+            </w:ins>
+            <w:del w:id="307" w:author="Mike Black" w:date="2023-04-05T16:35:00Z">
+              <w:r>
+                <w:rPr>
+                  <w:rFonts w:cstheme="minorHAnsi"/>
+                  <w:color w:val="000000" w:themeColor="text1"/>
+                  <w:sz w:val="24"/>
+                </w:rPr>
+                <w:delText>87</w:delText>
+              </w:r>
+            </w:del>
           </w:p>
         </w:tc>
       </w:tr>
@@ -17490,8 +17764,18 @@
                 <w:color w:val="000000" w:themeColor="text1"/>
                 <w:sz w:val="24"/>
               </w:rPr>
-              <w:t>0.994</w:t>
-            </w:r>
+              <w:t>0.99</w:t>
+            </w:r>
+            <w:del w:id="308" w:author="Mike Black" w:date="2023-04-05T17:08:00Z">
+              <w:r>
+                <w:rPr>
+                  <w:rFonts w:cstheme="minorHAnsi"/>
+                  <w:color w:val="000000" w:themeColor="text1"/>
+                  <w:sz w:val="24"/>
+                </w:rPr>
+                <w:delText>4</w:delText>
+              </w:r>
+            </w:del>
           </w:p>
         </w:tc>
         <w:tc>
@@ -17513,8 +17797,28 @@
                 <w:color w:val="000000" w:themeColor="text1"/>
                 <w:sz w:val="24"/>
               </w:rPr>
-              <w:t>1.019</w:t>
-            </w:r>
+              <w:t>1.0</w:t>
+            </w:r>
+            <w:ins w:id="309" w:author="Mike Black" w:date="2023-04-05T17:08:00Z">
+              <w:r>
+                <w:rPr>
+                  <w:rFonts w:cstheme="minorHAnsi"/>
+                  <w:color w:val="000000" w:themeColor="text1"/>
+                  <w:sz w:val="24"/>
+                </w:rPr>
+                <w:t>3</w:t>
+              </w:r>
+            </w:ins>
+            <w:del w:id="310" w:author="Mike Black" w:date="2023-04-05T17:08:00Z">
+              <w:r>
+                <w:rPr>
+                  <w:rFonts w:cstheme="minorHAnsi"/>
+                  <w:color w:val="000000" w:themeColor="text1"/>
+                  <w:sz w:val="24"/>
+                </w:rPr>
+                <w:delText>19</w:delText>
+              </w:r>
+            </w:del>
           </w:p>
         </w:tc>
         <w:tc>
@@ -17536,8 +17840,28 @@
                 <w:color w:val="000000" w:themeColor="text1"/>
                 <w:sz w:val="24"/>
               </w:rPr>
-              <w:t>1.948</w:t>
-            </w:r>
+              <w:t>1.</w:t>
+            </w:r>
+            <w:ins w:id="311" w:author="Mike Black" w:date="2023-04-05T17:08:00Z">
+              <w:r>
+                <w:rPr>
+                  <w:rFonts w:cstheme="minorHAnsi"/>
+                  <w:color w:val="000000" w:themeColor="text1"/>
+                  <w:sz w:val="24"/>
+                </w:rPr>
+                <w:t>74</w:t>
+              </w:r>
+            </w:ins>
+            <w:del w:id="312" w:author="Mike Black" w:date="2023-04-05T17:08:00Z">
+              <w:r>
+                <w:rPr>
+                  <w:rFonts w:cstheme="minorHAnsi"/>
+                  <w:color w:val="000000" w:themeColor="text1"/>
+                  <w:sz w:val="24"/>
+                </w:rPr>
+                <w:delText>948</w:delText>
+              </w:r>
+            </w:del>
           </w:p>
         </w:tc>
         <w:tc>
@@ -17553,14 +17877,26 @@
                 <w:sz w:val="24"/>
               </w:rPr>
             </w:pPr>
-            <w:r>
-              <w:rPr>
-                <w:rFonts w:cstheme="minorHAnsi"/>
-                <w:color w:val="000000" w:themeColor="text1"/>
-                <w:sz w:val="24"/>
-              </w:rPr>
-              <w:t>13.687</w:t>
-            </w:r>
+            <w:ins w:id="313" w:author="Mike Black" w:date="2023-04-05T17:08:00Z">
+              <w:r>
+                <w:rPr>
+                  <w:rFonts w:cstheme="minorHAnsi"/>
+                  <w:color w:val="000000" w:themeColor="text1"/>
+                  <w:sz w:val="24"/>
+                </w:rPr>
+                <w:t>25.97</w:t>
+              </w:r>
+            </w:ins>
+            <w:del w:id="314" w:author="Mike Black" w:date="2023-04-05T17:08:00Z">
+              <w:r>
+                <w:rPr>
+                  <w:rFonts w:cstheme="minorHAnsi"/>
+                  <w:color w:val="000000" w:themeColor="text1"/>
+                  <w:sz w:val="24"/>
+                </w:rPr>
+                <w:delText>13.687</w:delText>
+              </w:r>
+            </w:del>
           </w:p>
         </w:tc>
       </w:tr>
@@ -17628,8 +17964,18 @@
                 <w:color w:val="000000" w:themeColor="text1"/>
                 <w:sz w:val="24"/>
               </w:rPr>
-              <w:t>0.992</w:t>
-            </w:r>
+              <w:t>0.99</w:t>
+            </w:r>
+            <w:del w:id="315" w:author="Mike Black" w:date="2023-04-05T17:08:00Z">
+              <w:r>
+                <w:rPr>
+                  <w:rFonts w:cstheme="minorHAnsi"/>
+                  <w:color w:val="000000" w:themeColor="text1"/>
+                  <w:sz w:val="24"/>
+                </w:rPr>
+                <w:delText>2</w:delText>
+              </w:r>
+            </w:del>
           </w:p>
         </w:tc>
         <w:tc>
@@ -17645,14 +17991,26 @@
                 <w:sz w:val="24"/>
               </w:rPr>
             </w:pPr>
-            <w:r>
-              <w:rPr>
-                <w:rFonts w:cstheme="minorHAnsi"/>
-                <w:color w:val="000000" w:themeColor="text1"/>
-                <w:sz w:val="24"/>
-              </w:rPr>
-              <w:t>1.004</w:t>
-            </w:r>
+            <w:ins w:id="316" w:author="Mike Black" w:date="2023-04-05T17:08:00Z">
+              <w:r>
+                <w:rPr>
+                  <w:rFonts w:cstheme="minorHAnsi"/>
+                  <w:color w:val="000000" w:themeColor="text1"/>
+                  <w:sz w:val="24"/>
+                </w:rPr>
+                <w:t>0.91</w:t>
+              </w:r>
+            </w:ins>
+            <w:del w:id="317" w:author="Mike Black" w:date="2023-04-05T17:08:00Z">
+              <w:r>
+                <w:rPr>
+                  <w:rFonts w:cstheme="minorHAnsi"/>
+                  <w:color w:val="000000" w:themeColor="text1"/>
+                  <w:sz w:val="24"/>
+                </w:rPr>
+                <w:delText>1.004</w:delText>
+              </w:r>
+            </w:del>
           </w:p>
         </w:tc>
         <w:tc>
@@ -17674,8 +18032,28 @@
                 <w:color w:val="000000" w:themeColor="text1"/>
                 <w:sz w:val="24"/>
               </w:rPr>
-              <w:t>1.938</w:t>
-            </w:r>
+              <w:t>1.</w:t>
+            </w:r>
+            <w:ins w:id="318" w:author="Mike Black" w:date="2023-04-05T17:08:00Z">
+              <w:r>
+                <w:rPr>
+                  <w:rFonts w:cstheme="minorHAnsi"/>
+                  <w:color w:val="000000" w:themeColor="text1"/>
+                  <w:sz w:val="24"/>
+                </w:rPr>
+                <w:t>73</w:t>
+              </w:r>
+            </w:ins>
+            <w:del w:id="319" w:author="Mike Black" w:date="2023-04-05T17:08:00Z">
+              <w:r>
+                <w:rPr>
+                  <w:rFonts w:cstheme="minorHAnsi"/>
+                  <w:color w:val="000000" w:themeColor="text1"/>
+                  <w:sz w:val="24"/>
+                </w:rPr>
+                <w:delText>938</w:delText>
+              </w:r>
+            </w:del>
           </w:p>
         </w:tc>
         <w:tc>
@@ -17691,14 +18069,26 @@
                 <w:sz w:val="24"/>
               </w:rPr>
             </w:pPr>
-            <w:r>
-              <w:rPr>
-                <w:rFonts w:cstheme="minorHAnsi"/>
-                <w:color w:val="000000" w:themeColor="text1"/>
-                <w:sz w:val="24"/>
-              </w:rPr>
-              <w:t>13.499</w:t>
-            </w:r>
+            <w:ins w:id="320" w:author="Mike Black" w:date="2023-04-05T17:08:00Z">
+              <w:r>
+                <w:rPr>
+                  <w:rFonts w:cstheme="minorHAnsi"/>
+                  <w:color w:val="000000" w:themeColor="text1"/>
+                  <w:sz w:val="24"/>
+                </w:rPr>
+                <w:t>25.27</w:t>
+              </w:r>
+            </w:ins>
+            <w:del w:id="321" w:author="Mike Black" w:date="2023-04-05T17:08:00Z">
+              <w:r>
+                <w:rPr>
+                  <w:rFonts w:cstheme="minorHAnsi"/>
+                  <w:color w:val="000000" w:themeColor="text1"/>
+                  <w:sz w:val="24"/>
+                </w:rPr>
+                <w:delText>13.499</w:delText>
+              </w:r>
+            </w:del>
           </w:p>
         </w:tc>
       </w:tr>
@@ -17757,14 +18147,26 @@
                 <w:sz w:val="24"/>
               </w:rPr>
             </w:pPr>
-            <w:r>
-              <w:rPr>
-                <w:rFonts w:cstheme="minorHAnsi"/>
-                <w:color w:val="000000" w:themeColor="text1"/>
-                <w:sz w:val="24"/>
-              </w:rPr>
-              <w:t>0.998</w:t>
-            </w:r>
+            <w:ins w:id="322" w:author="Mike Black" w:date="2023-04-05T17:07:00Z">
+              <w:r>
+                <w:rPr>
+                  <w:rFonts w:cstheme="minorHAnsi"/>
+                  <w:color w:val="000000" w:themeColor="text1"/>
+                  <w:sz w:val="24"/>
+                </w:rPr>
+                <w:t>1.00</w:t>
+              </w:r>
+            </w:ins>
+            <w:del w:id="323" w:author="Mike Black" w:date="2023-04-05T17:07:00Z">
+              <w:r>
+                <w:rPr>
+                  <w:rFonts w:cstheme="minorHAnsi"/>
+                  <w:color w:val="000000" w:themeColor="text1"/>
+                  <w:sz w:val="24"/>
+                </w:rPr>
+                <w:delText>0.998</w:delText>
+              </w:r>
+            </w:del>
           </w:p>
         </w:tc>
         <w:tc>
@@ -17786,8 +18188,28 @@
                 <w:color w:val="000000" w:themeColor="text1"/>
                 <w:sz w:val="24"/>
               </w:rPr>
-              <w:t>1.004</w:t>
-            </w:r>
+              <w:t>1.0</w:t>
+            </w:r>
+            <w:ins w:id="324" w:author="Mike Black" w:date="2023-04-05T17:07:00Z">
+              <w:r>
+                <w:rPr>
+                  <w:rFonts w:cstheme="minorHAnsi"/>
+                  <w:color w:val="000000" w:themeColor="text1"/>
+                  <w:sz w:val="24"/>
+                </w:rPr>
+                <w:t>1</w:t>
+              </w:r>
+            </w:ins>
+            <w:del w:id="325" w:author="Mike Black" w:date="2023-04-05T17:07:00Z">
+              <w:r>
+                <w:rPr>
+                  <w:rFonts w:cstheme="minorHAnsi"/>
+                  <w:color w:val="000000" w:themeColor="text1"/>
+                  <w:sz w:val="24"/>
+                </w:rPr>
+                <w:delText>04</w:delText>
+              </w:r>
+            </w:del>
           </w:p>
         </w:tc>
         <w:tc>
@@ -17809,8 +18231,28 @@
                 <w:color w:val="000000" w:themeColor="text1"/>
                 <w:sz w:val="24"/>
               </w:rPr>
-              <w:t>1.004</w:t>
-            </w:r>
+              <w:t>1.0</w:t>
+            </w:r>
+            <w:ins w:id="326" w:author="Mike Black" w:date="2023-04-05T17:07:00Z">
+              <w:r>
+                <w:rPr>
+                  <w:rFonts w:cstheme="minorHAnsi"/>
+                  <w:color w:val="000000" w:themeColor="text1"/>
+                  <w:sz w:val="24"/>
+                </w:rPr>
+                <w:t>0</w:t>
+              </w:r>
+            </w:ins>
+            <w:del w:id="327" w:author="Mike Black" w:date="2023-04-05T17:07:00Z">
+              <w:r>
+                <w:rPr>
+                  <w:rFonts w:cstheme="minorHAnsi"/>
+                  <w:color w:val="000000" w:themeColor="text1"/>
+                  <w:sz w:val="24"/>
+                </w:rPr>
+                <w:delText>04</w:delText>
+              </w:r>
+            </w:del>
           </w:p>
         </w:tc>
         <w:tc>
@@ -17826,14 +18268,26 @@
                 <w:sz w:val="24"/>
               </w:rPr>
             </w:pPr>
-            <w:r>
-              <w:rPr>
-                <w:rFonts w:cstheme="minorHAnsi"/>
-                <w:color w:val="000000" w:themeColor="text1"/>
-                <w:sz w:val="24"/>
-              </w:rPr>
-              <w:t>1.013</w:t>
-            </w:r>
+            <w:ins w:id="328" w:author="Mike Black" w:date="2023-04-05T17:07:00Z">
+              <w:r>
+                <w:rPr>
+                  <w:rFonts w:cstheme="minorHAnsi"/>
+                  <w:color w:val="000000" w:themeColor="text1"/>
+                  <w:sz w:val="24"/>
+                </w:rPr>
+                <w:t>0.98</w:t>
+              </w:r>
+            </w:ins>
+            <w:del w:id="329" w:author="Mike Black" w:date="2023-04-05T17:07:00Z">
+              <w:r>
+                <w:rPr>
+                  <w:rFonts w:cstheme="minorHAnsi"/>
+                  <w:color w:val="000000" w:themeColor="text1"/>
+                  <w:sz w:val="24"/>
+                </w:rPr>
+                <w:delText>1.013</w:delText>
+              </w:r>
+            </w:del>
           </w:p>
         </w:tc>
       </w:tr>
@@ -17901,8 +18355,18 @@
                 <w:color w:val="000000" w:themeColor="text1"/>
                 <w:sz w:val="24"/>
               </w:rPr>
-              <w:t>0.075</w:t>
-            </w:r>
+              <w:t>0.07</w:t>
+            </w:r>
+            <w:del w:id="330" w:author="Mike Black" w:date="2023-04-05T17:07:00Z">
+              <w:r>
+                <w:rPr>
+                  <w:rFonts w:cstheme="minorHAnsi"/>
+                  <w:color w:val="000000" w:themeColor="text1"/>
+                  <w:sz w:val="24"/>
+                </w:rPr>
+                <w:delText>5</w:delText>
+              </w:r>
+            </w:del>
           </w:p>
         </w:tc>
         <w:tc>
@@ -17918,14 +18382,26 @@
                 <w:sz w:val="24"/>
               </w:rPr>
             </w:pPr>
-            <w:r>
-              <w:rPr>
-                <w:rFonts w:cstheme="minorHAnsi"/>
-                <w:color w:val="000000" w:themeColor="text1"/>
-                <w:sz w:val="24"/>
-              </w:rPr>
-              <w:t>0.009</w:t>
-            </w:r>
+            <w:ins w:id="331" w:author="Mike Black" w:date="2023-04-05T17:07:00Z">
+              <w:r>
+                <w:rPr>
+                  <w:rFonts w:cstheme="minorHAnsi"/>
+                  <w:color w:val="000000" w:themeColor="text1"/>
+                  <w:sz w:val="24"/>
+                </w:rPr>
+                <w:t>-0.02</w:t>
+              </w:r>
+            </w:ins>
+            <w:del w:id="332" w:author="Mike Black" w:date="2023-04-05T17:07:00Z">
+              <w:r>
+                <w:rPr>
+                  <w:rFonts w:cstheme="minorHAnsi"/>
+                  <w:color w:val="000000" w:themeColor="text1"/>
+                  <w:sz w:val="24"/>
+                </w:rPr>
+                <w:delText>0.009</w:delText>
+              </w:r>
+            </w:del>
           </w:p>
         </w:tc>
         <w:tc>
@@ -17947,8 +18423,28 @@
                 <w:color w:val="000000" w:themeColor="text1"/>
                 <w:sz w:val="24"/>
               </w:rPr>
-              <w:t>-0.228</w:t>
-            </w:r>
+              <w:t>-0.</w:t>
+            </w:r>
+            <w:ins w:id="333" w:author="Mike Black" w:date="2023-04-05T17:07:00Z">
+              <w:r>
+                <w:rPr>
+                  <w:rFonts w:cstheme="minorHAnsi"/>
+                  <w:color w:val="000000" w:themeColor="text1"/>
+                  <w:sz w:val="24"/>
+                </w:rPr>
+                <w:t>10</w:t>
+              </w:r>
+            </w:ins>
+            <w:del w:id="334" w:author="Mike Black" w:date="2023-04-05T17:07:00Z">
+              <w:r>
+                <w:rPr>
+                  <w:rFonts w:cstheme="minorHAnsi"/>
+                  <w:color w:val="000000" w:themeColor="text1"/>
+                  <w:sz w:val="24"/>
+                </w:rPr>
+                <w:delText>228</w:delText>
+              </w:r>
+            </w:del>
           </w:p>
         </w:tc>
         <w:tc>
@@ -17970,8 +18466,28 @@
                 <w:color w:val="000000" w:themeColor="text1"/>
                 <w:sz w:val="24"/>
               </w:rPr>
-              <w:t>-0.396</w:t>
-            </w:r>
+              <w:t>-</w:t>
+            </w:r>
+            <w:ins w:id="335" w:author="Mike Black" w:date="2023-04-05T17:07:00Z">
+              <w:r>
+                <w:rPr>
+                  <w:rFonts w:cstheme="minorHAnsi"/>
+                  <w:color w:val="000000" w:themeColor="text1"/>
+                  <w:sz w:val="24"/>
+                </w:rPr>
+                <w:t>1.76</w:t>
+              </w:r>
+            </w:ins>
+            <w:del w:id="336" w:author="Mike Black" w:date="2023-04-05T17:07:00Z">
+              <w:r>
+                <w:rPr>
+                  <w:rFonts w:cstheme="minorHAnsi"/>
+                  <w:color w:val="000000" w:themeColor="text1"/>
+                  <w:sz w:val="24"/>
+                </w:rPr>
+                <w:delText>0.396</w:delText>
+              </w:r>
+            </w:del>
           </w:p>
         </w:tc>
       </w:tr>
@@ -18037,14 +18553,26 @@
                 <w:sz w:val="24"/>
               </w:rPr>
             </w:pPr>
-            <w:r>
-              <w:rPr>
-                <w:rFonts w:cstheme="minorHAnsi"/>
-                <w:color w:val="000000" w:themeColor="text1"/>
-                <w:sz w:val="24"/>
-              </w:rPr>
-              <w:t>18</w:t>
-            </w:r>
+            <w:ins w:id="337" w:author="Mike Black" w:date="2023-04-05T17:09:00Z">
+              <w:r>
+                <w:rPr>
+                  <w:rFonts w:cstheme="minorHAnsi"/>
+                  <w:color w:val="000000" w:themeColor="text1"/>
+                  <w:sz w:val="24"/>
+                </w:rPr>
+                <w:t>20</w:t>
+              </w:r>
+            </w:ins>
+            <w:del w:id="338" w:author="Mike Black" w:date="2023-04-05T17:09:00Z">
+              <w:r>
+                <w:rPr>
+                  <w:rFonts w:cstheme="minorHAnsi"/>
+                  <w:color w:val="000000" w:themeColor="text1"/>
+                  <w:sz w:val="24"/>
+                </w:rPr>
+                <w:delText>18</w:delText>
+              </w:r>
+            </w:del>
             <w:r>
               <w:rPr>
                 <w:rFonts w:cstheme="minorHAnsi"/>
@@ -18068,14 +18596,26 @@
                 <w:sz w:val="24"/>
               </w:rPr>
             </w:pPr>
-            <w:r>
-              <w:rPr>
-                <w:rFonts w:cstheme="minorHAnsi"/>
-                <w:color w:val="000000" w:themeColor="text1"/>
-                <w:sz w:val="24"/>
-              </w:rPr>
-              <w:t>18</w:t>
-            </w:r>
+            <w:ins w:id="339" w:author="Mike Black" w:date="2023-04-05T17:09:00Z">
+              <w:r>
+                <w:rPr>
+                  <w:rFonts w:cstheme="minorHAnsi"/>
+                  <w:color w:val="000000" w:themeColor="text1"/>
+                  <w:sz w:val="24"/>
+                </w:rPr>
+                <w:t>22</w:t>
+              </w:r>
+            </w:ins>
+            <w:del w:id="340" w:author="Mike Black" w:date="2023-04-05T17:09:00Z">
+              <w:r>
+                <w:rPr>
+                  <w:rFonts w:cstheme="minorHAnsi"/>
+                  <w:color w:val="000000" w:themeColor="text1"/>
+                  <w:sz w:val="24"/>
+                </w:rPr>
+                <w:delText>18</w:delText>
+              </w:r>
+            </w:del>
             <w:r>
               <w:rPr>
                 <w:rFonts w:cstheme="minorHAnsi"/>
@@ -18099,21 +18639,51 @@
                 <w:sz w:val="24"/>
               </w:rPr>
             </w:pPr>
-            <w:r>
-              <w:rPr>
-                <w:rFonts w:cstheme="minorHAnsi"/>
-                <w:color w:val="000000" w:themeColor="text1"/>
-                <w:sz w:val="24"/>
-              </w:rPr>
-              <w:t>0</w:t>
-            </w:r>
-            <w:r>
-              <w:rPr>
-                <w:rFonts w:cstheme="minorHAnsi"/>
-                <w:color w:val="000000" w:themeColor="text1"/>
-                <w:sz w:val="24"/>
-              </w:rPr>
-              <w:t xml:space="preserve"> / 216</w:t>
+            <w:ins w:id="341" w:author="Mike Black" w:date="2023-04-05T17:11:00Z">
+              <w:r>
+                <w:rPr>
+                  <w:rFonts w:cstheme="minorHAnsi"/>
+                  <w:color w:val="000000" w:themeColor="text1"/>
+                  <w:sz w:val="24"/>
+                </w:rPr>
+                <w:t>91</w:t>
+              </w:r>
+            </w:ins>
+            <w:ins w:id="342" w:author="Mike Black" w:date="2023-04-05T17:09:00Z">
+              <w:r>
+                <w:rPr>
+                  <w:rFonts w:cstheme="minorHAnsi"/>
+                  <w:color w:val="000000" w:themeColor="text1"/>
+                  <w:sz w:val="24"/>
+                </w:rPr>
+                <w:t xml:space="preserve"> </w:t>
+              </w:r>
+            </w:ins>
+            <w:del w:id="343" w:author="Mike Black" w:date="2023-04-05T17:09:00Z">
+              <w:r>
+                <w:rPr>
+                  <w:rFonts w:cstheme="minorHAnsi"/>
+                  <w:color w:val="000000" w:themeColor="text1"/>
+                  <w:sz w:val="24"/>
+                </w:rPr>
+                <w:delText>0</w:delText>
+              </w:r>
+              <w:r>
+                <w:rPr>
+                  <w:rFonts w:cstheme="minorHAnsi"/>
+                  <w:color w:val="000000" w:themeColor="text1"/>
+                  <w:sz w:val="24"/>
+                </w:rPr>
+                <w:delText xml:space="preserve"> </w:delText>
+              </w:r>
+            </w:del>
+            <w:r>
+              <w:rPr>
+                <w:rFonts w:cstheme="minorHAnsi"/>
+                <w:color w:val="000000" w:themeColor="text1"/>
+                <w:sz w:val="24"/>
+              </w:rPr>
+              <w:t>/ 216</w:t>
             </w:r>
           </w:p>
         </w:tc>
@@ -18130,22 +18700,34 @@
                 <w:sz w:val="24"/>
               </w:rPr>
             </w:pPr>
-            <w:r>
-              <w:rPr>
-                <w:rFonts w:cstheme="minorHAnsi"/>
-                <w:color w:val="000000" w:themeColor="text1"/>
-                <w:sz w:val="24"/>
-              </w:rPr>
-              <w:t>9</w:t>
-            </w:r>
-            <w:r>
-              <w:rPr>
-                <w:rFonts w:cstheme="minorHAnsi"/>
-                <w:color w:val="000000" w:themeColor="text1"/>
-                <w:sz w:val="24"/>
-              </w:rPr>
-              <w:t>1</w:t>
-            </w:r>
+            <w:ins w:id="344" w:author="Mike Black" w:date="2023-04-05T17:11:00Z">
+              <w:r>
+                <w:rPr>
+                  <w:rFonts w:cstheme="minorHAnsi"/>
+                  <w:color w:val="000000" w:themeColor="text1"/>
+                  <w:sz w:val="24"/>
+                </w:rPr>
+                <w:t>0</w:t>
+              </w:r>
+            </w:ins>
+            <w:del w:id="345" w:author="Mike Black" w:date="2023-04-05T17:11:00Z">
+              <w:r>
+                <w:rPr>
+                  <w:rFonts w:cstheme="minorHAnsi"/>
+                  <w:color w:val="000000" w:themeColor="text1"/>
+                  <w:sz w:val="24"/>
+                </w:rPr>
+                <w:delText>9</w:delText>
+              </w:r>
+              <w:r>
+                <w:rPr>
+                  <w:rFonts w:cstheme="minorHAnsi"/>
+                  <w:color w:val="000000" w:themeColor="text1"/>
+                  <w:sz w:val="24"/>
+                </w:rPr>
+                <w:delText>1</w:delText>
+              </w:r>
+            </w:del>
             <w:r>
               <w:rPr>
                 <w:rFonts w:cstheme="minorHAnsi"/>
@@ -18268,14 +18850,26 @@
                 <w:sz w:val="24"/>
               </w:rPr>
             </w:pPr>
-            <w:r>
-              <w:rPr>
-                <w:rFonts w:cstheme="minorHAnsi"/>
-                <w:color w:val="000000" w:themeColor="text1"/>
-                <w:sz w:val="24"/>
-              </w:rPr>
-              <w:t>0</w:t>
-            </w:r>
+            <w:ins w:id="346" w:author="Mike Black" w:date="2023-04-05T17:11:00Z">
+              <w:r>
+                <w:rPr>
+                  <w:rFonts w:cstheme="minorHAnsi"/>
+                  <w:color w:val="000000" w:themeColor="text1"/>
+                  <w:sz w:val="24"/>
+                </w:rPr>
+                <w:t xml:space="preserve">2 </w:t>
+              </w:r>
+            </w:ins>
+            <w:del w:id="347" w:author="Mike Black" w:date="2023-04-05T17:11:00Z">
+              <w:r>
+                <w:rPr>
+                  <w:rFonts w:cstheme="minorHAnsi"/>
+                  <w:color w:val="000000" w:themeColor="text1"/>
+                  <w:sz w:val="24"/>
+                </w:rPr>
+                <w:delText>0</w:delText>
+              </w:r>
+            </w:del>
             <w:r>
               <w:rPr>
                 <w:rFonts w:cstheme="minorHAnsi"/>
@@ -18299,14 +18893,26 @@
                 <w:sz w:val="24"/>
               </w:rPr>
             </w:pPr>
-            <w:r>
-              <w:rPr>
-                <w:rFonts w:cstheme="minorHAnsi"/>
-                <w:color w:val="000000" w:themeColor="text1"/>
-                <w:sz w:val="24"/>
-              </w:rPr>
-              <w:t>2</w:t>
-            </w:r>
+            <w:ins w:id="348" w:author="Mike Black" w:date="2023-04-05T17:11:00Z">
+              <w:r>
+                <w:rPr>
+                  <w:rFonts w:cstheme="minorHAnsi"/>
+                  <w:color w:val="000000" w:themeColor="text1"/>
+                  <w:sz w:val="24"/>
+                </w:rPr>
+                <w:t>0</w:t>
+              </w:r>
+            </w:ins>
+            <w:del w:id="349" w:author="Mike Black" w:date="2023-04-05T17:11:00Z">
+              <w:r>
+                <w:rPr>
+                  <w:rFonts w:cstheme="minorHAnsi"/>
+                  <w:color w:val="000000" w:themeColor="text1"/>
+                  <w:sz w:val="24"/>
+                </w:rPr>
+                <w:delText>2</w:delText>
+              </w:r>
+            </w:del>
             <w:r>
               <w:rPr>
                 <w:rFonts w:cstheme="minorHAnsi"/>
@@ -18331,7 +18937,29 @@
         <w:rPr>
           <w:rFonts w:cstheme="minorHAnsi"/>
         </w:rPr>
-        <w:t>Table 5. Summary of the simulated motion-affected phantom measurements.</w:t>
+        <w:t xml:space="preserve">Table </w:t>
+      </w:r>
+      <w:ins w:id="350" w:author="Mike Black" w:date="2023-04-05T17:15:00Z">
+        <w:r>
+          <w:rPr>
+            <w:rFonts w:cstheme="minorHAnsi"/>
+          </w:rPr>
+          <w:t>6</w:t>
+        </w:r>
+      </w:ins>
+      <w:del w:id="351" w:author="Mike Black" w:date="2023-04-05T17:15:00Z">
+        <w:r>
+          <w:rPr>
+            <w:rFonts w:cstheme="minorHAnsi"/>
+          </w:rPr>
+          <w:delText>5</w:delText>
+        </w:r>
+      </w:del>
+      <w:r>
+        <w:rPr>
+          <w:rFonts w:cstheme="minorHAnsi"/>
+        </w:rPr>
+        <w:t>. Summary of the simulated motion-affected phantom measurements.</w:t>
       </w:r>
     </w:p>
     <w:p>
@@ -18386,21 +19014,7 @@
         <w:rPr>
           <w:rFonts w:cstheme="minorHAnsi"/>
         </w:rPr>
-        <w:t xml:space="preserve"> physical phantom scans acquired by </w:t>
-      </w:r>
-      <w:proofErr w:type="spellStart"/>
-      <w:r>
-        <w:rPr>
-          <w:rFonts w:cstheme="minorHAnsi"/>
-        </w:rPr>
-        <w:t>Praagh</w:t>
-      </w:r>
-      <w:proofErr w:type="spellEnd"/>
-      <w:r>
-        <w:rPr>
-          <w:rFonts w:cstheme="minorHAnsi"/>
-        </w:rPr>
-        <w:t xml:space="preserve"> et al.</w:t>
+        <w:t xml:space="preserve"> physical phantom scans acquired by Praagh et al.</w:t>
       </w:r>
       <w:r>
         <w:rPr>
@@ -18523,14 +19137,7 @@
         <w:rPr>
           <w:rFonts w:cstheme="minorHAnsi"/>
         </w:rPr>
-        <w:t xml:space="preserve"> Sensitivity and specificity results were excluded from the </w:t>
-      </w:r>
-      <w:r>
-        <w:rPr>
-          <w:rFonts w:cstheme="minorHAnsi"/>
-        </w:rPr>
-        <w:lastRenderedPageBreak/>
-        <w:t>physical phantom analysis because the limited subset of scans was not sufficient for a proper estimation of expected false-negative (CAC=0) and false-positive (CAC&gt;0) ratios.</w:t>
+        <w:t xml:space="preserve"> Sensitivity and specificity results were excluded from the physical phantom analysis because the limited subset of scans was not sufficient for a proper estimation of expected false-negative (CAC=0) and false-positive (CAC&gt;0) ratios.</w:t>
       </w:r>
     </w:p>
     <w:p>
@@ -18567,21 +19174,7 @@
         <w:rPr>
           <w:rFonts w:cstheme="minorHAnsi"/>
         </w:rPr>
-        <w:t xml:space="preserve">Linear regression was performed for integrated calcium mass, volume fraction calcium mass, and </w:t>
-      </w:r>
-      <w:proofErr w:type="spellStart"/>
-      <w:r>
-        <w:rPr>
-          <w:rFonts w:cstheme="minorHAnsi"/>
-        </w:rPr>
-        <w:t>Agatston</w:t>
-      </w:r>
-      <w:proofErr w:type="spellEnd"/>
-      <w:r>
-        <w:rPr>
-          <w:rFonts w:cstheme="minorHAnsi"/>
-        </w:rPr>
-        <w:t xml:space="preserve"> scoring against known calcium mass on all four physical phantom scans. Only normal-density (200, 400, 800 </w:t>
+        <w:t xml:space="preserve">Linear regression was performed for integrated calcium mass, volume fraction calcium mass, and Agatston scoring against known calcium mass on all four physical phantom scans. Only normal-density (200, 400, 800 </w:t>
       </w:r>
       <w:r>
         <w:rPr>
@@ -18647,35 +19240,7 @@
         <w:rPr>
           <w:rFonts w:cstheme="minorHAnsi"/>
         </w:rPr>
-        <w:t xml:space="preserve">), RMSE, and RMSD values were calculated for </w:t>
-      </w:r>
-      <w:proofErr w:type="spellStart"/>
-      <w:r>
-        <w:rPr>
-          <w:rFonts w:cstheme="minorHAnsi"/>
-        </w:rPr>
-        <w:t>Agatston</w:t>
-      </w:r>
-      <w:proofErr w:type="spellEnd"/>
-      <w:r>
-        <w:rPr>
-          <w:rFonts w:cstheme="minorHAnsi"/>
-        </w:rPr>
-        <w:t xml:space="preserve"> scoring, integrated calcium mass, and volume fraction calcium mass. Linear regression used the known calcium mass as the reference. Integrated calcium mass on the normal-density physical phantom (Fig. 7A) produced an r-correlation coefficient, RMSE, and RMSD value of 0.981, 8.811 mg, and 5.752 mg, respectively. Volume fraction calcium mass on the normal-density physical phantom (Fig. 7B) produced an r-correlation coefficient, RMSE, and RMSD value of 0.975, 8.559 mg, and 6.647 mg, respectively. </w:t>
-      </w:r>
-      <w:proofErr w:type="spellStart"/>
-      <w:r>
-        <w:rPr>
-          <w:rFonts w:cstheme="minorHAnsi"/>
-        </w:rPr>
-        <w:t>Agatston</w:t>
-      </w:r>
-      <w:proofErr w:type="spellEnd"/>
-      <w:r>
-        <w:rPr>
-          <w:rFonts w:cstheme="minorHAnsi"/>
-        </w:rPr>
-        <w:t xml:space="preserve"> scoring on the normal-density physical phantom (Fig. 7C) produced an r-correlation coefficient, RMSE, and RMSD value of 0.973, 22.485 mg, and 4.653 mg, respectively.</w:t>
+        <w:t>), RMSE, and RMSD values were calculated for Agatston scoring, integrated calcium mass, and volume fraction calcium mass. Linear regression used the known calcium mass as the reference. Integrated calcium mass on the normal-density physical phantom (Fig. 7A) produced an r-correlation coefficient, RMSE, and RMSD value of 0.981, 8.811 mg, and 5.752 mg, respectively. Volume fraction calcium mass on the normal-density physical phantom (Fig. 7B) produced an r-correlation coefficient, RMSE, and RMSD value of 0.975, 8.559 mg, and 6.647 mg, respectively. Agatston scoring on the normal-density physical phantom (Fig. 7C) produced an r-correlation coefficient, RMSE, and RMSD value of 0.973, 22.485 mg, and 4.653 mg, respectively.</w:t>
       </w:r>
       <w:r>
         <w:rPr>
@@ -18689,12 +19254,22 @@
         </w:rPr>
         <w:t xml:space="preserve">All normal-density physical phantom accuracy measurements, including the best-fit line and the r-correlation coefficient, are shown in Table </w:t>
       </w:r>
-      <w:r>
-        <w:rPr>
-          <w:rFonts w:cstheme="minorHAnsi"/>
-        </w:rPr>
-        <w:t>6</w:t>
-      </w:r>
+      <w:ins w:id="352" w:author="Mike Black" w:date="2023-04-05T17:16:00Z">
+        <w:r>
+          <w:rPr>
+            <w:rFonts w:cstheme="minorHAnsi"/>
+          </w:rPr>
+          <w:t>7</w:t>
+        </w:r>
+      </w:ins>
+      <w:del w:id="353" w:author="Mike Black" w:date="2023-04-05T17:16:00Z">
+        <w:r>
+          <w:rPr>
+            <w:rFonts w:cstheme="minorHAnsi"/>
+          </w:rPr>
+          <w:delText>6</w:delText>
+        </w:r>
+      </w:del>
       <w:r>
         <w:rPr>
           <w:rFonts w:cstheme="minorHAnsi"/>
@@ -18718,48 +19293,99 @@
           <w:rFonts w:cstheme="minorHAnsi"/>
         </w:rPr>
       </w:pPr>
-      <w:r>
-        <w:rPr>
-          <w:rFonts w:cstheme="minorHAnsi"/>
-          <w:noProof/>
-        </w:rPr>
-        <w:lastRenderedPageBreak/>
-        <w:drawing>
-          <wp:inline distT="0" distB="0" distL="0" distR="0" wp14:anchorId="4B128BE2" wp14:editId="218D3C43">
-            <wp:extent cx="5080000" cy="3810000"/>
-            <wp:effectExtent l="0" t="0" r="0" b="0"/>
-            <wp:docPr id="7" name="Picture 7" descr="Diagram&#10;&#10;Description automatically generated with medium confidence"/>
-            <wp:cNvGraphicFramePr>
-              <a:graphicFrameLocks xmlns:a="http://schemas.openxmlformats.org/drawingml/2006/main" noChangeAspect="1"/>
-            </wp:cNvGraphicFramePr>
-            <a:graphic xmlns:a="http://schemas.openxmlformats.org/drawingml/2006/main">
-              <a:graphicData uri="http://schemas.openxmlformats.org/drawingml/2006/picture">
-                <pic:pic xmlns:pic="http://schemas.openxmlformats.org/drawingml/2006/picture">
-                  <pic:nvPicPr>
-                    <pic:cNvPr id="7" name="Picture 7" descr="Diagram&#10;&#10;Description automatically generated with medium confidence"/>
-                    <pic:cNvPicPr/>
-                  </pic:nvPicPr>
-                  <pic:blipFill>
-                    <a:blip r:embed="rId16"/>
-                    <a:stretch>
-                      <a:fillRect/>
-                    </a:stretch>
-                  </pic:blipFill>
-                  <pic:spPr>
-                    <a:xfrm>
-                      <a:off x="0" y="0"/>
-                      <a:ext cx="5080000" cy="3810000"/>
-                    </a:xfrm>
-                    <a:prstGeom prst="rect">
-                      <a:avLst/>
-                    </a:prstGeom>
-                  </pic:spPr>
-                </pic:pic>
-              </a:graphicData>
-            </a:graphic>
-          </wp:inline>
-        </w:drawing>
-      </w:r>
+      <w:ins w:id="354" w:author="Mike Black" w:date="2023-04-05T17:34:00Z">
+        <w:r>
+          <w:rPr>
+            <w:rFonts w:cstheme="minorHAnsi"/>
+            <w:noProof/>
+          </w:rPr>
+          <w:lastRenderedPageBreak/>
+          <w:drawing>
+            <wp:inline distT="0" distB="0" distL="0" distR="0" wp14:anchorId="56138358" wp14:editId="50FF18D0">
+              <wp:extent cx="5423647" cy="4067735"/>
+              <wp:effectExtent l="0" t="0" r="0" b="0"/>
+              <wp:docPr id="15" name="Picture 15" descr="Diagram&#10;&#10;Description automatically generated"/>
+              <wp:cNvGraphicFramePr>
+                <a:graphicFrameLocks xmlns:a="http://schemas.openxmlformats.org/drawingml/2006/main" noChangeAspect="1"/>
+              </wp:cNvGraphicFramePr>
+              <a:graphic xmlns:a="http://schemas.openxmlformats.org/drawingml/2006/main">
+                <a:graphicData uri="http://schemas.openxmlformats.org/drawingml/2006/picture">
+                  <pic:pic xmlns:pic="http://schemas.openxmlformats.org/drawingml/2006/picture">
+                    <pic:nvPicPr>
+                      <pic:cNvPr id="15" name="Picture 15" descr="Diagram&#10;&#10;Description automatically generated"/>
+                      <pic:cNvPicPr/>
+                    </pic:nvPicPr>
+                    <pic:blipFill>
+                      <a:blip r:embed="rId18">
+                        <a:extLst>
+                          <a:ext uri="{28A0092B-C50C-407E-A947-70E740481C1C}">
+                            <a14:useLocalDpi xmlns:a14="http://schemas.microsoft.com/office/drawing/2010/main" val="0"/>
+                          </a:ext>
+                        </a:extLst>
+                      </a:blip>
+                      <a:stretch>
+                        <a:fillRect/>
+                      </a:stretch>
+                    </pic:blipFill>
+                    <pic:spPr>
+                      <a:xfrm>
+                        <a:off x="0" y="0"/>
+                        <a:ext cx="5439269" cy="4079452"/>
+                      </a:xfrm>
+                      <a:prstGeom prst="rect">
+                        <a:avLst/>
+                      </a:prstGeom>
+                    </pic:spPr>
+                  </pic:pic>
+                </a:graphicData>
+              </a:graphic>
+            </wp:inline>
+          </w:drawing>
+        </w:r>
+      </w:ins>
+      <w:del w:id="355" w:author="Mike Black" w:date="2023-04-05T17:34:00Z">
+        <w:r>
+          <w:rPr>
+            <w:rFonts w:cstheme="minorHAnsi"/>
+            <w:noProof/>
+          </w:rPr>
+          <w:drawing>
+            <wp:inline distT="0" distB="0" distL="0" distR="0" wp14:anchorId="4B128BE2" wp14:editId="218D3C43">
+              <wp:extent cx="5080000" cy="3810000"/>
+              <wp:effectExtent l="0" t="0" r="0" b="0"/>
+              <wp:docPr id="7" name="Picture 7" descr="Diagram&#10;&#10;Description automatically generated with medium confidence"/>
+              <wp:cNvGraphicFramePr>
+                <a:graphicFrameLocks xmlns:a="http://schemas.openxmlformats.org/drawingml/2006/main" noChangeAspect="1"/>
+              </wp:cNvGraphicFramePr>
+              <a:graphic xmlns:a="http://schemas.openxmlformats.org/drawingml/2006/main">
+                <a:graphicData uri="http://schemas.openxmlformats.org/drawingml/2006/picture">
+                  <pic:pic xmlns:pic="http://schemas.openxmlformats.org/drawingml/2006/picture">
+                    <pic:nvPicPr>
+                      <pic:cNvPr id="7" name="Picture 7" descr="Diagram&#10;&#10;Description automatically generated with medium confidence"/>
+                      <pic:cNvPicPr/>
+                    </pic:nvPicPr>
+                    <pic:blipFill>
+                      <a:blip r:embed="rId19"/>
+                      <a:stretch>
+                        <a:fillRect/>
+                      </a:stretch>
+                    </pic:blipFill>
+                    <pic:spPr>
+                      <a:xfrm>
+                        <a:off x="0" y="0"/>
+                        <a:ext cx="5080000" cy="3810000"/>
+                      </a:xfrm>
+                      <a:prstGeom prst="rect">
+                        <a:avLst/>
+                      </a:prstGeom>
+                    </pic:spPr>
+                  </pic:pic>
+                </a:graphicData>
+              </a:graphic>
+            </wp:inline>
+          </w:drawing>
+        </w:r>
+      </w:del>
     </w:p>
     <w:p>
       <w:pPr>
@@ -18785,21 +19411,7 @@
         <w:rPr>
           <w:rFonts w:cstheme="minorHAnsi"/>
         </w:rPr>
-        <w:t xml:space="preserve">shows the results of the volume fraction method. (C) shows the results of </w:t>
-      </w:r>
-      <w:proofErr w:type="spellStart"/>
-      <w:r>
-        <w:rPr>
-          <w:rFonts w:cstheme="minorHAnsi"/>
-        </w:rPr>
-        <w:t>Agatston</w:t>
-      </w:r>
-      <w:proofErr w:type="spellEnd"/>
-      <w:r>
-        <w:rPr>
-          <w:rFonts w:cstheme="minorHAnsi"/>
-        </w:rPr>
-        <w:t xml:space="preserve"> mass scoring. The best fit line, along with the root mean squared error</w:t>
+        <w:t>shows the results of the volume fraction method. (C) shows the results of Agatston mass scoring. The best fit line, along with the root mean squared error</w:t>
       </w:r>
       <w:r>
         <w:rPr>
@@ -18811,14 +19423,7 @@
         <w:rPr>
           <w:rFonts w:cstheme="minorHAnsi"/>
         </w:rPr>
-        <w:t>(</w:t>
-      </w:r>
-      <w:proofErr w:type="gramStart"/>
-      <w:r>
-        <w:rPr>
-          <w:rFonts w:cstheme="minorHAnsi"/>
-        </w:rPr>
-        <w:t>RMSE)</w:t>
+        <w:t>(RMSE)</w:t>
       </w:r>
       <w:r>
         <w:rPr>
@@ -18830,14 +19435,7 @@
         <w:rPr>
           <w:rFonts w:cstheme="minorHAnsi"/>
         </w:rPr>
-        <w:t xml:space="preserve"> and</w:t>
-      </w:r>
-      <w:proofErr w:type="gramEnd"/>
-      <w:r>
-        <w:rPr>
-          <w:rFonts w:cstheme="minorHAnsi"/>
-        </w:rPr>
-        <w:t xml:space="preserve"> root mean squared deviation </w:t>
+        <w:t xml:space="preserve"> and root mean squared deviation </w:t>
       </w:r>
       <w:r>
         <w:rPr>
@@ -18857,7 +19455,7 @@
         </w:rPr>
         <w:t>values, are shown in each plot.</w:t>
       </w:r>
-      <w:ins w:id="205" w:author="Mike Black" w:date="2023-04-03T10:52:00Z">
+      <w:ins w:id="356" w:author="Mike Black" w:date="2023-04-03T10:52:00Z">
         <w:r>
           <w:rPr>
             <w:rFonts w:cstheme="minorHAnsi"/>
@@ -18914,21 +19512,7 @@
         <w:rPr>
           <w:rFonts w:cstheme="minorHAnsi"/>
         </w:rPr>
-        <w:t xml:space="preserve">To analyze the reproducibility of integrated calcium mass, volume fraction calcium mass, and </w:t>
-      </w:r>
-      <w:proofErr w:type="spellStart"/>
-      <w:r>
-        <w:rPr>
-          <w:rFonts w:cstheme="minorHAnsi"/>
-        </w:rPr>
-        <w:t>Agatston</w:t>
-      </w:r>
-      <w:proofErr w:type="spellEnd"/>
-      <w:r>
-        <w:rPr>
-          <w:rFonts w:cstheme="minorHAnsi"/>
-        </w:rPr>
-        <w:t xml:space="preserve"> scoring on the physical phantom, the first small and large phantom scans were compared to the second small and large phantom scans. These scans were acquired under identical settings, with the only </w:t>
+        <w:t xml:space="preserve">To analyze the reproducibility of integrated calcium mass, volume fraction calcium mass, and Agatston scoring on the physical phantom, the first small and large phantom scans were compared to the second small and large phantom scans. These scans were acquired under identical settings, with the only </w:t>
       </w:r>
       <w:r>
         <w:rPr>
@@ -18969,21 +19553,7 @@
         <w:rPr>
           <w:rFonts w:cstheme="minorHAnsi"/>
         </w:rPr>
-        <w:t xml:space="preserve">The RMSE and RMSD values for integrated calcium mass were 2.838 mg and 1.906 mg, respectively (Fig. 8A). The RMSE and RMSD values for volume fraction calcium mass were 3.203 mg and 1.777 mg, respectively (Fig. 8B). The RMSE and RMSD values for </w:t>
-      </w:r>
-      <w:proofErr w:type="spellStart"/>
-      <w:r>
-        <w:rPr>
-          <w:rFonts w:cstheme="minorHAnsi"/>
-        </w:rPr>
-        <w:t>Agatston</w:t>
-      </w:r>
-      <w:proofErr w:type="spellEnd"/>
-      <w:r>
-        <w:rPr>
-          <w:rFonts w:cstheme="minorHAnsi"/>
-        </w:rPr>
-        <w:t xml:space="preserve"> scoring were 2.144 mg and 1.792 mg, respectively (Fig. 8C).</w:t>
+        <w:t>The RMSE and RMSD values for integrated calcium mass were 2.838 mg and 1.906 mg, respectively (Fig. 8A). The RMSE and RMSD values for volume fraction calcium mass were 3.203 mg and 1.777 mg, respectively (Fig. 8B). The RMSE and RMSD values for Agatston scoring were 2.144 mg and 1.792 mg, respectively (Fig. 8C).</w:t>
       </w:r>
     </w:p>
     <w:p>
@@ -19005,49 +19575,7 @@
         <w:rPr>
           <w:rFonts w:cstheme="minorHAnsi"/>
         </w:rPr>
-        <w:t xml:space="preserve">The up to 50% underestimation for the </w:t>
-      </w:r>
-      <w:proofErr w:type="spellStart"/>
-      <w:r>
-        <w:rPr>
-          <w:rFonts w:cstheme="minorHAnsi"/>
-        </w:rPr>
-        <w:t>Agatston</w:t>
-      </w:r>
-      <w:proofErr w:type="spellEnd"/>
-      <w:r>
-        <w:rPr>
-          <w:rFonts w:cstheme="minorHAnsi"/>
-        </w:rPr>
-        <w:t xml:space="preserve"> scoring masses (Fig. 7C) means the calculated masses are, on average, smaller than the calculated masses from the integrated and volume fraction calcium mass techniques. Since RMS values are sensitive to the magnitude of the inputs, the smaller RMSE and RMSD values for </w:t>
-      </w:r>
-      <w:proofErr w:type="spellStart"/>
-      <w:r>
-        <w:rPr>
-          <w:rFonts w:cstheme="minorHAnsi"/>
-        </w:rPr>
-        <w:t>Agatston</w:t>
-      </w:r>
-      <w:proofErr w:type="spellEnd"/>
-      <w:r>
-        <w:rPr>
-          <w:rFonts w:cstheme="minorHAnsi"/>
-        </w:rPr>
-        <w:t xml:space="preserve"> scoring, relative to integrated calcium mass and volume fraction calcium mass techniques, are explained by the underestimated mass calculations of the </w:t>
-      </w:r>
-      <w:proofErr w:type="spellStart"/>
-      <w:r>
-        <w:rPr>
-          <w:rFonts w:cstheme="minorHAnsi"/>
-        </w:rPr>
-        <w:t>Agatston</w:t>
-      </w:r>
-      <w:proofErr w:type="spellEnd"/>
-      <w:r>
-        <w:rPr>
-          <w:rFonts w:cstheme="minorHAnsi"/>
-        </w:rPr>
-        <w:t xml:space="preserve"> technique.</w:t>
+        <w:t>The up to 50% underestimation for the Agatston scoring masses (Fig. 7C) means the calculated masses are, on average, smaller than the calculated masses from the integrated and volume fraction calcium mass techniques. Since RMS values are sensitive to the magnitude of the inputs, the smaller RMSE and RMSD values for Agatston scoring, relative to integrated calcium mass and volume fraction calcium mass techniques, are explained by the underestimated mass calculations of the Agatston technique.</w:t>
       </w:r>
       <w:r>
         <w:rPr>
@@ -19061,12 +19589,22 @@
         </w:rPr>
         <w:t xml:space="preserve">The correlation coefficient and best-fit line were also calculated for each calcium scoring technique and are shown in Table </w:t>
       </w:r>
-      <w:r>
-        <w:rPr>
-          <w:rFonts w:cstheme="minorHAnsi"/>
-        </w:rPr>
-        <w:t>6</w:t>
-      </w:r>
+      <w:ins w:id="357" w:author="Mike Black" w:date="2023-04-05T17:16:00Z">
+        <w:r>
+          <w:rPr>
+            <w:rFonts w:cstheme="minorHAnsi"/>
+          </w:rPr>
+          <w:t>7</w:t>
+        </w:r>
+      </w:ins>
+      <w:del w:id="358" w:author="Mike Black" w:date="2023-04-05T17:16:00Z">
+        <w:r>
+          <w:rPr>
+            <w:rFonts w:cstheme="minorHAnsi"/>
+          </w:rPr>
+          <w:delText>6</w:delText>
+        </w:r>
+      </w:del>
       <w:r>
         <w:rPr>
           <w:rFonts w:cstheme="minorHAnsi"/>
@@ -19090,48 +19628,99 @@
           <w:rFonts w:cstheme="minorHAnsi"/>
         </w:rPr>
       </w:pPr>
-      <w:r>
-        <w:rPr>
-          <w:rFonts w:cstheme="minorHAnsi"/>
-          <w:noProof/>
-        </w:rPr>
-        <w:lastRenderedPageBreak/>
-        <w:drawing>
-          <wp:inline distT="0" distB="0" distL="0" distR="0" wp14:anchorId="61E4EE80" wp14:editId="269E90C6">
-            <wp:extent cx="5080000" cy="3810000"/>
-            <wp:effectExtent l="0" t="0" r="0" b="0"/>
-            <wp:docPr id="9" name="Picture 9" descr="Diagram&#10;&#10;Description automatically generated with medium confidence"/>
-            <wp:cNvGraphicFramePr>
-              <a:graphicFrameLocks xmlns:a="http://schemas.openxmlformats.org/drawingml/2006/main" noChangeAspect="1"/>
-            </wp:cNvGraphicFramePr>
-            <a:graphic xmlns:a="http://schemas.openxmlformats.org/drawingml/2006/main">
-              <a:graphicData uri="http://schemas.openxmlformats.org/drawingml/2006/picture">
-                <pic:pic xmlns:pic="http://schemas.openxmlformats.org/drawingml/2006/picture">
-                  <pic:nvPicPr>
-                    <pic:cNvPr id="9" name="Picture 9" descr="Diagram&#10;&#10;Description automatically generated with medium confidence"/>
-                    <pic:cNvPicPr/>
-                  </pic:nvPicPr>
-                  <pic:blipFill>
-                    <a:blip r:embed="rId17"/>
-                    <a:stretch>
-                      <a:fillRect/>
-                    </a:stretch>
-                  </pic:blipFill>
-                  <pic:spPr>
-                    <a:xfrm>
-                      <a:off x="0" y="0"/>
-                      <a:ext cx="5080000" cy="3810000"/>
-                    </a:xfrm>
-                    <a:prstGeom prst="rect">
-                      <a:avLst/>
-                    </a:prstGeom>
-                  </pic:spPr>
-                </pic:pic>
-              </a:graphicData>
-            </a:graphic>
-          </wp:inline>
-        </w:drawing>
-      </w:r>
+      <w:ins w:id="359" w:author="Mike Black" w:date="2023-04-05T17:36:00Z">
+        <w:r>
+          <w:rPr>
+            <w:rFonts w:cstheme="minorHAnsi"/>
+            <w:noProof/>
+          </w:rPr>
+          <w:lastRenderedPageBreak/>
+          <w:drawing>
+            <wp:inline distT="0" distB="0" distL="0" distR="0" wp14:anchorId="60989EED" wp14:editId="331D8AE3">
+              <wp:extent cx="5262282" cy="3946712"/>
+              <wp:effectExtent l="0" t="0" r="0" b="3175"/>
+              <wp:docPr id="16" name="Picture 16" descr="Diagram&#10;&#10;Description automatically generated"/>
+              <wp:cNvGraphicFramePr>
+                <a:graphicFrameLocks xmlns:a="http://schemas.openxmlformats.org/drawingml/2006/main" noChangeAspect="1"/>
+              </wp:cNvGraphicFramePr>
+              <a:graphic xmlns:a="http://schemas.openxmlformats.org/drawingml/2006/main">
+                <a:graphicData uri="http://schemas.openxmlformats.org/drawingml/2006/picture">
+                  <pic:pic xmlns:pic="http://schemas.openxmlformats.org/drawingml/2006/picture">
+                    <pic:nvPicPr>
+                      <pic:cNvPr id="16" name="Picture 16" descr="Diagram&#10;&#10;Description automatically generated"/>
+                      <pic:cNvPicPr/>
+                    </pic:nvPicPr>
+                    <pic:blipFill>
+                      <a:blip r:embed="rId20">
+                        <a:extLst>
+                          <a:ext uri="{28A0092B-C50C-407E-A947-70E740481C1C}">
+                            <a14:useLocalDpi xmlns:a14="http://schemas.microsoft.com/office/drawing/2010/main" val="0"/>
+                          </a:ext>
+                        </a:extLst>
+                      </a:blip>
+                      <a:stretch>
+                        <a:fillRect/>
+                      </a:stretch>
+                    </pic:blipFill>
+                    <pic:spPr>
+                      <a:xfrm>
+                        <a:off x="0" y="0"/>
+                        <a:ext cx="5270229" cy="3952672"/>
+                      </a:xfrm>
+                      <a:prstGeom prst="rect">
+                        <a:avLst/>
+                      </a:prstGeom>
+                    </pic:spPr>
+                  </pic:pic>
+                </a:graphicData>
+              </a:graphic>
+            </wp:inline>
+          </w:drawing>
+        </w:r>
+      </w:ins>
+      <w:del w:id="360" w:author="Mike Black" w:date="2023-04-05T17:36:00Z">
+        <w:r>
+          <w:rPr>
+            <w:rFonts w:cstheme="minorHAnsi"/>
+            <w:noProof/>
+          </w:rPr>
+          <w:drawing>
+            <wp:inline distT="0" distB="0" distL="0" distR="0" wp14:anchorId="61E4EE80" wp14:editId="269E90C6">
+              <wp:extent cx="5080000" cy="3810000"/>
+              <wp:effectExtent l="0" t="0" r="0" b="0"/>
+              <wp:docPr id="9" name="Picture 9" descr="Diagram&#10;&#10;Description automatically generated with medium confidence"/>
+              <wp:cNvGraphicFramePr>
+                <a:graphicFrameLocks xmlns:a="http://schemas.openxmlformats.org/drawingml/2006/main" noChangeAspect="1"/>
+              </wp:cNvGraphicFramePr>
+              <a:graphic xmlns:a="http://schemas.openxmlformats.org/drawingml/2006/main">
+                <a:graphicData uri="http://schemas.openxmlformats.org/drawingml/2006/picture">
+                  <pic:pic xmlns:pic="http://schemas.openxmlformats.org/drawingml/2006/picture">
+                    <pic:nvPicPr>
+                      <pic:cNvPr id="9" name="Picture 9" descr="Diagram&#10;&#10;Description automatically generated with medium confidence"/>
+                      <pic:cNvPicPr/>
+                    </pic:nvPicPr>
+                    <pic:blipFill>
+                      <a:blip r:embed="rId21"/>
+                      <a:stretch>
+                        <a:fillRect/>
+                      </a:stretch>
+                    </pic:blipFill>
+                    <pic:spPr>
+                      <a:xfrm>
+                        <a:off x="0" y="0"/>
+                        <a:ext cx="5080000" cy="3810000"/>
+                      </a:xfrm>
+                      <a:prstGeom prst="rect">
+                        <a:avLst/>
+                      </a:prstGeom>
+                    </pic:spPr>
+                  </pic:pic>
+                </a:graphicData>
+              </a:graphic>
+            </wp:inline>
+          </w:drawing>
+        </w:r>
+      </w:del>
     </w:p>
     <w:p>
       <w:pPr>
@@ -19146,21 +19735,7 @@
         <w:rPr>
           <w:rFonts w:cstheme="minorHAnsi"/>
         </w:rPr>
-        <w:t xml:space="preserve">Fig. 8 Shows reproducibility measurements on the physical phantom scans at a tube voltage of 120 kV. Measurements from two scans were plotted against a second set of measurements from two different scans. Integrated mass (A), Volume fraction (B), </w:t>
-      </w:r>
-      <w:proofErr w:type="spellStart"/>
-      <w:r>
-        <w:rPr>
-          <w:rFonts w:cstheme="minorHAnsi"/>
-        </w:rPr>
-        <w:t>Agatston</w:t>
-      </w:r>
-      <w:proofErr w:type="spellEnd"/>
-      <w:r>
-        <w:rPr>
-          <w:rFonts w:cstheme="minorHAnsi"/>
-        </w:rPr>
-        <w:t xml:space="preserve"> mass scoring (C) are shown along with the root mean squared error</w:t>
+        <w:t>Fig. 8 Shows reproducibility measurements on the physical phantom scans at a tube voltage of 120 kV. Measurements from two scans were plotted against a second set of measurements from two different scans. Integrated mass (A), Volume fraction (B), Agatston mass scoring (C) are shown along with the root mean squared error</w:t>
       </w:r>
       <w:r>
         <w:rPr>
@@ -19192,7 +19767,7 @@
         </w:rPr>
         <w:t xml:space="preserve"> values.</w:t>
       </w:r>
-      <w:ins w:id="206" w:author="Mike Black" w:date="2023-04-03T10:53:00Z">
+      <w:ins w:id="361" w:author="Mike Black" w:date="2023-04-03T10:53:00Z">
         <w:r>
           <w:rPr>
             <w:rFonts w:cstheme="minorHAnsi"/>
@@ -19306,7 +19881,6 @@
                 <w:color w:val="000000" w:themeColor="text1"/>
                 <w:sz w:val="24"/>
               </w:rPr>
-              <w:lastRenderedPageBreak/>
               <w:t>Result</w:t>
             </w:r>
             <w:r>
@@ -19421,7 +19995,6 @@
                 <w:sz w:val="24"/>
               </w:rPr>
             </w:pPr>
-            <w:proofErr w:type="spellStart"/>
             <w:r>
               <w:rPr>
                 <w:rFonts w:cstheme="minorHAnsi"/>
@@ -19432,7 +20005,6 @@
               </w:rPr>
               <w:t>Agatston</w:t>
             </w:r>
-            <w:proofErr w:type="spellEnd"/>
           </w:p>
         </w:tc>
       </w:tr>
@@ -20918,7 +21490,29 @@
         <w:rPr>
           <w:rFonts w:cstheme="minorHAnsi"/>
         </w:rPr>
-        <w:t>Table 6. Summary of the simulated motion-affected phantom measurements.</w:t>
+        <w:t xml:space="preserve">Table </w:t>
+      </w:r>
+      <w:ins w:id="362" w:author="Mike Black" w:date="2023-04-05T17:15:00Z">
+        <w:r>
+          <w:rPr>
+            <w:rFonts w:cstheme="minorHAnsi"/>
+          </w:rPr>
+          <w:t>7</w:t>
+        </w:r>
+      </w:ins>
+      <w:del w:id="363" w:author="Mike Black" w:date="2023-04-05T17:15:00Z">
+        <w:r>
+          <w:rPr>
+            <w:rFonts w:cstheme="minorHAnsi"/>
+          </w:rPr>
+          <w:delText>6</w:delText>
+        </w:r>
+      </w:del>
+      <w:r>
+        <w:rPr>
+          <w:rFonts w:cstheme="minorHAnsi"/>
+        </w:rPr>
+        <w:t>. Summary of the simulated motion-affected phantom measurements.</w:t>
       </w:r>
     </w:p>
     <w:p>
@@ -20977,21 +21571,7 @@
         <w:rPr>
           <w:rFonts w:cstheme="minorHAnsi"/>
         </w:rPr>
-        <w:t xml:space="preserve"> different patient sizes, </w:t>
-      </w:r>
-      <w:proofErr w:type="spellStart"/>
-      <w:r>
-        <w:rPr>
-          <w:rFonts w:cstheme="minorHAnsi"/>
-        </w:rPr>
-        <w:t>kVs</w:t>
-      </w:r>
-      <w:proofErr w:type="spellEnd"/>
-      <w:r>
-        <w:rPr>
-          <w:rFonts w:cstheme="minorHAnsi"/>
-        </w:rPr>
-        <w:t>, calcium sizes, and calcium densities, with and without motion</w:t>
+        <w:t xml:space="preserve"> different patient sizes, kVs, calcium sizes, and calcium densities, with and without motion</w:t>
       </w:r>
       <w:r>
         <w:rPr>
@@ -21015,21 +21595,7 @@
         <w:rPr>
           <w:rFonts w:cstheme="minorHAnsi"/>
         </w:rPr>
-        <w:t xml:space="preserve">acquired by </w:t>
-      </w:r>
-      <w:proofErr w:type="spellStart"/>
-      <w:r>
-        <w:rPr>
-          <w:rFonts w:cstheme="minorHAnsi"/>
-        </w:rPr>
-        <w:t>Praagh</w:t>
-      </w:r>
-      <w:proofErr w:type="spellEnd"/>
-      <w:r>
-        <w:rPr>
-          <w:rFonts w:cstheme="minorHAnsi"/>
-        </w:rPr>
-        <w:t xml:space="preserve"> et al.</w:t>
+        <w:t>acquired by Praagh et al.</w:t>
       </w:r>
       <w:r>
         <w:rPr>
@@ -21084,21 +21650,7 @@
         <w:rPr>
           <w:rFonts w:cstheme="minorHAnsi"/>
         </w:rPr>
-        <w:t xml:space="preserve">The results indicate that integrated calcium mass and volume fraction calcium mass are more accurate, reproducible, sensitive, and specific than </w:t>
-      </w:r>
-      <w:proofErr w:type="spellStart"/>
-      <w:r>
-        <w:rPr>
-          <w:rFonts w:cstheme="minorHAnsi"/>
-        </w:rPr>
-        <w:t>Agatston</w:t>
-      </w:r>
-      <w:proofErr w:type="spellEnd"/>
-      <w:r>
-        <w:rPr>
-          <w:rFonts w:cstheme="minorHAnsi"/>
-        </w:rPr>
-        <w:t xml:space="preserve"> scoring (Table</w:t>
+        <w:t>The results indicate that integrated calcium mass and volume fraction calcium mass are more accurate, reproducible, sensitive, and specific than Agatston scoring (Table</w:t>
       </w:r>
       <w:r>
         <w:rPr>
@@ -21110,14 +21662,68 @@
         <w:rPr>
           <w:rFonts w:cstheme="minorHAnsi"/>
         </w:rPr>
-        <w:t xml:space="preserve"> 4</w:t>
-      </w:r>
-      <w:r>
-        <w:rPr>
-          <w:rFonts w:cstheme="minorHAnsi"/>
-        </w:rPr>
-        <w:t>, 5, and 6</w:t>
-      </w:r>
+        <w:t xml:space="preserve"> </w:t>
+      </w:r>
+      <w:ins w:id="364" w:author="Mike Black" w:date="2023-04-05T17:16:00Z">
+        <w:r>
+          <w:rPr>
+            <w:rFonts w:cstheme="minorHAnsi"/>
+          </w:rPr>
+          <w:t>5</w:t>
+        </w:r>
+      </w:ins>
+      <w:del w:id="365" w:author="Mike Black" w:date="2023-04-05T17:16:00Z">
+        <w:r>
+          <w:rPr>
+            <w:rFonts w:cstheme="minorHAnsi"/>
+          </w:rPr>
+          <w:delText>4</w:delText>
+        </w:r>
+      </w:del>
+      <w:r>
+        <w:rPr>
+          <w:rFonts w:cstheme="minorHAnsi"/>
+        </w:rPr>
+        <w:t xml:space="preserve">, </w:t>
+      </w:r>
+      <w:ins w:id="366" w:author="Mike Black" w:date="2023-04-05T17:17:00Z">
+        <w:r>
+          <w:rPr>
+            <w:rFonts w:cstheme="minorHAnsi"/>
+          </w:rPr>
+          <w:t>6</w:t>
+        </w:r>
+      </w:ins>
+      <w:del w:id="367" w:author="Mike Black" w:date="2023-04-05T17:17:00Z">
+        <w:r>
+          <w:rPr>
+            <w:rFonts w:cstheme="minorHAnsi"/>
+          </w:rPr>
+          <w:delText>5</w:delText>
+        </w:r>
+      </w:del>
+      <w:r>
+        <w:rPr>
+          <w:rFonts w:cstheme="minorHAnsi"/>
+        </w:rPr>
+        <w:t xml:space="preserve">, and </w:t>
+      </w:r>
+      <w:ins w:id="368" w:author="Mike Black" w:date="2023-04-05T17:17:00Z">
+        <w:r>
+          <w:rPr>
+            <w:rFonts w:cstheme="minorHAnsi"/>
+          </w:rPr>
+          <w:t>7</w:t>
+        </w:r>
+      </w:ins>
+      <w:del w:id="369" w:author="Mike Black" w:date="2023-04-05T17:17:00Z">
+        <w:r>
+          <w:rPr>
+            <w:rFonts w:cstheme="minorHAnsi"/>
+          </w:rPr>
+          <w:delText>6</w:delText>
+        </w:r>
+      </w:del>
       <w:r>
         <w:rPr>
           <w:rFonts w:cstheme="minorHAnsi"/>
@@ -21140,56 +21746,56 @@
           <w:rFonts w:cstheme="minorHAnsi"/>
         </w:rPr>
       </w:pPr>
-      <w:proofErr w:type="spellStart"/>
-      <w:r>
-        <w:rPr>
-          <w:rFonts w:cstheme="minorHAnsi"/>
-        </w:rPr>
-        <w:t>Agatston</w:t>
-      </w:r>
-      <w:proofErr w:type="spellEnd"/>
-      <w:r>
-        <w:rPr>
-          <w:rFonts w:cstheme="minorHAnsi"/>
-        </w:rPr>
-        <w:t xml:space="preserve"> scoring has commonly been used in the past for predicting patient outcomes. However, a limitation of </w:t>
-      </w:r>
-      <w:proofErr w:type="spellStart"/>
-      <w:r>
-        <w:rPr>
-          <w:rFonts w:cstheme="minorHAnsi"/>
-        </w:rPr>
-        <w:t>Agatston</w:t>
-      </w:r>
-      <w:proofErr w:type="spellEnd"/>
-      <w:r>
-        <w:rPr>
-          <w:rFonts w:cstheme="minorHAnsi"/>
-        </w:rPr>
-        <w:t xml:space="preserve"> scoring is that it's only defined at 120 kV, and a threshold of 130 HU is commonly used for calcium detection. However, the calcium attenuation coefficient is energy dependent, which makes scoring challenging when images are acquired at lower </w:t>
-      </w:r>
-      <w:proofErr w:type="spellStart"/>
-      <w:r>
-        <w:rPr>
-          <w:rFonts w:cstheme="minorHAnsi"/>
-        </w:rPr>
-        <w:t>kVs</w:t>
-      </w:r>
-      <w:proofErr w:type="spellEnd"/>
-      <w:r>
-        <w:rPr>
-          <w:rFonts w:cstheme="minorHAnsi"/>
-        </w:rPr>
-        <w:t xml:space="preserve">, to reduce patient radiation dose. Recent reports have introduced correction factors for calcium measurements at lower </w:t>
-      </w:r>
-      <w:proofErr w:type="spellStart"/>
-      <w:r>
-        <w:rPr>
-          <w:rFonts w:cstheme="minorHAnsi"/>
-        </w:rPr>
-        <w:t>kVs</w:t>
-      </w:r>
-      <w:proofErr w:type="spellEnd"/>
+      <w:r>
+        <w:rPr>
+          <w:rFonts w:cstheme="minorHAnsi"/>
+        </w:rPr>
+        <w:t xml:space="preserve">Agatston scoring has commonly been used in the past for predicting patient outcomes. However, a limitation of Agatston scoring is that it's only defined at 120 kV, and a threshold of 130 HU is commonly used for calcium detection. However, the calcium attenuation coefficient is energy dependent, which makes scoring challenging when images are acquired at lower kVs, to reduce patient radiation dose. Recent reports have introduced correction factors for calcium measurements at lower kVs </w:t>
+      </w:r>
+      <w:r>
+        <w:rPr>
+          <w:rFonts w:cstheme="minorHAnsi"/>
+        </w:rPr>
+        <w:fldChar w:fldCharType="begin"/>
+      </w:r>
+      <w:r>
+        <w:rPr>
+          <w:rFonts w:cstheme="minorHAnsi"/>
+        </w:rPr>
+        <w:instrText xml:space="preserve"> ADDIN ZOTERO_ITEM CSL_CITATION {"citationID":"QtsTCkI1","properties":{"formattedCitation":"\\super 20,21\\nosupersub{}","plainCitation":"20,21","noteIndex":0},"citationItems":[{"id":351,"uris":["http://zotero.org/users/6884353/items/SV9VWHIX"],"itemData":{"id":351,"type":"article-journal","abstract":"BACKGROUND: Technical advances to minimize radiation exposure because of imaging are in accord with the \"as low as reasonably achievable\" principle.\nOBJECTIVE: We aimed to determine whether coronary calcium scoring (CCS) by multidetector CT at a tube voltage of 100 kVp yields comparable results to the standard 120-kVp protocol while reducing radiation dose.\nMETHODS: Sixty consecutive outpatients were scanned with a dual-source CT scanner with both the120- and 100-kVp protocols. The calcium threshold was 130 Hounsfield units (HUs) for 120 kVp and 147 HU for 100 kVp, as determined from phantom data. All 100-kVp scans were scored by an experienced reader blinded to 120-kVp data.\nRESULTS: Image quality was comparable for 100- and 120- kVp scans. Mean Agatston scores for 100 and 120 kVp were 189 +/- 484 and 189 +/- 498 (P = 0.92), with perfect correlation (r = 1.0; P &lt; 0.0001; 95% limits of agreement, -36 to 37; bias, 0.6). Mean coronary calcium volume scores for 100 and 120 kVp were 143 +/- 370 mm(3) and 149 +/- 392 mm(3) (P = 0.26), with perfect correlation (r = 1.0; P &lt; 0.0001; 95% limits of agreement, -35 to 32 mm(3); bias, -1.4 mm(3)). The mean absolute difference for Agatston scores between the protocols was 16.9, with excellent agreement (kappa = 0.95; P &lt; 0.0001). Mean effective radiation dose for the 100-kVp protocol was significantly lower (1.17 mSv versus 1.70 mSv; P &lt; 0.0001).\nCONCLUSION: A reduced tube current protocol using 100 kVp gives equivalent CCS results at reduced radiation exposure compared with a standard protocol at 120 kVp.","container-title":"Journal of Cardiovascular Computed Tomography","DOI":"10.1016/j.jcct.2009.10.002","ISSN":"1876-861X","issue":"6","journalAbbreviation":"J Cardiovasc Comput Tomogr","language":"eng","note":"PMID: 20083060","page":"394-400","source":"PubMed","title":"Coronary artery calcium scoring using a reduced tube voltage and radiation dose protocol with dual-source computed tomography","volume":"3","author":[{"family":"Nakazato","given":"Ryo"},{"family":"Dey","given":"Damini"},{"family":"Gutstein","given":"Ariel"},{"family":"Le Meunier","given":"Ludovic"},{"family":"Cheng","given":"Victor Y."},{"family":"Pimentel","given":"Raymond"},{"family":"Paz","given":"William"},{"family":"Hayes","given":"Sean W."},{"family":"Thomson","given":"Louise E. J."},{"family":"Friedman","given":"John D."},{"family":"Berman","given":"Daniel S."}],"issued":{"date-parts":[["2009",12]]}}},{"id":353,"uris":["http://zotero.org/users/6884353/items/EGIJW3RH"],"itemData":{"id":353,"type":"article-journal","abstract":"OBJECTIVES: Although the Agatston score is a commonly used quantification method, rescan reproducibility is suboptimal, and different CT scanners result in different scores. In 2007, McCollough et al (Radiology 2007;243:527-538) proposed a standard for coronary artery calcium quantification. Advancements in CT technology over the last decade, however, allow for improved acquisition and reconstruction methods. This study aims to investigate the feasibility of a reproducible reduced dose alternative of the standardized approach for coronary artery calcium quantification on state-of-the-art CT systems from 4 major vendors.\nMATERIALS AND METHODS: An anthropomorphic phantom containing 9 calcifications and 2 extension rings were used. Images were acquired with 4 state-of-the-art CT systems using routine protocols and a variety of tube voltages (80-120 kV), tube currents (100% to 25% dose levels), slice thicknesses (3/2.5 and 1/1.25 mm), and reconstruction techniques (filtered back projection and iterative reconstruction). Every protocol was scanned 5 times after repositioning the phantom to assess reproducibility. Calcifications were quantified as Agatston scores.\nRESULTS: Reducing tube voltage to 100 kV, dose to 75%, and slice thickness to 1 or 1.25 mm combined with higher iterative reconstruction levels resulted in an on average 36% lower intrascanner variability (interquartile range) compared with the standard 120 kV protocol. Interscanner variability per phantom size decreased by 34% on average. With the standard protocol, on average, 6.2 ± 0.4 calcifications were detected, whereas 7.0 ± 0.4 were detected with the proposed protocol. Pairwise comparisons of Agatston scores between scanners within the same phantom size demonstrated 3 significantly different comparisons at the standard protocol (P &lt; 0.05), whereas no significantly different comparisons arose at the proposed protocol (P &gt; 0.05).\nCONCLUSIONS: On state-of-the-art CT systems of 4 different vendors, a 25% reduced dose, thin-slice calcium scoring protocol led to improved intrascanner and interscanner reproducibility and increased detectability of small and low-density calcifications in this phantom. The protocol should be extensively validated before clinical use, but it could potentially improve clinical interscanner/interinstitutional reproducibility and enable more consistent risk assessment and treatment strategies.","container-title":"Investigative Radiology","DOI":"10.1097/RLI.0000000000000808","ISSN":"1536-0210","issue":"1","journalAbbreviation":"Invest Radiol","language":"eng","note":"PMID: 34261083","page":"13-22","source":"PubMed","title":"Coronary Artery Calcium Scoring: Toward a New Standard","title-short":"Coronary Artery Calcium Scoring","volume":"57","author":[{"family":"Praagh","given":"Gijs D.","non-dropping-particle":"van"},{"family":"Wang","given":"Jia"},{"family":"Werf","given":"Niels R.","non-dropping-particle":"van der"},{"family":"Greuter","given":"Marcel J. W."},{"family":"Mastrodicasa","given":"Domenico"},{"family":"Nieman","given":"Koen"},{"family":"Hamersvelt","given":"Robbert W.","non-dropping-particle":"van"},{"family":"Oostveen","given":"Luuk J."},{"family":"Lange","given":"Frank","non-dropping-particle":"de"},{"family":"Slart","given":"Riemer H. J. A."},{"family":"Leiner","given":"Tim"},{"family":"Fleischmann","given":"Dominik"},{"family":"Willemink","given":"Martin J."}],"issued":{"date-parts":[["2022",1,1]]}}}],"schema":"https://github.com/citation-style-language/schema/raw/master/csl-citation.json"} </w:instrText>
+      </w:r>
+      <w:r>
+        <w:rPr>
+          <w:rFonts w:cstheme="minorHAnsi"/>
+        </w:rPr>
+        <w:fldChar w:fldCharType="separate"/>
+      </w:r>
+      <w:r>
+        <w:rPr>
+          <w:rFonts w:ascii="Calibri" w:cs="Calibri"/>
+          <w:vertAlign w:val="superscript"/>
+        </w:rPr>
+        <w:t>20,21</w:t>
+      </w:r>
+      <w:r>
+        <w:rPr>
+          <w:rFonts w:cstheme="minorHAnsi"/>
+        </w:rPr>
+        <w:fldChar w:fldCharType="end"/>
+      </w:r>
+      <w:r>
+        <w:rPr>
+          <w:rFonts w:cstheme="minorHAnsi"/>
+        </w:rPr>
+        <w:t xml:space="preserve">. Another </w:t>
+      </w:r>
+      <w:r>
+        <w:rPr>
+          <w:rFonts w:cstheme="minorHAnsi"/>
+        </w:rPr>
+        <w:lastRenderedPageBreak/>
+        <w:t>limitation of a thresholding approach for calcium</w:t>
+      </w:r>
       <w:r>
         <w:rPr>
           <w:rFonts w:cstheme="minorHAnsi"/>
@@ -21200,57 +21806,7 @@
         <w:rPr>
           <w:rFonts w:cstheme="minorHAnsi"/>
         </w:rPr>
-        <w:fldChar w:fldCharType="begin"/>
-      </w:r>
-      <w:r>
-        <w:rPr>
-          <w:rFonts w:cstheme="minorHAnsi"/>
-        </w:rPr>
-        <w:instrText xml:space="preserve"> ADDIN ZOTERO_ITEM CSL_CITATION {"citationID":"QtsTCkI1","properties":{"formattedCitation":"\\super 20,21\\nosupersub{}","plainCitation":"20,21","noteIndex":0},"citationItems":[{"id":351,"uris":["http://zotero.org/users/6884353/items/SV9VWHIX"],"itemData":{"id":351,"type":"article-journal","abstract":"BACKGROUND: Technical advances to minimize radiation exposure because of imaging are in accord with the \"as low as reasonably achievable\" principle.\nOBJECTIVE: We aimed to determine whether coronary calcium scoring (CCS) by multidetector CT at a tube voltage of 100 kVp yields comparable results to the standard 120-kVp protocol while reducing radiation dose.\nMETHODS: Sixty consecutive outpatients were scanned with a dual-source CT scanner with both the120- and 100-kVp protocols. The calcium threshold was 130 Hounsfield units (HUs) for 120 kVp and 147 HU for 100 kVp, as determined from phantom data. All 100-kVp scans were scored by an experienced reader blinded to 120-kVp data.\nRESULTS: Image quality was comparable for 100- and 120- kVp scans. Mean Agatston scores for 100 and 120 kVp were 189 +/- 484 and 189 +/- 498 (P = 0.92), with perfect correlation (r = 1.0; P &lt; 0.0001; 95% limits of agreement, -36 to 37; bias, 0.6). Mean coronary calcium volume scores for 100 and 120 kVp were 143 +/- 370 mm(3) and 149 +/- 392 mm(3) (P = 0.26), with perfect correlation (r = 1.0; P &lt; 0.0001; 95% limits of agreement, -35 to 32 mm(3); bias, -1.4 mm(3)). The mean absolute difference for Agatston scores between the protocols was 16.9, with excellent agreement (kappa = 0.95; P &lt; 0.0001). Mean effective radiation dose for the 100-kVp protocol was significantly lower (1.17 mSv versus 1.70 mSv; P &lt; 0.0001).\nCONCLUSION: A reduced tube current protocol using 100 kVp gives equivalent CCS results at reduced radiation exposure compared with a standard protocol at 120 kVp.","container-title":"Journal of Cardiovascular Computed Tomography","DOI":"10.1016/j.jcct.2009.10.002","ISSN":"1876-861X","issue":"6","journalAbbreviation":"J Cardiovasc Comput Tomogr","language":"eng","note":"PMID: 20083060","page":"394-400","source":"PubMed","title":"Coronary artery calcium scoring using a reduced tube voltage and radiation dose protocol with dual-source computed tomography","volume":"3","author":[{"family":"Nakazato","given":"Ryo"},{"family":"Dey","given":"Damini"},{"family":"Gutstein","given":"Ariel"},{"family":"Le Meunier","given":"Ludovic"},{"family":"Cheng","given":"Victor Y."},{"family":"Pimentel","given":"Raymond"},{"family":"Paz","given":"William"},{"family":"Hayes","given":"Sean W."},{"family":"Thomson","given":"Louise E. J."},{"family":"Friedman","given":"John D."},{"family":"Berman","given":"Daniel S."}],"issued":{"date-parts":[["2009",12]]}}},{"id":353,"uris":["http://zotero.org/users/6884353/items/EGIJW3RH"],"itemData":{"id":353,"type":"article-journal","abstract":"OBJECTIVES: Although the Agatston score is a commonly used quantification method, rescan reproducibility is suboptimal, and different CT scanners result in different scores. In 2007, McCollough et al (Radiology 2007;243:527-538) proposed a standard for coronary artery calcium quantification. Advancements in CT technology over the last decade, however, allow for improved acquisition and reconstruction methods. This study aims to investigate the feasibility of a reproducible reduced dose alternative of the standardized approach for coronary artery calcium quantification on state-of-the-art CT systems from 4 major vendors.\nMATERIALS AND METHODS: An anthropomorphic phantom containing 9 calcifications and 2 extension rings were used. Images were acquired with 4 state-of-the-art CT systems using routine protocols and a variety of tube voltages (80-120 kV), tube currents (100% to 25% dose levels), slice thicknesses (3/2.5 and 1/1.25 mm), and reconstruction techniques (filtered back projection and iterative reconstruction). Every protocol was scanned 5 times after repositioning the phantom to assess reproducibility. Calcifications were quantified as Agatston scores.\nRESULTS: Reducing tube voltage to 100 kV, dose to 75%, and slice thickness to 1 or 1.25 mm combined with higher iterative reconstruction levels resulted in an on average 36% lower intrascanner variability (interquartile range) compared with the standard 120 kV protocol. Interscanner variability per phantom size decreased by 34% on average. With the standard protocol, on average, 6.2 ± 0.4 calcifications were detected, whereas 7.0 ± 0.4 were detected with the proposed protocol. Pairwise comparisons of Agatston scores between scanners within the same phantom size demonstrated 3 significantly different comparisons at the standard protocol (P &lt; 0.05), whereas no significantly different comparisons arose at the proposed protocol (P &gt; 0.05).\nCONCLUSIONS: On state-of-the-art CT systems of 4 different vendors, a 25% reduced dose, thin-slice calcium scoring protocol led to improved intrascanner and interscanner reproducibility and increased detectability of small and low-density calcifications in this phantom. The protocol should be extensively validated before clinical use, but it could potentially improve clinical interscanner/interinstitutional reproducibility and enable more consistent risk assessment and treatment strategies.","container-title":"Investigative Radiology","DOI":"10.1097/RLI.0000000000000808","ISSN":"1536-0210","issue":"1","journalAbbreviation":"Invest Radiol","language":"eng","note":"PMID: 34261083","page":"13-22","source":"PubMed","title":"Coronary Artery Calcium Scoring: Toward a New Standard","title-short":"Coronary Artery Calcium Scoring","volume":"57","author":[{"family":"Praagh","given":"Gijs D.","non-dropping-particle":"van"},{"family":"Wang","given":"Jia"},{"family":"Werf","given":"Niels R.","non-dropping-particle":"van der"},{"family":"Greuter","given":"Marcel J. W."},{"family":"Mastrodicasa","given":"Domenico"},{"family":"Nieman","given":"Koen"},{"family":"Hamersvelt","given":"Robbert W.","non-dropping-particle":"van"},{"family":"Oostveen","given":"Luuk J."},{"family":"Lange","given":"Frank","non-dropping-particle":"de"},{"family":"Slart","given":"Riemer H. J. A."},{"family":"Leiner","given":"Tim"},{"family":"Fleischmann","given":"Dominik"},{"family":"Willemink","given":"Martin J."}],"issued":{"date-parts":[["2022",1,1]]}}}],"schema":"https://github.com/citation-style-language/schema/raw/master/csl-citation.json"} </w:instrText>
-      </w:r>
-      <w:r>
-        <w:rPr>
-          <w:rFonts w:cstheme="minorHAnsi"/>
-        </w:rPr>
-        <w:fldChar w:fldCharType="separate"/>
-      </w:r>
-      <w:r>
-        <w:rPr>
-          <w:rFonts w:ascii="Calibri" w:cs="Calibri"/>
-          <w:vertAlign w:val="superscript"/>
-        </w:rPr>
-        <w:t>20,21</w:t>
-      </w:r>
-      <w:r>
-        <w:rPr>
-          <w:rFonts w:cstheme="minorHAnsi"/>
-        </w:rPr>
-        <w:fldChar w:fldCharType="end"/>
-      </w:r>
-      <w:r>
-        <w:rPr>
-          <w:rFonts w:cstheme="minorHAnsi"/>
-        </w:rPr>
-        <w:t>. Another limitation of a thresholding approach for calcium</w:t>
-      </w:r>
-      <w:r>
-        <w:rPr>
-          <w:rFonts w:cstheme="minorHAnsi"/>
-        </w:rPr>
-        <w:t xml:space="preserve"> </w:t>
-      </w:r>
-      <w:r>
-        <w:rPr>
-          <w:rFonts w:cstheme="minorHAnsi"/>
-        </w:rPr>
-        <w:t xml:space="preserve">measurement is that it is affected by partial volume </w:t>
-      </w:r>
-      <w:r>
-        <w:rPr>
-          <w:rFonts w:cstheme="minorHAnsi"/>
-        </w:rPr>
-        <w:lastRenderedPageBreak/>
-        <w:t xml:space="preserve">effect and motion. </w:t>
+        <w:t xml:space="preserve">measurement is that it is affected by partial volume effect and motion. </w:t>
       </w:r>
       <w:r>
         <w:rPr>
@@ -21308,21 +21864,7 @@
         <w:rPr>
           <w:rFonts w:cstheme="minorHAnsi"/>
         </w:rPr>
-        <w:t xml:space="preserve"> despite no detectible calcium by </w:t>
-      </w:r>
-      <w:proofErr w:type="spellStart"/>
-      <w:r>
-        <w:rPr>
-          <w:rFonts w:cstheme="minorHAnsi"/>
-        </w:rPr>
-        <w:t>Agatston</w:t>
-      </w:r>
-      <w:proofErr w:type="spellEnd"/>
-      <w:r>
-        <w:rPr>
-          <w:rFonts w:cstheme="minorHAnsi"/>
-        </w:rPr>
-        <w:t xml:space="preserve"> scoring </w:t>
+        <w:t xml:space="preserve"> despite no detectible calcium by Agatston scoring </w:t>
       </w:r>
       <w:r>
         <w:rPr>
@@ -21377,49 +21919,7 @@
         <w:rPr>
           <w:rFonts w:cstheme="minorHAnsi"/>
         </w:rPr>
-        <w:t xml:space="preserve">calcium by traditional </w:t>
-      </w:r>
-      <w:proofErr w:type="spellStart"/>
-      <w:r>
-        <w:rPr>
-          <w:rFonts w:cstheme="minorHAnsi"/>
-        </w:rPr>
-        <w:t>Agatston</w:t>
-      </w:r>
-      <w:proofErr w:type="spellEnd"/>
-      <w:r>
-        <w:rPr>
-          <w:rFonts w:cstheme="minorHAnsi"/>
-        </w:rPr>
-        <w:t xml:space="preserve"> scoring or simply no calcium. Integrated calcium mass, volume fraction calcium mass, and spatially weighted calcium scoring attempt to address this concern by removing the intensity thresholding requirements of standard </w:t>
-      </w:r>
-      <w:proofErr w:type="spellStart"/>
-      <w:r>
-        <w:rPr>
-          <w:rFonts w:cstheme="minorHAnsi"/>
-        </w:rPr>
-        <w:t>Agatston</w:t>
-      </w:r>
-      <w:proofErr w:type="spellEnd"/>
-      <w:r>
-        <w:rPr>
-          <w:rFonts w:cstheme="minorHAnsi"/>
-        </w:rPr>
-        <w:t xml:space="preserve"> scoring. This study shows that integrated calcium mass and volume fraction calcium mass are more sensitive to low-density calcifications than spatially weighted calcium scoring and </w:t>
-      </w:r>
-      <w:proofErr w:type="spellStart"/>
-      <w:r>
-        <w:rPr>
-          <w:rFonts w:cstheme="minorHAnsi"/>
-        </w:rPr>
-        <w:t>Agatston</w:t>
-      </w:r>
-      <w:proofErr w:type="spellEnd"/>
-      <w:r>
-        <w:rPr>
-          <w:rFonts w:cstheme="minorHAnsi"/>
-        </w:rPr>
-        <w:t xml:space="preserve"> scoring. The results showed that the percentage of false-negative (CAC=0) scores on the stationary simulated phantom were </w:t>
+        <w:t xml:space="preserve">calcium by traditional Agatston scoring or simply no calcium. Integrated calcium mass, volume fraction calcium mass, and spatially weighted calcium scoring attempt to address this concern by removing the intensity thresholding requirements of standard Agatston scoring. This study shows that integrated calcium mass and volume fraction calcium mass are more sensitive to low-density calcifications than spatially weighted calcium scoring and Agatston scoring. The results showed that the percentage of false-negative (CAC=0) scores on the stationary simulated phantom were </w:t>
       </w:r>
       <w:r>
         <w:rPr>
@@ -21455,21 +21955,7 @@
         <w:rPr>
           <w:rFonts w:cstheme="minorHAnsi"/>
         </w:rPr>
-        <w:t xml:space="preserve">, and 38.889 for integrated calcium mass, volume fraction calcium mass, spatially weighted calcium scoring, and </w:t>
-      </w:r>
-      <w:proofErr w:type="spellStart"/>
-      <w:r>
-        <w:rPr>
-          <w:rFonts w:cstheme="minorHAnsi"/>
-        </w:rPr>
-        <w:t>Agatston</w:t>
-      </w:r>
-      <w:proofErr w:type="spellEnd"/>
-      <w:r>
-        <w:rPr>
-          <w:rFonts w:cstheme="minorHAnsi"/>
-        </w:rPr>
-        <w:t xml:space="preserve"> scoring, respectively (Figure 6). </w:t>
+        <w:t xml:space="preserve">, and 38.889 for integrated calcium mass, volume fraction calcium mass, spatially weighted calcium scoring, and Agatston scoring, respectively (Figure 6). </w:t>
       </w:r>
       <w:r>
         <w:rPr>
@@ -21515,21 +22001,7 @@
         <w:rPr>
           <w:rFonts w:cstheme="minorHAnsi"/>
         </w:rPr>
-        <w:t xml:space="preserve">detectable by the </w:t>
-      </w:r>
-      <w:proofErr w:type="spellStart"/>
-      <w:r>
-        <w:rPr>
-          <w:rFonts w:cstheme="minorHAnsi"/>
-        </w:rPr>
-        <w:t>Agatston</w:t>
-      </w:r>
-      <w:proofErr w:type="spellEnd"/>
-      <w:r>
-        <w:rPr>
-          <w:rFonts w:cstheme="minorHAnsi"/>
-        </w:rPr>
-        <w:t xml:space="preserve"> scoring approach due to its thresholding requirement. Furthermore, a previous study has shown that calcium volume was positively and independently associated with </w:t>
+        <w:t xml:space="preserve">detectable by the Agatston scoring approach due to its thresholding requirement. Furthermore, a previous study has shown that calcium volume was positively and independently associated with </w:t>
       </w:r>
       <w:r>
         <w:rPr>
@@ -21590,21 +22062,7 @@
         <w:rPr>
           <w:rFonts w:cstheme="minorHAnsi"/>
         </w:rPr>
-        <w:t xml:space="preserve">. Another study has shown that calcium density score was the strongest positive independent predictor of major adverse cardiac events, compared to </w:t>
-      </w:r>
-      <w:proofErr w:type="spellStart"/>
-      <w:r>
-        <w:rPr>
-          <w:rFonts w:cstheme="minorHAnsi"/>
-        </w:rPr>
-        <w:t>Agatston</w:t>
-      </w:r>
-      <w:proofErr w:type="spellEnd"/>
-      <w:r>
-        <w:rPr>
-          <w:rFonts w:cstheme="minorHAnsi"/>
-        </w:rPr>
-        <w:t xml:space="preserve"> score, mass score, and volume score </w:t>
+        <w:t xml:space="preserve">. Another study has shown that calcium density score was the strongest positive independent predictor of major adverse cardiac events, compared to Agatston score, mass score, and volume score </w:t>
       </w:r>
       <w:r>
         <w:rPr>
@@ -21641,82 +22099,26 @@
         <w:rPr>
           <w:rFonts w:cstheme="minorHAnsi"/>
         </w:rPr>
-        <w:t xml:space="preserve">. Disagreements between these studies are </w:t>
-      </w:r>
-      <w:r>
-        <w:rPr>
-          <w:rFonts w:cstheme="minorHAnsi"/>
-        </w:rPr>
-        <w:t xml:space="preserve">likely related to the thresholding approach of </w:t>
-      </w:r>
-      <w:proofErr w:type="spellStart"/>
-      <w:r>
-        <w:rPr>
-          <w:rFonts w:cstheme="minorHAnsi"/>
-        </w:rPr>
-        <w:t>Agatston</w:t>
-      </w:r>
-      <w:proofErr w:type="spellEnd"/>
-      <w:r>
-        <w:rPr>
-          <w:rFonts w:cstheme="minorHAnsi"/>
-        </w:rPr>
-        <w:t xml:space="preserve"> scoring, and poor </w:t>
+        <w:t xml:space="preserve">. Disagreements </w:t>
       </w:r>
       <w:r>
         <w:rPr>
           <w:rFonts w:cstheme="minorHAnsi"/>
         </w:rPr>
         <w:lastRenderedPageBreak/>
-        <w:t xml:space="preserve">reproducibility of </w:t>
-      </w:r>
-      <w:proofErr w:type="spellStart"/>
-      <w:r>
-        <w:rPr>
-          <w:rFonts w:cstheme="minorHAnsi"/>
-        </w:rPr>
-        <w:t>Agatston</w:t>
-      </w:r>
-      <w:proofErr w:type="spellEnd"/>
-      <w:r>
-        <w:rPr>
-          <w:rFonts w:cstheme="minorHAnsi"/>
-        </w:rPr>
-        <w:t xml:space="preserve"> scoring, which is also a limitation of all the traditional calcium (mass, volume, and density) scoring approaches based on the </w:t>
-      </w:r>
-      <w:proofErr w:type="spellStart"/>
-      <w:r>
-        <w:rPr>
-          <w:rFonts w:cstheme="minorHAnsi"/>
-        </w:rPr>
-        <w:t>Agatston</w:t>
-      </w:r>
-      <w:proofErr w:type="spellEnd"/>
-      <w:r>
-        <w:rPr>
-          <w:rFonts w:cstheme="minorHAnsi"/>
-        </w:rPr>
-        <w:t xml:space="preserve"> technique.</w:t>
-      </w:r>
-      <w:r>
-        <w:rPr>
-          <w:rFonts w:cstheme="minorHAnsi"/>
-        </w:rPr>
-        <w:t xml:space="preserve"> Integrated calcium mass and volume fraction calcium mass provide more accurate, reproducible, and quantitative approaches to calcium measurement. Future studies on patient data comparing </w:t>
-      </w:r>
-      <w:proofErr w:type="spellStart"/>
-      <w:r>
-        <w:rPr>
-          <w:rFonts w:cstheme="minorHAnsi"/>
-        </w:rPr>
-        <w:t>Agatston</w:t>
-      </w:r>
-      <w:proofErr w:type="spellEnd"/>
-      <w:r>
-        <w:rPr>
-          <w:rFonts w:cstheme="minorHAnsi"/>
-        </w:rPr>
-        <w:t xml:space="preserve"> scoring with integrated calcium mass and volume fraction calcium mass might help explain these seemingly contradictory results better</w:t>
+        <w:t xml:space="preserve">between these studies are </w:t>
+      </w:r>
+      <w:r>
+        <w:rPr>
+          <w:rFonts w:cstheme="minorHAnsi"/>
+        </w:rPr>
+        <w:t>likely related to the thresholding approach of Agatston scoring, and poor reproducibility of Agatston scoring, which is also a limitation of all the traditional calcium (mass, volume, and density) scoring approaches based on the Agatston technique.</w:t>
+      </w:r>
+      <w:r>
+        <w:rPr>
+          <w:rFonts w:cstheme="minorHAnsi"/>
+        </w:rPr>
+        <w:t xml:space="preserve"> Integrated calcium mass and volume fraction calcium mass provide more accurate, reproducible, and quantitative approaches to calcium measurement. Future studies on patient data comparing Agatston scoring with integrated calcium mass and volume fraction calcium mass might help explain these seemingly contradictory results better</w:t>
       </w:r>
       <w:r>
         <w:rPr>
@@ -21841,21 +22243,7 @@
         <w:rPr>
           <w:rFonts w:cstheme="minorHAnsi"/>
         </w:rPr>
-        <w:t xml:space="preserve">. Recently, deep learning has shown promise in automatically segmenting cardiac anatomy and has the potential to accurately segment coronary artery centerlines in non-contrast CT scans using a supervised learning approach in patient images like the </w:t>
-      </w:r>
-      <w:proofErr w:type="spellStart"/>
-      <w:r>
-        <w:rPr>
-          <w:rFonts w:cstheme="minorHAnsi"/>
-        </w:rPr>
-        <w:t>OrCaScore</w:t>
-      </w:r>
-      <w:proofErr w:type="spellEnd"/>
-      <w:r>
-        <w:rPr>
-          <w:rFonts w:cstheme="minorHAnsi"/>
-        </w:rPr>
-        <w:t xml:space="preserve"> dataset </w:t>
+        <w:t xml:space="preserve">. Recently, deep learning has shown promise in automatically segmenting cardiac anatomy and has the potential to accurately segment coronary artery centerlines in non-contrast CT scans using a supervised learning approach in patient images like the OrCaScore dataset </w:t>
       </w:r>
       <w:r>
         <w:rPr>
@@ -21914,21 +22302,7 @@
         <w:rPr>
           <w:rFonts w:cstheme="minorHAnsi"/>
         </w:rPr>
-        <w:t xml:space="preserve">When acquiring the mass of calcium in the QRM phantom using </w:t>
-      </w:r>
-      <w:proofErr w:type="spellStart"/>
-      <w:r>
-        <w:rPr>
-          <w:rFonts w:cstheme="minorHAnsi"/>
-        </w:rPr>
-        <w:t>Agatston</w:t>
-      </w:r>
-      <w:proofErr w:type="spellEnd"/>
-      <w:r>
-        <w:rPr>
-          <w:rFonts w:cstheme="minorHAnsi"/>
-        </w:rPr>
-        <w:t xml:space="preserve"> scoring, it has been shown </w:t>
+        <w:t xml:space="preserve">When acquiring the mass of calcium in the QRM phantom using Agatston scoring, it has been shown </w:t>
       </w:r>
       <w:r>
         <w:rPr>
@@ -21983,35 +22357,7 @@
         <w:rPr>
           <w:rFonts w:cstheme="minorHAnsi"/>
         </w:rPr>
-        <w:t xml:space="preserve">Our results (Figures 4 and 7) show that integrated calcium mass and volume fraction calcium mass measure calcium mass more accurately than </w:t>
-      </w:r>
-      <w:proofErr w:type="spellStart"/>
-      <w:r>
-        <w:rPr>
-          <w:rFonts w:cstheme="minorHAnsi"/>
-        </w:rPr>
-        <w:t>Agatston</w:t>
-      </w:r>
-      <w:proofErr w:type="spellEnd"/>
-      <w:r>
-        <w:rPr>
-          <w:rFonts w:cstheme="minorHAnsi"/>
-        </w:rPr>
-        <w:t xml:space="preserve"> scoring, on both simulated and physical phantoms. We also see an improvement in reproducibility when comparing integrated calcium mass and volume fraction calcium mass against </w:t>
-      </w:r>
-      <w:proofErr w:type="spellStart"/>
-      <w:r>
-        <w:rPr>
-          <w:rFonts w:cstheme="minorHAnsi"/>
-        </w:rPr>
-        <w:t>Agatston</w:t>
-      </w:r>
-      <w:proofErr w:type="spellEnd"/>
-      <w:r>
-        <w:rPr>
-          <w:rFonts w:cstheme="minorHAnsi"/>
-        </w:rPr>
-        <w:t xml:space="preserve"> scoring and spatially weighted calcium scoring (Fig. 5).</w:t>
+        <w:t>Our results (Figures 4 and 7) show that integrated calcium mass and volume fraction calcium mass measure calcium mass more accurately than Agatston scoring, on both simulated and physical phantoms. We also see an improvement in reproducibility when comparing integrated calcium mass and volume fraction calcium mass against Agatston scoring and spatially weighted calcium scoring (Fig. 5).</w:t>
       </w:r>
     </w:p>
     <w:p>
@@ -22034,21 +22380,7 @@
           <w:rFonts w:cstheme="minorHAnsi"/>
         </w:rPr>
         <w:lastRenderedPageBreak/>
-        <w:t xml:space="preserve">Although many parameters were considered in the simulation, only one type of reconstruction was utilized, which prevented us from addressing the effect that reconstruction type has on these calcium scoring techniques. Previous studies have shown good agreement between </w:t>
-      </w:r>
-      <w:proofErr w:type="spellStart"/>
-      <w:r>
-        <w:rPr>
-          <w:rFonts w:cstheme="minorHAnsi"/>
-        </w:rPr>
-        <w:t>Agatston</w:t>
-      </w:r>
-      <w:proofErr w:type="spellEnd"/>
-      <w:r>
-        <w:rPr>
-          <w:rFonts w:cstheme="minorHAnsi"/>
-        </w:rPr>
-        <w:t xml:space="preserve"> scores based on filtered back-projection, hybrid iterative reconstruction, and deep learning-based reconstruction </w:t>
+        <w:t xml:space="preserve">Although many parameters were considered in the simulation, only one type of reconstruction was utilized, which prevented us from addressing the effect that reconstruction type has on these calcium scoring techniques. Previous studies have shown good agreement between Agatston scores based on filtered back-projection, hybrid iterative reconstruction, and deep learning-based reconstruction </w:t>
       </w:r>
       <w:r>
         <w:rPr>
@@ -22107,35 +22439,7 @@
         <w:rPr>
           <w:rFonts w:cstheme="minorHAnsi"/>
         </w:rPr>
-        <w:t xml:space="preserve">Slice thickness plays an important role in calcium scoring, and traditional </w:t>
-      </w:r>
-      <w:proofErr w:type="spellStart"/>
-      <w:r>
-        <w:rPr>
-          <w:rFonts w:cstheme="minorHAnsi"/>
-        </w:rPr>
-        <w:t>Agatston</w:t>
-      </w:r>
-      <w:proofErr w:type="spellEnd"/>
-      <w:r>
-        <w:rPr>
-          <w:rFonts w:cstheme="minorHAnsi"/>
-        </w:rPr>
-        <w:t xml:space="preserve"> scoring is only defined at a slice thickness of 3 mm. Recent studies have shown that the accuracy and sensitivity of </w:t>
-      </w:r>
-      <w:proofErr w:type="spellStart"/>
-      <w:r>
-        <w:rPr>
-          <w:rFonts w:cstheme="minorHAnsi"/>
-        </w:rPr>
-        <w:t>Agatston</w:t>
-      </w:r>
-      <w:proofErr w:type="spellEnd"/>
-      <w:r>
-        <w:rPr>
-          <w:rFonts w:cstheme="minorHAnsi"/>
-        </w:rPr>
-        <w:t xml:space="preserve"> scoring are improved when slice thickness is decreased </w:t>
+        <w:t xml:space="preserve">Slice thickness plays an important role in calcium scoring, and traditional Agatston scoring is only defined at a slice thickness of 3 mm. Recent studies have shown that the accuracy and sensitivity of Agatston scoring are improved when slice thickness is decreased </w:t>
       </w:r>
       <w:r>
         <w:rPr>
@@ -22174,7 +22478,7 @@
         </w:rPr>
         <w:t xml:space="preserve">. </w:t>
       </w:r>
-      <w:ins w:id="207" w:author="Mike Black" w:date="2023-04-05T09:44:00Z">
+      <w:ins w:id="370" w:author="Mike Black" w:date="2023-04-05T09:44:00Z">
         <w:r>
           <w:rPr>
             <w:rFonts w:cstheme="minorHAnsi"/>
@@ -22182,31 +22486,15 @@
           <w:t xml:space="preserve">Hou et al. demonstrated good correlation between </w:t>
         </w:r>
       </w:ins>
-      <w:proofErr w:type="spellStart"/>
-      <w:ins w:id="208" w:author="Mike Black" w:date="2023-04-05T09:45:00Z">
+      <w:ins w:id="371" w:author="Mike Black" w:date="2023-04-05T09:45:00Z">
         <w:r>
           <w:rPr>
             <w:rFonts w:cstheme="minorHAnsi"/>
           </w:rPr>
-          <w:t>Agatston</w:t>
-        </w:r>
-        <w:proofErr w:type="spellEnd"/>
-        <w:r>
-          <w:rPr>
-            <w:rFonts w:cstheme="minorHAnsi"/>
-          </w:rPr>
-          <w:t xml:space="preserve"> scoring on a 3 mm slice thickness image compared to </w:t>
-        </w:r>
-        <w:proofErr w:type="spellStart"/>
-        <w:r>
-          <w:rPr>
-            <w:rFonts w:cstheme="minorHAnsi"/>
-          </w:rPr>
-          <w:t>Agatston</w:t>
+          <w:t>Agatston scoring on a 3 mm slice thickness image compared to Agatston</w:t>
         </w:r>
       </w:ins>
-      <w:proofErr w:type="spellEnd"/>
-      <w:ins w:id="209" w:author="Mike Black" w:date="2023-04-05T09:46:00Z">
+      <w:ins w:id="372" w:author="Mike Black" w:date="2023-04-05T09:46:00Z">
         <w:r>
           <w:rPr>
             <w:rFonts w:cstheme="minorHAnsi"/>
@@ -22214,7 +22502,7 @@
           <w:t xml:space="preserve"> scoring</w:t>
         </w:r>
       </w:ins>
-      <w:ins w:id="210" w:author="Mike Black" w:date="2023-04-05T09:45:00Z">
+      <w:ins w:id="373" w:author="Mike Black" w:date="2023-04-05T09:45:00Z">
         <w:r>
           <w:rPr>
             <w:rFonts w:cstheme="minorHAnsi"/>
@@ -22222,7 +22510,7 @@
           <w:t xml:space="preserve"> on </w:t>
         </w:r>
       </w:ins>
-      <w:ins w:id="211" w:author="Mike Black" w:date="2023-04-05T09:46:00Z">
+      <w:ins w:id="374" w:author="Mike Black" w:date="2023-04-05T09:46:00Z">
         <w:r>
           <w:rPr>
             <w:rFonts w:cstheme="minorHAnsi"/>
@@ -22230,7 +22518,7 @@
           <w:t xml:space="preserve">a </w:t>
         </w:r>
       </w:ins>
-      <w:ins w:id="212" w:author="Mike Black" w:date="2023-04-05T09:45:00Z">
+      <w:ins w:id="375" w:author="Mike Black" w:date="2023-04-05T09:45:00Z">
         <w:r>
           <w:rPr>
             <w:rFonts w:cstheme="minorHAnsi"/>
@@ -22238,7 +22526,7 @@
           <w:t>0.5 mm slice thickness</w:t>
         </w:r>
       </w:ins>
-      <w:ins w:id="213" w:author="Mike Black" w:date="2023-04-05T09:46:00Z">
+      <w:ins w:id="376" w:author="Mike Black" w:date="2023-04-05T09:46:00Z">
         <w:r>
           <w:rPr>
             <w:rFonts w:cstheme="minorHAnsi"/>
@@ -22246,7 +22534,7 @@
           <w:t xml:space="preserve"> image</w:t>
         </w:r>
       </w:ins>
-      <w:ins w:id="214" w:author="Mike Black" w:date="2023-04-05T09:47:00Z">
+      <w:ins w:id="377" w:author="Mike Black" w:date="2023-04-05T09:47:00Z">
         <w:r>
           <w:rPr>
             <w:rFonts w:cstheme="minorHAnsi"/>
@@ -22285,7 +22573,7 @@
         </w:rPr>
         <w:fldChar w:fldCharType="end"/>
       </w:r>
-      <w:ins w:id="215" w:author="Mike Black" w:date="2023-04-05T09:45:00Z">
+      <w:ins w:id="378" w:author="Mike Black" w:date="2023-04-05T09:45:00Z">
         <w:r>
           <w:rPr>
             <w:rFonts w:cstheme="minorHAnsi"/>
@@ -22297,23 +22585,9 @@
         <w:rPr>
           <w:rFonts w:cstheme="minorHAnsi"/>
         </w:rPr>
-        <w:t xml:space="preserve">Our simulation was limited to 0.5 mm slice thickness which is expected to provide more accurate and sensitive comparisons for </w:t>
-      </w:r>
-      <w:proofErr w:type="spellStart"/>
-      <w:r>
-        <w:rPr>
-          <w:rFonts w:cstheme="minorHAnsi"/>
-        </w:rPr>
-        <w:t>Agatston</w:t>
-      </w:r>
-      <w:proofErr w:type="spellEnd"/>
-      <w:r>
-        <w:rPr>
-          <w:rFonts w:cstheme="minorHAnsi"/>
-        </w:rPr>
-        <w:t xml:space="preserve"> scoring. Nonetheless, future studies might provide insights by varying the slice thickness</w:t>
-      </w:r>
-      <w:ins w:id="216" w:author="Mike Black" w:date="2023-03-30T14:15:00Z">
+        <w:t>Our simulation was limited to 0.5 mm slice thickness which is expected to provide more accurate and sensitive comparisons for Agatston scoring. Nonetheless, future studies might provide insights by varying the slice thickness</w:t>
+      </w:r>
+      <w:ins w:id="379" w:author="Mike Black" w:date="2023-03-30T14:15:00Z">
         <w:r>
           <w:rPr>
             <w:rFonts w:cstheme="minorHAnsi"/>
@@ -22321,7 +22595,7 @@
           <w:t xml:space="preserve">, and this study is limited without a </w:t>
         </w:r>
       </w:ins>
-      <w:ins w:id="217" w:author="Mike Black" w:date="2023-04-05T09:46:00Z">
+      <w:ins w:id="380" w:author="Mike Black" w:date="2023-04-05T09:46:00Z">
         <w:r>
           <w:rPr>
             <w:rFonts w:cstheme="minorHAnsi"/>
@@ -22329,29 +22603,15 @@
           <w:t xml:space="preserve">direct </w:t>
         </w:r>
       </w:ins>
-      <w:ins w:id="218" w:author="Mike Black" w:date="2023-03-30T14:15:00Z">
+      <w:ins w:id="381" w:author="Mike Black" w:date="2023-03-30T14:15:00Z">
         <w:r>
           <w:rPr>
             <w:rFonts w:cstheme="minorHAnsi"/>
           </w:rPr>
-          <w:t xml:space="preserve">comparison to </w:t>
-        </w:r>
-        <w:proofErr w:type="spellStart"/>
-        <w:r>
-          <w:rPr>
-            <w:rFonts w:cstheme="minorHAnsi"/>
-          </w:rPr>
-          <w:t>Agatston</w:t>
-        </w:r>
-        <w:proofErr w:type="spellEnd"/>
-        <w:r>
-          <w:rPr>
-            <w:rFonts w:cstheme="minorHAnsi"/>
-          </w:rPr>
-          <w:t xml:space="preserve"> scoring </w:t>
+          <w:t xml:space="preserve">comparison to Agatston scoring </w:t>
         </w:r>
       </w:ins>
-      <w:ins w:id="219" w:author="Mike Black" w:date="2023-03-30T14:16:00Z">
+      <w:ins w:id="382" w:author="Mike Black" w:date="2023-03-30T14:16:00Z">
         <w:r>
           <w:rPr>
             <w:rFonts w:cstheme="minorHAnsi"/>
@@ -22464,21 +22724,7 @@
         <w:rPr>
           <w:rFonts w:cstheme="minorHAnsi"/>
         </w:rPr>
-        <w:t xml:space="preserve"> analysis </w:t>
-      </w:r>
-      <w:proofErr w:type="gramStart"/>
-      <w:r>
-        <w:rPr>
-          <w:rFonts w:cstheme="minorHAnsi"/>
-        </w:rPr>
-        <w:t>was</w:t>
-      </w:r>
-      <w:proofErr w:type="gramEnd"/>
-      <w:r>
-        <w:rPr>
-          <w:rFonts w:cstheme="minorHAnsi"/>
-        </w:rPr>
-        <w:t xml:space="preserve"> not performed on the physical phantoms.</w:t>
+        <w:t xml:space="preserve"> analysis was not performed on the physical phantoms.</w:t>
       </w:r>
       <w:r>
         <w:rPr>
@@ -22513,21 +22759,7 @@
         <w:rPr>
           <w:rFonts w:cstheme="minorHAnsi"/>
         </w:rPr>
-        <w:t xml:space="preserve">Previous studies show that </w:t>
-      </w:r>
-      <w:proofErr w:type="spellStart"/>
-      <w:r>
-        <w:rPr>
-          <w:rFonts w:cstheme="minorHAnsi"/>
-        </w:rPr>
-        <w:t>Agatston</w:t>
-      </w:r>
-      <w:proofErr w:type="spellEnd"/>
-      <w:r>
-        <w:rPr>
-          <w:rFonts w:cstheme="minorHAnsi"/>
-        </w:rPr>
-        <w:t xml:space="preserve"> scoring consistently underestimates calcium density and volume, with even further underestimation for low-density and motion-affected plaques </w:t>
+        <w:t xml:space="preserve">Previous studies show that Agatston scoring consistently underestimates calcium density and volume, with even further underestimation for low-density and motion-affected plaques </w:t>
       </w:r>
       <w:r>
         <w:rPr>
@@ -22588,21 +22820,7 @@
         <w:rPr>
           <w:rFonts w:cstheme="minorHAnsi"/>
         </w:rPr>
-        <w:t xml:space="preserve"> that low-density calcifications might fall below the 130 HU threshold because of blurring from motion which artificially reduces the </w:t>
-      </w:r>
-      <w:proofErr w:type="spellStart"/>
-      <w:r>
-        <w:rPr>
-          <w:rFonts w:cstheme="minorHAnsi"/>
-        </w:rPr>
-        <w:t>Agatston</w:t>
-      </w:r>
-      <w:proofErr w:type="spellEnd"/>
-      <w:r>
-        <w:rPr>
-          <w:rFonts w:cstheme="minorHAnsi"/>
-        </w:rPr>
-        <w:t xml:space="preserve"> score </w:t>
+        <w:t xml:space="preserve"> that low-density calcifications might fall below the 130 HU threshold because of blurring from motion which artificially reduces the Agatston score </w:t>
       </w:r>
       <w:r>
         <w:rPr>
@@ -22639,21 +22857,7 @@
         <w:rPr>
           <w:rFonts w:cstheme="minorHAnsi"/>
         </w:rPr>
-        <w:t xml:space="preserve">. Our study is consistent with these results (Fig. 4C and 7C); we showed that </w:t>
-      </w:r>
-      <w:proofErr w:type="spellStart"/>
-      <w:r>
-        <w:rPr>
-          <w:rFonts w:cstheme="minorHAnsi"/>
-        </w:rPr>
-        <w:t>Agatston</w:t>
-      </w:r>
-      <w:proofErr w:type="spellEnd"/>
-      <w:r>
-        <w:rPr>
-          <w:rFonts w:cstheme="minorHAnsi"/>
-        </w:rPr>
-        <w:t xml:space="preserve"> scoring produced the most false-negative (CAC=0) classifications for the simulated data and the physical phantom scans. Future studies are warranted in physical phantoms with lower-density calcification inserts (&lt; 200 </w:t>
+        <w:t xml:space="preserve">. Our study is consistent with these results (Fig. 4C and 7C); we showed that Agatston scoring produced the most false-negative (CAC=0) classifications for the simulated data and the physical phantom scans. Future studies are warranted in physical phantoms with lower-density calcification inserts (&lt; 200 </w:t>
       </w:r>
       <w:r>
         <w:rPr>
@@ -22672,21 +22876,7 @@
         <w:rPr>
           <w:rFonts w:cstheme="minorHAnsi"/>
         </w:rPr>
-        <w:t xml:space="preserve">) to understand how integrated calcium mass and volume fraction calcium mass compares to </w:t>
-      </w:r>
-      <w:proofErr w:type="spellStart"/>
-      <w:r>
-        <w:rPr>
-          <w:rFonts w:cstheme="minorHAnsi"/>
-        </w:rPr>
-        <w:t>Agatston</w:t>
-      </w:r>
-      <w:proofErr w:type="spellEnd"/>
-      <w:r>
-        <w:rPr>
-          <w:rFonts w:cstheme="minorHAnsi"/>
-        </w:rPr>
-        <w:t xml:space="preserve"> mass within the low-density regime on physical data. Very high coronary artery calcium density (&gt; 1000 </w:t>
+        <w:t xml:space="preserve">) to understand how integrated calcium mass and volume fraction calcium mass compares to Agatston mass within the low-density regime on physical data. Very high coronary artery calcium density (&gt; 1000 </w:t>
       </w:r>
       <w:r>
         <w:rPr>
@@ -22705,21 +22895,7 @@
         <w:rPr>
           <w:rFonts w:cstheme="minorHAnsi"/>
         </w:rPr>
-        <w:t xml:space="preserve">) is quite rare, and </w:t>
-      </w:r>
-      <w:proofErr w:type="spellStart"/>
-      <w:r>
-        <w:rPr>
-          <w:rFonts w:cstheme="minorHAnsi"/>
-        </w:rPr>
-        <w:t>Agatston</w:t>
-      </w:r>
-      <w:proofErr w:type="spellEnd"/>
-      <w:r>
-        <w:rPr>
-          <w:rFonts w:cstheme="minorHAnsi"/>
-        </w:rPr>
-        <w:t xml:space="preserve"> scoring has already been shown to be a good predictor of cardiovascular disease within this subset of patients </w:t>
+        <w:t xml:space="preserve">) is quite rare, and Agatston scoring has already been shown to be a good predictor of cardiovascular disease within this subset of patients </w:t>
       </w:r>
       <w:r>
         <w:rPr>
@@ -22774,33 +22950,11 @@
           <w:rFonts w:cstheme="minorHAnsi"/>
         </w:rPr>
       </w:pPr>
-      <w:proofErr w:type="spellStart"/>
-      <w:r>
-        <w:rPr>
-          <w:rFonts w:cstheme="minorHAnsi"/>
-        </w:rPr>
-        <w:t>Tzolos</w:t>
-      </w:r>
-      <w:proofErr w:type="spellEnd"/>
-      <w:r>
-        <w:rPr>
-          <w:rFonts w:cstheme="minorHAnsi"/>
-        </w:rPr>
-        <w:t xml:space="preserve"> et al. showed that </w:t>
-      </w:r>
-      <w:proofErr w:type="spellStart"/>
-      <w:r>
-        <w:rPr>
-          <w:rFonts w:cstheme="minorHAnsi"/>
-        </w:rPr>
-        <w:t>Agatston</w:t>
-      </w:r>
-      <w:proofErr w:type="spellEnd"/>
-      <w:r>
-        <w:rPr>
-          <w:rFonts w:cstheme="minorHAnsi"/>
-        </w:rPr>
-        <w:t xml:space="preserve"> scoring struggles to detect small calcifications in the coronary arteries of patients due to the threshold requirement of 130 HU and the minimum connected component requirement of 1 mm </w:t>
+      <w:r>
+        <w:rPr>
+          <w:rFonts w:cstheme="minorHAnsi"/>
+        </w:rPr>
+        <w:t xml:space="preserve">Tzolos et al. showed that Agatston scoring struggles to detect small calcifications in the coronary arteries of patients due to the threshold requirement of 130 HU and the minimum connected component requirement of 1 mm </w:t>
       </w:r>
       <w:r>
         <w:rPr>
@@ -22837,42 +22991,14 @@
         <w:rPr>
           <w:rFonts w:cstheme="minorHAnsi"/>
         </w:rPr>
-        <w:t xml:space="preserve">. Our results are consistent with this study and indicate that the size of the calcium insert is a critical variable in accounting for false-negative (CAC=0) </w:t>
-      </w:r>
-      <w:proofErr w:type="spellStart"/>
-      <w:r>
-        <w:rPr>
-          <w:rFonts w:cstheme="minorHAnsi"/>
-        </w:rPr>
-        <w:t>Agatston</w:t>
-      </w:r>
-      <w:proofErr w:type="spellEnd"/>
-      <w:r>
-        <w:rPr>
-          <w:rFonts w:cstheme="minorHAnsi"/>
-        </w:rPr>
-        <w:t xml:space="preserve"> scores. The small inserts resulted in 40 false-negative (CAC=0) scores out of 216 total scores, whereas the medium and large inserts accounted for only 24 and 20 false-negative (CAC=0) scores, respectively. Density was also an important factor. Low-density calcifications resulted in 40 false-negative (CAC=0) scores out of 216 total scores, whereas the medium-density and high-density calcifications resulted in 32 and 12 false-negative (CAC=0) scores, respectively. Based on our results, integrated calcium mass and volume </w:t>
+        <w:t xml:space="preserve">. Our results are consistent with this study and indicate that the size of the calcium insert is a critical variable in accounting for false-negative (CAC=0) Agatston scores. The small inserts resulted in 40 false-negative (CAC=0) scores out of 216 total scores, whereas the medium and large inserts accounted for only 24 and 20 false-negative (CAC=0) scores, respectively. Density was also an important factor. Low-density calcifications resulted in 40 false-negative (CAC=0) scores out of 216 total scores, whereas the medium-density and high-density calcifications resulted in 32 and 12 false-negative (CAC=0) scores, respectively. Based on our results, integrated calcium mass and volume </w:t>
       </w:r>
       <w:r>
         <w:rPr>
           <w:rFonts w:cstheme="minorHAnsi"/>
         </w:rPr>
         <w:lastRenderedPageBreak/>
-        <w:t xml:space="preserve">fraction calcium mass improved upon many of the issues associated with </w:t>
-      </w:r>
-      <w:proofErr w:type="spellStart"/>
-      <w:r>
-        <w:rPr>
-          <w:rFonts w:cstheme="minorHAnsi"/>
-        </w:rPr>
-        <w:t>Agatston</w:t>
-      </w:r>
-      <w:proofErr w:type="spellEnd"/>
-      <w:r>
-        <w:rPr>
-          <w:rFonts w:cstheme="minorHAnsi"/>
-        </w:rPr>
-        <w:t xml:space="preserve"> scoring and resulted in fewer false-negative (CAC=0) scores.</w:t>
+        <w:t>fraction calcium mass improved upon many of the issues associated with Agatston scoring and resulted in fewer false-negative (CAC=0) scores.</w:t>
       </w:r>
     </w:p>
     <w:p>
@@ -22939,35 +23065,7 @@
         <w:rPr>
           <w:rFonts w:cstheme="minorHAnsi"/>
         </w:rPr>
-        <w:t xml:space="preserve">sensitivity, accuracy, and reproducibility of calcium mass measurement as compared to traditional </w:t>
-      </w:r>
-      <w:proofErr w:type="spellStart"/>
-      <w:r>
-        <w:rPr>
-          <w:rFonts w:cstheme="minorHAnsi"/>
-        </w:rPr>
-        <w:t>Agatston</w:t>
-      </w:r>
-      <w:proofErr w:type="spellEnd"/>
-      <w:r>
-        <w:rPr>
-          <w:rFonts w:cstheme="minorHAnsi"/>
-        </w:rPr>
-        <w:t xml:space="preserve"> scoring. This improvement in calcium scoring can potentially improve risk stratification for patients undergoing calcium scoring and further improve outcomes compared to </w:t>
-      </w:r>
-      <w:proofErr w:type="spellStart"/>
-      <w:r>
-        <w:rPr>
-          <w:rFonts w:cstheme="minorHAnsi"/>
-        </w:rPr>
-        <w:t>Agatston</w:t>
-      </w:r>
-      <w:proofErr w:type="spellEnd"/>
-      <w:r>
-        <w:rPr>
-          <w:rFonts w:cstheme="minorHAnsi"/>
-        </w:rPr>
-        <w:t xml:space="preserve"> scoring.</w:t>
+        <w:t>sensitivity, accuracy, and reproducibility of calcium mass measurement as compared to traditional Agatston scoring. This improvement in calcium scoring can potentially improve risk stratification for patients undergoing calcium scoring and further improve outcomes compared to Agatston scoring.</w:t>
       </w:r>
     </w:p>
     <w:p>
@@ -23023,23 +23121,7 @@
         <w:t xml:space="preserve">: </w:t>
       </w:r>
       <w:r>
-        <w:t xml:space="preserve">The authors would like to thank Drs. Martin </w:t>
-      </w:r>
-      <w:proofErr w:type="spellStart"/>
-      <w:r>
-        <w:t>Willemink</w:t>
-      </w:r>
-      <w:proofErr w:type="spellEnd"/>
-      <w:r>
-        <w:t xml:space="preserve"> and GD van </w:t>
-      </w:r>
-      <w:proofErr w:type="spellStart"/>
-      <w:r>
-        <w:t>Praagh</w:t>
-      </w:r>
-      <w:proofErr w:type="spellEnd"/>
-      <w:r>
-        <w:t xml:space="preserve"> for sharing their data for this study. A grant from Canon Medical Systems, USA, partially supported this study.</w:t>
+        <w:t>The authors would like to thank Drs. Martin Willemink and GD van Praagh for sharing their data for this study. A grant from Canon Medical Systems, USA, partially supported this study.</w:t>
       </w:r>
     </w:p>
     <w:p>
@@ -25090,8 +25172,8 @@
       </w:r>
     </w:p>
     <w:sectPr>
-      <w:headerReference w:type="even" r:id="rId18"/>
-      <w:headerReference w:type="default" r:id="rId19"/>
+      <w:headerReference w:type="even" r:id="rId22"/>
+      <w:headerReference w:type="default" r:id="rId23"/>
       <w:pgSz w:w="12240" w:h="15840"/>
       <w:pgMar w:top="1440" w:right="1440" w:bottom="1440" w:left="1440" w:header="720" w:footer="720" w:gutter="0"/>
       <w:lnNumType w:countBy="1" w:restart="continuous"/>
@@ -26600,6 +26682,66 @@
     <w:unhideWhenUsed/>
     <w:rsid w:val="00C2240E"/>
   </w:style>
+  <w:style w:type="table" w:styleId="PlainTable1">
+    <w:name w:val="Plain Table 1"/>
+    <w:basedOn w:val="TableNormal"/>
+    <w:uiPriority w:val="41"/>
+    <w:rsid w:val="00E05D67"/>
+    <w:tblPr>
+      <w:tblStyleRowBandSize w:val="1"/>
+      <w:tblStyleColBandSize w:val="1"/>
+      <w:tblBorders>
+        <w:top w:val="single" w:sz="4" w:space="0" w:color="BFBFBF" w:themeColor="background1" w:themeShade="BF"/>
+        <w:left w:val="single" w:sz="4" w:space="0" w:color="BFBFBF" w:themeColor="background1" w:themeShade="BF"/>
+        <w:bottom w:val="single" w:sz="4" w:space="0" w:color="BFBFBF" w:themeColor="background1" w:themeShade="BF"/>
+        <w:right w:val="single" w:sz="4" w:space="0" w:color="BFBFBF" w:themeColor="background1" w:themeShade="BF"/>
+        <w:insideH w:val="single" w:sz="4" w:space="0" w:color="BFBFBF" w:themeColor="background1" w:themeShade="BF"/>
+        <w:insideV w:val="single" w:sz="4" w:space="0" w:color="BFBFBF" w:themeColor="background1" w:themeShade="BF"/>
+      </w:tblBorders>
+    </w:tblPr>
+    <w:tblStylePr w:type="firstRow">
+      <w:rPr>
+        <w:b/>
+        <w:bCs/>
+      </w:rPr>
+    </w:tblStylePr>
+    <w:tblStylePr w:type="lastRow">
+      <w:rPr>
+        <w:b/>
+        <w:bCs/>
+      </w:rPr>
+      <w:tblPr/>
+      <w:tcPr>
+        <w:tcBorders>
+          <w:top w:val="double" w:sz="4" w:space="0" w:color="BFBFBF" w:themeColor="background1" w:themeShade="BF"/>
+        </w:tcBorders>
+      </w:tcPr>
+    </w:tblStylePr>
+    <w:tblStylePr w:type="firstCol">
+      <w:rPr>
+        <w:b/>
+        <w:bCs/>
+      </w:rPr>
+    </w:tblStylePr>
+    <w:tblStylePr w:type="lastCol">
+      <w:rPr>
+        <w:b/>
+        <w:bCs/>
+      </w:rPr>
+    </w:tblStylePr>
+    <w:tblStylePr w:type="band1Vert">
+      <w:tblPr/>
+      <w:tcPr>
+        <w:shd w:val="clear" w:color="auto" w:fill="F2F2F2" w:themeFill="background1" w:themeFillShade="F2"/>
+      </w:tcPr>
+    </w:tblStylePr>
+    <w:tblStylePr w:type="band1Horz">
+      <w:tblPr/>
+      <w:tcPr>
+        <w:shd w:val="clear" w:color="auto" w:fill="F2F2F2" w:themeFill="background1" w:themeFillShade="F2"/>
+      </w:tcPr>
+    </w:tblStylePr>
+  </w:style>
 </w:styles>
 </file>
 

--- a/paper/spie/review-edits-1.docx
+++ b/paper/spie/review-edits-1.docx
@@ -992,8 +992,18 @@
       <w:r>
         <w:t>0.</w:t>
       </w:r>
-      <w:r>
-        <w:t xml:space="preserve">50 </w:t>
+      <w:ins w:id="0" w:author="Mike Black" w:date="2023-04-06T09:33:00Z">
+        <w:r>
+          <w:t>49</w:t>
+        </w:r>
+      </w:ins>
+      <w:del w:id="1" w:author="Mike Black" w:date="2023-04-06T09:33:00Z">
+        <w:r>
+          <w:delText>50</w:delText>
+        </w:r>
+      </w:del>
+      <w:r>
+        <w:t xml:space="preserve"> </w:t>
       </w:r>
       <w:r>
         <w:t>mg</w:t>
@@ -1010,9 +1020,16 @@
       <w:r>
         <w:t>0.5</w:t>
       </w:r>
-      <w:r>
-        <w:t>9</w:t>
-      </w:r>
+      <w:ins w:id="2" w:author="Mike Black" w:date="2023-04-06T09:33:00Z">
+        <w:r>
+          <w:t>8</w:t>
+        </w:r>
+      </w:ins>
+      <w:del w:id="3" w:author="Mike Black" w:date="2023-04-06T09:33:00Z">
+        <w:r>
+          <w:delText>9</w:delText>
+        </w:r>
+      </w:del>
       <w:r>
         <w:t xml:space="preserve"> mg</w:t>
       </w:r>
@@ -1022,9 +1039,16 @@
       <w:r>
         <w:t>0.5</w:t>
       </w:r>
-      <w:r>
-        <w:t>8</w:t>
-      </w:r>
+      <w:ins w:id="4" w:author="Mike Black" w:date="2023-04-06T09:33:00Z">
+        <w:r>
+          <w:t>7</w:t>
+        </w:r>
+      </w:ins>
+      <w:del w:id="5" w:author="Mike Black" w:date="2023-04-06T09:33:00Z">
+        <w:r>
+          <w:delText>8</w:delText>
+        </w:r>
+      </w:del>
       <w:r>
         <w:t xml:space="preserve"> mg</w:t>
       </w:r>
@@ -1035,20 +1059,53 @@
         <w:t xml:space="preserve"> </w:t>
       </w:r>
       <w:r>
-        <w:t>3.5 mg</w:t>
+        <w:t>3.</w:t>
+      </w:r>
+      <w:ins w:id="6" w:author="Mike Black" w:date="2023-04-06T09:33:00Z">
+        <w:r>
+          <w:t>70</w:t>
+        </w:r>
+      </w:ins>
+      <w:del w:id="7" w:author="Mike Black" w:date="2023-04-06T09:33:00Z">
+        <w:r>
+          <w:delText>5</w:delText>
+        </w:r>
+      </w:del>
+      <w:r>
+        <w:t xml:space="preserve"> mg</w:t>
       </w:r>
       <w:r>
         <w:t xml:space="preserve">, RMSD: </w:t>
       </w:r>
       <w:r>
-        <w:t>2.2 mg</w:t>
+        <w:t>2.</w:t>
+      </w:r>
+      <w:ins w:id="8" w:author="Mike Black" w:date="2023-04-06T09:33:00Z">
+        <w:r>
+          <w:t>30</w:t>
+        </w:r>
+      </w:ins>
+      <w:del w:id="9" w:author="Mike Black" w:date="2023-04-06T09:33:00Z">
+        <w:r>
+          <w:delText>2</w:delText>
+        </w:r>
+      </w:del>
+      <w:r>
+        <w:t xml:space="preserve"> mg</w:t>
       </w:r>
       <w:r>
         <w:t>). Similarly, integrated calcium mass (</w:t>
       </w:r>
-      <w:r>
-        <w:t>9.72</w:t>
-      </w:r>
+      <w:del w:id="10" w:author="Mike Black" w:date="2023-04-06T09:34:00Z">
+        <w:r>
+          <w:delText>9.72</w:delText>
+        </w:r>
+      </w:del>
+      <w:ins w:id="11" w:author="Mike Black" w:date="2023-04-06T09:34:00Z">
+        <w:r>
+          <w:t>7.87</w:t>
+        </w:r>
+      </w:ins>
       <w:r>
         <w:t>%) and volume fraction calcium mass (</w:t>
       </w:r>
@@ -1056,13 +1113,26 @@
         <w:t>10.19</w:t>
       </w:r>
       <w:r>
-        <w:t>%) had fewer false-negative (CAC=0) measurements than Agatston scoring (38.</w:t>
-      </w:r>
-      <w:r>
-        <w:t>8</w:t>
-      </w:r>
-      <w:r>
-        <w:t>9%).</w:t>
+        <w:t>%) had fewer false-negative (CAC=0) measurements than Agatston scoring (</w:t>
+      </w:r>
+      <w:del w:id="12" w:author="Mike Black" w:date="2023-04-06T09:34:00Z">
+        <w:r>
+          <w:delText>38.</w:delText>
+        </w:r>
+        <w:r>
+          <w:delText>8</w:delText>
+        </w:r>
+        <w:r>
+          <w:delText>9</w:delText>
+        </w:r>
+      </w:del>
+      <w:ins w:id="13" w:author="Mike Black" w:date="2023-04-06T09:34:00Z">
+        <w:r>
+          <w:t>40.74</w:t>
+        </w:r>
+      </w:ins>
+      <w:r>
+        <w:t>%).</w:t>
       </w:r>
     </w:p>
     <w:p>
@@ -2315,7 +2385,7 @@
         </w:rPr>
         <w:t>. Poisson noise was added to simulate quantum noise. The simulation did not include Compton scatter</w:t>
       </w:r>
-      <w:ins w:id="0" w:author="Mike Black" w:date="2023-04-05T10:08:00Z">
+      <w:ins w:id="14" w:author="Mike Black" w:date="2023-04-05T10:08:00Z">
         <w:r>
           <w:rPr>
             <w:rFonts w:cstheme="minorHAnsi"/>
@@ -2323,7 +2393,7 @@
           <w:t xml:space="preserve">, </w:t>
         </w:r>
       </w:ins>
-      <w:ins w:id="1" w:author="Mike Black" w:date="2023-04-05T10:09:00Z">
+      <w:ins w:id="15" w:author="Mike Black" w:date="2023-04-05T10:09:00Z">
         <w:r>
           <w:rPr>
             <w:rFonts w:cstheme="minorHAnsi"/>
@@ -2338,7 +2408,7 @@
           <w:t xml:space="preserve">due to the interaction of free electrons </w:t>
         </w:r>
       </w:ins>
-      <w:ins w:id="2" w:author="Mike Black" w:date="2023-04-05T10:10:00Z">
+      <w:ins w:id="16" w:author="Mike Black" w:date="2023-04-05T10:10:00Z">
         <w:r>
           <w:rPr>
             <w:rFonts w:cstheme="minorHAnsi"/>
@@ -2427,7 +2497,7 @@
         </w:rPr>
         <w:t>. There were nine calcification inserts within the thorax with different densities and sizes. Three calcification inserts of different diameters (1, 3, and 5 mm)</w:t>
       </w:r>
-      <w:ins w:id="3" w:author="Mike Black" w:date="2023-03-30T12:11:00Z">
+      <w:ins w:id="17" w:author="Mike Black" w:date="2023-03-30T12:11:00Z">
         <w:r>
           <w:rPr>
             <w:rFonts w:cstheme="minorHAnsi"/>
@@ -2441,7 +2511,7 @@
         </w:rPr>
         <w:t xml:space="preserve"> </w:t>
       </w:r>
-      <w:ins w:id="4" w:author="Mike Black" w:date="2023-03-30T12:10:00Z">
+      <w:ins w:id="18" w:author="Mike Black" w:date="2023-03-30T12:10:00Z">
         <w:r>
           <w:rPr>
             <w:rFonts w:cstheme="minorHAnsi"/>
@@ -2455,7 +2525,7 @@
         </w:rPr>
         <w:t xml:space="preserve">and different hydroxyapatite (HA) densities were placed within each phantom. </w:t>
       </w:r>
-      <w:ins w:id="5" w:author="Mike Black" w:date="2023-04-05T09:50:00Z">
+      <w:ins w:id="19" w:author="Mike Black" w:date="2023-04-05T09:50:00Z">
         <w:r>
           <w:rPr>
             <w:rFonts w:cstheme="minorHAnsi"/>
@@ -2463,7 +2533,7 @@
           <w:t xml:space="preserve">A combination of HA and myocardium was used to </w:t>
         </w:r>
       </w:ins>
-      <w:ins w:id="6" w:author="Mike Black" w:date="2023-04-05T09:51:00Z">
+      <w:ins w:id="20" w:author="Mike Black" w:date="2023-04-05T09:51:00Z">
         <w:r>
           <w:rPr>
             <w:rFonts w:cstheme="minorHAnsi"/>
@@ -3799,7 +3869,7 @@
       <w:pPr>
         <w:spacing w:line="480" w:lineRule="auto"/>
         <w:rPr>
-          <w:del w:id="7" w:author="Mike Black" w:date="2023-04-05T11:15:00Z"/>
+          <w:del w:id="21" w:author="Mike Black" w:date="2023-04-05T11:15:00Z"/>
           <w:rFonts w:cstheme="minorHAnsi"/>
         </w:rPr>
       </w:pPr>
@@ -3808,7 +3878,7 @@
       <w:pPr>
         <w:spacing w:line="480" w:lineRule="auto"/>
         <w:rPr>
-          <w:ins w:id="8" w:author="Mike Black" w:date="2023-04-05T11:15:00Z"/>
+          <w:ins w:id="22" w:author="Mike Black" w:date="2023-04-05T11:15:00Z"/>
           <w:rFonts w:cstheme="minorHAnsi"/>
         </w:rPr>
       </w:pPr>
@@ -4221,7 +4291,7 @@
         </w:rPr>
         <w:t xml:space="preserve"> caused by motion.</w:t>
       </w:r>
-      <w:ins w:id="9" w:author="Mike Black" w:date="2023-04-05T11:46:00Z">
+      <w:ins w:id="23" w:author="Mike Black" w:date="2023-04-05T11:46:00Z">
         <w:r>
           <w:rPr>
             <w:rFonts w:cstheme="minorHAnsi"/>
@@ -4411,7 +4481,7 @@
         <w:rPr>
           <w:rFonts w:cstheme="minorHAnsi"/>
           <w:sz w:val="24"/>
-          <w:rPrChange w:id="10" w:author="Mike Black" w:date="2023-04-05T11:24:00Z">
+          <w:rPrChange w:id="24" w:author="Mike Black" w:date="2023-04-05T11:24:00Z">
             <w:rPr/>
           </w:rPrChange>
         </w:rPr>
@@ -4606,10 +4676,10 @@
     </w:p>
     <w:tbl>
       <w:tblPr>
-        <w:tblStyle w:val="PlainTable1"/>
-        <w:tblW w:w="0" w:type="auto"/>
+        <w:tblStyle w:val="GridTable1Light"/>
+        <w:tblW w:w="5000" w:type="pct"/>
         <w:tblLook w:val="04A0" w:firstRow="1" w:lastRow="0" w:firstColumn="1" w:lastColumn="0" w:noHBand="0" w:noVBand="1"/>
-        <w:tblPrChange w:id="11" w:author="Mike Black" w:date="2023-04-05T17:14:00Z">
+        <w:tblPrChange w:id="25" w:author="Mike Black" w:date="2023-04-06T09:21:00Z">
           <w:tblPr>
             <w:tblStyle w:val="TableGrid"/>
             <w:tblW w:w="0" w:type="auto"/>
@@ -4618,10 +4688,10 @@
         </w:tblPrChange>
       </w:tblPr>
       <w:tblGrid>
-        <w:gridCol w:w="1795"/>
-        <w:gridCol w:w="3420"/>
-        <w:gridCol w:w="4135"/>
-        <w:tblGridChange w:id="12">
+        <w:gridCol w:w="3612"/>
+        <w:gridCol w:w="2755"/>
+        <w:gridCol w:w="2983"/>
+        <w:tblGridChange w:id="26">
           <w:tblGrid>
             <w:gridCol w:w="1795"/>
             <w:gridCol w:w="3420"/>
@@ -4632,13 +4702,13 @@
       <w:tr>
         <w:trPr>
           <w:cnfStyle w:val="100000000000" w:firstRow="1" w:lastRow="0" w:firstColumn="0" w:lastColumn="0" w:oddVBand="0" w:evenVBand="0" w:oddHBand="0" w:evenHBand="0" w:firstRowFirstColumn="0" w:firstRowLastColumn="0" w:lastRowFirstColumn="0" w:lastRowLastColumn="0"/>
-          <w:ins w:id="13" w:author="Mike Black" w:date="2023-04-05T11:23:00Z"/>
+          <w:ins w:id="27" w:author="Mike Black" w:date="2023-04-05T11:23:00Z"/>
         </w:trPr>
         <w:tc>
           <w:tcPr>
             <w:cnfStyle w:val="001000000000" w:firstRow="0" w:lastRow="0" w:firstColumn="1" w:lastColumn="0" w:oddVBand="0" w:evenVBand="0" w:oddHBand="0" w:evenHBand="0" w:firstRowFirstColumn="0" w:firstRowLastColumn="0" w:lastRowFirstColumn="0" w:lastRowLastColumn="0"/>
-            <w:tcW w:w="1795" w:type="dxa"/>
-            <w:tcPrChange w:id="14" w:author="Mike Black" w:date="2023-04-05T17:14:00Z">
+            <w:tcW w:w="1931" w:type="pct"/>
+            <w:tcPrChange w:id="28" w:author="Mike Black" w:date="2023-04-06T09:21:00Z">
               <w:tcPr>
                 <w:tcW w:w="1795" w:type="dxa"/>
               </w:tcPr>
@@ -4649,11 +4719,11 @@
               <w:spacing w:line="480" w:lineRule="auto"/>
               <w:cnfStyle w:val="101000000000" w:firstRow="1" w:lastRow="0" w:firstColumn="1" w:lastColumn="0" w:oddVBand="0" w:evenVBand="0" w:oddHBand="0" w:evenHBand="0" w:firstRowFirstColumn="0" w:firstRowLastColumn="0" w:lastRowFirstColumn="0" w:lastRowLastColumn="0"/>
               <w:rPr>
-                <w:ins w:id="15" w:author="Mike Black" w:date="2023-04-05T11:23:00Z"/>
-                <w:rFonts w:cstheme="minorHAnsi"/>
-              </w:rPr>
-            </w:pPr>
-            <w:ins w:id="16" w:author="Mike Black" w:date="2023-04-05T11:24:00Z">
+                <w:ins w:id="29" w:author="Mike Black" w:date="2023-04-05T11:23:00Z"/>
+                <w:rFonts w:cstheme="minorHAnsi"/>
+              </w:rPr>
+            </w:pPr>
+            <w:ins w:id="30" w:author="Mike Black" w:date="2023-04-05T11:24:00Z">
               <w:r>
                 <w:rPr>
                   <w:rFonts w:cstheme="minorHAnsi"/>
@@ -4665,8 +4735,8 @@
         </w:tc>
         <w:tc>
           <w:tcPr>
-            <w:tcW w:w="3420" w:type="dxa"/>
-            <w:tcPrChange w:id="17" w:author="Mike Black" w:date="2023-04-05T17:14:00Z">
+            <w:tcW w:w="1473" w:type="pct"/>
+            <w:tcPrChange w:id="31" w:author="Mike Black" w:date="2023-04-06T09:21:00Z">
               <w:tcPr>
                 <w:tcW w:w="3420" w:type="dxa"/>
               </w:tcPr>
@@ -4677,11 +4747,11 @@
               <w:spacing w:line="480" w:lineRule="auto"/>
               <w:cnfStyle w:val="100000000000" w:firstRow="1" w:lastRow="0" w:firstColumn="0" w:lastColumn="0" w:oddVBand="0" w:evenVBand="0" w:oddHBand="0" w:evenHBand="0" w:firstRowFirstColumn="0" w:firstRowLastColumn="0" w:lastRowFirstColumn="0" w:lastRowLastColumn="0"/>
               <w:rPr>
-                <w:ins w:id="18" w:author="Mike Black" w:date="2023-04-05T11:23:00Z"/>
-                <w:rFonts w:cstheme="minorHAnsi"/>
-              </w:rPr>
-            </w:pPr>
-            <w:ins w:id="19" w:author="Mike Black" w:date="2023-04-05T11:23:00Z">
+                <w:ins w:id="32" w:author="Mike Black" w:date="2023-04-05T11:23:00Z"/>
+                <w:rFonts w:cstheme="minorHAnsi"/>
+              </w:rPr>
+            </w:pPr>
+            <w:ins w:id="33" w:author="Mike Black" w:date="2023-04-05T11:23:00Z">
               <w:r>
                 <w:rPr>
                   <w:rFonts w:cstheme="minorHAnsi"/>
@@ -4693,8 +4763,8 @@
         </w:tc>
         <w:tc>
           <w:tcPr>
-            <w:tcW w:w="4135" w:type="dxa"/>
-            <w:tcPrChange w:id="20" w:author="Mike Black" w:date="2023-04-05T17:14:00Z">
+            <w:tcW w:w="1595" w:type="pct"/>
+            <w:tcPrChange w:id="34" w:author="Mike Black" w:date="2023-04-06T09:21:00Z">
               <w:tcPr>
                 <w:tcW w:w="4135" w:type="dxa"/>
               </w:tcPr>
@@ -4705,11 +4775,11 @@
               <w:spacing w:line="480" w:lineRule="auto"/>
               <w:cnfStyle w:val="100000000000" w:firstRow="1" w:lastRow="0" w:firstColumn="0" w:lastColumn="0" w:oddVBand="0" w:evenVBand="0" w:oddHBand="0" w:evenHBand="0" w:firstRowFirstColumn="0" w:firstRowLastColumn="0" w:lastRowFirstColumn="0" w:lastRowLastColumn="0"/>
               <w:rPr>
-                <w:ins w:id="21" w:author="Mike Black" w:date="2023-04-05T11:23:00Z"/>
-                <w:rFonts w:cstheme="minorHAnsi"/>
-              </w:rPr>
-            </w:pPr>
-            <w:ins w:id="22" w:author="Mike Black" w:date="2023-04-05T11:23:00Z">
+                <w:ins w:id="35" w:author="Mike Black" w:date="2023-04-05T11:23:00Z"/>
+                <w:rFonts w:cstheme="minorHAnsi"/>
+              </w:rPr>
+            </w:pPr>
+            <w:ins w:id="36" w:author="Mike Black" w:date="2023-04-05T11:23:00Z">
               <w:r>
                 <w:rPr>
                   <w:rFonts w:cstheme="minorHAnsi"/>
@@ -4722,14 +4792,13 @@
       </w:tr>
       <w:tr>
         <w:trPr>
-          <w:cnfStyle w:val="000000100000" w:firstRow="0" w:lastRow="0" w:firstColumn="0" w:lastColumn="0" w:oddVBand="0" w:evenVBand="0" w:oddHBand="1" w:evenHBand="0" w:firstRowFirstColumn="0" w:firstRowLastColumn="0" w:lastRowFirstColumn="0" w:lastRowLastColumn="0"/>
-          <w:ins w:id="23" w:author="Mike Black" w:date="2023-04-05T11:23:00Z"/>
+          <w:ins w:id="37" w:author="Mike Black" w:date="2023-04-05T11:23:00Z"/>
         </w:trPr>
         <w:tc>
           <w:tcPr>
             <w:cnfStyle w:val="001000000000" w:firstRow="0" w:lastRow="0" w:firstColumn="1" w:lastColumn="0" w:oddVBand="0" w:evenVBand="0" w:oddHBand="0" w:evenHBand="0" w:firstRowFirstColumn="0" w:firstRowLastColumn="0" w:lastRowFirstColumn="0" w:lastRowLastColumn="0"/>
-            <w:tcW w:w="1795" w:type="dxa"/>
-            <w:tcPrChange w:id="24" w:author="Mike Black" w:date="2023-04-05T17:14:00Z">
+            <w:tcW w:w="1931" w:type="pct"/>
+            <w:tcPrChange w:id="38" w:author="Mike Black" w:date="2023-04-06T09:21:00Z">
               <w:tcPr>
                 <w:tcW w:w="1795" w:type="dxa"/>
               </w:tcPr>
@@ -4738,13 +4807,12 @@
           <w:p>
             <w:pPr>
               <w:spacing w:line="480" w:lineRule="auto"/>
-              <w:cnfStyle w:val="001000100000" w:firstRow="0" w:lastRow="0" w:firstColumn="1" w:lastColumn="0" w:oddVBand="0" w:evenVBand="0" w:oddHBand="1" w:evenHBand="0" w:firstRowFirstColumn="0" w:firstRowLastColumn="0" w:lastRowFirstColumn="0" w:lastRowLastColumn="0"/>
-              <w:rPr>
-                <w:ins w:id="25" w:author="Mike Black" w:date="2023-04-05T11:23:00Z"/>
-                <w:rFonts w:cstheme="minorHAnsi"/>
-              </w:rPr>
-            </w:pPr>
-            <w:ins w:id="26" w:author="Mike Black" w:date="2023-04-05T11:23:00Z">
+              <w:rPr>
+                <w:ins w:id="39" w:author="Mike Black" w:date="2023-04-05T11:23:00Z"/>
+                <w:rFonts w:cstheme="minorHAnsi"/>
+              </w:rPr>
+            </w:pPr>
+            <w:ins w:id="40" w:author="Mike Black" w:date="2023-04-05T11:23:00Z">
               <w:r>
                 <w:rPr>
                   <w:rFonts w:cstheme="minorHAnsi"/>
@@ -4756,8 +4824,8 @@
         </w:tc>
         <w:tc>
           <w:tcPr>
-            <w:tcW w:w="3420" w:type="dxa"/>
-            <w:tcPrChange w:id="27" w:author="Mike Black" w:date="2023-04-05T17:14:00Z">
+            <w:tcW w:w="1473" w:type="pct"/>
+            <w:tcPrChange w:id="41" w:author="Mike Black" w:date="2023-04-06T09:21:00Z">
               <w:tcPr>
                 <w:tcW w:w="3420" w:type="dxa"/>
               </w:tcPr>
@@ -4766,13 +4834,13 @@
           <w:p>
             <w:pPr>
               <w:spacing w:line="480" w:lineRule="auto"/>
-              <w:cnfStyle w:val="000000100000" w:firstRow="0" w:lastRow="0" w:firstColumn="0" w:lastColumn="0" w:oddVBand="0" w:evenVBand="0" w:oddHBand="1" w:evenHBand="0" w:firstRowFirstColumn="0" w:firstRowLastColumn="0" w:lastRowFirstColumn="0" w:lastRowLastColumn="0"/>
-              <w:rPr>
-                <w:ins w:id="28" w:author="Mike Black" w:date="2023-04-05T11:23:00Z"/>
-                <w:rFonts w:cstheme="minorHAnsi"/>
-              </w:rPr>
-            </w:pPr>
-            <w:ins w:id="29" w:author="Mike Black" w:date="2023-04-05T11:23:00Z">
+              <w:cnfStyle w:val="000000000000" w:firstRow="0" w:lastRow="0" w:firstColumn="0" w:lastColumn="0" w:oddVBand="0" w:evenVBand="0" w:oddHBand="0" w:evenHBand="0" w:firstRowFirstColumn="0" w:firstRowLastColumn="0" w:lastRowFirstColumn="0" w:lastRowLastColumn="0"/>
+              <w:rPr>
+                <w:ins w:id="42" w:author="Mike Black" w:date="2023-04-05T11:23:00Z"/>
+                <w:rFonts w:cstheme="minorHAnsi"/>
+              </w:rPr>
+            </w:pPr>
+            <w:ins w:id="43" w:author="Mike Black" w:date="2023-04-05T11:23:00Z">
               <w:r>
                 <w:rPr>
                   <w:rFonts w:cstheme="minorHAnsi"/>
@@ -4784,8 +4852,8 @@
         </w:tc>
         <w:tc>
           <w:tcPr>
-            <w:tcW w:w="4135" w:type="dxa"/>
-            <w:tcPrChange w:id="30" w:author="Mike Black" w:date="2023-04-05T17:14:00Z">
+            <w:tcW w:w="1595" w:type="pct"/>
+            <w:tcPrChange w:id="44" w:author="Mike Black" w:date="2023-04-06T09:21:00Z">
               <w:tcPr>
                 <w:tcW w:w="4135" w:type="dxa"/>
               </w:tcPr>
@@ -4794,13 +4862,13 @@
           <w:p>
             <w:pPr>
               <w:spacing w:line="480" w:lineRule="auto"/>
-              <w:cnfStyle w:val="000000100000" w:firstRow="0" w:lastRow="0" w:firstColumn="0" w:lastColumn="0" w:oddVBand="0" w:evenVBand="0" w:oddHBand="1" w:evenHBand="0" w:firstRowFirstColumn="0" w:firstRowLastColumn="0" w:lastRowFirstColumn="0" w:lastRowLastColumn="0"/>
-              <w:rPr>
-                <w:ins w:id="31" w:author="Mike Black" w:date="2023-04-05T11:23:00Z"/>
-                <w:rFonts w:cstheme="minorHAnsi"/>
-              </w:rPr>
-            </w:pPr>
-            <w:ins w:id="32" w:author="Mike Black" w:date="2023-04-05T11:23:00Z">
+              <w:cnfStyle w:val="000000000000" w:firstRow="0" w:lastRow="0" w:firstColumn="0" w:lastColumn="0" w:oddVBand="0" w:evenVBand="0" w:oddHBand="0" w:evenHBand="0" w:firstRowFirstColumn="0" w:firstRowLastColumn="0" w:lastRowFirstColumn="0" w:lastRowLastColumn="0"/>
+              <w:rPr>
+                <w:ins w:id="45" w:author="Mike Black" w:date="2023-04-05T11:23:00Z"/>
+                <w:rFonts w:cstheme="minorHAnsi"/>
+              </w:rPr>
+            </w:pPr>
+            <w:ins w:id="46" w:author="Mike Black" w:date="2023-04-05T11:23:00Z">
               <w:r>
                 <w:rPr>
                   <w:rFonts w:cstheme="minorHAnsi"/>
@@ -4813,13 +4881,13 @@
       </w:tr>
       <w:tr>
         <w:trPr>
-          <w:ins w:id="33" w:author="Mike Black" w:date="2023-04-05T11:23:00Z"/>
+          <w:ins w:id="47" w:author="Mike Black" w:date="2023-04-05T11:23:00Z"/>
         </w:trPr>
         <w:tc>
           <w:tcPr>
             <w:cnfStyle w:val="001000000000" w:firstRow="0" w:lastRow="0" w:firstColumn="1" w:lastColumn="0" w:oddVBand="0" w:evenVBand="0" w:oddHBand="0" w:evenHBand="0" w:firstRowFirstColumn="0" w:firstRowLastColumn="0" w:lastRowFirstColumn="0" w:lastRowLastColumn="0"/>
-            <w:tcW w:w="1795" w:type="dxa"/>
-            <w:tcPrChange w:id="34" w:author="Mike Black" w:date="2023-04-05T17:14:00Z">
+            <w:tcW w:w="1931" w:type="pct"/>
+            <w:tcPrChange w:id="48" w:author="Mike Black" w:date="2023-04-06T09:21:00Z">
               <w:tcPr>
                 <w:tcW w:w="1795" w:type="dxa"/>
               </w:tcPr>
@@ -4829,11 +4897,11 @@
             <w:pPr>
               <w:spacing w:line="480" w:lineRule="auto"/>
               <w:rPr>
-                <w:ins w:id="35" w:author="Mike Black" w:date="2023-04-05T11:23:00Z"/>
-                <w:rFonts w:cstheme="minorHAnsi"/>
-              </w:rPr>
-            </w:pPr>
-            <w:ins w:id="36" w:author="Mike Black" w:date="2023-04-05T11:23:00Z">
+                <w:ins w:id="49" w:author="Mike Black" w:date="2023-04-05T11:23:00Z"/>
+                <w:rFonts w:cstheme="minorHAnsi"/>
+              </w:rPr>
+            </w:pPr>
+            <w:ins w:id="50" w:author="Mike Black" w:date="2023-04-05T11:23:00Z">
               <w:r>
                 <w:rPr>
                   <w:rFonts w:cstheme="minorHAnsi"/>
@@ -4845,8 +4913,8 @@
         </w:tc>
         <w:tc>
           <w:tcPr>
-            <w:tcW w:w="3420" w:type="dxa"/>
-            <w:tcPrChange w:id="37" w:author="Mike Black" w:date="2023-04-05T17:14:00Z">
+            <w:tcW w:w="1473" w:type="pct"/>
+            <w:tcPrChange w:id="51" w:author="Mike Black" w:date="2023-04-06T09:21:00Z">
               <w:tcPr>
                 <w:tcW w:w="3420" w:type="dxa"/>
               </w:tcPr>
@@ -4857,11 +4925,11 @@
               <w:spacing w:line="480" w:lineRule="auto"/>
               <w:cnfStyle w:val="000000000000" w:firstRow="0" w:lastRow="0" w:firstColumn="0" w:lastColumn="0" w:oddVBand="0" w:evenVBand="0" w:oddHBand="0" w:evenHBand="0" w:firstRowFirstColumn="0" w:firstRowLastColumn="0" w:lastRowFirstColumn="0" w:lastRowLastColumn="0"/>
               <w:rPr>
-                <w:ins w:id="38" w:author="Mike Black" w:date="2023-04-05T11:23:00Z"/>
-                <w:rFonts w:cstheme="minorHAnsi"/>
-              </w:rPr>
-            </w:pPr>
-            <w:ins w:id="39" w:author="Mike Black" w:date="2023-04-05T11:23:00Z">
+                <w:ins w:id="52" w:author="Mike Black" w:date="2023-04-05T11:23:00Z"/>
+                <w:rFonts w:cstheme="minorHAnsi"/>
+              </w:rPr>
+            </w:pPr>
+            <w:ins w:id="53" w:author="Mike Black" w:date="2023-04-05T11:23:00Z">
               <w:r>
                 <w:rPr>
                   <w:rFonts w:cstheme="minorHAnsi"/>
@@ -4873,8 +4941,8 @@
         </w:tc>
         <w:tc>
           <w:tcPr>
-            <w:tcW w:w="4135" w:type="dxa"/>
-            <w:tcPrChange w:id="40" w:author="Mike Black" w:date="2023-04-05T17:14:00Z">
+            <w:tcW w:w="1595" w:type="pct"/>
+            <w:tcPrChange w:id="54" w:author="Mike Black" w:date="2023-04-06T09:21:00Z">
               <w:tcPr>
                 <w:tcW w:w="4135" w:type="dxa"/>
               </w:tcPr>
@@ -4885,11 +4953,11 @@
               <w:spacing w:line="480" w:lineRule="auto"/>
               <w:cnfStyle w:val="000000000000" w:firstRow="0" w:lastRow="0" w:firstColumn="0" w:lastColumn="0" w:oddVBand="0" w:evenVBand="0" w:oddHBand="0" w:evenHBand="0" w:firstRowFirstColumn="0" w:firstRowLastColumn="0" w:lastRowFirstColumn="0" w:lastRowLastColumn="0"/>
               <w:rPr>
-                <w:ins w:id="41" w:author="Mike Black" w:date="2023-04-05T11:23:00Z"/>
-                <w:rFonts w:cstheme="minorHAnsi"/>
-              </w:rPr>
-            </w:pPr>
-            <w:ins w:id="42" w:author="Mike Black" w:date="2023-04-05T11:23:00Z">
+                <w:ins w:id="55" w:author="Mike Black" w:date="2023-04-05T11:23:00Z"/>
+                <w:rFonts w:cstheme="minorHAnsi"/>
+              </w:rPr>
+            </w:pPr>
+            <w:ins w:id="56" w:author="Mike Black" w:date="2023-04-05T11:23:00Z">
               <w:r>
                 <w:rPr>
                   <w:rFonts w:cstheme="minorHAnsi"/>
@@ -4902,14 +4970,13 @@
       </w:tr>
       <w:tr>
         <w:trPr>
-          <w:cnfStyle w:val="000000100000" w:firstRow="0" w:lastRow="0" w:firstColumn="0" w:lastColumn="0" w:oddVBand="0" w:evenVBand="0" w:oddHBand="1" w:evenHBand="0" w:firstRowFirstColumn="0" w:firstRowLastColumn="0" w:lastRowFirstColumn="0" w:lastRowLastColumn="0"/>
-          <w:ins w:id="43" w:author="Mike Black" w:date="2023-04-05T11:23:00Z"/>
+          <w:ins w:id="57" w:author="Mike Black" w:date="2023-04-05T11:23:00Z"/>
         </w:trPr>
         <w:tc>
           <w:tcPr>
             <w:cnfStyle w:val="001000000000" w:firstRow="0" w:lastRow="0" w:firstColumn="1" w:lastColumn="0" w:oddVBand="0" w:evenVBand="0" w:oddHBand="0" w:evenHBand="0" w:firstRowFirstColumn="0" w:firstRowLastColumn="0" w:lastRowFirstColumn="0" w:lastRowLastColumn="0"/>
-            <w:tcW w:w="1795" w:type="dxa"/>
-            <w:tcPrChange w:id="44" w:author="Mike Black" w:date="2023-04-05T17:14:00Z">
+            <w:tcW w:w="1931" w:type="pct"/>
+            <w:tcPrChange w:id="58" w:author="Mike Black" w:date="2023-04-06T09:21:00Z">
               <w:tcPr>
                 <w:tcW w:w="1795" w:type="dxa"/>
               </w:tcPr>
@@ -4918,13 +4985,12 @@
           <w:p>
             <w:pPr>
               <w:spacing w:line="480" w:lineRule="auto"/>
-              <w:cnfStyle w:val="001000100000" w:firstRow="0" w:lastRow="0" w:firstColumn="1" w:lastColumn="0" w:oddVBand="0" w:evenVBand="0" w:oddHBand="1" w:evenHBand="0" w:firstRowFirstColumn="0" w:firstRowLastColumn="0" w:lastRowFirstColumn="0" w:lastRowLastColumn="0"/>
-              <w:rPr>
-                <w:ins w:id="45" w:author="Mike Black" w:date="2023-04-05T11:23:00Z"/>
-                <w:rFonts w:cstheme="minorHAnsi"/>
-              </w:rPr>
-            </w:pPr>
-            <w:ins w:id="46" w:author="Mike Black" w:date="2023-04-05T11:23:00Z">
+              <w:rPr>
+                <w:ins w:id="59" w:author="Mike Black" w:date="2023-04-05T11:23:00Z"/>
+                <w:rFonts w:cstheme="minorHAnsi"/>
+              </w:rPr>
+            </w:pPr>
+            <w:ins w:id="60" w:author="Mike Black" w:date="2023-04-05T11:23:00Z">
               <w:r>
                 <w:rPr>
                   <w:rFonts w:cstheme="minorHAnsi"/>
@@ -4935,7 +5001,23 @@
                 <w:rPr>
                   <w:rFonts w:cstheme="minorHAnsi"/>
                 </w:rPr>
-                <w:t>mgHAcm</w:t>
+                <w:t>m</w:t>
+              </w:r>
+            </w:ins>
+            <w:ins w:id="61" w:author="Mike Black" w:date="2023-04-06T09:21:00Z">
+              <w:r>
+                <w:rPr>
+                  <w:rFonts w:cstheme="minorHAnsi"/>
+                </w:rPr>
+                <w:t>g</w:t>
+              </w:r>
+            </w:ins>
+            <w:ins w:id="62" w:author="Mike Black" w:date="2023-04-05T11:23:00Z">
+              <w:r>
+                <w:rPr>
+                  <w:rFonts w:cstheme="minorHAnsi"/>
+                </w:rPr>
+                <w:t>HAcm</w:t>
               </w:r>
               <w:r>
                 <w:rPr>
@@ -4955,8 +5037,8 @@
         </w:tc>
         <w:tc>
           <w:tcPr>
-            <w:tcW w:w="3420" w:type="dxa"/>
-            <w:tcPrChange w:id="47" w:author="Mike Black" w:date="2023-04-05T17:14:00Z">
+            <w:tcW w:w="1473" w:type="pct"/>
+            <w:tcPrChange w:id="63" w:author="Mike Black" w:date="2023-04-06T09:21:00Z">
               <w:tcPr>
                 <w:tcW w:w="3420" w:type="dxa"/>
               </w:tcPr>
@@ -4965,13 +5047,13 @@
           <w:p>
             <w:pPr>
               <w:spacing w:line="480" w:lineRule="auto"/>
-              <w:cnfStyle w:val="000000100000" w:firstRow="0" w:lastRow="0" w:firstColumn="0" w:lastColumn="0" w:oddVBand="0" w:evenVBand="0" w:oddHBand="1" w:evenHBand="0" w:firstRowFirstColumn="0" w:firstRowLastColumn="0" w:lastRowFirstColumn="0" w:lastRowLastColumn="0"/>
-              <w:rPr>
-                <w:ins w:id="48" w:author="Mike Black" w:date="2023-04-05T11:23:00Z"/>
-                <w:rFonts w:cstheme="minorHAnsi"/>
-              </w:rPr>
-            </w:pPr>
-            <w:ins w:id="49" w:author="Mike Black" w:date="2023-04-05T11:23:00Z">
+              <w:cnfStyle w:val="000000000000" w:firstRow="0" w:lastRow="0" w:firstColumn="0" w:lastColumn="0" w:oddVBand="0" w:evenVBand="0" w:oddHBand="0" w:evenHBand="0" w:firstRowFirstColumn="0" w:firstRowLastColumn="0" w:lastRowFirstColumn="0" w:lastRowLastColumn="0"/>
+              <w:rPr>
+                <w:ins w:id="64" w:author="Mike Black" w:date="2023-04-05T11:23:00Z"/>
+                <w:rFonts w:cstheme="minorHAnsi"/>
+              </w:rPr>
+            </w:pPr>
+            <w:ins w:id="65" w:author="Mike Black" w:date="2023-04-05T11:23:00Z">
               <w:r>
                 <w:rPr>
                   <w:rFonts w:cstheme="minorHAnsi"/>
@@ -4983,8 +5065,8 @@
         </w:tc>
         <w:tc>
           <w:tcPr>
-            <w:tcW w:w="4135" w:type="dxa"/>
-            <w:tcPrChange w:id="50" w:author="Mike Black" w:date="2023-04-05T17:14:00Z">
+            <w:tcW w:w="1595" w:type="pct"/>
+            <w:tcPrChange w:id="66" w:author="Mike Black" w:date="2023-04-06T09:21:00Z">
               <w:tcPr>
                 <w:tcW w:w="4135" w:type="dxa"/>
               </w:tcPr>
@@ -4993,13 +5075,13 @@
           <w:p>
             <w:pPr>
               <w:spacing w:line="480" w:lineRule="auto"/>
-              <w:cnfStyle w:val="000000100000" w:firstRow="0" w:lastRow="0" w:firstColumn="0" w:lastColumn="0" w:oddVBand="0" w:evenVBand="0" w:oddHBand="1" w:evenHBand="0" w:firstRowFirstColumn="0" w:firstRowLastColumn="0" w:lastRowFirstColumn="0" w:lastRowLastColumn="0"/>
-              <w:rPr>
-                <w:ins w:id="51" w:author="Mike Black" w:date="2023-04-05T11:23:00Z"/>
-                <w:rFonts w:cstheme="minorHAnsi"/>
-              </w:rPr>
-            </w:pPr>
-            <w:ins w:id="52" w:author="Mike Black" w:date="2023-04-05T11:23:00Z">
+              <w:cnfStyle w:val="000000000000" w:firstRow="0" w:lastRow="0" w:firstColumn="0" w:lastColumn="0" w:oddVBand="0" w:evenVBand="0" w:oddHBand="0" w:evenHBand="0" w:firstRowFirstColumn="0" w:firstRowLastColumn="0" w:lastRowFirstColumn="0" w:lastRowLastColumn="0"/>
+              <w:rPr>
+                <w:ins w:id="67" w:author="Mike Black" w:date="2023-04-05T11:23:00Z"/>
+                <w:rFonts w:cstheme="minorHAnsi"/>
+              </w:rPr>
+            </w:pPr>
+            <w:ins w:id="68" w:author="Mike Black" w:date="2023-04-05T11:23:00Z">
               <w:r>
                 <w:rPr>
                   <w:rFonts w:cstheme="minorHAnsi"/>
@@ -5012,13 +5094,13 @@
       </w:tr>
       <w:tr>
         <w:trPr>
-          <w:ins w:id="53" w:author="Mike Black" w:date="2023-04-05T11:23:00Z"/>
+          <w:ins w:id="69" w:author="Mike Black" w:date="2023-04-05T11:23:00Z"/>
         </w:trPr>
         <w:tc>
           <w:tcPr>
             <w:cnfStyle w:val="001000000000" w:firstRow="0" w:lastRow="0" w:firstColumn="1" w:lastColumn="0" w:oddVBand="0" w:evenVBand="0" w:oddHBand="0" w:evenHBand="0" w:firstRowFirstColumn="0" w:firstRowLastColumn="0" w:lastRowFirstColumn="0" w:lastRowLastColumn="0"/>
-            <w:tcW w:w="1795" w:type="dxa"/>
-            <w:tcPrChange w:id="54" w:author="Mike Black" w:date="2023-04-05T17:14:00Z">
+            <w:tcW w:w="1931" w:type="pct"/>
+            <w:tcPrChange w:id="70" w:author="Mike Black" w:date="2023-04-06T09:21:00Z">
               <w:tcPr>
                 <w:tcW w:w="1795" w:type="dxa"/>
               </w:tcPr>
@@ -5028,11 +5110,11 @@
             <w:pPr>
               <w:spacing w:line="480" w:lineRule="auto"/>
               <w:rPr>
-                <w:ins w:id="55" w:author="Mike Black" w:date="2023-04-05T11:23:00Z"/>
-                <w:rFonts w:cstheme="minorHAnsi"/>
-              </w:rPr>
-            </w:pPr>
-            <w:ins w:id="56" w:author="Mike Black" w:date="2023-04-05T11:23:00Z">
+                <w:ins w:id="71" w:author="Mike Black" w:date="2023-04-05T11:23:00Z"/>
+                <w:rFonts w:cstheme="minorHAnsi"/>
+              </w:rPr>
+            </w:pPr>
+            <w:ins w:id="72" w:author="Mike Black" w:date="2023-04-05T11:23:00Z">
               <w:r>
                 <w:rPr>
                   <w:rFonts w:cstheme="minorHAnsi"/>
@@ -5063,8 +5145,8 @@
         </w:tc>
         <w:tc>
           <w:tcPr>
-            <w:tcW w:w="3420" w:type="dxa"/>
-            <w:tcPrChange w:id="57" w:author="Mike Black" w:date="2023-04-05T17:14:00Z">
+            <w:tcW w:w="1473" w:type="pct"/>
+            <w:tcPrChange w:id="73" w:author="Mike Black" w:date="2023-04-06T09:21:00Z">
               <w:tcPr>
                 <w:tcW w:w="3420" w:type="dxa"/>
               </w:tcPr>
@@ -5075,11 +5157,11 @@
               <w:spacing w:line="480" w:lineRule="auto"/>
               <w:cnfStyle w:val="000000000000" w:firstRow="0" w:lastRow="0" w:firstColumn="0" w:lastColumn="0" w:oddVBand="0" w:evenVBand="0" w:oddHBand="0" w:evenHBand="0" w:firstRowFirstColumn="0" w:firstRowLastColumn="0" w:lastRowFirstColumn="0" w:lastRowLastColumn="0"/>
               <w:rPr>
-                <w:ins w:id="58" w:author="Mike Black" w:date="2023-04-05T11:23:00Z"/>
-                <w:rFonts w:cstheme="minorHAnsi"/>
-              </w:rPr>
-            </w:pPr>
-            <w:ins w:id="59" w:author="Mike Black" w:date="2023-04-05T11:23:00Z">
+                <w:ins w:id="74" w:author="Mike Black" w:date="2023-04-05T11:23:00Z"/>
+                <w:rFonts w:cstheme="minorHAnsi"/>
+              </w:rPr>
+            </w:pPr>
+            <w:ins w:id="75" w:author="Mike Black" w:date="2023-04-05T11:23:00Z">
               <w:r>
                 <w:rPr>
                   <w:rFonts w:cstheme="minorHAnsi"/>
@@ -5091,8 +5173,8 @@
         </w:tc>
         <w:tc>
           <w:tcPr>
-            <w:tcW w:w="4135" w:type="dxa"/>
-            <w:tcPrChange w:id="60" w:author="Mike Black" w:date="2023-04-05T17:14:00Z">
+            <w:tcW w:w="1595" w:type="pct"/>
+            <w:tcPrChange w:id="76" w:author="Mike Black" w:date="2023-04-06T09:21:00Z">
               <w:tcPr>
                 <w:tcW w:w="4135" w:type="dxa"/>
               </w:tcPr>
@@ -5103,11 +5185,11 @@
               <w:spacing w:line="480" w:lineRule="auto"/>
               <w:cnfStyle w:val="000000000000" w:firstRow="0" w:lastRow="0" w:firstColumn="0" w:lastColumn="0" w:oddVBand="0" w:evenVBand="0" w:oddHBand="0" w:evenHBand="0" w:firstRowFirstColumn="0" w:firstRowLastColumn="0" w:lastRowFirstColumn="0" w:lastRowLastColumn="0"/>
               <w:rPr>
-                <w:ins w:id="61" w:author="Mike Black" w:date="2023-04-05T11:23:00Z"/>
-                <w:rFonts w:cstheme="minorHAnsi"/>
-              </w:rPr>
-            </w:pPr>
-            <w:ins w:id="62" w:author="Mike Black" w:date="2023-04-05T11:23:00Z">
+                <w:ins w:id="77" w:author="Mike Black" w:date="2023-04-05T11:23:00Z"/>
+                <w:rFonts w:cstheme="minorHAnsi"/>
+              </w:rPr>
+            </w:pPr>
+            <w:ins w:id="78" w:author="Mike Black" w:date="2023-04-05T11:23:00Z">
               <w:r>
                 <w:rPr>
                   <w:rFonts w:cstheme="minorHAnsi"/>
@@ -5120,14 +5202,13 @@
       </w:tr>
       <w:tr>
         <w:trPr>
-          <w:cnfStyle w:val="000000100000" w:firstRow="0" w:lastRow="0" w:firstColumn="0" w:lastColumn="0" w:oddVBand="0" w:evenVBand="0" w:oddHBand="1" w:evenHBand="0" w:firstRowFirstColumn="0" w:firstRowLastColumn="0" w:lastRowFirstColumn="0" w:lastRowLastColumn="0"/>
-          <w:ins w:id="63" w:author="Mike Black" w:date="2023-04-05T11:23:00Z"/>
+          <w:ins w:id="79" w:author="Mike Black" w:date="2023-04-05T11:23:00Z"/>
         </w:trPr>
         <w:tc>
           <w:tcPr>
             <w:cnfStyle w:val="001000000000" w:firstRow="0" w:lastRow="0" w:firstColumn="1" w:lastColumn="0" w:oddVBand="0" w:evenVBand="0" w:oddHBand="0" w:evenHBand="0" w:firstRowFirstColumn="0" w:firstRowLastColumn="0" w:lastRowFirstColumn="0" w:lastRowLastColumn="0"/>
-            <w:tcW w:w="1795" w:type="dxa"/>
-            <w:tcPrChange w:id="64" w:author="Mike Black" w:date="2023-04-05T17:14:00Z">
+            <w:tcW w:w="1931" w:type="pct"/>
+            <w:tcPrChange w:id="80" w:author="Mike Black" w:date="2023-04-06T09:21:00Z">
               <w:tcPr>
                 <w:tcW w:w="1795" w:type="dxa"/>
               </w:tcPr>
@@ -5136,13 +5217,12 @@
           <w:p>
             <w:pPr>
               <w:spacing w:line="480" w:lineRule="auto"/>
-              <w:cnfStyle w:val="001000100000" w:firstRow="0" w:lastRow="0" w:firstColumn="1" w:lastColumn="0" w:oddVBand="0" w:evenVBand="0" w:oddHBand="1" w:evenHBand="0" w:firstRowFirstColumn="0" w:firstRowLastColumn="0" w:lastRowFirstColumn="0" w:lastRowLastColumn="0"/>
-              <w:rPr>
-                <w:ins w:id="65" w:author="Mike Black" w:date="2023-04-05T11:23:00Z"/>
-                <w:rFonts w:cstheme="minorHAnsi"/>
-              </w:rPr>
-            </w:pPr>
-            <w:ins w:id="66" w:author="Mike Black" w:date="2023-04-05T11:23:00Z">
+              <w:rPr>
+                <w:ins w:id="81" w:author="Mike Black" w:date="2023-04-05T11:23:00Z"/>
+                <w:rFonts w:cstheme="minorHAnsi"/>
+              </w:rPr>
+            </w:pPr>
+            <w:ins w:id="82" w:author="Mike Black" w:date="2023-04-05T11:23:00Z">
               <w:r>
                 <w:rPr>
                   <w:rFonts w:cstheme="minorHAnsi"/>
@@ -5173,8 +5253,8 @@
         </w:tc>
         <w:tc>
           <w:tcPr>
-            <w:tcW w:w="3420" w:type="dxa"/>
-            <w:tcPrChange w:id="67" w:author="Mike Black" w:date="2023-04-05T17:14:00Z">
+            <w:tcW w:w="1473" w:type="pct"/>
+            <w:tcPrChange w:id="83" w:author="Mike Black" w:date="2023-04-06T09:21:00Z">
               <w:tcPr>
                 <w:tcW w:w="3420" w:type="dxa"/>
               </w:tcPr>
@@ -5183,13 +5263,13 @@
           <w:p>
             <w:pPr>
               <w:spacing w:line="480" w:lineRule="auto"/>
-              <w:cnfStyle w:val="000000100000" w:firstRow="0" w:lastRow="0" w:firstColumn="0" w:lastColumn="0" w:oddVBand="0" w:evenVBand="0" w:oddHBand="1" w:evenHBand="0" w:firstRowFirstColumn="0" w:firstRowLastColumn="0" w:lastRowFirstColumn="0" w:lastRowLastColumn="0"/>
-              <w:rPr>
-                <w:ins w:id="68" w:author="Mike Black" w:date="2023-04-05T11:23:00Z"/>
-                <w:rFonts w:cstheme="minorHAnsi"/>
-              </w:rPr>
-            </w:pPr>
-            <w:ins w:id="69" w:author="Mike Black" w:date="2023-04-05T11:23:00Z">
+              <w:cnfStyle w:val="000000000000" w:firstRow="0" w:lastRow="0" w:firstColumn="0" w:lastColumn="0" w:oddVBand="0" w:evenVBand="0" w:oddHBand="0" w:evenHBand="0" w:firstRowFirstColumn="0" w:firstRowLastColumn="0" w:lastRowFirstColumn="0" w:lastRowLastColumn="0"/>
+              <w:rPr>
+                <w:ins w:id="84" w:author="Mike Black" w:date="2023-04-05T11:23:00Z"/>
+                <w:rFonts w:cstheme="minorHAnsi"/>
+              </w:rPr>
+            </w:pPr>
+            <w:ins w:id="85" w:author="Mike Black" w:date="2023-04-05T11:23:00Z">
               <w:r>
                 <w:rPr>
                   <w:rFonts w:cstheme="minorHAnsi"/>
@@ -5201,8 +5281,8 @@
         </w:tc>
         <w:tc>
           <w:tcPr>
-            <w:tcW w:w="4135" w:type="dxa"/>
-            <w:tcPrChange w:id="70" w:author="Mike Black" w:date="2023-04-05T17:14:00Z">
+            <w:tcW w:w="1595" w:type="pct"/>
+            <w:tcPrChange w:id="86" w:author="Mike Black" w:date="2023-04-06T09:21:00Z">
               <w:tcPr>
                 <w:tcW w:w="4135" w:type="dxa"/>
               </w:tcPr>
@@ -5211,13 +5291,13 @@
           <w:p>
             <w:pPr>
               <w:spacing w:line="480" w:lineRule="auto"/>
-              <w:cnfStyle w:val="000000100000" w:firstRow="0" w:lastRow="0" w:firstColumn="0" w:lastColumn="0" w:oddVBand="0" w:evenVBand="0" w:oddHBand="1" w:evenHBand="0" w:firstRowFirstColumn="0" w:firstRowLastColumn="0" w:lastRowFirstColumn="0" w:lastRowLastColumn="0"/>
-              <w:rPr>
-                <w:ins w:id="71" w:author="Mike Black" w:date="2023-04-05T11:23:00Z"/>
-                <w:rFonts w:cstheme="minorHAnsi"/>
-              </w:rPr>
-            </w:pPr>
-            <w:ins w:id="72" w:author="Mike Black" w:date="2023-04-05T11:23:00Z">
+              <w:cnfStyle w:val="000000000000" w:firstRow="0" w:lastRow="0" w:firstColumn="0" w:lastColumn="0" w:oddVBand="0" w:evenVBand="0" w:oddHBand="0" w:evenHBand="0" w:firstRowFirstColumn="0" w:firstRowLastColumn="0" w:lastRowFirstColumn="0" w:lastRowLastColumn="0"/>
+              <w:rPr>
+                <w:ins w:id="87" w:author="Mike Black" w:date="2023-04-05T11:23:00Z"/>
+                <w:rFonts w:cstheme="minorHAnsi"/>
+              </w:rPr>
+            </w:pPr>
+            <w:ins w:id="88" w:author="Mike Black" w:date="2023-04-05T11:23:00Z">
               <w:r>
                 <w:rPr>
                   <w:rFonts w:cstheme="minorHAnsi"/>
@@ -5230,13 +5310,13 @@
       </w:tr>
       <w:tr>
         <w:trPr>
-          <w:ins w:id="73" w:author="Mike Black" w:date="2023-04-05T11:23:00Z"/>
+          <w:ins w:id="89" w:author="Mike Black" w:date="2023-04-05T11:23:00Z"/>
         </w:trPr>
         <w:tc>
           <w:tcPr>
             <w:cnfStyle w:val="001000000000" w:firstRow="0" w:lastRow="0" w:firstColumn="1" w:lastColumn="0" w:oddVBand="0" w:evenVBand="0" w:oddHBand="0" w:evenHBand="0" w:firstRowFirstColumn="0" w:firstRowLastColumn="0" w:lastRowFirstColumn="0" w:lastRowLastColumn="0"/>
-            <w:tcW w:w="1795" w:type="dxa"/>
-            <w:tcPrChange w:id="74" w:author="Mike Black" w:date="2023-04-05T17:14:00Z">
+            <w:tcW w:w="1931" w:type="pct"/>
+            <w:tcPrChange w:id="90" w:author="Mike Black" w:date="2023-04-06T09:21:00Z">
               <w:tcPr>
                 <w:tcW w:w="1795" w:type="dxa"/>
               </w:tcPr>
@@ -5246,11 +5326,11 @@
             <w:pPr>
               <w:spacing w:line="480" w:lineRule="auto"/>
               <w:rPr>
-                <w:ins w:id="75" w:author="Mike Black" w:date="2023-04-05T11:23:00Z"/>
-                <w:rFonts w:cstheme="minorHAnsi"/>
-              </w:rPr>
-            </w:pPr>
-            <w:ins w:id="76" w:author="Mike Black" w:date="2023-04-05T11:23:00Z">
+                <w:ins w:id="91" w:author="Mike Black" w:date="2023-04-05T11:23:00Z"/>
+                <w:rFonts w:cstheme="minorHAnsi"/>
+              </w:rPr>
+            </w:pPr>
+            <w:ins w:id="92" w:author="Mike Black" w:date="2023-04-05T11:23:00Z">
               <w:r>
                 <w:rPr>
                   <w:rFonts w:cstheme="minorHAnsi"/>
@@ -5281,8 +5361,8 @@
         </w:tc>
         <w:tc>
           <w:tcPr>
-            <w:tcW w:w="3420" w:type="dxa"/>
-            <w:tcPrChange w:id="77" w:author="Mike Black" w:date="2023-04-05T17:14:00Z">
+            <w:tcW w:w="1473" w:type="pct"/>
+            <w:tcPrChange w:id="93" w:author="Mike Black" w:date="2023-04-06T09:21:00Z">
               <w:tcPr>
                 <w:tcW w:w="3420" w:type="dxa"/>
               </w:tcPr>
@@ -5293,11 +5373,11 @@
               <w:spacing w:line="480" w:lineRule="auto"/>
               <w:cnfStyle w:val="000000000000" w:firstRow="0" w:lastRow="0" w:firstColumn="0" w:lastColumn="0" w:oddVBand="0" w:evenVBand="0" w:oddHBand="0" w:evenHBand="0" w:firstRowFirstColumn="0" w:firstRowLastColumn="0" w:lastRowFirstColumn="0" w:lastRowLastColumn="0"/>
               <w:rPr>
-                <w:ins w:id="78" w:author="Mike Black" w:date="2023-04-05T11:23:00Z"/>
-                <w:rFonts w:cstheme="minorHAnsi"/>
-              </w:rPr>
-            </w:pPr>
-            <w:ins w:id="79" w:author="Mike Black" w:date="2023-04-05T11:23:00Z">
+                <w:ins w:id="94" w:author="Mike Black" w:date="2023-04-05T11:23:00Z"/>
+                <w:rFonts w:cstheme="minorHAnsi"/>
+              </w:rPr>
+            </w:pPr>
+            <w:ins w:id="95" w:author="Mike Black" w:date="2023-04-05T11:23:00Z">
               <w:r>
                 <w:rPr>
                   <w:rFonts w:cstheme="minorHAnsi"/>
@@ -5309,8 +5389,8 @@
         </w:tc>
         <w:tc>
           <w:tcPr>
-            <w:tcW w:w="4135" w:type="dxa"/>
-            <w:tcPrChange w:id="80" w:author="Mike Black" w:date="2023-04-05T17:14:00Z">
+            <w:tcW w:w="1595" w:type="pct"/>
+            <w:tcPrChange w:id="96" w:author="Mike Black" w:date="2023-04-06T09:21:00Z">
               <w:tcPr>
                 <w:tcW w:w="4135" w:type="dxa"/>
               </w:tcPr>
@@ -5321,11 +5401,11 @@
               <w:spacing w:line="480" w:lineRule="auto"/>
               <w:cnfStyle w:val="000000000000" w:firstRow="0" w:lastRow="0" w:firstColumn="0" w:lastColumn="0" w:oddVBand="0" w:evenVBand="0" w:oddHBand="0" w:evenHBand="0" w:firstRowFirstColumn="0" w:firstRowLastColumn="0" w:lastRowFirstColumn="0" w:lastRowLastColumn="0"/>
               <w:rPr>
-                <w:ins w:id="81" w:author="Mike Black" w:date="2023-04-05T11:23:00Z"/>
-                <w:rFonts w:cstheme="minorHAnsi"/>
-              </w:rPr>
-            </w:pPr>
-            <w:ins w:id="82" w:author="Mike Black" w:date="2023-04-05T11:23:00Z">
+                <w:ins w:id="97" w:author="Mike Black" w:date="2023-04-05T11:23:00Z"/>
+                <w:rFonts w:cstheme="minorHAnsi"/>
+              </w:rPr>
+            </w:pPr>
+            <w:ins w:id="98" w:author="Mike Black" w:date="2023-04-05T11:23:00Z">
               <w:r>
                 <w:rPr>
                   <w:rFonts w:cstheme="minorHAnsi"/>
@@ -5342,11 +5422,11 @@
         <w:spacing w:line="480" w:lineRule="auto"/>
         <w:jc w:val="center"/>
         <w:rPr>
-          <w:ins w:id="83" w:author="Mike Black" w:date="2023-04-05T11:23:00Z"/>
+          <w:ins w:id="99" w:author="Mike Black" w:date="2023-04-05T11:23:00Z"/>
           <w:rFonts w:cstheme="minorHAnsi"/>
         </w:rPr>
       </w:pPr>
-      <w:ins w:id="84" w:author="Mike Black" w:date="2023-04-05T11:23:00Z">
+      <w:ins w:id="100" w:author="Mike Black" w:date="2023-04-05T11:23:00Z">
         <w:r>
           <w:rPr>
             <w:rFonts w:cstheme="minorHAnsi"/>
@@ -5360,7 +5440,7 @@
           <w:t>2. CT number</w:t>
         </w:r>
       </w:ins>
-      <w:ins w:id="85" w:author="Mike Black" w:date="2023-04-05T11:24:00Z">
+      <w:ins w:id="101" w:author="Mike Black" w:date="2023-04-05T11:24:00Z">
         <w:r>
           <w:rPr>
             <w:rFonts w:cstheme="minorHAnsi"/>
@@ -5368,7 +5448,7 @@
           <w:t>s</w:t>
         </w:r>
       </w:ins>
-      <w:ins w:id="86" w:author="Mike Black" w:date="2023-04-05T11:23:00Z">
+      <w:ins w:id="102" w:author="Mike Black" w:date="2023-04-05T11:23:00Z">
         <w:r>
           <w:rPr>
             <w:rFonts w:cstheme="minorHAnsi"/>
@@ -5376,7 +5456,7 @@
           <w:t xml:space="preserve"> of physical and simulated phantoms</w:t>
         </w:r>
       </w:ins>
-      <w:ins w:id="87" w:author="Mike Black" w:date="2023-04-05T11:24:00Z">
+      <w:ins w:id="103" w:author="Mike Black" w:date="2023-04-05T11:24:00Z">
         <w:r>
           <w:rPr>
             <w:rFonts w:cstheme="minorHAnsi"/>
@@ -5384,7 +5464,7 @@
           <w:t xml:space="preserve"> regions</w:t>
         </w:r>
       </w:ins>
-      <w:ins w:id="88" w:author="Mike Black" w:date="2023-04-05T11:23:00Z">
+      <w:ins w:id="104" w:author="Mike Black" w:date="2023-04-05T11:23:00Z">
         <w:r>
           <w:rPr>
             <w:rFonts w:cstheme="minorHAnsi"/>
@@ -5461,9 +5541,10 @@
         <w:rPr>
           <w:rFonts w:asciiTheme="minorHAnsi" w:hAnsiTheme="minorHAnsi" w:cstheme="minorHAnsi"/>
         </w:rPr>
+        <w:lastRenderedPageBreak/>
         <w:t>2.3 – Aga</w:t>
       </w:r>
-      <w:ins w:id="89" w:author="Mike Black" w:date="2023-04-01T10:13:00Z">
+      <w:ins w:id="105" w:author="Mike Black" w:date="2023-04-01T10:13:00Z">
         <w:r>
           <w:rPr>
             <w:rFonts w:asciiTheme="minorHAnsi" w:hAnsiTheme="minorHAnsi" w:cstheme="minorHAnsi"/>
@@ -5633,7 +5714,7 @@
         </w:rPr>
         <w:t xml:space="preserve">. For this study, we assumed an exponentially decreasing trendline and extrapolated beyond to account for a higher tube voltage of 135 kV. </w:t>
       </w:r>
-      <w:del w:id="90" w:author="Mike Black" w:date="2023-04-05T17:39:00Z">
+      <w:del w:id="106" w:author="Mike Black" w:date="2023-04-05T17:39:00Z">
         <w:r>
           <w:rPr>
             <w:rFonts w:cstheme="minorHAnsi"/>
@@ -5753,7 +5834,7 @@
         </w:rPr>
         <w:t xml:space="preserve">corresponds to the tube voltage (kV). </w:t>
       </w:r>
-      <w:ins w:id="91" w:author="Mike Black" w:date="2023-04-05T17:39:00Z">
+      <w:ins w:id="107" w:author="Mike Black" w:date="2023-04-05T17:39:00Z">
         <w:r>
           <w:rPr>
             <w:rFonts w:cstheme="minorHAnsi"/>
@@ -5840,7 +5921,7 @@
         </w:rPr>
         <w:t xml:space="preserve">All kV-specific thresholds used in this study are shown in Table </w:t>
       </w:r>
-      <w:ins w:id="92" w:author="Mike Black" w:date="2023-04-05T14:31:00Z">
+      <w:ins w:id="108" w:author="Mike Black" w:date="2023-04-05T14:31:00Z">
         <w:r>
           <w:rPr>
             <w:rFonts w:cstheme="minorHAnsi"/>
@@ -5849,7 +5930,7 @@
           <w:t>3</w:t>
         </w:r>
       </w:ins>
-      <w:del w:id="93" w:author="Mike Black" w:date="2023-04-05T14:31:00Z">
+      <w:del w:id="109" w:author="Mike Black" w:date="2023-04-05T14:31:00Z">
         <w:r>
           <w:rPr>
             <w:rFonts w:cstheme="minorHAnsi"/>
@@ -6257,7 +6338,7 @@
         </w:rPr>
         <w:t xml:space="preserve">Table </w:t>
       </w:r>
-      <w:ins w:id="94" w:author="Mike Black" w:date="2023-04-05T14:31:00Z">
+      <w:ins w:id="110" w:author="Mike Black" w:date="2023-04-05T14:31:00Z">
         <w:r>
           <w:rPr>
             <w:rFonts w:cstheme="minorHAnsi"/>
@@ -6265,7 +6346,7 @@
           <w:t>3</w:t>
         </w:r>
       </w:ins>
-      <w:del w:id="95" w:author="Mike Black" w:date="2023-04-05T14:31:00Z">
+      <w:del w:id="111" w:author="Mike Black" w:date="2023-04-05T14:31:00Z">
         <w:r>
           <w:rPr>
             <w:rFonts w:cstheme="minorHAnsi"/>
@@ -6375,26 +6456,26 @@
         <w:rPr>
           <w:rFonts w:cstheme="minorHAnsi"/>
         </w:rPr>
-        <w:t xml:space="preserve">, the integrated Hounsfield technique assumes that although the partial volume effect influences the HU of a particular voxel, the total integrated HU within an ROI is conserved. This study addresses the issue of non-detectable CAC by adjusting the integrated HU technique for use in </w:t>
+        <w:t xml:space="preserve">, the integrated Hounsfield technique assumes that although the partial volume effect influences the HU of a particular voxel, the total integrated HU within an ROI is conserved. This study addresses the issue of non-detectable CAC by adjusting the integrated HU technique for use in CAC scoring, calling it integrated calcium mass. The cross-sectional area equation (Eq. 2) can be </w:t>
+      </w:r>
+      <w:r>
+        <w:rPr>
+          <w:rFonts w:cstheme="minorHAnsi"/>
+        </w:rPr>
+        <w:t>modified</w:t>
+      </w:r>
+      <w:r>
+        <w:rPr>
+          <w:rFonts w:cstheme="minorHAnsi"/>
+        </w:rPr>
+        <w:t xml:space="preserve"> </w:t>
       </w:r>
       <w:r>
         <w:rPr>
           <w:rFonts w:cstheme="minorHAnsi"/>
         </w:rPr>
         <w:lastRenderedPageBreak/>
-        <w:t xml:space="preserve">CAC scoring, calling it integrated calcium mass. The cross-sectional area equation (Eq. 2) can be </w:t>
-      </w:r>
-      <w:r>
-        <w:rPr>
-          <w:rFonts w:cstheme="minorHAnsi"/>
-        </w:rPr>
-        <w:t>modified</w:t>
-      </w:r>
-      <w:r>
-        <w:rPr>
-          <w:rFonts w:cstheme="minorHAnsi"/>
-        </w:rPr>
-        <w:t xml:space="preserve"> for use in three-dimensional regions (Eq. 3) and applied to calcium mass quantification. Fig. 3A shows the cross-section of a simulated coronary plaque with the measurements that need to be computed for each image. </w:t>
+        <w:t>for use in three-dimensional regions (Eq. 3) and applied to calcium mass quantification. Fig. 3A shows the cross-section of a simulated coronary plaque with the measurements that need to be computed for each image. </w:t>
       </w:r>
       <m:oMath>
         <m:sSub>
@@ -9089,7 +9170,7 @@
         </w:rPr>
         <w:t xml:space="preserve"> calcium rod measurements across multiple simulated scans. These measurements are shown in Table </w:t>
       </w:r>
-      <w:ins w:id="96" w:author="Mike Black" w:date="2023-04-05T14:32:00Z">
+      <w:ins w:id="112" w:author="Mike Black" w:date="2023-04-05T14:32:00Z">
         <w:r>
           <w:rPr>
             <w:rFonts w:cstheme="minorHAnsi"/>
@@ -9097,7 +9178,7 @@
           <w:t>4</w:t>
         </w:r>
       </w:ins>
-      <w:del w:id="97" w:author="Mike Black" w:date="2023-04-05T14:32:00Z">
+      <w:del w:id="113" w:author="Mike Black" w:date="2023-04-05T14:32:00Z">
         <w:r>
           <w:rPr>
             <w:rFonts w:cstheme="minorHAnsi"/>
@@ -9463,7 +9544,7 @@
         </w:rPr>
         <w:t xml:space="preserve">Table </w:t>
       </w:r>
-      <w:ins w:id="98" w:author="Mike Black" w:date="2023-04-05T14:32:00Z">
+      <w:ins w:id="114" w:author="Mike Black" w:date="2023-04-05T14:32:00Z">
         <w:r>
           <w:rPr>
             <w:rFonts w:cstheme="minorHAnsi"/>
@@ -9471,7 +9552,7 @@
           <w:t>4</w:t>
         </w:r>
       </w:ins>
-      <w:del w:id="99" w:author="Mike Black" w:date="2023-04-05T14:32:00Z">
+      <w:del w:id="115" w:author="Mike Black" w:date="2023-04-05T14:32:00Z">
         <w:r>
           <w:rPr>
             <w:rFonts w:cstheme="minorHAnsi"/>
@@ -9991,7 +10072,7 @@
         </w:rPr>
         <w:t xml:space="preserve"> the known calcium mass as the reference. Integrated calcium mass on normal-density phantoms produced an r-correlation coefficient, RMSE, and RMSD value of 1.00</w:t>
       </w:r>
-      <w:del w:id="100" w:author="Mike Black" w:date="2023-04-05T17:42:00Z">
+      <w:del w:id="116" w:author="Mike Black" w:date="2023-04-05T17:42:00Z">
         <w:r>
           <w:rPr>
             <w:rFonts w:cstheme="minorHAnsi"/>
@@ -10005,7 +10086,7 @@
         </w:rPr>
         <w:t>, 0.6</w:t>
       </w:r>
-      <w:del w:id="101" w:author="Mike Black" w:date="2023-04-05T17:42:00Z">
+      <w:del w:id="117" w:author="Mike Black" w:date="2023-04-05T17:42:00Z">
         <w:r>
           <w:rPr>
             <w:rFonts w:cstheme="minorHAnsi"/>
@@ -10013,7 +10094,7 @@
           <w:delText>7</w:delText>
         </w:r>
       </w:del>
-      <w:ins w:id="102" w:author="Mike Black" w:date="2023-04-05T17:42:00Z">
+      <w:ins w:id="118" w:author="Mike Black" w:date="2023-04-05T17:42:00Z">
         <w:r>
           <w:rPr>
             <w:rFonts w:cstheme="minorHAnsi"/>
@@ -10021,7 +10102,7 @@
           <w:t>8</w:t>
         </w:r>
       </w:ins>
-      <w:del w:id="103" w:author="Mike Black" w:date="2023-04-05T17:42:00Z">
+      <w:del w:id="119" w:author="Mike Black" w:date="2023-04-05T17:42:00Z">
         <w:r>
           <w:rPr>
             <w:rFonts w:cstheme="minorHAnsi"/>
@@ -10035,7 +10116,7 @@
         </w:rPr>
         <w:t xml:space="preserve"> mg, and 0.60</w:t>
       </w:r>
-      <w:del w:id="104" w:author="Mike Black" w:date="2023-04-05T17:42:00Z">
+      <w:del w:id="120" w:author="Mike Black" w:date="2023-04-05T17:42:00Z">
         <w:r>
           <w:rPr>
             <w:rFonts w:cstheme="minorHAnsi"/>
@@ -10049,7 +10130,7 @@
         </w:rPr>
         <w:t xml:space="preserve"> mg, respectively. Volume fraction calcium mass on normal-density phantoms produced an r-correlation coefficient, RMSE, and RMSD value of 1.00</w:t>
       </w:r>
-      <w:del w:id="105" w:author="Mike Black" w:date="2023-04-05T17:42:00Z">
+      <w:del w:id="121" w:author="Mike Black" w:date="2023-04-05T17:42:00Z">
         <w:r>
           <w:rPr>
             <w:rFonts w:cstheme="minorHAnsi"/>
@@ -10063,7 +10144,7 @@
         </w:rPr>
         <w:t>, 0.6</w:t>
       </w:r>
-      <w:ins w:id="106" w:author="Mike Black" w:date="2023-04-05T17:42:00Z">
+      <w:ins w:id="122" w:author="Mike Black" w:date="2023-04-05T17:42:00Z">
         <w:r>
           <w:rPr>
             <w:rFonts w:cstheme="minorHAnsi"/>
@@ -10071,7 +10152,7 @@
           <w:t>1</w:t>
         </w:r>
       </w:ins>
-      <w:del w:id="107" w:author="Mike Black" w:date="2023-04-05T17:42:00Z">
+      <w:del w:id="123" w:author="Mike Black" w:date="2023-04-05T17:42:00Z">
         <w:r>
           <w:rPr>
             <w:rFonts w:cstheme="minorHAnsi"/>
@@ -10085,7 +10166,7 @@
         </w:rPr>
         <w:t xml:space="preserve"> mg, and 0.</w:t>
       </w:r>
-      <w:ins w:id="108" w:author="Mike Black" w:date="2023-04-05T17:42:00Z">
+      <w:ins w:id="124" w:author="Mike Black" w:date="2023-04-05T17:42:00Z">
         <w:r>
           <w:rPr>
             <w:rFonts w:cstheme="minorHAnsi"/>
@@ -10093,7 +10174,7 @@
           <w:t>60</w:t>
         </w:r>
       </w:ins>
-      <w:del w:id="109" w:author="Mike Black" w:date="2023-04-05T17:42:00Z">
+      <w:del w:id="125" w:author="Mike Black" w:date="2023-04-05T17:42:00Z">
         <w:r>
           <w:rPr>
             <w:rFonts w:cstheme="minorHAnsi"/>
@@ -10107,7 +10188,7 @@
         </w:rPr>
         <w:t xml:space="preserve"> mg, respectively. Agatston scoring on normal-density phantoms produced an r-correlation coefficient, RMSE, and RMSD value of 1.00</w:t>
       </w:r>
-      <w:del w:id="110" w:author="Mike Black" w:date="2023-04-05T17:42:00Z">
+      <w:del w:id="126" w:author="Mike Black" w:date="2023-04-05T17:42:00Z">
         <w:r>
           <w:rPr>
             <w:rFonts w:cstheme="minorHAnsi"/>
@@ -10121,7 +10202,7 @@
         </w:rPr>
         <w:t>, 1.6</w:t>
       </w:r>
-      <w:ins w:id="111" w:author="Mike Black" w:date="2023-04-05T17:42:00Z">
+      <w:ins w:id="127" w:author="Mike Black" w:date="2023-04-05T17:42:00Z">
         <w:r>
           <w:rPr>
             <w:rFonts w:cstheme="minorHAnsi"/>
@@ -10129,7 +10210,7 @@
           <w:t>6</w:t>
         </w:r>
       </w:ins>
-      <w:del w:id="112" w:author="Mike Black" w:date="2023-04-05T17:42:00Z">
+      <w:del w:id="128" w:author="Mike Black" w:date="2023-04-05T17:42:00Z">
         <w:r>
           <w:rPr>
             <w:rFonts w:cstheme="minorHAnsi"/>
@@ -10143,7 +10224,7 @@
         </w:rPr>
         <w:t xml:space="preserve"> mg, and 0.9</w:t>
       </w:r>
-      <w:ins w:id="113" w:author="Mike Black" w:date="2023-04-05T17:42:00Z">
+      <w:ins w:id="129" w:author="Mike Black" w:date="2023-04-05T17:42:00Z">
         <w:r>
           <w:rPr>
             <w:rFonts w:cstheme="minorHAnsi"/>
@@ -10151,7 +10232,7 @@
           <w:t>8</w:t>
         </w:r>
       </w:ins>
-      <w:del w:id="114" w:author="Mike Black" w:date="2023-04-05T17:42:00Z">
+      <w:del w:id="130" w:author="Mike Black" w:date="2023-04-05T17:42:00Z">
         <w:r>
           <w:rPr>
             <w:rFonts w:cstheme="minorHAnsi"/>
@@ -10177,7 +10258,7 @@
         </w:rPr>
         <w:t xml:space="preserve">are shown in Table </w:t>
       </w:r>
-      <w:ins w:id="115" w:author="Mike Black" w:date="2023-04-05T14:32:00Z">
+      <w:ins w:id="131" w:author="Mike Black" w:date="2023-04-05T14:32:00Z">
         <w:r>
           <w:rPr>
             <w:rFonts w:cstheme="minorHAnsi"/>
@@ -10185,7 +10266,7 @@
           <w:t>5</w:t>
         </w:r>
       </w:ins>
-      <w:del w:id="116" w:author="Mike Black" w:date="2023-04-05T14:32:00Z">
+      <w:del w:id="132" w:author="Mike Black" w:date="2023-04-05T14:32:00Z">
         <w:r>
           <w:rPr>
             <w:rFonts w:cstheme="minorHAnsi"/>
@@ -10222,7 +10303,7 @@
         <w:lastRenderedPageBreak/>
         <w:t>Integrated calcium mass on low-density phantoms (Fig. 4A) produced an r-correlation coefficient, RMSE, and RMSD value of 0.99</w:t>
       </w:r>
-      <w:del w:id="117" w:author="Mike Black" w:date="2023-04-05T17:44:00Z">
+      <w:del w:id="133" w:author="Mike Black" w:date="2023-04-05T17:44:00Z">
         <w:r>
           <w:rPr>
             <w:rFonts w:cstheme="minorHAnsi"/>
@@ -10236,7 +10317,7 @@
         </w:rPr>
         <w:t>, 0.49</w:t>
       </w:r>
-      <w:del w:id="118" w:author="Mike Black" w:date="2023-04-05T17:44:00Z">
+      <w:del w:id="134" w:author="Mike Black" w:date="2023-04-05T17:44:00Z">
         <w:r>
           <w:rPr>
             <w:rFonts w:cstheme="minorHAnsi"/>
@@ -10250,7 +10331,7 @@
         </w:rPr>
         <w:t xml:space="preserve"> mg, and 0.49</w:t>
       </w:r>
-      <w:del w:id="119" w:author="Mike Black" w:date="2023-04-05T17:44:00Z">
+      <w:del w:id="135" w:author="Mike Black" w:date="2023-04-05T17:44:00Z">
         <w:r>
           <w:rPr>
             <w:rFonts w:cstheme="minorHAnsi"/>
@@ -10264,7 +10345,7 @@
         </w:rPr>
         <w:t xml:space="preserve"> mg, respectively. Volume fraction calcium mass on low-density phantoms (Fig. 4B) produced an r-correlation coefficient, RMSE, and RMSD value of 0.9</w:t>
       </w:r>
-      <w:ins w:id="120" w:author="Mike Black" w:date="2023-04-05T17:44:00Z">
+      <w:ins w:id="136" w:author="Mike Black" w:date="2023-04-05T17:44:00Z">
         <w:r>
           <w:rPr>
             <w:rFonts w:cstheme="minorHAnsi"/>
@@ -10272,7 +10353,7 @@
           <w:t>9</w:t>
         </w:r>
       </w:ins>
-      <w:del w:id="121" w:author="Mike Black" w:date="2023-04-05T17:44:00Z">
+      <w:del w:id="137" w:author="Mike Black" w:date="2023-04-05T17:44:00Z">
         <w:r>
           <w:rPr>
             <w:rFonts w:cstheme="minorHAnsi"/>
@@ -10286,7 +10367,7 @@
         </w:rPr>
         <w:t>, 0.58</w:t>
       </w:r>
-      <w:del w:id="122" w:author="Mike Black" w:date="2023-04-05T17:44:00Z">
+      <w:del w:id="138" w:author="Mike Black" w:date="2023-04-05T17:44:00Z">
         <w:r>
           <w:rPr>
             <w:rFonts w:cstheme="minorHAnsi"/>
@@ -10300,7 +10381,7 @@
         </w:rPr>
         <w:t xml:space="preserve"> mg, and 0.57</w:t>
       </w:r>
-      <w:del w:id="123" w:author="Mike Black" w:date="2023-04-05T17:44:00Z">
+      <w:del w:id="139" w:author="Mike Black" w:date="2023-04-05T17:44:00Z">
         <w:r>
           <w:rPr>
             <w:rFonts w:cstheme="minorHAnsi"/>
@@ -10314,7 +10395,7 @@
         </w:rPr>
         <w:t xml:space="preserve"> mg, respectively. Agatston scoring on low-density phantoms (Fig. 4C) produced an r-correlation coefficient, RMSE, and RMSD value of 0.7</w:t>
       </w:r>
-      <w:ins w:id="124" w:author="Mike Black" w:date="2023-04-05T17:44:00Z">
+      <w:ins w:id="140" w:author="Mike Black" w:date="2023-04-05T17:44:00Z">
         <w:r>
           <w:rPr>
             <w:rFonts w:cstheme="minorHAnsi"/>
@@ -10322,7 +10403,7 @@
           <w:t>7</w:t>
         </w:r>
       </w:ins>
-      <w:del w:id="125" w:author="Mike Black" w:date="2023-04-05T17:44:00Z">
+      <w:del w:id="141" w:author="Mike Black" w:date="2023-04-05T17:44:00Z">
         <w:r>
           <w:rPr>
             <w:rFonts w:cstheme="minorHAnsi"/>
@@ -10336,7 +10417,7 @@
         </w:rPr>
         <w:t>, 3.</w:t>
       </w:r>
-      <w:ins w:id="126" w:author="Mike Black" w:date="2023-04-05T17:44:00Z">
+      <w:ins w:id="142" w:author="Mike Black" w:date="2023-04-05T17:44:00Z">
         <w:r>
           <w:rPr>
             <w:rFonts w:cstheme="minorHAnsi"/>
@@ -10344,7 +10425,7 @@
           <w:t>7</w:t>
         </w:r>
       </w:ins>
-      <w:del w:id="127" w:author="Mike Black" w:date="2023-04-05T17:44:00Z">
+      <w:del w:id="143" w:author="Mike Black" w:date="2023-04-05T17:44:00Z">
         <w:r>
           <w:rPr>
             <w:rFonts w:cstheme="minorHAnsi"/>
@@ -10358,7 +10439,7 @@
         </w:rPr>
         <w:t xml:space="preserve"> mg, and 2.</w:t>
       </w:r>
-      <w:ins w:id="128" w:author="Mike Black" w:date="2023-04-05T17:44:00Z">
+      <w:ins w:id="144" w:author="Mike Black" w:date="2023-04-05T17:44:00Z">
         <w:r>
           <w:rPr>
             <w:rFonts w:cstheme="minorHAnsi"/>
@@ -10366,7 +10447,7 @@
           <w:t>3</w:t>
         </w:r>
       </w:ins>
-      <w:del w:id="129" w:author="Mike Black" w:date="2023-04-05T17:44:00Z">
+      <w:del w:id="145" w:author="Mike Black" w:date="2023-04-05T17:44:00Z">
         <w:r>
           <w:rPr>
             <w:rFonts w:cstheme="minorHAnsi"/>
@@ -10412,7 +10493,7 @@
         </w:rPr>
         <w:t xml:space="preserve"> can be seen in Table </w:t>
       </w:r>
-      <w:ins w:id="130" w:author="Mike Black" w:date="2023-04-05T14:32:00Z">
+      <w:ins w:id="146" w:author="Mike Black" w:date="2023-04-05T14:32:00Z">
         <w:r>
           <w:rPr>
             <w:rFonts w:cstheme="minorHAnsi"/>
@@ -10420,7 +10501,7 @@
           <w:t>6</w:t>
         </w:r>
       </w:ins>
-      <w:del w:id="131" w:author="Mike Black" w:date="2023-04-05T14:32:00Z">
+      <w:del w:id="147" w:author="Mike Black" w:date="2023-04-05T14:32:00Z">
         <w:r>
           <w:rPr>
             <w:rFonts w:cstheme="minorHAnsi"/>
@@ -10469,7 +10550,7 @@
           <w:rFonts w:cstheme="minorHAnsi"/>
         </w:rPr>
       </w:pPr>
-      <w:ins w:id="132" w:author="Mike Black" w:date="2023-04-05T16:28:00Z">
+      <w:ins w:id="148" w:author="Mike Black" w:date="2023-04-05T16:28:00Z">
         <w:r>
           <w:rPr>
             <w:rFonts w:cstheme="minorHAnsi"/>
@@ -10518,7 +10599,7 @@
           </w:drawing>
         </w:r>
       </w:ins>
-      <w:del w:id="133" w:author="Mike Black" w:date="2023-04-05T16:27:00Z">
+      <w:del w:id="149" w:author="Mike Black" w:date="2023-04-05T16:27:00Z">
         <w:r>
           <w:rPr>
             <w:rFonts w:cstheme="minorHAnsi"/>
@@ -10632,7 +10713,7 @@
         </w:rPr>
         <w:t>values are shown in each plot.</w:t>
       </w:r>
-      <w:ins w:id="134" w:author="Mike Black" w:date="2023-04-03T10:47:00Z">
+      <w:ins w:id="150" w:author="Mike Black" w:date="2023-04-03T10:47:00Z">
         <w:r>
           <w:rPr>
             <w:rFonts w:cstheme="minorHAnsi"/>
@@ -10640,7 +10721,7 @@
           <w:t xml:space="preserve"> </w:t>
         </w:r>
       </w:ins>
-      <w:ins w:id="135" w:author="Mike Black" w:date="2023-04-03T10:50:00Z">
+      <w:ins w:id="151" w:author="Mike Black" w:date="2023-04-03T10:50:00Z">
         <w:r>
           <w:rPr>
             <w:rFonts w:cstheme="minorHAnsi"/>
@@ -10648,7 +10729,7 @@
           <w:t>The</w:t>
         </w:r>
       </w:ins>
-      <w:ins w:id="136" w:author="Mike Black" w:date="2023-04-03T10:51:00Z">
+      <w:ins w:id="152" w:author="Mike Black" w:date="2023-04-03T10:51:00Z">
         <w:r>
           <w:rPr>
             <w:rFonts w:cstheme="minorHAnsi"/>
@@ -10656,7 +10737,7 @@
           <w:t xml:space="preserve"> small, medium, and large inserts label corresponds t</w:t>
         </w:r>
       </w:ins>
-      <w:ins w:id="137" w:author="Mike Black" w:date="2023-04-03T10:52:00Z">
+      <w:ins w:id="153" w:author="Mike Black" w:date="2023-04-03T10:52:00Z">
         <w:r>
           <w:rPr>
             <w:rFonts w:cstheme="minorHAnsi"/>
@@ -10664,7 +10745,7 @@
           <w:t>o the diameter of the insert</w:t>
         </w:r>
       </w:ins>
-      <w:ins w:id="138" w:author="Mike Black" w:date="2023-04-03T10:51:00Z">
+      <w:ins w:id="154" w:author="Mike Black" w:date="2023-04-03T10:51:00Z">
         <w:r>
           <w:rPr>
             <w:rFonts w:cstheme="minorHAnsi"/>
@@ -10672,7 +10753,7 @@
           <w:t xml:space="preserve"> (1, 3, and 5 mm, respectively).</w:t>
         </w:r>
       </w:ins>
-      <w:ins w:id="139" w:author="Mike Black" w:date="2023-04-03T10:50:00Z">
+      <w:ins w:id="155" w:author="Mike Black" w:date="2023-04-03T10:50:00Z">
         <w:r>
           <w:rPr>
             <w:rFonts w:cstheme="minorHAnsi"/>
@@ -10751,7 +10832,7 @@
         </w:rPr>
         <w:t xml:space="preserve"> for each calcium scoring technique and are shown in Table </w:t>
       </w:r>
-      <w:ins w:id="140" w:author="Mike Black" w:date="2023-04-05T14:33:00Z">
+      <w:ins w:id="156" w:author="Mike Black" w:date="2023-04-05T14:33:00Z">
         <w:r>
           <w:rPr>
             <w:rFonts w:cstheme="minorHAnsi"/>
@@ -10759,7 +10840,7 @@
           <w:t>5</w:t>
         </w:r>
       </w:ins>
-      <w:del w:id="141" w:author="Mike Black" w:date="2023-04-05T14:33:00Z">
+      <w:del w:id="157" w:author="Mike Black" w:date="2023-04-05T14:33:00Z">
         <w:r>
           <w:rPr>
             <w:rFonts w:cstheme="minorHAnsi"/>
@@ -10779,7 +10860,7 @@
         </w:rPr>
         <w:t xml:space="preserve">(Table </w:t>
       </w:r>
-      <w:ins w:id="142" w:author="Mike Black" w:date="2023-04-05T14:33:00Z">
+      <w:ins w:id="158" w:author="Mike Black" w:date="2023-04-05T14:33:00Z">
         <w:r>
           <w:rPr>
             <w:rFonts w:cstheme="minorHAnsi"/>
@@ -10787,7 +10868,7 @@
           <w:t>5</w:t>
         </w:r>
       </w:ins>
-      <w:del w:id="143" w:author="Mike Black" w:date="2023-04-05T14:33:00Z">
+      <w:del w:id="159" w:author="Mike Black" w:date="2023-04-05T14:33:00Z">
         <w:r>
           <w:rPr>
             <w:rFonts w:cstheme="minorHAnsi"/>
@@ -10813,7 +10894,7 @@
         </w:rPr>
         <w:t xml:space="preserve"> (Table </w:t>
       </w:r>
-      <w:ins w:id="144" w:author="Mike Black" w:date="2023-04-05T14:33:00Z">
+      <w:ins w:id="160" w:author="Mike Black" w:date="2023-04-05T14:33:00Z">
         <w:r>
           <w:rPr>
             <w:rFonts w:cstheme="minorHAnsi"/>
@@ -10821,7 +10902,7 @@
           <w:t>6</w:t>
         </w:r>
       </w:ins>
-      <w:del w:id="145" w:author="Mike Black" w:date="2023-04-05T14:33:00Z">
+      <w:del w:id="161" w:author="Mike Black" w:date="2023-04-05T14:33:00Z">
         <w:r>
           <w:rPr>
             <w:rFonts w:cstheme="minorHAnsi"/>
@@ -10858,7 +10939,7 @@
           <w:rFonts w:cstheme="minorHAnsi"/>
         </w:rPr>
       </w:pPr>
-      <w:ins w:id="146" w:author="Mike Black" w:date="2023-04-05T16:28:00Z">
+      <w:ins w:id="162" w:author="Mike Black" w:date="2023-04-05T16:28:00Z">
         <w:r>
           <w:rPr>
             <w:rFonts w:cstheme="minorHAnsi"/>
@@ -10908,7 +10989,7 @@
           </w:drawing>
         </w:r>
       </w:ins>
-      <w:del w:id="147" w:author="Mike Black" w:date="2023-04-05T10:56:00Z">
+      <w:del w:id="163" w:author="Mike Black" w:date="2023-04-05T10:56:00Z">
         <w:r>
           <w:rPr>
             <w:rFonts w:cstheme="minorHAnsi"/>
@@ -11014,7 +11095,7 @@
         </w:rPr>
         <w:t>values.</w:t>
       </w:r>
-      <w:ins w:id="148" w:author="Mike Black" w:date="2023-04-03T10:52:00Z">
+      <w:ins w:id="164" w:author="Mike Black" w:date="2023-04-03T10:52:00Z">
         <w:r>
           <w:rPr>
             <w:rFonts w:cstheme="minorHAnsi"/>
@@ -11541,7 +11622,7 @@
         </w:rPr>
         <w:t xml:space="preserve"> in Table </w:t>
       </w:r>
-      <w:ins w:id="149" w:author="Mike Black" w:date="2023-04-05T14:33:00Z">
+      <w:ins w:id="165" w:author="Mike Black" w:date="2023-04-05T14:33:00Z">
         <w:r>
           <w:rPr>
             <w:rFonts w:cstheme="minorHAnsi"/>
@@ -11549,7 +11630,7 @@
           <w:t>6</w:t>
         </w:r>
       </w:ins>
-      <w:del w:id="150" w:author="Mike Black" w:date="2023-04-05T14:33:00Z">
+      <w:del w:id="166" w:author="Mike Black" w:date="2023-04-05T14:33:00Z">
         <w:r>
           <w:rPr>
             <w:rFonts w:cstheme="minorHAnsi"/>
@@ -11580,7 +11661,7 @@
           <w:rFonts w:cstheme="minorHAnsi"/>
         </w:rPr>
       </w:pPr>
-      <w:ins w:id="151" w:author="Mike Black" w:date="2023-04-05T16:29:00Z">
+      <w:ins w:id="167" w:author="Mike Black" w:date="2023-04-05T16:29:00Z">
         <w:r>
           <w:rPr>
             <w:rFonts w:cstheme="minorHAnsi"/>
@@ -11630,7 +11711,7 @@
           </w:drawing>
         </w:r>
       </w:ins>
-      <w:del w:id="152" w:author="Mike Black" w:date="2023-04-05T16:29:00Z">
+      <w:del w:id="168" w:author="Mike Black" w:date="2023-04-05T16:29:00Z">
         <w:r>
           <w:rPr>
             <w:rFonts w:cstheme="minorHAnsi"/>
@@ -12046,7 +12127,7 @@
               </w:rPr>
               <w:t>1.</w:t>
             </w:r>
-            <w:del w:id="153" w:author="Mike Black" w:date="2023-04-05T09:15:00Z">
+            <w:del w:id="169" w:author="Mike Black" w:date="2023-04-05T09:15:00Z">
               <w:r>
                 <w:rPr>
                   <w:rFonts w:cstheme="minorHAnsi"/>
@@ -12056,7 +12137,7 @@
                 <w:delText>000</w:delText>
               </w:r>
             </w:del>
-            <w:ins w:id="154" w:author="Mike Black" w:date="2023-04-05T09:15:00Z">
+            <w:ins w:id="170" w:author="Mike Black" w:date="2023-04-05T09:15:00Z">
               <w:r>
                 <w:rPr>
                   <w:rFonts w:cstheme="minorHAnsi"/>
@@ -12081,7 +12162,7 @@
                 <w:sz w:val="24"/>
               </w:rPr>
             </w:pPr>
-            <w:ins w:id="155" w:author="Mike Black" w:date="2023-04-05T09:15:00Z">
+            <w:ins w:id="171" w:author="Mike Black" w:date="2023-04-05T09:15:00Z">
               <w:r>
                 <w:rPr>
                   <w:rFonts w:cstheme="minorHAnsi"/>
@@ -12099,7 +12180,7 @@
                 <w:t>00</w:t>
               </w:r>
             </w:ins>
-            <w:del w:id="156" w:author="Mike Black" w:date="2023-04-05T09:15:00Z">
+            <w:del w:id="172" w:author="Mike Black" w:date="2023-04-05T09:15:00Z">
               <w:r>
                 <w:rPr>
                   <w:rFonts w:cstheme="minorHAnsi"/>
@@ -12124,7 +12205,7 @@
                 <w:sz w:val="24"/>
               </w:rPr>
             </w:pPr>
-            <w:ins w:id="157" w:author="Mike Black" w:date="2023-04-05T09:15:00Z">
+            <w:ins w:id="173" w:author="Mike Black" w:date="2023-04-05T09:15:00Z">
               <w:r>
                 <w:rPr>
                   <w:rFonts w:cstheme="minorHAnsi"/>
@@ -12142,7 +12223,7 @@
                 <w:t>00</w:t>
               </w:r>
             </w:ins>
-            <w:del w:id="158" w:author="Mike Black" w:date="2023-04-05T09:15:00Z">
+            <w:del w:id="174" w:author="Mike Black" w:date="2023-04-05T09:15:00Z">
               <w:r>
                 <w:rPr>
                   <w:rFonts w:cstheme="minorHAnsi"/>
@@ -12234,7 +12315,7 @@
               </w:rPr>
               <w:t>0.6</w:t>
             </w:r>
-            <w:ins w:id="159" w:author="Mike Black" w:date="2023-04-05T09:19:00Z">
+            <w:ins w:id="175" w:author="Mike Black" w:date="2023-04-05T09:19:00Z">
               <w:r>
                 <w:rPr>
                   <w:rFonts w:cstheme="minorHAnsi"/>
@@ -12244,7 +12325,7 @@
                 <w:t>8</w:t>
               </w:r>
             </w:ins>
-            <w:del w:id="160" w:author="Mike Black" w:date="2023-04-05T09:19:00Z">
+            <w:del w:id="176" w:author="Mike Black" w:date="2023-04-05T09:19:00Z">
               <w:r>
                 <w:rPr>
                   <w:rFonts w:cstheme="minorHAnsi"/>
@@ -12277,7 +12358,7 @@
               </w:rPr>
               <w:t>0.6</w:t>
             </w:r>
-            <w:ins w:id="161" w:author="Mike Black" w:date="2023-04-05T09:19:00Z">
+            <w:ins w:id="177" w:author="Mike Black" w:date="2023-04-05T09:19:00Z">
               <w:r>
                 <w:rPr>
                   <w:rFonts w:cstheme="minorHAnsi"/>
@@ -12287,7 +12368,7 @@
                 <w:t>1</w:t>
               </w:r>
             </w:ins>
-            <w:del w:id="162" w:author="Mike Black" w:date="2023-04-05T09:19:00Z">
+            <w:del w:id="178" w:author="Mike Black" w:date="2023-04-05T09:19:00Z">
               <w:r>
                 <w:rPr>
                   <w:rFonts w:cstheme="minorHAnsi"/>
@@ -12320,7 +12401,7 @@
               </w:rPr>
               <w:t>1.6</w:t>
             </w:r>
-            <w:ins w:id="163" w:author="Mike Black" w:date="2023-04-05T09:19:00Z">
+            <w:ins w:id="179" w:author="Mike Black" w:date="2023-04-05T09:19:00Z">
               <w:r>
                 <w:rPr>
                   <w:rFonts w:cstheme="minorHAnsi"/>
@@ -12330,7 +12411,7 @@
                 <w:t>6</w:t>
               </w:r>
             </w:ins>
-            <w:del w:id="164" w:author="Mike Black" w:date="2023-04-05T09:19:00Z">
+            <w:del w:id="180" w:author="Mike Black" w:date="2023-04-05T09:19:00Z">
               <w:r>
                 <w:rPr>
                   <w:rFonts w:cstheme="minorHAnsi"/>
@@ -12425,7 +12506,7 @@
               </w:rPr>
               <w:t>0.60</w:t>
             </w:r>
-            <w:del w:id="165" w:author="Mike Black" w:date="2023-04-05T09:19:00Z">
+            <w:del w:id="181" w:author="Mike Black" w:date="2023-04-05T09:19:00Z">
               <w:r>
                 <w:rPr>
                   <w:rFonts w:cstheme="minorHAnsi"/>
@@ -12458,7 +12539,7 @@
               </w:rPr>
               <w:t>0.</w:t>
             </w:r>
-            <w:ins w:id="166" w:author="Mike Black" w:date="2023-04-05T09:19:00Z">
+            <w:ins w:id="182" w:author="Mike Black" w:date="2023-04-05T09:19:00Z">
               <w:r>
                 <w:rPr>
                   <w:rFonts w:cstheme="minorHAnsi"/>
@@ -12468,7 +12549,7 @@
                 <w:t>60</w:t>
               </w:r>
             </w:ins>
-            <w:del w:id="167" w:author="Mike Black" w:date="2023-04-05T09:19:00Z">
+            <w:del w:id="183" w:author="Mike Black" w:date="2023-04-05T09:19:00Z">
               <w:r>
                 <w:rPr>
                   <w:rFonts w:cstheme="minorHAnsi"/>
@@ -12501,7 +12582,7 @@
               </w:rPr>
               <w:t>0.9</w:t>
             </w:r>
-            <w:ins w:id="168" w:author="Mike Black" w:date="2023-04-05T09:19:00Z">
+            <w:ins w:id="184" w:author="Mike Black" w:date="2023-04-05T09:19:00Z">
               <w:r>
                 <w:rPr>
                   <w:rFonts w:cstheme="minorHAnsi"/>
@@ -12511,7 +12592,7 @@
                 <w:t>8</w:t>
               </w:r>
             </w:ins>
-            <w:del w:id="169" w:author="Mike Black" w:date="2023-04-05T09:19:00Z">
+            <w:del w:id="185" w:author="Mike Black" w:date="2023-04-05T09:19:00Z">
               <w:r>
                 <w:rPr>
                   <w:rFonts w:cstheme="minorHAnsi"/>
@@ -12603,7 +12684,7 @@
               </w:rPr>
               <w:t>0.99</w:t>
             </w:r>
-            <w:del w:id="170" w:author="Mike Black" w:date="2023-04-05T09:17:00Z">
+            <w:del w:id="186" w:author="Mike Black" w:date="2023-04-05T09:17:00Z">
               <w:r>
                 <w:rPr>
                   <w:rFonts w:cstheme="minorHAnsi"/>
@@ -12628,7 +12709,7 @@
                 <w:sz w:val="24"/>
               </w:rPr>
             </w:pPr>
-            <w:ins w:id="171" w:author="Mike Black" w:date="2023-04-05T09:17:00Z">
+            <w:ins w:id="187" w:author="Mike Black" w:date="2023-04-05T09:17:00Z">
               <w:r>
                 <w:rPr>
                   <w:rFonts w:cstheme="minorHAnsi"/>
@@ -12638,7 +12719,7 @@
                 <w:t>1</w:t>
               </w:r>
             </w:ins>
-            <w:del w:id="172" w:author="Mike Black" w:date="2023-04-05T09:17:00Z">
+            <w:del w:id="188" w:author="Mike Black" w:date="2023-04-05T09:17:00Z">
               <w:r>
                 <w:rPr>
                   <w:rFonts w:cstheme="minorHAnsi"/>
@@ -12656,7 +12737,7 @@
               </w:rPr>
               <w:t>.</w:t>
             </w:r>
-            <w:ins w:id="173" w:author="Mike Black" w:date="2023-04-05T09:17:00Z">
+            <w:ins w:id="189" w:author="Mike Black" w:date="2023-04-05T09:17:00Z">
               <w:r>
                 <w:rPr>
                   <w:rFonts w:cstheme="minorHAnsi"/>
@@ -12666,7 +12747,7 @@
                 <w:t>00</w:t>
               </w:r>
             </w:ins>
-            <w:del w:id="174" w:author="Mike Black" w:date="2023-04-05T09:17:00Z">
+            <w:del w:id="190" w:author="Mike Black" w:date="2023-04-05T09:17:00Z">
               <w:r>
                 <w:rPr>
                   <w:rFonts w:cstheme="minorHAnsi"/>
@@ -12699,7 +12780,7 @@
               </w:rPr>
               <w:t>1.0</w:t>
             </w:r>
-            <w:ins w:id="175" w:author="Mike Black" w:date="2023-04-05T09:18:00Z">
+            <w:ins w:id="191" w:author="Mike Black" w:date="2023-04-05T09:18:00Z">
               <w:r>
                 <w:rPr>
                   <w:rFonts w:cstheme="minorHAnsi"/>
@@ -12709,7 +12790,7 @@
                 <w:t>3</w:t>
               </w:r>
             </w:ins>
-            <w:del w:id="176" w:author="Mike Black" w:date="2023-04-05T09:18:00Z">
+            <w:del w:id="192" w:author="Mike Black" w:date="2023-04-05T09:18:00Z">
               <w:r>
                 <w:rPr>
                   <w:rFonts w:cstheme="minorHAnsi"/>
@@ -12804,7 +12885,7 @@
               </w:rPr>
               <w:t>0.1</w:t>
             </w:r>
-            <w:ins w:id="177" w:author="Mike Black" w:date="2023-04-05T09:18:00Z">
+            <w:ins w:id="193" w:author="Mike Black" w:date="2023-04-05T09:18:00Z">
               <w:r>
                 <w:rPr>
                   <w:rFonts w:cstheme="minorHAnsi"/>
@@ -12814,7 +12895,7 @@
                 <w:t>7</w:t>
               </w:r>
             </w:ins>
-            <w:del w:id="178" w:author="Mike Black" w:date="2023-04-05T09:18:00Z">
+            <w:del w:id="194" w:author="Mike Black" w:date="2023-04-05T09:18:00Z">
               <w:r>
                 <w:rPr>
                   <w:rFonts w:cstheme="minorHAnsi"/>
@@ -12847,7 +12928,7 @@
               </w:rPr>
               <w:t>0.1</w:t>
             </w:r>
-            <w:ins w:id="179" w:author="Mike Black" w:date="2023-04-05T09:18:00Z">
+            <w:ins w:id="195" w:author="Mike Black" w:date="2023-04-05T09:18:00Z">
               <w:r>
                 <w:rPr>
                   <w:rFonts w:cstheme="minorHAnsi"/>
@@ -12857,7 +12938,7 @@
                 <w:t>1</w:t>
               </w:r>
             </w:ins>
-            <w:del w:id="180" w:author="Mike Black" w:date="2023-04-05T09:18:00Z">
+            <w:del w:id="196" w:author="Mike Black" w:date="2023-04-05T09:18:00Z">
               <w:r>
                 <w:rPr>
                   <w:rFonts w:cstheme="minorHAnsi"/>
@@ -12890,7 +12971,7 @@
               </w:rPr>
               <w:t>-0.</w:t>
             </w:r>
-            <w:ins w:id="181" w:author="Mike Black" w:date="2023-04-05T09:18:00Z">
+            <w:ins w:id="197" w:author="Mike Black" w:date="2023-04-05T09:18:00Z">
               <w:r>
                 <w:rPr>
                   <w:rFonts w:cstheme="minorHAnsi"/>
@@ -12900,7 +12981,7 @@
                 <w:t>24</w:t>
               </w:r>
             </w:ins>
-            <w:del w:id="182" w:author="Mike Black" w:date="2023-04-05T09:18:00Z">
+            <w:del w:id="198" w:author="Mike Black" w:date="2023-04-05T09:18:00Z">
               <w:r>
                 <w:rPr>
                   <w:rFonts w:cstheme="minorHAnsi"/>
@@ -13044,7 +13125,7 @@
               </w:rPr>
               <w:t>0.</w:t>
             </w:r>
-            <w:del w:id="183" w:author="Mike Black" w:date="2023-04-05T09:16:00Z">
+            <w:del w:id="199" w:author="Mike Black" w:date="2023-04-05T09:16:00Z">
               <w:r>
                 <w:rPr>
                   <w:rFonts w:cstheme="minorHAnsi"/>
@@ -13054,7 +13135,7 @@
                 <w:delText>991</w:delText>
               </w:r>
             </w:del>
-            <w:ins w:id="184" w:author="Mike Black" w:date="2023-04-05T09:16:00Z">
+            <w:ins w:id="200" w:author="Mike Black" w:date="2023-04-05T09:16:00Z">
               <w:r>
                 <w:rPr>
                   <w:rFonts w:cstheme="minorHAnsi"/>
@@ -13087,7 +13168,7 @@
               </w:rPr>
               <w:t>0.</w:t>
             </w:r>
-            <w:del w:id="185" w:author="Mike Black" w:date="2023-04-05T09:16:00Z">
+            <w:del w:id="201" w:author="Mike Black" w:date="2023-04-05T09:16:00Z">
               <w:r>
                 <w:rPr>
                   <w:rFonts w:cstheme="minorHAnsi"/>
@@ -13097,7 +13178,7 @@
                 <w:delText>989</w:delText>
               </w:r>
             </w:del>
-            <w:ins w:id="186" w:author="Mike Black" w:date="2023-04-05T09:16:00Z">
+            <w:ins w:id="202" w:author="Mike Black" w:date="2023-04-05T09:16:00Z">
               <w:r>
                 <w:rPr>
                   <w:rFonts w:cstheme="minorHAnsi"/>
@@ -13130,7 +13211,7 @@
               </w:rPr>
               <w:t>0.</w:t>
             </w:r>
-            <w:del w:id="187" w:author="Mike Black" w:date="2023-04-05T09:16:00Z">
+            <w:del w:id="203" w:author="Mike Black" w:date="2023-04-05T09:16:00Z">
               <w:r>
                 <w:rPr>
                   <w:rFonts w:cstheme="minorHAnsi"/>
@@ -13140,7 +13221,7 @@
                 <w:delText>789</w:delText>
               </w:r>
             </w:del>
-            <w:ins w:id="188" w:author="Mike Black" w:date="2023-04-05T09:16:00Z">
+            <w:ins w:id="204" w:author="Mike Black" w:date="2023-04-05T09:16:00Z">
               <w:r>
                 <w:rPr>
                   <w:rFonts w:cstheme="minorHAnsi"/>
@@ -13235,7 +13316,7 @@
               </w:rPr>
               <w:t>0.49</w:t>
             </w:r>
-            <w:del w:id="189" w:author="Mike Black" w:date="2023-04-05T09:19:00Z">
+            <w:del w:id="205" w:author="Mike Black" w:date="2023-04-05T09:19:00Z">
               <w:r>
                 <w:rPr>
                   <w:rFonts w:cstheme="minorHAnsi"/>
@@ -13268,7 +13349,7 @@
               </w:rPr>
               <w:t>0.58</w:t>
             </w:r>
-            <w:del w:id="190" w:author="Mike Black" w:date="2023-04-05T09:19:00Z">
+            <w:del w:id="206" w:author="Mike Black" w:date="2023-04-05T09:19:00Z">
               <w:r>
                 <w:rPr>
                   <w:rFonts w:cstheme="minorHAnsi"/>
@@ -13301,7 +13382,7 @@
               </w:rPr>
               <w:t>3.</w:t>
             </w:r>
-            <w:ins w:id="191" w:author="Mike Black" w:date="2023-04-05T09:20:00Z">
+            <w:ins w:id="207" w:author="Mike Black" w:date="2023-04-05T09:20:00Z">
               <w:r>
                 <w:rPr>
                   <w:rFonts w:cstheme="minorHAnsi"/>
@@ -13311,7 +13392,7 @@
                 <w:t>70</w:t>
               </w:r>
             </w:ins>
-            <w:del w:id="192" w:author="Mike Black" w:date="2023-04-05T09:20:00Z">
+            <w:del w:id="208" w:author="Mike Black" w:date="2023-04-05T09:20:00Z">
               <w:r>
                 <w:rPr>
                   <w:rFonts w:cstheme="minorHAnsi"/>
@@ -13403,7 +13484,7 @@
               </w:rPr>
               <w:t>0.49</w:t>
             </w:r>
-            <w:del w:id="193" w:author="Mike Black" w:date="2023-04-05T09:19:00Z">
+            <w:del w:id="209" w:author="Mike Black" w:date="2023-04-05T09:19:00Z">
               <w:r>
                 <w:rPr>
                   <w:rFonts w:cstheme="minorHAnsi"/>
@@ -13436,7 +13517,7 @@
               </w:rPr>
               <w:t>0.57</w:t>
             </w:r>
-            <w:del w:id="194" w:author="Mike Black" w:date="2023-04-05T09:19:00Z">
+            <w:del w:id="210" w:author="Mike Black" w:date="2023-04-05T09:19:00Z">
               <w:r>
                 <w:rPr>
                   <w:rFonts w:cstheme="minorHAnsi"/>
@@ -13469,7 +13550,7 @@
               </w:rPr>
               <w:t>2.</w:t>
             </w:r>
-            <w:ins w:id="195" w:author="Mike Black" w:date="2023-04-05T09:20:00Z">
+            <w:ins w:id="211" w:author="Mike Black" w:date="2023-04-05T09:20:00Z">
               <w:r>
                 <w:rPr>
                   <w:rFonts w:cstheme="minorHAnsi"/>
@@ -13479,7 +13560,7 @@
                 <w:t>30</w:t>
               </w:r>
             </w:ins>
-            <w:del w:id="196" w:author="Mike Black" w:date="2023-04-05T09:20:00Z">
+            <w:del w:id="212" w:author="Mike Black" w:date="2023-04-05T09:20:00Z">
               <w:r>
                 <w:rPr>
                   <w:rFonts w:cstheme="minorHAnsi"/>
@@ -13574,7 +13655,7 @@
               </w:rPr>
               <w:t>1.00</w:t>
             </w:r>
-            <w:del w:id="197" w:author="Mike Black" w:date="2023-04-05T09:18:00Z">
+            <w:del w:id="213" w:author="Mike Black" w:date="2023-04-05T09:18:00Z">
               <w:r>
                 <w:rPr>
                   <w:rFonts w:cstheme="minorHAnsi"/>
@@ -13607,7 +13688,7 @@
               </w:rPr>
               <w:t>1.0</w:t>
             </w:r>
-            <w:ins w:id="198" w:author="Mike Black" w:date="2023-04-05T09:18:00Z">
+            <w:ins w:id="214" w:author="Mike Black" w:date="2023-04-05T09:18:00Z">
               <w:r>
                 <w:rPr>
                   <w:rFonts w:cstheme="minorHAnsi"/>
@@ -13617,7 +13698,7 @@
                 <w:t>2</w:t>
               </w:r>
             </w:ins>
-            <w:del w:id="199" w:author="Mike Black" w:date="2023-04-05T09:18:00Z">
+            <w:del w:id="215" w:author="Mike Black" w:date="2023-04-05T09:18:00Z">
               <w:r>
                 <w:rPr>
                   <w:rFonts w:cstheme="minorHAnsi"/>
@@ -13650,7 +13731,7 @@
               </w:rPr>
               <w:t>0.</w:t>
             </w:r>
-            <w:del w:id="200" w:author="Mike Black" w:date="2023-04-05T09:19:00Z">
+            <w:del w:id="216" w:author="Mike Black" w:date="2023-04-05T09:19:00Z">
               <w:r>
                 <w:rPr>
                   <w:rFonts w:cstheme="minorHAnsi"/>
@@ -13660,7 +13741,7 @@
                 <w:delText>814</w:delText>
               </w:r>
             </w:del>
-            <w:ins w:id="201" w:author="Mike Black" w:date="2023-04-05T09:19:00Z">
+            <w:ins w:id="217" w:author="Mike Black" w:date="2023-04-05T09:19:00Z">
               <w:r>
                 <w:rPr>
                   <w:rFonts w:cstheme="minorHAnsi"/>
@@ -13752,7 +13833,7 @@
               </w:rPr>
               <w:t>0.0</w:t>
             </w:r>
-            <w:ins w:id="202" w:author="Mike Black" w:date="2023-04-05T09:19:00Z">
+            <w:ins w:id="218" w:author="Mike Black" w:date="2023-04-05T09:19:00Z">
               <w:r>
                 <w:rPr>
                   <w:rFonts w:cstheme="minorHAnsi"/>
@@ -13762,7 +13843,7 @@
                 <w:t>2</w:t>
               </w:r>
             </w:ins>
-            <w:del w:id="203" w:author="Mike Black" w:date="2023-04-05T09:19:00Z">
+            <w:del w:id="219" w:author="Mike Black" w:date="2023-04-05T09:19:00Z">
               <w:r>
                 <w:rPr>
                   <w:rFonts w:cstheme="minorHAnsi"/>
@@ -13795,7 +13876,7 @@
               </w:rPr>
               <w:t>-0.03</w:t>
             </w:r>
-            <w:del w:id="204" w:author="Mike Black" w:date="2023-04-05T09:19:00Z">
+            <w:del w:id="220" w:author="Mike Black" w:date="2023-04-05T09:19:00Z">
               <w:r>
                 <w:rPr>
                   <w:rFonts w:cstheme="minorHAnsi"/>
@@ -13828,7 +13909,7 @@
               </w:rPr>
               <w:t>-1.6</w:t>
             </w:r>
-            <w:ins w:id="205" w:author="Mike Black" w:date="2023-04-05T09:19:00Z">
+            <w:ins w:id="221" w:author="Mike Black" w:date="2023-04-05T09:19:00Z">
               <w:r>
                 <w:rPr>
                   <w:rFonts w:cstheme="minorHAnsi"/>
@@ -13838,7 +13919,7 @@
                 <w:t>1</w:t>
               </w:r>
             </w:ins>
-            <w:del w:id="206" w:author="Mike Black" w:date="2023-04-05T09:19:00Z">
+            <w:del w:id="222" w:author="Mike Black" w:date="2023-04-05T09:19:00Z">
               <w:r>
                 <w:rPr>
                   <w:rFonts w:cstheme="minorHAnsi"/>
@@ -13960,7 +14041,7 @@
               </w:rPr>
               <w:t>1.00</w:t>
             </w:r>
-            <w:del w:id="207" w:author="Mike Black" w:date="2023-04-05T09:20:00Z">
+            <w:del w:id="223" w:author="Mike Black" w:date="2023-04-05T09:20:00Z">
               <w:r>
                 <w:rPr>
                   <w:rFonts w:cstheme="minorHAnsi"/>
@@ -13993,7 +14074,7 @@
               </w:rPr>
               <w:t>1.00</w:t>
             </w:r>
-            <w:del w:id="208" w:author="Mike Black" w:date="2023-04-05T09:20:00Z">
+            <w:del w:id="224" w:author="Mike Black" w:date="2023-04-05T09:20:00Z">
               <w:r>
                 <w:rPr>
                   <w:rFonts w:cstheme="minorHAnsi"/>
@@ -14018,7 +14099,7 @@
                 <w:sz w:val="24"/>
               </w:rPr>
             </w:pPr>
-            <w:del w:id="209" w:author="Mike Black" w:date="2023-04-05T09:21:00Z">
+            <w:del w:id="225" w:author="Mike Black" w:date="2023-04-05T09:21:00Z">
               <w:r>
                 <w:rPr>
                   <w:rFonts w:cstheme="minorHAnsi"/>
@@ -14028,7 +14109,7 @@
                 <w:delText>0.999</w:delText>
               </w:r>
             </w:del>
-            <w:ins w:id="210" w:author="Mike Black" w:date="2023-04-05T09:21:00Z">
+            <w:ins w:id="226" w:author="Mike Black" w:date="2023-04-05T09:21:00Z">
               <w:r>
                 <w:rPr>
                   <w:rFonts w:cstheme="minorHAnsi"/>
@@ -14053,7 +14134,7 @@
                 <w:sz w:val="24"/>
               </w:rPr>
             </w:pPr>
-            <w:ins w:id="211" w:author="Mike Black" w:date="2023-04-05T09:21:00Z">
+            <w:ins w:id="227" w:author="Mike Black" w:date="2023-04-05T09:21:00Z">
               <w:r>
                 <w:rPr>
                   <w:rFonts w:cstheme="minorHAnsi"/>
@@ -14063,7 +14144,7 @@
                 <w:t>1.00</w:t>
               </w:r>
             </w:ins>
-            <w:del w:id="212" w:author="Mike Black" w:date="2023-04-05T09:21:00Z">
+            <w:del w:id="228" w:author="Mike Black" w:date="2023-04-05T09:21:00Z">
               <w:r>
                 <w:rPr>
                   <w:rFonts w:cstheme="minorHAnsi"/>
@@ -14139,7 +14220,7 @@
               </w:rPr>
               <w:t>0.7</w:t>
             </w:r>
-            <w:ins w:id="213" w:author="Mike Black" w:date="2023-04-05T09:22:00Z">
+            <w:ins w:id="229" w:author="Mike Black" w:date="2023-04-05T09:22:00Z">
               <w:r>
                 <w:rPr>
                   <w:rFonts w:cstheme="minorHAnsi"/>
@@ -14149,7 +14230,7 @@
                 <w:t>1</w:t>
               </w:r>
             </w:ins>
-            <w:del w:id="214" w:author="Mike Black" w:date="2023-04-05T09:22:00Z">
+            <w:del w:id="230" w:author="Mike Black" w:date="2023-04-05T09:22:00Z">
               <w:r>
                 <w:rPr>
                   <w:rFonts w:cstheme="minorHAnsi"/>
@@ -14182,7 +14263,7 @@
               </w:rPr>
               <w:t>0.78</w:t>
             </w:r>
-            <w:del w:id="215" w:author="Mike Black" w:date="2023-04-05T09:22:00Z">
+            <w:del w:id="231" w:author="Mike Black" w:date="2023-04-05T09:22:00Z">
               <w:r>
                 <w:rPr>
                   <w:rFonts w:cstheme="minorHAnsi"/>
@@ -14215,7 +14296,7 @@
               </w:rPr>
               <w:t>0.9</w:t>
             </w:r>
-            <w:ins w:id="216" w:author="Mike Black" w:date="2023-04-05T09:22:00Z">
+            <w:ins w:id="232" w:author="Mike Black" w:date="2023-04-05T09:22:00Z">
               <w:r>
                 <w:rPr>
                   <w:rFonts w:cstheme="minorHAnsi"/>
@@ -14225,7 +14306,7 @@
                 <w:t>6</w:t>
               </w:r>
             </w:ins>
-            <w:del w:id="217" w:author="Mike Black" w:date="2023-04-05T09:22:00Z">
+            <w:del w:id="233" w:author="Mike Black" w:date="2023-04-05T09:22:00Z">
               <w:r>
                 <w:rPr>
                   <w:rFonts w:cstheme="minorHAnsi"/>
@@ -14250,7 +14331,7 @@
                 <w:sz w:val="24"/>
               </w:rPr>
             </w:pPr>
-            <w:ins w:id="218" w:author="Mike Black" w:date="2023-04-05T09:22:00Z">
+            <w:ins w:id="234" w:author="Mike Black" w:date="2023-04-05T09:22:00Z">
               <w:r>
                 <w:rPr>
                   <w:rFonts w:cstheme="minorHAnsi"/>
@@ -14260,7 +14341,7 @@
                 <w:t>5.33</w:t>
               </w:r>
             </w:ins>
-            <w:del w:id="219" w:author="Mike Black" w:date="2023-04-05T09:22:00Z">
+            <w:del w:id="235" w:author="Mike Black" w:date="2023-04-05T09:22:00Z">
               <w:r>
                 <w:rPr>
                   <w:rFonts w:cstheme="minorHAnsi"/>
@@ -14339,7 +14420,7 @@
               </w:rPr>
               <w:t>0.69</w:t>
             </w:r>
-            <w:del w:id="220" w:author="Mike Black" w:date="2023-04-05T09:22:00Z">
+            <w:del w:id="236" w:author="Mike Black" w:date="2023-04-05T09:22:00Z">
               <w:r>
                 <w:rPr>
                   <w:rFonts w:cstheme="minorHAnsi"/>
@@ -14372,7 +14453,7 @@
               </w:rPr>
               <w:t>0.7</w:t>
             </w:r>
-            <w:ins w:id="221" w:author="Mike Black" w:date="2023-04-05T09:22:00Z">
+            <w:ins w:id="237" w:author="Mike Black" w:date="2023-04-05T09:22:00Z">
               <w:r>
                 <w:rPr>
                   <w:rFonts w:cstheme="minorHAnsi"/>
@@ -14382,7 +14463,7 @@
                 <w:t>8</w:t>
               </w:r>
             </w:ins>
-            <w:del w:id="222" w:author="Mike Black" w:date="2023-04-05T09:22:00Z">
+            <w:del w:id="238" w:author="Mike Black" w:date="2023-04-05T09:22:00Z">
               <w:r>
                 <w:rPr>
                   <w:rFonts w:cstheme="minorHAnsi"/>
@@ -14415,7 +14496,7 @@
               </w:rPr>
               <w:t>0.9</w:t>
             </w:r>
-            <w:ins w:id="223" w:author="Mike Black" w:date="2023-04-05T09:22:00Z">
+            <w:ins w:id="239" w:author="Mike Black" w:date="2023-04-05T09:22:00Z">
               <w:r>
                 <w:rPr>
                   <w:rFonts w:cstheme="minorHAnsi"/>
@@ -14425,7 +14506,7 @@
                 <w:t>6</w:t>
               </w:r>
             </w:ins>
-            <w:del w:id="224" w:author="Mike Black" w:date="2023-04-05T09:22:00Z">
+            <w:del w:id="240" w:author="Mike Black" w:date="2023-04-05T09:22:00Z">
               <w:r>
                 <w:rPr>
                   <w:rFonts w:cstheme="minorHAnsi"/>
@@ -14450,7 +14531,7 @@
                 <w:sz w:val="24"/>
               </w:rPr>
             </w:pPr>
-            <w:ins w:id="225" w:author="Mike Black" w:date="2023-04-05T09:23:00Z">
+            <w:ins w:id="241" w:author="Mike Black" w:date="2023-04-05T09:23:00Z">
               <w:r>
                 <w:rPr>
                   <w:rFonts w:cstheme="minorHAnsi"/>
@@ -14460,7 +14541,7 @@
                 <w:t>5.26</w:t>
               </w:r>
             </w:ins>
-            <w:del w:id="226" w:author="Mike Black" w:date="2023-04-05T09:22:00Z">
+            <w:del w:id="242" w:author="Mike Black" w:date="2023-04-05T09:22:00Z">
               <w:r>
                 <w:rPr>
                   <w:rFonts w:cstheme="minorHAnsi"/>
@@ -14536,7 +14617,7 @@
               </w:rPr>
               <w:t>1.00</w:t>
             </w:r>
-            <w:del w:id="227" w:author="Mike Black" w:date="2023-04-05T09:21:00Z">
+            <w:del w:id="243" w:author="Mike Black" w:date="2023-04-05T09:21:00Z">
               <w:r>
                 <w:rPr>
                   <w:rFonts w:cstheme="minorHAnsi"/>
@@ -14569,7 +14650,7 @@
               </w:rPr>
               <w:t>1.00</w:t>
             </w:r>
-            <w:del w:id="228" w:author="Mike Black" w:date="2023-04-05T09:21:00Z">
+            <w:del w:id="244" w:author="Mike Black" w:date="2023-04-05T09:21:00Z">
               <w:r>
                 <w:rPr>
                   <w:rFonts w:cstheme="minorHAnsi"/>
@@ -14610,7 +14691,7 @@
               </w:rPr>
               <w:t>1.00</w:t>
             </w:r>
-            <w:del w:id="229" w:author="Mike Black" w:date="2023-04-05T09:21:00Z">
+            <w:del w:id="245" w:author="Mike Black" w:date="2023-04-05T09:21:00Z">
               <w:r>
                 <w:rPr>
                   <w:rFonts w:cstheme="minorHAnsi"/>
@@ -14635,7 +14716,7 @@
                 <w:sz w:val="24"/>
               </w:rPr>
             </w:pPr>
-            <w:del w:id="230" w:author="Mike Black" w:date="2023-04-05T09:21:00Z">
+            <w:del w:id="246" w:author="Mike Black" w:date="2023-04-05T09:21:00Z">
               <w:r>
                 <w:rPr>
                   <w:rFonts w:cstheme="minorHAnsi"/>
@@ -14645,7 +14726,7 @@
                 <w:delText>0.998</w:delText>
               </w:r>
             </w:del>
-            <w:ins w:id="231" w:author="Mike Black" w:date="2023-04-05T09:21:00Z">
+            <w:ins w:id="247" w:author="Mike Black" w:date="2023-04-05T09:21:00Z">
               <w:r>
                 <w:rPr>
                   <w:rFonts w:cstheme="minorHAnsi"/>
@@ -14732,7 +14813,7 @@
               </w:rPr>
               <w:t>0.08</w:t>
             </w:r>
-            <w:del w:id="232" w:author="Mike Black" w:date="2023-04-05T09:21:00Z">
+            <w:del w:id="248" w:author="Mike Black" w:date="2023-04-05T09:21:00Z">
               <w:r>
                 <w:rPr>
                   <w:rFonts w:cstheme="minorHAnsi"/>
@@ -14765,7 +14846,7 @@
               </w:rPr>
               <w:t>0.0</w:t>
             </w:r>
-            <w:ins w:id="233" w:author="Mike Black" w:date="2023-04-05T09:21:00Z">
+            <w:ins w:id="249" w:author="Mike Black" w:date="2023-04-05T09:21:00Z">
               <w:r>
                 <w:rPr>
                   <w:rFonts w:cstheme="minorHAnsi"/>
@@ -14775,7 +14856,7 @@
                 <w:t>7</w:t>
               </w:r>
             </w:ins>
-            <w:del w:id="234" w:author="Mike Black" w:date="2023-04-05T09:21:00Z">
+            <w:del w:id="250" w:author="Mike Black" w:date="2023-04-05T09:21:00Z">
               <w:r>
                 <w:rPr>
                   <w:rFonts w:cstheme="minorHAnsi"/>
@@ -14800,7 +14881,7 @@
                 <w:sz w:val="24"/>
               </w:rPr>
             </w:pPr>
-            <w:ins w:id="235" w:author="Mike Black" w:date="2023-04-05T09:22:00Z">
+            <w:ins w:id="251" w:author="Mike Black" w:date="2023-04-05T09:22:00Z">
               <w:r>
                 <w:rPr>
                   <w:rFonts w:cstheme="minorHAnsi"/>
@@ -14818,7 +14899,7 @@
               </w:rPr>
               <w:t>0.0</w:t>
             </w:r>
-            <w:ins w:id="236" w:author="Mike Black" w:date="2023-04-05T09:22:00Z">
+            <w:ins w:id="252" w:author="Mike Black" w:date="2023-04-05T09:22:00Z">
               <w:r>
                 <w:rPr>
                   <w:rFonts w:cstheme="minorHAnsi"/>
@@ -14828,7 +14909,7 @@
                 <w:t>1</w:t>
               </w:r>
             </w:ins>
-            <w:del w:id="237" w:author="Mike Black" w:date="2023-04-05T09:22:00Z">
+            <w:del w:id="253" w:author="Mike Black" w:date="2023-04-05T09:22:00Z">
               <w:r>
                 <w:rPr>
                   <w:rFonts w:cstheme="minorHAnsi"/>
@@ -14853,7 +14934,7 @@
                 <w:sz w:val="24"/>
               </w:rPr>
             </w:pPr>
-            <w:ins w:id="238" w:author="Mike Black" w:date="2023-04-05T09:22:00Z">
+            <w:ins w:id="254" w:author="Mike Black" w:date="2023-04-05T09:22:00Z">
               <w:r>
                 <w:rPr>
                   <w:rFonts w:cstheme="minorHAnsi"/>
@@ -14863,7 +14944,7 @@
                 <w:t>1.08</w:t>
               </w:r>
             </w:ins>
-            <w:del w:id="239" w:author="Mike Black" w:date="2023-04-05T09:22:00Z">
+            <w:del w:id="255" w:author="Mike Black" w:date="2023-04-05T09:22:00Z">
               <w:r>
                 <w:rPr>
                   <w:rFonts w:cstheme="minorHAnsi"/>
@@ -14938,7 +15019,7 @@
                 <w:sz w:val="24"/>
               </w:rPr>
             </w:pPr>
-            <w:ins w:id="240" w:author="Mike Black" w:date="2023-04-05T09:13:00Z">
+            <w:ins w:id="256" w:author="Mike Black" w:date="2023-04-05T09:13:00Z">
               <w:r>
                 <w:rPr>
                   <w:rFonts w:cstheme="minorHAnsi"/>
@@ -14948,7 +15029,7 @@
                 <w:t>17</w:t>
               </w:r>
             </w:ins>
-            <w:del w:id="241" w:author="Mike Black" w:date="2023-04-05T09:13:00Z">
+            <w:del w:id="257" w:author="Mike Black" w:date="2023-04-05T09:13:00Z">
               <w:r>
                 <w:rPr>
                   <w:rFonts w:cstheme="minorHAnsi"/>
@@ -15012,7 +15093,7 @@
                 <w:sz w:val="24"/>
               </w:rPr>
             </w:pPr>
-            <w:ins w:id="242" w:author="Mike Black" w:date="2023-04-01T10:28:00Z">
+            <w:ins w:id="258" w:author="Mike Black" w:date="2023-04-01T10:28:00Z">
               <w:r>
                 <w:rPr>
                   <w:rFonts w:cstheme="minorHAnsi"/>
@@ -15022,7 +15103,7 @@
                 <w:t>88</w:t>
               </w:r>
             </w:ins>
-            <w:del w:id="243" w:author="Mike Black" w:date="2023-04-01T10:28:00Z">
+            <w:del w:id="259" w:author="Mike Black" w:date="2023-04-01T10:28:00Z">
               <w:r>
                 <w:rPr>
                   <w:rFonts w:cstheme="minorHAnsi"/>
@@ -15055,7 +15136,7 @@
                 <w:sz w:val="24"/>
               </w:rPr>
             </w:pPr>
-            <w:ins w:id="244" w:author="Mike Black" w:date="2023-04-05T09:13:00Z">
+            <w:ins w:id="260" w:author="Mike Black" w:date="2023-04-05T09:13:00Z">
               <w:r>
                 <w:rPr>
                   <w:rFonts w:cstheme="minorHAnsi"/>
@@ -15065,7 +15146,7 @@
                 <w:t>0</w:t>
               </w:r>
             </w:ins>
-            <w:del w:id="245" w:author="Mike Black" w:date="2023-04-05T09:13:00Z">
+            <w:del w:id="261" w:author="Mike Black" w:date="2023-04-05T09:13:00Z">
               <w:r>
                 <w:rPr>
                   <w:rFonts w:cstheme="minorHAnsi"/>
@@ -15270,7 +15351,7 @@
         </w:rPr>
         <w:t xml:space="preserve">Table </w:t>
       </w:r>
-      <w:ins w:id="246" w:author="Mike Black" w:date="2023-04-05T14:33:00Z">
+      <w:ins w:id="262" w:author="Mike Black" w:date="2023-04-05T14:33:00Z">
         <w:r>
           <w:rPr>
             <w:rFonts w:cstheme="minorHAnsi"/>
@@ -15278,7 +15359,7 @@
           <w:t>5</w:t>
         </w:r>
       </w:ins>
-      <w:del w:id="247" w:author="Mike Black" w:date="2023-04-05T14:33:00Z">
+      <w:del w:id="263" w:author="Mike Black" w:date="2023-04-05T14:33:00Z">
         <w:r>
           <w:rPr>
             <w:rFonts w:cstheme="minorHAnsi"/>
@@ -15689,7 +15770,7 @@
               </w:rPr>
               <w:t>1.00</w:t>
             </w:r>
-            <w:del w:id="248" w:author="Mike Black" w:date="2023-04-05T16:30:00Z">
+            <w:del w:id="264" w:author="Mike Black" w:date="2023-04-05T16:30:00Z">
               <w:r>
                 <w:rPr>
                   <w:rFonts w:cstheme="minorHAnsi"/>
@@ -15722,7 +15803,7 @@
               </w:rPr>
               <w:t>1.00</w:t>
             </w:r>
-            <w:del w:id="249" w:author="Mike Black" w:date="2023-04-05T16:30:00Z">
+            <w:del w:id="265" w:author="Mike Black" w:date="2023-04-05T16:30:00Z">
               <w:r>
                 <w:rPr>
                   <w:rFonts w:cstheme="minorHAnsi"/>
@@ -15747,7 +15828,7 @@
                 <w:sz w:val="24"/>
               </w:rPr>
             </w:pPr>
-            <w:del w:id="250" w:author="Mike Black" w:date="2023-04-05T16:31:00Z">
+            <w:del w:id="266" w:author="Mike Black" w:date="2023-04-05T16:31:00Z">
               <w:r>
                 <w:rPr>
                   <w:rFonts w:cstheme="minorHAnsi"/>
@@ -15757,7 +15838,7 @@
                 <w:delText>0.999</w:delText>
               </w:r>
             </w:del>
-            <w:ins w:id="251" w:author="Mike Black" w:date="2023-04-05T16:31:00Z">
+            <w:ins w:id="267" w:author="Mike Black" w:date="2023-04-05T16:31:00Z">
               <w:r>
                 <w:rPr>
                   <w:rFonts w:cstheme="minorHAnsi"/>
@@ -15849,7 +15930,7 @@
               </w:rPr>
               <w:t>0.97</w:t>
             </w:r>
-            <w:del w:id="252" w:author="Mike Black" w:date="2023-04-05T16:32:00Z">
+            <w:del w:id="268" w:author="Mike Black" w:date="2023-04-05T16:32:00Z">
               <w:r>
                 <w:rPr>
                   <w:rFonts w:cstheme="minorHAnsi"/>
@@ -15882,7 +15963,7 @@
               </w:rPr>
               <w:t>0.</w:t>
             </w:r>
-            <w:ins w:id="253" w:author="Mike Black" w:date="2023-04-05T16:33:00Z">
+            <w:ins w:id="269" w:author="Mike Black" w:date="2023-04-05T16:33:00Z">
               <w:r>
                 <w:rPr>
                   <w:rFonts w:cstheme="minorHAnsi"/>
@@ -15892,7 +15973,7 @@
                 <w:t>61</w:t>
               </w:r>
             </w:ins>
-            <w:del w:id="254" w:author="Mike Black" w:date="2023-04-05T16:33:00Z">
+            <w:del w:id="270" w:author="Mike Black" w:date="2023-04-05T16:33:00Z">
               <w:r>
                 <w:rPr>
                   <w:rFonts w:cstheme="minorHAnsi"/>
@@ -15925,7 +16006,7 @@
               </w:rPr>
               <w:t>2.8</w:t>
             </w:r>
-            <w:ins w:id="255" w:author="Mike Black" w:date="2023-04-05T16:33:00Z">
+            <w:ins w:id="271" w:author="Mike Black" w:date="2023-04-05T16:33:00Z">
               <w:r>
                 <w:rPr>
                   <w:rFonts w:cstheme="minorHAnsi"/>
@@ -15935,7 +16016,7 @@
                 <w:t>3</w:t>
               </w:r>
             </w:ins>
-            <w:del w:id="256" w:author="Mike Black" w:date="2023-04-05T16:33:00Z">
+            <w:del w:id="272" w:author="Mike Black" w:date="2023-04-05T16:33:00Z">
               <w:r>
                 <w:rPr>
                   <w:rFonts w:cstheme="minorHAnsi"/>
@@ -16030,7 +16111,7 @@
               </w:rPr>
               <w:t>0.9</w:t>
             </w:r>
-            <w:ins w:id="257" w:author="Mike Black" w:date="2023-04-05T16:32:00Z">
+            <w:ins w:id="273" w:author="Mike Black" w:date="2023-04-05T16:32:00Z">
               <w:r>
                 <w:rPr>
                   <w:rFonts w:cstheme="minorHAnsi"/>
@@ -16040,7 +16121,7 @@
                 <w:t>3</w:t>
               </w:r>
             </w:ins>
-            <w:del w:id="258" w:author="Mike Black" w:date="2023-04-05T16:32:00Z">
+            <w:del w:id="274" w:author="Mike Black" w:date="2023-04-05T16:32:00Z">
               <w:r>
                 <w:rPr>
                   <w:rFonts w:cstheme="minorHAnsi"/>
@@ -16073,7 +16154,7 @@
               </w:rPr>
               <w:t>0.</w:t>
             </w:r>
-            <w:ins w:id="259" w:author="Mike Black" w:date="2023-04-05T16:33:00Z">
+            <w:ins w:id="275" w:author="Mike Black" w:date="2023-04-05T16:33:00Z">
               <w:r>
                 <w:rPr>
                   <w:rFonts w:cstheme="minorHAnsi"/>
@@ -16083,7 +16164,7 @@
                 <w:t>60</w:t>
               </w:r>
             </w:ins>
-            <w:del w:id="260" w:author="Mike Black" w:date="2023-04-05T16:33:00Z">
+            <w:del w:id="276" w:author="Mike Black" w:date="2023-04-05T16:33:00Z">
               <w:r>
                 <w:rPr>
                   <w:rFonts w:cstheme="minorHAnsi"/>
@@ -16116,7 +16197,7 @@
               </w:rPr>
               <w:t>1.</w:t>
             </w:r>
-            <w:ins w:id="261" w:author="Mike Black" w:date="2023-04-05T16:33:00Z">
+            <w:ins w:id="277" w:author="Mike Black" w:date="2023-04-05T16:33:00Z">
               <w:r>
                 <w:rPr>
                   <w:rFonts w:cstheme="minorHAnsi"/>
@@ -16126,7 +16207,7 @@
                 <w:t>31</w:t>
               </w:r>
             </w:ins>
-            <w:del w:id="262" w:author="Mike Black" w:date="2023-04-05T16:33:00Z">
+            <w:del w:id="278" w:author="Mike Black" w:date="2023-04-05T16:33:00Z">
               <w:r>
                 <w:rPr>
                   <w:rFonts w:cstheme="minorHAnsi"/>
@@ -16218,7 +16299,7 @@
               </w:rPr>
               <w:t>0.99</w:t>
             </w:r>
-            <w:del w:id="263" w:author="Mike Black" w:date="2023-04-05T16:31:00Z">
+            <w:del w:id="279" w:author="Mike Black" w:date="2023-04-05T16:31:00Z">
               <w:r>
                 <w:rPr>
                   <w:rFonts w:cstheme="minorHAnsi"/>
@@ -16251,7 +16332,7 @@
               </w:rPr>
               <w:t>1.00</w:t>
             </w:r>
-            <w:del w:id="264" w:author="Mike Black" w:date="2023-04-05T16:31:00Z">
+            <w:del w:id="280" w:author="Mike Black" w:date="2023-04-05T16:31:00Z">
               <w:r>
                 <w:rPr>
                   <w:rFonts w:cstheme="minorHAnsi"/>
@@ -16284,7 +16365,7 @@
               </w:rPr>
               <w:t>1.05</w:t>
             </w:r>
-            <w:del w:id="265" w:author="Mike Black" w:date="2023-04-05T16:31:00Z">
+            <w:del w:id="281" w:author="Mike Black" w:date="2023-04-05T16:31:00Z">
               <w:r>
                 <w:rPr>
                   <w:rFonts w:cstheme="minorHAnsi"/>
@@ -16379,7 +16460,7 @@
               </w:rPr>
               <w:t>0.</w:t>
             </w:r>
-            <w:ins w:id="266" w:author="Mike Black" w:date="2023-04-05T16:32:00Z">
+            <w:ins w:id="282" w:author="Mike Black" w:date="2023-04-05T16:32:00Z">
               <w:r>
                 <w:rPr>
                   <w:rFonts w:cstheme="minorHAnsi"/>
@@ -16389,7 +16470,7 @@
                 <w:t>10</w:t>
               </w:r>
             </w:ins>
-            <w:del w:id="267" w:author="Mike Black" w:date="2023-04-05T16:32:00Z">
+            <w:del w:id="283" w:author="Mike Black" w:date="2023-04-05T16:32:00Z">
               <w:r>
                 <w:rPr>
                   <w:rFonts w:cstheme="minorHAnsi"/>
@@ -16399,7 +16480,7 @@
                 <w:delText>0</w:delText>
               </w:r>
             </w:del>
-            <w:del w:id="268" w:author="Mike Black" w:date="2023-04-05T16:31:00Z">
+            <w:del w:id="284" w:author="Mike Black" w:date="2023-04-05T16:31:00Z">
               <w:r>
                 <w:rPr>
                   <w:rFonts w:cstheme="minorHAnsi"/>
@@ -16432,7 +16513,7 @@
               </w:rPr>
               <w:t>0.</w:t>
             </w:r>
-            <w:ins w:id="269" w:author="Mike Black" w:date="2023-04-05T16:32:00Z">
+            <w:ins w:id="285" w:author="Mike Black" w:date="2023-04-05T16:32:00Z">
               <w:r>
                 <w:rPr>
                   <w:rFonts w:cstheme="minorHAnsi"/>
@@ -16442,7 +16523,7 @@
                 <w:t>11</w:t>
               </w:r>
             </w:ins>
-            <w:del w:id="270" w:author="Mike Black" w:date="2023-04-05T16:32:00Z">
+            <w:del w:id="286" w:author="Mike Black" w:date="2023-04-05T16:32:00Z">
               <w:r>
                 <w:rPr>
                   <w:rFonts w:cstheme="minorHAnsi"/>
@@ -16475,7 +16556,7 @@
               </w:rPr>
               <w:t>-0.7</w:t>
             </w:r>
-            <w:ins w:id="271" w:author="Mike Black" w:date="2023-04-05T16:32:00Z">
+            <w:ins w:id="287" w:author="Mike Black" w:date="2023-04-05T16:32:00Z">
               <w:r>
                 <w:rPr>
                   <w:rFonts w:cstheme="minorHAnsi"/>
@@ -16485,7 +16566,7 @@
                 <w:t>9</w:t>
               </w:r>
             </w:ins>
-            <w:del w:id="272" w:author="Mike Black" w:date="2023-04-05T16:32:00Z">
+            <w:del w:id="288" w:author="Mike Black" w:date="2023-04-05T16:32:00Z">
               <w:r>
                 <w:rPr>
                   <w:rFonts w:cstheme="minorHAnsi"/>
@@ -16629,7 +16710,7 @@
               </w:rPr>
               <w:t>0.99</w:t>
             </w:r>
-            <w:del w:id="273" w:author="Mike Black" w:date="2023-04-05T16:31:00Z">
+            <w:del w:id="289" w:author="Mike Black" w:date="2023-04-05T16:31:00Z">
               <w:r>
                 <w:rPr>
                   <w:rFonts w:cstheme="minorHAnsi"/>
@@ -16662,7 +16743,7 @@
               </w:rPr>
               <w:t>0.9</w:t>
             </w:r>
-            <w:ins w:id="274" w:author="Mike Black" w:date="2023-04-05T16:31:00Z">
+            <w:ins w:id="290" w:author="Mike Black" w:date="2023-04-05T16:31:00Z">
               <w:r>
                 <w:rPr>
                   <w:rFonts w:cstheme="minorHAnsi"/>
@@ -16672,7 +16753,7 @@
                 <w:t>9</w:t>
               </w:r>
             </w:ins>
-            <w:del w:id="275" w:author="Mike Black" w:date="2023-04-05T16:31:00Z">
+            <w:del w:id="291" w:author="Mike Black" w:date="2023-04-05T16:31:00Z">
               <w:r>
                 <w:rPr>
                   <w:rFonts w:cstheme="minorHAnsi"/>
@@ -16705,7 +16786,7 @@
               </w:rPr>
               <w:t>0.7</w:t>
             </w:r>
-            <w:ins w:id="276" w:author="Mike Black" w:date="2023-04-05T16:31:00Z">
+            <w:ins w:id="292" w:author="Mike Black" w:date="2023-04-05T16:31:00Z">
               <w:r>
                 <w:rPr>
                   <w:rFonts w:cstheme="minorHAnsi"/>
@@ -16715,7 +16796,7 @@
                 <w:t>5</w:t>
               </w:r>
             </w:ins>
-            <w:del w:id="277" w:author="Mike Black" w:date="2023-04-05T16:31:00Z">
+            <w:del w:id="293" w:author="Mike Black" w:date="2023-04-05T16:31:00Z">
               <w:r>
                 <w:rPr>
                   <w:rFonts w:cstheme="minorHAnsi"/>
@@ -16810,7 +16891,7 @@
               </w:rPr>
               <w:t>0.51</w:t>
             </w:r>
-            <w:del w:id="278" w:author="Mike Black" w:date="2023-04-05T16:33:00Z">
+            <w:del w:id="294" w:author="Mike Black" w:date="2023-04-05T16:33:00Z">
               <w:r>
                 <w:rPr>
                   <w:rFonts w:cstheme="minorHAnsi"/>
@@ -16843,7 +16924,7 @@
               </w:rPr>
               <w:t>0.</w:t>
             </w:r>
-            <w:ins w:id="279" w:author="Mike Black" w:date="2023-04-05T16:33:00Z">
+            <w:ins w:id="295" w:author="Mike Black" w:date="2023-04-05T16:33:00Z">
               <w:r>
                 <w:rPr>
                   <w:rFonts w:cstheme="minorHAnsi"/>
@@ -16853,7 +16934,7 @@
                 <w:t>58</w:t>
               </w:r>
             </w:ins>
-            <w:del w:id="280" w:author="Mike Black" w:date="2023-04-05T16:33:00Z">
+            <w:del w:id="296" w:author="Mike Black" w:date="2023-04-05T16:33:00Z">
               <w:r>
                 <w:rPr>
                   <w:rFonts w:cstheme="minorHAnsi"/>
@@ -16886,7 +16967,7 @@
               </w:rPr>
               <w:t>3.</w:t>
             </w:r>
-            <w:ins w:id="281" w:author="Mike Black" w:date="2023-04-05T16:33:00Z">
+            <w:ins w:id="297" w:author="Mike Black" w:date="2023-04-05T16:33:00Z">
               <w:r>
                 <w:rPr>
                   <w:rFonts w:cstheme="minorHAnsi"/>
@@ -16896,7 +16977,7 @@
                 <w:t>94</w:t>
               </w:r>
             </w:ins>
-            <w:del w:id="282" w:author="Mike Black" w:date="2023-04-05T16:33:00Z">
+            <w:del w:id="298" w:author="Mike Black" w:date="2023-04-05T16:33:00Z">
               <w:r>
                 <w:rPr>
                   <w:rFonts w:cstheme="minorHAnsi"/>
@@ -16988,7 +17069,7 @@
               </w:rPr>
               <w:t>0.</w:t>
             </w:r>
-            <w:ins w:id="283" w:author="Mike Black" w:date="2023-04-05T16:33:00Z">
+            <w:ins w:id="299" w:author="Mike Black" w:date="2023-04-05T16:33:00Z">
               <w:r>
                 <w:rPr>
                   <w:rFonts w:cstheme="minorHAnsi"/>
@@ -16998,7 +17079,7 @@
                 <w:t>50</w:t>
               </w:r>
             </w:ins>
-            <w:del w:id="284" w:author="Mike Black" w:date="2023-04-05T16:33:00Z">
+            <w:del w:id="300" w:author="Mike Black" w:date="2023-04-05T16:33:00Z">
               <w:r>
                 <w:rPr>
                   <w:rFonts w:cstheme="minorHAnsi"/>
@@ -17031,7 +17112,7 @@
               </w:rPr>
               <w:t>0.5</w:t>
             </w:r>
-            <w:ins w:id="285" w:author="Mike Black" w:date="2023-04-05T16:33:00Z">
+            <w:ins w:id="301" w:author="Mike Black" w:date="2023-04-05T16:33:00Z">
               <w:r>
                 <w:rPr>
                   <w:rFonts w:cstheme="minorHAnsi"/>
@@ -17041,7 +17122,7 @@
                 <w:t>7</w:t>
               </w:r>
             </w:ins>
-            <w:del w:id="286" w:author="Mike Black" w:date="2023-04-05T16:33:00Z">
+            <w:del w:id="302" w:author="Mike Black" w:date="2023-04-05T16:33:00Z">
               <w:r>
                 <w:rPr>
                   <w:rFonts w:cstheme="minorHAnsi"/>
@@ -17074,7 +17155,7 @@
               </w:rPr>
               <w:t>2.</w:t>
             </w:r>
-            <w:ins w:id="287" w:author="Mike Black" w:date="2023-04-05T16:33:00Z">
+            <w:ins w:id="303" w:author="Mike Black" w:date="2023-04-05T16:33:00Z">
               <w:r>
                 <w:rPr>
                   <w:rFonts w:cstheme="minorHAnsi"/>
@@ -17084,7 +17165,7 @@
                 <w:t>24</w:t>
               </w:r>
             </w:ins>
-            <w:del w:id="288" w:author="Mike Black" w:date="2023-04-05T16:33:00Z">
+            <w:del w:id="304" w:author="Mike Black" w:date="2023-04-05T16:33:00Z">
               <w:r>
                 <w:rPr>
                   <w:rFonts w:cstheme="minorHAnsi"/>
@@ -17179,7 +17260,7 @@
               </w:rPr>
               <w:t>1.0</w:t>
             </w:r>
-            <w:ins w:id="289" w:author="Mike Black" w:date="2023-04-05T16:32:00Z">
+            <w:ins w:id="305" w:author="Mike Black" w:date="2023-04-05T16:32:00Z">
               <w:r>
                 <w:rPr>
                   <w:rFonts w:cstheme="minorHAnsi"/>
@@ -17189,7 +17270,7 @@
                 <w:t>2</w:t>
               </w:r>
             </w:ins>
-            <w:del w:id="290" w:author="Mike Black" w:date="2023-04-05T16:32:00Z">
+            <w:del w:id="306" w:author="Mike Black" w:date="2023-04-05T16:32:00Z">
               <w:r>
                 <w:rPr>
                   <w:rFonts w:cstheme="minorHAnsi"/>
@@ -17222,7 +17303,7 @@
               </w:rPr>
               <w:t>1.0</w:t>
             </w:r>
-            <w:ins w:id="291" w:author="Mike Black" w:date="2023-04-05T16:32:00Z">
+            <w:ins w:id="307" w:author="Mike Black" w:date="2023-04-05T16:32:00Z">
               <w:r>
                 <w:rPr>
                   <w:rFonts w:cstheme="minorHAnsi"/>
@@ -17232,7 +17313,7 @@
                 <w:t>2</w:t>
               </w:r>
             </w:ins>
-            <w:del w:id="292" w:author="Mike Black" w:date="2023-04-05T16:32:00Z">
+            <w:del w:id="308" w:author="Mike Black" w:date="2023-04-05T16:32:00Z">
               <w:r>
                 <w:rPr>
                   <w:rFonts w:cstheme="minorHAnsi"/>
@@ -17265,7 +17346,7 @@
               </w:rPr>
               <w:t>0.7</w:t>
             </w:r>
-            <w:ins w:id="293" w:author="Mike Black" w:date="2023-04-05T16:32:00Z">
+            <w:ins w:id="309" w:author="Mike Black" w:date="2023-04-05T16:32:00Z">
               <w:r>
                 <w:rPr>
                   <w:rFonts w:cstheme="minorHAnsi"/>
@@ -17275,7 +17356,7 @@
                 <w:t>3</w:t>
               </w:r>
             </w:ins>
-            <w:del w:id="294" w:author="Mike Black" w:date="2023-04-05T16:32:00Z">
+            <w:del w:id="310" w:author="Mike Black" w:date="2023-04-05T16:32:00Z">
               <w:r>
                 <w:rPr>
                   <w:rFonts w:cstheme="minorHAnsi"/>
@@ -17367,7 +17448,7 @@
               </w:rPr>
               <w:t>-0.02</w:t>
             </w:r>
-            <w:del w:id="295" w:author="Mike Black" w:date="2023-04-05T16:32:00Z">
+            <w:del w:id="311" w:author="Mike Black" w:date="2023-04-05T16:32:00Z">
               <w:r>
                 <w:rPr>
                   <w:rFonts w:cstheme="minorHAnsi"/>
@@ -17400,7 +17481,7 @@
               </w:rPr>
               <w:t>-0.0</w:t>
             </w:r>
-            <w:ins w:id="296" w:author="Mike Black" w:date="2023-04-05T16:32:00Z">
+            <w:ins w:id="312" w:author="Mike Black" w:date="2023-04-05T16:32:00Z">
               <w:r>
                 <w:rPr>
                   <w:rFonts w:cstheme="minorHAnsi"/>
@@ -17410,7 +17491,7 @@
                 <w:t>3</w:t>
               </w:r>
             </w:ins>
-            <w:del w:id="297" w:author="Mike Black" w:date="2023-04-05T16:32:00Z">
+            <w:del w:id="313" w:author="Mike Black" w:date="2023-04-05T16:32:00Z">
               <w:r>
                 <w:rPr>
                   <w:rFonts w:cstheme="minorHAnsi"/>
@@ -17443,7 +17524,7 @@
               </w:rPr>
               <w:t>-1.</w:t>
             </w:r>
-            <w:ins w:id="298" w:author="Mike Black" w:date="2023-04-05T16:32:00Z">
+            <w:ins w:id="314" w:author="Mike Black" w:date="2023-04-05T16:32:00Z">
               <w:r>
                 <w:rPr>
                   <w:rFonts w:cstheme="minorHAnsi"/>
@@ -17453,7 +17534,7 @@
                 <w:t>57</w:t>
               </w:r>
             </w:ins>
-            <w:del w:id="299" w:author="Mike Black" w:date="2023-04-05T16:32:00Z">
+            <w:del w:id="315" w:author="Mike Black" w:date="2023-04-05T16:32:00Z">
               <w:r>
                 <w:rPr>
                   <w:rFonts w:cstheme="minorHAnsi"/>
@@ -17567,7 +17648,7 @@
                 <w:sz w:val="24"/>
               </w:rPr>
             </w:pPr>
-            <w:ins w:id="300" w:author="Mike Black" w:date="2023-04-05T16:35:00Z">
+            <w:ins w:id="316" w:author="Mike Black" w:date="2023-04-05T16:35:00Z">
               <w:r>
                 <w:rPr>
                   <w:rFonts w:cstheme="minorHAnsi"/>
@@ -17577,7 +17658,7 @@
                 <w:t>1.00</w:t>
               </w:r>
             </w:ins>
-            <w:del w:id="301" w:author="Mike Black" w:date="2023-04-05T16:35:00Z">
+            <w:del w:id="317" w:author="Mike Black" w:date="2023-04-05T16:35:00Z">
               <w:r>
                 <w:rPr>
                   <w:rFonts w:cstheme="minorHAnsi"/>
@@ -17602,7 +17683,7 @@
                 <w:sz w:val="24"/>
               </w:rPr>
             </w:pPr>
-            <w:ins w:id="302" w:author="Mike Black" w:date="2023-04-05T16:35:00Z">
+            <w:ins w:id="318" w:author="Mike Black" w:date="2023-04-05T16:35:00Z">
               <w:r>
                 <w:rPr>
                   <w:rFonts w:cstheme="minorHAnsi"/>
@@ -17612,7 +17693,7 @@
                 <w:t>1.00</w:t>
               </w:r>
             </w:ins>
-            <w:del w:id="303" w:author="Mike Black" w:date="2023-04-05T16:35:00Z">
+            <w:del w:id="319" w:author="Mike Black" w:date="2023-04-05T16:35:00Z">
               <w:r>
                 <w:rPr>
                   <w:rFonts w:cstheme="minorHAnsi"/>
@@ -17637,7 +17718,7 @@
                 <w:sz w:val="24"/>
               </w:rPr>
             </w:pPr>
-            <w:ins w:id="304" w:author="Mike Black" w:date="2023-04-05T16:35:00Z">
+            <w:ins w:id="320" w:author="Mike Black" w:date="2023-04-05T16:35:00Z">
               <w:r>
                 <w:rPr>
                   <w:rFonts w:cstheme="minorHAnsi"/>
@@ -17647,7 +17728,7 @@
                 <w:t>1.00</w:t>
               </w:r>
             </w:ins>
-            <w:del w:id="305" w:author="Mike Black" w:date="2023-04-05T16:35:00Z">
+            <w:del w:id="321" w:author="Mike Black" w:date="2023-04-05T16:35:00Z">
               <w:r>
                 <w:rPr>
                   <w:rFonts w:cstheme="minorHAnsi"/>
@@ -17680,7 +17761,7 @@
               </w:rPr>
               <w:t>0.9</w:t>
             </w:r>
-            <w:ins w:id="306" w:author="Mike Black" w:date="2023-04-05T16:35:00Z">
+            <w:ins w:id="322" w:author="Mike Black" w:date="2023-04-05T16:35:00Z">
               <w:r>
                 <w:rPr>
                   <w:rFonts w:cstheme="minorHAnsi"/>
@@ -17690,7 +17771,7 @@
                 <w:t>6</w:t>
               </w:r>
             </w:ins>
-            <w:del w:id="307" w:author="Mike Black" w:date="2023-04-05T16:35:00Z">
+            <w:del w:id="323" w:author="Mike Black" w:date="2023-04-05T16:35:00Z">
               <w:r>
                 <w:rPr>
                   <w:rFonts w:cstheme="minorHAnsi"/>
@@ -17766,7 +17847,7 @@
               </w:rPr>
               <w:t>0.99</w:t>
             </w:r>
-            <w:del w:id="308" w:author="Mike Black" w:date="2023-04-05T17:08:00Z">
+            <w:del w:id="324" w:author="Mike Black" w:date="2023-04-05T17:08:00Z">
               <w:r>
                 <w:rPr>
                   <w:rFonts w:cstheme="minorHAnsi"/>
@@ -17799,7 +17880,7 @@
               </w:rPr>
               <w:t>1.0</w:t>
             </w:r>
-            <w:ins w:id="309" w:author="Mike Black" w:date="2023-04-05T17:08:00Z">
+            <w:ins w:id="325" w:author="Mike Black" w:date="2023-04-05T17:08:00Z">
               <w:r>
                 <w:rPr>
                   <w:rFonts w:cstheme="minorHAnsi"/>
@@ -17809,7 +17890,7 @@
                 <w:t>3</w:t>
               </w:r>
             </w:ins>
-            <w:del w:id="310" w:author="Mike Black" w:date="2023-04-05T17:08:00Z">
+            <w:del w:id="326" w:author="Mike Black" w:date="2023-04-05T17:08:00Z">
               <w:r>
                 <w:rPr>
                   <w:rFonts w:cstheme="minorHAnsi"/>
@@ -17842,7 +17923,7 @@
               </w:rPr>
               <w:t>1.</w:t>
             </w:r>
-            <w:ins w:id="311" w:author="Mike Black" w:date="2023-04-05T17:08:00Z">
+            <w:ins w:id="327" w:author="Mike Black" w:date="2023-04-05T17:08:00Z">
               <w:r>
                 <w:rPr>
                   <w:rFonts w:cstheme="minorHAnsi"/>
@@ -17852,7 +17933,7 @@
                 <w:t>74</w:t>
               </w:r>
             </w:ins>
-            <w:del w:id="312" w:author="Mike Black" w:date="2023-04-05T17:08:00Z">
+            <w:del w:id="328" w:author="Mike Black" w:date="2023-04-05T17:08:00Z">
               <w:r>
                 <w:rPr>
                   <w:rFonts w:cstheme="minorHAnsi"/>
@@ -17877,7 +17958,7 @@
                 <w:sz w:val="24"/>
               </w:rPr>
             </w:pPr>
-            <w:ins w:id="313" w:author="Mike Black" w:date="2023-04-05T17:08:00Z">
+            <w:ins w:id="329" w:author="Mike Black" w:date="2023-04-05T17:08:00Z">
               <w:r>
                 <w:rPr>
                   <w:rFonts w:cstheme="minorHAnsi"/>
@@ -17887,7 +17968,7 @@
                 <w:t>25.97</w:t>
               </w:r>
             </w:ins>
-            <w:del w:id="314" w:author="Mike Black" w:date="2023-04-05T17:08:00Z">
+            <w:del w:id="330" w:author="Mike Black" w:date="2023-04-05T17:08:00Z">
               <w:r>
                 <w:rPr>
                   <w:rFonts w:cstheme="minorHAnsi"/>
@@ -17966,7 +18047,7 @@
               </w:rPr>
               <w:t>0.99</w:t>
             </w:r>
-            <w:del w:id="315" w:author="Mike Black" w:date="2023-04-05T17:08:00Z">
+            <w:del w:id="331" w:author="Mike Black" w:date="2023-04-05T17:08:00Z">
               <w:r>
                 <w:rPr>
                   <w:rFonts w:cstheme="minorHAnsi"/>
@@ -17991,7 +18072,7 @@
                 <w:sz w:val="24"/>
               </w:rPr>
             </w:pPr>
-            <w:ins w:id="316" w:author="Mike Black" w:date="2023-04-05T17:08:00Z">
+            <w:ins w:id="332" w:author="Mike Black" w:date="2023-04-05T17:08:00Z">
               <w:r>
                 <w:rPr>
                   <w:rFonts w:cstheme="minorHAnsi"/>
@@ -18001,7 +18082,7 @@
                 <w:t>0.91</w:t>
               </w:r>
             </w:ins>
-            <w:del w:id="317" w:author="Mike Black" w:date="2023-04-05T17:08:00Z">
+            <w:del w:id="333" w:author="Mike Black" w:date="2023-04-05T17:08:00Z">
               <w:r>
                 <w:rPr>
                   <w:rFonts w:cstheme="minorHAnsi"/>
@@ -18034,7 +18115,7 @@
               </w:rPr>
               <w:t>1.</w:t>
             </w:r>
-            <w:ins w:id="318" w:author="Mike Black" w:date="2023-04-05T17:08:00Z">
+            <w:ins w:id="334" w:author="Mike Black" w:date="2023-04-05T17:08:00Z">
               <w:r>
                 <w:rPr>
                   <w:rFonts w:cstheme="minorHAnsi"/>
@@ -18044,7 +18125,7 @@
                 <w:t>73</w:t>
               </w:r>
             </w:ins>
-            <w:del w:id="319" w:author="Mike Black" w:date="2023-04-05T17:08:00Z">
+            <w:del w:id="335" w:author="Mike Black" w:date="2023-04-05T17:08:00Z">
               <w:r>
                 <w:rPr>
                   <w:rFonts w:cstheme="minorHAnsi"/>
@@ -18069,7 +18150,7 @@
                 <w:sz w:val="24"/>
               </w:rPr>
             </w:pPr>
-            <w:ins w:id="320" w:author="Mike Black" w:date="2023-04-05T17:08:00Z">
+            <w:ins w:id="336" w:author="Mike Black" w:date="2023-04-05T17:08:00Z">
               <w:r>
                 <w:rPr>
                   <w:rFonts w:cstheme="minorHAnsi"/>
@@ -18079,7 +18160,7 @@
                 <w:t>25.27</w:t>
               </w:r>
             </w:ins>
-            <w:del w:id="321" w:author="Mike Black" w:date="2023-04-05T17:08:00Z">
+            <w:del w:id="337" w:author="Mike Black" w:date="2023-04-05T17:08:00Z">
               <w:r>
                 <w:rPr>
                   <w:rFonts w:cstheme="minorHAnsi"/>
@@ -18147,7 +18228,7 @@
                 <w:sz w:val="24"/>
               </w:rPr>
             </w:pPr>
-            <w:ins w:id="322" w:author="Mike Black" w:date="2023-04-05T17:07:00Z">
+            <w:ins w:id="338" w:author="Mike Black" w:date="2023-04-05T17:07:00Z">
               <w:r>
                 <w:rPr>
                   <w:rFonts w:cstheme="minorHAnsi"/>
@@ -18157,7 +18238,7 @@
                 <w:t>1.00</w:t>
               </w:r>
             </w:ins>
-            <w:del w:id="323" w:author="Mike Black" w:date="2023-04-05T17:07:00Z">
+            <w:del w:id="339" w:author="Mike Black" w:date="2023-04-05T17:07:00Z">
               <w:r>
                 <w:rPr>
                   <w:rFonts w:cstheme="minorHAnsi"/>
@@ -18190,7 +18271,7 @@
               </w:rPr>
               <w:t>1.0</w:t>
             </w:r>
-            <w:ins w:id="324" w:author="Mike Black" w:date="2023-04-05T17:07:00Z">
+            <w:ins w:id="340" w:author="Mike Black" w:date="2023-04-05T17:07:00Z">
               <w:r>
                 <w:rPr>
                   <w:rFonts w:cstheme="minorHAnsi"/>
@@ -18200,7 +18281,7 @@
                 <w:t>1</w:t>
               </w:r>
             </w:ins>
-            <w:del w:id="325" w:author="Mike Black" w:date="2023-04-05T17:07:00Z">
+            <w:del w:id="341" w:author="Mike Black" w:date="2023-04-05T17:07:00Z">
               <w:r>
                 <w:rPr>
                   <w:rFonts w:cstheme="minorHAnsi"/>
@@ -18233,7 +18314,7 @@
               </w:rPr>
               <w:t>1.0</w:t>
             </w:r>
-            <w:ins w:id="326" w:author="Mike Black" w:date="2023-04-05T17:07:00Z">
+            <w:ins w:id="342" w:author="Mike Black" w:date="2023-04-05T17:07:00Z">
               <w:r>
                 <w:rPr>
                   <w:rFonts w:cstheme="minorHAnsi"/>
@@ -18243,7 +18324,7 @@
                 <w:t>0</w:t>
               </w:r>
             </w:ins>
-            <w:del w:id="327" w:author="Mike Black" w:date="2023-04-05T17:07:00Z">
+            <w:del w:id="343" w:author="Mike Black" w:date="2023-04-05T17:07:00Z">
               <w:r>
                 <w:rPr>
                   <w:rFonts w:cstheme="minorHAnsi"/>
@@ -18268,7 +18349,7 @@
                 <w:sz w:val="24"/>
               </w:rPr>
             </w:pPr>
-            <w:ins w:id="328" w:author="Mike Black" w:date="2023-04-05T17:07:00Z">
+            <w:ins w:id="344" w:author="Mike Black" w:date="2023-04-05T17:07:00Z">
               <w:r>
                 <w:rPr>
                   <w:rFonts w:cstheme="minorHAnsi"/>
@@ -18278,7 +18359,7 @@
                 <w:t>0.98</w:t>
               </w:r>
             </w:ins>
-            <w:del w:id="329" w:author="Mike Black" w:date="2023-04-05T17:07:00Z">
+            <w:del w:id="345" w:author="Mike Black" w:date="2023-04-05T17:07:00Z">
               <w:r>
                 <w:rPr>
                   <w:rFonts w:cstheme="minorHAnsi"/>
@@ -18357,7 +18438,7 @@
               </w:rPr>
               <w:t>0.07</w:t>
             </w:r>
-            <w:del w:id="330" w:author="Mike Black" w:date="2023-04-05T17:07:00Z">
+            <w:del w:id="346" w:author="Mike Black" w:date="2023-04-05T17:07:00Z">
               <w:r>
                 <w:rPr>
                   <w:rFonts w:cstheme="minorHAnsi"/>
@@ -18382,7 +18463,7 @@
                 <w:sz w:val="24"/>
               </w:rPr>
             </w:pPr>
-            <w:ins w:id="331" w:author="Mike Black" w:date="2023-04-05T17:07:00Z">
+            <w:ins w:id="347" w:author="Mike Black" w:date="2023-04-05T17:07:00Z">
               <w:r>
                 <w:rPr>
                   <w:rFonts w:cstheme="minorHAnsi"/>
@@ -18392,7 +18473,7 @@
                 <w:t>-0.02</w:t>
               </w:r>
             </w:ins>
-            <w:del w:id="332" w:author="Mike Black" w:date="2023-04-05T17:07:00Z">
+            <w:del w:id="348" w:author="Mike Black" w:date="2023-04-05T17:07:00Z">
               <w:r>
                 <w:rPr>
                   <w:rFonts w:cstheme="minorHAnsi"/>
@@ -18425,7 +18506,7 @@
               </w:rPr>
               <w:t>-0.</w:t>
             </w:r>
-            <w:ins w:id="333" w:author="Mike Black" w:date="2023-04-05T17:07:00Z">
+            <w:ins w:id="349" w:author="Mike Black" w:date="2023-04-05T17:07:00Z">
               <w:r>
                 <w:rPr>
                   <w:rFonts w:cstheme="minorHAnsi"/>
@@ -18435,7 +18516,7 @@
                 <w:t>10</w:t>
               </w:r>
             </w:ins>
-            <w:del w:id="334" w:author="Mike Black" w:date="2023-04-05T17:07:00Z">
+            <w:del w:id="350" w:author="Mike Black" w:date="2023-04-05T17:07:00Z">
               <w:r>
                 <w:rPr>
                   <w:rFonts w:cstheme="minorHAnsi"/>
@@ -18468,7 +18549,7 @@
               </w:rPr>
               <w:t>-</w:t>
             </w:r>
-            <w:ins w:id="335" w:author="Mike Black" w:date="2023-04-05T17:07:00Z">
+            <w:ins w:id="351" w:author="Mike Black" w:date="2023-04-05T17:07:00Z">
               <w:r>
                 <w:rPr>
                   <w:rFonts w:cstheme="minorHAnsi"/>
@@ -18478,7 +18559,7 @@
                 <w:t>1.76</w:t>
               </w:r>
             </w:ins>
-            <w:del w:id="336" w:author="Mike Black" w:date="2023-04-05T17:07:00Z">
+            <w:del w:id="352" w:author="Mike Black" w:date="2023-04-05T17:07:00Z">
               <w:r>
                 <w:rPr>
                   <w:rFonts w:cstheme="minorHAnsi"/>
@@ -18553,7 +18634,7 @@
                 <w:sz w:val="24"/>
               </w:rPr>
             </w:pPr>
-            <w:ins w:id="337" w:author="Mike Black" w:date="2023-04-05T17:09:00Z">
+            <w:ins w:id="353" w:author="Mike Black" w:date="2023-04-05T17:09:00Z">
               <w:r>
                 <w:rPr>
                   <w:rFonts w:cstheme="minorHAnsi"/>
@@ -18563,7 +18644,7 @@
                 <w:t>20</w:t>
               </w:r>
             </w:ins>
-            <w:del w:id="338" w:author="Mike Black" w:date="2023-04-05T17:09:00Z">
+            <w:del w:id="354" w:author="Mike Black" w:date="2023-04-05T17:09:00Z">
               <w:r>
                 <w:rPr>
                   <w:rFonts w:cstheme="minorHAnsi"/>
@@ -18596,7 +18677,7 @@
                 <w:sz w:val="24"/>
               </w:rPr>
             </w:pPr>
-            <w:ins w:id="339" w:author="Mike Black" w:date="2023-04-05T17:09:00Z">
+            <w:ins w:id="355" w:author="Mike Black" w:date="2023-04-05T17:09:00Z">
               <w:r>
                 <w:rPr>
                   <w:rFonts w:cstheme="minorHAnsi"/>
@@ -18606,7 +18687,7 @@
                 <w:t>22</w:t>
               </w:r>
             </w:ins>
-            <w:del w:id="340" w:author="Mike Black" w:date="2023-04-05T17:09:00Z">
+            <w:del w:id="356" w:author="Mike Black" w:date="2023-04-05T17:09:00Z">
               <w:r>
                 <w:rPr>
                   <w:rFonts w:cstheme="minorHAnsi"/>
@@ -18639,7 +18720,7 @@
                 <w:sz w:val="24"/>
               </w:rPr>
             </w:pPr>
-            <w:ins w:id="341" w:author="Mike Black" w:date="2023-04-05T17:11:00Z">
+            <w:ins w:id="357" w:author="Mike Black" w:date="2023-04-05T17:11:00Z">
               <w:r>
                 <w:rPr>
                   <w:rFonts w:cstheme="minorHAnsi"/>
@@ -18649,7 +18730,7 @@
                 <w:t>91</w:t>
               </w:r>
             </w:ins>
-            <w:ins w:id="342" w:author="Mike Black" w:date="2023-04-05T17:09:00Z">
+            <w:ins w:id="358" w:author="Mike Black" w:date="2023-04-05T17:09:00Z">
               <w:r>
                 <w:rPr>
                   <w:rFonts w:cstheme="minorHAnsi"/>
@@ -18659,7 +18740,7 @@
                 <w:t xml:space="preserve"> </w:t>
               </w:r>
             </w:ins>
-            <w:del w:id="343" w:author="Mike Black" w:date="2023-04-05T17:09:00Z">
+            <w:del w:id="359" w:author="Mike Black" w:date="2023-04-05T17:09:00Z">
               <w:r>
                 <w:rPr>
                   <w:rFonts w:cstheme="minorHAnsi"/>
@@ -18700,7 +18781,7 @@
                 <w:sz w:val="24"/>
               </w:rPr>
             </w:pPr>
-            <w:ins w:id="344" w:author="Mike Black" w:date="2023-04-05T17:11:00Z">
+            <w:ins w:id="360" w:author="Mike Black" w:date="2023-04-05T17:11:00Z">
               <w:r>
                 <w:rPr>
                   <w:rFonts w:cstheme="minorHAnsi"/>
@@ -18710,7 +18791,7 @@
                 <w:t>0</w:t>
               </w:r>
             </w:ins>
-            <w:del w:id="345" w:author="Mike Black" w:date="2023-04-05T17:11:00Z">
+            <w:del w:id="361" w:author="Mike Black" w:date="2023-04-05T17:11:00Z">
               <w:r>
                 <w:rPr>
                   <w:rFonts w:cstheme="minorHAnsi"/>
@@ -18850,7 +18931,7 @@
                 <w:sz w:val="24"/>
               </w:rPr>
             </w:pPr>
-            <w:ins w:id="346" w:author="Mike Black" w:date="2023-04-05T17:11:00Z">
+            <w:ins w:id="362" w:author="Mike Black" w:date="2023-04-05T17:11:00Z">
               <w:r>
                 <w:rPr>
                   <w:rFonts w:cstheme="minorHAnsi"/>
@@ -18860,7 +18941,7 @@
                 <w:t xml:space="preserve">2 </w:t>
               </w:r>
             </w:ins>
-            <w:del w:id="347" w:author="Mike Black" w:date="2023-04-05T17:11:00Z">
+            <w:del w:id="363" w:author="Mike Black" w:date="2023-04-05T17:11:00Z">
               <w:r>
                 <w:rPr>
                   <w:rFonts w:cstheme="minorHAnsi"/>
@@ -18893,7 +18974,7 @@
                 <w:sz w:val="24"/>
               </w:rPr>
             </w:pPr>
-            <w:ins w:id="348" w:author="Mike Black" w:date="2023-04-05T17:11:00Z">
+            <w:ins w:id="364" w:author="Mike Black" w:date="2023-04-05T17:11:00Z">
               <w:r>
                 <w:rPr>
                   <w:rFonts w:cstheme="minorHAnsi"/>
@@ -18903,7 +18984,7 @@
                 <w:t>0</w:t>
               </w:r>
             </w:ins>
-            <w:del w:id="349" w:author="Mike Black" w:date="2023-04-05T17:11:00Z">
+            <w:del w:id="365" w:author="Mike Black" w:date="2023-04-05T17:11:00Z">
               <w:r>
                 <w:rPr>
                   <w:rFonts w:cstheme="minorHAnsi"/>
@@ -18939,7 +19020,7 @@
         </w:rPr>
         <w:t xml:space="preserve">Table </w:t>
       </w:r>
-      <w:ins w:id="350" w:author="Mike Black" w:date="2023-04-05T17:15:00Z">
+      <w:ins w:id="366" w:author="Mike Black" w:date="2023-04-05T17:15:00Z">
         <w:r>
           <w:rPr>
             <w:rFonts w:cstheme="minorHAnsi"/>
@@ -18947,7 +19028,7 @@
           <w:t>6</w:t>
         </w:r>
       </w:ins>
-      <w:del w:id="351" w:author="Mike Black" w:date="2023-04-05T17:15:00Z">
+      <w:del w:id="367" w:author="Mike Black" w:date="2023-04-05T17:15:00Z">
         <w:r>
           <w:rPr>
             <w:rFonts w:cstheme="minorHAnsi"/>
@@ -19240,7 +19321,181 @@
         <w:rPr>
           <w:rFonts w:cstheme="minorHAnsi"/>
         </w:rPr>
-        <w:t>), RMSE, and RMSD values were calculated for Agatston scoring, integrated calcium mass, and volume fraction calcium mass. Linear regression used the known calcium mass as the reference. Integrated calcium mass on the normal-density physical phantom (Fig. 7A) produced an r-correlation coefficient, RMSE, and RMSD value of 0.981, 8.811 mg, and 5.752 mg, respectively. Volume fraction calcium mass on the normal-density physical phantom (Fig. 7B) produced an r-correlation coefficient, RMSE, and RMSD value of 0.975, 8.559 mg, and 6.647 mg, respectively. Agatston scoring on the normal-density physical phantom (Fig. 7C) produced an r-correlation coefficient, RMSE, and RMSD value of 0.973, 22.485 mg, and 4.653 mg, respectively.</w:t>
+        <w:t>), RMSE, and RMSD values were calculated for Agatston scoring, integrated calcium mass, and volume fraction calcium mass. Linear regression used the known calcium mass as the reference. Integrated calcium mass on the normal-density physical phantom (Fig. 7A) produced an r-correlation coefficient, RMSE, and RMSD value of 0.98</w:t>
+      </w:r>
+      <w:del w:id="368" w:author="Mike Black" w:date="2023-04-06T09:14:00Z">
+        <w:r>
+          <w:rPr>
+            <w:rFonts w:cstheme="minorHAnsi"/>
+          </w:rPr>
+          <w:delText>1</w:delText>
+        </w:r>
+      </w:del>
+      <w:r>
+        <w:rPr>
+          <w:rFonts w:cstheme="minorHAnsi"/>
+        </w:rPr>
+        <w:t xml:space="preserve">, </w:t>
+      </w:r>
+      <w:del w:id="369" w:author="Mike Black" w:date="2023-04-06T09:14:00Z">
+        <w:r>
+          <w:rPr>
+            <w:rFonts w:cstheme="minorHAnsi"/>
+          </w:rPr>
+          <w:delText>8.811</w:delText>
+        </w:r>
+      </w:del>
+      <w:ins w:id="370" w:author="Mike Black" w:date="2023-04-06T09:14:00Z">
+        <w:r>
+          <w:rPr>
+            <w:rFonts w:cstheme="minorHAnsi"/>
+          </w:rPr>
+          <w:t>9.13</w:t>
+        </w:r>
+      </w:ins>
+      <w:r>
+        <w:rPr>
+          <w:rFonts w:cstheme="minorHAnsi"/>
+        </w:rPr>
+        <w:t xml:space="preserve"> mg, and 5.</w:t>
+      </w:r>
+      <w:ins w:id="371" w:author="Mike Black" w:date="2023-04-06T09:14:00Z">
+        <w:r>
+          <w:rPr>
+            <w:rFonts w:cstheme="minorHAnsi"/>
+          </w:rPr>
+          <w:t>69</w:t>
+        </w:r>
+      </w:ins>
+      <w:del w:id="372" w:author="Mike Black" w:date="2023-04-06T09:14:00Z">
+        <w:r>
+          <w:rPr>
+            <w:rFonts w:cstheme="minorHAnsi"/>
+          </w:rPr>
+          <w:delText>752</w:delText>
+        </w:r>
+      </w:del>
+      <w:r>
+        <w:rPr>
+          <w:rFonts w:cstheme="minorHAnsi"/>
+        </w:rPr>
+        <w:t xml:space="preserve"> mg, respectively. Volume fraction calcium mass on the normal-density physical phantom (Fig. 7B) produced an r-correlation coefficient, RMSE, and RMSD value of 0.97</w:t>
+      </w:r>
+      <w:del w:id="373" w:author="Mike Black" w:date="2023-04-06T09:14:00Z">
+        <w:r>
+          <w:rPr>
+            <w:rFonts w:cstheme="minorHAnsi"/>
+          </w:rPr>
+          <w:delText>5</w:delText>
+        </w:r>
+      </w:del>
+      <w:r>
+        <w:rPr>
+          <w:rFonts w:cstheme="minorHAnsi"/>
+        </w:rPr>
+        <w:t>, 8.5</w:t>
+      </w:r>
+      <w:ins w:id="374" w:author="Mike Black" w:date="2023-04-06T09:14:00Z">
+        <w:r>
+          <w:rPr>
+            <w:rFonts w:cstheme="minorHAnsi"/>
+          </w:rPr>
+          <w:t>6</w:t>
+        </w:r>
+      </w:ins>
+      <w:del w:id="375" w:author="Mike Black" w:date="2023-04-06T09:14:00Z">
+        <w:r>
+          <w:rPr>
+            <w:rFonts w:cstheme="minorHAnsi"/>
+          </w:rPr>
+          <w:delText>59</w:delText>
+        </w:r>
+      </w:del>
+      <w:r>
+        <w:rPr>
+          <w:rFonts w:cstheme="minorHAnsi"/>
+        </w:rPr>
+        <w:t xml:space="preserve"> mg, and 6.6</w:t>
+      </w:r>
+      <w:ins w:id="376" w:author="Mike Black" w:date="2023-04-06T09:15:00Z">
+        <w:r>
+          <w:rPr>
+            <w:rFonts w:cstheme="minorHAnsi"/>
+          </w:rPr>
+          <w:t>5</w:t>
+        </w:r>
+      </w:ins>
+      <w:del w:id="377" w:author="Mike Black" w:date="2023-04-06T09:15:00Z">
+        <w:r>
+          <w:rPr>
+            <w:rFonts w:cstheme="minorHAnsi"/>
+          </w:rPr>
+          <w:delText>47</w:delText>
+        </w:r>
+      </w:del>
+      <w:r>
+        <w:rPr>
+          <w:rFonts w:cstheme="minorHAnsi"/>
+        </w:rPr>
+        <w:t xml:space="preserve"> mg, respectively. Agatston scoring on the normal-density physical phantom (Fig. 7C) produced an r-correlation coefficient, RMSE, and RMSD value of 0.97</w:t>
+      </w:r>
+      <w:del w:id="378" w:author="Mike Black" w:date="2023-04-06T09:15:00Z">
+        <w:r>
+          <w:rPr>
+            <w:rFonts w:cstheme="minorHAnsi"/>
+          </w:rPr>
+          <w:delText>3</w:delText>
+        </w:r>
+      </w:del>
+      <w:r>
+        <w:rPr>
+          <w:rFonts w:cstheme="minorHAnsi"/>
+        </w:rPr>
+        <w:t>, 22.</w:t>
+      </w:r>
+      <w:ins w:id="379" w:author="Mike Black" w:date="2023-04-06T09:15:00Z">
+        <w:r>
+          <w:rPr>
+            <w:rFonts w:cstheme="minorHAnsi"/>
+          </w:rPr>
+          <w:t>51</w:t>
+        </w:r>
+      </w:ins>
+      <w:del w:id="380" w:author="Mike Black" w:date="2023-04-06T09:15:00Z">
+        <w:r>
+          <w:rPr>
+            <w:rFonts w:cstheme="minorHAnsi"/>
+          </w:rPr>
+          <w:delText>485</w:delText>
+        </w:r>
+      </w:del>
+      <w:r>
+        <w:rPr>
+          <w:rFonts w:cstheme="minorHAnsi"/>
+        </w:rPr>
+        <w:t xml:space="preserve"> mg, and 4.6</w:t>
+      </w:r>
+      <w:ins w:id="381" w:author="Mike Black" w:date="2023-04-06T09:15:00Z">
+        <w:r>
+          <w:rPr>
+            <w:rFonts w:cstheme="minorHAnsi"/>
+          </w:rPr>
+          <w:t>4</w:t>
+        </w:r>
+      </w:ins>
+      <w:del w:id="382" w:author="Mike Black" w:date="2023-04-06T09:15:00Z">
+        <w:r>
+          <w:rPr>
+            <w:rFonts w:cstheme="minorHAnsi"/>
+          </w:rPr>
+          <w:delText>53</w:delText>
+        </w:r>
+      </w:del>
+      <w:r>
+        <w:rPr>
+          <w:rFonts w:cstheme="minorHAnsi"/>
+        </w:rPr>
+        <w:t xml:space="preserve"> mg, respectively.</w:t>
       </w:r>
       <w:r>
         <w:rPr>
@@ -19254,7 +19509,7 @@
         </w:rPr>
         <w:t xml:space="preserve">All normal-density physical phantom accuracy measurements, including the best-fit line and the r-correlation coefficient, are shown in Table </w:t>
       </w:r>
-      <w:ins w:id="352" w:author="Mike Black" w:date="2023-04-05T17:16:00Z">
+      <w:ins w:id="383" w:author="Mike Black" w:date="2023-04-05T17:16:00Z">
         <w:r>
           <w:rPr>
             <w:rFonts w:cstheme="minorHAnsi"/>
@@ -19262,7 +19517,7 @@
           <w:t>7</w:t>
         </w:r>
       </w:ins>
-      <w:del w:id="353" w:author="Mike Black" w:date="2023-04-05T17:16:00Z">
+      <w:del w:id="384" w:author="Mike Black" w:date="2023-04-05T17:16:00Z">
         <w:r>
           <w:rPr>
             <w:rFonts w:cstheme="minorHAnsi"/>
@@ -19293,7 +19548,7 @@
           <w:rFonts w:cstheme="minorHAnsi"/>
         </w:rPr>
       </w:pPr>
-      <w:ins w:id="354" w:author="Mike Black" w:date="2023-04-05T17:34:00Z">
+      <w:ins w:id="385" w:author="Mike Black" w:date="2023-04-06T09:13:00Z">
         <w:r>
           <w:rPr>
             <w:rFonts w:cstheme="minorHAnsi"/>
@@ -19301,10 +19556,10 @@
           </w:rPr>
           <w:lastRenderedPageBreak/>
           <w:drawing>
-            <wp:inline distT="0" distB="0" distL="0" distR="0" wp14:anchorId="56138358" wp14:editId="50FF18D0">
-              <wp:extent cx="5423647" cy="4067735"/>
+            <wp:inline distT="0" distB="0" distL="0" distR="0" wp14:anchorId="5A848F29" wp14:editId="3E691221">
+              <wp:extent cx="5638800" cy="4229100"/>
               <wp:effectExtent l="0" t="0" r="0" b="0"/>
-              <wp:docPr id="15" name="Picture 15" descr="Diagram&#10;&#10;Description automatically generated"/>
+              <wp:docPr id="4" name="Picture 4" descr="Diagram&#10;&#10;Description automatically generated"/>
               <wp:cNvGraphicFramePr>
                 <a:graphicFrameLocks xmlns:a="http://schemas.openxmlformats.org/drawingml/2006/main" noChangeAspect="1"/>
               </wp:cNvGraphicFramePr>
@@ -19312,7 +19567,7 @@
                 <a:graphicData uri="http://schemas.openxmlformats.org/drawingml/2006/picture">
                   <pic:pic xmlns:pic="http://schemas.openxmlformats.org/drawingml/2006/picture">
                     <pic:nvPicPr>
-                      <pic:cNvPr id="15" name="Picture 15" descr="Diagram&#10;&#10;Description automatically generated"/>
+                      <pic:cNvPr id="4" name="Picture 4" descr="Diagram&#10;&#10;Description automatically generated"/>
                       <pic:cNvPicPr/>
                     </pic:nvPicPr>
                     <pic:blipFill>
@@ -19330,7 +19585,7 @@
                     <pic:spPr>
                       <a:xfrm>
                         <a:off x="0" y="0"/>
-                        <a:ext cx="5439269" cy="4079452"/>
+                        <a:ext cx="5652279" cy="4239209"/>
                       </a:xfrm>
                       <a:prstGeom prst="rect">
                         <a:avLst/>
@@ -19343,7 +19598,7 @@
           </w:drawing>
         </w:r>
       </w:ins>
-      <w:del w:id="355" w:author="Mike Black" w:date="2023-04-05T17:34:00Z">
+      <w:del w:id="386" w:author="Mike Black" w:date="2023-04-05T17:34:00Z">
         <w:r>
           <w:rPr>
             <w:rFonts w:cstheme="minorHAnsi"/>
@@ -19411,7 +19666,29 @@
         <w:rPr>
           <w:rFonts w:cstheme="minorHAnsi"/>
         </w:rPr>
-        <w:t>shows the results of the volume fraction method. (C) shows the results of Agatston mass scoring. The best fit line, along with the root mean squared error</w:t>
+        <w:t xml:space="preserve">shows the results of the volume fraction method. (C) shows the results of Agatston mass scoring. The </w:t>
+      </w:r>
+      <w:del w:id="387" w:author="Mike Black" w:date="2023-04-06T09:24:00Z">
+        <w:r>
+          <w:rPr>
+            <w:rFonts w:cstheme="minorHAnsi"/>
+          </w:rPr>
+          <w:delText>best fit</w:delText>
+        </w:r>
+      </w:del>
+      <w:ins w:id="388" w:author="Mike Black" w:date="2023-04-06T09:24:00Z">
+        <w:r>
+          <w:rPr>
+            <w:rFonts w:cstheme="minorHAnsi"/>
+          </w:rPr>
+          <w:t>best-fit</w:t>
+        </w:r>
+      </w:ins>
+      <w:r>
+        <w:rPr>
+          <w:rFonts w:cstheme="minorHAnsi"/>
+        </w:rPr>
+        <w:t xml:space="preserve"> line, along with the root mean squared error</w:t>
       </w:r>
       <w:r>
         <w:rPr>
@@ -19455,7 +19732,7 @@
         </w:rPr>
         <w:t>values, are shown in each plot.</w:t>
       </w:r>
-      <w:ins w:id="356" w:author="Mike Black" w:date="2023-04-03T10:52:00Z">
+      <w:ins w:id="389" w:author="Mike Black" w:date="2023-04-03T10:52:00Z">
         <w:r>
           <w:rPr>
             <w:rFonts w:cstheme="minorHAnsi"/>
@@ -19512,14 +19789,14 @@
         <w:rPr>
           <w:rFonts w:cstheme="minorHAnsi"/>
         </w:rPr>
-        <w:t xml:space="preserve">To analyze the reproducibility of integrated calcium mass, volume fraction calcium mass, and Agatston scoring on the physical phantom, the first small and large phantom scans were compared to the second small and large phantom scans. These scans were acquired under identical settings, with the only </w:t>
+        <w:t xml:space="preserve">To analyze the reproducibility of integrated calcium mass, volume fraction calcium mass, and Agatston scoring on the physical phantom, the first small and large phantom scans were compared to the second </w:t>
       </w:r>
       <w:r>
         <w:rPr>
           <w:rFonts w:cstheme="minorHAnsi"/>
         </w:rPr>
         <w:lastRenderedPageBreak/>
-        <w:t xml:space="preserve">variation coming from a rotation of the phantom. All false-negative </w:t>
+        <w:t xml:space="preserve">small and large phantom scans. These scans were acquired under identical settings, with the only variation coming from a rotation of the phantom. All false-negative </w:t>
       </w:r>
       <w:r>
         <w:rPr>
@@ -19553,7 +19830,139 @@
         <w:rPr>
           <w:rFonts w:cstheme="minorHAnsi"/>
         </w:rPr>
-        <w:t>The RMSE and RMSD values for integrated calcium mass were 2.838 mg and 1.906 mg, respectively (Fig. 8A). The RMSE and RMSD values for volume fraction calcium mass were 3.203 mg and 1.777 mg, respectively (Fig. 8B). The RMSE and RMSD values for Agatston scoring were 2.144 mg and 1.792 mg, respectively (Fig. 8C).</w:t>
+        <w:t>The RMSE and RMSD values for integrated calcium mass were 2.</w:t>
+      </w:r>
+      <w:ins w:id="390" w:author="Mike Black" w:date="2023-04-06T09:15:00Z">
+        <w:r>
+          <w:rPr>
+            <w:rFonts w:cstheme="minorHAnsi"/>
+          </w:rPr>
+          <w:t>98</w:t>
+        </w:r>
+      </w:ins>
+      <w:del w:id="391" w:author="Mike Black" w:date="2023-04-06T09:15:00Z">
+        <w:r>
+          <w:rPr>
+            <w:rFonts w:cstheme="minorHAnsi"/>
+          </w:rPr>
+          <w:delText>838</w:delText>
+        </w:r>
+      </w:del>
+      <w:r>
+        <w:rPr>
+          <w:rFonts w:cstheme="minorHAnsi"/>
+        </w:rPr>
+        <w:t xml:space="preserve"> mg and </w:t>
+      </w:r>
+      <w:ins w:id="392" w:author="Mike Black" w:date="2023-04-06T09:16:00Z">
+        <w:r>
+          <w:rPr>
+            <w:rFonts w:cstheme="minorHAnsi"/>
+          </w:rPr>
+          <w:t>2.11</w:t>
+        </w:r>
+      </w:ins>
+      <w:del w:id="393" w:author="Mike Black" w:date="2023-04-06T09:16:00Z">
+        <w:r>
+          <w:rPr>
+            <w:rFonts w:cstheme="minorHAnsi"/>
+          </w:rPr>
+          <w:delText>1.</w:delText>
+        </w:r>
+      </w:del>
+      <w:del w:id="394" w:author="Mike Black" w:date="2023-04-06T09:15:00Z">
+        <w:r>
+          <w:rPr>
+            <w:rFonts w:cstheme="minorHAnsi"/>
+          </w:rPr>
+          <w:delText>906</w:delText>
+        </w:r>
+      </w:del>
+      <w:r>
+        <w:rPr>
+          <w:rFonts w:cstheme="minorHAnsi"/>
+        </w:rPr>
+        <w:t xml:space="preserve"> mg, respectively (Fig. 8A). The RMSE and RMSD values for volume fraction calcium mass were 3.20</w:t>
+      </w:r>
+      <w:del w:id="395" w:author="Mike Black" w:date="2023-04-06T09:16:00Z">
+        <w:r>
+          <w:rPr>
+            <w:rFonts w:cstheme="minorHAnsi"/>
+          </w:rPr>
+          <w:delText>3</w:delText>
+        </w:r>
+      </w:del>
+      <w:r>
+        <w:rPr>
+          <w:rFonts w:cstheme="minorHAnsi"/>
+        </w:rPr>
+        <w:t xml:space="preserve"> mg and 1.7</w:t>
+      </w:r>
+      <w:ins w:id="396" w:author="Mike Black" w:date="2023-04-06T09:16:00Z">
+        <w:r>
+          <w:rPr>
+            <w:rFonts w:cstheme="minorHAnsi"/>
+          </w:rPr>
+          <w:t>8</w:t>
+        </w:r>
+      </w:ins>
+      <w:del w:id="397" w:author="Mike Black" w:date="2023-04-06T09:16:00Z">
+        <w:r>
+          <w:rPr>
+            <w:rFonts w:cstheme="minorHAnsi"/>
+          </w:rPr>
+          <w:delText>77</w:delText>
+        </w:r>
+      </w:del>
+      <w:r>
+        <w:rPr>
+          <w:rFonts w:cstheme="minorHAnsi"/>
+        </w:rPr>
+        <w:t xml:space="preserve"> mg, respectively (Fig. 8B). The RMSE and RMSD values for Agatston scoring were </w:t>
+      </w:r>
+      <w:ins w:id="398" w:author="Mike Black" w:date="2023-04-06T09:16:00Z">
+        <w:r>
+          <w:rPr>
+            <w:rFonts w:cstheme="minorHAnsi"/>
+          </w:rPr>
+          <w:t>1.77</w:t>
+        </w:r>
+      </w:ins>
+      <w:del w:id="399" w:author="Mike Black" w:date="2023-04-06T09:16:00Z">
+        <w:r>
+          <w:rPr>
+            <w:rFonts w:cstheme="minorHAnsi"/>
+          </w:rPr>
+          <w:delText>2.144</w:delText>
+        </w:r>
+      </w:del>
+      <w:r>
+        <w:rPr>
+          <w:rFonts w:cstheme="minorHAnsi"/>
+        </w:rPr>
+        <w:t xml:space="preserve"> mg and 1.</w:t>
+      </w:r>
+      <w:ins w:id="400" w:author="Mike Black" w:date="2023-04-06T09:16:00Z">
+        <w:r>
+          <w:rPr>
+            <w:rFonts w:cstheme="minorHAnsi"/>
+          </w:rPr>
+          <w:t>33</w:t>
+        </w:r>
+      </w:ins>
+      <w:del w:id="401" w:author="Mike Black" w:date="2023-04-06T09:16:00Z">
+        <w:r>
+          <w:rPr>
+            <w:rFonts w:cstheme="minorHAnsi"/>
+          </w:rPr>
+          <w:delText>792</w:delText>
+        </w:r>
+      </w:del>
+      <w:r>
+        <w:rPr>
+          <w:rFonts w:cstheme="minorHAnsi"/>
+        </w:rPr>
+        <w:t xml:space="preserve"> mg, respectively (Fig. 8C).</w:t>
       </w:r>
     </w:p>
     <w:p>
@@ -19589,7 +19998,7 @@
         </w:rPr>
         <w:t xml:space="preserve">The correlation coefficient and best-fit line were also calculated for each calcium scoring technique and are shown in Table </w:t>
       </w:r>
-      <w:ins w:id="357" w:author="Mike Black" w:date="2023-04-05T17:16:00Z">
+      <w:ins w:id="402" w:author="Mike Black" w:date="2023-04-05T17:16:00Z">
         <w:r>
           <w:rPr>
             <w:rFonts w:cstheme="minorHAnsi"/>
@@ -19597,7 +20006,7 @@
           <w:t>7</w:t>
         </w:r>
       </w:ins>
-      <w:del w:id="358" w:author="Mike Black" w:date="2023-04-05T17:16:00Z">
+      <w:del w:id="403" w:author="Mike Black" w:date="2023-04-05T17:16:00Z">
         <w:r>
           <w:rPr>
             <w:rFonts w:cstheme="minorHAnsi"/>
@@ -19628,7 +20037,7 @@
           <w:rFonts w:cstheme="minorHAnsi"/>
         </w:rPr>
       </w:pPr>
-      <w:ins w:id="359" w:author="Mike Black" w:date="2023-04-05T17:36:00Z">
+      <w:ins w:id="404" w:author="Mike Black" w:date="2023-04-06T09:13:00Z">
         <w:r>
           <w:rPr>
             <w:rFonts w:cstheme="minorHAnsi"/>
@@ -19636,10 +20045,10 @@
           </w:rPr>
           <w:lastRenderedPageBreak/>
           <w:drawing>
-            <wp:inline distT="0" distB="0" distL="0" distR="0" wp14:anchorId="60989EED" wp14:editId="331D8AE3">
-              <wp:extent cx="5262282" cy="3946712"/>
-              <wp:effectExtent l="0" t="0" r="0" b="3175"/>
-              <wp:docPr id="16" name="Picture 16" descr="Diagram&#10;&#10;Description automatically generated"/>
+            <wp:inline distT="0" distB="0" distL="0" distR="0" wp14:anchorId="5F622545" wp14:editId="2928F235">
+              <wp:extent cx="5080000" cy="3810000"/>
+              <wp:effectExtent l="0" t="0" r="0" b="0"/>
+              <wp:docPr id="8" name="Picture 8" descr="Diagram&#10;&#10;Description automatically generated"/>
               <wp:cNvGraphicFramePr>
                 <a:graphicFrameLocks xmlns:a="http://schemas.openxmlformats.org/drawingml/2006/main" noChangeAspect="1"/>
               </wp:cNvGraphicFramePr>
@@ -19647,7 +20056,7 @@
                 <a:graphicData uri="http://schemas.openxmlformats.org/drawingml/2006/picture">
                   <pic:pic xmlns:pic="http://schemas.openxmlformats.org/drawingml/2006/picture">
                     <pic:nvPicPr>
-                      <pic:cNvPr id="16" name="Picture 16" descr="Diagram&#10;&#10;Description automatically generated"/>
+                      <pic:cNvPr id="8" name="Picture 8" descr="Diagram&#10;&#10;Description automatically generated"/>
                       <pic:cNvPicPr/>
                     </pic:nvPicPr>
                     <pic:blipFill>
@@ -19665,7 +20074,7 @@
                     <pic:spPr>
                       <a:xfrm>
                         <a:off x="0" y="0"/>
-                        <a:ext cx="5270229" cy="3952672"/>
+                        <a:ext cx="5080000" cy="3810000"/>
                       </a:xfrm>
                       <a:prstGeom prst="rect">
                         <a:avLst/>
@@ -19678,7 +20087,7 @@
           </w:drawing>
         </w:r>
       </w:ins>
-      <w:del w:id="360" w:author="Mike Black" w:date="2023-04-05T17:36:00Z">
+      <w:del w:id="405" w:author="Mike Black" w:date="2023-04-05T17:36:00Z">
         <w:r>
           <w:rPr>
             <w:rFonts w:cstheme="minorHAnsi"/>
@@ -19767,7 +20176,7 @@
         </w:rPr>
         <w:t xml:space="preserve"> values.</w:t>
       </w:r>
-      <w:ins w:id="361" w:author="Mike Black" w:date="2023-04-03T10:53:00Z">
+      <w:ins w:id="406" w:author="Mike Black" w:date="2023-04-03T10:53:00Z">
         <w:r>
           <w:rPr>
             <w:rFonts w:cstheme="minorHAnsi"/>
@@ -19844,27 +20253,54 @@
         <w:tblStyle w:val="PlainTable5"/>
         <w:tblW w:w="8981" w:type="dxa"/>
         <w:tblLook w:val="04A0" w:firstRow="1" w:lastRow="0" w:firstColumn="1" w:lastColumn="0" w:noHBand="0" w:noVBand="1"/>
+        <w:tblPrChange w:id="407" w:author="Mike Black" w:date="2023-04-06T09:23:00Z">
+          <w:tblPr>
+            <w:tblStyle w:val="PlainTable5"/>
+            <w:tblW w:w="8981" w:type="dxa"/>
+            <w:tblLook w:val="04A0" w:firstRow="1" w:lastRow="0" w:firstColumn="1" w:lastColumn="0" w:noHBand="0" w:noVBand="1"/>
+          </w:tblPr>
+        </w:tblPrChange>
       </w:tblPr>
       <w:tblGrid>
-        <w:gridCol w:w="2210"/>
+        <w:gridCol w:w="2209"/>
         <w:gridCol w:w="1803"/>
-        <w:gridCol w:w="1484"/>
-        <w:gridCol w:w="2166"/>
-        <w:gridCol w:w="1318"/>
+        <w:gridCol w:w="1454"/>
+        <w:gridCol w:w="2061"/>
+        <w:gridCol w:w="1454"/>
+        <w:tblGridChange w:id="408">
+          <w:tblGrid>
+            <w:gridCol w:w="2209"/>
+            <w:gridCol w:w="1803"/>
+            <w:gridCol w:w="1454"/>
+            <w:gridCol w:w="2061"/>
+            <w:gridCol w:w="1454"/>
+          </w:tblGrid>
+        </w:tblGridChange>
       </w:tblGrid>
       <w:tr>
         <w:trPr>
           <w:cnfStyle w:val="100000000000" w:firstRow="1" w:lastRow="0" w:firstColumn="0" w:lastColumn="0" w:oddVBand="0" w:evenVBand="0" w:oddHBand="0" w:evenHBand="0" w:firstRowFirstColumn="0" w:firstRowLastColumn="0" w:lastRowFirstColumn="0" w:lastRowLastColumn="0"/>
           <w:trHeight w:val="450"/>
+          <w:trPrChange w:id="409" w:author="Mike Black" w:date="2023-04-06T09:23:00Z">
+            <w:trPr>
+              <w:trHeight w:val="450"/>
+            </w:trPr>
+          </w:trPrChange>
         </w:trPr>
         <w:tc>
           <w:tcPr>
             <w:cnfStyle w:val="001000000100" w:firstRow="0" w:lastRow="0" w:firstColumn="1" w:lastColumn="0" w:oddVBand="0" w:evenVBand="0" w:oddHBand="0" w:evenHBand="0" w:firstRowFirstColumn="1" w:firstRowLastColumn="0" w:lastRowFirstColumn="0" w:lastRowLastColumn="0"/>
-            <w:tcW w:w="0" w:type="dxa"/>
+            <w:tcW w:w="2209" w:type="dxa"/>
+            <w:tcPrChange w:id="410" w:author="Mike Black" w:date="2023-04-06T09:23:00Z">
+              <w:tcPr>
+                <w:tcW w:w="0" w:type="dxa"/>
+              </w:tcPr>
+            </w:tcPrChange>
           </w:tcPr>
           <w:p>
             <w:pPr>
               <w:jc w:val="center"/>
+              <w:cnfStyle w:val="101000000100" w:firstRow="1" w:lastRow="0" w:firstColumn="1" w:lastColumn="0" w:oddVBand="0" w:evenVBand="0" w:oddHBand="0" w:evenHBand="0" w:firstRowFirstColumn="1" w:firstRowLastColumn="0" w:lastRowFirstColumn="0" w:lastRowLastColumn="0"/>
               <w:rPr>
                 <w:rFonts w:cstheme="minorHAnsi"/>
                 <w:b/>
@@ -19881,6 +20317,7 @@
                 <w:color w:val="000000" w:themeColor="text1"/>
                 <w:sz w:val="24"/>
               </w:rPr>
+              <w:lastRenderedPageBreak/>
               <w:t>Result</w:t>
             </w:r>
             <w:r>
@@ -19897,7 +20334,12 @@
         </w:tc>
         <w:tc>
           <w:tcPr>
-            <w:tcW w:w="0" w:type="dxa"/>
+            <w:tcW w:w="1803" w:type="dxa"/>
+            <w:tcPrChange w:id="411" w:author="Mike Black" w:date="2023-04-06T09:23:00Z">
+              <w:tcPr>
+                <w:tcW w:w="0" w:type="dxa"/>
+              </w:tcPr>
+            </w:tcPrChange>
           </w:tcPr>
           <w:p>
             <w:pPr>
@@ -19926,6 +20368,11 @@
         <w:tc>
           <w:tcPr>
             <w:tcW w:w="0" w:type="auto"/>
+            <w:tcPrChange w:id="412" w:author="Mike Black" w:date="2023-04-06T09:23:00Z">
+              <w:tcPr>
+                <w:tcW w:w="0" w:type="auto"/>
+              </w:tcPr>
+            </w:tcPrChange>
           </w:tcPr>
           <w:p>
             <w:pPr>
@@ -19954,6 +20401,11 @@
         <w:tc>
           <w:tcPr>
             <w:tcW w:w="0" w:type="auto"/>
+            <w:tcPrChange w:id="413" w:author="Mike Black" w:date="2023-04-06T09:23:00Z">
+              <w:tcPr>
+                <w:tcW w:w="0" w:type="auto"/>
+              </w:tcPr>
+            </w:tcPrChange>
           </w:tcPr>
           <w:p>
             <w:pPr>
@@ -19982,6 +20434,11 @@
         <w:tc>
           <w:tcPr>
             <w:tcW w:w="0" w:type="auto"/>
+            <w:tcPrChange w:id="414" w:author="Mike Black" w:date="2023-04-06T09:23:00Z">
+              <w:tcPr>
+                <w:tcW w:w="0" w:type="auto"/>
+              </w:tcPr>
+            </w:tcPrChange>
           </w:tcPr>
           <w:p>
             <w:pPr>
@@ -20012,16 +20469,28 @@
         <w:trPr>
           <w:cnfStyle w:val="000000100000" w:firstRow="0" w:lastRow="0" w:firstColumn="0" w:lastColumn="0" w:oddVBand="0" w:evenVBand="0" w:oddHBand="1" w:evenHBand="0" w:firstRowFirstColumn="0" w:firstRowLastColumn="0" w:lastRowFirstColumn="0" w:lastRowLastColumn="0"/>
           <w:trHeight w:val="351"/>
+          <w:trPrChange w:id="415" w:author="Mike Black" w:date="2023-04-06T09:23:00Z">
+            <w:trPr>
+              <w:trHeight w:val="351"/>
+            </w:trPr>
+          </w:trPrChange>
         </w:trPr>
         <w:tc>
           <w:tcPr>
             <w:cnfStyle w:val="001000000000" w:firstRow="0" w:lastRow="0" w:firstColumn="1" w:lastColumn="0" w:oddVBand="0" w:evenVBand="0" w:oddHBand="0" w:evenHBand="0" w:firstRowFirstColumn="0" w:firstRowLastColumn="0" w:lastRowFirstColumn="0" w:lastRowLastColumn="0"/>
-            <w:tcW w:w="0" w:type="dxa"/>
+            <w:tcW w:w="2209" w:type="dxa"/>
             <w:vMerge w:val="restart"/>
+            <w:tcPrChange w:id="416" w:author="Mike Black" w:date="2023-04-06T09:23:00Z">
+              <w:tcPr>
+                <w:tcW w:w="0" w:type="dxa"/>
+                <w:vMerge w:val="restart"/>
+              </w:tcPr>
+            </w:tcPrChange>
           </w:tcPr>
           <w:p>
             <w:pPr>
               <w:jc w:val="center"/>
+              <w:cnfStyle w:val="001000100000" w:firstRow="0" w:lastRow="0" w:firstColumn="1" w:lastColumn="0" w:oddVBand="0" w:evenVBand="0" w:oddHBand="1" w:evenHBand="0" w:firstRowFirstColumn="0" w:firstRowLastColumn="0" w:lastRowFirstColumn="0" w:lastRowLastColumn="0"/>
               <w:rPr>
                 <w:rFonts w:cstheme="minorHAnsi"/>
                 <w:color w:val="000000" w:themeColor="text1"/>
@@ -20056,7 +20525,12 @@
         </w:tc>
         <w:tc>
           <w:tcPr>
-            <w:tcW w:w="0" w:type="dxa"/>
+            <w:tcW w:w="1803" w:type="dxa"/>
+            <w:tcPrChange w:id="417" w:author="Mike Black" w:date="2023-04-06T09:23:00Z">
+              <w:tcPr>
+                <w:tcW w:w="0" w:type="dxa"/>
+              </w:tcPr>
+            </w:tcPrChange>
           </w:tcPr>
           <w:p>
             <w:pPr>
@@ -20090,6 +20564,11 @@
         <w:tc>
           <w:tcPr>
             <w:tcW w:w="0" w:type="auto"/>
+            <w:tcPrChange w:id="418" w:author="Mike Black" w:date="2023-04-06T09:23:00Z">
+              <w:tcPr>
+                <w:tcW w:w="0" w:type="auto"/>
+              </w:tcPr>
+            </w:tcPrChange>
           </w:tcPr>
           <w:p>
             <w:pPr>
@@ -20106,13 +20585,28 @@
                 <w:color w:val="000000" w:themeColor="text1"/>
                 <w:sz w:val="24"/>
               </w:rPr>
-              <w:t>0.981</w:t>
-            </w:r>
+              <w:t>0.98</w:t>
+            </w:r>
+            <w:del w:id="419" w:author="Mike Black" w:date="2023-04-06T09:17:00Z">
+              <w:r>
+                <w:rPr>
+                  <w:rFonts w:cstheme="minorHAnsi"/>
+                  <w:color w:val="000000" w:themeColor="text1"/>
+                  <w:sz w:val="24"/>
+                </w:rPr>
+                <w:delText>1</w:delText>
+              </w:r>
+            </w:del>
           </w:p>
         </w:tc>
         <w:tc>
           <w:tcPr>
             <w:tcW w:w="0" w:type="auto"/>
+            <w:tcPrChange w:id="420" w:author="Mike Black" w:date="2023-04-06T09:23:00Z">
+              <w:tcPr>
+                <w:tcW w:w="0" w:type="auto"/>
+              </w:tcPr>
+            </w:tcPrChange>
           </w:tcPr>
           <w:p>
             <w:pPr>
@@ -20129,13 +20623,28 @@
                 <w:color w:val="000000" w:themeColor="text1"/>
                 <w:sz w:val="24"/>
               </w:rPr>
-              <w:t>0.975</w:t>
-            </w:r>
+              <w:t>0.97</w:t>
+            </w:r>
+            <w:del w:id="421" w:author="Mike Black" w:date="2023-04-06T09:17:00Z">
+              <w:r>
+                <w:rPr>
+                  <w:rFonts w:cstheme="minorHAnsi"/>
+                  <w:color w:val="000000" w:themeColor="text1"/>
+                  <w:sz w:val="24"/>
+                </w:rPr>
+                <w:delText>5</w:delText>
+              </w:r>
+            </w:del>
           </w:p>
         </w:tc>
         <w:tc>
           <w:tcPr>
             <w:tcW w:w="0" w:type="auto"/>
+            <w:tcPrChange w:id="422" w:author="Mike Black" w:date="2023-04-06T09:23:00Z">
+              <w:tcPr>
+                <w:tcW w:w="0" w:type="auto"/>
+              </w:tcPr>
+            </w:tcPrChange>
           </w:tcPr>
           <w:p>
             <w:pPr>
@@ -20152,8 +20661,18 @@
                 <w:color w:val="000000" w:themeColor="text1"/>
                 <w:sz w:val="24"/>
               </w:rPr>
-              <w:t>0.973</w:t>
-            </w:r>
+              <w:t>0.97</w:t>
+            </w:r>
+            <w:del w:id="423" w:author="Mike Black" w:date="2023-04-06T09:17:00Z">
+              <w:r>
+                <w:rPr>
+                  <w:rFonts w:cstheme="minorHAnsi"/>
+                  <w:color w:val="000000" w:themeColor="text1"/>
+                  <w:sz w:val="24"/>
+                </w:rPr>
+                <w:delText>3</w:delText>
+              </w:r>
+            </w:del>
           </w:p>
         </w:tc>
       </w:tr>
@@ -20215,14 +20734,26 @@
                 <w:sz w:val="24"/>
               </w:rPr>
             </w:pPr>
-            <w:r>
-              <w:rPr>
-                <w:rFonts w:cstheme="minorHAnsi"/>
-                <w:color w:val="000000" w:themeColor="text1"/>
-                <w:sz w:val="24"/>
-              </w:rPr>
-              <w:t>8.811</w:t>
-            </w:r>
+            <w:ins w:id="424" w:author="Mike Black" w:date="2023-04-06T09:17:00Z">
+              <w:r>
+                <w:rPr>
+                  <w:rFonts w:cstheme="minorHAnsi"/>
+                  <w:color w:val="000000" w:themeColor="text1"/>
+                  <w:sz w:val="24"/>
+                </w:rPr>
+                <w:t>9.13</w:t>
+              </w:r>
+            </w:ins>
+            <w:del w:id="425" w:author="Mike Black" w:date="2023-04-06T09:17:00Z">
+              <w:r>
+                <w:rPr>
+                  <w:rFonts w:cstheme="minorHAnsi"/>
+                  <w:color w:val="000000" w:themeColor="text1"/>
+                  <w:sz w:val="24"/>
+                </w:rPr>
+                <w:delText>8.811</w:delText>
+              </w:r>
+            </w:del>
           </w:p>
         </w:tc>
         <w:tc>
@@ -20244,8 +20775,28 @@
                 <w:color w:val="000000" w:themeColor="text1"/>
                 <w:sz w:val="24"/>
               </w:rPr>
-              <w:t>8.559</w:t>
-            </w:r>
+              <w:t>8.5</w:t>
+            </w:r>
+            <w:ins w:id="426" w:author="Mike Black" w:date="2023-04-06T09:17:00Z">
+              <w:r>
+                <w:rPr>
+                  <w:rFonts w:cstheme="minorHAnsi"/>
+                  <w:color w:val="000000" w:themeColor="text1"/>
+                  <w:sz w:val="24"/>
+                </w:rPr>
+                <w:t>6</w:t>
+              </w:r>
+            </w:ins>
+            <w:del w:id="427" w:author="Mike Black" w:date="2023-04-06T09:17:00Z">
+              <w:r>
+                <w:rPr>
+                  <w:rFonts w:cstheme="minorHAnsi"/>
+                  <w:color w:val="000000" w:themeColor="text1"/>
+                  <w:sz w:val="24"/>
+                </w:rPr>
+                <w:delText>59</w:delText>
+              </w:r>
+            </w:del>
           </w:p>
         </w:tc>
         <w:tc>
@@ -20267,8 +20818,28 @@
                 <w:color w:val="000000" w:themeColor="text1"/>
                 <w:sz w:val="24"/>
               </w:rPr>
-              <w:t>22.485</w:t>
-            </w:r>
+              <w:t>22.</w:t>
+            </w:r>
+            <w:ins w:id="428" w:author="Mike Black" w:date="2023-04-06T09:17:00Z">
+              <w:r>
+                <w:rPr>
+                  <w:rFonts w:cstheme="minorHAnsi"/>
+                  <w:color w:val="000000" w:themeColor="text1"/>
+                  <w:sz w:val="24"/>
+                </w:rPr>
+                <w:t>51</w:t>
+              </w:r>
+            </w:ins>
+            <w:del w:id="429" w:author="Mike Black" w:date="2023-04-06T09:17:00Z">
+              <w:r>
+                <w:rPr>
+                  <w:rFonts w:cstheme="minorHAnsi"/>
+                  <w:color w:val="000000" w:themeColor="text1"/>
+                  <w:sz w:val="24"/>
+                </w:rPr>
+                <w:delText>485</w:delText>
+              </w:r>
+            </w:del>
           </w:p>
         </w:tc>
       </w:tr>
@@ -20276,27 +20847,44 @@
         <w:trPr>
           <w:cnfStyle w:val="000000100000" w:firstRow="0" w:lastRow="0" w:firstColumn="0" w:lastColumn="0" w:oddVBand="0" w:evenVBand="0" w:oddHBand="1" w:evenHBand="0" w:firstRowFirstColumn="0" w:firstRowLastColumn="0" w:lastRowFirstColumn="0" w:lastRowLastColumn="0"/>
           <w:trHeight w:val="369"/>
+          <w:trPrChange w:id="430" w:author="Mike Black" w:date="2023-04-06T09:23:00Z">
+            <w:trPr>
+              <w:trHeight w:val="369"/>
+            </w:trPr>
+          </w:trPrChange>
         </w:trPr>
         <w:tc>
           <w:tcPr>
             <w:cnfStyle w:val="001000000000" w:firstRow="0" w:lastRow="0" w:firstColumn="1" w:lastColumn="0" w:oddVBand="0" w:evenVBand="0" w:oddHBand="0" w:evenHBand="0" w:firstRowFirstColumn="0" w:firstRowLastColumn="0" w:lastRowFirstColumn="0" w:lastRowLastColumn="0"/>
-            <w:tcW w:w="0" w:type="dxa"/>
+            <w:tcW w:w="2209" w:type="dxa"/>
             <w:vMerge/>
+            <w:tcPrChange w:id="431" w:author="Mike Black" w:date="2023-04-06T09:23:00Z">
+              <w:tcPr>
+                <w:tcW w:w="0" w:type="dxa"/>
+                <w:vMerge/>
+              </w:tcPr>
+            </w:tcPrChange>
           </w:tcPr>
           <w:p>
             <w:pPr>
               <w:jc w:val="center"/>
-              <w:rPr>
-                <w:rFonts w:cstheme="minorHAnsi"/>
-                <w:color w:val="000000" w:themeColor="text1"/>
-                <w:sz w:val="24"/>
-              </w:rPr>
-            </w:pPr>
-          </w:p>
-        </w:tc>
-        <w:tc>
-          <w:tcPr>
-            <w:tcW w:w="0" w:type="dxa"/>
+              <w:cnfStyle w:val="001000100000" w:firstRow="0" w:lastRow="0" w:firstColumn="1" w:lastColumn="0" w:oddVBand="0" w:evenVBand="0" w:oddHBand="1" w:evenHBand="0" w:firstRowFirstColumn="0" w:firstRowLastColumn="0" w:lastRowFirstColumn="0" w:lastRowLastColumn="0"/>
+              <w:rPr>
+                <w:rFonts w:cstheme="minorHAnsi"/>
+                <w:color w:val="000000" w:themeColor="text1"/>
+                <w:sz w:val="24"/>
+              </w:rPr>
+            </w:pPr>
+          </w:p>
+        </w:tc>
+        <w:tc>
+          <w:tcPr>
+            <w:tcW w:w="1803" w:type="dxa"/>
+            <w:tcPrChange w:id="432" w:author="Mike Black" w:date="2023-04-06T09:23:00Z">
+              <w:tcPr>
+                <w:tcW w:w="0" w:type="dxa"/>
+              </w:tcPr>
+            </w:tcPrChange>
           </w:tcPr>
           <w:p>
             <w:pPr>
@@ -20321,6 +20909,11 @@
         <w:tc>
           <w:tcPr>
             <w:tcW w:w="0" w:type="auto"/>
+            <w:tcPrChange w:id="433" w:author="Mike Black" w:date="2023-04-06T09:23:00Z">
+              <w:tcPr>
+                <w:tcW w:w="0" w:type="auto"/>
+              </w:tcPr>
+            </w:tcPrChange>
           </w:tcPr>
           <w:p>
             <w:pPr>
@@ -20337,13 +20930,38 @@
                 <w:color w:val="000000" w:themeColor="text1"/>
                 <w:sz w:val="24"/>
               </w:rPr>
-              <w:t>5.752</w:t>
-            </w:r>
+              <w:t>5.</w:t>
+            </w:r>
+            <w:ins w:id="434" w:author="Mike Black" w:date="2023-04-06T09:17:00Z">
+              <w:r>
+                <w:rPr>
+                  <w:rFonts w:cstheme="minorHAnsi"/>
+                  <w:color w:val="000000" w:themeColor="text1"/>
+                  <w:sz w:val="24"/>
+                </w:rPr>
+                <w:t>69</w:t>
+              </w:r>
+            </w:ins>
+            <w:del w:id="435" w:author="Mike Black" w:date="2023-04-06T09:17:00Z">
+              <w:r>
+                <w:rPr>
+                  <w:rFonts w:cstheme="minorHAnsi"/>
+                  <w:color w:val="000000" w:themeColor="text1"/>
+                  <w:sz w:val="24"/>
+                </w:rPr>
+                <w:delText>752</w:delText>
+              </w:r>
+            </w:del>
           </w:p>
         </w:tc>
         <w:tc>
           <w:tcPr>
             <w:tcW w:w="0" w:type="auto"/>
+            <w:tcPrChange w:id="436" w:author="Mike Black" w:date="2023-04-06T09:23:00Z">
+              <w:tcPr>
+                <w:tcW w:w="0" w:type="auto"/>
+              </w:tcPr>
+            </w:tcPrChange>
           </w:tcPr>
           <w:p>
             <w:pPr>
@@ -20360,13 +20978,38 @@
                 <w:color w:val="000000" w:themeColor="text1"/>
                 <w:sz w:val="24"/>
               </w:rPr>
-              <w:t>6.647</w:t>
-            </w:r>
+              <w:t>6.6</w:t>
+            </w:r>
+            <w:ins w:id="437" w:author="Mike Black" w:date="2023-04-06T09:17:00Z">
+              <w:r>
+                <w:rPr>
+                  <w:rFonts w:cstheme="minorHAnsi"/>
+                  <w:color w:val="000000" w:themeColor="text1"/>
+                  <w:sz w:val="24"/>
+                </w:rPr>
+                <w:t>5</w:t>
+              </w:r>
+            </w:ins>
+            <w:del w:id="438" w:author="Mike Black" w:date="2023-04-06T09:17:00Z">
+              <w:r>
+                <w:rPr>
+                  <w:rFonts w:cstheme="minorHAnsi"/>
+                  <w:color w:val="000000" w:themeColor="text1"/>
+                  <w:sz w:val="24"/>
+                </w:rPr>
+                <w:delText>47</w:delText>
+              </w:r>
+            </w:del>
           </w:p>
         </w:tc>
         <w:tc>
           <w:tcPr>
             <w:tcW w:w="0" w:type="auto"/>
+            <w:tcPrChange w:id="439" w:author="Mike Black" w:date="2023-04-06T09:23:00Z">
+              <w:tcPr>
+                <w:tcW w:w="0" w:type="auto"/>
+              </w:tcPr>
+            </w:tcPrChange>
           </w:tcPr>
           <w:p>
             <w:pPr>
@@ -20383,8 +21026,28 @@
                 <w:color w:val="000000" w:themeColor="text1"/>
                 <w:sz w:val="24"/>
               </w:rPr>
-              <w:t>4.653</w:t>
-            </w:r>
+              <w:t>4.6</w:t>
+            </w:r>
+            <w:ins w:id="440" w:author="Mike Black" w:date="2023-04-06T09:18:00Z">
+              <w:r>
+                <w:rPr>
+                  <w:rFonts w:cstheme="minorHAnsi"/>
+                  <w:color w:val="000000" w:themeColor="text1"/>
+                  <w:sz w:val="24"/>
+                </w:rPr>
+                <w:t>4</w:t>
+              </w:r>
+            </w:ins>
+            <w:del w:id="441" w:author="Mike Black" w:date="2023-04-06T09:18:00Z">
+              <w:r>
+                <w:rPr>
+                  <w:rFonts w:cstheme="minorHAnsi"/>
+                  <w:color w:val="000000" w:themeColor="text1"/>
+                  <w:sz w:val="24"/>
+                </w:rPr>
+                <w:delText>53</w:delText>
+              </w:r>
+            </w:del>
           </w:p>
         </w:tc>
       </w:tr>
@@ -20452,8 +21115,28 @@
                 <w:color w:val="000000" w:themeColor="text1"/>
                 <w:sz w:val="24"/>
               </w:rPr>
-              <w:t>0.962</w:t>
-            </w:r>
+              <w:t>0.9</w:t>
+            </w:r>
+            <w:ins w:id="442" w:author="Mike Black" w:date="2023-04-06T09:17:00Z">
+              <w:r>
+                <w:rPr>
+                  <w:rFonts w:cstheme="minorHAnsi"/>
+                  <w:color w:val="000000" w:themeColor="text1"/>
+                  <w:sz w:val="24"/>
+                </w:rPr>
+                <w:t>5</w:t>
+              </w:r>
+            </w:ins>
+            <w:del w:id="443" w:author="Mike Black" w:date="2023-04-06T09:17:00Z">
+              <w:r>
+                <w:rPr>
+                  <w:rFonts w:cstheme="minorHAnsi"/>
+                  <w:color w:val="000000" w:themeColor="text1"/>
+                  <w:sz w:val="24"/>
+                </w:rPr>
+                <w:delText>62</w:delText>
+              </w:r>
+            </w:del>
           </w:p>
         </w:tc>
         <w:tc>
@@ -20475,8 +21158,28 @@
                 <w:color w:val="000000" w:themeColor="text1"/>
                 <w:sz w:val="24"/>
               </w:rPr>
-              <w:t>0.966</w:t>
-            </w:r>
+              <w:t>0.9</w:t>
+            </w:r>
+            <w:ins w:id="444" w:author="Mike Black" w:date="2023-04-06T09:17:00Z">
+              <w:r>
+                <w:rPr>
+                  <w:rFonts w:cstheme="minorHAnsi"/>
+                  <w:color w:val="000000" w:themeColor="text1"/>
+                  <w:sz w:val="24"/>
+                </w:rPr>
+                <w:t>7</w:t>
+              </w:r>
+            </w:ins>
+            <w:del w:id="445" w:author="Mike Black" w:date="2023-04-06T09:17:00Z">
+              <w:r>
+                <w:rPr>
+                  <w:rFonts w:cstheme="minorHAnsi"/>
+                  <w:color w:val="000000" w:themeColor="text1"/>
+                  <w:sz w:val="24"/>
+                </w:rPr>
+                <w:delText>66</w:delText>
+              </w:r>
+            </w:del>
           </w:p>
         </w:tc>
         <w:tc>
@@ -20498,7 +21201,25 @@
                 <w:color w:val="000000" w:themeColor="text1"/>
                 <w:sz w:val="24"/>
               </w:rPr>
-              <w:t xml:space="preserve">0.662 </w:t>
+              <w:t>0.66</w:t>
+            </w:r>
+            <w:del w:id="446" w:author="Mike Black" w:date="2023-04-06T09:18:00Z">
+              <w:r>
+                <w:rPr>
+                  <w:rFonts w:cstheme="minorHAnsi"/>
+                  <w:color w:val="000000" w:themeColor="text1"/>
+                  <w:sz w:val="24"/>
+                </w:rPr>
+                <w:delText>2</w:delText>
+              </w:r>
+            </w:del>
+            <w:r>
+              <w:rPr>
+                <w:rFonts w:cstheme="minorHAnsi"/>
+                <w:color w:val="000000" w:themeColor="text1"/>
+                <w:sz w:val="24"/>
+              </w:rPr>
+              <w:t xml:space="preserve"> </w:t>
             </w:r>
           </w:p>
         </w:tc>
@@ -20507,27 +21228,44 @@
         <w:trPr>
           <w:cnfStyle w:val="000000100000" w:firstRow="0" w:lastRow="0" w:firstColumn="0" w:lastColumn="0" w:oddVBand="0" w:evenVBand="0" w:oddHBand="1" w:evenHBand="0" w:firstRowFirstColumn="0" w:firstRowLastColumn="0" w:lastRowFirstColumn="0" w:lastRowLastColumn="0"/>
           <w:trHeight w:val="369"/>
+          <w:trPrChange w:id="447" w:author="Mike Black" w:date="2023-04-06T09:23:00Z">
+            <w:trPr>
+              <w:trHeight w:val="369"/>
+            </w:trPr>
+          </w:trPrChange>
         </w:trPr>
         <w:tc>
           <w:tcPr>
             <w:cnfStyle w:val="001000000000" w:firstRow="0" w:lastRow="0" w:firstColumn="1" w:lastColumn="0" w:oddVBand="0" w:evenVBand="0" w:oddHBand="0" w:evenHBand="0" w:firstRowFirstColumn="0" w:firstRowLastColumn="0" w:lastRowFirstColumn="0" w:lastRowLastColumn="0"/>
-            <w:tcW w:w="0" w:type="dxa"/>
+            <w:tcW w:w="2209" w:type="dxa"/>
             <w:vMerge/>
+            <w:tcPrChange w:id="448" w:author="Mike Black" w:date="2023-04-06T09:23:00Z">
+              <w:tcPr>
+                <w:tcW w:w="0" w:type="dxa"/>
+                <w:vMerge/>
+              </w:tcPr>
+            </w:tcPrChange>
           </w:tcPr>
           <w:p>
             <w:pPr>
               <w:jc w:val="center"/>
-              <w:rPr>
-                <w:rFonts w:cstheme="minorHAnsi"/>
-                <w:color w:val="000000" w:themeColor="text1"/>
-                <w:sz w:val="24"/>
-              </w:rPr>
-            </w:pPr>
-          </w:p>
-        </w:tc>
-        <w:tc>
-          <w:tcPr>
-            <w:tcW w:w="0" w:type="dxa"/>
+              <w:cnfStyle w:val="001000100000" w:firstRow="0" w:lastRow="0" w:firstColumn="1" w:lastColumn="0" w:oddVBand="0" w:evenVBand="0" w:oddHBand="1" w:evenHBand="0" w:firstRowFirstColumn="0" w:firstRowLastColumn="0" w:lastRowFirstColumn="0" w:lastRowLastColumn="0"/>
+              <w:rPr>
+                <w:rFonts w:cstheme="minorHAnsi"/>
+                <w:color w:val="000000" w:themeColor="text1"/>
+                <w:sz w:val="24"/>
+              </w:rPr>
+            </w:pPr>
+          </w:p>
+        </w:tc>
+        <w:tc>
+          <w:tcPr>
+            <w:tcW w:w="1803" w:type="dxa"/>
+            <w:tcPrChange w:id="449" w:author="Mike Black" w:date="2023-04-06T09:23:00Z">
+              <w:tcPr>
+                <w:tcW w:w="0" w:type="dxa"/>
+              </w:tcPr>
+            </w:tcPrChange>
           </w:tcPr>
           <w:p>
             <w:pPr>
@@ -20552,6 +21290,11 @@
         <w:tc>
           <w:tcPr>
             <w:tcW w:w="0" w:type="auto"/>
+            <w:tcPrChange w:id="450" w:author="Mike Black" w:date="2023-04-06T09:23:00Z">
+              <w:tcPr>
+                <w:tcW w:w="0" w:type="auto"/>
+              </w:tcPr>
+            </w:tcPrChange>
           </w:tcPr>
           <w:p>
             <w:pPr>
@@ -20568,13 +21311,38 @@
                 <w:color w:val="000000" w:themeColor="text1"/>
                 <w:sz w:val="24"/>
               </w:rPr>
-              <w:t>-5.000</w:t>
-            </w:r>
+              <w:t>-</w:t>
+            </w:r>
+            <w:ins w:id="451" w:author="Mike Black" w:date="2023-04-06T09:17:00Z">
+              <w:r>
+                <w:rPr>
+                  <w:rFonts w:cstheme="minorHAnsi"/>
+                  <w:color w:val="000000" w:themeColor="text1"/>
+                  <w:sz w:val="24"/>
+                </w:rPr>
+                <w:t>4.95</w:t>
+              </w:r>
+            </w:ins>
+            <w:del w:id="452" w:author="Mike Black" w:date="2023-04-06T09:17:00Z">
+              <w:r>
+                <w:rPr>
+                  <w:rFonts w:cstheme="minorHAnsi"/>
+                  <w:color w:val="000000" w:themeColor="text1"/>
+                  <w:sz w:val="24"/>
+                </w:rPr>
+                <w:delText>5.000</w:delText>
+              </w:r>
+            </w:del>
           </w:p>
         </w:tc>
         <w:tc>
           <w:tcPr>
             <w:tcW w:w="0" w:type="auto"/>
+            <w:tcPrChange w:id="453" w:author="Mike Black" w:date="2023-04-06T09:23:00Z">
+              <w:tcPr>
+                <w:tcW w:w="0" w:type="auto"/>
+              </w:tcPr>
+            </w:tcPrChange>
           </w:tcPr>
           <w:p>
             <w:pPr>
@@ -20591,13 +21359,38 @@
                 <w:color w:val="000000" w:themeColor="text1"/>
                 <w:sz w:val="24"/>
               </w:rPr>
-              <w:t>-3.907</w:t>
-            </w:r>
+              <w:t>-3.9</w:t>
+            </w:r>
+            <w:ins w:id="454" w:author="Mike Black" w:date="2023-04-06T09:17:00Z">
+              <w:r>
+                <w:rPr>
+                  <w:rFonts w:cstheme="minorHAnsi"/>
+                  <w:color w:val="000000" w:themeColor="text1"/>
+                  <w:sz w:val="24"/>
+                </w:rPr>
+                <w:t>1</w:t>
+              </w:r>
+            </w:ins>
+            <w:del w:id="455" w:author="Mike Black" w:date="2023-04-06T09:17:00Z">
+              <w:r>
+                <w:rPr>
+                  <w:rFonts w:cstheme="minorHAnsi"/>
+                  <w:color w:val="000000" w:themeColor="text1"/>
+                  <w:sz w:val="24"/>
+                </w:rPr>
+                <w:delText>07</w:delText>
+              </w:r>
+            </w:del>
           </w:p>
         </w:tc>
         <w:tc>
           <w:tcPr>
             <w:tcW w:w="0" w:type="auto"/>
+            <w:tcPrChange w:id="456" w:author="Mike Black" w:date="2023-04-06T09:23:00Z">
+              <w:tcPr>
+                <w:tcW w:w="0" w:type="auto"/>
+              </w:tcPr>
+            </w:tcPrChange>
           </w:tcPr>
           <w:p>
             <w:pPr>
@@ -20614,8 +21407,28 @@
                 <w:color w:val="000000" w:themeColor="text1"/>
                 <w:sz w:val="24"/>
               </w:rPr>
-              <w:t>-3.643</w:t>
-            </w:r>
+              <w:t>-3.</w:t>
+            </w:r>
+            <w:ins w:id="457" w:author="Mike Black" w:date="2023-04-06T09:18:00Z">
+              <w:r>
+                <w:rPr>
+                  <w:rFonts w:cstheme="minorHAnsi"/>
+                  <w:color w:val="000000" w:themeColor="text1"/>
+                  <w:sz w:val="24"/>
+                </w:rPr>
+                <w:t>88</w:t>
+              </w:r>
+            </w:ins>
+            <w:del w:id="458" w:author="Mike Black" w:date="2023-04-06T09:18:00Z">
+              <w:r>
+                <w:rPr>
+                  <w:rFonts w:cstheme="minorHAnsi"/>
+                  <w:color w:val="000000" w:themeColor="text1"/>
+                  <w:sz w:val="24"/>
+                </w:rPr>
+                <w:delText>643</w:delText>
+              </w:r>
+            </w:del>
           </w:p>
         </w:tc>
       </w:tr>
@@ -20704,14 +21517,26 @@
                 <w:sz w:val="24"/>
               </w:rPr>
             </w:pPr>
-            <w:r>
-              <w:rPr>
-                <w:rFonts w:cstheme="minorHAnsi"/>
-                <w:color w:val="000000" w:themeColor="text1"/>
-                <w:sz w:val="24"/>
-              </w:rPr>
-              <w:t>0.998</w:t>
-            </w:r>
+            <w:ins w:id="459" w:author="Mike Black" w:date="2023-04-06T09:18:00Z">
+              <w:r>
+                <w:rPr>
+                  <w:rFonts w:cstheme="minorHAnsi"/>
+                  <w:color w:val="000000" w:themeColor="text1"/>
+                  <w:sz w:val="24"/>
+                </w:rPr>
+                <w:t>1.00</w:t>
+              </w:r>
+            </w:ins>
+            <w:del w:id="460" w:author="Mike Black" w:date="2023-04-06T09:18:00Z">
+              <w:r>
+                <w:rPr>
+                  <w:rFonts w:cstheme="minorHAnsi"/>
+                  <w:color w:val="000000" w:themeColor="text1"/>
+                  <w:sz w:val="24"/>
+                </w:rPr>
+                <w:delText>0.998</w:delText>
+              </w:r>
+            </w:del>
           </w:p>
         </w:tc>
         <w:tc>
@@ -20727,14 +21552,26 @@
                 <w:sz w:val="24"/>
               </w:rPr>
             </w:pPr>
-            <w:r>
-              <w:rPr>
-                <w:rFonts w:cstheme="minorHAnsi"/>
-                <w:color w:val="000000" w:themeColor="text1"/>
-                <w:sz w:val="24"/>
-              </w:rPr>
-              <w:t>0.998</w:t>
-            </w:r>
+            <w:ins w:id="461" w:author="Mike Black" w:date="2023-04-06T09:18:00Z">
+              <w:r>
+                <w:rPr>
+                  <w:rFonts w:cstheme="minorHAnsi"/>
+                  <w:color w:val="000000" w:themeColor="text1"/>
+                  <w:sz w:val="24"/>
+                </w:rPr>
+                <w:t>1.00</w:t>
+              </w:r>
+            </w:ins>
+            <w:del w:id="462" w:author="Mike Black" w:date="2023-04-06T09:18:00Z">
+              <w:r>
+                <w:rPr>
+                  <w:rFonts w:cstheme="minorHAnsi"/>
+                  <w:color w:val="000000" w:themeColor="text1"/>
+                  <w:sz w:val="24"/>
+                </w:rPr>
+                <w:delText>0.998</w:delText>
+              </w:r>
+            </w:del>
           </w:p>
         </w:tc>
         <w:tc>
@@ -20750,14 +21587,26 @@
                 <w:sz w:val="24"/>
               </w:rPr>
             </w:pPr>
-            <w:r>
-              <w:rPr>
-                <w:rFonts w:cstheme="minorHAnsi"/>
-                <w:color w:val="000000" w:themeColor="text1"/>
-                <w:sz w:val="24"/>
-              </w:rPr>
-              <w:t>0.996</w:t>
-            </w:r>
+            <w:ins w:id="463" w:author="Mike Black" w:date="2023-04-06T09:18:00Z">
+              <w:r>
+                <w:rPr>
+                  <w:rFonts w:cstheme="minorHAnsi"/>
+                  <w:color w:val="000000" w:themeColor="text1"/>
+                  <w:sz w:val="24"/>
+                </w:rPr>
+                <w:t>1.00</w:t>
+              </w:r>
+            </w:ins>
+            <w:del w:id="464" w:author="Mike Black" w:date="2023-04-06T09:18:00Z">
+              <w:r>
+                <w:rPr>
+                  <w:rFonts w:cstheme="minorHAnsi"/>
+                  <w:color w:val="000000" w:themeColor="text1"/>
+                  <w:sz w:val="24"/>
+                </w:rPr>
+                <w:delText>0.996</w:delText>
+              </w:r>
+            </w:del>
           </w:p>
         </w:tc>
       </w:tr>
@@ -20765,27 +21614,44 @@
         <w:trPr>
           <w:cnfStyle w:val="000000100000" w:firstRow="0" w:lastRow="0" w:firstColumn="0" w:lastColumn="0" w:oddVBand="0" w:evenVBand="0" w:oddHBand="1" w:evenHBand="0" w:firstRowFirstColumn="0" w:firstRowLastColumn="0" w:lastRowFirstColumn="0" w:lastRowLastColumn="0"/>
           <w:trHeight w:val="369"/>
+          <w:trPrChange w:id="465" w:author="Mike Black" w:date="2023-04-06T09:23:00Z">
+            <w:trPr>
+              <w:trHeight w:val="369"/>
+            </w:trPr>
+          </w:trPrChange>
         </w:trPr>
         <w:tc>
           <w:tcPr>
             <w:cnfStyle w:val="001000000000" w:firstRow="0" w:lastRow="0" w:firstColumn="1" w:lastColumn="0" w:oddVBand="0" w:evenVBand="0" w:oddHBand="0" w:evenHBand="0" w:firstRowFirstColumn="0" w:firstRowLastColumn="0" w:lastRowFirstColumn="0" w:lastRowLastColumn="0"/>
-            <w:tcW w:w="0" w:type="dxa"/>
+            <w:tcW w:w="2209" w:type="dxa"/>
             <w:vMerge/>
+            <w:tcPrChange w:id="466" w:author="Mike Black" w:date="2023-04-06T09:23:00Z">
+              <w:tcPr>
+                <w:tcW w:w="0" w:type="dxa"/>
+                <w:vMerge/>
+              </w:tcPr>
+            </w:tcPrChange>
           </w:tcPr>
           <w:p>
             <w:pPr>
               <w:jc w:val="center"/>
-              <w:rPr>
-                <w:rFonts w:cstheme="minorHAnsi"/>
-                <w:color w:val="000000" w:themeColor="text1"/>
-                <w:sz w:val="24"/>
-              </w:rPr>
-            </w:pPr>
-          </w:p>
-        </w:tc>
-        <w:tc>
-          <w:tcPr>
-            <w:tcW w:w="0" w:type="dxa"/>
+              <w:cnfStyle w:val="001000100000" w:firstRow="0" w:lastRow="0" w:firstColumn="1" w:lastColumn="0" w:oddVBand="0" w:evenVBand="0" w:oddHBand="1" w:evenHBand="0" w:firstRowFirstColumn="0" w:firstRowLastColumn="0" w:lastRowFirstColumn="0" w:lastRowLastColumn="0"/>
+              <w:rPr>
+                <w:rFonts w:cstheme="minorHAnsi"/>
+                <w:color w:val="000000" w:themeColor="text1"/>
+                <w:sz w:val="24"/>
+              </w:rPr>
+            </w:pPr>
+          </w:p>
+        </w:tc>
+        <w:tc>
+          <w:tcPr>
+            <w:tcW w:w="1803" w:type="dxa"/>
+            <w:tcPrChange w:id="467" w:author="Mike Black" w:date="2023-04-06T09:23:00Z">
+              <w:tcPr>
+                <w:tcW w:w="0" w:type="dxa"/>
+              </w:tcPr>
+            </w:tcPrChange>
           </w:tcPr>
           <w:p>
             <w:pPr>
@@ -20810,6 +21676,11 @@
         <w:tc>
           <w:tcPr>
             <w:tcW w:w="0" w:type="auto"/>
+            <w:tcPrChange w:id="468" w:author="Mike Black" w:date="2023-04-06T09:23:00Z">
+              <w:tcPr>
+                <w:tcW w:w="0" w:type="auto"/>
+              </w:tcPr>
+            </w:tcPrChange>
           </w:tcPr>
           <w:p>
             <w:pPr>
@@ -20826,13 +21697,38 @@
                 <w:color w:val="000000" w:themeColor="text1"/>
                 <w:sz w:val="24"/>
               </w:rPr>
-              <w:t>2.838</w:t>
-            </w:r>
+              <w:t>2.</w:t>
+            </w:r>
+            <w:ins w:id="469" w:author="Mike Black" w:date="2023-04-06T09:18:00Z">
+              <w:r>
+                <w:rPr>
+                  <w:rFonts w:cstheme="minorHAnsi"/>
+                  <w:color w:val="000000" w:themeColor="text1"/>
+                  <w:sz w:val="24"/>
+                </w:rPr>
+                <w:t>98</w:t>
+              </w:r>
+            </w:ins>
+            <w:del w:id="470" w:author="Mike Black" w:date="2023-04-06T09:18:00Z">
+              <w:r>
+                <w:rPr>
+                  <w:rFonts w:cstheme="minorHAnsi"/>
+                  <w:color w:val="000000" w:themeColor="text1"/>
+                  <w:sz w:val="24"/>
+                </w:rPr>
+                <w:delText>838</w:delText>
+              </w:r>
+            </w:del>
           </w:p>
         </w:tc>
         <w:tc>
           <w:tcPr>
             <w:tcW w:w="0" w:type="auto"/>
+            <w:tcPrChange w:id="471" w:author="Mike Black" w:date="2023-04-06T09:23:00Z">
+              <w:tcPr>
+                <w:tcW w:w="0" w:type="auto"/>
+              </w:tcPr>
+            </w:tcPrChange>
           </w:tcPr>
           <w:p>
             <w:pPr>
@@ -20849,13 +21745,28 @@
                 <w:color w:val="000000" w:themeColor="text1"/>
                 <w:sz w:val="24"/>
               </w:rPr>
-              <w:t>3.203</w:t>
-            </w:r>
+              <w:t>3.20</w:t>
+            </w:r>
+            <w:del w:id="472" w:author="Mike Black" w:date="2023-04-06T09:18:00Z">
+              <w:r>
+                <w:rPr>
+                  <w:rFonts w:cstheme="minorHAnsi"/>
+                  <w:color w:val="000000" w:themeColor="text1"/>
+                  <w:sz w:val="24"/>
+                </w:rPr>
+                <w:delText>3</w:delText>
+              </w:r>
+            </w:del>
           </w:p>
         </w:tc>
         <w:tc>
           <w:tcPr>
             <w:tcW w:w="0" w:type="auto"/>
+            <w:tcPrChange w:id="473" w:author="Mike Black" w:date="2023-04-06T09:23:00Z">
+              <w:tcPr>
+                <w:tcW w:w="0" w:type="auto"/>
+              </w:tcPr>
+            </w:tcPrChange>
           </w:tcPr>
           <w:p>
             <w:pPr>
@@ -20866,14 +21777,36 @@
                 <w:sz w:val="24"/>
               </w:rPr>
             </w:pPr>
-            <w:r>
-              <w:rPr>
-                <w:rFonts w:cstheme="minorHAnsi"/>
-                <w:color w:val="000000" w:themeColor="text1"/>
-                <w:sz w:val="24"/>
-              </w:rPr>
-              <w:t>2.144</w:t>
-            </w:r>
+            <w:ins w:id="474" w:author="Mike Black" w:date="2023-04-06T09:18:00Z">
+              <w:r>
+                <w:rPr>
+                  <w:rFonts w:cstheme="minorHAnsi"/>
+                  <w:color w:val="000000" w:themeColor="text1"/>
+                  <w:sz w:val="24"/>
+                </w:rPr>
+                <w:t>1.7</w:t>
+              </w:r>
+            </w:ins>
+            <w:ins w:id="475" w:author="Mike Black" w:date="2023-04-06T09:19:00Z">
+              <w:r>
+                <w:rPr>
+                  <w:rFonts w:cstheme="minorHAnsi"/>
+                  <w:color w:val="000000" w:themeColor="text1"/>
+                  <w:sz w:val="24"/>
+                </w:rPr>
+                <w:t>8</w:t>
+              </w:r>
+            </w:ins>
+            <w:del w:id="476" w:author="Mike Black" w:date="2023-04-06T09:18:00Z">
+              <w:r>
+                <w:rPr>
+                  <w:rFonts w:cstheme="minorHAnsi"/>
+                  <w:color w:val="000000" w:themeColor="text1"/>
+                  <w:sz w:val="24"/>
+                </w:rPr>
+                <w:delText>2.144</w:delText>
+              </w:r>
+            </w:del>
           </w:p>
         </w:tc>
       </w:tr>
@@ -20935,14 +21868,54 @@
                 <w:sz w:val="24"/>
               </w:rPr>
             </w:pPr>
-            <w:r>
-              <w:rPr>
-                <w:rFonts w:cstheme="minorHAnsi"/>
-                <w:color w:val="000000" w:themeColor="text1"/>
-                <w:sz w:val="24"/>
-              </w:rPr>
-              <w:t>1.906</w:t>
-            </w:r>
+            <w:ins w:id="477" w:author="Mike Black" w:date="2023-04-06T09:18:00Z">
+              <w:r>
+                <w:rPr>
+                  <w:rFonts w:cstheme="minorHAnsi"/>
+                  <w:color w:val="000000" w:themeColor="text1"/>
+                  <w:sz w:val="24"/>
+                </w:rPr>
+                <w:t>2</w:t>
+              </w:r>
+            </w:ins>
+            <w:del w:id="478" w:author="Mike Black" w:date="2023-04-06T09:18:00Z">
+              <w:r>
+                <w:rPr>
+                  <w:rFonts w:cstheme="minorHAnsi"/>
+                  <w:color w:val="000000" w:themeColor="text1"/>
+                  <w:sz w:val="24"/>
+                </w:rPr>
+                <w:delText>1</w:delText>
+              </w:r>
+            </w:del>
+            <w:r>
+              <w:rPr>
+                <w:rFonts w:cstheme="minorHAnsi"/>
+                <w:color w:val="000000" w:themeColor="text1"/>
+                <w:sz w:val="24"/>
+              </w:rPr>
+              <w:t>.</w:t>
+            </w:r>
+            <w:ins w:id="479" w:author="Mike Black" w:date="2023-04-06T09:18:00Z">
+              <w:r>
+                <w:rPr>
+                  <w:rFonts w:cstheme="minorHAnsi"/>
+                  <w:color w:val="000000" w:themeColor="text1"/>
+                  <w:sz w:val="24"/>
+                </w:rPr>
+                <w:t>11</w:t>
+              </w:r>
+            </w:ins>
+            <w:del w:id="480" w:author="Mike Black" w:date="2023-04-06T09:18:00Z">
+              <w:r>
+                <w:rPr>
+                  <w:rFonts w:cstheme="minorHAnsi"/>
+                  <w:color w:val="000000" w:themeColor="text1"/>
+                  <w:sz w:val="24"/>
+                </w:rPr>
+                <w:delText>906</w:delText>
+              </w:r>
+            </w:del>
           </w:p>
         </w:tc>
         <w:tc>
@@ -20964,8 +21937,28 @@
                 <w:color w:val="000000" w:themeColor="text1"/>
                 <w:sz w:val="24"/>
               </w:rPr>
-              <w:t>1.777</w:t>
-            </w:r>
+              <w:t>1.7</w:t>
+            </w:r>
+            <w:ins w:id="481" w:author="Mike Black" w:date="2023-04-06T09:18:00Z">
+              <w:r>
+                <w:rPr>
+                  <w:rFonts w:cstheme="minorHAnsi"/>
+                  <w:color w:val="000000" w:themeColor="text1"/>
+                  <w:sz w:val="24"/>
+                </w:rPr>
+                <w:t>8</w:t>
+              </w:r>
+            </w:ins>
+            <w:del w:id="482" w:author="Mike Black" w:date="2023-04-06T09:18:00Z">
+              <w:r>
+                <w:rPr>
+                  <w:rFonts w:cstheme="minorHAnsi"/>
+                  <w:color w:val="000000" w:themeColor="text1"/>
+                  <w:sz w:val="24"/>
+                </w:rPr>
+                <w:delText>77</w:delText>
+              </w:r>
+            </w:del>
           </w:p>
         </w:tc>
         <w:tc>
@@ -20987,8 +21980,28 @@
                 <w:color w:val="000000" w:themeColor="text1"/>
                 <w:sz w:val="24"/>
               </w:rPr>
-              <w:t>1.792</w:t>
-            </w:r>
+              <w:t>1.</w:t>
+            </w:r>
+            <w:ins w:id="483" w:author="Mike Black" w:date="2023-04-06T09:19:00Z">
+              <w:r>
+                <w:rPr>
+                  <w:rFonts w:cstheme="minorHAnsi"/>
+                  <w:color w:val="000000" w:themeColor="text1"/>
+                  <w:sz w:val="24"/>
+                </w:rPr>
+                <w:t>33</w:t>
+              </w:r>
+            </w:ins>
+            <w:del w:id="484" w:author="Mike Black" w:date="2023-04-06T09:19:00Z">
+              <w:r>
+                <w:rPr>
+                  <w:rFonts w:cstheme="minorHAnsi"/>
+                  <w:color w:val="000000" w:themeColor="text1"/>
+                  <w:sz w:val="24"/>
+                </w:rPr>
+                <w:delText>792</w:delText>
+              </w:r>
+            </w:del>
           </w:p>
         </w:tc>
       </w:tr>
@@ -20996,27 +22009,44 @@
         <w:trPr>
           <w:cnfStyle w:val="000000100000" w:firstRow="0" w:lastRow="0" w:firstColumn="0" w:lastColumn="0" w:oddVBand="0" w:evenVBand="0" w:oddHBand="1" w:evenHBand="0" w:firstRowFirstColumn="0" w:firstRowLastColumn="0" w:lastRowFirstColumn="0" w:lastRowLastColumn="0"/>
           <w:trHeight w:val="369"/>
+          <w:trPrChange w:id="485" w:author="Mike Black" w:date="2023-04-06T09:23:00Z">
+            <w:trPr>
+              <w:trHeight w:val="369"/>
+            </w:trPr>
+          </w:trPrChange>
         </w:trPr>
         <w:tc>
           <w:tcPr>
             <w:cnfStyle w:val="001000000000" w:firstRow="0" w:lastRow="0" w:firstColumn="1" w:lastColumn="0" w:oddVBand="0" w:evenVBand="0" w:oddHBand="0" w:evenHBand="0" w:firstRowFirstColumn="0" w:firstRowLastColumn="0" w:lastRowFirstColumn="0" w:lastRowLastColumn="0"/>
-            <w:tcW w:w="0" w:type="dxa"/>
+            <w:tcW w:w="2209" w:type="dxa"/>
             <w:vMerge/>
+            <w:tcPrChange w:id="486" w:author="Mike Black" w:date="2023-04-06T09:23:00Z">
+              <w:tcPr>
+                <w:tcW w:w="0" w:type="dxa"/>
+                <w:vMerge/>
+              </w:tcPr>
+            </w:tcPrChange>
           </w:tcPr>
           <w:p>
             <w:pPr>
               <w:jc w:val="center"/>
-              <w:rPr>
-                <w:rFonts w:cstheme="minorHAnsi"/>
-                <w:color w:val="000000" w:themeColor="text1"/>
-                <w:sz w:val="24"/>
-              </w:rPr>
-            </w:pPr>
-          </w:p>
-        </w:tc>
-        <w:tc>
-          <w:tcPr>
-            <w:tcW w:w="0" w:type="dxa"/>
+              <w:cnfStyle w:val="001000100000" w:firstRow="0" w:lastRow="0" w:firstColumn="1" w:lastColumn="0" w:oddVBand="0" w:evenVBand="0" w:oddHBand="1" w:evenHBand="0" w:firstRowFirstColumn="0" w:firstRowLastColumn="0" w:lastRowFirstColumn="0" w:lastRowLastColumn="0"/>
+              <w:rPr>
+                <w:rFonts w:cstheme="minorHAnsi"/>
+                <w:color w:val="000000" w:themeColor="text1"/>
+                <w:sz w:val="24"/>
+              </w:rPr>
+            </w:pPr>
+          </w:p>
+        </w:tc>
+        <w:tc>
+          <w:tcPr>
+            <w:tcW w:w="1803" w:type="dxa"/>
+            <w:tcPrChange w:id="487" w:author="Mike Black" w:date="2023-04-06T09:23:00Z">
+              <w:tcPr>
+                <w:tcW w:w="0" w:type="dxa"/>
+              </w:tcPr>
+            </w:tcPrChange>
           </w:tcPr>
           <w:p>
             <w:pPr>
@@ -21041,6 +22071,11 @@
         <w:tc>
           <w:tcPr>
             <w:tcW w:w="0" w:type="auto"/>
+            <w:tcPrChange w:id="488" w:author="Mike Black" w:date="2023-04-06T09:23:00Z">
+              <w:tcPr>
+                <w:tcW w:w="0" w:type="auto"/>
+              </w:tcPr>
+            </w:tcPrChange>
           </w:tcPr>
           <w:p>
             <w:pPr>
@@ -21057,13 +22092,28 @@
                 <w:color w:val="000000" w:themeColor="text1"/>
                 <w:sz w:val="24"/>
               </w:rPr>
-              <w:t>1.032</w:t>
-            </w:r>
+              <w:t>1.03</w:t>
+            </w:r>
+            <w:del w:id="489" w:author="Mike Black" w:date="2023-04-06T09:19:00Z">
+              <w:r>
+                <w:rPr>
+                  <w:rFonts w:cstheme="minorHAnsi"/>
+                  <w:color w:val="000000" w:themeColor="text1"/>
+                  <w:sz w:val="24"/>
+                </w:rPr>
+                <w:delText>2</w:delText>
+              </w:r>
+            </w:del>
           </w:p>
         </w:tc>
         <w:tc>
           <w:tcPr>
             <w:tcW w:w="0" w:type="auto"/>
+            <w:tcPrChange w:id="490" w:author="Mike Black" w:date="2023-04-06T09:23:00Z">
+              <w:tcPr>
+                <w:tcW w:w="0" w:type="auto"/>
+              </w:tcPr>
+            </w:tcPrChange>
           </w:tcPr>
           <w:p>
             <w:pPr>
@@ -21080,13 +22130,28 @@
                 <w:color w:val="000000" w:themeColor="text1"/>
                 <w:sz w:val="24"/>
               </w:rPr>
-              <w:t>1.041</w:t>
-            </w:r>
+              <w:t>1.04</w:t>
+            </w:r>
+            <w:del w:id="491" w:author="Mike Black" w:date="2023-04-06T09:19:00Z">
+              <w:r>
+                <w:rPr>
+                  <w:rFonts w:cstheme="minorHAnsi"/>
+                  <w:color w:val="000000" w:themeColor="text1"/>
+                  <w:sz w:val="24"/>
+                </w:rPr>
+                <w:delText>1</w:delText>
+              </w:r>
+            </w:del>
           </w:p>
         </w:tc>
         <w:tc>
           <w:tcPr>
             <w:tcW w:w="0" w:type="auto"/>
+            <w:tcPrChange w:id="492" w:author="Mike Black" w:date="2023-04-06T09:23:00Z">
+              <w:tcPr>
+                <w:tcW w:w="0" w:type="auto"/>
+              </w:tcPr>
+            </w:tcPrChange>
           </w:tcPr>
           <w:p>
             <w:pPr>
@@ -21103,8 +22168,28 @@
                 <w:color w:val="000000" w:themeColor="text1"/>
                 <w:sz w:val="24"/>
               </w:rPr>
-              <w:t>1.020</w:t>
-            </w:r>
+              <w:t>1.0</w:t>
+            </w:r>
+            <w:ins w:id="493" w:author="Mike Black" w:date="2023-04-06T09:19:00Z">
+              <w:r>
+                <w:rPr>
+                  <w:rFonts w:cstheme="minorHAnsi"/>
+                  <w:color w:val="000000" w:themeColor="text1"/>
+                  <w:sz w:val="24"/>
+                </w:rPr>
+                <w:t>3</w:t>
+              </w:r>
+            </w:ins>
+            <w:del w:id="494" w:author="Mike Black" w:date="2023-04-06T09:19:00Z">
+              <w:r>
+                <w:rPr>
+                  <w:rFonts w:cstheme="minorHAnsi"/>
+                  <w:color w:val="000000" w:themeColor="text1"/>
+                  <w:sz w:val="24"/>
+                </w:rPr>
+                <w:delText>20</w:delText>
+              </w:r>
+            </w:del>
           </w:p>
         </w:tc>
       </w:tr>
@@ -21172,8 +22257,28 @@
                 <w:color w:val="000000" w:themeColor="text1"/>
                 <w:sz w:val="24"/>
               </w:rPr>
-              <w:t>0.591</w:t>
-            </w:r>
+              <w:t>0.5</w:t>
+            </w:r>
+            <w:ins w:id="495" w:author="Mike Black" w:date="2023-04-06T09:19:00Z">
+              <w:r>
+                <w:rPr>
+                  <w:rFonts w:cstheme="minorHAnsi"/>
+                  <w:color w:val="000000" w:themeColor="text1"/>
+                  <w:sz w:val="24"/>
+                </w:rPr>
+                <w:t>7</w:t>
+              </w:r>
+            </w:ins>
+            <w:del w:id="496" w:author="Mike Black" w:date="2023-04-06T09:19:00Z">
+              <w:r>
+                <w:rPr>
+                  <w:rFonts w:cstheme="minorHAnsi"/>
+                  <w:color w:val="000000" w:themeColor="text1"/>
+                  <w:sz w:val="24"/>
+                </w:rPr>
+                <w:delText>91</w:delText>
+              </w:r>
+            </w:del>
           </w:p>
         </w:tc>
         <w:tc>
@@ -21195,8 +22300,28 @@
                 <w:color w:val="000000" w:themeColor="text1"/>
                 <w:sz w:val="24"/>
               </w:rPr>
-              <w:t>0.669</w:t>
-            </w:r>
+              <w:t>0.6</w:t>
+            </w:r>
+            <w:ins w:id="497" w:author="Mike Black" w:date="2023-04-06T09:19:00Z">
+              <w:r>
+                <w:rPr>
+                  <w:rFonts w:cstheme="minorHAnsi"/>
+                  <w:color w:val="000000" w:themeColor="text1"/>
+                  <w:sz w:val="24"/>
+                </w:rPr>
+                <w:t>7</w:t>
+              </w:r>
+            </w:ins>
+            <w:del w:id="498" w:author="Mike Black" w:date="2023-04-06T09:19:00Z">
+              <w:r>
+                <w:rPr>
+                  <w:rFonts w:cstheme="minorHAnsi"/>
+                  <w:color w:val="000000" w:themeColor="text1"/>
+                  <w:sz w:val="24"/>
+                </w:rPr>
+                <w:delText>69</w:delText>
+              </w:r>
+            </w:del>
           </w:p>
         </w:tc>
         <w:tc>
@@ -21212,14 +22337,36 @@
                 <w:sz w:val="24"/>
               </w:rPr>
             </w:pPr>
-            <w:r>
-              <w:rPr>
-                <w:rFonts w:cstheme="minorHAnsi"/>
-                <w:color w:val="000000" w:themeColor="text1"/>
-                <w:sz w:val="24"/>
-              </w:rPr>
-              <w:t>0.480</w:t>
-            </w:r>
+            <w:del w:id="499" w:author="Mike Black" w:date="2023-04-06T09:19:00Z">
+              <w:r>
+                <w:rPr>
+                  <w:rFonts w:cstheme="minorHAnsi"/>
+                  <w:color w:val="000000" w:themeColor="text1"/>
+                  <w:sz w:val="24"/>
+                </w:rPr>
+                <w:delText>0</w:delText>
+              </w:r>
+            </w:del>
+            <w:ins w:id="500" w:author="Mike Black" w:date="2023-04-06T09:19:00Z">
+              <w:r>
+                <w:rPr>
+                  <w:rFonts w:cstheme="minorHAnsi"/>
+                  <w:color w:val="000000" w:themeColor="text1"/>
+                  <w:sz w:val="24"/>
+                </w:rPr>
+                <w:t>-0.01</w:t>
+              </w:r>
+            </w:ins>
+            <w:del w:id="501" w:author="Mike Black" w:date="2023-04-06T09:19:00Z">
+              <w:r>
+                <w:rPr>
+                  <w:rFonts w:cstheme="minorHAnsi"/>
+                  <w:color w:val="000000" w:themeColor="text1"/>
+                  <w:sz w:val="24"/>
+                </w:rPr>
+                <w:delText>.480</w:delText>
+              </w:r>
+            </w:del>
           </w:p>
         </w:tc>
       </w:tr>
@@ -21227,137 +22374,195 @@
         <w:trPr>
           <w:cnfStyle w:val="000000100000" w:firstRow="0" w:lastRow="0" w:firstColumn="0" w:lastColumn="0" w:oddVBand="0" w:evenVBand="0" w:oddHBand="1" w:evenHBand="0" w:firstRowFirstColumn="0" w:firstRowLastColumn="0" w:lastRowFirstColumn="0" w:lastRowLastColumn="0"/>
           <w:trHeight w:val="351"/>
+          <w:del w:id="502" w:author="Mike Black" w:date="2023-04-06T09:23:00Z"/>
+          <w:trPrChange w:id="503" w:author="Mike Black" w:date="2023-04-06T09:23:00Z">
+            <w:trPr>
+              <w:trHeight w:val="351"/>
+            </w:trPr>
+          </w:trPrChange>
         </w:trPr>
         <w:tc>
           <w:tcPr>
             <w:cnfStyle w:val="001000000000" w:firstRow="0" w:lastRow="0" w:firstColumn="1" w:lastColumn="0" w:oddVBand="0" w:evenVBand="0" w:oddHBand="0" w:evenHBand="0" w:firstRowFirstColumn="0" w:firstRowLastColumn="0" w:lastRowFirstColumn="0" w:lastRowLastColumn="0"/>
-            <w:tcW w:w="0" w:type="dxa"/>
+            <w:tcW w:w="2209" w:type="dxa"/>
+            <w:tcPrChange w:id="504" w:author="Mike Black" w:date="2023-04-06T09:23:00Z">
+              <w:tcPr>
+                <w:tcW w:w="0" w:type="dxa"/>
+              </w:tcPr>
+            </w:tcPrChange>
           </w:tcPr>
           <w:p>
             <w:pPr>
               <w:jc w:val="center"/>
-              <w:rPr>
-                <w:rFonts w:cstheme="minorHAnsi"/>
-                <w:color w:val="000000" w:themeColor="text1"/>
-                <w:sz w:val="24"/>
-              </w:rPr>
-            </w:pPr>
-            <w:r>
-              <w:rPr>
-                <w:rFonts w:cstheme="minorHAnsi"/>
-                <w:color w:val="000000" w:themeColor="text1"/>
-                <w:sz w:val="24"/>
-              </w:rPr>
-              <w:t>Specificity</w:t>
-            </w:r>
-          </w:p>
-        </w:tc>
-        <w:tc>
-          <w:tcPr>
-            <w:tcW w:w="0" w:type="dxa"/>
+              <w:cnfStyle w:val="001000100000" w:firstRow="0" w:lastRow="0" w:firstColumn="1" w:lastColumn="0" w:oddVBand="0" w:evenVBand="0" w:oddHBand="1" w:evenHBand="0" w:firstRowFirstColumn="0" w:firstRowLastColumn="0" w:lastRowFirstColumn="0" w:lastRowLastColumn="0"/>
+              <w:rPr>
+                <w:del w:id="505" w:author="Mike Black" w:date="2023-04-06T09:23:00Z"/>
+                <w:rFonts w:cstheme="minorHAnsi"/>
+                <w:color w:val="000000" w:themeColor="text1"/>
+                <w:sz w:val="24"/>
+              </w:rPr>
+            </w:pPr>
+            <w:del w:id="506" w:author="Mike Black" w:date="2023-04-06T09:23:00Z">
+              <w:r>
+                <w:rPr>
+                  <w:rFonts w:cstheme="minorHAnsi"/>
+                  <w:color w:val="000000" w:themeColor="text1"/>
+                  <w:sz w:val="24"/>
+                </w:rPr>
+                <w:delText>Specificity</w:delText>
+              </w:r>
+            </w:del>
+          </w:p>
+        </w:tc>
+        <w:tc>
+          <w:tcPr>
+            <w:tcW w:w="1803" w:type="dxa"/>
+            <w:tcPrChange w:id="507" w:author="Mike Black" w:date="2023-04-06T09:23:00Z">
+              <w:tcPr>
+                <w:tcW w:w="0" w:type="dxa"/>
+              </w:tcPr>
+            </w:tcPrChange>
           </w:tcPr>
           <w:p>
             <w:pPr>
               <w:jc w:val="center"/>
               <w:cnfStyle w:val="000000100000" w:firstRow="0" w:lastRow="0" w:firstColumn="0" w:lastColumn="0" w:oddVBand="0" w:evenVBand="0" w:oddHBand="1" w:evenHBand="0" w:firstRowFirstColumn="0" w:firstRowLastColumn="0" w:lastRowFirstColumn="0" w:lastRowLastColumn="0"/>
               <w:rPr>
-                <w:rFonts w:cstheme="minorHAnsi"/>
-                <w:color w:val="000000" w:themeColor="text1"/>
-                <w:sz w:val="24"/>
-              </w:rPr>
-            </w:pPr>
-            <w:r>
-              <w:rPr>
-                <w:rFonts w:cstheme="minorHAnsi"/>
-                <w:color w:val="000000" w:themeColor="text1"/>
-                <w:sz w:val="24"/>
-              </w:rPr>
-              <w:t>r</w:t>
-            </w:r>
-            <w:r>
-              <w:rPr>
-                <w:rFonts w:cstheme="minorHAnsi"/>
-                <w:color w:val="000000" w:themeColor="text1"/>
-                <w:sz w:val="24"/>
-                <w:vertAlign w:val="superscript"/>
-              </w:rPr>
-              <w:t>2</w:t>
-            </w:r>
+                <w:del w:id="508" w:author="Mike Black" w:date="2023-04-06T09:23:00Z"/>
+                <w:rFonts w:cstheme="minorHAnsi"/>
+                <w:color w:val="000000" w:themeColor="text1"/>
+                <w:sz w:val="24"/>
+              </w:rPr>
+            </w:pPr>
+            <w:del w:id="509" w:author="Mike Black" w:date="2023-04-06T09:23:00Z">
+              <w:r>
+                <w:rPr>
+                  <w:rFonts w:cstheme="minorHAnsi"/>
+                  <w:color w:val="000000" w:themeColor="text1"/>
+                  <w:sz w:val="24"/>
+                </w:rPr>
+                <w:delText>r</w:delText>
+              </w:r>
+              <w:r>
+                <w:rPr>
+                  <w:rFonts w:cstheme="minorHAnsi"/>
+                  <w:color w:val="000000" w:themeColor="text1"/>
+                  <w:sz w:val="24"/>
+                  <w:vertAlign w:val="superscript"/>
+                </w:rPr>
+                <w:delText>2</w:delText>
+              </w:r>
+            </w:del>
           </w:p>
         </w:tc>
         <w:tc>
           <w:tcPr>
             <w:tcW w:w="0" w:type="auto"/>
+            <w:tcPrChange w:id="510" w:author="Mike Black" w:date="2023-04-06T09:23:00Z">
+              <w:tcPr>
+                <w:tcW w:w="0" w:type="auto"/>
+              </w:tcPr>
+            </w:tcPrChange>
           </w:tcPr>
           <w:p>
             <w:pPr>
               <w:cnfStyle w:val="000000100000" w:firstRow="0" w:lastRow="0" w:firstColumn="0" w:lastColumn="0" w:oddVBand="0" w:evenVBand="0" w:oddHBand="1" w:evenHBand="0" w:firstRowFirstColumn="0" w:firstRowLastColumn="0" w:lastRowFirstColumn="0" w:lastRowLastColumn="0"/>
               <w:rPr>
-                <w:rFonts w:cstheme="minorHAnsi"/>
-                <w:color w:val="000000" w:themeColor="text1"/>
-                <w:sz w:val="24"/>
-              </w:rPr>
-            </w:pPr>
-            <w:r>
-              <w:rPr>
-                <w:rFonts w:cstheme="minorHAnsi"/>
-                <w:color w:val="000000" w:themeColor="text1"/>
-                <w:sz w:val="24"/>
-              </w:rPr>
-              <w:t>6 / 36</w:t>
-            </w:r>
+                <w:del w:id="511" w:author="Mike Black" w:date="2023-04-06T09:23:00Z"/>
+                <w:rFonts w:cstheme="minorHAnsi"/>
+                <w:color w:val="000000" w:themeColor="text1"/>
+                <w:sz w:val="24"/>
+              </w:rPr>
+            </w:pPr>
+            <w:del w:id="512" w:author="Mike Black" w:date="2023-04-06T09:23:00Z">
+              <w:r>
+                <w:rPr>
+                  <w:rFonts w:cstheme="minorHAnsi"/>
+                  <w:color w:val="000000" w:themeColor="text1"/>
+                  <w:sz w:val="24"/>
+                </w:rPr>
+                <w:delText>6 / 36</w:delText>
+              </w:r>
+            </w:del>
           </w:p>
         </w:tc>
         <w:tc>
           <w:tcPr>
             <w:tcW w:w="0" w:type="auto"/>
+            <w:tcPrChange w:id="513" w:author="Mike Black" w:date="2023-04-06T09:23:00Z">
+              <w:tcPr>
+                <w:tcW w:w="0" w:type="auto"/>
+              </w:tcPr>
+            </w:tcPrChange>
           </w:tcPr>
           <w:p>
             <w:pPr>
               <w:cnfStyle w:val="000000100000" w:firstRow="0" w:lastRow="0" w:firstColumn="0" w:lastColumn="0" w:oddVBand="0" w:evenVBand="0" w:oddHBand="1" w:evenHBand="0" w:firstRowFirstColumn="0" w:firstRowLastColumn="0" w:lastRowFirstColumn="0" w:lastRowLastColumn="0"/>
               <w:rPr>
-                <w:rFonts w:cstheme="minorHAnsi"/>
-                <w:color w:val="000000" w:themeColor="text1"/>
-                <w:sz w:val="24"/>
-              </w:rPr>
-            </w:pPr>
-            <w:r>
-              <w:rPr>
-                <w:rFonts w:cstheme="minorHAnsi"/>
-                <w:color w:val="000000" w:themeColor="text1"/>
-                <w:sz w:val="24"/>
-              </w:rPr>
-              <w:t>6 / 36</w:t>
-            </w:r>
+                <w:del w:id="514" w:author="Mike Black" w:date="2023-04-06T09:23:00Z"/>
+                <w:rFonts w:cstheme="minorHAnsi"/>
+                <w:color w:val="000000" w:themeColor="text1"/>
+                <w:sz w:val="24"/>
+              </w:rPr>
+            </w:pPr>
+            <w:del w:id="515" w:author="Mike Black" w:date="2023-04-06T09:23:00Z">
+              <w:r>
+                <w:rPr>
+                  <w:rFonts w:cstheme="minorHAnsi"/>
+                  <w:color w:val="000000" w:themeColor="text1"/>
+                  <w:sz w:val="24"/>
+                </w:rPr>
+                <w:delText>6 / 36</w:delText>
+              </w:r>
+            </w:del>
           </w:p>
         </w:tc>
         <w:tc>
           <w:tcPr>
             <w:tcW w:w="0" w:type="auto"/>
+            <w:tcPrChange w:id="516" w:author="Mike Black" w:date="2023-04-06T09:23:00Z">
+              <w:tcPr>
+                <w:tcW w:w="0" w:type="auto"/>
+              </w:tcPr>
+            </w:tcPrChange>
           </w:tcPr>
           <w:p>
             <w:pPr>
               <w:cnfStyle w:val="000000100000" w:firstRow="0" w:lastRow="0" w:firstColumn="0" w:lastColumn="0" w:oddVBand="0" w:evenVBand="0" w:oddHBand="1" w:evenHBand="0" w:firstRowFirstColumn="0" w:firstRowLastColumn="0" w:lastRowFirstColumn="0" w:lastRowLastColumn="0"/>
               <w:rPr>
-                <w:rFonts w:cstheme="minorHAnsi"/>
-                <w:color w:val="000000" w:themeColor="text1"/>
-                <w:sz w:val="24"/>
-              </w:rPr>
-            </w:pPr>
-            <w:r>
-              <w:rPr>
-                <w:rFonts w:cstheme="minorHAnsi"/>
-                <w:color w:val="000000" w:themeColor="text1"/>
-                <w:sz w:val="24"/>
-              </w:rPr>
-              <w:t>7 / 36</w:t>
-            </w:r>
+                <w:del w:id="517" w:author="Mike Black" w:date="2023-04-06T09:23:00Z"/>
+                <w:rFonts w:cstheme="minorHAnsi"/>
+                <w:color w:val="000000" w:themeColor="text1"/>
+                <w:sz w:val="24"/>
+              </w:rPr>
+            </w:pPr>
+            <w:del w:id="518" w:author="Mike Black" w:date="2023-04-06T09:19:00Z">
+              <w:r>
+                <w:rPr>
+                  <w:rFonts w:cstheme="minorHAnsi"/>
+                  <w:color w:val="000000" w:themeColor="text1"/>
+                  <w:sz w:val="24"/>
+                </w:rPr>
+                <w:delText>7</w:delText>
+              </w:r>
+            </w:del>
+            <w:del w:id="519" w:author="Mike Black" w:date="2023-04-06T09:23:00Z">
+              <w:r>
+                <w:rPr>
+                  <w:rFonts w:cstheme="minorHAnsi"/>
+                  <w:color w:val="000000" w:themeColor="text1"/>
+                  <w:sz w:val="24"/>
+                </w:rPr>
+                <w:delText xml:space="preserve"> / 36</w:delText>
+              </w:r>
+            </w:del>
           </w:p>
         </w:tc>
       </w:tr>
       <w:tr>
         <w:trPr>
           <w:trHeight w:val="351"/>
+          <w:del w:id="520" w:author="Mike Black" w:date="2023-04-06T09:23:00Z"/>
         </w:trPr>
         <w:tc>
           <w:tcPr>
@@ -21368,19 +22573,22 @@
             <w:pPr>
               <w:jc w:val="center"/>
               <w:rPr>
-                <w:rFonts w:cstheme="minorHAnsi"/>
-                <w:color w:val="000000" w:themeColor="text1"/>
-                <w:sz w:val="24"/>
-              </w:rPr>
-            </w:pPr>
-            <w:r>
-              <w:rPr>
-                <w:rFonts w:cstheme="minorHAnsi"/>
-                <w:color w:val="000000" w:themeColor="text1"/>
-                <w:sz w:val="24"/>
-              </w:rPr>
-              <w:t>Sensitivity</w:t>
-            </w:r>
+                <w:del w:id="521" w:author="Mike Black" w:date="2023-04-06T09:23:00Z"/>
+                <w:rFonts w:cstheme="minorHAnsi"/>
+                <w:color w:val="000000" w:themeColor="text1"/>
+                <w:sz w:val="24"/>
+              </w:rPr>
+            </w:pPr>
+            <w:del w:id="522" w:author="Mike Black" w:date="2023-04-06T09:23:00Z">
+              <w:r>
+                <w:rPr>
+                  <w:rFonts w:cstheme="minorHAnsi"/>
+                  <w:color w:val="000000" w:themeColor="text1"/>
+                  <w:sz w:val="24"/>
+                </w:rPr>
+                <w:delText>Sensitivity</w:delText>
+              </w:r>
+            </w:del>
           </w:p>
         </w:tc>
         <w:tc>
@@ -21392,19 +22600,22 @@
               <w:jc w:val="center"/>
               <w:cnfStyle w:val="000000000000" w:firstRow="0" w:lastRow="0" w:firstColumn="0" w:lastColumn="0" w:oddVBand="0" w:evenVBand="0" w:oddHBand="0" w:evenHBand="0" w:firstRowFirstColumn="0" w:firstRowLastColumn="0" w:lastRowFirstColumn="0" w:lastRowLastColumn="0"/>
               <w:rPr>
-                <w:rFonts w:cstheme="minorHAnsi"/>
-                <w:color w:val="000000" w:themeColor="text1"/>
-                <w:sz w:val="24"/>
-              </w:rPr>
-            </w:pPr>
-            <w:r>
-              <w:rPr>
-                <w:rFonts w:cstheme="minorHAnsi"/>
-                <w:color w:val="000000" w:themeColor="text1"/>
-                <w:sz w:val="24"/>
-              </w:rPr>
-              <w:t>RMSE</w:t>
-            </w:r>
+                <w:del w:id="523" w:author="Mike Black" w:date="2023-04-06T09:23:00Z"/>
+                <w:rFonts w:cstheme="minorHAnsi"/>
+                <w:color w:val="000000" w:themeColor="text1"/>
+                <w:sz w:val="24"/>
+              </w:rPr>
+            </w:pPr>
+            <w:del w:id="524" w:author="Mike Black" w:date="2023-04-06T09:23:00Z">
+              <w:r>
+                <w:rPr>
+                  <w:rFonts w:cstheme="minorHAnsi"/>
+                  <w:color w:val="000000" w:themeColor="text1"/>
+                  <w:sz w:val="24"/>
+                </w:rPr>
+                <w:delText>RMSE</w:delText>
+              </w:r>
+            </w:del>
           </w:p>
         </w:tc>
         <w:tc>
@@ -21415,19 +22626,22 @@
             <w:pPr>
               <w:cnfStyle w:val="000000000000" w:firstRow="0" w:lastRow="0" w:firstColumn="0" w:lastColumn="0" w:oddVBand="0" w:evenVBand="0" w:oddHBand="0" w:evenHBand="0" w:firstRowFirstColumn="0" w:firstRowLastColumn="0" w:lastRowFirstColumn="0" w:lastRowLastColumn="0"/>
               <w:rPr>
-                <w:rFonts w:cstheme="minorHAnsi"/>
-                <w:color w:val="000000" w:themeColor="text1"/>
-                <w:sz w:val="24"/>
-              </w:rPr>
-            </w:pPr>
-            <w:r>
-              <w:rPr>
-                <w:rFonts w:cstheme="minorHAnsi"/>
-                <w:color w:val="000000" w:themeColor="text1"/>
-                <w:sz w:val="24"/>
-              </w:rPr>
-              <w:t>1 / 12</w:t>
-            </w:r>
+                <w:del w:id="525" w:author="Mike Black" w:date="2023-04-06T09:23:00Z"/>
+                <w:rFonts w:cstheme="minorHAnsi"/>
+                <w:color w:val="000000" w:themeColor="text1"/>
+                <w:sz w:val="24"/>
+              </w:rPr>
+            </w:pPr>
+            <w:del w:id="526" w:author="Mike Black" w:date="2023-04-06T09:23:00Z">
+              <w:r>
+                <w:rPr>
+                  <w:rFonts w:cstheme="minorHAnsi"/>
+                  <w:color w:val="000000" w:themeColor="text1"/>
+                  <w:sz w:val="24"/>
+                </w:rPr>
+                <w:delText>1 / 12</w:delText>
+              </w:r>
+            </w:del>
           </w:p>
         </w:tc>
         <w:tc>
@@ -21438,19 +22652,22 @@
             <w:pPr>
               <w:cnfStyle w:val="000000000000" w:firstRow="0" w:lastRow="0" w:firstColumn="0" w:lastColumn="0" w:oddVBand="0" w:evenVBand="0" w:oddHBand="0" w:evenHBand="0" w:firstRowFirstColumn="0" w:firstRowLastColumn="0" w:lastRowFirstColumn="0" w:lastRowLastColumn="0"/>
               <w:rPr>
-                <w:rFonts w:cstheme="minorHAnsi"/>
-                <w:color w:val="000000" w:themeColor="text1"/>
-                <w:sz w:val="24"/>
-              </w:rPr>
-            </w:pPr>
-            <w:r>
-              <w:rPr>
-                <w:rFonts w:cstheme="minorHAnsi"/>
-                <w:color w:val="000000" w:themeColor="text1"/>
-                <w:sz w:val="24"/>
-              </w:rPr>
-              <w:t>1 / 12</w:t>
-            </w:r>
+                <w:del w:id="527" w:author="Mike Black" w:date="2023-04-06T09:23:00Z"/>
+                <w:rFonts w:cstheme="minorHAnsi"/>
+                <w:color w:val="000000" w:themeColor="text1"/>
+                <w:sz w:val="24"/>
+              </w:rPr>
+            </w:pPr>
+            <w:del w:id="528" w:author="Mike Black" w:date="2023-04-06T09:23:00Z">
+              <w:r>
+                <w:rPr>
+                  <w:rFonts w:cstheme="minorHAnsi"/>
+                  <w:color w:val="000000" w:themeColor="text1"/>
+                  <w:sz w:val="24"/>
+                </w:rPr>
+                <w:delText>1 / 12</w:delText>
+              </w:r>
+            </w:del>
           </w:p>
         </w:tc>
         <w:tc>
@@ -21461,19 +22678,32 @@
             <w:pPr>
               <w:cnfStyle w:val="000000000000" w:firstRow="0" w:lastRow="0" w:firstColumn="0" w:lastColumn="0" w:oddVBand="0" w:evenVBand="0" w:oddHBand="0" w:evenHBand="0" w:firstRowFirstColumn="0" w:firstRowLastColumn="0" w:lastRowFirstColumn="0" w:lastRowLastColumn="0"/>
               <w:rPr>
-                <w:rFonts w:cstheme="minorHAnsi"/>
-                <w:color w:val="000000" w:themeColor="text1"/>
-                <w:sz w:val="24"/>
-              </w:rPr>
-            </w:pPr>
-            <w:r>
-              <w:rPr>
-                <w:rFonts w:cstheme="minorHAnsi"/>
-                <w:color w:val="000000" w:themeColor="text1"/>
-                <w:sz w:val="24"/>
-              </w:rPr>
-              <w:t>0 / 12</w:t>
-            </w:r>
+                <w:del w:id="529" w:author="Mike Black" w:date="2023-04-06T09:23:00Z"/>
+                <w:rFonts w:cstheme="minorHAnsi"/>
+                <w:color w:val="000000" w:themeColor="text1"/>
+                <w:sz w:val="24"/>
+              </w:rPr>
+            </w:pPr>
+            <w:del w:id="530" w:author="Mike Black" w:date="2023-04-06T09:20:00Z">
+              <w:r>
+                <w:rPr>
+                  <w:rFonts w:cstheme="minorHAnsi"/>
+                  <w:color w:val="000000" w:themeColor="text1"/>
+                  <w:sz w:val="24"/>
+                </w:rPr>
+                <w:delText>0</w:delText>
+              </w:r>
+            </w:del>
+            <w:del w:id="531" w:author="Mike Black" w:date="2023-04-06T09:23:00Z">
+              <w:r>
+                <w:rPr>
+                  <w:rFonts w:cstheme="minorHAnsi"/>
+                  <w:color w:val="000000" w:themeColor="text1"/>
+                  <w:sz w:val="24"/>
+                </w:rPr>
+                <w:delText xml:space="preserve"> / 12</w:delText>
+              </w:r>
+            </w:del>
           </w:p>
         </w:tc>
       </w:tr>
@@ -21492,7 +22722,7 @@
         </w:rPr>
         <w:t xml:space="preserve">Table </w:t>
       </w:r>
-      <w:ins w:id="362" w:author="Mike Black" w:date="2023-04-05T17:15:00Z">
+      <w:ins w:id="532" w:author="Mike Black" w:date="2023-04-05T17:15:00Z">
         <w:r>
           <w:rPr>
             <w:rFonts w:cstheme="minorHAnsi"/>
@@ -21500,7 +22730,7 @@
           <w:t>7</w:t>
         </w:r>
       </w:ins>
-      <w:del w:id="363" w:author="Mike Black" w:date="2023-04-05T17:15:00Z">
+      <w:del w:id="533" w:author="Mike Black" w:date="2023-04-05T17:15:00Z">
         <w:r>
           <w:rPr>
             <w:rFonts w:cstheme="minorHAnsi"/>
@@ -21664,7 +22894,7 @@
         </w:rPr>
         <w:t xml:space="preserve"> </w:t>
       </w:r>
-      <w:ins w:id="364" w:author="Mike Black" w:date="2023-04-05T17:16:00Z">
+      <w:ins w:id="534" w:author="Mike Black" w:date="2023-04-05T17:16:00Z">
         <w:r>
           <w:rPr>
             <w:rFonts w:cstheme="minorHAnsi"/>
@@ -21672,7 +22902,7 @@
           <w:t>5</w:t>
         </w:r>
       </w:ins>
-      <w:del w:id="365" w:author="Mike Black" w:date="2023-04-05T17:16:00Z">
+      <w:del w:id="535" w:author="Mike Black" w:date="2023-04-05T17:16:00Z">
         <w:r>
           <w:rPr>
             <w:rFonts w:cstheme="minorHAnsi"/>
@@ -21686,7 +22916,7 @@
         </w:rPr>
         <w:t xml:space="preserve">, </w:t>
       </w:r>
-      <w:ins w:id="366" w:author="Mike Black" w:date="2023-04-05T17:17:00Z">
+      <w:ins w:id="536" w:author="Mike Black" w:date="2023-04-05T17:17:00Z">
         <w:r>
           <w:rPr>
             <w:rFonts w:cstheme="minorHAnsi"/>
@@ -21694,7 +22924,7 @@
           <w:t>6</w:t>
         </w:r>
       </w:ins>
-      <w:del w:id="367" w:author="Mike Black" w:date="2023-04-05T17:17:00Z">
+      <w:del w:id="537" w:author="Mike Black" w:date="2023-04-05T17:17:00Z">
         <w:r>
           <w:rPr>
             <w:rFonts w:cstheme="minorHAnsi"/>
@@ -21708,7 +22938,7 @@
         </w:rPr>
         <w:t xml:space="preserve">, and </w:t>
       </w:r>
-      <w:ins w:id="368" w:author="Mike Black" w:date="2023-04-05T17:17:00Z">
+      <w:ins w:id="538" w:author="Mike Black" w:date="2023-04-05T17:17:00Z">
         <w:r>
           <w:rPr>
             <w:rFonts w:cstheme="minorHAnsi"/>
@@ -21716,7 +22946,7 @@
           <w:t>7</w:t>
         </w:r>
       </w:ins>
-      <w:del w:id="369" w:author="Mike Black" w:date="2023-04-05T17:17:00Z">
+      <w:del w:id="539" w:author="Mike Black" w:date="2023-04-05T17:17:00Z">
         <w:r>
           <w:rPr>
             <w:rFonts w:cstheme="minorHAnsi"/>
@@ -21787,26 +23017,26 @@
         <w:rPr>
           <w:rFonts w:cstheme="minorHAnsi"/>
         </w:rPr>
-        <w:t xml:space="preserve">. Another </w:t>
+        <w:t>. Another limitation of a thresholding approach for calcium</w:t>
+      </w:r>
+      <w:r>
+        <w:rPr>
+          <w:rFonts w:cstheme="minorHAnsi"/>
+        </w:rPr>
+        <w:t xml:space="preserve"> </w:t>
+      </w:r>
+      <w:r>
+        <w:rPr>
+          <w:rFonts w:cstheme="minorHAnsi"/>
+        </w:rPr>
+        <w:t xml:space="preserve">measurement is that it is affected by partial volume </w:t>
       </w:r>
       <w:r>
         <w:rPr>
           <w:rFonts w:cstheme="minorHAnsi"/>
         </w:rPr>
         <w:lastRenderedPageBreak/>
-        <w:t>limitation of a thresholding approach for calcium</w:t>
-      </w:r>
-      <w:r>
-        <w:rPr>
-          <w:rFonts w:cstheme="minorHAnsi"/>
-        </w:rPr>
-        <w:t xml:space="preserve"> </w:t>
-      </w:r>
-      <w:r>
-        <w:rPr>
-          <w:rFonts w:cstheme="minorHAnsi"/>
-        </w:rPr>
-        <w:t xml:space="preserve">measurement is that it is affected by partial volume effect and motion. </w:t>
+        <w:t xml:space="preserve">effect and motion. </w:t>
       </w:r>
       <w:r>
         <w:rPr>
@@ -21921,12 +23151,22 @@
         </w:rPr>
         <w:t xml:space="preserve">calcium by traditional Agatston scoring or simply no calcium. Integrated calcium mass, volume fraction calcium mass, and spatially weighted calcium scoring attempt to address this concern by removing the intensity thresholding requirements of standard Agatston scoring. This study shows that integrated calcium mass and volume fraction calcium mass are more sensitive to low-density calcifications than spatially weighted calcium scoring and Agatston scoring. The results showed that the percentage of false-negative (CAC=0) scores on the stationary simulated phantom were </w:t>
       </w:r>
-      <w:r>
-        <w:rPr>
-          <w:rFonts w:cstheme="minorHAnsi"/>
-        </w:rPr>
-        <w:t>9.722</w:t>
-      </w:r>
+      <w:ins w:id="540" w:author="Mike Black" w:date="2023-04-06T09:30:00Z">
+        <w:r>
+          <w:rPr>
+            <w:rFonts w:cstheme="minorHAnsi"/>
+          </w:rPr>
+          <w:t>7.87</w:t>
+        </w:r>
+      </w:ins>
+      <w:del w:id="541" w:author="Mike Black" w:date="2023-04-06T09:30:00Z">
+        <w:r>
+          <w:rPr>
+            <w:rFonts w:cstheme="minorHAnsi"/>
+          </w:rPr>
+          <w:delText>9.722</w:delText>
+        </w:r>
+      </w:del>
       <w:r>
         <w:rPr>
           <w:rFonts w:cstheme="minorHAnsi"/>
@@ -21937,8 +23177,24 @@
         <w:rPr>
           <w:rFonts w:cstheme="minorHAnsi"/>
         </w:rPr>
-        <w:t>10.185</w:t>
-      </w:r>
+        <w:t>10.1</w:t>
+      </w:r>
+      <w:ins w:id="542" w:author="Mike Black" w:date="2023-04-06T09:30:00Z">
+        <w:r>
+          <w:rPr>
+            <w:rFonts w:cstheme="minorHAnsi"/>
+          </w:rPr>
+          <w:t>9</w:t>
+        </w:r>
+      </w:ins>
+      <w:del w:id="543" w:author="Mike Black" w:date="2023-04-06T09:30:00Z">
+        <w:r>
+          <w:rPr>
+            <w:rFonts w:cstheme="minorHAnsi"/>
+          </w:rPr>
+          <w:delText>85</w:delText>
+        </w:r>
+      </w:del>
       <w:r>
         <w:rPr>
           <w:rFonts w:cstheme="minorHAnsi"/>
@@ -21955,7 +23211,29 @@
         <w:rPr>
           <w:rFonts w:cstheme="minorHAnsi"/>
         </w:rPr>
-        <w:t xml:space="preserve">, and 38.889 for integrated calcium mass, volume fraction calcium mass, spatially weighted calcium scoring, and Agatston scoring, respectively (Figure 6). </w:t>
+        <w:t xml:space="preserve">, and </w:t>
+      </w:r>
+      <w:ins w:id="544" w:author="Mike Black" w:date="2023-04-06T09:30:00Z">
+        <w:r>
+          <w:rPr>
+            <w:rFonts w:cstheme="minorHAnsi"/>
+          </w:rPr>
+          <w:t>40.74</w:t>
+        </w:r>
+      </w:ins>
+      <w:del w:id="545" w:author="Mike Black" w:date="2023-04-06T09:30:00Z">
+        <w:r>
+          <w:rPr>
+            <w:rFonts w:cstheme="minorHAnsi"/>
+          </w:rPr>
+          <w:delText>38.889</w:delText>
+        </w:r>
+      </w:del>
+      <w:r>
+        <w:rPr>
+          <w:rFonts w:cstheme="minorHAnsi"/>
+        </w:rPr>
+        <w:t xml:space="preserve"> for integrated calcium mass, volume fraction calcium mass, spatially weighted calcium scoring, and Agatston scoring, respectively (Figure 6). </w:t>
       </w:r>
       <w:r>
         <w:rPr>
@@ -22099,20 +23377,20 @@
         <w:rPr>
           <w:rFonts w:cstheme="minorHAnsi"/>
         </w:rPr>
-        <w:t xml:space="preserve">. Disagreements </w:t>
+        <w:t xml:space="preserve">. Disagreements between these studies are </w:t>
+      </w:r>
+      <w:r>
+        <w:rPr>
+          <w:rFonts w:cstheme="minorHAnsi"/>
+        </w:rPr>
+        <w:t xml:space="preserve">likely related to the thresholding approach of Agatston scoring, and poor </w:t>
       </w:r>
       <w:r>
         <w:rPr>
           <w:rFonts w:cstheme="minorHAnsi"/>
         </w:rPr>
         <w:lastRenderedPageBreak/>
-        <w:t xml:space="preserve">between these studies are </w:t>
-      </w:r>
-      <w:r>
-        <w:rPr>
-          <w:rFonts w:cstheme="minorHAnsi"/>
-        </w:rPr>
-        <w:t>likely related to the thresholding approach of Agatston scoring, and poor reproducibility of Agatston scoring, which is also a limitation of all the traditional calcium (mass, volume, and density) scoring approaches based on the Agatston technique.</w:t>
+        <w:t>reproducibility of Agatston scoring, which is also a limitation of all the traditional calcium (mass, volume, and density) scoring approaches based on the Agatston technique.</w:t>
       </w:r>
       <w:r>
         <w:rPr>
@@ -22478,7 +23756,7 @@
         </w:rPr>
         <w:t xml:space="preserve">. </w:t>
       </w:r>
-      <w:ins w:id="370" w:author="Mike Black" w:date="2023-04-05T09:44:00Z">
+      <w:ins w:id="546" w:author="Mike Black" w:date="2023-04-05T09:44:00Z">
         <w:r>
           <w:rPr>
             <w:rFonts w:cstheme="minorHAnsi"/>
@@ -22486,7 +23764,7 @@
           <w:t xml:space="preserve">Hou et al. demonstrated good correlation between </w:t>
         </w:r>
       </w:ins>
-      <w:ins w:id="371" w:author="Mike Black" w:date="2023-04-05T09:45:00Z">
+      <w:ins w:id="547" w:author="Mike Black" w:date="2023-04-05T09:45:00Z">
         <w:r>
           <w:rPr>
             <w:rFonts w:cstheme="minorHAnsi"/>
@@ -22494,7 +23772,7 @@
           <w:t>Agatston scoring on a 3 mm slice thickness image compared to Agatston</w:t>
         </w:r>
       </w:ins>
-      <w:ins w:id="372" w:author="Mike Black" w:date="2023-04-05T09:46:00Z">
+      <w:ins w:id="548" w:author="Mike Black" w:date="2023-04-05T09:46:00Z">
         <w:r>
           <w:rPr>
             <w:rFonts w:cstheme="minorHAnsi"/>
@@ -22502,7 +23780,7 @@
           <w:t xml:space="preserve"> scoring</w:t>
         </w:r>
       </w:ins>
-      <w:ins w:id="373" w:author="Mike Black" w:date="2023-04-05T09:45:00Z">
+      <w:ins w:id="549" w:author="Mike Black" w:date="2023-04-05T09:45:00Z">
         <w:r>
           <w:rPr>
             <w:rFonts w:cstheme="minorHAnsi"/>
@@ -22510,7 +23788,7 @@
           <w:t xml:space="preserve"> on </w:t>
         </w:r>
       </w:ins>
-      <w:ins w:id="374" w:author="Mike Black" w:date="2023-04-05T09:46:00Z">
+      <w:ins w:id="550" w:author="Mike Black" w:date="2023-04-05T09:46:00Z">
         <w:r>
           <w:rPr>
             <w:rFonts w:cstheme="minorHAnsi"/>
@@ -22518,7 +23796,7 @@
           <w:t xml:space="preserve">a </w:t>
         </w:r>
       </w:ins>
-      <w:ins w:id="375" w:author="Mike Black" w:date="2023-04-05T09:45:00Z">
+      <w:ins w:id="551" w:author="Mike Black" w:date="2023-04-05T09:45:00Z">
         <w:r>
           <w:rPr>
             <w:rFonts w:cstheme="minorHAnsi"/>
@@ -22526,7 +23804,7 @@
           <w:t>0.5 mm slice thickness</w:t>
         </w:r>
       </w:ins>
-      <w:ins w:id="376" w:author="Mike Black" w:date="2023-04-05T09:46:00Z">
+      <w:ins w:id="552" w:author="Mike Black" w:date="2023-04-05T09:46:00Z">
         <w:r>
           <w:rPr>
             <w:rFonts w:cstheme="minorHAnsi"/>
@@ -22534,7 +23812,7 @@
           <w:t xml:space="preserve"> image</w:t>
         </w:r>
       </w:ins>
-      <w:ins w:id="377" w:author="Mike Black" w:date="2023-04-05T09:47:00Z">
+      <w:ins w:id="553" w:author="Mike Black" w:date="2023-04-05T09:47:00Z">
         <w:r>
           <w:rPr>
             <w:rFonts w:cstheme="minorHAnsi"/>
@@ -22573,7 +23851,7 @@
         </w:rPr>
         <w:fldChar w:fldCharType="end"/>
       </w:r>
-      <w:ins w:id="378" w:author="Mike Black" w:date="2023-04-05T09:45:00Z">
+      <w:ins w:id="554" w:author="Mike Black" w:date="2023-04-05T09:45:00Z">
         <w:r>
           <w:rPr>
             <w:rFonts w:cstheme="minorHAnsi"/>
@@ -22587,7 +23865,7 @@
         </w:rPr>
         <w:t>Our simulation was limited to 0.5 mm slice thickness which is expected to provide more accurate and sensitive comparisons for Agatston scoring. Nonetheless, future studies might provide insights by varying the slice thickness</w:t>
       </w:r>
-      <w:ins w:id="379" w:author="Mike Black" w:date="2023-03-30T14:15:00Z">
+      <w:ins w:id="555" w:author="Mike Black" w:date="2023-03-30T14:15:00Z">
         <w:r>
           <w:rPr>
             <w:rFonts w:cstheme="minorHAnsi"/>
@@ -22595,7 +23873,7 @@
           <w:t xml:space="preserve">, and this study is limited without a </w:t>
         </w:r>
       </w:ins>
-      <w:ins w:id="380" w:author="Mike Black" w:date="2023-04-05T09:46:00Z">
+      <w:ins w:id="556" w:author="Mike Black" w:date="2023-04-05T09:46:00Z">
         <w:r>
           <w:rPr>
             <w:rFonts w:cstheme="minorHAnsi"/>
@@ -22603,7 +23881,7 @@
           <w:t xml:space="preserve">direct </w:t>
         </w:r>
       </w:ins>
-      <w:ins w:id="381" w:author="Mike Black" w:date="2023-03-30T14:15:00Z">
+      <w:ins w:id="557" w:author="Mike Black" w:date="2023-03-30T14:15:00Z">
         <w:r>
           <w:rPr>
             <w:rFonts w:cstheme="minorHAnsi"/>
@@ -22611,7 +23889,7 @@
           <w:t xml:space="preserve">comparison to Agatston scoring </w:t>
         </w:r>
       </w:ins>
-      <w:ins w:id="382" w:author="Mike Black" w:date="2023-03-30T14:16:00Z">
+      <w:ins w:id="558" w:author="Mike Black" w:date="2023-03-30T14:16:00Z">
         <w:r>
           <w:rPr>
             <w:rFonts w:cstheme="minorHAnsi"/>
@@ -22991,7 +24269,95 @@
         <w:rPr>
           <w:rFonts w:cstheme="minorHAnsi"/>
         </w:rPr>
-        <w:t xml:space="preserve">. Our results are consistent with this study and indicate that the size of the calcium insert is a critical variable in accounting for false-negative (CAC=0) Agatston scores. The small inserts resulted in 40 false-negative (CAC=0) scores out of 216 total scores, whereas the medium and large inserts accounted for only 24 and 20 false-negative (CAC=0) scores, respectively. Density was also an important factor. Low-density calcifications resulted in 40 false-negative (CAC=0) scores out of 216 total scores, whereas the medium-density and high-density calcifications resulted in 32 and 12 false-negative (CAC=0) scores, respectively. Based on our results, integrated calcium mass and volume </w:t>
+        <w:t>. Our results are consistent with this study and indicate that the size of the calcium insert is a critical variable in accounting for false-negative (CAC=0) Agatston scores. The small inserts resulted in 4</w:t>
+      </w:r>
+      <w:ins w:id="559" w:author="Mike Black" w:date="2023-04-06T09:32:00Z">
+        <w:r>
+          <w:rPr>
+            <w:rFonts w:cstheme="minorHAnsi"/>
+          </w:rPr>
+          <w:t>3</w:t>
+        </w:r>
+      </w:ins>
+      <w:del w:id="560" w:author="Mike Black" w:date="2023-04-06T09:32:00Z">
+        <w:r>
+          <w:rPr>
+            <w:rFonts w:cstheme="minorHAnsi"/>
+          </w:rPr>
+          <w:delText>0</w:delText>
+        </w:r>
+      </w:del>
+      <w:r>
+        <w:rPr>
+          <w:rFonts w:cstheme="minorHAnsi"/>
+        </w:rPr>
+        <w:t xml:space="preserve"> false-negative (CAC=0) scores out of 216 total scores, whereas the medium and large inserts accounted for only 24 and 2</w:t>
+      </w:r>
+      <w:ins w:id="561" w:author="Mike Black" w:date="2023-04-06T09:32:00Z">
+        <w:r>
+          <w:rPr>
+            <w:rFonts w:cstheme="minorHAnsi"/>
+          </w:rPr>
+          <w:t>1</w:t>
+        </w:r>
+      </w:ins>
+      <w:del w:id="562" w:author="Mike Black" w:date="2023-04-06T09:32:00Z">
+        <w:r>
+          <w:rPr>
+            <w:rFonts w:cstheme="minorHAnsi"/>
+          </w:rPr>
+          <w:delText>0</w:delText>
+        </w:r>
+      </w:del>
+      <w:r>
+        <w:rPr>
+          <w:rFonts w:cstheme="minorHAnsi"/>
+        </w:rPr>
+        <w:t xml:space="preserve"> false-negative (CAC=0) scores, respectively. Density was also an important factor. Low-density calcifications resulted in 4</w:t>
+      </w:r>
+      <w:ins w:id="563" w:author="Mike Black" w:date="2023-04-06T09:32:00Z">
+        <w:r>
+          <w:rPr>
+            <w:rFonts w:cstheme="minorHAnsi"/>
+          </w:rPr>
+          <w:t>3</w:t>
+        </w:r>
+      </w:ins>
+      <w:del w:id="564" w:author="Mike Black" w:date="2023-04-06T09:32:00Z">
+        <w:r>
+          <w:rPr>
+            <w:rFonts w:cstheme="minorHAnsi"/>
+          </w:rPr>
+          <w:delText>0</w:delText>
+        </w:r>
+      </w:del>
+      <w:r>
+        <w:rPr>
+          <w:rFonts w:cstheme="minorHAnsi"/>
+        </w:rPr>
+        <w:t xml:space="preserve"> false-negative (CAC=0) scores out of 216 total scores, whereas the medium-density and high-density calcifications resulted in 3</w:t>
+      </w:r>
+      <w:ins w:id="565" w:author="Mike Black" w:date="2023-04-06T09:32:00Z">
+        <w:r>
+          <w:rPr>
+            <w:rFonts w:cstheme="minorHAnsi"/>
+          </w:rPr>
+          <w:t>3</w:t>
+        </w:r>
+      </w:ins>
+      <w:del w:id="566" w:author="Mike Black" w:date="2023-04-06T09:32:00Z">
+        <w:r>
+          <w:rPr>
+            <w:rFonts w:cstheme="minorHAnsi"/>
+          </w:rPr>
+          <w:delText>2</w:delText>
+        </w:r>
+      </w:del>
+      <w:r>
+        <w:rPr>
+          <w:rFonts w:cstheme="minorHAnsi"/>
+        </w:rPr>
+        <w:t xml:space="preserve"> and 12 false-negative (CAC=0) scores, respectively. Based on our results, integrated calcium mass and volume </w:t>
       </w:r>
       <w:r>
         <w:rPr>

--- a/paper/spie/review-edits-1.docx
+++ b/paper/spie/review-edits-1.docx
@@ -10939,7 +10939,7 @@
           <w:rFonts w:cstheme="minorHAnsi"/>
         </w:rPr>
       </w:pPr>
-      <w:ins w:id="162" w:author="Mike Black" w:date="2023-04-05T16:28:00Z">
+      <w:ins w:id="162" w:author="Mike Black" w:date="2023-04-11T10:22:00Z">
         <w:r>
           <w:rPr>
             <w:rFonts w:cstheme="minorHAnsi"/>
@@ -10947,10 +10947,10 @@
           </w:rPr>
           <w:lastRenderedPageBreak/>
           <w:drawing>
-            <wp:inline distT="0" distB="0" distL="0" distR="0" wp14:anchorId="18D6A82F" wp14:editId="42951A71">
-              <wp:extent cx="5800165" cy="4350124"/>
-              <wp:effectExtent l="0" t="0" r="3810" b="6350"/>
-              <wp:docPr id="12" name="Picture 12" descr="Chart, line chart, scatter chart&#10;&#10;Description automatically generated"/>
+            <wp:inline distT="0" distB="0" distL="0" distR="0" wp14:anchorId="7DE0B134" wp14:editId="27F7A944">
+              <wp:extent cx="5080000" cy="3810000"/>
+              <wp:effectExtent l="0" t="0" r="0" b="0"/>
+              <wp:docPr id="11" name="Picture 11"/>
               <wp:cNvGraphicFramePr>
                 <a:graphicFrameLocks xmlns:a="http://schemas.openxmlformats.org/drawingml/2006/main" noChangeAspect="1"/>
               </wp:cNvGraphicFramePr>
@@ -10958,7 +10958,7 @@
                 <a:graphicData uri="http://schemas.openxmlformats.org/drawingml/2006/picture">
                   <pic:pic xmlns:pic="http://schemas.openxmlformats.org/drawingml/2006/picture">
                     <pic:nvPicPr>
-                      <pic:cNvPr id="12" name="Picture 12" descr="Chart, line chart, scatter chart&#10;&#10;Description automatically generated"/>
+                      <pic:cNvPr id="11" name="Picture 11"/>
                       <pic:cNvPicPr/>
                     </pic:nvPicPr>
                     <pic:blipFill>
@@ -10976,7 +10976,7 @@
                     <pic:spPr>
                       <a:xfrm>
                         <a:off x="0" y="0"/>
-                        <a:ext cx="5809404" cy="4357054"/>
+                        <a:ext cx="5080000" cy="3810000"/>
                       </a:xfrm>
                       <a:prstGeom prst="rect">
                         <a:avLst/>
@@ -11150,14 +11150,14 @@
         <w:rPr>
           <w:rFonts w:cstheme="minorHAnsi"/>
         </w:rPr>
-        <w:t xml:space="preserve">The percentage of false-negative (CAC=0) and false-positive (CAC&gt;0) scores was also calculated to understand the sensitivity and specificity of all four calcium scoring techniques. Any region containing </w:t>
+        <w:t xml:space="preserve">The percentage of false-negative (CAC=0) and false-positive (CAC&gt;0) scores was also calculated to understand the sensitivity and specificity of all four calcium scoring techniques. Any region containing known calcium that resulted in a CAC score of zero was determined to be a false-negative (CAC=0) score, </w:t>
       </w:r>
       <w:r>
         <w:rPr>
           <w:rFonts w:cstheme="minorHAnsi"/>
         </w:rPr>
         <w:lastRenderedPageBreak/>
-        <w:t>known calcium that resulted in a CAC score of zero was determined to be a false-negative (CAC=0) score, and any region of pure background that resulted in a positive calcium score was determined to be a false-positive (CAC&gt;0) score. This was simple to obtain for Agatston scoring, as Agatston returns zero as a possible score.</w:t>
+        <w:t>and any region of pure background that resulted in a positive calcium score was determined to be a false-positive (CAC&gt;0) score. This was simple to obtain for Agatston scoring, as Agatston returns zero as a possible score.</w:t>
       </w:r>
     </w:p>
     <w:p>
@@ -11447,26 +11447,32 @@
         <w:rPr>
           <w:rFonts w:cstheme="minorHAnsi"/>
         </w:rPr>
+        <w:t xml:space="preserve">(CAC=0) </w:t>
+      </w:r>
+      <w:r>
+        <w:rPr>
+          <w:rFonts w:cstheme="minorHAnsi"/>
+        </w:rPr>
+        <w:t>score. Likewise, integrated calcium mass or volume fraction calcium mass result</w:t>
+      </w:r>
+      <w:r>
+        <w:rPr>
+          <w:rFonts w:cstheme="minorHAnsi"/>
+        </w:rPr>
+        <w:t>s</w:t>
+      </w:r>
+      <w:r>
+        <w:rPr>
+          <w:rFonts w:cstheme="minorHAnsi"/>
+        </w:rPr>
+        <w:t xml:space="preserve"> greater than </w:t>
+      </w:r>
+      <w:r>
+        <w:rPr>
+          <w:rFonts w:cstheme="minorHAnsi"/>
+        </w:rPr>
         <w:lastRenderedPageBreak/>
-        <w:t xml:space="preserve">(CAC=0) </w:t>
-      </w:r>
-      <w:r>
-        <w:rPr>
-          <w:rFonts w:cstheme="minorHAnsi"/>
-        </w:rPr>
-        <w:t>score. Likewise, integrated calcium mass or volume fraction calcium mass result</w:t>
-      </w:r>
-      <w:r>
-        <w:rPr>
-          <w:rFonts w:cstheme="minorHAnsi"/>
-        </w:rPr>
-        <w:t>s</w:t>
-      </w:r>
-      <w:r>
-        <w:rPr>
-          <w:rFonts w:cstheme="minorHAnsi"/>
-        </w:rPr>
-        <w:t xml:space="preserve"> greater than the mean mass of pure background plus </w:t>
+        <w:t xml:space="preserve">the mean mass of pure background plus </w:t>
       </w:r>
       <w:r>
         <w:rPr>
